--- a/PZ and plakat/Программное средство автоматизированного аудита и харденинга операционной системы на основе стандарта SCAP.docx
+++ b/PZ and plakat/Программное средство автоматизированного аудита и харденинга операционной системы на основе стандарта SCAP.docx
@@ -2165,6 +2165,1564 @@
     </w:p>
     <w:p>
       <w:pPr>
+        <w:spacing w:before="100" w:beforeAutospacing="1" w:after="100" w:afterAutospacing="1" w:line="240" w:lineRule="auto"/>
+        <w:ind w:firstLine="0"/>
+        <w:rPr>
+          <w:rFonts w:eastAsia="Times New Roman" w:cs="Times New Roman"/>
+          <w:szCs w:val="24"/>
+          <w:lang w:eastAsia="ru-RU"/>
+        </w:rPr>
+      </w:pPr>
+      <w:r>
+        <w:rPr>
+          <w:rFonts w:eastAsia="Times New Roman" w:cs="Times New Roman"/>
+          <w:szCs w:val="24"/>
+          <w:lang w:eastAsia="ru-RU"/>
+        </w:rPr>
+        <w:t xml:space="preserve">SCAP — Security Content </w:t>
+      </w:r>
+      <w:proofErr w:type="spellStart"/>
+      <w:r>
+        <w:rPr>
+          <w:rFonts w:eastAsia="Times New Roman" w:cs="Times New Roman"/>
+          <w:szCs w:val="24"/>
+          <w:lang w:eastAsia="ru-RU"/>
+        </w:rPr>
+        <w:t>Automation</w:t>
+      </w:r>
+      <w:proofErr w:type="spellEnd"/>
+      <w:r>
+        <w:rPr>
+          <w:rFonts w:eastAsia="Times New Roman" w:cs="Times New Roman"/>
+          <w:szCs w:val="24"/>
+          <w:lang w:eastAsia="ru-RU"/>
+        </w:rPr>
+        <w:t xml:space="preserve"> Protocol: набор открытых стандартов для представления/обмена данными ИБ и автоматизации проверок.</w:t>
+      </w:r>
+    </w:p>
+    <w:p>
+      <w:pPr>
+        <w:spacing w:before="100" w:beforeAutospacing="1" w:after="100" w:afterAutospacing="1" w:line="240" w:lineRule="auto"/>
+        <w:ind w:firstLine="0"/>
+        <w:rPr>
+          <w:rFonts w:eastAsia="Times New Roman" w:cs="Times New Roman"/>
+          <w:szCs w:val="24"/>
+          <w:lang w:eastAsia="ru-RU"/>
+        </w:rPr>
+      </w:pPr>
+      <w:r>
+        <w:rPr>
+          <w:rFonts w:eastAsia="Times New Roman" w:cs="Times New Roman"/>
+          <w:szCs w:val="24"/>
+          <w:lang w:eastAsia="ru-RU"/>
+        </w:rPr>
+        <w:t>CVE — идентификаторы известных уязвимостей.</w:t>
+      </w:r>
+    </w:p>
+    <w:p>
+      <w:pPr>
+        <w:spacing w:before="100" w:beforeAutospacing="1" w:after="100" w:afterAutospacing="1" w:line="240" w:lineRule="auto"/>
+        <w:ind w:firstLine="0"/>
+        <w:rPr>
+          <w:rFonts w:eastAsia="Times New Roman" w:cs="Times New Roman"/>
+          <w:szCs w:val="24"/>
+          <w:lang w:eastAsia="ru-RU"/>
+        </w:rPr>
+      </w:pPr>
+      <w:r>
+        <w:rPr>
+          <w:rFonts w:eastAsia="Times New Roman" w:cs="Times New Roman"/>
+          <w:szCs w:val="24"/>
+          <w:lang w:eastAsia="ru-RU"/>
+        </w:rPr>
+        <w:t>CWE — классификация типов слабостей (уязвимых паттернов).</w:t>
+      </w:r>
+    </w:p>
+    <w:p>
+      <w:pPr>
+        <w:spacing w:before="100" w:beforeAutospacing="1" w:after="100" w:afterAutospacing="1" w:line="240" w:lineRule="auto"/>
+        <w:ind w:firstLine="0"/>
+        <w:rPr>
+          <w:rFonts w:eastAsia="Times New Roman" w:cs="Times New Roman"/>
+          <w:szCs w:val="24"/>
+          <w:lang w:eastAsia="ru-RU"/>
+        </w:rPr>
+      </w:pPr>
+      <w:r>
+        <w:rPr>
+          <w:rFonts w:eastAsia="Times New Roman" w:cs="Times New Roman"/>
+          <w:szCs w:val="24"/>
+          <w:lang w:eastAsia="ru-RU"/>
+        </w:rPr>
+        <w:t>CCE — идентификаторы параметров/настроек конфигурации.</w:t>
+      </w:r>
+    </w:p>
+    <w:p>
+      <w:pPr>
+        <w:spacing w:before="100" w:beforeAutospacing="1" w:after="100" w:afterAutospacing="1" w:line="240" w:lineRule="auto"/>
+        <w:ind w:firstLine="0"/>
+        <w:rPr>
+          <w:rFonts w:eastAsia="Times New Roman" w:cs="Times New Roman"/>
+          <w:szCs w:val="24"/>
+          <w:lang w:eastAsia="ru-RU"/>
+        </w:rPr>
+      </w:pPr>
+      <w:r>
+        <w:rPr>
+          <w:rFonts w:eastAsia="Times New Roman" w:cs="Times New Roman"/>
+          <w:szCs w:val="24"/>
+          <w:lang w:eastAsia="ru-RU"/>
+        </w:rPr>
+        <w:t>CVSS — методика оценки критичности уязвимостей.</w:t>
+      </w:r>
+    </w:p>
+    <w:p>
+      <w:pPr>
+        <w:spacing w:before="100" w:beforeAutospacing="1" w:after="100" w:afterAutospacing="1" w:line="240" w:lineRule="auto"/>
+        <w:ind w:firstLine="0"/>
+        <w:rPr>
+          <w:rFonts w:eastAsia="Times New Roman" w:cs="Times New Roman"/>
+          <w:szCs w:val="24"/>
+          <w:lang w:eastAsia="ru-RU"/>
+        </w:rPr>
+      </w:pPr>
+      <w:r>
+        <w:rPr>
+          <w:rFonts w:eastAsia="Times New Roman" w:cs="Times New Roman"/>
+          <w:szCs w:val="24"/>
+          <w:lang w:eastAsia="ru-RU"/>
+        </w:rPr>
+        <w:t xml:space="preserve">OVAL — Open </w:t>
+      </w:r>
+      <w:proofErr w:type="spellStart"/>
+      <w:r>
+        <w:rPr>
+          <w:rFonts w:eastAsia="Times New Roman" w:cs="Times New Roman"/>
+          <w:szCs w:val="24"/>
+          <w:lang w:eastAsia="ru-RU"/>
+        </w:rPr>
+        <w:t>Vulnerability</w:t>
+      </w:r>
+      <w:proofErr w:type="spellEnd"/>
+      <w:r>
+        <w:rPr>
+          <w:rFonts w:eastAsia="Times New Roman" w:cs="Times New Roman"/>
+          <w:szCs w:val="24"/>
+          <w:lang w:eastAsia="ru-RU"/>
+        </w:rPr>
+        <w:t xml:space="preserve"> </w:t>
+      </w:r>
+      <w:proofErr w:type="spellStart"/>
+      <w:r>
+        <w:rPr>
+          <w:rFonts w:eastAsia="Times New Roman" w:cs="Times New Roman"/>
+          <w:szCs w:val="24"/>
+          <w:lang w:eastAsia="ru-RU"/>
+        </w:rPr>
+        <w:t>and</w:t>
+      </w:r>
+      <w:proofErr w:type="spellEnd"/>
+      <w:r>
+        <w:rPr>
+          <w:rFonts w:eastAsia="Times New Roman" w:cs="Times New Roman"/>
+          <w:szCs w:val="24"/>
+          <w:lang w:eastAsia="ru-RU"/>
+        </w:rPr>
+        <w:t xml:space="preserve"> Assessment Language: язык (стандарт) описания и выполнения технических проверок состояния системы.</w:t>
+      </w:r>
+    </w:p>
+    <w:p>
+      <w:pPr>
+        <w:spacing w:before="100" w:beforeAutospacing="1" w:after="100" w:afterAutospacing="1" w:line="240" w:lineRule="auto"/>
+        <w:ind w:firstLine="0"/>
+        <w:rPr>
+          <w:rFonts w:eastAsia="Times New Roman" w:cs="Times New Roman"/>
+          <w:szCs w:val="24"/>
+          <w:lang w:eastAsia="ru-RU"/>
+        </w:rPr>
+      </w:pPr>
+      <w:r>
+        <w:rPr>
+          <w:rFonts w:eastAsia="Times New Roman" w:cs="Times New Roman"/>
+          <w:szCs w:val="24"/>
+          <w:lang w:eastAsia="ru-RU"/>
+        </w:rPr>
+        <w:t xml:space="preserve">XCCDF — </w:t>
+      </w:r>
+      <w:proofErr w:type="spellStart"/>
+      <w:r>
+        <w:rPr>
+          <w:rFonts w:eastAsia="Times New Roman" w:cs="Times New Roman"/>
+          <w:szCs w:val="24"/>
+          <w:lang w:eastAsia="ru-RU"/>
+        </w:rPr>
+        <w:t>Extensible</w:t>
+      </w:r>
+      <w:proofErr w:type="spellEnd"/>
+      <w:r>
+        <w:rPr>
+          <w:rFonts w:eastAsia="Times New Roman" w:cs="Times New Roman"/>
+          <w:szCs w:val="24"/>
+          <w:lang w:eastAsia="ru-RU"/>
+        </w:rPr>
+        <w:t xml:space="preserve"> Configuration </w:t>
+      </w:r>
+      <w:proofErr w:type="spellStart"/>
+      <w:r>
+        <w:rPr>
+          <w:rFonts w:eastAsia="Times New Roman" w:cs="Times New Roman"/>
+          <w:szCs w:val="24"/>
+          <w:lang w:eastAsia="ru-RU"/>
+        </w:rPr>
+        <w:t>Checklist</w:t>
+      </w:r>
+      <w:proofErr w:type="spellEnd"/>
+      <w:r>
+        <w:rPr>
+          <w:rFonts w:eastAsia="Times New Roman" w:cs="Times New Roman"/>
+          <w:szCs w:val="24"/>
+          <w:lang w:eastAsia="ru-RU"/>
+        </w:rPr>
+        <w:t xml:space="preserve"> </w:t>
+      </w:r>
+      <w:proofErr w:type="spellStart"/>
+      <w:r>
+        <w:rPr>
+          <w:rFonts w:eastAsia="Times New Roman" w:cs="Times New Roman"/>
+          <w:szCs w:val="24"/>
+          <w:lang w:eastAsia="ru-RU"/>
+        </w:rPr>
+        <w:t>Description</w:t>
+      </w:r>
+      <w:proofErr w:type="spellEnd"/>
+      <w:r>
+        <w:rPr>
+          <w:rFonts w:eastAsia="Times New Roman" w:cs="Times New Roman"/>
+          <w:szCs w:val="24"/>
+          <w:lang w:eastAsia="ru-RU"/>
+        </w:rPr>
+        <w:t xml:space="preserve"> Format: формат описания чек-листов/политик проверок, профилей и результатов; поддерживает </w:t>
+      </w:r>
+      <w:proofErr w:type="spellStart"/>
+      <w:r>
+        <w:rPr>
+          <w:rFonts w:eastAsia="Times New Roman" w:cs="Times New Roman"/>
+          <w:szCs w:val="24"/>
+          <w:lang w:eastAsia="ru-RU"/>
+        </w:rPr>
+        <w:t>remediation</w:t>
+      </w:r>
+      <w:proofErr w:type="spellEnd"/>
+      <w:r>
+        <w:rPr>
+          <w:rFonts w:eastAsia="Times New Roman" w:cs="Times New Roman"/>
+          <w:szCs w:val="24"/>
+          <w:lang w:eastAsia="ru-RU"/>
+        </w:rPr>
+        <w:t>.</w:t>
+      </w:r>
+    </w:p>
+    <w:p>
+      <w:pPr>
+        <w:spacing w:before="100" w:beforeAutospacing="1" w:after="100" w:afterAutospacing="1" w:line="240" w:lineRule="auto"/>
+        <w:ind w:firstLine="0"/>
+        <w:rPr>
+          <w:rFonts w:eastAsia="Times New Roman" w:cs="Times New Roman"/>
+          <w:szCs w:val="24"/>
+          <w:lang w:eastAsia="ru-RU"/>
+        </w:rPr>
+      </w:pPr>
+      <w:r>
+        <w:rPr>
+          <w:rFonts w:eastAsia="Times New Roman" w:cs="Times New Roman"/>
+          <w:szCs w:val="24"/>
+          <w:lang w:eastAsia="ru-RU"/>
+        </w:rPr>
+        <w:t>CIS —набор бенчмарков/рекомендаций по безопасной конфигурации.</w:t>
+      </w:r>
+    </w:p>
+    <w:p>
+      <w:pPr>
+        <w:spacing w:before="100" w:beforeAutospacing="1" w:after="100" w:afterAutospacing="1" w:line="240" w:lineRule="auto"/>
+        <w:ind w:firstLine="0"/>
+        <w:rPr>
+          <w:rFonts w:eastAsia="Times New Roman" w:cs="Times New Roman"/>
+          <w:szCs w:val="24"/>
+          <w:lang w:eastAsia="ru-RU"/>
+        </w:rPr>
+      </w:pPr>
+      <w:r>
+        <w:rPr>
+          <w:rFonts w:eastAsia="Times New Roman" w:cs="Times New Roman"/>
+          <w:szCs w:val="24"/>
+          <w:lang w:eastAsia="ru-RU"/>
+        </w:rPr>
+        <w:t>ОС — операционная система.</w:t>
+      </w:r>
+    </w:p>
+    <w:p>
+      <w:pPr>
+        <w:spacing w:before="100" w:beforeAutospacing="1" w:after="100" w:afterAutospacing="1" w:line="240" w:lineRule="auto"/>
+        <w:ind w:firstLine="0"/>
+        <w:rPr>
+          <w:rFonts w:eastAsia="Times New Roman" w:cs="Times New Roman"/>
+          <w:szCs w:val="24"/>
+          <w:lang w:eastAsia="ru-RU"/>
+        </w:rPr>
+      </w:pPr>
+      <w:r>
+        <w:rPr>
+          <w:rFonts w:eastAsia="Times New Roman" w:cs="Times New Roman"/>
+          <w:szCs w:val="24"/>
+          <w:lang w:eastAsia="ru-RU"/>
+        </w:rPr>
+        <w:t>ПО — программное обеспечение.</w:t>
+      </w:r>
+    </w:p>
+    <w:p>
+      <w:pPr>
+        <w:spacing w:before="100" w:beforeAutospacing="1" w:after="100" w:afterAutospacing="1" w:line="240" w:lineRule="auto"/>
+        <w:ind w:firstLine="0"/>
+        <w:rPr>
+          <w:rFonts w:eastAsia="Times New Roman" w:cs="Times New Roman"/>
+          <w:szCs w:val="24"/>
+          <w:lang w:eastAsia="ru-RU"/>
+        </w:rPr>
+      </w:pPr>
+      <w:r>
+        <w:rPr>
+          <w:rFonts w:eastAsia="Times New Roman" w:cs="Times New Roman"/>
+          <w:szCs w:val="24"/>
+          <w:lang w:eastAsia="ru-RU"/>
+        </w:rPr>
+        <w:t>XML — формат файлов/данных</w:t>
+      </w:r>
+      <w:r>
+        <w:rPr>
+          <w:rFonts w:eastAsia="Times New Roman" w:cs="Times New Roman"/>
+          <w:szCs w:val="24"/>
+          <w:lang w:eastAsia="ru-RU"/>
+        </w:rPr>
+        <w:t>.</w:t>
+      </w:r>
+    </w:p>
+    <w:p>
+      <w:pPr>
+        <w:spacing w:before="100" w:beforeAutospacing="1" w:after="100" w:afterAutospacing="1" w:line="240" w:lineRule="auto"/>
+        <w:ind w:firstLine="0"/>
+        <w:rPr>
+          <w:rFonts w:eastAsia="Times New Roman" w:cs="Times New Roman"/>
+          <w:szCs w:val="24"/>
+          <w:lang w:eastAsia="ru-RU"/>
+        </w:rPr>
+      </w:pPr>
+      <w:r>
+        <w:rPr>
+          <w:rFonts w:eastAsia="Times New Roman" w:cs="Times New Roman"/>
+          <w:szCs w:val="24"/>
+          <w:lang w:eastAsia="ru-RU"/>
+        </w:rPr>
+        <w:t>JSON — формат данных</w:t>
+      </w:r>
+      <w:r>
+        <w:rPr>
+          <w:rFonts w:eastAsia="Times New Roman" w:cs="Times New Roman"/>
+          <w:szCs w:val="24"/>
+          <w:lang w:eastAsia="ru-RU"/>
+        </w:rPr>
+        <w:t>.</w:t>
+      </w:r>
+    </w:p>
+    <w:p>
+      <w:pPr>
+        <w:spacing w:before="100" w:beforeAutospacing="1" w:after="100" w:afterAutospacing="1" w:line="240" w:lineRule="auto"/>
+        <w:ind w:firstLine="0"/>
+        <w:rPr>
+          <w:rFonts w:eastAsia="Times New Roman" w:cs="Times New Roman"/>
+          <w:szCs w:val="24"/>
+          <w:lang w:eastAsia="ru-RU"/>
+        </w:rPr>
+      </w:pPr>
+      <w:r>
+        <w:rPr>
+          <w:rFonts w:eastAsia="Times New Roman" w:cs="Times New Roman"/>
+          <w:szCs w:val="24"/>
+          <w:lang w:eastAsia="ru-RU"/>
+        </w:rPr>
+        <w:t>PDF — формат экспорта отчётов.</w:t>
+      </w:r>
+    </w:p>
+    <w:p>
+      <w:pPr>
+        <w:spacing w:before="100" w:beforeAutospacing="1" w:after="100" w:afterAutospacing="1" w:line="240" w:lineRule="auto"/>
+        <w:ind w:firstLine="0"/>
+        <w:rPr>
+          <w:rFonts w:eastAsia="Times New Roman" w:cs="Times New Roman"/>
+          <w:szCs w:val="24"/>
+          <w:lang w:eastAsia="ru-RU"/>
+        </w:rPr>
+      </w:pPr>
+      <w:r>
+        <w:rPr>
+          <w:rFonts w:eastAsia="Times New Roman" w:cs="Times New Roman"/>
+          <w:szCs w:val="24"/>
+          <w:lang w:eastAsia="ru-RU"/>
+        </w:rPr>
+        <w:t>HTML — формат экспорта отчётов.</w:t>
+      </w:r>
+    </w:p>
+    <w:p>
+      <w:pPr>
+        <w:spacing w:before="100" w:beforeAutospacing="1" w:after="100" w:afterAutospacing="1" w:line="240" w:lineRule="auto"/>
+        <w:ind w:firstLine="0"/>
+        <w:rPr>
+          <w:rFonts w:eastAsia="Times New Roman" w:cs="Times New Roman"/>
+          <w:szCs w:val="24"/>
+          <w:lang w:eastAsia="ru-RU"/>
+        </w:rPr>
+      </w:pPr>
+      <w:r>
+        <w:rPr>
+          <w:rFonts w:eastAsia="Times New Roman" w:cs="Times New Roman"/>
+          <w:szCs w:val="24"/>
+          <w:lang w:eastAsia="ru-RU"/>
+        </w:rPr>
+        <w:t>JS — JavaScript</w:t>
+      </w:r>
+      <w:r>
+        <w:rPr>
+          <w:rFonts w:eastAsia="Times New Roman" w:cs="Times New Roman"/>
+          <w:szCs w:val="24"/>
+          <w:lang w:eastAsia="ru-RU"/>
+        </w:rPr>
+        <w:t>.</w:t>
+      </w:r>
+    </w:p>
+    <w:p>
+      <w:pPr>
+        <w:spacing w:before="100" w:beforeAutospacing="1" w:after="100" w:afterAutospacing="1" w:line="240" w:lineRule="auto"/>
+        <w:ind w:firstLine="0"/>
+        <w:rPr>
+          <w:rFonts w:eastAsia="Times New Roman" w:cs="Times New Roman"/>
+          <w:szCs w:val="24"/>
+          <w:lang w:eastAsia="ru-RU"/>
+        </w:rPr>
+      </w:pPr>
+      <w:proofErr w:type="spellStart"/>
+      <w:r>
+        <w:rPr>
+          <w:rFonts w:eastAsia="Times New Roman" w:cs="Times New Roman"/>
+          <w:szCs w:val="24"/>
+          <w:lang w:eastAsia="ru-RU"/>
+        </w:rPr>
+        <w:t>Qt</w:t>
+      </w:r>
+      <w:proofErr w:type="spellEnd"/>
+      <w:r>
+        <w:rPr>
+          <w:rFonts w:eastAsia="Times New Roman" w:cs="Times New Roman"/>
+          <w:szCs w:val="24"/>
+          <w:lang w:eastAsia="ru-RU"/>
+        </w:rPr>
+        <w:t xml:space="preserve"> — фреймворк для GUI (графического интерфейса).</w:t>
+      </w:r>
+    </w:p>
+    <w:p>
+      <w:pPr>
+        <w:spacing w:before="100" w:beforeAutospacing="1" w:after="100" w:afterAutospacing="1" w:line="240" w:lineRule="auto"/>
+        <w:ind w:firstLine="0"/>
+        <w:rPr>
+          <w:rFonts w:eastAsia="Times New Roman" w:cs="Times New Roman"/>
+          <w:szCs w:val="24"/>
+          <w:lang w:eastAsia="ru-RU"/>
+        </w:rPr>
+      </w:pPr>
+      <w:r>
+        <w:rPr>
+          <w:rFonts w:eastAsia="Times New Roman" w:cs="Times New Roman"/>
+          <w:szCs w:val="24"/>
+          <w:lang w:eastAsia="ru-RU"/>
+        </w:rPr>
+        <w:t>GTK — фреймворк GUI.</w:t>
+      </w:r>
+    </w:p>
+    <w:p>
+      <w:pPr>
+        <w:spacing w:before="100" w:beforeAutospacing="1" w:after="100" w:afterAutospacing="1" w:line="240" w:lineRule="auto"/>
+        <w:ind w:firstLine="0"/>
+        <w:rPr>
+          <w:rFonts w:eastAsia="Times New Roman" w:cs="Times New Roman"/>
+          <w:szCs w:val="24"/>
+          <w:lang w:val="en-US" w:eastAsia="ru-RU"/>
+        </w:rPr>
+      </w:pPr>
+      <w:r>
+        <w:rPr>
+          <w:rFonts w:eastAsia="Times New Roman" w:cs="Times New Roman"/>
+          <w:szCs w:val="24"/>
+          <w:lang w:val="en-US" w:eastAsia="ru-RU"/>
+        </w:rPr>
+        <w:t xml:space="preserve">GPL — </w:t>
+      </w:r>
+      <w:r>
+        <w:rPr>
+          <w:rFonts w:eastAsia="Times New Roman" w:cs="Times New Roman"/>
+          <w:szCs w:val="24"/>
+          <w:lang w:eastAsia="ru-RU"/>
+        </w:rPr>
+        <w:t>лицензия</w:t>
+      </w:r>
+      <w:r>
+        <w:rPr>
+          <w:rFonts w:eastAsia="Times New Roman" w:cs="Times New Roman"/>
+          <w:szCs w:val="24"/>
+          <w:lang w:val="en-US" w:eastAsia="ru-RU"/>
+        </w:rPr>
+        <w:t xml:space="preserve"> GNU General Public License.</w:t>
+      </w:r>
+    </w:p>
+    <w:p>
+      <w:pPr>
+        <w:spacing w:before="100" w:beforeAutospacing="1" w:after="100" w:afterAutospacing="1" w:line="240" w:lineRule="auto"/>
+        <w:ind w:firstLine="0"/>
+        <w:rPr>
+          <w:rFonts w:eastAsia="Times New Roman" w:cs="Times New Roman"/>
+          <w:szCs w:val="24"/>
+          <w:lang w:val="en-US" w:eastAsia="ru-RU"/>
+        </w:rPr>
+      </w:pPr>
+      <w:r>
+        <w:rPr>
+          <w:rFonts w:eastAsia="Times New Roman" w:cs="Times New Roman"/>
+          <w:szCs w:val="24"/>
+          <w:lang w:val="en-US" w:eastAsia="ru-RU"/>
+        </w:rPr>
+        <w:t xml:space="preserve">LGPL — </w:t>
+      </w:r>
+      <w:r>
+        <w:rPr>
+          <w:rFonts w:eastAsia="Times New Roman" w:cs="Times New Roman"/>
+          <w:szCs w:val="24"/>
+          <w:lang w:eastAsia="ru-RU"/>
+        </w:rPr>
+        <w:t>лицензия</w:t>
+      </w:r>
+      <w:r>
+        <w:rPr>
+          <w:rFonts w:eastAsia="Times New Roman" w:cs="Times New Roman"/>
+          <w:szCs w:val="24"/>
+          <w:lang w:val="en-US" w:eastAsia="ru-RU"/>
+        </w:rPr>
+        <w:t xml:space="preserve"> GNU Lesser General Public License.</w:t>
+      </w:r>
+    </w:p>
+    <w:p>
+      <w:pPr>
+        <w:spacing w:before="100" w:beforeAutospacing="1" w:after="100" w:afterAutospacing="1" w:line="240" w:lineRule="auto"/>
+        <w:ind w:firstLine="0"/>
+        <w:rPr>
+          <w:rFonts w:eastAsia="Times New Roman" w:cs="Times New Roman"/>
+          <w:szCs w:val="24"/>
+          <w:lang w:val="en-US" w:eastAsia="ru-RU"/>
+        </w:rPr>
+      </w:pPr>
+      <w:proofErr w:type="spellStart"/>
+      <w:r>
+        <w:rPr>
+          <w:rFonts w:eastAsia="Times New Roman" w:cs="Times New Roman"/>
+          <w:szCs w:val="24"/>
+          <w:lang w:val="en-US" w:eastAsia="ru-RU"/>
+        </w:rPr>
+        <w:t>PyQt</w:t>
+      </w:r>
+      <w:proofErr w:type="spellEnd"/>
+      <w:r>
+        <w:rPr>
+          <w:rFonts w:eastAsia="Times New Roman" w:cs="Times New Roman"/>
+          <w:szCs w:val="24"/>
+          <w:lang w:val="en-US" w:eastAsia="ru-RU"/>
+        </w:rPr>
+        <w:t xml:space="preserve"> — Python-</w:t>
+      </w:r>
+      <w:r>
+        <w:rPr>
+          <w:rFonts w:eastAsia="Times New Roman" w:cs="Times New Roman"/>
+          <w:szCs w:val="24"/>
+          <w:lang w:eastAsia="ru-RU"/>
+        </w:rPr>
+        <w:t>библиотека</w:t>
+      </w:r>
+      <w:r>
+        <w:rPr>
+          <w:rFonts w:eastAsia="Times New Roman" w:cs="Times New Roman"/>
+          <w:szCs w:val="24"/>
+          <w:lang w:val="en-US" w:eastAsia="ru-RU"/>
+        </w:rPr>
+        <w:t xml:space="preserve"> (</w:t>
+      </w:r>
+      <w:proofErr w:type="spellStart"/>
+      <w:r>
+        <w:rPr>
+          <w:rFonts w:eastAsia="Times New Roman" w:cs="Times New Roman"/>
+          <w:szCs w:val="24"/>
+          <w:lang w:eastAsia="ru-RU"/>
+        </w:rPr>
+        <w:t>биндинги</w:t>
+      </w:r>
+      <w:proofErr w:type="spellEnd"/>
+      <w:r>
+        <w:rPr>
+          <w:rFonts w:eastAsia="Times New Roman" w:cs="Times New Roman"/>
+          <w:szCs w:val="24"/>
+          <w:lang w:val="en-US" w:eastAsia="ru-RU"/>
+        </w:rPr>
+        <w:t xml:space="preserve">) </w:t>
+      </w:r>
+      <w:r>
+        <w:rPr>
+          <w:rFonts w:eastAsia="Times New Roman" w:cs="Times New Roman"/>
+          <w:szCs w:val="24"/>
+          <w:lang w:eastAsia="ru-RU"/>
+        </w:rPr>
+        <w:t>для</w:t>
+      </w:r>
+      <w:r>
+        <w:rPr>
+          <w:rFonts w:eastAsia="Times New Roman" w:cs="Times New Roman"/>
+          <w:szCs w:val="24"/>
+          <w:lang w:val="en-US" w:eastAsia="ru-RU"/>
+        </w:rPr>
+        <w:t xml:space="preserve"> Qt</w:t>
+      </w:r>
+      <w:r>
+        <w:rPr>
+          <w:rFonts w:eastAsia="Times New Roman" w:cs="Times New Roman"/>
+          <w:szCs w:val="24"/>
+          <w:lang w:val="en-US" w:eastAsia="ru-RU"/>
+        </w:rPr>
+        <w:t>.</w:t>
+      </w:r>
+    </w:p>
+    <w:p>
+      <w:pPr>
+        <w:spacing w:before="100" w:beforeAutospacing="1" w:after="100" w:afterAutospacing="1" w:line="240" w:lineRule="auto"/>
+        <w:ind w:firstLine="0"/>
+        <w:rPr>
+          <w:rFonts w:eastAsia="Times New Roman" w:cs="Times New Roman"/>
+          <w:szCs w:val="24"/>
+          <w:lang w:val="en-US" w:eastAsia="ru-RU"/>
+        </w:rPr>
+      </w:pPr>
+      <w:proofErr w:type="spellStart"/>
+      <w:r>
+        <w:rPr>
+          <w:rFonts w:eastAsia="Times New Roman" w:cs="Times New Roman"/>
+          <w:szCs w:val="24"/>
+          <w:lang w:val="en-US" w:eastAsia="ru-RU"/>
+        </w:rPr>
+        <w:t>PySide</w:t>
+      </w:r>
+      <w:proofErr w:type="spellEnd"/>
+      <w:r>
+        <w:rPr>
+          <w:rFonts w:eastAsia="Times New Roman" w:cs="Times New Roman"/>
+          <w:szCs w:val="24"/>
+          <w:lang w:val="en-US" w:eastAsia="ru-RU"/>
+        </w:rPr>
+        <w:t xml:space="preserve"> — Python-</w:t>
+      </w:r>
+      <w:r>
+        <w:rPr>
+          <w:rFonts w:eastAsia="Times New Roman" w:cs="Times New Roman"/>
+          <w:szCs w:val="24"/>
+          <w:lang w:eastAsia="ru-RU"/>
+        </w:rPr>
+        <w:t>библиотека</w:t>
+      </w:r>
+      <w:r>
+        <w:rPr>
+          <w:rFonts w:eastAsia="Times New Roman" w:cs="Times New Roman"/>
+          <w:szCs w:val="24"/>
+          <w:lang w:val="en-US" w:eastAsia="ru-RU"/>
+        </w:rPr>
+        <w:t xml:space="preserve"> (</w:t>
+      </w:r>
+      <w:proofErr w:type="spellStart"/>
+      <w:r>
+        <w:rPr>
+          <w:rFonts w:eastAsia="Times New Roman" w:cs="Times New Roman"/>
+          <w:szCs w:val="24"/>
+          <w:lang w:eastAsia="ru-RU"/>
+        </w:rPr>
+        <w:t>биндинги</w:t>
+      </w:r>
+      <w:proofErr w:type="spellEnd"/>
+      <w:r>
+        <w:rPr>
+          <w:rFonts w:eastAsia="Times New Roman" w:cs="Times New Roman"/>
+          <w:szCs w:val="24"/>
+          <w:lang w:val="en-US" w:eastAsia="ru-RU"/>
+        </w:rPr>
+        <w:t xml:space="preserve">) </w:t>
+      </w:r>
+      <w:r>
+        <w:rPr>
+          <w:rFonts w:eastAsia="Times New Roman" w:cs="Times New Roman"/>
+          <w:szCs w:val="24"/>
+          <w:lang w:eastAsia="ru-RU"/>
+        </w:rPr>
+        <w:t>для</w:t>
+      </w:r>
+      <w:r>
+        <w:rPr>
+          <w:rFonts w:eastAsia="Times New Roman" w:cs="Times New Roman"/>
+          <w:szCs w:val="24"/>
+          <w:lang w:val="en-US" w:eastAsia="ru-RU"/>
+        </w:rPr>
+        <w:t xml:space="preserve"> Qt</w:t>
+      </w:r>
+      <w:r>
+        <w:rPr>
+          <w:rFonts w:eastAsia="Times New Roman" w:cs="Times New Roman"/>
+          <w:szCs w:val="24"/>
+          <w:lang w:val="en-US" w:eastAsia="ru-RU"/>
+        </w:rPr>
+        <w:t>.</w:t>
+      </w:r>
+    </w:p>
+    <w:p>
+      <w:pPr>
+        <w:spacing w:before="100" w:beforeAutospacing="1" w:after="100" w:afterAutospacing="1" w:line="240" w:lineRule="auto"/>
+        <w:ind w:firstLine="0"/>
+        <w:rPr>
+          <w:rFonts w:eastAsia="Times New Roman" w:cs="Times New Roman"/>
+          <w:szCs w:val="24"/>
+          <w:lang w:eastAsia="ru-RU"/>
+        </w:rPr>
+      </w:pPr>
+      <w:r>
+        <w:rPr>
+          <w:rFonts w:eastAsia="Times New Roman" w:cs="Times New Roman"/>
+          <w:szCs w:val="24"/>
+          <w:lang w:eastAsia="ru-RU"/>
+        </w:rPr>
+        <w:t>C++ — язык программирования</w:t>
+      </w:r>
+      <w:r>
+        <w:rPr>
+          <w:rFonts w:eastAsia="Times New Roman" w:cs="Times New Roman"/>
+          <w:szCs w:val="24"/>
+          <w:lang w:eastAsia="ru-RU"/>
+        </w:rPr>
+        <w:t>.</w:t>
+      </w:r>
+    </w:p>
+    <w:p>
+      <w:pPr>
+        <w:spacing w:before="100" w:beforeAutospacing="1" w:after="100" w:afterAutospacing="1" w:line="240" w:lineRule="auto"/>
+        <w:ind w:firstLine="0"/>
+        <w:rPr>
+          <w:rFonts w:eastAsia="Times New Roman" w:cs="Times New Roman"/>
+          <w:szCs w:val="24"/>
+          <w:lang w:eastAsia="ru-RU"/>
+        </w:rPr>
+      </w:pPr>
+      <w:proofErr w:type="spellStart"/>
+      <w:r>
+        <w:rPr>
+          <w:rFonts w:eastAsia="Times New Roman" w:cs="Times New Roman"/>
+          <w:szCs w:val="24"/>
+          <w:lang w:eastAsia="ru-RU"/>
+        </w:rPr>
+        <w:t>Dart</w:t>
+      </w:r>
+      <w:proofErr w:type="spellEnd"/>
+      <w:r>
+        <w:rPr>
+          <w:rFonts w:eastAsia="Times New Roman" w:cs="Times New Roman"/>
+          <w:szCs w:val="24"/>
+          <w:lang w:eastAsia="ru-RU"/>
+        </w:rPr>
+        <w:t xml:space="preserve"> — язык программирования</w:t>
+      </w:r>
+      <w:r>
+        <w:rPr>
+          <w:rFonts w:eastAsia="Times New Roman" w:cs="Times New Roman"/>
+          <w:szCs w:val="24"/>
+          <w:lang w:eastAsia="ru-RU"/>
+        </w:rPr>
+        <w:t>.</w:t>
+      </w:r>
+    </w:p>
+    <w:p>
+      <w:pPr>
+        <w:spacing w:before="100" w:beforeAutospacing="1" w:after="100" w:afterAutospacing="1" w:line="240" w:lineRule="auto"/>
+        <w:ind w:firstLine="0"/>
+        <w:rPr>
+          <w:rFonts w:eastAsia="Times New Roman" w:cs="Times New Roman"/>
+          <w:szCs w:val="24"/>
+          <w:lang w:eastAsia="ru-RU"/>
+        </w:rPr>
+      </w:pPr>
+      <w:proofErr w:type="spellStart"/>
+      <w:r>
+        <w:rPr>
+          <w:rFonts w:eastAsia="Times New Roman" w:cs="Times New Roman"/>
+          <w:szCs w:val="24"/>
+          <w:lang w:eastAsia="ru-RU"/>
+        </w:rPr>
+        <w:lastRenderedPageBreak/>
+        <w:t>OpenSCAP</w:t>
+      </w:r>
+      <w:proofErr w:type="spellEnd"/>
+      <w:r>
+        <w:rPr>
+          <w:rFonts w:eastAsia="Times New Roman" w:cs="Times New Roman"/>
+          <w:szCs w:val="24"/>
+          <w:lang w:eastAsia="ru-RU"/>
+        </w:rPr>
+        <w:t xml:space="preserve"> / </w:t>
+      </w:r>
+      <w:proofErr w:type="spellStart"/>
+      <w:r>
+        <w:rPr>
+          <w:rFonts w:eastAsia="Times New Roman" w:cs="Times New Roman"/>
+          <w:szCs w:val="24"/>
+          <w:lang w:eastAsia="ru-RU"/>
+        </w:rPr>
+        <w:t>openSCAP</w:t>
+      </w:r>
+      <w:proofErr w:type="spellEnd"/>
+      <w:r>
+        <w:rPr>
+          <w:rFonts w:eastAsia="Times New Roman" w:cs="Times New Roman"/>
+          <w:szCs w:val="24"/>
+          <w:lang w:eastAsia="ru-RU"/>
+        </w:rPr>
+        <w:t xml:space="preserve"> — инструментарий/движок для обработки SCAP-контента.</w:t>
+      </w:r>
+    </w:p>
+    <w:p>
+      <w:pPr>
+        <w:spacing w:before="100" w:beforeAutospacing="1" w:after="100" w:afterAutospacing="1" w:line="240" w:lineRule="auto"/>
+        <w:ind w:firstLine="0"/>
+        <w:rPr>
+          <w:rFonts w:eastAsia="Times New Roman" w:cs="Times New Roman"/>
+          <w:szCs w:val="24"/>
+          <w:lang w:eastAsia="ru-RU"/>
+        </w:rPr>
+      </w:pPr>
+      <w:r>
+        <w:rPr>
+          <w:rFonts w:eastAsia="Times New Roman" w:cs="Times New Roman"/>
+          <w:szCs w:val="24"/>
+          <w:lang w:eastAsia="ru-RU"/>
+        </w:rPr>
+        <w:t xml:space="preserve">Linux / Windows / </w:t>
+      </w:r>
+      <w:proofErr w:type="spellStart"/>
+      <w:r>
+        <w:rPr>
+          <w:rFonts w:eastAsia="Times New Roman" w:cs="Times New Roman"/>
+          <w:szCs w:val="24"/>
+          <w:lang w:eastAsia="ru-RU"/>
+        </w:rPr>
+        <w:t>macOS</w:t>
+      </w:r>
+      <w:proofErr w:type="spellEnd"/>
+      <w:r>
+        <w:rPr>
+          <w:rFonts w:eastAsia="Times New Roman" w:cs="Times New Roman"/>
+          <w:szCs w:val="24"/>
+          <w:lang w:eastAsia="ru-RU"/>
+        </w:rPr>
+        <w:t xml:space="preserve"> — поддерживаемые/упоминаемые платформы.</w:t>
+      </w:r>
+    </w:p>
+    <w:p>
+      <w:pPr>
+        <w:spacing w:before="100" w:beforeAutospacing="1" w:after="100" w:afterAutospacing="1" w:line="240" w:lineRule="auto"/>
+        <w:ind w:firstLine="0"/>
+        <w:rPr>
+          <w:rFonts w:eastAsia="Times New Roman" w:cs="Times New Roman"/>
+          <w:szCs w:val="24"/>
+          <w:lang w:eastAsia="ru-RU"/>
+        </w:rPr>
+      </w:pPr>
+      <w:r>
+        <w:rPr>
+          <w:rFonts w:eastAsia="Times New Roman" w:cs="Times New Roman"/>
+          <w:szCs w:val="24"/>
+          <w:lang w:eastAsia="ru-RU"/>
+        </w:rPr>
+        <w:t>Open Source — «открытый исходный код</w:t>
+      </w:r>
+      <w:r>
+        <w:rPr>
+          <w:rFonts w:eastAsia="Times New Roman" w:cs="Times New Roman"/>
+          <w:szCs w:val="24"/>
+          <w:lang w:eastAsia="ru-RU"/>
+        </w:rPr>
+        <w:t>».</w:t>
+      </w:r>
+    </w:p>
+    <w:p>
+      <w:pPr>
+        <w:spacing w:before="100" w:beforeAutospacing="1" w:after="100" w:afterAutospacing="1" w:line="240" w:lineRule="auto"/>
+        <w:ind w:firstLine="0"/>
+        <w:rPr>
+          <w:rFonts w:eastAsia="Times New Roman" w:cs="Times New Roman"/>
+          <w:szCs w:val="24"/>
+          <w:lang w:eastAsia="ru-RU"/>
+        </w:rPr>
+      </w:pPr>
+      <w:r>
+        <w:rPr>
+          <w:rFonts w:eastAsia="Times New Roman" w:cs="Times New Roman"/>
+          <w:szCs w:val="24"/>
+          <w:lang w:eastAsia="ru-RU"/>
+        </w:rPr>
+        <w:t>SCC — упоминаемый SCAP-инструмент/интерпретатор в сравнении интерпретаторов.</w:t>
+      </w:r>
+    </w:p>
+    <w:p>
+      <w:pPr>
+        <w:spacing w:before="100" w:beforeAutospacing="1" w:after="100" w:afterAutospacing="1" w:line="240" w:lineRule="auto"/>
+        <w:ind w:firstLine="0"/>
+        <w:rPr>
+          <w:rFonts w:eastAsia="Times New Roman" w:cs="Times New Roman"/>
+          <w:szCs w:val="24"/>
+          <w:lang w:eastAsia="ru-RU"/>
+        </w:rPr>
+      </w:pPr>
+      <w:proofErr w:type="spellStart"/>
+      <w:r>
+        <w:rPr>
+          <w:rFonts w:eastAsia="Times New Roman" w:cs="Times New Roman"/>
+          <w:szCs w:val="24"/>
+          <w:lang w:eastAsia="ru-RU"/>
+        </w:rPr>
+        <w:t>Ovaldi</w:t>
+      </w:r>
+      <w:proofErr w:type="spellEnd"/>
+      <w:r>
+        <w:rPr>
+          <w:rFonts w:eastAsia="Times New Roman" w:cs="Times New Roman"/>
+          <w:szCs w:val="24"/>
+          <w:lang w:eastAsia="ru-RU"/>
+        </w:rPr>
+        <w:t xml:space="preserve"> — упоминаемый инструмент в сравнении интерпретаторов.</w:t>
+      </w:r>
+    </w:p>
+    <w:p>
+      <w:pPr>
+        <w:spacing w:before="100" w:beforeAutospacing="1" w:after="100" w:afterAutospacing="1" w:line="240" w:lineRule="auto"/>
+        <w:ind w:firstLine="0"/>
+        <w:rPr>
+          <w:rFonts w:eastAsia="Times New Roman" w:cs="Times New Roman"/>
+          <w:szCs w:val="24"/>
+          <w:lang w:eastAsia="ru-RU"/>
+        </w:rPr>
+      </w:pPr>
+      <w:proofErr w:type="spellStart"/>
+      <w:r>
+        <w:rPr>
+          <w:rFonts w:eastAsia="Times New Roman" w:cs="Times New Roman"/>
+          <w:szCs w:val="24"/>
+          <w:lang w:eastAsia="ru-RU"/>
+        </w:rPr>
+        <w:t>RedCheck</w:t>
+      </w:r>
+      <w:proofErr w:type="spellEnd"/>
+      <w:r>
+        <w:rPr>
+          <w:rFonts w:eastAsia="Times New Roman" w:cs="Times New Roman"/>
+          <w:szCs w:val="24"/>
+          <w:lang w:eastAsia="ru-RU"/>
+        </w:rPr>
+        <w:t xml:space="preserve">, </w:t>
+      </w:r>
+      <w:proofErr w:type="spellStart"/>
+      <w:r>
+        <w:rPr>
+          <w:rFonts w:eastAsia="Times New Roman" w:cs="Times New Roman"/>
+          <w:szCs w:val="24"/>
+          <w:lang w:eastAsia="ru-RU"/>
+        </w:rPr>
+        <w:t>XSpider</w:t>
+      </w:r>
+      <w:proofErr w:type="spellEnd"/>
+      <w:r>
+        <w:rPr>
+          <w:rFonts w:eastAsia="Times New Roman" w:cs="Times New Roman"/>
+          <w:szCs w:val="24"/>
+          <w:lang w:eastAsia="ru-RU"/>
+        </w:rPr>
+        <w:t xml:space="preserve">, </w:t>
+      </w:r>
+      <w:proofErr w:type="spellStart"/>
+      <w:r>
+        <w:rPr>
+          <w:rFonts w:eastAsia="Times New Roman" w:cs="Times New Roman"/>
+          <w:szCs w:val="24"/>
+          <w:lang w:eastAsia="ru-RU"/>
+        </w:rPr>
+        <w:t>ScanOVAL</w:t>
+      </w:r>
+      <w:proofErr w:type="spellEnd"/>
+      <w:r>
+        <w:rPr>
+          <w:rFonts w:eastAsia="Times New Roman" w:cs="Times New Roman"/>
+          <w:szCs w:val="24"/>
+          <w:lang w:eastAsia="ru-RU"/>
+        </w:rPr>
+        <w:t xml:space="preserve">, </w:t>
+      </w:r>
+      <w:proofErr w:type="spellStart"/>
+      <w:r>
+        <w:rPr>
+          <w:rFonts w:eastAsia="Times New Roman" w:cs="Times New Roman"/>
+          <w:szCs w:val="24"/>
+          <w:lang w:eastAsia="ru-RU"/>
+        </w:rPr>
+        <w:t>MaxPatrol</w:t>
+      </w:r>
+      <w:proofErr w:type="spellEnd"/>
+      <w:r>
+        <w:rPr>
+          <w:rFonts w:eastAsia="Times New Roman" w:cs="Times New Roman"/>
+          <w:szCs w:val="24"/>
+          <w:lang w:eastAsia="ru-RU"/>
+        </w:rPr>
+        <w:t xml:space="preserve"> 8, </w:t>
+      </w:r>
+      <w:proofErr w:type="spellStart"/>
+      <w:r>
+        <w:rPr>
+          <w:rFonts w:eastAsia="Times New Roman" w:cs="Times New Roman"/>
+          <w:szCs w:val="24"/>
+          <w:lang w:eastAsia="ru-RU"/>
+        </w:rPr>
+        <w:t>MaxPatrol</w:t>
+      </w:r>
+      <w:proofErr w:type="spellEnd"/>
+      <w:r>
+        <w:rPr>
+          <w:rFonts w:eastAsia="Times New Roman" w:cs="Times New Roman"/>
+          <w:szCs w:val="24"/>
+          <w:lang w:eastAsia="ru-RU"/>
+        </w:rPr>
+        <w:t xml:space="preserve"> VM — названия продуктов/аналогов</w:t>
+      </w:r>
+      <w:r>
+        <w:rPr>
+          <w:rFonts w:eastAsia="Times New Roman" w:cs="Times New Roman"/>
+          <w:szCs w:val="24"/>
+          <w:lang w:eastAsia="ru-RU"/>
+        </w:rPr>
+        <w:t>.</w:t>
+      </w:r>
+    </w:p>
+    <w:p>
+      <w:pPr>
+        <w:spacing w:before="100" w:beforeAutospacing="1" w:after="100" w:afterAutospacing="1" w:line="240" w:lineRule="auto"/>
+        <w:ind w:firstLine="0"/>
+        <w:rPr>
+          <w:rFonts w:eastAsia="Times New Roman" w:cs="Times New Roman"/>
+          <w:szCs w:val="24"/>
+          <w:lang w:eastAsia="ru-RU"/>
+        </w:rPr>
+      </w:pPr>
+      <w:r>
+        <w:rPr>
+          <w:rFonts w:eastAsia="Times New Roman" w:cs="Times New Roman"/>
+          <w:szCs w:val="24"/>
+          <w:lang w:eastAsia="ru-RU"/>
+        </w:rPr>
+        <w:t>Аудит (информационной безопасности) — регулярные проверки, отчётность, анализ состояния защищённости.</w:t>
+      </w:r>
+    </w:p>
+    <w:p>
+      <w:pPr>
+        <w:spacing w:before="100" w:beforeAutospacing="1" w:after="100" w:afterAutospacing="1" w:line="240" w:lineRule="auto"/>
+        <w:ind w:firstLine="0"/>
+        <w:rPr>
+          <w:rFonts w:eastAsia="Times New Roman" w:cs="Times New Roman"/>
+          <w:szCs w:val="24"/>
+          <w:lang w:eastAsia="ru-RU"/>
+        </w:rPr>
+      </w:pPr>
+      <w:proofErr w:type="spellStart"/>
+      <w:r>
+        <w:rPr>
+          <w:rFonts w:eastAsia="Times New Roman" w:cs="Times New Roman"/>
+          <w:szCs w:val="24"/>
+          <w:lang w:eastAsia="ru-RU"/>
+        </w:rPr>
+        <w:t>Харденинг</w:t>
+      </w:r>
+      <w:proofErr w:type="spellEnd"/>
+      <w:r>
+        <w:rPr>
+          <w:rFonts w:eastAsia="Times New Roman" w:cs="Times New Roman"/>
+          <w:szCs w:val="24"/>
+          <w:lang w:eastAsia="ru-RU"/>
+        </w:rPr>
+        <w:t xml:space="preserve"> — укрепление конфигурации ОС/системы (снижение поверхности атаки).</w:t>
+      </w:r>
+    </w:p>
+    <w:p>
+      <w:pPr>
+        <w:spacing w:before="100" w:beforeAutospacing="1" w:after="100" w:afterAutospacing="1" w:line="240" w:lineRule="auto"/>
+        <w:ind w:firstLine="0"/>
+        <w:rPr>
+          <w:rFonts w:eastAsia="Times New Roman" w:cs="Times New Roman"/>
+          <w:szCs w:val="24"/>
+          <w:lang w:eastAsia="ru-RU"/>
+        </w:rPr>
+      </w:pPr>
+      <w:proofErr w:type="spellStart"/>
+      <w:r>
+        <w:rPr>
+          <w:rFonts w:eastAsia="Times New Roman" w:cs="Times New Roman"/>
+          <w:szCs w:val="24"/>
+          <w:lang w:eastAsia="ru-RU"/>
+        </w:rPr>
+        <w:t>Киберугрозы</w:t>
+      </w:r>
+      <w:proofErr w:type="spellEnd"/>
+      <w:r>
+        <w:rPr>
+          <w:rFonts w:eastAsia="Times New Roman" w:cs="Times New Roman"/>
+          <w:szCs w:val="24"/>
+          <w:lang w:eastAsia="ru-RU"/>
+        </w:rPr>
+        <w:t xml:space="preserve"> — угрозы/методы атак на ИС.</w:t>
+      </w:r>
+    </w:p>
+    <w:p>
+      <w:pPr>
+        <w:spacing w:before="100" w:beforeAutospacing="1" w:after="100" w:afterAutospacing="1" w:line="240" w:lineRule="auto"/>
+        <w:ind w:firstLine="0"/>
+        <w:rPr>
+          <w:rFonts w:eastAsia="Times New Roman" w:cs="Times New Roman"/>
+          <w:szCs w:val="24"/>
+          <w:lang w:eastAsia="ru-RU"/>
+        </w:rPr>
+      </w:pPr>
+      <w:r>
+        <w:rPr>
+          <w:rFonts w:eastAsia="Times New Roman" w:cs="Times New Roman"/>
+          <w:szCs w:val="24"/>
+          <w:lang w:eastAsia="ru-RU"/>
+        </w:rPr>
+        <w:t>Уязвимость — слабое место (например, описываемое через CVE).</w:t>
+      </w:r>
+    </w:p>
+    <w:p>
+      <w:pPr>
+        <w:spacing w:before="100" w:beforeAutospacing="1" w:after="100" w:afterAutospacing="1" w:line="240" w:lineRule="auto"/>
+        <w:ind w:firstLine="0"/>
+        <w:rPr>
+          <w:rFonts w:eastAsia="Times New Roman" w:cs="Times New Roman"/>
+          <w:szCs w:val="24"/>
+          <w:lang w:eastAsia="ru-RU"/>
+        </w:rPr>
+      </w:pPr>
+      <w:proofErr w:type="spellStart"/>
+      <w:r>
+        <w:rPr>
+          <w:rFonts w:eastAsia="Times New Roman" w:cs="Times New Roman"/>
+          <w:szCs w:val="24"/>
+          <w:lang w:eastAsia="ru-RU"/>
+        </w:rPr>
+        <w:t>Мисконфигурация</w:t>
+      </w:r>
+      <w:proofErr w:type="spellEnd"/>
+      <w:r>
+        <w:rPr>
+          <w:rFonts w:eastAsia="Times New Roman" w:cs="Times New Roman"/>
+          <w:szCs w:val="24"/>
+          <w:lang w:eastAsia="ru-RU"/>
+        </w:rPr>
+        <w:t xml:space="preserve"> — небезопасная/ошибочная настройка.</w:t>
+      </w:r>
+    </w:p>
+    <w:p>
+      <w:pPr>
+        <w:spacing w:before="100" w:beforeAutospacing="1" w:after="100" w:afterAutospacing="1" w:line="240" w:lineRule="auto"/>
+        <w:ind w:firstLine="0"/>
+        <w:rPr>
+          <w:rFonts w:eastAsia="Times New Roman" w:cs="Times New Roman"/>
+          <w:szCs w:val="24"/>
+          <w:lang w:eastAsia="ru-RU"/>
+        </w:rPr>
+      </w:pPr>
+      <w:r>
+        <w:rPr>
+          <w:rFonts w:eastAsia="Times New Roman" w:cs="Times New Roman"/>
+          <w:szCs w:val="24"/>
+          <w:lang w:eastAsia="ru-RU"/>
+        </w:rPr>
+        <w:t>Стандартизация проверок/данных — унификация форматов правил и результатов.</w:t>
+      </w:r>
+    </w:p>
+    <w:p>
+      <w:pPr>
+        <w:spacing w:before="100" w:beforeAutospacing="1" w:after="100" w:afterAutospacing="1" w:line="240" w:lineRule="auto"/>
+        <w:ind w:firstLine="0"/>
+        <w:rPr>
+          <w:rFonts w:eastAsia="Times New Roman" w:cs="Times New Roman"/>
+          <w:szCs w:val="24"/>
+          <w:lang w:eastAsia="ru-RU"/>
+        </w:rPr>
+      </w:pPr>
+      <w:r>
+        <w:rPr>
+          <w:rFonts w:eastAsia="Times New Roman" w:cs="Times New Roman"/>
+          <w:szCs w:val="24"/>
+          <w:lang w:eastAsia="ru-RU"/>
+        </w:rPr>
+        <w:t>SCAP-контент — набор машиночитаемых правил/описаний проверок (OVAL/XCCDF).</w:t>
+      </w:r>
+    </w:p>
+    <w:p>
+      <w:pPr>
+        <w:spacing w:before="100" w:beforeAutospacing="1" w:after="100" w:afterAutospacing="1" w:line="240" w:lineRule="auto"/>
+        <w:ind w:firstLine="0"/>
+        <w:rPr>
+          <w:rFonts w:eastAsia="Times New Roman" w:cs="Times New Roman"/>
+          <w:szCs w:val="24"/>
+          <w:lang w:eastAsia="ru-RU"/>
+        </w:rPr>
+      </w:pPr>
+      <w:r>
+        <w:rPr>
+          <w:rFonts w:eastAsia="Times New Roman" w:cs="Times New Roman"/>
+          <w:szCs w:val="24"/>
+          <w:lang w:eastAsia="ru-RU"/>
+        </w:rPr>
+        <w:t>OVAL-дефиниция — отдельное правило/описание проверки в формате OVAL.</w:t>
+      </w:r>
+    </w:p>
+    <w:p>
+      <w:pPr>
+        <w:spacing w:before="100" w:beforeAutospacing="1" w:after="100" w:afterAutospacing="1" w:line="240" w:lineRule="auto"/>
+        <w:ind w:firstLine="0"/>
+        <w:rPr>
+          <w:rFonts w:eastAsia="Times New Roman" w:cs="Times New Roman"/>
+          <w:szCs w:val="24"/>
+          <w:lang w:eastAsia="ru-RU"/>
+        </w:rPr>
+      </w:pPr>
+      <w:r>
+        <w:rPr>
+          <w:rFonts w:eastAsia="Times New Roman" w:cs="Times New Roman"/>
+          <w:szCs w:val="24"/>
+          <w:lang w:eastAsia="ru-RU"/>
+        </w:rPr>
+        <w:t>XCCDF-правило — отдельное требование/проверка в XCCDF.</w:t>
+      </w:r>
+    </w:p>
+    <w:p>
+      <w:pPr>
+        <w:spacing w:before="100" w:beforeAutospacing="1" w:after="100" w:afterAutospacing="1" w:line="240" w:lineRule="auto"/>
+        <w:ind w:firstLine="0"/>
+        <w:rPr>
+          <w:rFonts w:eastAsia="Times New Roman" w:cs="Times New Roman"/>
+          <w:szCs w:val="24"/>
+          <w:lang w:eastAsia="ru-RU"/>
+        </w:rPr>
+      </w:pPr>
+      <w:r>
+        <w:rPr>
+          <w:rFonts w:eastAsia="Times New Roman" w:cs="Times New Roman"/>
+          <w:szCs w:val="24"/>
+          <w:lang w:eastAsia="ru-RU"/>
+        </w:rPr>
+        <w:t>XCCDF-профиль — набор (выборка) правил XCCDF для конкретной политики.</w:t>
+      </w:r>
+    </w:p>
+    <w:p>
+      <w:pPr>
+        <w:spacing w:before="100" w:beforeAutospacing="1" w:after="100" w:afterAutospacing="1" w:line="240" w:lineRule="auto"/>
+        <w:ind w:firstLine="0"/>
+        <w:rPr>
+          <w:rFonts w:eastAsia="Times New Roman" w:cs="Times New Roman"/>
+          <w:szCs w:val="24"/>
+          <w:lang w:eastAsia="ru-RU"/>
+        </w:rPr>
+      </w:pPr>
+      <w:proofErr w:type="spellStart"/>
+      <w:r>
+        <w:rPr>
+          <w:rFonts w:eastAsia="Times New Roman" w:cs="Times New Roman"/>
+          <w:szCs w:val="24"/>
+          <w:lang w:eastAsia="ru-RU"/>
+        </w:rPr>
+        <w:t>Tailoring</w:t>
+      </w:r>
+      <w:proofErr w:type="spellEnd"/>
+      <w:r>
+        <w:rPr>
+          <w:rFonts w:eastAsia="Times New Roman" w:cs="Times New Roman"/>
+          <w:szCs w:val="24"/>
+          <w:lang w:eastAsia="ru-RU"/>
+        </w:rPr>
+        <w:t xml:space="preserve"> — адаптация (кастомизация) SCAP/XCCDF-контента под целевую платформу при несовпадении идентификаторов.</w:t>
+      </w:r>
+    </w:p>
+    <w:p>
+      <w:pPr>
+        <w:spacing w:before="100" w:beforeAutospacing="1" w:after="100" w:afterAutospacing="1" w:line="240" w:lineRule="auto"/>
+        <w:ind w:firstLine="0"/>
+        <w:rPr>
+          <w:rFonts w:eastAsia="Times New Roman" w:cs="Times New Roman"/>
+          <w:szCs w:val="24"/>
+          <w:lang w:eastAsia="ru-RU"/>
+        </w:rPr>
+      </w:pPr>
+      <w:proofErr w:type="spellStart"/>
+      <w:r>
+        <w:rPr>
+          <w:rFonts w:eastAsia="Times New Roman" w:cs="Times New Roman"/>
+          <w:szCs w:val="24"/>
+          <w:lang w:eastAsia="ru-RU"/>
+        </w:rPr>
+        <w:t>Remediation</w:t>
+      </w:r>
+      <w:proofErr w:type="spellEnd"/>
+      <w:r>
+        <w:rPr>
+          <w:rFonts w:eastAsia="Times New Roman" w:cs="Times New Roman"/>
+          <w:szCs w:val="24"/>
+          <w:lang w:eastAsia="ru-RU"/>
+        </w:rPr>
+        <w:t xml:space="preserve"> — действия по устранению несоответствий (в т.ч. автоматическое исправление).</w:t>
+      </w:r>
+    </w:p>
+    <w:p>
+      <w:pPr>
+        <w:spacing w:before="100" w:beforeAutospacing="1" w:after="100" w:afterAutospacing="1" w:line="240" w:lineRule="auto"/>
+        <w:ind w:firstLine="0"/>
+        <w:rPr>
+          <w:rFonts w:eastAsia="Times New Roman" w:cs="Times New Roman"/>
+          <w:szCs w:val="24"/>
+          <w:lang w:eastAsia="ru-RU"/>
+        </w:rPr>
+      </w:pPr>
+      <w:r>
+        <w:rPr>
+          <w:rFonts w:eastAsia="Times New Roman" w:cs="Times New Roman"/>
+          <w:szCs w:val="24"/>
+          <w:lang w:eastAsia="ru-RU"/>
+        </w:rPr>
+        <w:t>Проприетарный — закрытый (непрозрачный) механизм/формат/подход вендора.</w:t>
+      </w:r>
+    </w:p>
+    <w:p>
+      <w:pPr>
+        <w:spacing w:before="100" w:beforeAutospacing="1" w:after="100" w:afterAutospacing="1" w:line="240" w:lineRule="auto"/>
+        <w:ind w:firstLine="0"/>
+        <w:rPr>
+          <w:rFonts w:eastAsia="Times New Roman" w:cs="Times New Roman"/>
+          <w:szCs w:val="24"/>
+          <w:lang w:eastAsia="ru-RU"/>
+        </w:rPr>
+      </w:pPr>
+      <w:r>
+        <w:rPr>
+          <w:rFonts w:eastAsia="Times New Roman" w:cs="Times New Roman"/>
+          <w:szCs w:val="24"/>
+          <w:lang w:eastAsia="ru-RU"/>
+        </w:rPr>
+        <w:t>Вендор — поставщик продукта/решения.</w:t>
+      </w:r>
+    </w:p>
+    <w:p>
+      <w:pPr>
+        <w:spacing w:before="100" w:beforeAutospacing="1" w:after="100" w:afterAutospacing="1" w:line="240" w:lineRule="auto"/>
+        <w:ind w:firstLine="0"/>
+        <w:rPr>
+          <w:rFonts w:eastAsia="Times New Roman" w:cs="Times New Roman"/>
+          <w:szCs w:val="24"/>
+          <w:lang w:eastAsia="ru-RU"/>
+        </w:rPr>
+      </w:pPr>
+      <w:r>
+        <w:rPr>
+          <w:rFonts w:eastAsia="Times New Roman" w:cs="Times New Roman"/>
+          <w:szCs w:val="24"/>
+          <w:lang w:eastAsia="ru-RU"/>
+        </w:rPr>
+        <w:t>SCAP-интерпретатор / движок — компонент, который исполняет проверки по SCAP-контенту.</w:t>
+      </w:r>
+    </w:p>
+    <w:p>
+      <w:pPr>
+        <w:spacing w:before="100" w:beforeAutospacing="1" w:after="100" w:afterAutospacing="1" w:line="240" w:lineRule="auto"/>
+        <w:ind w:firstLine="0"/>
+        <w:rPr>
+          <w:rFonts w:eastAsia="Times New Roman" w:cs="Times New Roman"/>
+          <w:szCs w:val="24"/>
+          <w:lang w:eastAsia="ru-RU"/>
+        </w:rPr>
+      </w:pPr>
+      <w:r>
+        <w:rPr>
+          <w:rFonts w:eastAsia="Times New Roman" w:cs="Times New Roman"/>
+          <w:szCs w:val="24"/>
+          <w:lang w:eastAsia="ru-RU"/>
+        </w:rPr>
+        <w:t>Агрегация результатов — это объединение данных, необходимое, чтобы упростить анализ.</w:t>
+      </w:r>
+    </w:p>
+    <w:p>
+      <w:pPr>
+        <w:spacing w:before="100" w:beforeAutospacing="1" w:after="100" w:afterAutospacing="1" w:line="240" w:lineRule="auto"/>
+        <w:ind w:firstLine="0"/>
+        <w:rPr>
+          <w:rFonts w:eastAsia="Times New Roman" w:cs="Times New Roman"/>
+          <w:szCs w:val="24"/>
+          <w:lang w:eastAsia="ru-RU"/>
+        </w:rPr>
+      </w:pPr>
+      <w:r>
+        <w:rPr>
+          <w:rFonts w:eastAsia="Times New Roman" w:cs="Times New Roman"/>
+          <w:szCs w:val="24"/>
+          <w:lang w:eastAsia="ru-RU"/>
+        </w:rPr>
+        <w:t>Отчётность — формирование отчётов по результатам проверки.</w:t>
+      </w:r>
+    </w:p>
+    <w:p>
+      <w:pPr>
+        <w:spacing w:before="100" w:beforeAutospacing="1" w:after="100" w:afterAutospacing="1" w:line="240" w:lineRule="auto"/>
+        <w:ind w:firstLine="0"/>
+        <w:rPr>
+          <w:rFonts w:eastAsia="Times New Roman" w:cs="Times New Roman"/>
+          <w:szCs w:val="24"/>
+          <w:lang w:eastAsia="ru-RU"/>
+        </w:rPr>
+      </w:pPr>
+      <w:proofErr w:type="spellStart"/>
+      <w:r>
+        <w:rPr>
+          <w:rFonts w:eastAsia="Times New Roman" w:cs="Times New Roman"/>
+          <w:szCs w:val="24"/>
+          <w:lang w:eastAsia="ru-RU"/>
+        </w:rPr>
+        <w:lastRenderedPageBreak/>
+        <w:t>Vulnerability</w:t>
+      </w:r>
+      <w:proofErr w:type="spellEnd"/>
+      <w:r>
+        <w:rPr>
+          <w:rFonts w:eastAsia="Times New Roman" w:cs="Times New Roman"/>
+          <w:szCs w:val="24"/>
+          <w:lang w:eastAsia="ru-RU"/>
+        </w:rPr>
+        <w:t xml:space="preserve"> </w:t>
+      </w:r>
+      <w:proofErr w:type="spellStart"/>
+      <w:r>
+        <w:rPr>
+          <w:rFonts w:eastAsia="Times New Roman" w:cs="Times New Roman"/>
+          <w:szCs w:val="24"/>
+          <w:lang w:eastAsia="ru-RU"/>
+        </w:rPr>
+        <w:t>management</w:t>
+      </w:r>
+      <w:proofErr w:type="spellEnd"/>
+      <w:r>
+        <w:rPr>
+          <w:rFonts w:eastAsia="Times New Roman" w:cs="Times New Roman"/>
+          <w:szCs w:val="24"/>
+          <w:lang w:eastAsia="ru-RU"/>
+        </w:rPr>
+        <w:t xml:space="preserve"> — управление уязвимостями (упоминается как класс платформы </w:t>
+      </w:r>
+      <w:proofErr w:type="spellStart"/>
+      <w:r>
+        <w:rPr>
+          <w:rFonts w:eastAsia="Times New Roman" w:cs="Times New Roman"/>
+          <w:szCs w:val="24"/>
+          <w:lang w:eastAsia="ru-RU"/>
+        </w:rPr>
+        <w:t>MaxPatrol</w:t>
+      </w:r>
+      <w:proofErr w:type="spellEnd"/>
+      <w:r>
+        <w:rPr>
+          <w:rFonts w:eastAsia="Times New Roman" w:cs="Times New Roman"/>
+          <w:szCs w:val="24"/>
+          <w:lang w:eastAsia="ru-RU"/>
+        </w:rPr>
+        <w:t xml:space="preserve"> VM).</w:t>
+      </w:r>
+    </w:p>
+    <w:p>
+      <w:pPr>
+        <w:spacing w:before="100" w:beforeAutospacing="1" w:after="100" w:afterAutospacing="1" w:line="240" w:lineRule="auto"/>
+        <w:ind w:firstLine="0"/>
+        <w:rPr>
+          <w:rFonts w:eastAsia="Times New Roman" w:cs="Times New Roman"/>
+          <w:szCs w:val="24"/>
+          <w:lang w:eastAsia="ru-RU"/>
+        </w:rPr>
+      </w:pPr>
+      <w:r>
+        <w:rPr>
+          <w:rFonts w:eastAsia="Times New Roman" w:cs="Times New Roman"/>
+          <w:szCs w:val="24"/>
+          <w:lang w:eastAsia="ru-RU"/>
+        </w:rPr>
+        <w:t>Сигнатурное/базовое сопоставление — подход: сбор версий ПО и сравнение с базой уязвимых версий.</w:t>
+      </w:r>
+    </w:p>
+    <w:p>
+      <w:pPr>
+        <w:spacing w:before="100" w:beforeAutospacing="1" w:after="100" w:afterAutospacing="1" w:line="240" w:lineRule="auto"/>
+        <w:ind w:firstLine="0"/>
+        <w:rPr>
+          <w:rFonts w:eastAsia="Times New Roman" w:cs="Times New Roman"/>
+          <w:szCs w:val="24"/>
+          <w:lang w:eastAsia="ru-RU"/>
+        </w:rPr>
+      </w:pPr>
+      <w:r>
+        <w:rPr>
+          <w:rFonts w:eastAsia="Times New Roman" w:cs="Times New Roman"/>
+          <w:szCs w:val="24"/>
+          <w:lang w:eastAsia="ru-RU"/>
+        </w:rPr>
+        <w:t>Инвентаризация — сбор сведений о пакетах/версиях ПО.</w:t>
+      </w:r>
+    </w:p>
+    <w:p>
+      <w:pPr>
+        <w:spacing w:before="100" w:beforeAutospacing="1" w:after="100" w:afterAutospacing="1" w:line="240" w:lineRule="auto"/>
+        <w:ind w:firstLine="0"/>
+        <w:rPr>
+          <w:rFonts w:eastAsia="Times New Roman" w:cs="Times New Roman"/>
+          <w:szCs w:val="24"/>
+          <w:lang w:eastAsia="ru-RU"/>
+        </w:rPr>
+      </w:pPr>
+      <w:r>
+        <w:rPr>
+          <w:rFonts w:eastAsia="Times New Roman" w:cs="Times New Roman"/>
+          <w:szCs w:val="24"/>
+          <w:lang w:eastAsia="ru-RU"/>
+        </w:rPr>
+        <w:t>Оценка соответствия конфигурации — проверка системы на соответствие политике/профилю требований.</w:t>
+      </w:r>
+    </w:p>
+    <w:p>
+      <w:pPr>
+        <w:ind w:firstLine="0"/>
+        <w:jc w:val="both"/>
         <w:rPr>
           <w:rFonts w:eastAsiaTheme="majorEastAsia" w:cs="Times New Roman"/>
           <w:b/>
@@ -2208,16 +3766,7 @@
       </w:r>
       <w:proofErr w:type="spellEnd"/>
       <w:r>
-        <w:t xml:space="preserve"> развиваются также </w:t>
-      </w:r>
-      <w:r>
-        <w:t>быстро,</w:t>
-      </w:r>
-      <w:r>
-        <w:t xml:space="preserve"> как и технологии: злоумышленники используют широкий спектр методов - от известный уязвимостей до ошибок конфигураций. В таких условиях требуется непрерывная слежка за информационной безопасностью систем, обычно это достигается за счёт регулярных проверок, формирования отчётностей и последующего устранения выявленных уязвимостей.</w:t>
-      </w:r>
-      <w:r>
-        <w:t xml:space="preserve"> </w:t>
+        <w:t xml:space="preserve"> развиваются также быстро, как и технологии: злоумышленники используют широкий спектр методов - от известный уязвимостей до ошибок конфигураций. В таких условиях требуется непрерывная слежка за информационной безопасностью систем, обычно это достигается за счёт регулярных проверок, формирования отчётностей и последующего устранения выявленных уязвимостей. </w:t>
       </w:r>
     </w:p>
     <w:p>
@@ -2692,13 +4241,7 @@
         <w:t xml:space="preserve">- Собственные базы данных и форматы представления контента для проверки. </w:t>
       </w:r>
       <w:r>
-        <w:t xml:space="preserve">Многие вендоры агрегируют сведения об уязвимостях, например CVE, в собственные базы/JSON/XML-инструкции. Данный подход приводит к зависимости от конкретного вендора и </w:t>
-      </w:r>
-      <w:r>
-        <w:t>затруднению разработки инструмента,</w:t>
-      </w:r>
-      <w:r>
-        <w:t xml:space="preserve"> работающего с программой или её контентом. </w:t>
+        <w:t xml:space="preserve">Многие вендоры агрегируют сведения об уязвимостях, например CVE, в собственные базы/JSON/XML-инструкции. Данный подход приводит к зависимости от конкретного вендора и затруднению разработки инструмента, работающего с программой или её контентом. </w:t>
       </w:r>
     </w:p>
     <w:p>
@@ -2706,13 +4249,7 @@
         <w:jc w:val="both"/>
       </w:pPr>
       <w:r>
-        <w:t xml:space="preserve">Именно для </w:t>
-      </w:r>
-      <w:r>
-        <w:t>избегания</w:t>
-      </w:r>
-      <w:r>
-        <w:t xml:space="preserve"> данных проблем разработанная программа на каждом этапе будет опираться на открытые стандарты SCAP.</w:t>
+        <w:t>Именно для избегания данных проблем разработанная программа на каждом этапе будет опираться на открытые стандарты SCAP.</w:t>
       </w:r>
     </w:p>
     <w:p>
@@ -2720,13 +4257,7 @@
         <w:pStyle w:val="2"/>
       </w:pPr>
       <w:r>
-        <w:t>1.</w:t>
-      </w:r>
-      <w:r>
-        <w:t>3</w:t>
-      </w:r>
-      <w:r>
-        <w:t xml:space="preserve"> </w:t>
+        <w:t xml:space="preserve">1.3 </w:t>
       </w:r>
       <w:r>
         <w:rPr>
@@ -2782,7 +4313,13 @@
       </w:r>
       <w:proofErr w:type="gramEnd"/>
       <w:r>
-        <w:t xml:space="preserve"> набор открытых стандартов, определяющих технические спецификации для представления, описания и обмена данными в области безопасности. Его задача — обеспечить единый подход к автоматизации проверок: от описания уязвимостей и конфигураций до форматов тестов и результатов оценки. В состав SCAP входят различные компоненты, среди которых: </w:t>
+        <w:t xml:space="preserve"> набор открытых стандартов, определяющих технические спецификации для представления, описания и обмена данными в области безопасности. Его задача </w:t>
+      </w:r>
+      <w:r>
+        <w:t>-</w:t>
+      </w:r>
+      <w:r>
+        <w:t xml:space="preserve"> обеспечить единый подход к автоматизации проверок: от описания уязвимостей и конфигураций до форматов тестов и результатов оценки. В состав SCAP входят различные компоненты, среди которых: </w:t>
       </w:r>
     </w:p>
     <w:p>
@@ -3298,7 +4835,6 @@
           <w:rFonts w:cs="Times New Roman"/>
           <w:color w:val="000000" w:themeColor="text1"/>
           <w:szCs w:val="28"/>
-          <w:lang w:val="en-US"/>
         </w:rPr>
       </w:pPr>
       <w:r>
@@ -3686,11 +5222,6 @@
       <w:bookmarkEnd w:id="5"/>
     </w:p>
     <w:p>
-      <w:pPr>
-        <w:rPr>
-          <w:lang w:val="en-US"/>
-        </w:rPr>
-      </w:pPr>
       <w:r>
         <w:t xml:space="preserve">Для определения новизны и уникальности создаваемой программы </w:t>
       </w:r>
@@ -3744,6 +5275,9 @@
         <w:ind w:firstLine="0"/>
       </w:pPr>
       <w:r>
+        <w:rPr>
+          <w:noProof/>
+        </w:rPr>
         <w:drawing>
           <wp:inline distT="0" distB="0" distL="0" distR="0" wp14:anchorId="3CC9C028" wp14:editId="63589117">
             <wp:extent cx="5939790" cy="2389505"/>
@@ -4834,7 +6368,6 @@
         <w:rPr>
           <w:b/>
           <w:bCs/>
-          <w:lang w:val="en-US"/>
         </w:rPr>
       </w:pPr>
       <w:r>
@@ -4848,7 +6381,6 @@
         <w:rPr>
           <w:b/>
           <w:bCs/>
-          <w:lang w:val="en-US"/>
         </w:rPr>
         <w:t>:</w:t>
       </w:r>
@@ -5014,10 +6546,7 @@
         <w:ind w:firstLine="708"/>
       </w:pPr>
       <w:r>
-        <w:t>Помимо алгоритмов,</w:t>
-      </w:r>
-      <w:r>
-        <w:t xml:space="preserve"> взятых из стандартов SCAP, таких как OVAL </w:t>
+        <w:t xml:space="preserve">Помимо алгоритмов, взятых из стандартов SCAP, таких как OVAL </w:t>
       </w:r>
       <w:proofErr w:type="spellStart"/>
       <w:r>
@@ -5159,13 +6688,7 @@
         <w:pStyle w:val="ac"/>
       </w:pPr>
       <w:r>
-        <w:t xml:space="preserve">Разработать программное средство для автоматизированной проверки информационной системы на наличие уязвимостей и нарушений конфигурации на основе стандартизированного SCAP-контента (OVAL/XCCDF), с формированием </w:t>
-      </w:r>
-      <w:r>
-        <w:t xml:space="preserve">табличного и обычного </w:t>
-      </w:r>
-      <w:r>
-        <w:t>отчёта и возможностью автоматического устранения несоответствий (</w:t>
+        <w:t>Разработать программное средство для автоматизированной проверки информационной системы на наличие уязвимостей и нарушений конфигурации на основе стандартизированного SCAP-контента (OVAL/XCCDF), с формированием табличного и обычного отчёта и возможностью автоматического устранения несоответствий (</w:t>
       </w:r>
       <w:proofErr w:type="spellStart"/>
       <w:r>
@@ -5353,10 +6876,7 @@
       </w:r>
       <w:proofErr w:type="spellEnd"/>
       <w:r>
-        <w:t>: при</w:t>
-      </w:r>
-      <w:r>
-        <w:t xml:space="preserve"> несовпадении идентификаторов платформы в контенте и на целевой системе программа должна выполнять автоматическую адаптацию (</w:t>
+        <w:t>: при несовпадении идентификаторов платформы в контенте и на целевой системе программа должна выполнять автоматическую адаптацию (</w:t>
       </w:r>
       <w:proofErr w:type="spellStart"/>
       <w:r>
@@ -5381,10 +6901,7 @@
       </w:r>
       <w:proofErr w:type="spellEnd"/>
       <w:r>
-        <w:t>: для</w:t>
-      </w:r>
-      <w:r>
-        <w:t xml:space="preserve"> правил со статусом </w:t>
+        <w:t xml:space="preserve">: для правил со статусом </w:t>
       </w:r>
       <w:proofErr w:type="spellStart"/>
       <w:r>
@@ -6094,23 +7611,7 @@
           <w:szCs w:val="28"/>
         </w:rPr>
         <w:lastRenderedPageBreak/>
-        <w:t xml:space="preserve">была прекращена как со стороны как Microsoft, так и со стороны разработчиков инструментария SCAP. </w:t>
-      </w:r>
-      <w:r>
-        <w:rPr>
-          <w:rFonts w:cs="Times New Roman"/>
-          <w:color w:val="000000" w:themeColor="text1"/>
-          <w:szCs w:val="28"/>
-        </w:rPr>
-        <w:t>Например,</w:t>
-      </w:r>
-      <w:r>
-        <w:rPr>
-          <w:rFonts w:cs="Times New Roman"/>
-          <w:color w:val="000000" w:themeColor="text1"/>
-          <w:szCs w:val="28"/>
-        </w:rPr>
-        <w:t xml:space="preserve"> </w:t>
+        <w:t xml:space="preserve">была прекращена как со стороны как Microsoft, так и со стороны разработчиков инструментария SCAP. Например, </w:t>
       </w:r>
       <w:proofErr w:type="spellStart"/>
       <w:r>
@@ -6199,23 +7700,7 @@
           <w:color w:val="000000" w:themeColor="text1"/>
           <w:szCs w:val="28"/>
         </w:rPr>
-        <w:t xml:space="preserve">-интерпретатор не имеет смысла писать по многим причинам, начиная от технической сложности интерпретаторов, заканчивая </w:t>
-      </w:r>
-      <w:r>
-        <w:rPr>
-          <w:rFonts w:cs="Times New Roman"/>
-          <w:color w:val="000000" w:themeColor="text1"/>
-          <w:szCs w:val="28"/>
-        </w:rPr>
-        <w:t>тем,</w:t>
-      </w:r>
-      <w:r>
-        <w:rPr>
-          <w:rFonts w:cs="Times New Roman"/>
-          <w:color w:val="000000" w:themeColor="text1"/>
-          <w:szCs w:val="28"/>
-        </w:rPr>
-        <w:t xml:space="preserve"> что он будет работать медленней других аналогичных разработок. В итоге для разработки программы в качестве движка для обработки SCAP контента выбран </w:t>
+        <w:t xml:space="preserve">-интерпретатор не имеет смысла писать по многим причинам, начиная от технической сложности интерпретаторов, заканчивая тем, что он будет работать медленней других аналогичных разработок. В итоге для разработки программы в качестве движка для обработки SCAP контента выбран </w:t>
       </w:r>
       <w:proofErr w:type="spellStart"/>
       <w:r>
@@ -7506,13 +8991,7 @@
         <w:t>habr.com</w:t>
       </w:r>
       <w:r>
-        <w:t>. — 202</w:t>
-      </w:r>
-      <w:r>
-        <w:t>1</w:t>
-      </w:r>
-      <w:r>
-        <w:t xml:space="preserve">. — URL: </w:t>
+        <w:t xml:space="preserve">. — 2021. — URL: </w:t>
       </w:r>
       <w:hyperlink r:id="rId18" w:history="1">
         <w:r>
@@ -7591,19 +9070,7 @@
         <w:rPr>
           <w:lang w:val="en-US"/>
         </w:rPr>
-        <w:t xml:space="preserve">. — </w:t>
-      </w:r>
-      <w:r>
-        <w:rPr>
-          <w:lang w:val="en-US"/>
-        </w:rPr>
-        <w:t>2012</w:t>
-      </w:r>
-      <w:r>
-        <w:rPr>
-          <w:lang w:val="en-US"/>
-        </w:rPr>
-        <w:t xml:space="preserve">. — URL: </w:t>
+        <w:t xml:space="preserve">. — 2012. — URL: </w:t>
       </w:r>
       <w:r>
         <w:rPr>
@@ -7905,15 +9372,7 @@
           <w:color w:val="000000" w:themeColor="text1"/>
           <w:szCs w:val="28"/>
         </w:rPr>
-        <w:t>Аудит информационной безопасности. XCCDF и OVAL</w:t>
-      </w:r>
-      <w:r>
-        <w:rPr>
-          <w:rFonts w:cs="Times New Roman"/>
-          <w:color w:val="000000" w:themeColor="text1"/>
-          <w:szCs w:val="28"/>
-        </w:rPr>
-        <w:t xml:space="preserve"> </w:t>
+        <w:t xml:space="preserve">Аудит информационной безопасности. XCCDF и OVAL </w:t>
       </w:r>
       <w:r>
         <w:t xml:space="preserve">[Электронный ресурс] // </w:t>
@@ -8440,7 +9899,6 @@
           <w:rFonts w:cs="Times New Roman"/>
           <w:color w:val="000000" w:themeColor="text1"/>
           <w:szCs w:val="28"/>
-          <w:lang w:val="en-US"/>
         </w:rPr>
       </w:pPr>
       <w:r>
@@ -8673,6 +10131,9 @@
         <w:ind w:firstLine="0"/>
       </w:pPr>
       <w:r>
+        <w:rPr>
+          <w:noProof/>
+        </w:rPr>
         <w:lastRenderedPageBreak/>
         <w:drawing>
           <wp:inline distT="0" distB="0" distL="0" distR="0" wp14:anchorId="6760435D" wp14:editId="73052305">
@@ -11153,6 +12614,7 @@
   <w:style w:type="character" w:default="1" w:styleId="a0">
     <w:name w:val="Default Paragraph Font"/>
     <w:uiPriority w:val="1"/>
+    <w:semiHidden/>
     <w:unhideWhenUsed/>
   </w:style>
   <w:style w:type="table" w:default="1" w:styleId="a1">

--- a/PZ and plakat/Программное средство автоматизированного аудита и харденинга операционной системы на основе стандарта SCAP.docx
+++ b/PZ and plakat/Программное средство автоматизированного аудита и харденинга операционной системы на основе стандарта SCAP.docx
@@ -198,6 +198,7 @@
           <w:szCs w:val="36"/>
         </w:rPr>
       </w:pPr>
+      <w:bookmarkStart w:id="0" w:name="_Toc218673426"/>
       <w:r>
         <w:rPr>
           <w:rFonts w:cs="Times New Roman"/>
@@ -232,27 +233,7 @@
           <w:sz w:val="36"/>
           <w:szCs w:val="36"/>
         </w:rPr>
-        <w:t xml:space="preserve"> автоматизированного аудита и </w:t>
-      </w:r>
-      <w:proofErr w:type="spellStart"/>
-      <w:r>
-        <w:rPr>
-          <w:b/>
-          <w:bCs/>
-          <w:sz w:val="36"/>
-          <w:szCs w:val="36"/>
-        </w:rPr>
-        <w:t>харденинга</w:t>
-      </w:r>
-      <w:proofErr w:type="spellEnd"/>
-      <w:r>
-        <w:rPr>
-          <w:b/>
-          <w:bCs/>
-          <w:sz w:val="36"/>
-          <w:szCs w:val="36"/>
-        </w:rPr>
-        <w:t xml:space="preserve"> операционной системы на основе стандарта SCAP</w:t>
+        <w:t xml:space="preserve"> автоматизированного аудита и харденинга операционной системы на основе стандарта SCAP</w:t>
       </w:r>
       <w:r>
         <w:rPr>
@@ -263,6 +244,7 @@
         </w:rPr>
         <w:t>››</w:t>
       </w:r>
+      <w:bookmarkEnd w:id="0"/>
     </w:p>
     <w:p>
       <w:pPr>
@@ -588,7 +570,7 @@
           <w:pPr>
             <w:pStyle w:val="11"/>
             <w:tabs>
-              <w:tab w:val="right" w:leader="dot" w:pos="9016"/>
+              <w:tab w:val="right" w:leader="dot" w:pos="9344"/>
             </w:tabs>
             <w:rPr>
               <w:rFonts w:asciiTheme="minorHAnsi" w:eastAsiaTheme="minorEastAsia" w:hAnsiTheme="minorHAnsi"/>
@@ -618,7 +600,7 @@
             </w:rPr>
             <w:fldChar w:fldCharType="separate"/>
           </w:r>
-          <w:hyperlink w:anchor="_Toc189164372" w:history="1">
+          <w:hyperlink w:anchor="_Toc218673427" w:history="1">
             <w:r>
               <w:rPr>
                 <w:rStyle w:val="aa"/>
@@ -645,7 +627,7 @@
                 <w:noProof/>
                 <w:webHidden/>
               </w:rPr>
-              <w:instrText xml:space="preserve"> PAGEREF _Toc189164372 \h </w:instrText>
+              <w:instrText xml:space="preserve"> PAGEREF _Toc218673427 \h </w:instrText>
             </w:r>
             <w:r>
               <w:rPr>
@@ -665,7 +647,7 @@
                 <w:noProof/>
                 <w:webHidden/>
               </w:rPr>
-              <w:t>3</w:t>
+              <w:t>5</w:t>
             </w:r>
             <w:r>
               <w:rPr>
@@ -680,7 +662,7 @@
           <w:pPr>
             <w:pStyle w:val="11"/>
             <w:tabs>
-              <w:tab w:val="right" w:leader="dot" w:pos="9016"/>
+              <w:tab w:val="right" w:leader="dot" w:pos="9344"/>
             </w:tabs>
             <w:rPr>
               <w:rFonts w:asciiTheme="minorHAnsi" w:eastAsiaTheme="minorEastAsia" w:hAnsiTheme="minorHAnsi"/>
@@ -689,7 +671,7 @@
               <w:lang w:eastAsia="ru-RU"/>
             </w:rPr>
           </w:pPr>
-          <w:hyperlink w:anchor="_Toc189164373" w:history="1">
+          <w:hyperlink w:anchor="_Toc218673428" w:history="1">
             <w:r>
               <w:rPr>
                 <w:rStyle w:val="aa"/>
@@ -716,7 +698,7 @@
                 <w:noProof/>
                 <w:webHidden/>
               </w:rPr>
-              <w:instrText xml:space="preserve"> PAGEREF _Toc189164373 \h </w:instrText>
+              <w:instrText xml:space="preserve"> PAGEREF _Toc218673428 \h </w:instrText>
             </w:r>
             <w:r>
               <w:rPr>
@@ -736,7 +718,7 @@
                 <w:noProof/>
                 <w:webHidden/>
               </w:rPr>
-              <w:t>4</w:t>
+              <w:t>8</w:t>
             </w:r>
             <w:r>
               <w:rPr>
@@ -751,7 +733,7 @@
           <w:pPr>
             <w:pStyle w:val="11"/>
             <w:tabs>
-              <w:tab w:val="right" w:leader="dot" w:pos="9016"/>
+              <w:tab w:val="right" w:leader="dot" w:pos="9344"/>
             </w:tabs>
             <w:rPr>
               <w:rFonts w:asciiTheme="minorHAnsi" w:eastAsiaTheme="minorEastAsia" w:hAnsiTheme="minorHAnsi"/>
@@ -760,7 +742,7 @@
               <w:lang w:eastAsia="ru-RU"/>
             </w:rPr>
           </w:pPr>
-          <w:hyperlink w:anchor="_Toc189164374" w:history="1">
+          <w:hyperlink w:anchor="_Toc218673429" w:history="1">
             <w:r>
               <w:rPr>
                 <w:rStyle w:val="aa"/>
@@ -787,7 +769,7 @@
                 <w:noProof/>
                 <w:webHidden/>
               </w:rPr>
-              <w:instrText xml:space="preserve"> PAGEREF _Toc189164374 \h </w:instrText>
+              <w:instrText xml:space="preserve"> PAGEREF _Toc218673429 \h </w:instrText>
             </w:r>
             <w:r>
               <w:rPr>
@@ -807,7 +789,7 @@
                 <w:noProof/>
                 <w:webHidden/>
               </w:rPr>
-              <w:t>5</w:t>
+              <w:t>9</w:t>
             </w:r>
             <w:r>
               <w:rPr>
@@ -822,7 +804,7 @@
           <w:pPr>
             <w:pStyle w:val="21"/>
             <w:tabs>
-              <w:tab w:val="right" w:leader="dot" w:pos="9016"/>
+              <w:tab w:val="right" w:leader="dot" w:pos="9344"/>
             </w:tabs>
             <w:rPr>
               <w:rFonts w:asciiTheme="minorHAnsi" w:eastAsiaTheme="minorEastAsia" w:hAnsiTheme="minorHAnsi"/>
@@ -831,13 +813,13 @@
               <w:lang w:eastAsia="ru-RU"/>
             </w:rPr>
           </w:pPr>
-          <w:hyperlink w:anchor="_Toc189164375" w:history="1">
+          <w:hyperlink w:anchor="_Toc218673430" w:history="1">
             <w:r>
               <w:rPr>
                 <w:rStyle w:val="aa"/>
                 <w:noProof/>
               </w:rPr>
-              <w:t>1.1 [Блок про вашу предметную область]</w:t>
+              <w:t>1.1 Проблема и её актуальность</w:t>
             </w:r>
             <w:r>
               <w:rPr>
@@ -858,7 +840,7 @@
                 <w:noProof/>
                 <w:webHidden/>
               </w:rPr>
-              <w:instrText xml:space="preserve"> PAGEREF _Toc189164375 \h </w:instrText>
+              <w:instrText xml:space="preserve"> PAGEREF _Toc218673430 \h </w:instrText>
             </w:r>
             <w:r>
               <w:rPr>
@@ -878,7 +860,7 @@
                 <w:noProof/>
                 <w:webHidden/>
               </w:rPr>
-              <w:t>5</w:t>
+              <w:t>9</w:t>
             </w:r>
             <w:r>
               <w:rPr>
@@ -893,7 +875,7 @@
           <w:pPr>
             <w:pStyle w:val="21"/>
             <w:tabs>
-              <w:tab w:val="right" w:leader="dot" w:pos="9016"/>
+              <w:tab w:val="right" w:leader="dot" w:pos="9344"/>
             </w:tabs>
             <w:rPr>
               <w:rFonts w:asciiTheme="minorHAnsi" w:eastAsiaTheme="minorEastAsia" w:hAnsiTheme="minorHAnsi"/>
@@ -902,13 +884,13 @@
               <w:lang w:eastAsia="ru-RU"/>
             </w:rPr>
           </w:pPr>
-          <w:hyperlink w:anchor="_Toc189164376" w:history="1">
+          <w:hyperlink w:anchor="_Toc218673431" w:history="1">
             <w:r>
               <w:rPr>
                 <w:rStyle w:val="aa"/>
                 <w:noProof/>
               </w:rPr>
-              <w:t>1.2 Описание проблемы</w:t>
+              <w:t>1.2 ПО для автоматического анализа уязвимостей</w:t>
             </w:r>
             <w:r>
               <w:rPr>
@@ -929,7 +911,7 @@
                 <w:noProof/>
                 <w:webHidden/>
               </w:rPr>
-              <w:instrText xml:space="preserve"> PAGEREF _Toc189164376 \h </w:instrText>
+              <w:instrText xml:space="preserve"> PAGEREF _Toc218673431 \h </w:instrText>
             </w:r>
             <w:r>
               <w:rPr>
@@ -949,7 +931,7 @@
                 <w:noProof/>
                 <w:webHidden/>
               </w:rPr>
-              <w:t>5</w:t>
+              <w:t>9</w:t>
             </w:r>
             <w:r>
               <w:rPr>
@@ -964,7 +946,7 @@
           <w:pPr>
             <w:pStyle w:val="21"/>
             <w:tabs>
-              <w:tab w:val="right" w:leader="dot" w:pos="9016"/>
+              <w:tab w:val="right" w:leader="dot" w:pos="9344"/>
             </w:tabs>
             <w:rPr>
               <w:rFonts w:asciiTheme="minorHAnsi" w:eastAsiaTheme="minorEastAsia" w:hAnsiTheme="minorHAnsi"/>
@@ -973,13 +955,28 @@
               <w:lang w:eastAsia="ru-RU"/>
             </w:rPr>
           </w:pPr>
-          <w:hyperlink w:anchor="_Toc189164377" w:history="1">
+          <w:hyperlink w:anchor="_Toc218673432" w:history="1">
             <w:r>
               <w:rPr>
                 <w:rStyle w:val="aa"/>
                 <w:noProof/>
               </w:rPr>
-              <w:t>1.3 Актуальность проблемы</w:t>
+              <w:t xml:space="preserve">1.3 </w:t>
+            </w:r>
+            <w:r>
+              <w:rPr>
+                <w:rStyle w:val="aa"/>
+                <w:noProof/>
+                <w:lang w:val="en-US"/>
+              </w:rPr>
+              <w:t xml:space="preserve">SCAP </w:t>
+            </w:r>
+            <w:r>
+              <w:rPr>
+                <w:rStyle w:val="aa"/>
+                <w:noProof/>
+              </w:rPr>
+              <w:t>протокол</w:t>
             </w:r>
             <w:r>
               <w:rPr>
@@ -1000,7 +997,7 @@
                 <w:noProof/>
                 <w:webHidden/>
               </w:rPr>
-              <w:instrText xml:space="preserve"> PAGEREF _Toc189164377 \h </w:instrText>
+              <w:instrText xml:space="preserve"> PAGEREF _Toc218673432 \h </w:instrText>
             </w:r>
             <w:r>
               <w:rPr>
@@ -1020,7 +1017,7 @@
                 <w:noProof/>
                 <w:webHidden/>
               </w:rPr>
-              <w:t>5</w:t>
+              <w:t>10</w:t>
             </w:r>
             <w:r>
               <w:rPr>
@@ -1035,7 +1032,7 @@
           <w:pPr>
             <w:pStyle w:val="21"/>
             <w:tabs>
-              <w:tab w:val="right" w:leader="dot" w:pos="9016"/>
+              <w:tab w:val="right" w:leader="dot" w:pos="9344"/>
             </w:tabs>
             <w:rPr>
               <w:rFonts w:asciiTheme="minorHAnsi" w:eastAsiaTheme="minorEastAsia" w:hAnsiTheme="minorHAnsi"/>
@@ -1044,7 +1041,7 @@
               <w:lang w:eastAsia="ru-RU"/>
             </w:rPr>
           </w:pPr>
-          <w:hyperlink w:anchor="_Toc189164378" w:history="1">
+          <w:hyperlink w:anchor="_Toc218673433" w:history="1">
             <w:r>
               <w:rPr>
                 <w:rStyle w:val="aa"/>
@@ -1071,7 +1068,7 @@
                 <w:noProof/>
                 <w:webHidden/>
               </w:rPr>
-              <w:instrText xml:space="preserve"> PAGEREF _Toc189164378 \h </w:instrText>
+              <w:instrText xml:space="preserve"> PAGEREF _Toc218673433 \h </w:instrText>
             </w:r>
             <w:r>
               <w:rPr>
@@ -1091,7 +1088,7 @@
                 <w:noProof/>
                 <w:webHidden/>
               </w:rPr>
-              <w:t>5</w:t>
+              <w:t>13</w:t>
             </w:r>
             <w:r>
               <w:rPr>
@@ -1104,9 +1101,9 @@
         </w:p>
         <w:p>
           <w:pPr>
-            <w:pStyle w:val="11"/>
+            <w:pStyle w:val="21"/>
             <w:tabs>
-              <w:tab w:val="right" w:leader="dot" w:pos="9016"/>
+              <w:tab w:val="right" w:leader="dot" w:pos="9344"/>
             </w:tabs>
             <w:rPr>
               <w:rFonts w:asciiTheme="minorHAnsi" w:eastAsiaTheme="minorEastAsia" w:hAnsiTheme="minorHAnsi"/>
@@ -1115,13 +1112,13 @@
               <w:lang w:eastAsia="ru-RU"/>
             </w:rPr>
           </w:pPr>
-          <w:hyperlink w:anchor="_Toc189164379" w:history="1">
+          <w:hyperlink w:anchor="_Toc218673434" w:history="1">
             <w:r>
               <w:rPr>
                 <w:rStyle w:val="aa"/>
                 <w:noProof/>
               </w:rPr>
-              <w:t>2. РЕШЕНИЕ ПРОБЛЕМЫ</w:t>
+              <w:t>1.4 Аудитория проекта</w:t>
             </w:r>
             <w:r>
               <w:rPr>
@@ -1142,7 +1139,7 @@
                 <w:noProof/>
                 <w:webHidden/>
               </w:rPr>
-              <w:instrText xml:space="preserve"> PAGEREF _Toc189164379 \h </w:instrText>
+              <w:instrText xml:space="preserve"> PAGEREF _Toc218673434 \h </w:instrText>
             </w:r>
             <w:r>
               <w:rPr>
@@ -1162,7 +1159,7 @@
                 <w:noProof/>
                 <w:webHidden/>
               </w:rPr>
-              <w:t>6</w:t>
+              <w:t>14</w:t>
             </w:r>
             <w:r>
               <w:rPr>
@@ -1175,9 +1172,9 @@
         </w:p>
         <w:p>
           <w:pPr>
-            <w:pStyle w:val="21"/>
+            <w:pStyle w:val="11"/>
             <w:tabs>
-              <w:tab w:val="right" w:leader="dot" w:pos="9016"/>
+              <w:tab w:val="right" w:leader="dot" w:pos="9344"/>
             </w:tabs>
             <w:rPr>
               <w:rFonts w:asciiTheme="minorHAnsi" w:eastAsiaTheme="minorEastAsia" w:hAnsiTheme="minorHAnsi"/>
@@ -1186,13 +1183,13 @@
               <w:lang w:eastAsia="ru-RU"/>
             </w:rPr>
           </w:pPr>
-          <w:hyperlink w:anchor="_Toc189164380" w:history="1">
+          <w:hyperlink w:anchor="_Toc218673435" w:history="1">
             <w:r>
               <w:rPr>
                 <w:rStyle w:val="aa"/>
                 <w:noProof/>
               </w:rPr>
-              <w:t>2.1 Формализация проблемы</w:t>
+              <w:t>2. РЕШЕНИЕ ПРОБЛЕМЫ</w:t>
             </w:r>
             <w:r>
               <w:rPr>
@@ -1213,7 +1210,7 @@
                 <w:noProof/>
                 <w:webHidden/>
               </w:rPr>
-              <w:instrText xml:space="preserve"> PAGEREF _Toc189164380 \h </w:instrText>
+              <w:instrText xml:space="preserve"> PAGEREF _Toc218673435 \h </w:instrText>
             </w:r>
             <w:r>
               <w:rPr>
@@ -1233,7 +1230,7 @@
                 <w:noProof/>
                 <w:webHidden/>
               </w:rPr>
-              <w:t>6</w:t>
+              <w:t>16</w:t>
             </w:r>
             <w:r>
               <w:rPr>
@@ -1248,7 +1245,7 @@
           <w:pPr>
             <w:pStyle w:val="21"/>
             <w:tabs>
-              <w:tab w:val="right" w:leader="dot" w:pos="9016"/>
+              <w:tab w:val="right" w:leader="dot" w:pos="9344"/>
             </w:tabs>
             <w:rPr>
               <w:rFonts w:asciiTheme="minorHAnsi" w:eastAsiaTheme="minorEastAsia" w:hAnsiTheme="minorHAnsi"/>
@@ -1257,13 +1254,13 @@
               <w:lang w:eastAsia="ru-RU"/>
             </w:rPr>
           </w:pPr>
-          <w:hyperlink w:anchor="_Toc189164381" w:history="1">
+          <w:hyperlink w:anchor="_Toc218673436" w:history="1">
             <w:r>
               <w:rPr>
                 <w:rStyle w:val="aa"/>
                 <w:noProof/>
               </w:rPr>
-              <w:t>2.2 Описание алгоритма решения проблемы</w:t>
+              <w:t>2.1 Формализация проблемы</w:t>
             </w:r>
             <w:r>
               <w:rPr>
@@ -1284,7 +1281,7 @@
                 <w:noProof/>
                 <w:webHidden/>
               </w:rPr>
-              <w:instrText xml:space="preserve"> PAGEREF _Toc189164381 \h </w:instrText>
+              <w:instrText xml:space="preserve"> PAGEREF _Toc218673436 \h </w:instrText>
             </w:r>
             <w:r>
               <w:rPr>
@@ -1304,7 +1301,7 @@
                 <w:noProof/>
                 <w:webHidden/>
               </w:rPr>
-              <w:t>6</w:t>
+              <w:t>16</w:t>
             </w:r>
             <w:r>
               <w:rPr>
@@ -1319,7 +1316,7 @@
           <w:pPr>
             <w:pStyle w:val="21"/>
             <w:tabs>
-              <w:tab w:val="right" w:leader="dot" w:pos="9016"/>
+              <w:tab w:val="right" w:leader="dot" w:pos="9344"/>
             </w:tabs>
             <w:rPr>
               <w:rFonts w:asciiTheme="minorHAnsi" w:eastAsiaTheme="minorEastAsia" w:hAnsiTheme="minorHAnsi"/>
@@ -1328,13 +1325,13 @@
               <w:lang w:eastAsia="ru-RU"/>
             </w:rPr>
           </w:pPr>
-          <w:hyperlink w:anchor="_Toc189164382" w:history="1">
+          <w:hyperlink w:anchor="_Toc218673437" w:history="1">
             <w:r>
               <w:rPr>
                 <w:rStyle w:val="aa"/>
                 <w:noProof/>
               </w:rPr>
-              <w:t>2.3 Описание существующих алгоритмов</w:t>
+              <w:t>2.2 Описание алгоритма решения проблемы</w:t>
             </w:r>
             <w:r>
               <w:rPr>
@@ -1355,7 +1352,7 @@
                 <w:noProof/>
                 <w:webHidden/>
               </w:rPr>
-              <w:instrText xml:space="preserve"> PAGEREF _Toc189164382 \h </w:instrText>
+              <w:instrText xml:space="preserve"> PAGEREF _Toc218673437 \h </w:instrText>
             </w:r>
             <w:r>
               <w:rPr>
@@ -1375,7 +1372,7 @@
                 <w:noProof/>
                 <w:webHidden/>
               </w:rPr>
-              <w:t>6</w:t>
+              <w:t>17</w:t>
             </w:r>
             <w:r>
               <w:rPr>
@@ -1390,7 +1387,7 @@
           <w:pPr>
             <w:pStyle w:val="21"/>
             <w:tabs>
-              <w:tab w:val="right" w:leader="dot" w:pos="9016"/>
+              <w:tab w:val="right" w:leader="dot" w:pos="9344"/>
             </w:tabs>
             <w:rPr>
               <w:rFonts w:asciiTheme="minorHAnsi" w:eastAsiaTheme="minorEastAsia" w:hAnsiTheme="minorHAnsi"/>
@@ -1399,13 +1396,13 @@
               <w:lang w:eastAsia="ru-RU"/>
             </w:rPr>
           </w:pPr>
-          <w:hyperlink w:anchor="_Toc189164383" w:history="1">
+          <w:hyperlink w:anchor="_Toc218673438" w:history="1">
             <w:r>
               <w:rPr>
                 <w:rStyle w:val="aa"/>
                 <w:noProof/>
               </w:rPr>
-              <w:t>2.4 Нормативно-правовые аспекты решения проблемы</w:t>
+              <w:t>2.3 Описание существующих алгоритмов</w:t>
             </w:r>
             <w:r>
               <w:rPr>
@@ -1426,7 +1423,7 @@
                 <w:noProof/>
                 <w:webHidden/>
               </w:rPr>
-              <w:instrText xml:space="preserve"> PAGEREF _Toc189164383 \h </w:instrText>
+              <w:instrText xml:space="preserve"> PAGEREF _Toc218673438 \h </w:instrText>
             </w:r>
             <w:r>
               <w:rPr>
@@ -1446,7 +1443,7 @@
                 <w:noProof/>
                 <w:webHidden/>
               </w:rPr>
-              <w:t>6</w:t>
+              <w:t>18</w:t>
             </w:r>
             <w:r>
               <w:rPr>
@@ -1459,9 +1456,9 @@
         </w:p>
         <w:p>
           <w:pPr>
-            <w:pStyle w:val="11"/>
+            <w:pStyle w:val="21"/>
             <w:tabs>
-              <w:tab w:val="right" w:leader="dot" w:pos="9016"/>
+              <w:tab w:val="right" w:leader="dot" w:pos="9344"/>
             </w:tabs>
             <w:rPr>
               <w:rFonts w:asciiTheme="minorHAnsi" w:eastAsiaTheme="minorEastAsia" w:hAnsiTheme="minorHAnsi"/>
@@ -1470,7 +1467,7 @@
               <w:lang w:eastAsia="ru-RU"/>
             </w:rPr>
           </w:pPr>
-          <w:hyperlink w:anchor="_Toc189164384" w:history="1">
+          <w:hyperlink w:anchor="_Toc218673439" w:history="1">
             <w:r>
               <w:rPr>
                 <w:rStyle w:val="aa"/>
@@ -1497,7 +1494,7 @@
                 <w:noProof/>
                 <w:webHidden/>
               </w:rPr>
-              <w:instrText xml:space="preserve"> PAGEREF _Toc189164384 \h </w:instrText>
+              <w:instrText xml:space="preserve"> PAGEREF _Toc218673439 \h </w:instrText>
             </w:r>
             <w:r>
               <w:rPr>
@@ -1517,7 +1514,7 @@
                 <w:noProof/>
                 <w:webHidden/>
               </w:rPr>
-              <w:t>7</w:t>
+              <w:t>19</w:t>
             </w:r>
             <w:r>
               <w:rPr>
@@ -1532,7 +1529,7 @@
           <w:pPr>
             <w:pStyle w:val="21"/>
             <w:tabs>
-              <w:tab w:val="right" w:leader="dot" w:pos="9016"/>
+              <w:tab w:val="right" w:leader="dot" w:pos="9344"/>
             </w:tabs>
             <w:rPr>
               <w:rFonts w:asciiTheme="minorHAnsi" w:eastAsiaTheme="minorEastAsia" w:hAnsiTheme="minorHAnsi"/>
@@ -1541,7 +1538,7 @@
               <w:lang w:eastAsia="ru-RU"/>
             </w:rPr>
           </w:pPr>
-          <w:hyperlink w:anchor="_Toc189164385" w:history="1">
+          <w:hyperlink w:anchor="_Toc218673440" w:history="1">
             <w:r>
               <w:rPr>
                 <w:rStyle w:val="aa"/>
@@ -1568,7 +1565,7 @@
                 <w:noProof/>
                 <w:webHidden/>
               </w:rPr>
-              <w:instrText xml:space="preserve"> PAGEREF _Toc189164385 \h </w:instrText>
+              <w:instrText xml:space="preserve"> PAGEREF _Toc218673440 \h </w:instrText>
             </w:r>
             <w:r>
               <w:rPr>
@@ -1588,7 +1585,7 @@
                 <w:noProof/>
                 <w:webHidden/>
               </w:rPr>
-              <w:t>7</w:t>
+              <w:t>19</w:t>
             </w:r>
             <w:r>
               <w:rPr>
@@ -1603,7 +1600,7 @@
           <w:pPr>
             <w:pStyle w:val="21"/>
             <w:tabs>
-              <w:tab w:val="right" w:leader="dot" w:pos="9016"/>
+              <w:tab w:val="right" w:leader="dot" w:pos="9344"/>
             </w:tabs>
             <w:rPr>
               <w:rFonts w:asciiTheme="minorHAnsi" w:eastAsiaTheme="minorEastAsia" w:hAnsiTheme="minorHAnsi"/>
@@ -1612,7 +1609,7 @@
               <w:lang w:eastAsia="ru-RU"/>
             </w:rPr>
           </w:pPr>
-          <w:hyperlink w:anchor="_Toc189164386" w:history="1">
+          <w:hyperlink w:anchor="_Toc218673441" w:history="1">
             <w:r>
               <w:rPr>
                 <w:rStyle w:val="aa"/>
@@ -1639,7 +1636,7 @@
                 <w:noProof/>
                 <w:webHidden/>
               </w:rPr>
-              <w:instrText xml:space="preserve"> PAGEREF _Toc189164386 \h </w:instrText>
+              <w:instrText xml:space="preserve"> PAGEREF _Toc218673441 \h </w:instrText>
             </w:r>
             <w:r>
               <w:rPr>
@@ -1659,7 +1656,7 @@
                 <w:noProof/>
                 <w:webHidden/>
               </w:rPr>
-              <w:t>7</w:t>
+              <w:t>20</w:t>
             </w:r>
             <w:r>
               <w:rPr>
@@ -1674,7 +1671,7 @@
           <w:pPr>
             <w:pStyle w:val="21"/>
             <w:tabs>
-              <w:tab w:val="right" w:leader="dot" w:pos="9016"/>
+              <w:tab w:val="right" w:leader="dot" w:pos="9344"/>
             </w:tabs>
             <w:rPr>
               <w:rFonts w:asciiTheme="minorHAnsi" w:eastAsiaTheme="minorEastAsia" w:hAnsiTheme="minorHAnsi"/>
@@ -1683,21 +1680,13 @@
               <w:lang w:eastAsia="ru-RU"/>
             </w:rPr>
           </w:pPr>
-          <w:hyperlink w:anchor="_Toc189164387" w:history="1">
+          <w:hyperlink w:anchor="_Toc218673442" w:history="1">
             <w:r>
               <w:rPr>
                 <w:rStyle w:val="aa"/>
                 <w:noProof/>
-                <w:lang w:val="en-US"/>
-              </w:rPr>
-              <w:t xml:space="preserve">3.3 </w:t>
-            </w:r>
-            <w:r>
-              <w:rPr>
-                <w:rStyle w:val="aa"/>
-                <w:noProof/>
-              </w:rPr>
-              <w:t>Используемые технологии.</w:t>
+              </w:rPr>
+              <w:t>3.3 Используемые технологии.</w:t>
             </w:r>
             <w:r>
               <w:rPr>
@@ -1718,7 +1707,7 @@
                 <w:noProof/>
                 <w:webHidden/>
               </w:rPr>
-              <w:instrText xml:space="preserve"> PAGEREF _Toc189164387 \h </w:instrText>
+              <w:instrText xml:space="preserve"> PAGEREF _Toc218673442 \h </w:instrText>
             </w:r>
             <w:r>
               <w:rPr>
@@ -1738,7 +1727,7 @@
                 <w:noProof/>
                 <w:webHidden/>
               </w:rPr>
-              <w:t>7</w:t>
+              <w:t>20</w:t>
             </w:r>
             <w:r>
               <w:rPr>
@@ -1753,7 +1742,7 @@
           <w:pPr>
             <w:pStyle w:val="21"/>
             <w:tabs>
-              <w:tab w:val="right" w:leader="dot" w:pos="9016"/>
+              <w:tab w:val="right" w:leader="dot" w:pos="9344"/>
             </w:tabs>
             <w:rPr>
               <w:rFonts w:asciiTheme="minorHAnsi" w:eastAsiaTheme="minorEastAsia" w:hAnsiTheme="minorHAnsi"/>
@@ -1762,28 +1751,13 @@
               <w:lang w:eastAsia="ru-RU"/>
             </w:rPr>
           </w:pPr>
-          <w:hyperlink w:anchor="_Toc189164388" w:history="1">
+          <w:hyperlink w:anchor="_Toc218673443" w:history="1">
             <w:r>
               <w:rPr>
                 <w:rStyle w:val="aa"/>
                 <w:noProof/>
               </w:rPr>
-              <w:t>3.4 Принцип работы [программы\проекта\устройства</w:t>
-            </w:r>
-            <w:r>
-              <w:rPr>
-                <w:rStyle w:val="aa"/>
-                <w:noProof/>
-                <w:lang w:val="en-US"/>
-              </w:rPr>
-              <w:t>\etc</w:t>
-            </w:r>
-            <w:r>
-              <w:rPr>
-                <w:rStyle w:val="aa"/>
-                <w:noProof/>
-              </w:rPr>
-              <w:t>]</w:t>
+              <w:t>3.4 Принцип работы программы</w:t>
             </w:r>
             <w:r>
               <w:rPr>
@@ -1804,7 +1778,7 @@
                 <w:noProof/>
                 <w:webHidden/>
               </w:rPr>
-              <w:instrText xml:space="preserve"> PAGEREF _Toc189164388 \h </w:instrText>
+              <w:instrText xml:space="preserve"> PAGEREF _Toc218673443 \h </w:instrText>
             </w:r>
             <w:r>
               <w:rPr>
@@ -1824,7 +1798,7 @@
                 <w:noProof/>
                 <w:webHidden/>
               </w:rPr>
-              <w:t>7</w:t>
+              <w:t>23</w:t>
             </w:r>
             <w:r>
               <w:rPr>
@@ -1839,7 +1813,7 @@
           <w:pPr>
             <w:pStyle w:val="21"/>
             <w:tabs>
-              <w:tab w:val="right" w:leader="dot" w:pos="9016"/>
+              <w:tab w:val="right" w:leader="dot" w:pos="9344"/>
             </w:tabs>
             <w:rPr>
               <w:rFonts w:asciiTheme="minorHAnsi" w:eastAsiaTheme="minorEastAsia" w:hAnsiTheme="minorHAnsi"/>
@@ -1848,7 +1822,7 @@
               <w:lang w:eastAsia="ru-RU"/>
             </w:rPr>
           </w:pPr>
-          <w:hyperlink w:anchor="_Toc189164389" w:history="1">
+          <w:hyperlink w:anchor="_Toc218673444" w:history="1">
             <w:r>
               <w:rPr>
                 <w:rStyle w:val="aa"/>
@@ -1875,7 +1849,7 @@
                 <w:noProof/>
                 <w:webHidden/>
               </w:rPr>
-              <w:instrText xml:space="preserve"> PAGEREF _Toc189164389 \h </w:instrText>
+              <w:instrText xml:space="preserve"> PAGEREF _Toc218673444 \h </w:instrText>
             </w:r>
             <w:r>
               <w:rPr>
@@ -1895,7 +1869,7 @@
                 <w:noProof/>
                 <w:webHidden/>
               </w:rPr>
-              <w:t>7</w:t>
+              <w:t>24</w:t>
             </w:r>
             <w:r>
               <w:rPr>
@@ -1908,9 +1882,9 @@
         </w:p>
         <w:p>
           <w:pPr>
-            <w:pStyle w:val="11"/>
+            <w:pStyle w:val="21"/>
             <w:tabs>
-              <w:tab w:val="right" w:leader="dot" w:pos="9016"/>
+              <w:tab w:val="right" w:leader="dot" w:pos="9344"/>
             </w:tabs>
             <w:rPr>
               <w:rFonts w:asciiTheme="minorHAnsi" w:eastAsiaTheme="minorEastAsia" w:hAnsiTheme="minorHAnsi"/>
@@ -1919,13 +1893,13 @@
               <w:lang w:eastAsia="ru-RU"/>
             </w:rPr>
           </w:pPr>
-          <w:hyperlink w:anchor="_Toc189164390" w:history="1">
+          <w:hyperlink w:anchor="_Toc218673452" w:history="1">
             <w:r>
               <w:rPr>
                 <w:rStyle w:val="aa"/>
                 <w:noProof/>
               </w:rPr>
-              <w:t>ЗАКЛЮЧЕНИЕ</w:t>
+              <w:t>3.6 Перспективы развития проекта.</w:t>
             </w:r>
             <w:r>
               <w:rPr>
@@ -1946,7 +1920,7 @@
                 <w:noProof/>
                 <w:webHidden/>
               </w:rPr>
-              <w:instrText xml:space="preserve"> PAGEREF _Toc189164390 \h </w:instrText>
+              <w:instrText xml:space="preserve"> PAGEREF _Toc218673452 \h </w:instrText>
             </w:r>
             <w:r>
               <w:rPr>
@@ -1966,7 +1940,7 @@
                 <w:noProof/>
                 <w:webHidden/>
               </w:rPr>
-              <w:t>8</w:t>
+              <w:t>25</w:t>
             </w:r>
             <w:r>
               <w:rPr>
@@ -1981,7 +1955,7 @@
           <w:pPr>
             <w:pStyle w:val="11"/>
             <w:tabs>
-              <w:tab w:val="right" w:leader="dot" w:pos="9016"/>
+              <w:tab w:val="right" w:leader="dot" w:pos="9344"/>
             </w:tabs>
             <w:rPr>
               <w:rFonts w:asciiTheme="minorHAnsi" w:eastAsiaTheme="minorEastAsia" w:hAnsiTheme="minorHAnsi"/>
@@ -1990,13 +1964,13 @@
               <w:lang w:eastAsia="ru-RU"/>
             </w:rPr>
           </w:pPr>
-          <w:hyperlink w:anchor="_Toc189164391" w:history="1">
+          <w:hyperlink w:anchor="_Toc218673453" w:history="1">
             <w:r>
               <w:rPr>
                 <w:rStyle w:val="aa"/>
                 <w:noProof/>
               </w:rPr>
-              <w:t>СПИСОК ЛИТЕРАТУРЫ</w:t>
+              <w:t>ЗАКЛЮЧЕНИЕ</w:t>
             </w:r>
             <w:r>
               <w:rPr>
@@ -2017,7 +1991,7 @@
                 <w:noProof/>
                 <w:webHidden/>
               </w:rPr>
-              <w:instrText xml:space="preserve"> PAGEREF _Toc189164391 \h </w:instrText>
+              <w:instrText xml:space="preserve"> PAGEREF _Toc218673453 \h </w:instrText>
             </w:r>
             <w:r>
               <w:rPr>
@@ -2037,7 +2011,7 @@
                 <w:noProof/>
                 <w:webHidden/>
               </w:rPr>
-              <w:t>9</w:t>
+              <w:t>26</w:t>
             </w:r>
             <w:r>
               <w:rPr>
@@ -2052,7 +2026,7 @@
           <w:pPr>
             <w:pStyle w:val="11"/>
             <w:tabs>
-              <w:tab w:val="right" w:leader="dot" w:pos="9016"/>
+              <w:tab w:val="right" w:leader="dot" w:pos="9344"/>
             </w:tabs>
             <w:rPr>
               <w:rFonts w:asciiTheme="minorHAnsi" w:eastAsiaTheme="minorEastAsia" w:hAnsiTheme="minorHAnsi"/>
@@ -2061,12 +2035,83 @@
               <w:lang w:eastAsia="ru-RU"/>
             </w:rPr>
           </w:pPr>
-          <w:hyperlink w:anchor="_Toc189164392" w:history="1">
+          <w:hyperlink w:anchor="_Toc218673454" w:history="1">
             <w:r>
               <w:rPr>
                 <w:rStyle w:val="aa"/>
                 <w:noProof/>
               </w:rPr>
+              <w:t>СПИСОК ЛИТЕРАТУРЫ</w:t>
+            </w:r>
+            <w:r>
+              <w:rPr>
+                <w:noProof/>
+                <w:webHidden/>
+              </w:rPr>
+              <w:tab/>
+            </w:r>
+            <w:r>
+              <w:rPr>
+                <w:noProof/>
+                <w:webHidden/>
+              </w:rPr>
+              <w:fldChar w:fldCharType="begin"/>
+            </w:r>
+            <w:r>
+              <w:rPr>
+                <w:noProof/>
+                <w:webHidden/>
+              </w:rPr>
+              <w:instrText xml:space="preserve"> PAGEREF _Toc218673454 \h </w:instrText>
+            </w:r>
+            <w:r>
+              <w:rPr>
+                <w:noProof/>
+                <w:webHidden/>
+              </w:rPr>
+            </w:r>
+            <w:r>
+              <w:rPr>
+                <w:noProof/>
+                <w:webHidden/>
+              </w:rPr>
+              <w:fldChar w:fldCharType="separate"/>
+            </w:r>
+            <w:r>
+              <w:rPr>
+                <w:noProof/>
+                <w:webHidden/>
+              </w:rPr>
+              <w:t>27</w:t>
+            </w:r>
+            <w:r>
+              <w:rPr>
+                <w:noProof/>
+                <w:webHidden/>
+              </w:rPr>
+              <w:fldChar w:fldCharType="end"/>
+            </w:r>
+          </w:hyperlink>
+        </w:p>
+        <w:p>
+          <w:pPr>
+            <w:pStyle w:val="11"/>
+            <w:tabs>
+              <w:tab w:val="right" w:leader="dot" w:pos="9344"/>
+            </w:tabs>
+            <w:rPr>
+              <w:rFonts w:asciiTheme="minorHAnsi" w:eastAsiaTheme="minorEastAsia" w:hAnsiTheme="minorHAnsi"/>
+              <w:noProof/>
+              <w:sz w:val="22"/>
+              <w:lang w:eastAsia="ru-RU"/>
+            </w:rPr>
+          </w:pPr>
+          <w:hyperlink w:anchor="_Toc218673455" w:history="1">
+            <w:r>
+              <w:rPr>
+                <w:rStyle w:val="aa"/>
+                <w:noProof/>
+              </w:rPr>
               <w:t>ПРИЛОЖЕНИЕ</w:t>
             </w:r>
             <w:r>
@@ -2088,7 +2133,7 @@
                 <w:noProof/>
                 <w:webHidden/>
               </w:rPr>
-              <w:instrText xml:space="preserve"> PAGEREF _Toc189164392 \h </w:instrText>
+              <w:instrText xml:space="preserve"> PAGEREF _Toc218673455 \h </w:instrText>
             </w:r>
             <w:r>
               <w:rPr>
@@ -2108,7 +2153,7 @@
                 <w:noProof/>
                 <w:webHidden/>
               </w:rPr>
-              <w:t>10</w:t>
+              <w:t>28</w:t>
             </w:r>
             <w:r>
               <w:rPr>
@@ -2149,6 +2194,7 @@
           <w:sz w:val="32"/>
           <w:szCs w:val="36"/>
         </w:rPr>
+        <w:lastRenderedPageBreak/>
         <w:br w:type="page"/>
       </w:r>
     </w:p>
@@ -2156,16 +2202,16 @@
       <w:pPr>
         <w:pStyle w:val="1"/>
       </w:pPr>
-      <w:bookmarkStart w:id="0" w:name="_Toc189164372"/>
+      <w:bookmarkStart w:id="1" w:name="_Toc218673427"/>
       <w:r>
         <w:lastRenderedPageBreak/>
         <w:t>ИСПОЛЬЗУЕМЫЕ ТЕРМИНЫ И СОКРАЩЕНИЯ</w:t>
       </w:r>
-      <w:bookmarkEnd w:id="0"/>
-    </w:p>
-    <w:p>
-      <w:pPr>
-        <w:spacing w:before="100" w:beforeAutospacing="1" w:after="100" w:afterAutospacing="1" w:line="240" w:lineRule="auto"/>
+      <w:bookmarkEnd w:id="1"/>
+    </w:p>
+    <w:p>
+      <w:pPr>
+        <w:spacing w:before="100" w:beforeAutospacing="1" w:after="100" w:afterAutospacing="1"/>
         <w:ind w:firstLine="0"/>
         <w:rPr>
           <w:rFonts w:eastAsia="Times New Roman" w:cs="Times New Roman"/>
@@ -2179,30 +2225,31 @@
           <w:szCs w:val="24"/>
           <w:lang w:eastAsia="ru-RU"/>
         </w:rPr>
-        <w:t xml:space="preserve">SCAP — Security Content </w:t>
-      </w:r>
-      <w:proofErr w:type="spellStart"/>
-      <w:r>
+        <w:t>SCAP — Security Content Automation Protocol: набор открытых стандартов для представления/обмена данными ИБ и автоматизации проверок.</w:t>
+      </w:r>
+    </w:p>
+    <w:p>
+      <w:pPr>
+        <w:spacing w:before="100" w:beforeAutospacing="1" w:after="100" w:afterAutospacing="1"/>
+        <w:ind w:firstLine="0"/>
         <w:rPr>
           <w:rFonts w:eastAsia="Times New Roman" w:cs="Times New Roman"/>
           <w:szCs w:val="24"/>
           <w:lang w:eastAsia="ru-RU"/>
         </w:rPr>
-        <w:t>Automation</w:t>
-      </w:r>
-      <w:proofErr w:type="spellEnd"/>
+      </w:pPr>
       <w:r>
         <w:rPr>
           <w:rFonts w:eastAsia="Times New Roman" w:cs="Times New Roman"/>
           <w:szCs w:val="24"/>
           <w:lang w:eastAsia="ru-RU"/>
         </w:rPr>
-        <w:t xml:space="preserve"> Protocol: набор открытых стандартов для представления/обмена данными ИБ и автоматизации проверок.</w:t>
-      </w:r>
-    </w:p>
-    <w:p>
-      <w:pPr>
-        <w:spacing w:before="100" w:beforeAutospacing="1" w:after="100" w:afterAutospacing="1" w:line="240" w:lineRule="auto"/>
+        <w:t>CVE — идентификаторы известных уязвимостей.</w:t>
+      </w:r>
+    </w:p>
+    <w:p>
+      <w:pPr>
+        <w:spacing w:before="100" w:beforeAutospacing="1" w:after="100" w:afterAutospacing="1"/>
         <w:ind w:firstLine="0"/>
         <w:rPr>
           <w:rFonts w:eastAsia="Times New Roman" w:cs="Times New Roman"/>
@@ -2216,12 +2263,12 @@
           <w:szCs w:val="24"/>
           <w:lang w:eastAsia="ru-RU"/>
         </w:rPr>
-        <w:t>CVE — идентификаторы известных уязвимостей.</w:t>
-      </w:r>
-    </w:p>
-    <w:p>
-      <w:pPr>
-        <w:spacing w:before="100" w:beforeAutospacing="1" w:after="100" w:afterAutospacing="1" w:line="240" w:lineRule="auto"/>
+        <w:t>CWE — классификация типов слабостей (уязвимых паттернов).</w:t>
+      </w:r>
+    </w:p>
+    <w:p>
+      <w:pPr>
+        <w:spacing w:before="100" w:beforeAutospacing="1" w:after="100" w:afterAutospacing="1"/>
         <w:ind w:firstLine="0"/>
         <w:rPr>
           <w:rFonts w:eastAsia="Times New Roman" w:cs="Times New Roman"/>
@@ -2235,12 +2282,12 @@
           <w:szCs w:val="24"/>
           <w:lang w:eastAsia="ru-RU"/>
         </w:rPr>
-        <w:t>CWE — классификация типов слабостей (уязвимых паттернов).</w:t>
-      </w:r>
-    </w:p>
-    <w:p>
-      <w:pPr>
-        <w:spacing w:before="100" w:beforeAutospacing="1" w:after="100" w:afterAutospacing="1" w:line="240" w:lineRule="auto"/>
+        <w:t>CCE — идентификаторы параметров/настроек конфигурации.</w:t>
+      </w:r>
+    </w:p>
+    <w:p>
+      <w:pPr>
+        <w:spacing w:before="100" w:beforeAutospacing="1" w:after="100" w:afterAutospacing="1"/>
         <w:ind w:firstLine="0"/>
         <w:rPr>
           <w:rFonts w:eastAsia="Times New Roman" w:cs="Times New Roman"/>
@@ -2254,12 +2301,12 @@
           <w:szCs w:val="24"/>
           <w:lang w:eastAsia="ru-RU"/>
         </w:rPr>
-        <w:t>CCE — идентификаторы параметров/настроек конфигурации.</w:t>
-      </w:r>
-    </w:p>
-    <w:p>
-      <w:pPr>
-        <w:spacing w:before="100" w:beforeAutospacing="1" w:after="100" w:afterAutospacing="1" w:line="240" w:lineRule="auto"/>
+        <w:t>CVSS — методика оценки критичности уязвимостей.</w:t>
+      </w:r>
+    </w:p>
+    <w:p>
+      <w:pPr>
+        <w:spacing w:before="100" w:beforeAutospacing="1" w:after="100" w:afterAutospacing="1"/>
         <w:ind w:firstLine="0"/>
         <w:rPr>
           <w:rFonts w:eastAsia="Times New Roman" w:cs="Times New Roman"/>
@@ -2273,12 +2320,12 @@
           <w:szCs w:val="24"/>
           <w:lang w:eastAsia="ru-RU"/>
         </w:rPr>
-        <w:t>CVSS — методика оценки критичности уязвимостей.</w:t>
-      </w:r>
-    </w:p>
-    <w:p>
-      <w:pPr>
-        <w:spacing w:before="100" w:beforeAutospacing="1" w:after="100" w:afterAutospacing="1" w:line="240" w:lineRule="auto"/>
+        <w:t>OVAL — Open Vulnerability and Assessment Language: язык (стандарт) описания и выполнения технических проверок состояния системы.</w:t>
+      </w:r>
+    </w:p>
+    <w:p>
+      <w:pPr>
+        <w:spacing w:before="100" w:beforeAutospacing="1" w:after="100" w:afterAutospacing="1"/>
         <w:ind w:firstLine="0"/>
         <w:rPr>
           <w:rFonts w:eastAsia="Times New Roman" w:cs="Times New Roman"/>
@@ -2292,48 +2339,50 @@
           <w:szCs w:val="24"/>
           <w:lang w:eastAsia="ru-RU"/>
         </w:rPr>
-        <w:t xml:space="preserve">OVAL — Open </w:t>
-      </w:r>
-      <w:proofErr w:type="spellStart"/>
-      <w:r>
+        <w:t>XCCDF — Extensible Configuration Checklist Description Format: формат описания чек-листов/политик проверок, профилей и результатов; поддерживает remediation.</w:t>
+      </w:r>
+    </w:p>
+    <w:p>
+      <w:pPr>
+        <w:spacing w:before="100" w:beforeAutospacing="1" w:after="100" w:afterAutospacing="1"/>
+        <w:ind w:firstLine="0"/>
         <w:rPr>
           <w:rFonts w:eastAsia="Times New Roman" w:cs="Times New Roman"/>
           <w:szCs w:val="24"/>
           <w:lang w:eastAsia="ru-RU"/>
         </w:rPr>
-        <w:t>Vulnerability</w:t>
-      </w:r>
-      <w:proofErr w:type="spellEnd"/>
+      </w:pPr>
       <w:r>
         <w:rPr>
           <w:rFonts w:eastAsia="Times New Roman" w:cs="Times New Roman"/>
           <w:szCs w:val="24"/>
           <w:lang w:eastAsia="ru-RU"/>
         </w:rPr>
-        <w:t xml:space="preserve"> </w:t>
-      </w:r>
-      <w:proofErr w:type="spellStart"/>
-      <w:r>
+        <w:t>CIS —набор бенчмарков/рекомендаций по безопасной конфигурации.</w:t>
+      </w:r>
+    </w:p>
+    <w:p>
+      <w:pPr>
+        <w:spacing w:before="100" w:beforeAutospacing="1" w:after="100" w:afterAutospacing="1"/>
+        <w:ind w:firstLine="0"/>
         <w:rPr>
           <w:rFonts w:eastAsia="Times New Roman" w:cs="Times New Roman"/>
           <w:szCs w:val="24"/>
           <w:lang w:eastAsia="ru-RU"/>
         </w:rPr>
-        <w:t>and</w:t>
-      </w:r>
-      <w:proofErr w:type="spellEnd"/>
+      </w:pPr>
       <w:r>
         <w:rPr>
           <w:rFonts w:eastAsia="Times New Roman" w:cs="Times New Roman"/>
           <w:szCs w:val="24"/>
           <w:lang w:eastAsia="ru-RU"/>
         </w:rPr>
-        <w:t xml:space="preserve"> Assessment Language: язык (стандарт) описания и выполнения технических проверок состояния системы.</w:t>
-      </w:r>
-    </w:p>
-    <w:p>
-      <w:pPr>
-        <w:spacing w:before="100" w:beforeAutospacing="1" w:after="100" w:afterAutospacing="1" w:line="240" w:lineRule="auto"/>
+        <w:t>ОС — операционная система.</w:t>
+      </w:r>
+    </w:p>
+    <w:p>
+      <w:pPr>
+        <w:spacing w:before="100" w:beforeAutospacing="1" w:after="100" w:afterAutospacing="1"/>
         <w:ind w:firstLine="0"/>
         <w:rPr>
           <w:rFonts w:eastAsia="Times New Roman" w:cs="Times New Roman"/>
@@ -2347,84 +2396,131 @@
           <w:szCs w:val="24"/>
           <w:lang w:eastAsia="ru-RU"/>
         </w:rPr>
-        <w:t xml:space="preserve">XCCDF — </w:t>
-      </w:r>
-      <w:proofErr w:type="spellStart"/>
-      <w:r>
+        <w:t>ПО — программное обеспечение.</w:t>
+      </w:r>
+    </w:p>
+    <w:p>
+      <w:pPr>
+        <w:spacing w:before="100" w:beforeAutospacing="1" w:after="100" w:afterAutospacing="1"/>
+        <w:ind w:firstLine="0"/>
         <w:rPr>
           <w:rFonts w:eastAsia="Times New Roman" w:cs="Times New Roman"/>
           <w:szCs w:val="24"/>
           <w:lang w:eastAsia="ru-RU"/>
         </w:rPr>
-        <w:t>Extensible</w:t>
-      </w:r>
-      <w:proofErr w:type="spellEnd"/>
+      </w:pPr>
       <w:r>
         <w:rPr>
           <w:rFonts w:eastAsia="Times New Roman" w:cs="Times New Roman"/>
           <w:szCs w:val="24"/>
           <w:lang w:eastAsia="ru-RU"/>
         </w:rPr>
-        <w:t xml:space="preserve"> Configuration </w:t>
-      </w:r>
-      <w:proofErr w:type="spellStart"/>
+        <w:t>XML — формат файлов/данных</w:t>
+      </w:r>
       <w:r>
         <w:rPr>
           <w:rFonts w:eastAsia="Times New Roman" w:cs="Times New Roman"/>
           <w:szCs w:val="24"/>
           <w:lang w:eastAsia="ru-RU"/>
         </w:rPr>
-        <w:t>Checklist</w:t>
-      </w:r>
-      <w:proofErr w:type="spellEnd"/>
-      <w:r>
+        <w:t>.</w:t>
+      </w:r>
+    </w:p>
+    <w:p>
+      <w:pPr>
+        <w:spacing w:before="100" w:beforeAutospacing="1" w:after="100" w:afterAutospacing="1"/>
+        <w:ind w:firstLine="0"/>
         <w:rPr>
           <w:rFonts w:eastAsia="Times New Roman" w:cs="Times New Roman"/>
           <w:szCs w:val="24"/>
           <w:lang w:eastAsia="ru-RU"/>
         </w:rPr>
-        <w:t xml:space="preserve"> </w:t>
-      </w:r>
-      <w:proofErr w:type="spellStart"/>
+      </w:pPr>
       <w:r>
         <w:rPr>
           <w:rFonts w:eastAsia="Times New Roman" w:cs="Times New Roman"/>
           <w:szCs w:val="24"/>
           <w:lang w:eastAsia="ru-RU"/>
         </w:rPr>
-        <w:t>Description</w:t>
-      </w:r>
-      <w:proofErr w:type="spellEnd"/>
+        <w:t>JSON — формат данных</w:t>
+      </w:r>
       <w:r>
         <w:rPr>
           <w:rFonts w:eastAsia="Times New Roman" w:cs="Times New Roman"/>
           <w:szCs w:val="24"/>
           <w:lang w:eastAsia="ru-RU"/>
         </w:rPr>
-        <w:t xml:space="preserve"> Format: формат описания чек-листов/политик проверок, профилей и результатов; поддерживает </w:t>
-      </w:r>
-      <w:proofErr w:type="spellStart"/>
-      <w:r>
+        <w:t>.</w:t>
+      </w:r>
+    </w:p>
+    <w:p>
+      <w:pPr>
+        <w:spacing w:before="100" w:beforeAutospacing="1" w:after="100" w:afterAutospacing="1"/>
+        <w:ind w:firstLine="0"/>
         <w:rPr>
           <w:rFonts w:eastAsia="Times New Roman" w:cs="Times New Roman"/>
           <w:szCs w:val="24"/>
           <w:lang w:eastAsia="ru-RU"/>
         </w:rPr>
-        <w:t>remediation</w:t>
-      </w:r>
-      <w:proofErr w:type="spellEnd"/>
+      </w:pPr>
       <w:r>
         <w:rPr>
           <w:rFonts w:eastAsia="Times New Roman" w:cs="Times New Roman"/>
           <w:szCs w:val="24"/>
           <w:lang w:eastAsia="ru-RU"/>
         </w:rPr>
+        <w:t>PDF — формат экспорта отчётов.</w:t>
+      </w:r>
+    </w:p>
+    <w:p>
+      <w:pPr>
+        <w:spacing w:before="100" w:beforeAutospacing="1" w:after="100" w:afterAutospacing="1"/>
+        <w:ind w:firstLine="0"/>
+        <w:rPr>
+          <w:rFonts w:eastAsia="Times New Roman" w:cs="Times New Roman"/>
+          <w:szCs w:val="24"/>
+          <w:lang w:eastAsia="ru-RU"/>
+        </w:rPr>
+      </w:pPr>
+      <w:r>
+        <w:rPr>
+          <w:rFonts w:eastAsia="Times New Roman" w:cs="Times New Roman"/>
+          <w:szCs w:val="24"/>
+          <w:lang w:eastAsia="ru-RU"/>
+        </w:rPr>
+        <w:t>HTML — формат экспорта отчётов.</w:t>
+      </w:r>
+    </w:p>
+    <w:p>
+      <w:pPr>
+        <w:spacing w:before="100" w:beforeAutospacing="1" w:after="100" w:afterAutospacing="1"/>
+        <w:ind w:firstLine="0"/>
+        <w:rPr>
+          <w:rFonts w:eastAsia="Times New Roman" w:cs="Times New Roman"/>
+          <w:szCs w:val="24"/>
+          <w:lang w:eastAsia="ru-RU"/>
+        </w:rPr>
+      </w:pPr>
+      <w:r>
+        <w:rPr>
+          <w:rFonts w:eastAsia="Times New Roman" w:cs="Times New Roman"/>
+          <w:szCs w:val="24"/>
+          <w:lang w:eastAsia="ru-RU"/>
+        </w:rPr>
+        <w:t>JS — JavaScript</w:t>
+      </w:r>
+      <w:r>
+        <w:rPr>
+          <w:rFonts w:eastAsia="Times New Roman" w:cs="Times New Roman"/>
+          <w:szCs w:val="24"/>
+          <w:lang w:eastAsia="ru-RU"/>
+        </w:rPr>
         <w:t>.</w:t>
       </w:r>
     </w:p>
     <w:p>
       <w:pPr>
-        <w:spacing w:before="100" w:beforeAutospacing="1" w:after="100" w:afterAutospacing="1" w:line="240" w:lineRule="auto"/>
+        <w:spacing w:before="100" w:beforeAutospacing="1" w:after="100" w:afterAutospacing="1"/>
         <w:ind w:firstLine="0"/>
         <w:rPr>
           <w:rFonts w:eastAsia="Times New Roman" w:cs="Times New Roman"/>
@@ -2438,64 +2534,231 @@
           <w:szCs w:val="24"/>
           <w:lang w:eastAsia="ru-RU"/>
         </w:rPr>
-        <w:t>CIS —набор бенчмарков/рекомендаций по безопасной конфигурации.</w:t>
-      </w:r>
-    </w:p>
-    <w:p>
-      <w:pPr>
-        <w:spacing w:before="100" w:beforeAutospacing="1" w:after="100" w:afterAutospacing="1" w:line="240" w:lineRule="auto"/>
+        <w:t>Qt — фреймворк для GUI (графического интерфейса).</w:t>
+      </w:r>
+    </w:p>
+    <w:p>
+      <w:pPr>
+        <w:spacing w:before="100" w:beforeAutospacing="1" w:after="100" w:afterAutospacing="1"/>
         <w:ind w:firstLine="0"/>
         <w:rPr>
           <w:rFonts w:eastAsia="Times New Roman" w:cs="Times New Roman"/>
           <w:szCs w:val="24"/>
+          <w:lang w:val="en-US" w:eastAsia="ru-RU"/>
+        </w:rPr>
+      </w:pPr>
+      <w:r>
+        <w:rPr>
+          <w:rFonts w:eastAsia="Times New Roman" w:cs="Times New Roman"/>
+          <w:szCs w:val="24"/>
+          <w:lang w:val="en-US" w:eastAsia="ru-RU"/>
+        </w:rPr>
+        <w:t xml:space="preserve">GTK — </w:t>
+      </w:r>
+      <w:r>
+        <w:rPr>
+          <w:rFonts w:eastAsia="Times New Roman" w:cs="Times New Roman"/>
+          <w:szCs w:val="24"/>
           <w:lang w:eastAsia="ru-RU"/>
         </w:rPr>
-      </w:pPr>
+        <w:t>фреймворк</w:t>
+      </w:r>
+      <w:r>
+        <w:rPr>
+          <w:rFonts w:eastAsia="Times New Roman" w:cs="Times New Roman"/>
+          <w:szCs w:val="24"/>
+          <w:lang w:val="en-US" w:eastAsia="ru-RU"/>
+        </w:rPr>
+        <w:t xml:space="preserve"> GUI.</w:t>
+      </w:r>
+    </w:p>
+    <w:p>
+      <w:pPr>
+        <w:spacing w:before="100" w:beforeAutospacing="1" w:after="100" w:afterAutospacing="1"/>
+        <w:ind w:firstLine="0"/>
+        <w:rPr>
+          <w:rFonts w:eastAsia="Times New Roman" w:cs="Times New Roman"/>
+          <w:szCs w:val="24"/>
+          <w:lang w:val="en-US" w:eastAsia="ru-RU"/>
+        </w:rPr>
+      </w:pPr>
+      <w:r>
+        <w:rPr>
+          <w:rFonts w:eastAsia="Times New Roman" w:cs="Times New Roman"/>
+          <w:szCs w:val="24"/>
+          <w:lang w:val="en-US" w:eastAsia="ru-RU"/>
+        </w:rPr>
+        <w:t xml:space="preserve">GPL — </w:t>
+      </w:r>
       <w:r>
         <w:rPr>
           <w:rFonts w:eastAsia="Times New Roman" w:cs="Times New Roman"/>
           <w:szCs w:val="24"/>
           <w:lang w:eastAsia="ru-RU"/>
         </w:rPr>
-        <w:t>ОС — операционная система.</w:t>
-      </w:r>
-    </w:p>
-    <w:p>
-      <w:pPr>
-        <w:spacing w:before="100" w:beforeAutospacing="1" w:after="100" w:afterAutospacing="1" w:line="240" w:lineRule="auto"/>
+        <w:t>лицензия</w:t>
+      </w:r>
+      <w:r>
+        <w:rPr>
+          <w:rFonts w:eastAsia="Times New Roman" w:cs="Times New Roman"/>
+          <w:szCs w:val="24"/>
+          <w:lang w:val="en-US" w:eastAsia="ru-RU"/>
+        </w:rPr>
+        <w:t xml:space="preserve"> GNU General Public License.</w:t>
+      </w:r>
+    </w:p>
+    <w:p>
+      <w:pPr>
+        <w:spacing w:before="100" w:beforeAutospacing="1" w:after="100" w:afterAutospacing="1"/>
         <w:ind w:firstLine="0"/>
         <w:rPr>
           <w:rFonts w:eastAsia="Times New Roman" w:cs="Times New Roman"/>
           <w:szCs w:val="24"/>
+          <w:lang w:val="en-US" w:eastAsia="ru-RU"/>
+        </w:rPr>
+      </w:pPr>
+      <w:r>
+        <w:rPr>
+          <w:rFonts w:eastAsia="Times New Roman" w:cs="Times New Roman"/>
+          <w:szCs w:val="24"/>
+          <w:lang w:val="en-US" w:eastAsia="ru-RU"/>
+        </w:rPr>
+        <w:lastRenderedPageBreak/>
+        <w:t xml:space="preserve">LGPL — </w:t>
+      </w:r>
+      <w:r>
+        <w:rPr>
+          <w:rFonts w:eastAsia="Times New Roman" w:cs="Times New Roman"/>
+          <w:szCs w:val="24"/>
           <w:lang w:eastAsia="ru-RU"/>
         </w:rPr>
-      </w:pPr>
+        <w:t>лицензия</w:t>
+      </w:r>
+      <w:r>
+        <w:rPr>
+          <w:rFonts w:eastAsia="Times New Roman" w:cs="Times New Roman"/>
+          <w:szCs w:val="24"/>
+          <w:lang w:val="en-US" w:eastAsia="ru-RU"/>
+        </w:rPr>
+        <w:t xml:space="preserve"> GNU Lesser General Public License.</w:t>
+      </w:r>
+    </w:p>
+    <w:p>
+      <w:pPr>
+        <w:spacing w:before="100" w:beforeAutospacing="1" w:after="100" w:afterAutospacing="1"/>
+        <w:ind w:firstLine="0"/>
+        <w:rPr>
+          <w:rFonts w:eastAsia="Times New Roman" w:cs="Times New Roman"/>
+          <w:szCs w:val="24"/>
+          <w:lang w:val="en-US" w:eastAsia="ru-RU"/>
+        </w:rPr>
+      </w:pPr>
+      <w:r>
+        <w:rPr>
+          <w:rFonts w:eastAsia="Times New Roman" w:cs="Times New Roman"/>
+          <w:szCs w:val="24"/>
+          <w:lang w:val="en-US" w:eastAsia="ru-RU"/>
+        </w:rPr>
+        <w:t>PyQt — Python-</w:t>
+      </w:r>
       <w:r>
         <w:rPr>
           <w:rFonts w:eastAsia="Times New Roman" w:cs="Times New Roman"/>
           <w:szCs w:val="24"/>
           <w:lang w:eastAsia="ru-RU"/>
         </w:rPr>
-        <w:t>ПО — программное обеспечение.</w:t>
-      </w:r>
-    </w:p>
-    <w:p>
-      <w:pPr>
-        <w:spacing w:before="100" w:beforeAutospacing="1" w:after="100" w:afterAutospacing="1" w:line="240" w:lineRule="auto"/>
+        <w:t>библиотека</w:t>
+      </w:r>
+      <w:r>
+        <w:rPr>
+          <w:rFonts w:eastAsia="Times New Roman" w:cs="Times New Roman"/>
+          <w:szCs w:val="24"/>
+          <w:lang w:val="en-US" w:eastAsia="ru-RU"/>
+        </w:rPr>
+        <w:t xml:space="preserve"> (</w:t>
+      </w:r>
+      <w:r>
+        <w:rPr>
+          <w:rFonts w:eastAsia="Times New Roman" w:cs="Times New Roman"/>
+          <w:szCs w:val="24"/>
+          <w:lang w:eastAsia="ru-RU"/>
+        </w:rPr>
+        <w:t>биндинги</w:t>
+      </w:r>
+      <w:r>
+        <w:rPr>
+          <w:rFonts w:eastAsia="Times New Roman" w:cs="Times New Roman"/>
+          <w:szCs w:val="24"/>
+          <w:lang w:val="en-US" w:eastAsia="ru-RU"/>
+        </w:rPr>
+        <w:t xml:space="preserve">) </w:t>
+      </w:r>
+      <w:r>
+        <w:rPr>
+          <w:rFonts w:eastAsia="Times New Roman" w:cs="Times New Roman"/>
+          <w:szCs w:val="24"/>
+          <w:lang w:eastAsia="ru-RU"/>
+        </w:rPr>
+        <w:t>для</w:t>
+      </w:r>
+      <w:r>
+        <w:rPr>
+          <w:rFonts w:eastAsia="Times New Roman" w:cs="Times New Roman"/>
+          <w:szCs w:val="24"/>
+          <w:lang w:val="en-US" w:eastAsia="ru-RU"/>
+        </w:rPr>
+        <w:t xml:space="preserve"> Qt.</w:t>
+      </w:r>
+    </w:p>
+    <w:p>
+      <w:pPr>
+        <w:spacing w:before="100" w:beforeAutospacing="1" w:after="100" w:afterAutospacing="1"/>
         <w:ind w:firstLine="0"/>
         <w:rPr>
           <w:rFonts w:eastAsia="Times New Roman" w:cs="Times New Roman"/>
           <w:szCs w:val="24"/>
+          <w:lang w:val="en-US" w:eastAsia="ru-RU"/>
+        </w:rPr>
+      </w:pPr>
+      <w:r>
+        <w:rPr>
+          <w:rFonts w:eastAsia="Times New Roman" w:cs="Times New Roman"/>
+          <w:szCs w:val="24"/>
+          <w:lang w:val="en-US" w:eastAsia="ru-RU"/>
+        </w:rPr>
+        <w:t>PySide — Python-</w:t>
+      </w:r>
+      <w:r>
+        <w:rPr>
+          <w:rFonts w:eastAsia="Times New Roman" w:cs="Times New Roman"/>
+          <w:szCs w:val="24"/>
           <w:lang w:eastAsia="ru-RU"/>
         </w:rPr>
-      </w:pPr>
+        <w:t>библиотека</w:t>
+      </w:r>
+      <w:r>
+        <w:rPr>
+          <w:rFonts w:eastAsia="Times New Roman" w:cs="Times New Roman"/>
+          <w:szCs w:val="24"/>
+          <w:lang w:val="en-US" w:eastAsia="ru-RU"/>
+        </w:rPr>
+        <w:t xml:space="preserve"> (</w:t>
+      </w:r>
       <w:r>
         <w:rPr>
           <w:rFonts w:eastAsia="Times New Roman" w:cs="Times New Roman"/>
           <w:szCs w:val="24"/>
           <w:lang w:eastAsia="ru-RU"/>
         </w:rPr>
-        <w:t>XML — формат файлов/данных</w:t>
+        <w:t>биндинги</w:t>
+      </w:r>
+      <w:r>
+        <w:rPr>
+          <w:rFonts w:eastAsia="Times New Roman" w:cs="Times New Roman"/>
+          <w:szCs w:val="24"/>
+          <w:lang w:val="en-US" w:eastAsia="ru-RU"/>
+        </w:rPr>
+        <w:t xml:space="preserve">) </w:t>
       </w:r>
       <w:r>
         <w:rPr>
@@ -2503,12 +2766,47 @@
           <w:szCs w:val="24"/>
           <w:lang w:eastAsia="ru-RU"/>
         </w:rPr>
+        <w:t>для</w:t>
+      </w:r>
+      <w:r>
+        <w:rPr>
+          <w:rFonts w:eastAsia="Times New Roman" w:cs="Times New Roman"/>
+          <w:szCs w:val="24"/>
+          <w:lang w:val="en-US" w:eastAsia="ru-RU"/>
+        </w:rPr>
+        <w:t xml:space="preserve"> Qt.</w:t>
+      </w:r>
+    </w:p>
+    <w:p>
+      <w:pPr>
+        <w:spacing w:before="100" w:beforeAutospacing="1" w:after="100" w:afterAutospacing="1"/>
+        <w:ind w:firstLine="0"/>
+        <w:rPr>
+          <w:rFonts w:eastAsia="Times New Roman" w:cs="Times New Roman"/>
+          <w:szCs w:val="24"/>
+          <w:lang w:eastAsia="ru-RU"/>
+        </w:rPr>
+      </w:pPr>
+      <w:r>
+        <w:rPr>
+          <w:rFonts w:eastAsia="Times New Roman" w:cs="Times New Roman"/>
+          <w:szCs w:val="24"/>
+          <w:lang w:eastAsia="ru-RU"/>
+        </w:rPr>
+        <w:t>C++ — язык программирования</w:t>
+      </w:r>
+      <w:r>
+        <w:rPr>
+          <w:rFonts w:eastAsia="Times New Roman" w:cs="Times New Roman"/>
+          <w:szCs w:val="24"/>
+          <w:lang w:eastAsia="ru-RU"/>
+        </w:rPr>
         <w:t>.</w:t>
       </w:r>
     </w:p>
     <w:p>
       <w:pPr>
-        <w:spacing w:before="100" w:beforeAutospacing="1" w:after="100" w:afterAutospacing="1" w:line="240" w:lineRule="auto"/>
+        <w:spacing w:before="100" w:beforeAutospacing="1" w:after="100" w:afterAutospacing="1"/>
         <w:ind w:firstLine="0"/>
         <w:rPr>
           <w:rFonts w:eastAsia="Times New Roman" w:cs="Times New Roman"/>
@@ -2522,7 +2820,7 @@
           <w:szCs w:val="24"/>
           <w:lang w:eastAsia="ru-RU"/>
         </w:rPr>
-        <w:t>JSON — формат данных</w:t>
+        <w:t>Dart — язык программирования</w:t>
       </w:r>
       <w:r>
         <w:rPr>
@@ -2535,7 +2833,7 @@
     </w:p>
     <w:p>
       <w:pPr>
-        <w:spacing w:before="100" w:beforeAutospacing="1" w:after="100" w:afterAutospacing="1" w:line="240" w:lineRule="auto"/>
+        <w:spacing w:before="100" w:beforeAutospacing="1" w:after="100" w:afterAutospacing="1"/>
         <w:ind w:firstLine="0"/>
         <w:rPr>
           <w:rFonts w:eastAsia="Times New Roman" w:cs="Times New Roman"/>
@@ -2549,12 +2847,12 @@
           <w:szCs w:val="24"/>
           <w:lang w:eastAsia="ru-RU"/>
         </w:rPr>
-        <w:t>PDF — формат экспорта отчётов.</w:t>
-      </w:r>
-    </w:p>
-    <w:p>
-      <w:pPr>
-        <w:spacing w:before="100" w:beforeAutospacing="1" w:after="100" w:afterAutospacing="1" w:line="240" w:lineRule="auto"/>
+        <w:t>OpenSCAP / openSCAP — инструментарий/движок для обработки SCAP-контента.</w:t>
+      </w:r>
+    </w:p>
+    <w:p>
+      <w:pPr>
+        <w:spacing w:before="100" w:beforeAutospacing="1" w:after="100" w:afterAutospacing="1"/>
         <w:ind w:firstLine="0"/>
         <w:rPr>
           <w:rFonts w:eastAsia="Times New Roman" w:cs="Times New Roman"/>
@@ -2568,12 +2866,12 @@
           <w:szCs w:val="24"/>
           <w:lang w:eastAsia="ru-RU"/>
         </w:rPr>
-        <w:t>HTML — формат экспорта отчётов.</w:t>
-      </w:r>
-    </w:p>
-    <w:p>
-      <w:pPr>
-        <w:spacing w:before="100" w:beforeAutospacing="1" w:after="100" w:afterAutospacing="1" w:line="240" w:lineRule="auto"/>
+        <w:t>Linux / Windows / macOS — поддерживаемые/упоминаемые платформы.</w:t>
+      </w:r>
+    </w:p>
+    <w:p>
+      <w:pPr>
+        <w:spacing w:before="100" w:beforeAutospacing="1" w:after="100" w:afterAutospacing="1"/>
         <w:ind w:firstLine="0"/>
         <w:rPr>
           <w:rFonts w:eastAsia="Times New Roman" w:cs="Times New Roman"/>
@@ -2587,20 +2885,77 @@
           <w:szCs w:val="24"/>
           <w:lang w:eastAsia="ru-RU"/>
         </w:rPr>
-        <w:t>JS — JavaScript</w:t>
-      </w:r>
-      <w:r>
+        <w:t>Open Source — «открытый исходный код».</w:t>
+      </w:r>
+    </w:p>
+    <w:p>
+      <w:pPr>
+        <w:spacing w:before="100" w:beforeAutospacing="1" w:after="100" w:afterAutospacing="1"/>
+        <w:ind w:firstLine="0"/>
         <w:rPr>
           <w:rFonts w:eastAsia="Times New Roman" w:cs="Times New Roman"/>
           <w:szCs w:val="24"/>
           <w:lang w:eastAsia="ru-RU"/>
         </w:rPr>
+      </w:pPr>
+      <w:r>
+        <w:rPr>
+          <w:rFonts w:eastAsia="Times New Roman" w:cs="Times New Roman"/>
+          <w:szCs w:val="24"/>
+          <w:lang w:eastAsia="ru-RU"/>
+        </w:rPr>
+        <w:t>SCC — упоминаемый SCAP-инструмент/интерпретатор в сравнении интерпретаторов.</w:t>
+      </w:r>
+    </w:p>
+    <w:p>
+      <w:pPr>
+        <w:spacing w:before="100" w:beforeAutospacing="1" w:after="100" w:afterAutospacing="1"/>
+        <w:ind w:firstLine="0"/>
+        <w:rPr>
+          <w:rFonts w:eastAsia="Times New Roman" w:cs="Times New Roman"/>
+          <w:szCs w:val="24"/>
+          <w:lang w:eastAsia="ru-RU"/>
+        </w:rPr>
+      </w:pPr>
+      <w:r>
+        <w:rPr>
+          <w:rFonts w:eastAsia="Times New Roman" w:cs="Times New Roman"/>
+          <w:szCs w:val="24"/>
+          <w:lang w:eastAsia="ru-RU"/>
+        </w:rPr>
+        <w:t>Ovaldi — упоминаемый инструмент в сравнении интерпретаторов.</w:t>
+      </w:r>
+    </w:p>
+    <w:p>
+      <w:pPr>
+        <w:spacing w:before="100" w:beforeAutospacing="1" w:after="100" w:afterAutospacing="1"/>
+        <w:ind w:firstLine="0"/>
+        <w:rPr>
+          <w:rFonts w:eastAsia="Times New Roman" w:cs="Times New Roman"/>
+          <w:szCs w:val="24"/>
+          <w:lang w:eastAsia="ru-RU"/>
+        </w:rPr>
+      </w:pPr>
+      <w:r>
+        <w:rPr>
+          <w:rFonts w:eastAsia="Times New Roman" w:cs="Times New Roman"/>
+          <w:szCs w:val="24"/>
+          <w:lang w:eastAsia="ru-RU"/>
+        </w:rPr>
+        <w:t>RedCheck, XSpider, ScanOVAL, MaxPatrol 8, MaxPatrol VM — названия продуктов/аналогов</w:t>
+      </w:r>
+      <w:r>
+        <w:rPr>
+          <w:rFonts w:eastAsia="Times New Roman" w:cs="Times New Roman"/>
+          <w:szCs w:val="24"/>
+          <w:lang w:eastAsia="ru-RU"/>
+        </w:rPr>
         <w:t>.</w:t>
       </w:r>
     </w:p>
     <w:p>
       <w:pPr>
-        <w:spacing w:before="100" w:beforeAutospacing="1" w:after="100" w:afterAutospacing="1" w:line="240" w:lineRule="auto"/>
+        <w:spacing w:before="100" w:beforeAutospacing="1" w:after="100" w:afterAutospacing="1"/>
         <w:ind w:firstLine="0"/>
         <w:rPr>
           <w:rFonts w:eastAsia="Times New Roman" w:cs="Times New Roman"/>
@@ -2608,28 +2963,37 @@
           <w:lang w:eastAsia="ru-RU"/>
         </w:rPr>
       </w:pPr>
-      <w:proofErr w:type="spellStart"/>
       <w:r>
         <w:rPr>
           <w:rFonts w:eastAsia="Times New Roman" w:cs="Times New Roman"/>
           <w:szCs w:val="24"/>
           <w:lang w:eastAsia="ru-RU"/>
         </w:rPr>
-        <w:t>Qt</w:t>
-      </w:r>
-      <w:proofErr w:type="spellEnd"/>
-      <w:r>
+        <w:t>Аудит (информационной безопасности) — регулярные проверки, отчётность, анализ состояния защищённости.</w:t>
+      </w:r>
+    </w:p>
+    <w:p>
+      <w:pPr>
+        <w:spacing w:before="100" w:beforeAutospacing="1" w:after="100" w:afterAutospacing="1"/>
+        <w:ind w:firstLine="0"/>
         <w:rPr>
           <w:rFonts w:eastAsia="Times New Roman" w:cs="Times New Roman"/>
           <w:szCs w:val="24"/>
           <w:lang w:eastAsia="ru-RU"/>
         </w:rPr>
-        <w:t xml:space="preserve"> — фреймворк для GUI (графического интерфейса).</w:t>
-      </w:r>
-    </w:p>
-    <w:p>
-      <w:pPr>
-        <w:spacing w:before="100" w:beforeAutospacing="1" w:after="100" w:afterAutospacing="1" w:line="240" w:lineRule="auto"/>
+      </w:pPr>
+      <w:r>
+        <w:rPr>
+          <w:rFonts w:eastAsia="Times New Roman" w:cs="Times New Roman"/>
+          <w:szCs w:val="24"/>
+          <w:lang w:eastAsia="ru-RU"/>
+        </w:rPr>
+        <w:t>Харденинг — укрепление конфигурации ОС/системы (снижение поверхности атаки).</w:t>
+      </w:r>
+    </w:p>
+    <w:p>
+      <w:pPr>
+        <w:spacing w:before="100" w:beforeAutospacing="1" w:after="100" w:afterAutospacing="1"/>
         <w:ind w:firstLine="0"/>
         <w:rPr>
           <w:rFonts w:eastAsia="Times New Roman" w:cs="Times New Roman"/>
@@ -2643,256 +3007,126 @@
           <w:szCs w:val="24"/>
           <w:lang w:eastAsia="ru-RU"/>
         </w:rPr>
-        <w:t>GTK — фреймворк GUI.</w:t>
-      </w:r>
-    </w:p>
-    <w:p>
-      <w:pPr>
-        <w:spacing w:before="100" w:beforeAutospacing="1" w:after="100" w:afterAutospacing="1" w:line="240" w:lineRule="auto"/>
+        <w:t>Киберугрозы — угрозы/методы атак на ИС.</w:t>
+      </w:r>
+    </w:p>
+    <w:p>
+      <w:pPr>
+        <w:spacing w:before="100" w:beforeAutospacing="1" w:after="100" w:afterAutospacing="1"/>
         <w:ind w:firstLine="0"/>
         <w:rPr>
           <w:rFonts w:eastAsia="Times New Roman" w:cs="Times New Roman"/>
           <w:szCs w:val="24"/>
-          <w:lang w:val="en-US" w:eastAsia="ru-RU"/>
-        </w:rPr>
-      </w:pPr>
-      <w:r>
-        <w:rPr>
-          <w:rFonts w:eastAsia="Times New Roman" w:cs="Times New Roman"/>
-          <w:szCs w:val="24"/>
-          <w:lang w:val="en-US" w:eastAsia="ru-RU"/>
-        </w:rPr>
-        <w:t xml:space="preserve">GPL — </w:t>
-      </w:r>
-      <w:r>
-        <w:rPr>
-          <w:rFonts w:eastAsia="Times New Roman" w:cs="Times New Roman"/>
-          <w:szCs w:val="24"/>
           <w:lang w:eastAsia="ru-RU"/>
         </w:rPr>
-        <w:t>лицензия</w:t>
-      </w:r>
-      <w:r>
-        <w:rPr>
-          <w:rFonts w:eastAsia="Times New Roman" w:cs="Times New Roman"/>
-          <w:szCs w:val="24"/>
-          <w:lang w:val="en-US" w:eastAsia="ru-RU"/>
-        </w:rPr>
-        <w:t xml:space="preserve"> GNU General Public License.</w:t>
-      </w:r>
-    </w:p>
-    <w:p>
-      <w:pPr>
-        <w:spacing w:before="100" w:beforeAutospacing="1" w:after="100" w:afterAutospacing="1" w:line="240" w:lineRule="auto"/>
+      </w:pPr>
+      <w:r>
+        <w:rPr>
+          <w:rFonts w:eastAsia="Times New Roman" w:cs="Times New Roman"/>
+          <w:szCs w:val="24"/>
+          <w:lang w:eastAsia="ru-RU"/>
+        </w:rPr>
+        <w:t>Уязвимость — слабое место (например, описываемое через CVE).</w:t>
+      </w:r>
+    </w:p>
+    <w:p>
+      <w:pPr>
+        <w:spacing w:before="100" w:beforeAutospacing="1" w:after="100" w:afterAutospacing="1"/>
         <w:ind w:firstLine="0"/>
         <w:rPr>
           <w:rFonts w:eastAsia="Times New Roman" w:cs="Times New Roman"/>
           <w:szCs w:val="24"/>
-          <w:lang w:val="en-US" w:eastAsia="ru-RU"/>
-        </w:rPr>
-      </w:pPr>
-      <w:r>
-        <w:rPr>
-          <w:rFonts w:eastAsia="Times New Roman" w:cs="Times New Roman"/>
-          <w:szCs w:val="24"/>
-          <w:lang w:val="en-US" w:eastAsia="ru-RU"/>
-        </w:rPr>
-        <w:t xml:space="preserve">LGPL — </w:t>
-      </w:r>
-      <w:r>
-        <w:rPr>
-          <w:rFonts w:eastAsia="Times New Roman" w:cs="Times New Roman"/>
-          <w:szCs w:val="24"/>
           <w:lang w:eastAsia="ru-RU"/>
         </w:rPr>
-        <w:t>лицензия</w:t>
-      </w:r>
-      <w:r>
-        <w:rPr>
-          <w:rFonts w:eastAsia="Times New Roman" w:cs="Times New Roman"/>
-          <w:szCs w:val="24"/>
-          <w:lang w:val="en-US" w:eastAsia="ru-RU"/>
-        </w:rPr>
-        <w:t xml:space="preserve"> GNU Lesser General Public License.</w:t>
-      </w:r>
-    </w:p>
-    <w:p>
-      <w:pPr>
-        <w:spacing w:before="100" w:beforeAutospacing="1" w:after="100" w:afterAutospacing="1" w:line="240" w:lineRule="auto"/>
+      </w:pPr>
+      <w:r>
+        <w:rPr>
+          <w:rFonts w:eastAsia="Times New Roman" w:cs="Times New Roman"/>
+          <w:szCs w:val="24"/>
+          <w:lang w:eastAsia="ru-RU"/>
+        </w:rPr>
+        <w:t>Мисконфигурация — небезопасная/ошибочная настройка.</w:t>
+      </w:r>
+    </w:p>
+    <w:p>
+      <w:pPr>
+        <w:spacing w:before="100" w:beforeAutospacing="1" w:after="100" w:afterAutospacing="1"/>
         <w:ind w:firstLine="0"/>
         <w:rPr>
           <w:rFonts w:eastAsia="Times New Roman" w:cs="Times New Roman"/>
           <w:szCs w:val="24"/>
-          <w:lang w:val="en-US" w:eastAsia="ru-RU"/>
-        </w:rPr>
-      </w:pPr>
-      <w:proofErr w:type="spellStart"/>
-      <w:r>
-        <w:rPr>
-          <w:rFonts w:eastAsia="Times New Roman" w:cs="Times New Roman"/>
-          <w:szCs w:val="24"/>
-          <w:lang w:val="en-US" w:eastAsia="ru-RU"/>
-        </w:rPr>
-        <w:t>PyQt</w:t>
-      </w:r>
-      <w:proofErr w:type="spellEnd"/>
-      <w:r>
-        <w:rPr>
-          <w:rFonts w:eastAsia="Times New Roman" w:cs="Times New Roman"/>
-          <w:szCs w:val="24"/>
-          <w:lang w:val="en-US" w:eastAsia="ru-RU"/>
-        </w:rPr>
-        <w:t xml:space="preserve"> — Python-</w:t>
-      </w:r>
-      <w:r>
-        <w:rPr>
-          <w:rFonts w:eastAsia="Times New Roman" w:cs="Times New Roman"/>
-          <w:szCs w:val="24"/>
           <w:lang w:eastAsia="ru-RU"/>
         </w:rPr>
-        <w:t>библиотека</w:t>
-      </w:r>
-      <w:r>
-        <w:rPr>
-          <w:rFonts w:eastAsia="Times New Roman" w:cs="Times New Roman"/>
-          <w:szCs w:val="24"/>
-          <w:lang w:val="en-US" w:eastAsia="ru-RU"/>
-        </w:rPr>
-        <w:t xml:space="preserve"> (</w:t>
-      </w:r>
-      <w:proofErr w:type="spellStart"/>
+      </w:pPr>
       <w:r>
         <w:rPr>
           <w:rFonts w:eastAsia="Times New Roman" w:cs="Times New Roman"/>
           <w:szCs w:val="24"/>
           <w:lang w:eastAsia="ru-RU"/>
         </w:rPr>
-        <w:t>биндинги</w:t>
-      </w:r>
-      <w:proofErr w:type="spellEnd"/>
-      <w:r>
-        <w:rPr>
-          <w:rFonts w:eastAsia="Times New Roman" w:cs="Times New Roman"/>
-          <w:szCs w:val="24"/>
-          <w:lang w:val="en-US" w:eastAsia="ru-RU"/>
-        </w:rPr>
-        <w:t xml:space="preserve">) </w:t>
-      </w:r>
-      <w:r>
+        <w:t>Стандартизация проверок/данных — унификация форматов правил и результатов.</w:t>
+      </w:r>
+    </w:p>
+    <w:p>
+      <w:pPr>
+        <w:spacing w:before="100" w:beforeAutospacing="1" w:after="100" w:afterAutospacing="1"/>
+        <w:ind w:firstLine="0"/>
         <w:rPr>
           <w:rFonts w:eastAsia="Times New Roman" w:cs="Times New Roman"/>
           <w:szCs w:val="24"/>
           <w:lang w:eastAsia="ru-RU"/>
         </w:rPr>
-        <w:t>для</w:t>
-      </w:r>
-      <w:r>
-        <w:rPr>
-          <w:rFonts w:eastAsia="Times New Roman" w:cs="Times New Roman"/>
-          <w:szCs w:val="24"/>
-          <w:lang w:val="en-US" w:eastAsia="ru-RU"/>
-        </w:rPr>
-        <w:t xml:space="preserve"> Qt</w:t>
-      </w:r>
-      <w:r>
-        <w:rPr>
-          <w:rFonts w:eastAsia="Times New Roman" w:cs="Times New Roman"/>
-          <w:szCs w:val="24"/>
-          <w:lang w:val="en-US" w:eastAsia="ru-RU"/>
-        </w:rPr>
-        <w:t>.</w:t>
-      </w:r>
-    </w:p>
-    <w:p>
-      <w:pPr>
-        <w:spacing w:before="100" w:beforeAutospacing="1" w:after="100" w:afterAutospacing="1" w:line="240" w:lineRule="auto"/>
+      </w:pPr>
+      <w:r>
+        <w:rPr>
+          <w:rFonts w:eastAsia="Times New Roman" w:cs="Times New Roman"/>
+          <w:szCs w:val="24"/>
+          <w:lang w:eastAsia="ru-RU"/>
+        </w:rPr>
+        <w:t>SCAP-контент — набор машиночитаемых правил/описаний проверок (OVAL/XCCDF).</w:t>
+      </w:r>
+    </w:p>
+    <w:p>
+      <w:pPr>
+        <w:spacing w:before="100" w:beforeAutospacing="1" w:after="100" w:afterAutospacing="1"/>
         <w:ind w:firstLine="0"/>
         <w:rPr>
           <w:rFonts w:eastAsia="Times New Roman" w:cs="Times New Roman"/>
           <w:szCs w:val="24"/>
-          <w:lang w:val="en-US" w:eastAsia="ru-RU"/>
-        </w:rPr>
-      </w:pPr>
-      <w:proofErr w:type="spellStart"/>
-      <w:r>
-        <w:rPr>
-          <w:rFonts w:eastAsia="Times New Roman" w:cs="Times New Roman"/>
-          <w:szCs w:val="24"/>
-          <w:lang w:val="en-US" w:eastAsia="ru-RU"/>
-        </w:rPr>
-        <w:t>PySide</w:t>
-      </w:r>
-      <w:proofErr w:type="spellEnd"/>
-      <w:r>
-        <w:rPr>
-          <w:rFonts w:eastAsia="Times New Roman" w:cs="Times New Roman"/>
-          <w:szCs w:val="24"/>
-          <w:lang w:val="en-US" w:eastAsia="ru-RU"/>
-        </w:rPr>
-        <w:t xml:space="preserve"> — Python-</w:t>
-      </w:r>
-      <w:r>
-        <w:rPr>
-          <w:rFonts w:eastAsia="Times New Roman" w:cs="Times New Roman"/>
-          <w:szCs w:val="24"/>
           <w:lang w:eastAsia="ru-RU"/>
         </w:rPr>
-        <w:t>библиотека</w:t>
-      </w:r>
-      <w:r>
-        <w:rPr>
-          <w:rFonts w:eastAsia="Times New Roman" w:cs="Times New Roman"/>
-          <w:szCs w:val="24"/>
-          <w:lang w:val="en-US" w:eastAsia="ru-RU"/>
-        </w:rPr>
-        <w:t xml:space="preserve"> (</w:t>
-      </w:r>
-      <w:proofErr w:type="spellStart"/>
+      </w:pPr>
       <w:r>
         <w:rPr>
           <w:rFonts w:eastAsia="Times New Roman" w:cs="Times New Roman"/>
           <w:szCs w:val="24"/>
           <w:lang w:eastAsia="ru-RU"/>
         </w:rPr>
-        <w:t>биндинги</w:t>
-      </w:r>
-      <w:proofErr w:type="spellEnd"/>
-      <w:r>
-        <w:rPr>
-          <w:rFonts w:eastAsia="Times New Roman" w:cs="Times New Roman"/>
-          <w:szCs w:val="24"/>
-          <w:lang w:val="en-US" w:eastAsia="ru-RU"/>
-        </w:rPr>
-        <w:t xml:space="preserve">) </w:t>
-      </w:r>
-      <w:r>
+        <w:t>OVAL-дефиниция — отдельное правило/описание проверки в формате OVAL.</w:t>
+      </w:r>
+    </w:p>
+    <w:p>
+      <w:pPr>
+        <w:spacing w:before="100" w:beforeAutospacing="1" w:after="100" w:afterAutospacing="1"/>
+        <w:ind w:firstLine="0"/>
         <w:rPr>
           <w:rFonts w:eastAsia="Times New Roman" w:cs="Times New Roman"/>
           <w:szCs w:val="24"/>
           <w:lang w:eastAsia="ru-RU"/>
         </w:rPr>
-        <w:t>для</w:t>
-      </w:r>
-      <w:r>
-        <w:rPr>
-          <w:rFonts w:eastAsia="Times New Roman" w:cs="Times New Roman"/>
-          <w:szCs w:val="24"/>
-          <w:lang w:val="en-US" w:eastAsia="ru-RU"/>
-        </w:rPr>
-        <w:t xml:space="preserve"> Qt</w:t>
-      </w:r>
-      <w:r>
-        <w:rPr>
-          <w:rFonts w:eastAsia="Times New Roman" w:cs="Times New Roman"/>
-          <w:szCs w:val="24"/>
-          <w:lang w:val="en-US" w:eastAsia="ru-RU"/>
-        </w:rPr>
-        <w:t>.</w:t>
-      </w:r>
-    </w:p>
-    <w:p>
-      <w:pPr>
-        <w:spacing w:before="100" w:beforeAutospacing="1" w:after="100" w:afterAutospacing="1" w:line="240" w:lineRule="auto"/>
+      </w:pPr>
+      <w:r>
+        <w:rPr>
+          <w:rFonts w:eastAsia="Times New Roman" w:cs="Times New Roman"/>
+          <w:szCs w:val="24"/>
+          <w:lang w:eastAsia="ru-RU"/>
+        </w:rPr>
+        <w:t>XCCDF-правило — отдельное требование/проверка в XCCDF.</w:t>
+      </w:r>
+    </w:p>
+    <w:p>
+      <w:pPr>
+        <w:spacing w:before="100" w:beforeAutospacing="1" w:after="100" w:afterAutospacing="1"/>
         <w:ind w:firstLine="0"/>
         <w:rPr>
           <w:rFonts w:eastAsia="Times New Roman" w:cs="Times New Roman"/>
@@ -2906,20 +3140,32 @@
           <w:szCs w:val="24"/>
           <w:lang w:eastAsia="ru-RU"/>
         </w:rPr>
-        <w:t>C++ — язык программирования</w:t>
-      </w:r>
-      <w:r>
+        <w:lastRenderedPageBreak/>
+        <w:t>XCCDF-профиль — набор (выборка) правил XCCDF для конкретной политики.</w:t>
+      </w:r>
+    </w:p>
+    <w:p>
+      <w:pPr>
+        <w:spacing w:before="100" w:beforeAutospacing="1" w:after="100" w:afterAutospacing="1"/>
+        <w:ind w:firstLine="0"/>
         <w:rPr>
           <w:rFonts w:eastAsia="Times New Roman" w:cs="Times New Roman"/>
           <w:szCs w:val="24"/>
           <w:lang w:eastAsia="ru-RU"/>
         </w:rPr>
-        <w:t>.</w:t>
-      </w:r>
-    </w:p>
-    <w:p>
-      <w:pPr>
-        <w:spacing w:before="100" w:beforeAutospacing="1" w:after="100" w:afterAutospacing="1" w:line="240" w:lineRule="auto"/>
+      </w:pPr>
+      <w:r>
+        <w:rPr>
+          <w:rFonts w:eastAsia="Times New Roman" w:cs="Times New Roman"/>
+          <w:szCs w:val="24"/>
+          <w:lang w:eastAsia="ru-RU"/>
+        </w:rPr>
+        <w:t>Tailoring — адаптация (кастомизация) SCAP/XCCDF-контента под целевую платформу при несовпадении идентификаторов.</w:t>
+      </w:r>
+    </w:p>
+    <w:p>
+      <w:pPr>
+        <w:spacing w:before="100" w:beforeAutospacing="1" w:after="100" w:afterAutospacing="1"/>
         <w:ind w:firstLine="0"/>
         <w:rPr>
           <w:rFonts w:eastAsia="Times New Roman" w:cs="Times New Roman"/>
@@ -2927,36 +3173,37 @@
           <w:lang w:eastAsia="ru-RU"/>
         </w:rPr>
       </w:pPr>
-      <w:proofErr w:type="spellStart"/>
       <w:r>
         <w:rPr>
           <w:rFonts w:eastAsia="Times New Roman" w:cs="Times New Roman"/>
           <w:szCs w:val="24"/>
           <w:lang w:eastAsia="ru-RU"/>
         </w:rPr>
-        <w:t>Dart</w:t>
-      </w:r>
-      <w:proofErr w:type="spellEnd"/>
-      <w:r>
+        <w:t>Remediation — действия по устранению несоответствий (в т.ч. автоматическое исправление).</w:t>
+      </w:r>
+    </w:p>
+    <w:p>
+      <w:pPr>
+        <w:spacing w:before="100" w:beforeAutospacing="1" w:after="100" w:afterAutospacing="1"/>
+        <w:ind w:firstLine="0"/>
         <w:rPr>
           <w:rFonts w:eastAsia="Times New Roman" w:cs="Times New Roman"/>
           <w:szCs w:val="24"/>
           <w:lang w:eastAsia="ru-RU"/>
         </w:rPr>
-        <w:t xml:space="preserve"> — язык программирования</w:t>
-      </w:r>
+      </w:pPr>
       <w:r>
         <w:rPr>
           <w:rFonts w:eastAsia="Times New Roman" w:cs="Times New Roman"/>
           <w:szCs w:val="24"/>
           <w:lang w:eastAsia="ru-RU"/>
         </w:rPr>
-        <w:t>.</w:t>
-      </w:r>
-    </w:p>
-    <w:p>
-      <w:pPr>
-        <w:spacing w:before="100" w:beforeAutospacing="1" w:after="100" w:afterAutospacing="1" w:line="240" w:lineRule="auto"/>
+        <w:t>Проприетарный — закрытый (непрозрачный) механизм/формат/подход вендора.</w:t>
+      </w:r>
+    </w:p>
+    <w:p>
+      <w:pPr>
+        <w:spacing w:before="100" w:beforeAutospacing="1" w:after="100" w:afterAutospacing="1"/>
         <w:ind w:firstLine="0"/>
         <w:rPr>
           <w:rFonts w:eastAsia="Times New Roman" w:cs="Times New Roman"/>
@@ -2964,47 +3211,56 @@
           <w:lang w:eastAsia="ru-RU"/>
         </w:rPr>
       </w:pPr>
-      <w:proofErr w:type="spellStart"/>
       <w:r>
         <w:rPr>
           <w:rFonts w:eastAsia="Times New Roman" w:cs="Times New Roman"/>
           <w:szCs w:val="24"/>
           <w:lang w:eastAsia="ru-RU"/>
         </w:rPr>
-        <w:lastRenderedPageBreak/>
-        <w:t>OpenSCAP</w:t>
-      </w:r>
-      <w:proofErr w:type="spellEnd"/>
-      <w:r>
+        <w:t>Вендор — поставщик продукта/решения.</w:t>
+      </w:r>
+    </w:p>
+    <w:p>
+      <w:pPr>
+        <w:spacing w:before="100" w:beforeAutospacing="1" w:after="100" w:afterAutospacing="1"/>
+        <w:ind w:firstLine="0"/>
         <w:rPr>
           <w:rFonts w:eastAsia="Times New Roman" w:cs="Times New Roman"/>
           <w:szCs w:val="24"/>
           <w:lang w:eastAsia="ru-RU"/>
         </w:rPr>
-        <w:t xml:space="preserve"> / </w:t>
-      </w:r>
-      <w:proofErr w:type="spellStart"/>
+      </w:pPr>
       <w:r>
         <w:rPr>
           <w:rFonts w:eastAsia="Times New Roman" w:cs="Times New Roman"/>
           <w:szCs w:val="24"/>
           <w:lang w:eastAsia="ru-RU"/>
         </w:rPr>
-        <w:t>openSCAP</w:t>
-      </w:r>
-      <w:proofErr w:type="spellEnd"/>
-      <w:r>
+        <w:t>SCAP-интерпретатор / движок — компонент, который исполняет проверки по SCAP-контенту.</w:t>
+      </w:r>
+    </w:p>
+    <w:p>
+      <w:pPr>
+        <w:spacing w:before="100" w:beforeAutospacing="1" w:after="100" w:afterAutospacing="1"/>
+        <w:ind w:firstLine="0"/>
         <w:rPr>
           <w:rFonts w:eastAsia="Times New Roman" w:cs="Times New Roman"/>
           <w:szCs w:val="24"/>
           <w:lang w:eastAsia="ru-RU"/>
         </w:rPr>
-        <w:t xml:space="preserve"> — инструментарий/движок для обработки SCAP-контента.</w:t>
-      </w:r>
-    </w:p>
-    <w:p>
-      <w:pPr>
-        <w:spacing w:before="100" w:beforeAutospacing="1" w:after="100" w:afterAutospacing="1" w:line="240" w:lineRule="auto"/>
+      </w:pPr>
+      <w:r>
+        <w:rPr>
+          <w:rFonts w:eastAsia="Times New Roman" w:cs="Times New Roman"/>
+          <w:szCs w:val="24"/>
+          <w:lang w:eastAsia="ru-RU"/>
+        </w:rPr>
+        <w:t>Агрегация результатов — это объединение данных, необходимое, чтобы упростить анализ.</w:t>
+      </w:r>
+    </w:p>
+    <w:p>
+      <w:pPr>
+        <w:spacing w:before="100" w:beforeAutospacing="1" w:after="100" w:afterAutospacing="1"/>
         <w:ind w:firstLine="0"/>
         <w:rPr>
           <w:rFonts w:eastAsia="Times New Roman" w:cs="Times New Roman"/>
@@ -3018,30 +3274,31 @@
           <w:szCs w:val="24"/>
           <w:lang w:eastAsia="ru-RU"/>
         </w:rPr>
-        <w:t xml:space="preserve">Linux / Windows / </w:t>
-      </w:r>
-      <w:proofErr w:type="spellStart"/>
-      <w:r>
+        <w:t>Отчётность — формирование отчётов по результатам проверки.</w:t>
+      </w:r>
+    </w:p>
+    <w:p>
+      <w:pPr>
+        <w:spacing w:before="100" w:beforeAutospacing="1" w:after="100" w:afterAutospacing="1"/>
+        <w:ind w:firstLine="0"/>
         <w:rPr>
           <w:rFonts w:eastAsia="Times New Roman" w:cs="Times New Roman"/>
           <w:szCs w:val="24"/>
           <w:lang w:eastAsia="ru-RU"/>
         </w:rPr>
-        <w:t>macOS</w:t>
-      </w:r>
-      <w:proofErr w:type="spellEnd"/>
+      </w:pPr>
       <w:r>
         <w:rPr>
           <w:rFonts w:eastAsia="Times New Roman" w:cs="Times New Roman"/>
           <w:szCs w:val="24"/>
           <w:lang w:eastAsia="ru-RU"/>
         </w:rPr>
-        <w:t xml:space="preserve"> — поддерживаемые/упоминаемые платформы.</w:t>
-      </w:r>
-    </w:p>
-    <w:p>
-      <w:pPr>
-        <w:spacing w:before="100" w:beforeAutospacing="1" w:after="100" w:afterAutospacing="1" w:line="240" w:lineRule="auto"/>
+        <w:t>Vulnerability management — управление уязвимостями (упоминается как класс платформы MaxPatrol VM).</w:t>
+      </w:r>
+    </w:p>
+    <w:p>
+      <w:pPr>
+        <w:spacing w:before="100" w:beforeAutospacing="1" w:after="100" w:afterAutospacing="1"/>
         <w:ind w:firstLine="0"/>
         <w:rPr>
           <w:rFonts w:eastAsia="Times New Roman" w:cs="Times New Roman"/>
@@ -3055,654 +3312,31 @@
           <w:szCs w:val="24"/>
           <w:lang w:eastAsia="ru-RU"/>
         </w:rPr>
-        <w:t>Open Source — «открытый исходный код</w:t>
-      </w:r>
-      <w:r>
+        <w:t>Сигнатурное/базовое сопоставление — подход: сбор версий ПО и сравнение с базой уязвимых версий.</w:t>
+      </w:r>
+    </w:p>
+    <w:p>
+      <w:pPr>
+        <w:spacing w:before="100" w:beforeAutospacing="1" w:after="100" w:afterAutospacing="1"/>
+        <w:ind w:firstLine="0"/>
         <w:rPr>
           <w:rFonts w:eastAsia="Times New Roman" w:cs="Times New Roman"/>
           <w:szCs w:val="24"/>
           <w:lang w:eastAsia="ru-RU"/>
         </w:rPr>
-        <w:t>».</w:t>
-      </w:r>
-    </w:p>
-    <w:p>
-      <w:pPr>
-        <w:spacing w:before="100" w:beforeAutospacing="1" w:after="100" w:afterAutospacing="1" w:line="240" w:lineRule="auto"/>
-        <w:ind w:firstLine="0"/>
+      </w:pPr>
+      <w:r>
         <w:rPr>
           <w:rFonts w:eastAsia="Times New Roman" w:cs="Times New Roman"/>
           <w:szCs w:val="24"/>
           <w:lang w:eastAsia="ru-RU"/>
         </w:rPr>
-      </w:pPr>
-      <w:r>
-        <w:rPr>
-          <w:rFonts w:eastAsia="Times New Roman" w:cs="Times New Roman"/>
-          <w:szCs w:val="24"/>
-          <w:lang w:eastAsia="ru-RU"/>
-        </w:rPr>
-        <w:t>SCC — упоминаемый SCAP-инструмент/интерпретатор в сравнении интерпретаторов.</w:t>
-      </w:r>
-    </w:p>
-    <w:p>
-      <w:pPr>
-        <w:spacing w:before="100" w:beforeAutospacing="1" w:after="100" w:afterAutospacing="1" w:line="240" w:lineRule="auto"/>
-        <w:ind w:firstLine="0"/>
-        <w:rPr>
-          <w:rFonts w:eastAsia="Times New Roman" w:cs="Times New Roman"/>
-          <w:szCs w:val="24"/>
-          <w:lang w:eastAsia="ru-RU"/>
-        </w:rPr>
-      </w:pPr>
-      <w:proofErr w:type="spellStart"/>
-      <w:r>
-        <w:rPr>
-          <w:rFonts w:eastAsia="Times New Roman" w:cs="Times New Roman"/>
-          <w:szCs w:val="24"/>
-          <w:lang w:eastAsia="ru-RU"/>
-        </w:rPr>
-        <w:t>Ovaldi</w:t>
-      </w:r>
-      <w:proofErr w:type="spellEnd"/>
-      <w:r>
-        <w:rPr>
-          <w:rFonts w:eastAsia="Times New Roman" w:cs="Times New Roman"/>
-          <w:szCs w:val="24"/>
-          <w:lang w:eastAsia="ru-RU"/>
-        </w:rPr>
-        <w:t xml:space="preserve"> — упоминаемый инструмент в сравнении интерпретаторов.</w:t>
-      </w:r>
-    </w:p>
-    <w:p>
-      <w:pPr>
-        <w:spacing w:before="100" w:beforeAutospacing="1" w:after="100" w:afterAutospacing="1" w:line="240" w:lineRule="auto"/>
-        <w:ind w:firstLine="0"/>
-        <w:rPr>
-          <w:rFonts w:eastAsia="Times New Roman" w:cs="Times New Roman"/>
-          <w:szCs w:val="24"/>
-          <w:lang w:eastAsia="ru-RU"/>
-        </w:rPr>
-      </w:pPr>
-      <w:proofErr w:type="spellStart"/>
-      <w:r>
-        <w:rPr>
-          <w:rFonts w:eastAsia="Times New Roman" w:cs="Times New Roman"/>
-          <w:szCs w:val="24"/>
-          <w:lang w:eastAsia="ru-RU"/>
-        </w:rPr>
-        <w:t>RedCheck</w:t>
-      </w:r>
-      <w:proofErr w:type="spellEnd"/>
-      <w:r>
-        <w:rPr>
-          <w:rFonts w:eastAsia="Times New Roman" w:cs="Times New Roman"/>
-          <w:szCs w:val="24"/>
-          <w:lang w:eastAsia="ru-RU"/>
-        </w:rPr>
-        <w:t xml:space="preserve">, </w:t>
-      </w:r>
-      <w:proofErr w:type="spellStart"/>
-      <w:r>
-        <w:rPr>
-          <w:rFonts w:eastAsia="Times New Roman" w:cs="Times New Roman"/>
-          <w:szCs w:val="24"/>
-          <w:lang w:eastAsia="ru-RU"/>
-        </w:rPr>
-        <w:t>XSpider</w:t>
-      </w:r>
-      <w:proofErr w:type="spellEnd"/>
-      <w:r>
-        <w:rPr>
-          <w:rFonts w:eastAsia="Times New Roman" w:cs="Times New Roman"/>
-          <w:szCs w:val="24"/>
-          <w:lang w:eastAsia="ru-RU"/>
-        </w:rPr>
-        <w:t xml:space="preserve">, </w:t>
-      </w:r>
-      <w:proofErr w:type="spellStart"/>
-      <w:r>
-        <w:rPr>
-          <w:rFonts w:eastAsia="Times New Roman" w:cs="Times New Roman"/>
-          <w:szCs w:val="24"/>
-          <w:lang w:eastAsia="ru-RU"/>
-        </w:rPr>
-        <w:t>ScanOVAL</w:t>
-      </w:r>
-      <w:proofErr w:type="spellEnd"/>
-      <w:r>
-        <w:rPr>
-          <w:rFonts w:eastAsia="Times New Roman" w:cs="Times New Roman"/>
-          <w:szCs w:val="24"/>
-          <w:lang w:eastAsia="ru-RU"/>
-        </w:rPr>
-        <w:t xml:space="preserve">, </w:t>
-      </w:r>
-      <w:proofErr w:type="spellStart"/>
-      <w:r>
-        <w:rPr>
-          <w:rFonts w:eastAsia="Times New Roman" w:cs="Times New Roman"/>
-          <w:szCs w:val="24"/>
-          <w:lang w:eastAsia="ru-RU"/>
-        </w:rPr>
-        <w:t>MaxPatrol</w:t>
-      </w:r>
-      <w:proofErr w:type="spellEnd"/>
-      <w:r>
-        <w:rPr>
-          <w:rFonts w:eastAsia="Times New Roman" w:cs="Times New Roman"/>
-          <w:szCs w:val="24"/>
-          <w:lang w:eastAsia="ru-RU"/>
-        </w:rPr>
-        <w:t xml:space="preserve"> 8, </w:t>
-      </w:r>
-      <w:proofErr w:type="spellStart"/>
-      <w:r>
-        <w:rPr>
-          <w:rFonts w:eastAsia="Times New Roman" w:cs="Times New Roman"/>
-          <w:szCs w:val="24"/>
-          <w:lang w:eastAsia="ru-RU"/>
-        </w:rPr>
-        <w:t>MaxPatrol</w:t>
-      </w:r>
-      <w:proofErr w:type="spellEnd"/>
-      <w:r>
-        <w:rPr>
-          <w:rFonts w:eastAsia="Times New Roman" w:cs="Times New Roman"/>
-          <w:szCs w:val="24"/>
-          <w:lang w:eastAsia="ru-RU"/>
-        </w:rPr>
-        <w:t xml:space="preserve"> VM — названия продуктов/аналогов</w:t>
-      </w:r>
-      <w:r>
-        <w:rPr>
-          <w:rFonts w:eastAsia="Times New Roman" w:cs="Times New Roman"/>
-          <w:szCs w:val="24"/>
-          <w:lang w:eastAsia="ru-RU"/>
-        </w:rPr>
-        <w:t>.</w:t>
-      </w:r>
-    </w:p>
-    <w:p>
-      <w:pPr>
-        <w:spacing w:before="100" w:beforeAutospacing="1" w:after="100" w:afterAutospacing="1" w:line="240" w:lineRule="auto"/>
-        <w:ind w:firstLine="0"/>
-        <w:rPr>
-          <w:rFonts w:eastAsia="Times New Roman" w:cs="Times New Roman"/>
-          <w:szCs w:val="24"/>
-          <w:lang w:eastAsia="ru-RU"/>
-        </w:rPr>
-      </w:pPr>
-      <w:r>
-        <w:rPr>
-          <w:rFonts w:eastAsia="Times New Roman" w:cs="Times New Roman"/>
-          <w:szCs w:val="24"/>
-          <w:lang w:eastAsia="ru-RU"/>
-        </w:rPr>
-        <w:t>Аудит (информационной безопасности) — регулярные проверки, отчётность, анализ состояния защищённости.</w:t>
-      </w:r>
-    </w:p>
-    <w:p>
-      <w:pPr>
-        <w:spacing w:before="100" w:beforeAutospacing="1" w:after="100" w:afterAutospacing="1" w:line="240" w:lineRule="auto"/>
-        <w:ind w:firstLine="0"/>
-        <w:rPr>
-          <w:rFonts w:eastAsia="Times New Roman" w:cs="Times New Roman"/>
-          <w:szCs w:val="24"/>
-          <w:lang w:eastAsia="ru-RU"/>
-        </w:rPr>
-      </w:pPr>
-      <w:proofErr w:type="spellStart"/>
-      <w:r>
-        <w:rPr>
-          <w:rFonts w:eastAsia="Times New Roman" w:cs="Times New Roman"/>
-          <w:szCs w:val="24"/>
-          <w:lang w:eastAsia="ru-RU"/>
-        </w:rPr>
-        <w:t>Харденинг</w:t>
-      </w:r>
-      <w:proofErr w:type="spellEnd"/>
-      <w:r>
-        <w:rPr>
-          <w:rFonts w:eastAsia="Times New Roman" w:cs="Times New Roman"/>
-          <w:szCs w:val="24"/>
-          <w:lang w:eastAsia="ru-RU"/>
-        </w:rPr>
-        <w:t xml:space="preserve"> — укрепление конфигурации ОС/системы (снижение поверхности атаки).</w:t>
-      </w:r>
-    </w:p>
-    <w:p>
-      <w:pPr>
-        <w:spacing w:before="100" w:beforeAutospacing="1" w:after="100" w:afterAutospacing="1" w:line="240" w:lineRule="auto"/>
-        <w:ind w:firstLine="0"/>
-        <w:rPr>
-          <w:rFonts w:eastAsia="Times New Roman" w:cs="Times New Roman"/>
-          <w:szCs w:val="24"/>
-          <w:lang w:eastAsia="ru-RU"/>
-        </w:rPr>
-      </w:pPr>
-      <w:proofErr w:type="spellStart"/>
-      <w:r>
-        <w:rPr>
-          <w:rFonts w:eastAsia="Times New Roman" w:cs="Times New Roman"/>
-          <w:szCs w:val="24"/>
-          <w:lang w:eastAsia="ru-RU"/>
-        </w:rPr>
-        <w:t>Киберугрозы</w:t>
-      </w:r>
-      <w:proofErr w:type="spellEnd"/>
-      <w:r>
-        <w:rPr>
-          <w:rFonts w:eastAsia="Times New Roman" w:cs="Times New Roman"/>
-          <w:szCs w:val="24"/>
-          <w:lang w:eastAsia="ru-RU"/>
-        </w:rPr>
-        <w:t xml:space="preserve"> — угрозы/методы атак на ИС.</w:t>
-      </w:r>
-    </w:p>
-    <w:p>
-      <w:pPr>
-        <w:spacing w:before="100" w:beforeAutospacing="1" w:after="100" w:afterAutospacing="1" w:line="240" w:lineRule="auto"/>
-        <w:ind w:firstLine="0"/>
-        <w:rPr>
-          <w:rFonts w:eastAsia="Times New Roman" w:cs="Times New Roman"/>
-          <w:szCs w:val="24"/>
-          <w:lang w:eastAsia="ru-RU"/>
-        </w:rPr>
-      </w:pPr>
-      <w:r>
-        <w:rPr>
-          <w:rFonts w:eastAsia="Times New Roman" w:cs="Times New Roman"/>
-          <w:szCs w:val="24"/>
-          <w:lang w:eastAsia="ru-RU"/>
-        </w:rPr>
-        <w:t>Уязвимость — слабое место (например, описываемое через CVE).</w:t>
-      </w:r>
-    </w:p>
-    <w:p>
-      <w:pPr>
-        <w:spacing w:before="100" w:beforeAutospacing="1" w:after="100" w:afterAutospacing="1" w:line="240" w:lineRule="auto"/>
-        <w:ind w:firstLine="0"/>
-        <w:rPr>
-          <w:rFonts w:eastAsia="Times New Roman" w:cs="Times New Roman"/>
-          <w:szCs w:val="24"/>
-          <w:lang w:eastAsia="ru-RU"/>
-        </w:rPr>
-      </w:pPr>
-      <w:proofErr w:type="spellStart"/>
-      <w:r>
-        <w:rPr>
-          <w:rFonts w:eastAsia="Times New Roman" w:cs="Times New Roman"/>
-          <w:szCs w:val="24"/>
-          <w:lang w:eastAsia="ru-RU"/>
-        </w:rPr>
-        <w:t>Мисконфигурация</w:t>
-      </w:r>
-      <w:proofErr w:type="spellEnd"/>
-      <w:r>
-        <w:rPr>
-          <w:rFonts w:eastAsia="Times New Roman" w:cs="Times New Roman"/>
-          <w:szCs w:val="24"/>
-          <w:lang w:eastAsia="ru-RU"/>
-        </w:rPr>
-        <w:t xml:space="preserve"> — небезопасная/ошибочная настройка.</w:t>
-      </w:r>
-    </w:p>
-    <w:p>
-      <w:pPr>
-        <w:spacing w:before="100" w:beforeAutospacing="1" w:after="100" w:afterAutospacing="1" w:line="240" w:lineRule="auto"/>
-        <w:ind w:firstLine="0"/>
-        <w:rPr>
-          <w:rFonts w:eastAsia="Times New Roman" w:cs="Times New Roman"/>
-          <w:szCs w:val="24"/>
-          <w:lang w:eastAsia="ru-RU"/>
-        </w:rPr>
-      </w:pPr>
-      <w:r>
-        <w:rPr>
-          <w:rFonts w:eastAsia="Times New Roman" w:cs="Times New Roman"/>
-          <w:szCs w:val="24"/>
-          <w:lang w:eastAsia="ru-RU"/>
-        </w:rPr>
-        <w:t>Стандартизация проверок/данных — унификация форматов правил и результатов.</w:t>
-      </w:r>
-    </w:p>
-    <w:p>
-      <w:pPr>
-        <w:spacing w:before="100" w:beforeAutospacing="1" w:after="100" w:afterAutospacing="1" w:line="240" w:lineRule="auto"/>
-        <w:ind w:firstLine="0"/>
-        <w:rPr>
-          <w:rFonts w:eastAsia="Times New Roman" w:cs="Times New Roman"/>
-          <w:szCs w:val="24"/>
-          <w:lang w:eastAsia="ru-RU"/>
-        </w:rPr>
-      </w:pPr>
-      <w:r>
-        <w:rPr>
-          <w:rFonts w:eastAsia="Times New Roman" w:cs="Times New Roman"/>
-          <w:szCs w:val="24"/>
-          <w:lang w:eastAsia="ru-RU"/>
-        </w:rPr>
-        <w:t>SCAP-контент — набор машиночитаемых правил/описаний проверок (OVAL/XCCDF).</w:t>
-      </w:r>
-    </w:p>
-    <w:p>
-      <w:pPr>
-        <w:spacing w:before="100" w:beforeAutospacing="1" w:after="100" w:afterAutospacing="1" w:line="240" w:lineRule="auto"/>
-        <w:ind w:firstLine="0"/>
-        <w:rPr>
-          <w:rFonts w:eastAsia="Times New Roman" w:cs="Times New Roman"/>
-          <w:szCs w:val="24"/>
-          <w:lang w:eastAsia="ru-RU"/>
-        </w:rPr>
-      </w:pPr>
-      <w:r>
-        <w:rPr>
-          <w:rFonts w:eastAsia="Times New Roman" w:cs="Times New Roman"/>
-          <w:szCs w:val="24"/>
-          <w:lang w:eastAsia="ru-RU"/>
-        </w:rPr>
-        <w:t>OVAL-дефиниция — отдельное правило/описание проверки в формате OVAL.</w:t>
-      </w:r>
-    </w:p>
-    <w:p>
-      <w:pPr>
-        <w:spacing w:before="100" w:beforeAutospacing="1" w:after="100" w:afterAutospacing="1" w:line="240" w:lineRule="auto"/>
-        <w:ind w:firstLine="0"/>
-        <w:rPr>
-          <w:rFonts w:eastAsia="Times New Roman" w:cs="Times New Roman"/>
-          <w:szCs w:val="24"/>
-          <w:lang w:eastAsia="ru-RU"/>
-        </w:rPr>
-      </w:pPr>
-      <w:r>
-        <w:rPr>
-          <w:rFonts w:eastAsia="Times New Roman" w:cs="Times New Roman"/>
-          <w:szCs w:val="24"/>
-          <w:lang w:eastAsia="ru-RU"/>
-        </w:rPr>
-        <w:t>XCCDF-правило — отдельное требование/проверка в XCCDF.</w:t>
-      </w:r>
-    </w:p>
-    <w:p>
-      <w:pPr>
-        <w:spacing w:before="100" w:beforeAutospacing="1" w:after="100" w:afterAutospacing="1" w:line="240" w:lineRule="auto"/>
-        <w:ind w:firstLine="0"/>
-        <w:rPr>
-          <w:rFonts w:eastAsia="Times New Roman" w:cs="Times New Roman"/>
-          <w:szCs w:val="24"/>
-          <w:lang w:eastAsia="ru-RU"/>
-        </w:rPr>
-      </w:pPr>
-      <w:r>
-        <w:rPr>
-          <w:rFonts w:eastAsia="Times New Roman" w:cs="Times New Roman"/>
-          <w:szCs w:val="24"/>
-          <w:lang w:eastAsia="ru-RU"/>
-        </w:rPr>
-        <w:t>XCCDF-профиль — набор (выборка) правил XCCDF для конкретной политики.</w:t>
-      </w:r>
-    </w:p>
-    <w:p>
-      <w:pPr>
-        <w:spacing w:before="100" w:beforeAutospacing="1" w:after="100" w:afterAutospacing="1" w:line="240" w:lineRule="auto"/>
-        <w:ind w:firstLine="0"/>
-        <w:rPr>
-          <w:rFonts w:eastAsia="Times New Roman" w:cs="Times New Roman"/>
-          <w:szCs w:val="24"/>
-          <w:lang w:eastAsia="ru-RU"/>
-        </w:rPr>
-      </w:pPr>
-      <w:proofErr w:type="spellStart"/>
-      <w:r>
-        <w:rPr>
-          <w:rFonts w:eastAsia="Times New Roman" w:cs="Times New Roman"/>
-          <w:szCs w:val="24"/>
-          <w:lang w:eastAsia="ru-RU"/>
-        </w:rPr>
-        <w:t>Tailoring</w:t>
-      </w:r>
-      <w:proofErr w:type="spellEnd"/>
-      <w:r>
-        <w:rPr>
-          <w:rFonts w:eastAsia="Times New Roman" w:cs="Times New Roman"/>
-          <w:szCs w:val="24"/>
-          <w:lang w:eastAsia="ru-RU"/>
-        </w:rPr>
-        <w:t xml:space="preserve"> — адаптация (кастомизация) SCAP/XCCDF-контента под целевую платформу при несовпадении идентификаторов.</w:t>
-      </w:r>
-    </w:p>
-    <w:p>
-      <w:pPr>
-        <w:spacing w:before="100" w:beforeAutospacing="1" w:after="100" w:afterAutospacing="1" w:line="240" w:lineRule="auto"/>
-        <w:ind w:firstLine="0"/>
-        <w:rPr>
-          <w:rFonts w:eastAsia="Times New Roman" w:cs="Times New Roman"/>
-          <w:szCs w:val="24"/>
-          <w:lang w:eastAsia="ru-RU"/>
-        </w:rPr>
-      </w:pPr>
-      <w:proofErr w:type="spellStart"/>
-      <w:r>
-        <w:rPr>
-          <w:rFonts w:eastAsia="Times New Roman" w:cs="Times New Roman"/>
-          <w:szCs w:val="24"/>
-          <w:lang w:eastAsia="ru-RU"/>
-        </w:rPr>
-        <w:t>Remediation</w:t>
-      </w:r>
-      <w:proofErr w:type="spellEnd"/>
-      <w:r>
-        <w:rPr>
-          <w:rFonts w:eastAsia="Times New Roman" w:cs="Times New Roman"/>
-          <w:szCs w:val="24"/>
-          <w:lang w:eastAsia="ru-RU"/>
-        </w:rPr>
-        <w:t xml:space="preserve"> — действия по устранению несоответствий (в т.ч. автоматическое исправление).</w:t>
-      </w:r>
-    </w:p>
-    <w:p>
-      <w:pPr>
-        <w:spacing w:before="100" w:beforeAutospacing="1" w:after="100" w:afterAutospacing="1" w:line="240" w:lineRule="auto"/>
-        <w:ind w:firstLine="0"/>
-        <w:rPr>
-          <w:rFonts w:eastAsia="Times New Roman" w:cs="Times New Roman"/>
-          <w:szCs w:val="24"/>
-          <w:lang w:eastAsia="ru-RU"/>
-        </w:rPr>
-      </w:pPr>
-      <w:r>
-        <w:rPr>
-          <w:rFonts w:eastAsia="Times New Roman" w:cs="Times New Roman"/>
-          <w:szCs w:val="24"/>
-          <w:lang w:eastAsia="ru-RU"/>
-        </w:rPr>
-        <w:t>Проприетарный — закрытый (непрозрачный) механизм/формат/подход вендора.</w:t>
-      </w:r>
-    </w:p>
-    <w:p>
-      <w:pPr>
-        <w:spacing w:before="100" w:beforeAutospacing="1" w:after="100" w:afterAutospacing="1" w:line="240" w:lineRule="auto"/>
-        <w:ind w:firstLine="0"/>
-        <w:rPr>
-          <w:rFonts w:eastAsia="Times New Roman" w:cs="Times New Roman"/>
-          <w:szCs w:val="24"/>
-          <w:lang w:eastAsia="ru-RU"/>
-        </w:rPr>
-      </w:pPr>
-      <w:r>
-        <w:rPr>
-          <w:rFonts w:eastAsia="Times New Roman" w:cs="Times New Roman"/>
-          <w:szCs w:val="24"/>
-          <w:lang w:eastAsia="ru-RU"/>
-        </w:rPr>
-        <w:t>Вендор — поставщик продукта/решения.</w:t>
-      </w:r>
-    </w:p>
-    <w:p>
-      <w:pPr>
-        <w:spacing w:before="100" w:beforeAutospacing="1" w:after="100" w:afterAutospacing="1" w:line="240" w:lineRule="auto"/>
-        <w:ind w:firstLine="0"/>
-        <w:rPr>
-          <w:rFonts w:eastAsia="Times New Roman" w:cs="Times New Roman"/>
-          <w:szCs w:val="24"/>
-          <w:lang w:eastAsia="ru-RU"/>
-        </w:rPr>
-      </w:pPr>
-      <w:r>
-        <w:rPr>
-          <w:rFonts w:eastAsia="Times New Roman" w:cs="Times New Roman"/>
-          <w:szCs w:val="24"/>
-          <w:lang w:eastAsia="ru-RU"/>
-        </w:rPr>
-        <w:t>SCAP-интерпретатор / движок — компонент, который исполняет проверки по SCAP-контенту.</w:t>
-      </w:r>
-    </w:p>
-    <w:p>
-      <w:pPr>
-        <w:spacing w:before="100" w:beforeAutospacing="1" w:after="100" w:afterAutospacing="1" w:line="240" w:lineRule="auto"/>
-        <w:ind w:firstLine="0"/>
-        <w:rPr>
-          <w:rFonts w:eastAsia="Times New Roman" w:cs="Times New Roman"/>
-          <w:szCs w:val="24"/>
-          <w:lang w:eastAsia="ru-RU"/>
-        </w:rPr>
-      </w:pPr>
-      <w:r>
-        <w:rPr>
-          <w:rFonts w:eastAsia="Times New Roman" w:cs="Times New Roman"/>
-          <w:szCs w:val="24"/>
-          <w:lang w:eastAsia="ru-RU"/>
-        </w:rPr>
-        <w:t>Агрегация результатов — это объединение данных, необходимое, чтобы упростить анализ.</w:t>
-      </w:r>
-    </w:p>
-    <w:p>
-      <w:pPr>
-        <w:spacing w:before="100" w:beforeAutospacing="1" w:after="100" w:afterAutospacing="1" w:line="240" w:lineRule="auto"/>
-        <w:ind w:firstLine="0"/>
-        <w:rPr>
-          <w:rFonts w:eastAsia="Times New Roman" w:cs="Times New Roman"/>
-          <w:szCs w:val="24"/>
-          <w:lang w:eastAsia="ru-RU"/>
-        </w:rPr>
-      </w:pPr>
-      <w:r>
-        <w:rPr>
-          <w:rFonts w:eastAsia="Times New Roman" w:cs="Times New Roman"/>
-          <w:szCs w:val="24"/>
-          <w:lang w:eastAsia="ru-RU"/>
-        </w:rPr>
-        <w:t>Отчётность — формирование отчётов по результатам проверки.</w:t>
-      </w:r>
-    </w:p>
-    <w:p>
-      <w:pPr>
-        <w:spacing w:before="100" w:beforeAutospacing="1" w:after="100" w:afterAutospacing="1" w:line="240" w:lineRule="auto"/>
-        <w:ind w:firstLine="0"/>
-        <w:rPr>
-          <w:rFonts w:eastAsia="Times New Roman" w:cs="Times New Roman"/>
-          <w:szCs w:val="24"/>
-          <w:lang w:eastAsia="ru-RU"/>
-        </w:rPr>
-      </w:pPr>
-      <w:proofErr w:type="spellStart"/>
-      <w:r>
-        <w:rPr>
-          <w:rFonts w:eastAsia="Times New Roman" w:cs="Times New Roman"/>
-          <w:szCs w:val="24"/>
-          <w:lang w:eastAsia="ru-RU"/>
-        </w:rPr>
-        <w:lastRenderedPageBreak/>
-        <w:t>Vulnerability</w:t>
-      </w:r>
-      <w:proofErr w:type="spellEnd"/>
-      <w:r>
-        <w:rPr>
-          <w:rFonts w:eastAsia="Times New Roman" w:cs="Times New Roman"/>
-          <w:szCs w:val="24"/>
-          <w:lang w:eastAsia="ru-RU"/>
-        </w:rPr>
-        <w:t xml:space="preserve"> </w:t>
-      </w:r>
-      <w:proofErr w:type="spellStart"/>
-      <w:r>
-        <w:rPr>
-          <w:rFonts w:eastAsia="Times New Roman" w:cs="Times New Roman"/>
-          <w:szCs w:val="24"/>
-          <w:lang w:eastAsia="ru-RU"/>
-        </w:rPr>
-        <w:t>management</w:t>
-      </w:r>
-      <w:proofErr w:type="spellEnd"/>
-      <w:r>
-        <w:rPr>
-          <w:rFonts w:eastAsia="Times New Roman" w:cs="Times New Roman"/>
-          <w:szCs w:val="24"/>
-          <w:lang w:eastAsia="ru-RU"/>
-        </w:rPr>
-        <w:t xml:space="preserve"> — управление уязвимостями (упоминается как класс платформы </w:t>
-      </w:r>
-      <w:proofErr w:type="spellStart"/>
-      <w:r>
-        <w:rPr>
-          <w:rFonts w:eastAsia="Times New Roman" w:cs="Times New Roman"/>
-          <w:szCs w:val="24"/>
-          <w:lang w:eastAsia="ru-RU"/>
-        </w:rPr>
-        <w:t>MaxPatrol</w:t>
-      </w:r>
-      <w:proofErr w:type="spellEnd"/>
-      <w:r>
-        <w:rPr>
-          <w:rFonts w:eastAsia="Times New Roman" w:cs="Times New Roman"/>
-          <w:szCs w:val="24"/>
-          <w:lang w:eastAsia="ru-RU"/>
-        </w:rPr>
-        <w:t xml:space="preserve"> VM).</w:t>
-      </w:r>
-    </w:p>
-    <w:p>
-      <w:pPr>
-        <w:spacing w:before="100" w:beforeAutospacing="1" w:after="100" w:afterAutospacing="1" w:line="240" w:lineRule="auto"/>
-        <w:ind w:firstLine="0"/>
-        <w:rPr>
-          <w:rFonts w:eastAsia="Times New Roman" w:cs="Times New Roman"/>
-          <w:szCs w:val="24"/>
-          <w:lang w:eastAsia="ru-RU"/>
-        </w:rPr>
-      </w:pPr>
-      <w:r>
-        <w:rPr>
-          <w:rFonts w:eastAsia="Times New Roman" w:cs="Times New Roman"/>
-          <w:szCs w:val="24"/>
-          <w:lang w:eastAsia="ru-RU"/>
-        </w:rPr>
-        <w:t>Сигнатурное/базовое сопоставление — подход: сбор версий ПО и сравнение с базой уязвимых версий.</w:t>
-      </w:r>
-    </w:p>
-    <w:p>
-      <w:pPr>
-        <w:spacing w:before="100" w:beforeAutospacing="1" w:after="100" w:afterAutospacing="1" w:line="240" w:lineRule="auto"/>
-        <w:ind w:firstLine="0"/>
-        <w:rPr>
-          <w:rFonts w:eastAsia="Times New Roman" w:cs="Times New Roman"/>
-          <w:szCs w:val="24"/>
-          <w:lang w:eastAsia="ru-RU"/>
-        </w:rPr>
-      </w:pPr>
-      <w:r>
-        <w:rPr>
-          <w:rFonts w:eastAsia="Times New Roman" w:cs="Times New Roman"/>
-          <w:szCs w:val="24"/>
-          <w:lang w:eastAsia="ru-RU"/>
-        </w:rPr>
         <w:t>Инвентаризация — сбор сведений о пакетах/версиях ПО.</w:t>
       </w:r>
     </w:p>
     <w:p>
       <w:pPr>
-        <w:spacing w:before="100" w:beforeAutospacing="1" w:after="100" w:afterAutospacing="1" w:line="240" w:lineRule="auto"/>
+        <w:spacing w:before="100" w:beforeAutospacing="1" w:after="100" w:afterAutospacing="1"/>
         <w:ind w:firstLine="0"/>
         <w:rPr>
           <w:rFonts w:eastAsia="Times New Roman" w:cs="Times New Roman"/>
@@ -3744,12 +3378,12 @@
       <w:pPr>
         <w:pStyle w:val="1"/>
       </w:pPr>
-      <w:bookmarkStart w:id="1" w:name="_Toc189164373"/>
+      <w:bookmarkStart w:id="2" w:name="_Toc218673428"/>
       <w:r>
         <w:lastRenderedPageBreak/>
         <w:t>ВВЕДЕНИЕ</w:t>
       </w:r>
-      <w:bookmarkEnd w:id="1"/>
+      <w:bookmarkEnd w:id="2"/>
     </w:p>
     <w:p>
       <w:pPr>
@@ -3758,15 +3392,7 @@
         <w:ind w:firstLine="360"/>
       </w:pPr>
       <w:r>
-        <w:t xml:space="preserve">В наше время информационные технологии используются во всех областях, начиная от бизнеса и заканчивая государственными организациями. Цифровая структура всех этих областей растёт крайне стремительно, что также повышает требования к обеспечению защищённости систем. При этом </w:t>
-      </w:r>
-      <w:proofErr w:type="spellStart"/>
-      <w:r>
-        <w:t>киберугрозы</w:t>
-      </w:r>
-      <w:proofErr w:type="spellEnd"/>
-      <w:r>
-        <w:t xml:space="preserve"> развиваются также быстро, как и технологии: злоумышленники используют широкий спектр методов - от известный уязвимостей до ошибок конфигураций. В таких условиях требуется непрерывная слежка за информационной безопасностью систем, обычно это достигается за счёт регулярных проверок, формирования отчётностей и последующего устранения выявленных уязвимостей. </w:t>
+        <w:t xml:space="preserve">В наше время информационные технологии используются во всех областях, начиная от бизнеса и заканчивая государственными организациями. Цифровая структура всех этих областей растёт крайне стремительно, что также повышает требования к обеспечению защищённости систем. При этом киберугрозы развиваются также быстро, как и технологии: злоумышленники используют широкий спектр методов - от известный уязвимостей до ошибок конфигураций. В таких условиях требуется непрерывная слежка за информационной безопасностью систем, обычно это достигается за счёт регулярных проверок, формирования отчётностей и последующего устранения выявленных уязвимостей. </w:t>
       </w:r>
     </w:p>
     <w:p>
@@ -3788,15 +3414,7 @@
         <w:t xml:space="preserve">Цель работы: </w:t>
       </w:r>
       <w:r>
-        <w:t xml:space="preserve">Создание программного средства автоматизированного аудита и </w:t>
-      </w:r>
-      <w:proofErr w:type="spellStart"/>
-      <w:r>
-        <w:t>харденинга</w:t>
-      </w:r>
-      <w:proofErr w:type="spellEnd"/>
-      <w:r>
-        <w:t xml:space="preserve"> операционной системы на основе стандарта </w:t>
+        <w:t xml:space="preserve">Создание программного средства автоматизированного аудита и харденинга операционной системы на основе стандарта </w:t>
       </w:r>
       <w:r>
         <w:rPr>
@@ -3886,13 +3504,8 @@
         <w:spacing w:line="360" w:lineRule="auto"/>
       </w:pPr>
       <w:r>
-        <w:t xml:space="preserve">Реализовать модуль для автоматического </w:t>
-      </w:r>
-      <w:proofErr w:type="spellStart"/>
-      <w:r>
-        <w:t>tailoring</w:t>
-      </w:r>
-      <w:proofErr w:type="spellEnd"/>
+        <w:t>Реализовать модуль для автоматического tailoring</w:t>
+      </w:r>
     </w:p>
     <w:p>
       <w:pPr>
@@ -3904,15 +3517,7 @@
         <w:spacing w:line="360" w:lineRule="auto"/>
       </w:pPr>
       <w:r>
-        <w:t xml:space="preserve">Добавить поддержку </w:t>
-      </w:r>
-      <w:proofErr w:type="spellStart"/>
-      <w:r>
-        <w:t>remediation</w:t>
-      </w:r>
-      <w:proofErr w:type="spellEnd"/>
-      <w:r>
-        <w:t xml:space="preserve"> для XCCDF</w:t>
+        <w:t>Добавить поддержку remediation для XCCDF</w:t>
       </w:r>
     </w:p>
     <w:p>
@@ -3925,15 +3530,7 @@
         <w:spacing w:line="360" w:lineRule="auto"/>
       </w:pPr>
       <w:r>
-        <w:t xml:space="preserve">Реализовать модуль </w:t>
-      </w:r>
-      <w:proofErr w:type="spellStart"/>
-      <w:r>
-        <w:t>подгрузки</w:t>
-      </w:r>
-      <w:proofErr w:type="spellEnd"/>
-      <w:r>
-        <w:t xml:space="preserve"> SCAP-контента для выбранной операционной системы</w:t>
+        <w:t>Реализовать модуль подгрузки SCAP-контента для выбранной операционной системы</w:t>
       </w:r>
     </w:p>
     <w:p>
@@ -3975,7 +3572,7 @@
         <w:pStyle w:val="1"/>
         <w:ind w:firstLine="0"/>
       </w:pPr>
-      <w:bookmarkStart w:id="2" w:name="_Toc189164374"/>
+      <w:bookmarkStart w:id="3" w:name="_Toc218673429"/>
       <w:r>
         <w:lastRenderedPageBreak/>
         <w:t>1.</w:t>
@@ -3986,7 +3583,7 @@
       <w:r>
         <w:t>ИССЛЕДОВАНИЕ ПРОБЛЕМЫ</w:t>
       </w:r>
-      <w:bookmarkEnd w:id="2"/>
+      <w:bookmarkEnd w:id="3"/>
     </w:p>
     <w:p>
       <w:pPr>
@@ -4002,14 +3599,14 @@
       <w:pPr>
         <w:pStyle w:val="2"/>
       </w:pPr>
-      <w:bookmarkStart w:id="3" w:name="_Toc189164375"/>
+      <w:bookmarkStart w:id="4" w:name="_Toc218673430"/>
       <w:r>
         <w:t xml:space="preserve">1.1 </w:t>
       </w:r>
-      <w:bookmarkEnd w:id="3"/>
       <w:r>
         <w:t>Проблема и её актуальность</w:t>
       </w:r>
+      <w:bookmarkEnd w:id="4"/>
     </w:p>
     <w:p>
       <w:pPr>
@@ -4067,25 +3664,7 @@
           <w:color w:val="000000" w:themeColor="text1"/>
           <w:szCs w:val="28"/>
         </w:rPr>
-        <w:t xml:space="preserve">, что делает задачу автоматизации процессов выявления и устранения уязвимостей и </w:t>
-      </w:r>
-      <w:proofErr w:type="spellStart"/>
-      <w:r>
-        <w:rPr>
-          <w:rFonts w:cs="Times New Roman"/>
-          <w:color w:val="000000" w:themeColor="text1"/>
-          <w:szCs w:val="28"/>
-        </w:rPr>
-        <w:t>мисконфигураций</w:t>
-      </w:r>
-      <w:proofErr w:type="spellEnd"/>
-      <w:r>
-        <w:rPr>
-          <w:rFonts w:cs="Times New Roman"/>
-          <w:color w:val="000000" w:themeColor="text1"/>
-          <w:szCs w:val="28"/>
-        </w:rPr>
-        <w:t xml:space="preserve"> особенно актуальной.</w:t>
+        <w:t>, что делает задачу автоматизации процессов выявления и устранения уязвимостей и мисконфигураций особенно актуальной.</w:t>
       </w:r>
       <w:r>
         <w:rPr>
@@ -4152,14 +3731,14 @@
       <w:pPr>
         <w:pStyle w:val="2"/>
       </w:pPr>
-      <w:bookmarkStart w:id="4" w:name="_Toc189164376"/>
+      <w:bookmarkStart w:id="5" w:name="_Toc218673431"/>
       <w:r>
         <w:t xml:space="preserve">1.2 </w:t>
       </w:r>
-      <w:bookmarkEnd w:id="4"/>
       <w:r>
         <w:t>ПО для автоматического анализа уязвимостей</w:t>
       </w:r>
+      <w:bookmarkEnd w:id="5"/>
     </w:p>
     <w:p>
       <w:pPr>
@@ -4167,39 +3746,7 @@
         <w:jc w:val="both"/>
       </w:pPr>
       <w:r>
-        <w:t xml:space="preserve">На данный момент существует крайне большое количество инструментов для поиска и управления уязвимостями в информационных системах. Среди распространённых решений можно выделить </w:t>
-      </w:r>
-      <w:proofErr w:type="spellStart"/>
-      <w:r>
-        <w:t>Redcheck</w:t>
-      </w:r>
-      <w:proofErr w:type="spellEnd"/>
-      <w:r>
-        <w:t xml:space="preserve">, </w:t>
-      </w:r>
-      <w:proofErr w:type="spellStart"/>
-      <w:r>
-        <w:t>MaxPatrol</w:t>
-      </w:r>
-      <w:proofErr w:type="spellEnd"/>
-      <w:r>
-        <w:t xml:space="preserve"> 8, </w:t>
-      </w:r>
-      <w:proofErr w:type="spellStart"/>
-      <w:r>
-        <w:t>XSpider</w:t>
-      </w:r>
-      <w:proofErr w:type="spellEnd"/>
-      <w:r>
-        <w:t xml:space="preserve">, </w:t>
-      </w:r>
-      <w:proofErr w:type="spellStart"/>
-      <w:r>
-        <w:t>MaxPatrol</w:t>
-      </w:r>
-      <w:proofErr w:type="spellEnd"/>
-      <w:r>
-        <w:t xml:space="preserve"> VM. Эти продукты помогают проводить аудит уязвимостей и формировать отчётность, однако у большинства </w:t>
+        <w:t xml:space="preserve">На данный момент существует крайне большое количество инструментов для поиска и управления уязвимостями в информационных системах. Среди распространённых решений можно выделить Redcheck, MaxPatrol 8, XSpider, MaxPatrol VM. Эти продукты помогают проводить аудит уязвимостей и формировать отчётность, однако у большинства </w:t>
       </w:r>
       <w:r>
         <w:lastRenderedPageBreak/>
@@ -4256,6 +3803,7 @@
       <w:pPr>
         <w:pStyle w:val="2"/>
       </w:pPr>
+      <w:bookmarkStart w:id="6" w:name="_Toc218673432"/>
       <w:r>
         <w:t xml:space="preserve">1.3 </w:t>
       </w:r>
@@ -4268,6 +3816,7 @@
       <w:r>
         <w:t>протокол</w:t>
       </w:r>
+      <w:bookmarkEnd w:id="6"/>
     </w:p>
     <w:p>
       <w:pPr>
@@ -4283,37 +3832,16 @@
           <w:b/>
           <w:bCs/>
         </w:rPr>
-        <w:t xml:space="preserve">SCAP (Security Content </w:t>
-      </w:r>
-      <w:proofErr w:type="spellStart"/>
-      <w:r>
-        <w:rPr>
-          <w:b/>
-          <w:bCs/>
-        </w:rPr>
-        <w:t>Automation</w:t>
-      </w:r>
-      <w:proofErr w:type="spellEnd"/>
-      <w:r>
-        <w:rPr>
-          <w:b/>
-          <w:bCs/>
-        </w:rPr>
-        <w:t xml:space="preserve"> Protocol, протокол автоматизации управления данными безопасности)</w:t>
+        <w:t>SCAP (Security Content Automation Protocol, протокол автоматизации управления данными безопасности)</w:t>
       </w:r>
       <w:r>
         <w:t xml:space="preserve"> </w:t>
       </w:r>
-      <w:proofErr w:type="gramStart"/>
       <w:r>
         <w:t>-</w:t>
       </w:r>
       <w:r>
-        <w:t xml:space="preserve"> это</w:t>
-      </w:r>
-      <w:proofErr w:type="gramEnd"/>
-      <w:r>
-        <w:t xml:space="preserve"> набор открытых стандартов, определяющих технические спецификации для представления, описания и обмена данными в области безопасности. Его задача </w:t>
+        <w:t xml:space="preserve"> это набор открытых стандартов, определяющих технические спецификации для представления, описания и обмена данными в области безопасности. Его задача </w:t>
       </w:r>
       <w:r>
         <w:t>-</w:t>
@@ -4469,15 +3997,7 @@
       </w:pPr>
       <w:r>
         <w:lastRenderedPageBreak/>
-        <w:t xml:space="preserve">При создании программы ключевыми компонентами будут являться CVE, OVAL и XCCDF, потому что именно благодаря им программа будет проверять систему на наличие уязвимостей и </w:t>
-      </w:r>
-      <w:proofErr w:type="spellStart"/>
-      <w:r>
-        <w:t>мисконфигураций</w:t>
-      </w:r>
-      <w:proofErr w:type="spellEnd"/>
-      <w:r>
-        <w:t xml:space="preserve"> по машиночитаемому описанию проверок. Роль этих трёх компонентов стоит разобрать как в рамках разбора работы протокола SCAP, так и в рамках реализации программы: </w:t>
+        <w:t xml:space="preserve">При создании программы ключевыми компонентами будут являться CVE, OVAL и XCCDF, потому что именно благодаря им программа будет проверять систему на наличие уязвимостей и мисконфигураций по машиночитаемому описанию проверок. Роль этих трёх компонентов стоит разобрать как в рамках разбора работы протокола SCAP, так и в рамках реализации программы: </w:t>
       </w:r>
     </w:p>
     <w:p>
@@ -4510,50 +4030,10 @@
           <w:b/>
           <w:bCs/>
         </w:rPr>
-        <w:t xml:space="preserve">- OVAL (Open </w:t>
-      </w:r>
-      <w:proofErr w:type="spellStart"/>
-      <w:r>
-        <w:rPr>
-          <w:b/>
-          <w:bCs/>
-        </w:rPr>
-        <w:t>Vulnerability</w:t>
-      </w:r>
-      <w:proofErr w:type="spellEnd"/>
-      <w:r>
-        <w:rPr>
-          <w:b/>
-          <w:bCs/>
-        </w:rPr>
-        <w:t xml:space="preserve"> </w:t>
-      </w:r>
-      <w:proofErr w:type="spellStart"/>
-      <w:r>
-        <w:rPr>
-          <w:b/>
-          <w:bCs/>
-        </w:rPr>
-        <w:t>and</w:t>
-      </w:r>
-      <w:proofErr w:type="spellEnd"/>
-      <w:r>
-        <w:rPr>
-          <w:b/>
-          <w:bCs/>
-        </w:rPr>
-        <w:t xml:space="preserve"> Assessment Language)</w:t>
-      </w:r>
-      <w:r>
-        <w:t xml:space="preserve"> </w:t>
-      </w:r>
-      <w:proofErr w:type="gramStart"/>
-      <w:r>
-        <w:t>- это</w:t>
-      </w:r>
-      <w:proofErr w:type="gramEnd"/>
-      <w:r>
-        <w:t xml:space="preserve"> открытый стандартизированный язык, который в машиночитаемом виде предоставляет информацию как проверять систему на наличие уязвимостей. OVAL имеет одинаковую структуру вне зависимости от вендора.</w:t>
+        <w:t>- OVAL (Open Vulnerability and Assessment Language)</w:t>
+      </w:r>
+      <w:r>
+        <w:t xml:space="preserve"> - это открытый стандартизированный язык, который в машиночитаемом виде предоставляет информацию как проверять систему на наличие уязвимостей. OVAL имеет одинаковую структуру вне зависимости от вендора.</w:t>
       </w:r>
     </w:p>
     <w:p>
@@ -4687,81 +4167,20 @@
           <w:b/>
           <w:bCs/>
         </w:rPr>
-        <w:t>- XCCDF (</w:t>
-      </w:r>
-      <w:proofErr w:type="spellStart"/>
-      <w:r>
-        <w:rPr>
-          <w:b/>
-          <w:bCs/>
-        </w:rPr>
-        <w:t>Extensible</w:t>
-      </w:r>
-      <w:proofErr w:type="spellEnd"/>
-      <w:r>
-        <w:rPr>
-          <w:b/>
-          <w:bCs/>
-        </w:rPr>
-        <w:t xml:space="preserve"> Configuration </w:t>
-      </w:r>
-      <w:proofErr w:type="spellStart"/>
-      <w:r>
-        <w:rPr>
-          <w:b/>
-          <w:bCs/>
-        </w:rPr>
-        <w:t>Checklist</w:t>
-      </w:r>
-      <w:proofErr w:type="spellEnd"/>
-      <w:r>
-        <w:rPr>
-          <w:b/>
-          <w:bCs/>
-        </w:rPr>
+        <w:t>- XCCDF (Extensible Configuration Checklist Description Format)</w:t>
+      </w:r>
+      <w:r>
         <w:t xml:space="preserve"> </w:t>
       </w:r>
-      <w:proofErr w:type="spellStart"/>
-      <w:r>
-        <w:rPr>
-          <w:b/>
-          <w:bCs/>
-        </w:rPr>
-        <w:t>Description</w:t>
-      </w:r>
-      <w:proofErr w:type="spellEnd"/>
-      <w:r>
-        <w:rPr>
-          <w:b/>
-          <w:bCs/>
-        </w:rPr>
-        <w:t xml:space="preserve"> Format)</w:t>
-      </w:r>
-      <w:r>
-        <w:t xml:space="preserve"> </w:t>
-      </w:r>
-      <w:proofErr w:type="gramStart"/>
       <w:r>
         <w:t>-</w:t>
       </w:r>
       <w:r>
-        <w:t xml:space="preserve"> это</w:t>
-      </w:r>
-      <w:proofErr w:type="gramEnd"/>
-      <w:r>
-        <w:t xml:space="preserve"> формат, который позволяет описывать политики и структуру проверок: какие требования проверять, </w:t>
+        <w:t xml:space="preserve"> это формат, который позволяет описывать политики и структуру проверок: какие требования проверять, </w:t>
       </w:r>
       <w:r>
         <w:lastRenderedPageBreak/>
-        <w:t xml:space="preserve">как их группировать, какие профили использовать, как формировать результат оценки. Также благодаря XCCDF можно проводить </w:t>
-      </w:r>
-      <w:proofErr w:type="spellStart"/>
-      <w:r>
-        <w:t>remediation</w:t>
-      </w:r>
-      <w:proofErr w:type="spellEnd"/>
-      <w:r>
-        <w:t xml:space="preserve"> (устранение уязвимостей)</w:t>
+        <w:t>как их группировать, какие профили использовать, как формировать результат оценки. Также благодаря XCCDF можно проводить remediation (устранение уязвимостей)</w:t>
       </w:r>
       <w:r>
         <w:t>.</w:t>
@@ -5206,7 +4625,7 @@
       <w:pPr>
         <w:pStyle w:val="2"/>
       </w:pPr>
-      <w:bookmarkStart w:id="5" w:name="_Toc189164378"/>
+      <w:bookmarkStart w:id="7" w:name="_Toc218673433"/>
       <w:r>
         <w:t>1.</w:t>
       </w:r>
@@ -5219,7 +4638,7 @@
       <w:r>
         <w:t>Анализ аналогичных решений</w:t>
       </w:r>
-      <w:bookmarkEnd w:id="5"/>
+      <w:bookmarkEnd w:id="7"/>
     </w:p>
     <w:p>
       <w:r>
@@ -5237,37 +4656,8 @@
       <w:r>
         <w:t xml:space="preserve">: </w:t>
       </w:r>
-      <w:proofErr w:type="spellStart"/>
-      <w:r>
-        <w:t>RedCheck</w:t>
-      </w:r>
-      <w:proofErr w:type="spellEnd"/>
-      <w:r>
-        <w:t xml:space="preserve">, </w:t>
-      </w:r>
-      <w:proofErr w:type="spellStart"/>
-      <w:r>
-        <w:t>XSpider</w:t>
-      </w:r>
-      <w:proofErr w:type="spellEnd"/>
-      <w:r>
-        <w:t xml:space="preserve">, </w:t>
-      </w:r>
-      <w:proofErr w:type="spellStart"/>
-      <w:r>
-        <w:t>ScanOVAL</w:t>
-      </w:r>
-      <w:proofErr w:type="spellEnd"/>
-      <w:r>
-        <w:t xml:space="preserve">, </w:t>
-      </w:r>
-      <w:proofErr w:type="spellStart"/>
-      <w:r>
-        <w:t>MaxPatrol</w:t>
-      </w:r>
-      <w:proofErr w:type="spellEnd"/>
-      <w:r>
-        <w:t xml:space="preserve"> VM.</w:t>
+      <w:r>
+        <w:t>RedCheck, XSpider, ScanOVAL, MaxPatrol VM.</w:t>
       </w:r>
     </w:p>
     <w:p>
@@ -5403,7 +4793,6 @@
       <w:r>
         <w:t xml:space="preserve">, наличие </w:t>
       </w:r>
-      <w:proofErr w:type="spellStart"/>
       <w:r>
         <w:rPr>
           <w:b/>
@@ -5411,7 +4800,6 @@
         </w:rPr>
         <w:t>remediation</w:t>
       </w:r>
-      <w:proofErr w:type="spellEnd"/>
       <w:r>
         <w:t xml:space="preserve"> (механизмов устранения </w:t>
       </w:r>
@@ -5419,7 +4807,6 @@
         <w:lastRenderedPageBreak/>
         <w:t xml:space="preserve">или рекомендаций по устранению), а также </w:t>
       </w:r>
-      <w:proofErr w:type="spellStart"/>
       <w:r>
         <w:rPr>
           <w:b/>
@@ -5427,7 +4814,6 @@
         </w:rPr>
         <w:t>tailoring</w:t>
       </w:r>
-      <w:proofErr w:type="spellEnd"/>
       <w:r>
         <w:t xml:space="preserve"> (возможности адаптации и кастомизации проверочного контента). </w:t>
       </w:r>
@@ -5438,7 +4824,6 @@
         <w:spacing w:line="360" w:lineRule="auto"/>
         <w:jc w:val="both"/>
       </w:pPr>
-      <w:proofErr w:type="spellStart"/>
       <w:r>
         <w:rPr>
           <w:b/>
@@ -5446,25 +4831,8 @@
         </w:rPr>
         <w:t>XSpider</w:t>
       </w:r>
-      <w:proofErr w:type="spellEnd"/>
-      <w:r>
-        <w:t xml:space="preserve"> является примером классического сканера уязвимостей. Инструмент ориентирован на собственные механизмы обнаружения и не использует SCAP-контент, поэтому в рамках данного подхода в нём отсутствуют поддержка </w:t>
-      </w:r>
-      <w:proofErr w:type="spellStart"/>
-      <w:r>
-        <w:t>tailoring</w:t>
-      </w:r>
-      <w:proofErr w:type="spellEnd"/>
-      <w:r>
-        <w:t xml:space="preserve"> и </w:t>
-      </w:r>
-      <w:proofErr w:type="spellStart"/>
-      <w:r>
-        <w:t>remediation</w:t>
-      </w:r>
-      <w:proofErr w:type="spellEnd"/>
-      <w:r>
-        <w:t xml:space="preserve">. Решение не является Open Source и распространяется на коммерческой основе. </w:t>
+      <w:r>
+        <w:t xml:space="preserve"> является примером классического сканера уязвимостей. Инструмент ориентирован на собственные механизмы обнаружения и не использует SCAP-контент, поэтому в рамках данного подхода в нём отсутствуют поддержка tailoring и remediation. Решение не является Open Source и распространяется на коммерческой основе. </w:t>
       </w:r>
     </w:p>
     <w:p>
@@ -5473,7 +4841,6 @@
         <w:spacing w:line="360" w:lineRule="auto"/>
         <w:jc w:val="both"/>
       </w:pPr>
-      <w:proofErr w:type="spellStart"/>
       <w:r>
         <w:rPr>
           <w:b/>
@@ -5481,7 +4848,6 @@
         </w:rPr>
         <w:t>RedCheck</w:t>
       </w:r>
-      <w:proofErr w:type="spellEnd"/>
       <w:r>
         <w:rPr>
           <w:b/>
@@ -5490,23 +4856,7 @@
         <w:t xml:space="preserve"> </w:t>
       </w:r>
       <w:r>
-        <w:t xml:space="preserve">относится к решениям, поддерживающим SCAP-контент. Продукт предоставляет </w:t>
-      </w:r>
-      <w:proofErr w:type="spellStart"/>
-      <w:r>
-        <w:t>remediation</w:t>
-      </w:r>
-      <w:proofErr w:type="spellEnd"/>
-      <w:r>
-        <w:t xml:space="preserve"> функционал, однако не реализует механизмы </w:t>
-      </w:r>
-      <w:proofErr w:type="spellStart"/>
-      <w:r>
-        <w:t>tailoring</w:t>
-      </w:r>
-      <w:proofErr w:type="spellEnd"/>
-      <w:r>
-        <w:t xml:space="preserve"> для адаптации проверочного контента под целевую систему. Кроме того, решение является закрытым и коммерческим. </w:t>
+        <w:t xml:space="preserve">относится к решениям, поддерживающим SCAP-контент. Продукт предоставляет remediation функционал, однако не реализует механизмы tailoring для адаптации проверочного контента под целевую систему. Кроме того, решение является закрытым и коммерческим. </w:t>
       </w:r>
     </w:p>
     <w:p>
@@ -5515,43 +4865,35 @@
         <w:spacing w:line="360" w:lineRule="auto"/>
         <w:jc w:val="both"/>
       </w:pPr>
-      <w:proofErr w:type="spellStart"/>
       <w:r>
         <w:rPr>
           <w:b/>
           <w:bCs/>
         </w:rPr>
-        <w:t>ScanOVAL</w:t>
-      </w:r>
-      <w:proofErr w:type="spellEnd"/>
+        <w:t xml:space="preserve">ScanOVAL </w:t>
+      </w:r>
+      <w:r>
+        <w:t>это</w:t>
+      </w:r>
+      <w:r>
+        <w:t xml:space="preserve"> бесплатный инструмент, ориентированный на проверку системы по OVAL-дефинициям, что означает только частичную поддержку SCAP. Поскольку программа не поддерживает XCCDF-контент, в ней отсутствуют возможности tailoring и remediation в контексте XCCDF-проверок. </w:t>
+      </w:r>
+    </w:p>
+    <w:p>
+      <w:pPr>
+        <w:pStyle w:val="ac"/>
+        <w:spacing w:line="360" w:lineRule="auto"/>
+        <w:jc w:val="both"/>
+      </w:pPr>
       <w:r>
         <w:rPr>
           <w:b/>
           <w:bCs/>
         </w:rPr>
-        <w:t xml:space="preserve"> </w:t>
-      </w:r>
-      <w:r>
-        <w:t>это</w:t>
-      </w:r>
-      <w:r>
-        <w:t xml:space="preserve"> бесплатный инструмент, ориентированный на проверку системы по OVAL-дефинициям, что означает только частичную поддержку SCAP. Поскольку программа не поддерживает XCCDF-контент, в ней отсутствуют возможности </w:t>
-      </w:r>
-      <w:proofErr w:type="spellStart"/>
-      <w:r>
-        <w:t>tailoring</w:t>
-      </w:r>
-      <w:proofErr w:type="spellEnd"/>
-      <w:r>
-        <w:t xml:space="preserve"> и </w:t>
-      </w:r>
-      <w:proofErr w:type="spellStart"/>
-      <w:r>
-        <w:t>remediation</w:t>
-      </w:r>
-      <w:proofErr w:type="spellEnd"/>
-      <w:r>
-        <w:t xml:space="preserve"> в контексте XCCDF-проверок. </w:t>
+        <w:t>MaxPatrol VM</w:t>
+      </w:r>
+      <w:r>
+        <w:t xml:space="preserve"> представляет собой коммерческую платформу управления уязвимостями, ориентированную на полный цикл vulnerability management. За счёт этого в продукте реализованы механизмы remediation. Вместе с тем, MaxPatrol VM не предполагает использования SCAP-контента. </w:t>
       </w:r>
     </w:p>
     <w:p>
@@ -5560,160 +4902,81 @@
         <w:spacing w:line="360" w:lineRule="auto"/>
         <w:jc w:val="both"/>
       </w:pPr>
-      <w:proofErr w:type="spellStart"/>
+      <w:r>
+        <w:t>Таким образом, рассмотренные решения либо совсем не поддерживают SCAP-контент, либо являются закрытыми коммерческими продуктами. Кроме того, большинство программ, поддерживающих SCAP-контент, не обладают возможностью автоматической адаптации (tailoring) SCAP-контента под конкретную операционную систему.</w:t>
+      </w:r>
+      <w:r>
+        <w:tab/>
+      </w:r>
+    </w:p>
+    <w:p>
+      <w:pPr>
+        <w:pStyle w:val="2"/>
+      </w:pPr>
+      <w:bookmarkStart w:id="8" w:name="_Toc218673434"/>
+      <w:r>
+        <w:t>1.</w:t>
+      </w:r>
+      <w:r>
+        <w:t>4</w:t>
+      </w:r>
+      <w:r>
+        <w:t xml:space="preserve"> </w:t>
+      </w:r>
+      <w:r>
+        <w:t>Аудитория проекта</w:t>
+      </w:r>
+      <w:bookmarkEnd w:id="8"/>
+    </w:p>
+    <w:p>
+      <w:pPr>
+        <w:pStyle w:val="ac"/>
+        <w:spacing w:line="360" w:lineRule="auto"/>
+        <w:ind w:firstLine="708"/>
+      </w:pPr>
+      <w:r>
+        <w:t>Поскольку разрабатываемая программа предназначена для автоматизированного аудита системы и поддержки харденига на основе SCAP-контента (OVAL/XCCDF), её целевая аудитория напрямую связана с задачами контроля защищённости, соответствия требованиям и регулярной проверки конфигураций и уязвимостей. Соответственно, основными группами пользователей являются:</w:t>
+      </w:r>
+    </w:p>
+    <w:p>
+      <w:pPr>
+        <w:pStyle w:val="ac"/>
+        <w:spacing w:line="360" w:lineRule="auto"/>
+        <w:ind w:firstLine="708"/>
+      </w:pPr>
       <w:r>
         <w:rPr>
           <w:b/>
           <w:bCs/>
         </w:rPr>
-        <w:t>MaxPatrol</w:t>
-      </w:r>
-      <w:proofErr w:type="spellEnd"/>
+        <w:lastRenderedPageBreak/>
+        <w:t>- Аудиторы информационной безопасности</w:t>
+      </w:r>
+      <w:r>
+        <w:t>. Для них актуальна задача получения воспроизводимых результатов проверок, формирования отчётности и подтверждения выполнения требований (политик безопасности, внутренних регламентов и внешних стандартов). Использование стандартизированного контента облегчает сравнение результатов между системами и аудитами.</w:t>
+      </w:r>
+    </w:p>
+    <w:p>
+      <w:pPr>
+        <w:pStyle w:val="ac"/>
+        <w:spacing w:line="360" w:lineRule="auto"/>
+        <w:ind w:firstLine="708"/>
+      </w:pPr>
       <w:r>
         <w:rPr>
           <w:b/>
           <w:bCs/>
         </w:rPr>
-        <w:t xml:space="preserve"> VM</w:t>
-      </w:r>
-      <w:r>
-        <w:t xml:space="preserve"> представляет собой коммерческую платформу управления уязвимостями, ориентированную на полный цикл </w:t>
-      </w:r>
-      <w:proofErr w:type="spellStart"/>
-      <w:r>
-        <w:t>vulnerability</w:t>
-      </w:r>
-      <w:proofErr w:type="spellEnd"/>
-      <w:r>
-        <w:t xml:space="preserve"> </w:t>
-      </w:r>
-      <w:proofErr w:type="spellStart"/>
-      <w:r>
-        <w:t>management</w:t>
-      </w:r>
-      <w:proofErr w:type="spellEnd"/>
-      <w:r>
-        <w:t xml:space="preserve">. За счёт этого в продукте реализованы механизмы </w:t>
-      </w:r>
-      <w:proofErr w:type="spellStart"/>
-      <w:r>
-        <w:t>remediation</w:t>
-      </w:r>
-      <w:proofErr w:type="spellEnd"/>
-      <w:r>
-        <w:t xml:space="preserve">. Вместе с тем, </w:t>
-      </w:r>
-      <w:proofErr w:type="spellStart"/>
-      <w:r>
-        <w:t>MaxPatrol</w:t>
-      </w:r>
-      <w:proofErr w:type="spellEnd"/>
-      <w:r>
-        <w:t xml:space="preserve"> VM не предполагает использования SCAP-контента. </w:t>
+        <w:t>- Системные администраторы</w:t>
+      </w:r>
+      <w:r>
+        <w:t>. Для них программа полезна как средство быстрой проверки состояния системы, выявления уязвимостей и мисконфигураций, а также устранения уязвимостей, что упрощает поддержание безопасности информационных систем.</w:t>
       </w:r>
     </w:p>
     <w:p>
       <w:pPr>
         <w:pStyle w:val="ac"/>
         <w:spacing w:line="360" w:lineRule="auto"/>
-        <w:jc w:val="both"/>
-      </w:pPr>
-      <w:r>
-        <w:t>Таким образом, рассмотренные решения либо совсем не поддерживают SCAP-контент, либо являются закрытыми коммерческими продуктами. Кроме того, большинство программ, поддерживающих SCAP-контент, не обладают возможностью автоматической адаптации (</w:t>
-      </w:r>
-      <w:proofErr w:type="spellStart"/>
-      <w:r>
-        <w:t>tailoring</w:t>
-      </w:r>
-      <w:proofErr w:type="spellEnd"/>
-      <w:r>
-        <w:t>) SCAP-контента под конкретную операционную систему.</w:t>
-      </w:r>
-      <w:r>
-        <w:tab/>
-      </w:r>
-    </w:p>
-    <w:p>
-      <w:pPr>
-        <w:pStyle w:val="2"/>
-      </w:pPr>
-      <w:r>
-        <w:t>1.</w:t>
-      </w:r>
-      <w:r>
-        <w:t>4</w:t>
-      </w:r>
-      <w:r>
-        <w:t xml:space="preserve"> </w:t>
-      </w:r>
-      <w:r>
-        <w:t>Аудитория проекта</w:t>
-      </w:r>
-    </w:p>
-    <w:p>
-      <w:pPr>
-        <w:pStyle w:val="ac"/>
-        <w:ind w:firstLine="708"/>
-      </w:pPr>
-      <w:r>
-        <w:t xml:space="preserve">Поскольку разрабатываемая программа предназначена для автоматизированного аудита системы и поддержки </w:t>
-      </w:r>
-      <w:proofErr w:type="spellStart"/>
-      <w:r>
-        <w:t>харденига</w:t>
-      </w:r>
-      <w:proofErr w:type="spellEnd"/>
-      <w:r>
-        <w:t xml:space="preserve"> на основе SCAP-контента (OVAL/XCCDF), её целевая аудитория напрямую связана с задачами контроля защищённости, соответствия требованиям и регулярной проверки конфигураций и уязвимостей. Соответственно, основными группами пользователей являются:</w:t>
-      </w:r>
-    </w:p>
-    <w:p>
-      <w:pPr>
-        <w:pStyle w:val="ac"/>
-        <w:ind w:firstLine="708"/>
-      </w:pPr>
-      <w:r>
-        <w:rPr>
-          <w:b/>
-          <w:bCs/>
-        </w:rPr>
-        <w:t>- Аудиторы информационной безопасности</w:t>
-      </w:r>
-      <w:r>
-        <w:t xml:space="preserve">. Для них актуальна задача получения воспроизводимых результатов проверок, формирования отчётности и подтверждения выполнения требований (политик безопасности, внутренних регламентов и внешних </w:t>
-      </w:r>
-      <w:r>
-        <w:lastRenderedPageBreak/>
-        <w:t>стандартов). Использование стандартизированного контента облегчает сравнение результатов между системами и аудитами.</w:t>
-      </w:r>
-    </w:p>
-    <w:p>
-      <w:pPr>
-        <w:pStyle w:val="ac"/>
-        <w:ind w:firstLine="708"/>
-      </w:pPr>
-      <w:r>
-        <w:rPr>
-          <w:b/>
-          <w:bCs/>
-        </w:rPr>
-        <w:t>- Системные администраторы</w:t>
-      </w:r>
-      <w:r>
-        <w:t xml:space="preserve">. Для них программа полезна как средство быстрой проверки состояния системы, выявления уязвимостей и </w:t>
-      </w:r>
-      <w:proofErr w:type="spellStart"/>
-      <w:r>
-        <w:t>мисконфигураций</w:t>
-      </w:r>
-      <w:proofErr w:type="spellEnd"/>
-      <w:r>
-        <w:t>, а также устранения уязвимостей, что упрощает поддержание безопасности информационных систем.</w:t>
-      </w:r>
-    </w:p>
-    <w:p>
-      <w:pPr>
-        <w:pStyle w:val="ac"/>
         <w:ind w:firstLine="708"/>
       </w:pPr>
       <w:r>
@@ -5750,7 +5013,7 @@
       <w:pPr>
         <w:pStyle w:val="1"/>
       </w:pPr>
-      <w:bookmarkStart w:id="6" w:name="_Toc189164379"/>
+      <w:bookmarkStart w:id="9" w:name="_Toc218673435"/>
       <w:r>
         <w:lastRenderedPageBreak/>
         <w:t xml:space="preserve">2. </w:t>
@@ -5758,17 +5021,17 @@
       <w:r>
         <w:t>РЕШЕНИЕ ПРОБЛЕМЫ</w:t>
       </w:r>
-      <w:bookmarkEnd w:id="6"/>
+      <w:bookmarkEnd w:id="9"/>
     </w:p>
     <w:p>
       <w:pPr>
         <w:pStyle w:val="2"/>
       </w:pPr>
-      <w:bookmarkStart w:id="7" w:name="_Toc189164380"/>
+      <w:bookmarkStart w:id="10" w:name="_Toc218673436"/>
       <w:r>
         <w:t>2.1 Формализация проблемы</w:t>
       </w:r>
-      <w:bookmarkEnd w:id="7"/>
+      <w:bookmarkEnd w:id="10"/>
     </w:p>
     <w:p>
       <w:pPr>
@@ -5777,7 +5040,6 @@
         <w:ind w:firstLine="708"/>
         <w:jc w:val="both"/>
       </w:pPr>
-      <w:bookmarkStart w:id="8" w:name="_Toc189164381"/>
       <w:r>
         <w:t>В рамках данной программы решается задача автоматизированной проверки информационной системы на наличие уязвимостей и нарушений конфигураций в системе на основе стандартизированного SCAP-контента. Для исключения неоднозначности и возможности воспроизведения алгоритма задача формализуется в виде входных данных, выходных данных, ограничений и алгоритма обработки:</w:t>
       </w:r>
@@ -5809,39 +5071,7 @@
         <w:jc w:val="both"/>
       </w:pPr>
       <w:r>
-        <w:t>2. SCAP-контент C, включает набор OVAL-дефиниций D = {d</w:t>
-      </w:r>
-      <w:proofErr w:type="gramStart"/>
-      <w:r>
-        <w:t>1,d</w:t>
-      </w:r>
-      <w:proofErr w:type="gramEnd"/>
-      <w:r>
-        <w:t>2,d3...,</w:t>
-      </w:r>
-      <w:proofErr w:type="spellStart"/>
-      <w:r>
-        <w:t>dn</w:t>
-      </w:r>
-      <w:proofErr w:type="spellEnd"/>
-      <w:r>
-        <w:t xml:space="preserve">} и XCCDF-правил R = {r1,r2,r3..rn}, в случае XCCDF также содержат данные </w:t>
-      </w:r>
-      <w:proofErr w:type="spellStart"/>
-      <w:r>
-        <w:t>remediation</w:t>
-      </w:r>
-      <w:proofErr w:type="spellEnd"/>
-      <w:r>
-        <w:t xml:space="preserve"> RD = {rd_r1, rd_2, rd_r3...</w:t>
-      </w:r>
-      <w:proofErr w:type="spellStart"/>
-      <w:r>
-        <w:t>rd_rn</w:t>
-      </w:r>
-      <w:proofErr w:type="spellEnd"/>
-      <w:r>
-        <w:t>}</w:t>
+        <w:t>2. SCAP-контент C, включает набор OVAL-дефиниций D = {d1,d2,d3...,dn} и XCCDF-правил R = {r1,r2,r3..rn}, в случае XCCDF также содержат данные remediation RD = {rd_r1, rd_2, rd_r3...rd_rn}</w:t>
       </w:r>
     </w:p>
     <w:p>
@@ -5875,23 +5105,7 @@
         <w:t>-</w:t>
       </w:r>
       <w:r>
-        <w:t xml:space="preserve"> Результаты при проведении проверки по OVAL: для каждой дефиниции </w:t>
-      </w:r>
-      <w:proofErr w:type="spellStart"/>
-      <w:r>
-        <w:t>di</w:t>
-      </w:r>
-      <w:proofErr w:type="spellEnd"/>
-      <w:r>
-        <w:t xml:space="preserve"> вычисляется статус </w:t>
-      </w:r>
-      <w:proofErr w:type="spellStart"/>
-      <w:r>
-        <w:t>Result_OVAL</w:t>
-      </w:r>
-      <w:proofErr w:type="spellEnd"/>
-      <w:r>
-        <w:t xml:space="preserve"> </w:t>
+        <w:t xml:space="preserve"> Результаты при проведении проверки по OVAL: для каждой дефиниции di вычисляется статус Result_OVAL </w:t>
       </w:r>
       <w:r>
         <w:rPr>
@@ -5900,60 +5114,7 @@
         <w:t>∈</w:t>
       </w:r>
       <w:r>
-        <w:t xml:space="preserve"> {</w:t>
-      </w:r>
-      <w:proofErr w:type="spellStart"/>
-      <w:proofErr w:type="gramStart"/>
-      <w:r>
-        <w:t>true,false</w:t>
-      </w:r>
-      <w:proofErr w:type="gramEnd"/>
-      <w:r>
-        <w:t>,unknown,error,not_applicable</w:t>
-      </w:r>
-      <w:proofErr w:type="spellEnd"/>
-      <w:r>
-        <w:t xml:space="preserve">}, где </w:t>
-      </w:r>
-      <w:proofErr w:type="spellStart"/>
-      <w:r>
-        <w:t>true</w:t>
-      </w:r>
-      <w:proofErr w:type="spellEnd"/>
-      <w:r>
-        <w:t xml:space="preserve"> - уязвимость/несоответствие присутствует, </w:t>
-      </w:r>
-      <w:proofErr w:type="spellStart"/>
-      <w:r>
-        <w:t>false</w:t>
-      </w:r>
-      <w:proofErr w:type="spellEnd"/>
-      <w:r>
-        <w:t xml:space="preserve"> - уязвимость/несоответствие отсутствует, </w:t>
-      </w:r>
-      <w:proofErr w:type="spellStart"/>
-      <w:r>
-        <w:t>unknown</w:t>
-      </w:r>
-      <w:proofErr w:type="spellEnd"/>
-      <w:r>
-        <w:t>/</w:t>
-      </w:r>
-      <w:proofErr w:type="spellStart"/>
-      <w:r>
-        <w:t>error</w:t>
-      </w:r>
-      <w:proofErr w:type="spellEnd"/>
-      <w:r>
-        <w:t>/</w:t>
-      </w:r>
-      <w:proofErr w:type="spellStart"/>
-      <w:r>
-        <w:t>not_applicable</w:t>
-      </w:r>
-      <w:proofErr w:type="spellEnd"/>
-      <w:r>
-        <w:t xml:space="preserve"> - невозможность или неприменимость проверки.</w:t>
+        <w:t xml:space="preserve"> {true,false,unknown,error,not_applicable}, где true - уязвимость/несоответствие присутствует, false - уязвимость/несоответствие отсутствует, unknown/error/not_applicable - невозможность или неприменимость проверки.</w:t>
       </w:r>
     </w:p>
     <w:p>
@@ -5967,23 +5128,7 @@
         <w:t>-</w:t>
       </w:r>
       <w:r>
-        <w:t xml:space="preserve"> Результаты при проведении проверки по XCCDF: для каждого правила </w:t>
-      </w:r>
-      <w:proofErr w:type="spellStart"/>
-      <w:r>
-        <w:t>ri</w:t>
-      </w:r>
-      <w:proofErr w:type="spellEnd"/>
-      <w:r>
-        <w:t xml:space="preserve"> вычисляется статус </w:t>
-      </w:r>
-      <w:proofErr w:type="spellStart"/>
-      <w:r>
-        <w:t>Result_XCCDF</w:t>
-      </w:r>
-      <w:proofErr w:type="spellEnd"/>
-      <w:r>
-        <w:t xml:space="preserve"> </w:t>
+        <w:t xml:space="preserve"> Результаты при проведении проверки по XCCDF: для каждого правила ri вычисляется статус Result_XCCDF </w:t>
       </w:r>
       <w:r>
         <w:rPr>
@@ -5992,74 +5137,8 @@
         <w:t>∈</w:t>
       </w:r>
       <w:r>
-        <w:t xml:space="preserve"> {</w:t>
-      </w:r>
-      <w:proofErr w:type="spellStart"/>
-      <w:proofErr w:type="gramStart"/>
-      <w:r>
-        <w:t>pass,fail</w:t>
-      </w:r>
-      <w:proofErr w:type="gramEnd"/>
-      <w:r>
-        <w:t>,not_checked,not_applicable,error</w:t>
-      </w:r>
-      <w:proofErr w:type="spellEnd"/>
-      <w:r>
-        <w:t xml:space="preserve">}, где </w:t>
-      </w:r>
-      <w:proofErr w:type="spellStart"/>
-      <w:r>
-        <w:t>pass</w:t>
-      </w:r>
-      <w:proofErr w:type="spellEnd"/>
-      <w:r>
-        <w:t xml:space="preserve"> - правило успешно выполнилось, </w:t>
-      </w:r>
-      <w:proofErr w:type="spellStart"/>
-      <w:r>
-        <w:t>fail</w:t>
-      </w:r>
-      <w:proofErr w:type="spellEnd"/>
-      <w:r>
-        <w:t xml:space="preserve"> - правило выполнилось не успешно, </w:t>
-      </w:r>
-      <w:proofErr w:type="spellStart"/>
-      <w:r>
-        <w:t>not_checked,not_applicable,error</w:t>
-      </w:r>
-      <w:proofErr w:type="spellEnd"/>
-      <w:r>
-        <w:t xml:space="preserve"> - невозможность или неприменимость проверки. При включённом </w:t>
-      </w:r>
-      <w:proofErr w:type="spellStart"/>
-      <w:r>
-        <w:t>remediation</w:t>
-      </w:r>
-      <w:proofErr w:type="spellEnd"/>
-      <w:r>
-        <w:t xml:space="preserve"> для каждого </w:t>
-      </w:r>
-      <w:proofErr w:type="spellStart"/>
-      <w:r>
-        <w:t>fail</w:t>
-      </w:r>
-      <w:proofErr w:type="spellEnd"/>
-      <w:r>
-        <w:t xml:space="preserve"> </w:t>
-      </w:r>
-      <w:proofErr w:type="spellStart"/>
-      <w:r>
-        <w:t>ri</w:t>
-      </w:r>
-      <w:proofErr w:type="spellEnd"/>
-      <w:r>
-        <w:t xml:space="preserve"> выполняется </w:t>
-      </w:r>
-      <w:proofErr w:type="spellStart"/>
-      <w:r>
-        <w:t>rdi</w:t>
-      </w:r>
-      <w:proofErr w:type="spellEnd"/>
+        <w:t xml:space="preserve"> {pass,fail,not_checked,not_applicable,error}, где pass - правило успешно выполнилось, fail - правило выполнилось не успешно, not_checked,not_applicable,error - невозможность или неприменимость проверки. При включённом remediation для каждого fail ri выполняется rdi</w:t>
+      </w:r>
     </w:p>
     <w:p>
       <w:pPr>
@@ -6082,23 +5161,7 @@
         <w:t>-</w:t>
       </w:r>
       <w:r>
-        <w:t xml:space="preserve"> При проверке OVAL-дефиниций Report содержит: </w:t>
-      </w:r>
-      <w:proofErr w:type="spellStart"/>
-      <w:r>
-        <w:t>cve_id</w:t>
-      </w:r>
-      <w:proofErr w:type="spellEnd"/>
-      <w:r>
-        <w:t xml:space="preserve">, </w:t>
-      </w:r>
-      <w:proofErr w:type="spellStart"/>
-      <w:r>
-        <w:t>di</w:t>
-      </w:r>
-      <w:proofErr w:type="spellEnd"/>
-      <w:r>
-        <w:t>, описание уязвимости</w:t>
+        <w:t xml:space="preserve"> При проверке OVAL-дефиниций Report содержит: cve_id, di, описание уязвимости</w:t>
       </w:r>
     </w:p>
     <w:p>
@@ -6124,34 +5187,19 @@
         <w:t>-правил</w:t>
       </w:r>
       <w:r>
-        <w:t xml:space="preserve"> Report содержит: </w:t>
-      </w:r>
-      <w:proofErr w:type="spellStart"/>
-      <w:r>
-        <w:t>XCCDF_rule</w:t>
-      </w:r>
-      <w:proofErr w:type="spellEnd"/>
-      <w:r>
-        <w:t xml:space="preserve">, </w:t>
-      </w:r>
-      <w:proofErr w:type="spellStart"/>
-      <w:r>
-        <w:t>di</w:t>
-      </w:r>
-      <w:proofErr w:type="spellEnd"/>
-      <w:r>
-        <w:t>, описание правила, уровень важности правила.</w:t>
+        <w:t xml:space="preserve"> Report содержит: XCCDF_rule, di, описание правила, уровень важности правила.</w:t>
       </w:r>
     </w:p>
     <w:p>
       <w:pPr>
         <w:pStyle w:val="2"/>
       </w:pPr>
+      <w:bookmarkStart w:id="11" w:name="_Toc218673437"/>
       <w:r>
         <w:lastRenderedPageBreak/>
         <w:t>2.2 Описание алгоритма решения проблемы</w:t>
       </w:r>
-      <w:bookmarkEnd w:id="8"/>
+      <w:bookmarkEnd w:id="11"/>
     </w:p>
     <w:p>
       <w:pPr>
@@ -6195,23 +5243,7 @@
         <w:jc w:val="both"/>
       </w:pPr>
       <w:r>
-        <w:t xml:space="preserve">2. </w:t>
-      </w:r>
-      <w:proofErr w:type="spellStart"/>
-      <w:r>
-        <w:t>Tailoring</w:t>
-      </w:r>
-      <w:proofErr w:type="spellEnd"/>
-      <w:r>
-        <w:t xml:space="preserve"> (при необходимости): если контент содержит идентификаторы платформы, не совпадающие с целевой системой, формируется </w:t>
-      </w:r>
-      <w:proofErr w:type="spellStart"/>
-      <w:r>
-        <w:t>tailoring</w:t>
-      </w:r>
-      <w:proofErr w:type="spellEnd"/>
-      <w:r>
-        <w:t xml:space="preserve"> файл для успешной работы SCAP-контента C на S.</w:t>
+        <w:t>2. Tailoring (при необходимости): если контент содержит идентификаторы платформы, не совпадающие с целевой системой, формируется tailoring файл для успешной работы SCAP-контента C на S.</w:t>
       </w:r>
     </w:p>
     <w:p>
@@ -6221,36 +5253,7 @@
         <w:jc w:val="both"/>
       </w:pPr>
       <w:r>
-        <w:t xml:space="preserve">3. Выполнение OVAL-проверок: для каждой дефиниции </w:t>
-      </w:r>
-      <w:proofErr w:type="spellStart"/>
-      <w:r>
-        <w:t>di</w:t>
-      </w:r>
-      <w:proofErr w:type="spellEnd"/>
-      <w:r>
-        <w:t xml:space="preserve"> вычисляются требуемые свойства системы (версии, параметры, состояния объектов), после чего определяется </w:t>
-      </w:r>
-      <w:proofErr w:type="spellStart"/>
-      <w:r>
-        <w:t>Result_</w:t>
-      </w:r>
-      <w:proofErr w:type="gramStart"/>
-      <w:r>
-        <w:t>OVAL</w:t>
-      </w:r>
-      <w:proofErr w:type="spellEnd"/>
-      <w:r>
-        <w:t>(</w:t>
-      </w:r>
-      <w:proofErr w:type="spellStart"/>
-      <w:proofErr w:type="gramEnd"/>
-      <w:r>
-        <w:t>di</w:t>
-      </w:r>
-      <w:proofErr w:type="spellEnd"/>
-      <w:r>
-        <w:t>)</w:t>
+        <w:t>3. Выполнение OVAL-проверок: для каждой дефиниции di вычисляются требуемые свойства системы (версии, параметры, состояния объектов), после чего определяется Result_OVAL(di)</w:t>
       </w:r>
     </w:p>
     <w:p>
@@ -6260,52 +5263,7 @@
         <w:jc w:val="both"/>
       </w:pPr>
       <w:r>
-        <w:t xml:space="preserve">4. Выполнение XCCDF-проверок: на основе выбранного профиля вычисляется результат для каждого правила </w:t>
-      </w:r>
-      <w:proofErr w:type="spellStart"/>
-      <w:r>
-        <w:t>ri</w:t>
-      </w:r>
-      <w:proofErr w:type="spellEnd"/>
-      <w:r>
-        <w:t xml:space="preserve">, после чего определяется </w:t>
-      </w:r>
-      <w:proofErr w:type="spellStart"/>
-      <w:r>
-        <w:t>Result_</w:t>
-      </w:r>
-      <w:proofErr w:type="gramStart"/>
-      <w:r>
-        <w:t>XCCDF</w:t>
-      </w:r>
-      <w:proofErr w:type="spellEnd"/>
-      <w:r>
-        <w:t>(</w:t>
-      </w:r>
-      <w:proofErr w:type="spellStart"/>
-      <w:proofErr w:type="gramEnd"/>
-      <w:r>
-        <w:t>ri</w:t>
-      </w:r>
-      <w:proofErr w:type="spellEnd"/>
-      <w:r>
-        <w:t xml:space="preserve">). Если включен </w:t>
-      </w:r>
-      <w:proofErr w:type="spellStart"/>
-      <w:r>
-        <w:t>remediation</w:t>
-      </w:r>
-      <w:proofErr w:type="spellEnd"/>
-      <w:r>
-        <w:t xml:space="preserve"> - уязвимость исправляется при наличии </w:t>
-      </w:r>
-      <w:proofErr w:type="spellStart"/>
-      <w:r>
-        <w:t>remediation</w:t>
-      </w:r>
-      <w:proofErr w:type="spellEnd"/>
-      <w:r>
-        <w:t xml:space="preserve"> контента в XCCDF.</w:t>
+        <w:t>4. Выполнение XCCDF-проверок: на основе выбранного профиля вычисляется результат для каждого правила ri, после чего определяется Result_XCCDF(ri). Если включен remediation - уязвимость исправляется при наличии remediation контента в XCCDF.</w:t>
       </w:r>
     </w:p>
     <w:p>
@@ -6315,31 +5273,7 @@
         <w:jc w:val="both"/>
       </w:pPr>
       <w:r>
-        <w:t xml:space="preserve">5. Формирование отчёта: результаты </w:t>
-      </w:r>
-      <w:proofErr w:type="spellStart"/>
-      <w:r>
-        <w:t>Result_OVAL</w:t>
-      </w:r>
-      <w:proofErr w:type="spellEnd"/>
-      <w:r>
-        <w:t xml:space="preserve"> и </w:t>
-      </w:r>
-      <w:proofErr w:type="spellStart"/>
-      <w:r>
-        <w:t>Result_XCCDF</w:t>
-      </w:r>
-      <w:proofErr w:type="spellEnd"/>
-      <w:r>
-        <w:t xml:space="preserve"> </w:t>
-      </w:r>
-      <w:proofErr w:type="spellStart"/>
-      <w:r>
-        <w:t>агрегируются</w:t>
-      </w:r>
-      <w:proofErr w:type="spellEnd"/>
-      <w:r>
-        <w:t xml:space="preserve"> и преобразуются в удобный для анализа вид (таблица).</w:t>
+        <w:t>5. Формирование отчёта: результаты Result_OVAL и Result_XCCDF агрегируются и преобразуются в удобный для анализа вид (таблица).</w:t>
       </w:r>
     </w:p>
     <w:p>
@@ -6349,15 +5283,7 @@
         <w:jc w:val="both"/>
       </w:pPr>
       <w:r>
-        <w:t xml:space="preserve">6. Вывод пользователю: отчёт предоставляется пользователю в </w:t>
-      </w:r>
-      <w:proofErr w:type="spellStart"/>
-      <w:r>
-        <w:t>человекочитаемом</w:t>
-      </w:r>
-      <w:proofErr w:type="spellEnd"/>
-      <w:r>
-        <w:t xml:space="preserve"> виде внутри интерфейса программы.</w:t>
+        <w:t>6. Вывод пользователю: отчёт предоставляется пользователю в человекочитаемом виде внутри интерфейса программы.</w:t>
       </w:r>
     </w:p>
     <w:p>
@@ -6388,6 +5314,7 @@
     <w:p>
       <w:pPr>
         <w:pStyle w:val="ac"/>
+        <w:spacing w:line="360" w:lineRule="auto"/>
       </w:pPr>
       <w:r>
         <w:t xml:space="preserve">Режим 1: Проверка по запросу (OVAL) </w:t>
@@ -6396,6 +5323,7 @@
     <w:p>
       <w:pPr>
         <w:pStyle w:val="ac"/>
+        <w:spacing w:line="360" w:lineRule="auto"/>
       </w:pPr>
       <w:r>
         <w:t xml:space="preserve">Данный режим используется для разовой оценки системы и запускается пользователем вручную. </w:t>
@@ -6404,6 +5332,7 @@
     <w:p>
       <w:pPr>
         <w:pStyle w:val="ac"/>
+        <w:spacing w:line="360" w:lineRule="auto"/>
       </w:pPr>
       <w:r>
         <w:t xml:space="preserve">1. Выбор ОС и контента. Пользователь выбирает целевую платформу (ОС/дистрибутив), далее программа скачивает SCAP-контент. </w:t>
@@ -6412,6 +5341,7 @@
     <w:p>
       <w:pPr>
         <w:pStyle w:val="ac"/>
+        <w:spacing w:line="360" w:lineRule="auto"/>
       </w:pPr>
       <w:r>
         <w:t xml:space="preserve">2. Выполнение проверок. Программа последовательно выполняет OVAL-проверки (получая факты о системе: версии ПО, параметры, состояния объектов) и записывает их в список с результатами проверки </w:t>
@@ -6420,47 +5350,26 @@
     <w:p>
       <w:pPr>
         <w:pStyle w:val="ac"/>
-      </w:pPr>
-      <w:r>
-        <w:t>3. Формирование результатов. Пользователь получает сводный результат в виде таблицы: идентификаторы CVE, статусы (</w:t>
-      </w:r>
-      <w:proofErr w:type="spellStart"/>
-      <w:r>
-        <w:t>true</w:t>
-      </w:r>
-      <w:proofErr w:type="spellEnd"/>
-      <w:r>
-        <w:t>/</w:t>
-      </w:r>
-      <w:proofErr w:type="spellStart"/>
-      <w:r>
-        <w:t>false</w:t>
-      </w:r>
-      <w:proofErr w:type="spellEnd"/>
-      <w:r>
-        <w:t xml:space="preserve"> и т.д.), описания CVE.</w:t>
-      </w:r>
-    </w:p>
-    <w:p>
-      <w:pPr>
-        <w:pStyle w:val="ac"/>
+        <w:spacing w:line="360" w:lineRule="auto"/>
       </w:pPr>
       <w:r>
         <w:lastRenderedPageBreak/>
-        <w:t xml:space="preserve">Режим 2: Проверка по запросу (XCCDF + </w:t>
-      </w:r>
-      <w:proofErr w:type="spellStart"/>
-      <w:r>
-        <w:t>remediation</w:t>
-      </w:r>
-      <w:proofErr w:type="spellEnd"/>
-      <w:r>
-        <w:t xml:space="preserve">) </w:t>
-      </w:r>
-    </w:p>
-    <w:p>
-      <w:pPr>
-        <w:pStyle w:val="ac"/>
+        <w:t>3. Формирование результатов. Пользователь получает сводный результат в виде таблицы: идентификаторы CVE, статусы (true/false и т.д.), описания CVE.</w:t>
+      </w:r>
+    </w:p>
+    <w:p>
+      <w:pPr>
+        <w:pStyle w:val="ac"/>
+        <w:spacing w:line="360" w:lineRule="auto"/>
+      </w:pPr>
+      <w:r>
+        <w:t xml:space="preserve">Режим 2: Проверка по запросу (XCCDF + remediation) </w:t>
+      </w:r>
+    </w:p>
+    <w:p>
+      <w:pPr>
+        <w:pStyle w:val="ac"/>
+        <w:spacing w:line="360" w:lineRule="auto"/>
       </w:pPr>
       <w:r>
         <w:t xml:space="preserve">Данный режим используется для разовой оценки системы и запускается пользователем вручную. </w:t>
@@ -6469,6 +5378,7 @@
     <w:p>
       <w:pPr>
         <w:pStyle w:val="ac"/>
+        <w:spacing w:line="360" w:lineRule="auto"/>
       </w:pPr>
       <w:r>
         <w:t>1. Выбор ОС и контента. Пользователь выбирает целевую платформу (ОС/дистрибутив), далее программа скачивает SCAP-контент, после чего пользователь выбирает XCCDF профиль.</w:t>
@@ -6477,30 +5387,16 @@
     <w:p>
       <w:pPr>
         <w:pStyle w:val="ac"/>
-      </w:pPr>
-      <w:r>
-        <w:t>2. Адаптация (</w:t>
-      </w:r>
-      <w:proofErr w:type="spellStart"/>
-      <w:r>
-        <w:t>tailoring</w:t>
-      </w:r>
-      <w:proofErr w:type="spellEnd"/>
-      <w:r>
-        <w:t>). Если выбранный XCCDF-контент предназначен для близкой платформы, но не применяется из-за различающегося идентификатора системы, программа выполняет автоматическую адаптацию контента (</w:t>
-      </w:r>
-      <w:proofErr w:type="spellStart"/>
-      <w:r>
-        <w:t>tailoring</w:t>
-      </w:r>
-      <w:proofErr w:type="spellEnd"/>
-      <w:r>
-        <w:t>), обеспечивая возможность корректного запуска проверок на текущей системе.</w:t>
-      </w:r>
-    </w:p>
-    <w:p>
-      <w:pPr>
-        <w:pStyle w:val="ac"/>
+        <w:spacing w:line="360" w:lineRule="auto"/>
+      </w:pPr>
+      <w:r>
+        <w:t>2. Адаптация (tailoring). Если выбранный XCCDF-контент предназначен для близкой платформы, но не применяется из-за различающегося идентификатора системы, программа выполняет автоматическую адаптацию контента (tailoring), обеспечивая возможность корректного запуска проверок на текущей системе.</w:t>
+      </w:r>
+    </w:p>
+    <w:p>
+      <w:pPr>
+        <w:pStyle w:val="ac"/>
+        <w:spacing w:line="360" w:lineRule="auto"/>
       </w:pPr>
       <w:r>
         <w:t>2. Выполнение проверок. Программа последовательно выполняет OVAL-проверки (получая факты о системе: версии ПО, параметры, состояния объектов), затем вычисляет результаты XCCDF-правил на основе выбранного профиля и записывает их в список с результатами проверки.</w:t>
@@ -6509,65 +5405,36 @@
     <w:p>
       <w:pPr>
         <w:pStyle w:val="ac"/>
-      </w:pPr>
-      <w:r>
-        <w:t>3. Формирование результатов. Пользователь получает сводный результат в виде таблицы: идентификаторы проверок, описания, статусы (</w:t>
-      </w:r>
-      <w:proofErr w:type="spellStart"/>
-      <w:r>
-        <w:t>pass</w:t>
-      </w:r>
-      <w:proofErr w:type="spellEnd"/>
-      <w:r>
-        <w:t>/</w:t>
-      </w:r>
-      <w:proofErr w:type="spellStart"/>
-      <w:r>
-        <w:t>fail</w:t>
-      </w:r>
-      <w:proofErr w:type="spellEnd"/>
-      <w:r>
-        <w:t xml:space="preserve"> и т.д.), важность проверок.</w:t>
+        <w:spacing w:line="360" w:lineRule="auto"/>
+      </w:pPr>
+      <w:r>
+        <w:t>3. Формирование результатов. Пользователь получает сводный результат в виде таблицы: идентификаторы проверок, описания, статусы (pass/fail и т.д.), важность проверок.</w:t>
       </w:r>
     </w:p>
     <w:p>
       <w:pPr>
         <w:pStyle w:val="2"/>
       </w:pPr>
-      <w:bookmarkStart w:id="9" w:name="_Toc189164382"/>
+      <w:bookmarkStart w:id="12" w:name="_Toc218673438"/>
       <w:r>
         <w:t>2.3 Описание существующих алгоритмов</w:t>
       </w:r>
-      <w:bookmarkEnd w:id="9"/>
-    </w:p>
-    <w:p>
-      <w:pPr>
-        <w:pStyle w:val="ac"/>
+      <w:bookmarkEnd w:id="12"/>
+    </w:p>
+    <w:p>
+      <w:pPr>
+        <w:pStyle w:val="ac"/>
+        <w:spacing w:line="360" w:lineRule="auto"/>
         <w:ind w:firstLine="708"/>
       </w:pPr>
       <w:r>
-        <w:t xml:space="preserve">Помимо алгоритмов, взятых из стандартов SCAP, таких как OVAL </w:t>
-      </w:r>
-      <w:proofErr w:type="spellStart"/>
-      <w:r>
-        <w:t>evaluation</w:t>
-      </w:r>
-      <w:proofErr w:type="spellEnd"/>
-      <w:r>
-        <w:t xml:space="preserve"> и XCCDF </w:t>
-      </w:r>
-      <w:proofErr w:type="spellStart"/>
-      <w:r>
-        <w:t>evaluation</w:t>
-      </w:r>
-      <w:proofErr w:type="spellEnd"/>
-      <w:r>
-        <w:t xml:space="preserve"> также стоит рассмотреть несколько других методов анализа системы на небезопасные конфигурации и уязвимости: </w:t>
-      </w:r>
-    </w:p>
-    <w:p>
-      <w:pPr>
-        <w:pStyle w:val="ac"/>
+        <w:t xml:space="preserve">Помимо алгоритмов, взятых из стандартов SCAP, таких как OVAL evaluation и XCCDF evaluation также стоит рассмотреть несколько других методов анализа системы на небезопасные конфигурации и уязвимости: </w:t>
+      </w:r>
+    </w:p>
+    <w:p>
+      <w:pPr>
+        <w:pStyle w:val="ac"/>
+        <w:spacing w:line="360" w:lineRule="auto"/>
         <w:ind w:firstLine="708"/>
       </w:pPr>
       <w:r>
@@ -6577,60 +5444,252 @@
     <w:p>
       <w:pPr>
         <w:pStyle w:val="ac"/>
+        <w:spacing w:line="360" w:lineRule="auto"/>
         <w:ind w:firstLine="708"/>
       </w:pPr>
       <w:r>
-        <w:t xml:space="preserve">Алгоритмы оценки соответствия конфигурации - этот алгоритм заключается в наличии политики/профиля требований, для каждого требования запускается проверка состояния, затем </w:t>
-      </w:r>
-      <w:proofErr w:type="spellStart"/>
-      <w:r>
-        <w:t>агрегируются</w:t>
-      </w:r>
-      <w:proofErr w:type="spellEnd"/>
-      <w:r>
-        <w:t xml:space="preserve"> результаты (</w:t>
-      </w:r>
-      <w:proofErr w:type="spellStart"/>
-      <w:r>
-        <w:t>pass</w:t>
-      </w:r>
-      <w:proofErr w:type="spellEnd"/>
-      <w:r>
-        <w:t>/</w:t>
-      </w:r>
-      <w:proofErr w:type="spellStart"/>
-      <w:r>
-        <w:t>fail</w:t>
-      </w:r>
-      <w:proofErr w:type="spellEnd"/>
-      <w:r>
-        <w:t>/</w:t>
-      </w:r>
-      <w:proofErr w:type="spellStart"/>
-      <w:r>
-        <w:t>not</w:t>
-      </w:r>
-      <w:proofErr w:type="spellEnd"/>
+        <w:lastRenderedPageBreak/>
+        <w:t>Алгоритмы оценки соответствия конфигурации - этот алгоритм заключается в наличии политики/профиля требований, для каждого требования запускается проверка состояния, затем агрегируются результаты (pass/fail/not applicable) и строится отчёт по профилю.</w:t>
+      </w:r>
+    </w:p>
+    <w:p>
+      <w:pPr>
+        <w:pStyle w:val="ac"/>
+        <w:spacing w:line="360" w:lineRule="auto"/>
+        <w:ind w:firstLine="708"/>
+      </w:pPr>
+      <w:r>
+        <w:t>SCAP алгоритмы же, как мы можем видеть, объединяют самые лучшие практики из множества уже существующих алгоритмов нахождения уязвимостей и небезопасных конфигураций</w:t>
+      </w:r>
+    </w:p>
+    <w:p>
+      <w:pPr>
+        <w:pStyle w:val="2"/>
+      </w:pPr>
+      <w:r>
+        <w:t>2.</w:t>
+      </w:r>
+      <w:r>
+        <w:t>4</w:t>
+      </w:r>
+      <w:r>
+        <w:t xml:space="preserve"> Модель угрозы, MITRE ATT&amp;CK</w:t>
+      </w:r>
+    </w:p>
+    <w:p>
+      <w:pPr>
+        <w:pStyle w:val="ac"/>
+        <w:spacing w:line="360" w:lineRule="auto"/>
+        <w:jc w:val="both"/>
+      </w:pPr>
+      <w:r>
+        <w:t>Проект направлен на снижение риска компрометации информационной системы за счёт регулярного автоматизированного аудита и харденига на основе стандартизированного SCAP-контента. Для формального описания того, какие этапы атаки усложняет харденинг, используется структура фреймворка MITRE ATT&amp;CK.</w:t>
+      </w:r>
+    </w:p>
+    <w:p>
+      <w:pPr>
+        <w:pStyle w:val="ac"/>
+        <w:spacing w:line="360" w:lineRule="auto"/>
+        <w:jc w:val="both"/>
+      </w:pPr>
+      <w:r>
+        <w:rPr>
+          <w:b/>
+          <w:bCs/>
+        </w:rPr>
+        <w:t>Ключевая уязвимость:</w:t>
+      </w:r>
+      <w:r>
+        <w:t xml:space="preserve"> отсутствие (или недостаточность) регулярной стандартизированной проверки и устранения уязвимостей и небезопасных конфигураций, что оставляет в системе эксплуатационные “окна” для первоначального доступа, повышения привилегий, закрепления и обхода защитных механизмов.</w:t>
+      </w:r>
+    </w:p>
+    <w:p>
+      <w:pPr>
+        <w:pStyle w:val="ac"/>
+        <w:spacing w:line="360" w:lineRule="auto"/>
+        <w:jc w:val="both"/>
+      </w:pPr>
+      <w:r>
+        <w:rPr>
+          <w:b/>
+          <w:bCs/>
+        </w:rPr>
+        <w:t>Общая цель злоумышленника:</w:t>
+      </w:r>
+      <w:r>
+        <w:t xml:space="preserve"> использовать известные уязвимости и/или ошибки конфигурации для получения доступа к системе, расширения прав, закрепления</w:t>
+      </w:r>
       <w:r>
         <w:t xml:space="preserve"> </w:t>
       </w:r>
-      <w:proofErr w:type="spellStart"/>
-      <w:r>
-        <w:t>applicable</w:t>
-      </w:r>
-      <w:proofErr w:type="spellEnd"/>
-      <w:r>
-        <w:t>) и строится отчёт по профилю.</w:t>
-      </w:r>
-    </w:p>
-    <w:p>
-      <w:pPr>
-        <w:pStyle w:val="ac"/>
-        <w:ind w:firstLine="708"/>
-      </w:pPr>
-      <w:r>
-        <w:t>SCAP алгоритмы же, как мы можем видеть, объединяют самые лучшие практики из множества уже существующих алгоритмов нахождения уязвимостей и небезопасных конфигураций</w:t>
-      </w:r>
+      <w:r>
+        <w:t>и дальнейшего выполнения действий в инфраструктуре.</w:t>
+      </w:r>
+    </w:p>
+    <w:p>
+      <w:pPr>
+        <w:ind w:firstLine="0"/>
+        <w:rPr>
+          <w:sz w:val="36"/>
+        </w:rPr>
+      </w:pPr>
+      <w:r>
+        <w:t>1. Соответствие тактикам и техникам MITRE ATT&amp;CK</w:t>
+      </w:r>
+    </w:p>
+    <w:p>
+      <w:pPr>
+        <w:pStyle w:val="ac"/>
+      </w:pPr>
+      <w:r>
+        <w:t>Ниже приведены примеры техник MITRE ATT&amp;CK, для которых результаты аудита и remediation по SCAP-контенту выступают превентивной контрмерой (через хардениг и устранение условий атаки):</w:t>
+      </w:r>
+    </w:p>
+    <w:p>
+      <w:pPr>
+        <w:pStyle w:val="ac"/>
+        <w:spacing w:line="360" w:lineRule="auto"/>
+        <w:jc w:val="both"/>
+      </w:pPr>
+    </w:p>
+    <w:p>
+      <w:pPr>
+        <w:pStyle w:val="ac"/>
+        <w:numPr>
+          <w:ilvl w:val="0"/>
+          <w:numId w:val="17"/>
+        </w:numPr>
+        <w:rPr>
+          <w:b/>
+          <w:bCs/>
+        </w:rPr>
+      </w:pPr>
+      <w:r>
+        <w:rPr>
+          <w:b/>
+          <w:bCs/>
+        </w:rPr>
+        <w:t>T1190: Exploit Public-Facing Application</w:t>
+      </w:r>
+    </w:p>
+    <w:p>
+      <w:pPr>
+        <w:pStyle w:val="ac"/>
+      </w:pPr>
+      <w:r>
+        <w:t xml:space="preserve">Что соответствует: злоумышленники пытаются эксплуатировать слабости в публично доступных сервисах, включая уязвимости ПО и ошибки конфигурации. </w:t>
+      </w:r>
+    </w:p>
+    <w:p>
+      <w:pPr>
+        <w:pStyle w:val="ac"/>
+      </w:pPr>
+      <w:r>
+        <w:t xml:space="preserve">Как противодействует проект: проверяет состояние системы и конфигураций по OVAL/XCCDF (версии, параметры, настройки сервисов) и применяет remediation, </w:t>
+      </w:r>
+      <w:r>
+        <w:lastRenderedPageBreak/>
+        <w:t>уменьшая вероятность наличия уязвимых/небезопасно настроенных компонентов на хосте.</w:t>
+      </w:r>
+    </w:p>
+    <w:p>
+      <w:pPr>
+        <w:pStyle w:val="ac"/>
+        <w:numPr>
+          <w:ilvl w:val="0"/>
+          <w:numId w:val="17"/>
+        </w:numPr>
+        <w:rPr>
+          <w:b/>
+          <w:bCs/>
+        </w:rPr>
+      </w:pPr>
+      <w:r>
+        <w:rPr>
+          <w:b/>
+          <w:bCs/>
+        </w:rPr>
+        <w:t>T1078: Valid Accounts</w:t>
+      </w:r>
+    </w:p>
+    <w:p>
+      <w:pPr>
+        <w:pStyle w:val="ac"/>
+      </w:pPr>
+      <w:r>
+        <w:t xml:space="preserve">Что соответствует: злоумышленники используют легитимные учётные записи (скомпрометированные/слабые/неправильно настроенные) для доступа, закрепления или эскалации. </w:t>
+      </w:r>
+    </w:p>
+    <w:p>
+      <w:pPr>
+        <w:pStyle w:val="ac"/>
+      </w:pPr>
+      <w:r>
+        <w:t>Как противодействует проект: через XCCDF-профили харденига контролирует требования к учётным записям и базовым политикам (например, ограничения, минимальные требования), а remediation позволяет привести настройки к требуемому уровню.</w:t>
+      </w:r>
+    </w:p>
+    <w:p>
+      <w:pPr>
+        <w:pStyle w:val="ac"/>
+        <w:numPr>
+          <w:ilvl w:val="0"/>
+          <w:numId w:val="17"/>
+        </w:numPr>
+        <w:rPr>
+          <w:b/>
+          <w:bCs/>
+        </w:rPr>
+      </w:pPr>
+      <w:r>
+        <w:rPr>
+          <w:b/>
+          <w:bCs/>
+        </w:rPr>
+        <w:t>T1068: Exploitation for Privilege Escalation</w:t>
+      </w:r>
+    </w:p>
+    <w:p>
+      <w:pPr>
+        <w:pStyle w:val="ac"/>
+      </w:pPr>
+      <w:r>
+        <w:t xml:space="preserve">Что соответствует: эксплуатация уязвимостей ПО/ОС для повышения привилегий. </w:t>
+      </w:r>
+    </w:p>
+    <w:p>
+      <w:pPr>
+        <w:pStyle w:val="ac"/>
+      </w:pPr>
+      <w:r>
+        <w:t>Как противодействует проект: за счёт проверок уязвимых состояний (включая версии и связанные условия применимости) и последующего remediation снижает вероятность наличия известных уязвимых конфигураций, используемых для эскалации.</w:t>
+      </w:r>
+    </w:p>
+    <w:p>
+      <w:pPr>
+        <w:pStyle w:val="ac"/>
+      </w:pPr>
+      <w:r>
+        <w:t>2.</w:t>
+      </w:r>
+      <w:r>
+        <w:t xml:space="preserve"> </w:t>
+      </w:r>
+      <w:r>
+        <w:t>Вывод по модели угроз</w:t>
+      </w:r>
+    </w:p>
+    <w:p>
+      <w:pPr>
+        <w:pStyle w:val="ac"/>
+      </w:pPr>
+      <w:r>
+        <w:t>Разрабатываемое решение позиционируется как превентивная контрмера: оно снижает вероятность успешной реализации типовых техник ATT&amp;CK за счёт регулярного стандартизированного аудита и автоматизированного устранения несоответствий. Использование SCAP обеспечивает переносимость и воспроизводимость проверок и результатов между средами, а XCCDF даёт единый формат контрольных профилей.</w:t>
+      </w:r>
+    </w:p>
+    <w:p>
+      <w:pPr>
+        <w:ind w:firstLine="0"/>
+      </w:pPr>
     </w:p>
     <w:p>
       <w:pPr>
@@ -6646,7 +5705,7 @@
       <w:r>
         <w:br w:type="page"/>
       </w:r>
-      <w:bookmarkStart w:id="10" w:name="_Toc189164384"/>
+      <w:bookmarkStart w:id="13" w:name="_Toc218673439"/>
       <w:r>
         <w:lastRenderedPageBreak/>
         <w:t xml:space="preserve">3. </w:t>
@@ -6654,24 +5713,25 @@
       <w:r>
         <w:t>ОПИСАНИЕ РЕАЛИЗАЦИИ</w:t>
       </w:r>
-      <w:bookmarkEnd w:id="10"/>
+      <w:bookmarkEnd w:id="13"/>
     </w:p>
     <w:p>
       <w:pPr>
         <w:pStyle w:val="2"/>
       </w:pPr>
-      <w:bookmarkStart w:id="11" w:name="_Toc189164385"/>
+      <w:bookmarkStart w:id="14" w:name="_Toc218673440"/>
       <w:r>
         <w:t xml:space="preserve">3.1 </w:t>
       </w:r>
       <w:r>
         <w:t>Техническое задание.</w:t>
       </w:r>
-      <w:bookmarkEnd w:id="11"/>
-    </w:p>
-    <w:p>
-      <w:pPr>
-        <w:pStyle w:val="ac"/>
+      <w:bookmarkEnd w:id="14"/>
+    </w:p>
+    <w:p>
+      <w:pPr>
+        <w:pStyle w:val="ac"/>
+        <w:spacing w:line="360" w:lineRule="auto"/>
       </w:pPr>
       <w:r>
         <w:t>Назначение и цель проекта</w:t>
@@ -6686,22 +5746,16 @@
     <w:p>
       <w:pPr>
         <w:pStyle w:val="ac"/>
-      </w:pPr>
-      <w:r>
-        <w:t>Разработать программное средство для автоматизированной проверки информационной системы на наличие уязвимостей и нарушений конфигурации на основе стандартизированного SCAP-контента (OVAL/XCCDF), с формированием табличного и обычного отчёта и возможностью автоматического устранения несоответствий (</w:t>
-      </w:r>
-      <w:proofErr w:type="spellStart"/>
-      <w:r>
-        <w:t>remediation</w:t>
-      </w:r>
-      <w:proofErr w:type="spellEnd"/>
-      <w:r>
-        <w:t>).</w:t>
-      </w:r>
-    </w:p>
-    <w:p>
-      <w:pPr>
-        <w:pStyle w:val="ac"/>
+        <w:spacing w:line="360" w:lineRule="auto"/>
+      </w:pPr>
+      <w:r>
+        <w:t>Разработать программное средство для автоматизированной проверки информационной системы на наличие уязвимостей и нарушений конфигурации на основе стандартизированного SCAP-контента (OVAL/XCCDF), с формированием табличного и обычного отчёта и возможностью автоматического устранения несоответствий (remediation).</w:t>
+      </w:r>
+    </w:p>
+    <w:p>
+      <w:pPr>
+        <w:pStyle w:val="ac"/>
+        <w:spacing w:line="360" w:lineRule="auto"/>
         <w:rPr>
           <w:lang w:val="en-US"/>
         </w:rPr>
@@ -6765,15 +5819,7 @@
         <w:spacing w:line="360" w:lineRule="auto"/>
       </w:pPr>
       <w:r>
-        <w:t xml:space="preserve">Реализовать механизм автоматического </w:t>
-      </w:r>
-      <w:proofErr w:type="spellStart"/>
-      <w:r>
-        <w:t>tailoring</w:t>
-      </w:r>
-      <w:proofErr w:type="spellEnd"/>
-      <w:r>
-        <w:t xml:space="preserve"> для адаптации XCCDF-контента под целевую систему при несовпадении идентификаторов платформы.</w:t>
+        <w:t>Реализовать механизм автоматического tailoring для адаптации XCCDF-контента под целевую систему при несовпадении идентификаторов платформы.</w:t>
       </w:r>
     </w:p>
     <w:p>
@@ -6786,23 +5832,7 @@
         <w:spacing w:line="360" w:lineRule="auto"/>
       </w:pPr>
       <w:r>
-        <w:t xml:space="preserve">Реализовать применение </w:t>
-      </w:r>
-      <w:proofErr w:type="spellStart"/>
-      <w:r>
-        <w:t>remediation</w:t>
-      </w:r>
-      <w:proofErr w:type="spellEnd"/>
-      <w:r>
-        <w:t xml:space="preserve"> для правил XCCDF со статусом </w:t>
-      </w:r>
-      <w:proofErr w:type="spellStart"/>
-      <w:r>
-        <w:t>fail</w:t>
-      </w:r>
-      <w:proofErr w:type="spellEnd"/>
-      <w:r>
-        <w:t xml:space="preserve"> при наличии соответствующего контента.</w:t>
+        <w:t>Реализовать применение remediation для правил XCCDF со статусом fail при наличии соответствующего контента.</w:t>
       </w:r>
     </w:p>
     <w:p>
@@ -6821,111 +5851,10 @@
     <w:p>
       <w:pPr>
         <w:pStyle w:val="ac"/>
+        <w:spacing w:line="360" w:lineRule="auto"/>
       </w:pPr>
       <w:r>
         <w:t>Требования к функциональности:</w:t>
-      </w:r>
-    </w:p>
-    <w:p>
-      <w:pPr>
-        <w:pStyle w:val="ac"/>
-        <w:numPr>
-          <w:ilvl w:val="0"/>
-          <w:numId w:val="11"/>
-        </w:numPr>
-      </w:pPr>
-      <w:r>
-        <w:t>Загрузка SCAP-контента: Программа должна предоставлять возможность выбора операционной системы/платформы и загрузки соответствующего SCAP-контента.</w:t>
-      </w:r>
-    </w:p>
-    <w:p>
-      <w:pPr>
-        <w:pStyle w:val="ac"/>
-        <w:numPr>
-          <w:ilvl w:val="0"/>
-          <w:numId w:val="11"/>
-        </w:numPr>
-      </w:pPr>
-      <w:r>
-        <w:t>Выполнение OVAL-проверок: Программа должна интерпретировать OVAL-дефиниции и выполнять проверки состояния системы.</w:t>
-      </w:r>
-    </w:p>
-    <w:p>
-      <w:pPr>
-        <w:pStyle w:val="ac"/>
-        <w:numPr>
-          <w:ilvl w:val="0"/>
-          <w:numId w:val="11"/>
-        </w:numPr>
-      </w:pPr>
-      <w:r>
-        <w:t>Выполнение XCCDF-проверок: Программа должна поддерживать выбор профиля XCCDF (если профили присутствуют). Программа должна интерпретировать XCCDF-правила и выполнять проверки состояния системы.</w:t>
-      </w:r>
-    </w:p>
-    <w:p>
-      <w:pPr>
-        <w:pStyle w:val="ac"/>
-        <w:numPr>
-          <w:ilvl w:val="0"/>
-          <w:numId w:val="11"/>
-        </w:numPr>
-      </w:pPr>
-      <w:proofErr w:type="spellStart"/>
-      <w:r>
-        <w:t>Tailoring</w:t>
-      </w:r>
-      <w:proofErr w:type="spellEnd"/>
-      <w:r>
-        <w:t>: при несовпадении идентификаторов платформы в контенте и на целевой системе программа должна выполнять автоматическую адаптацию (</w:t>
-      </w:r>
-      <w:proofErr w:type="spellStart"/>
-      <w:r>
-        <w:t>tailoring</w:t>
-      </w:r>
-      <w:proofErr w:type="spellEnd"/>
-      <w:r>
-        <w:t>), обеспечивая применимость выбранного XCCDF-контента на целевой ОС.</w:t>
-      </w:r>
-    </w:p>
-    <w:p>
-      <w:pPr>
-        <w:pStyle w:val="ac"/>
-        <w:numPr>
-          <w:ilvl w:val="0"/>
-          <w:numId w:val="11"/>
-        </w:numPr>
-      </w:pPr>
-      <w:proofErr w:type="spellStart"/>
-      <w:r>
-        <w:t>Remediation</w:t>
-      </w:r>
-      <w:proofErr w:type="spellEnd"/>
-      <w:r>
-        <w:t xml:space="preserve">: для правил со статусом </w:t>
-      </w:r>
-      <w:proofErr w:type="spellStart"/>
-      <w:r>
-        <w:t>fail</w:t>
-      </w:r>
-      <w:proofErr w:type="spellEnd"/>
-      <w:r>
-        <w:t xml:space="preserve"> программа должна применять </w:t>
-      </w:r>
-      <w:proofErr w:type="spellStart"/>
-      <w:r>
-        <w:t>remediation</w:t>
-      </w:r>
-      <w:proofErr w:type="spellEnd"/>
-      <w:r>
-        <w:t xml:space="preserve">-действия при наличии соответствующего </w:t>
-      </w:r>
-      <w:proofErr w:type="spellStart"/>
-      <w:r>
-        <w:t>remediation</w:t>
-      </w:r>
-      <w:proofErr w:type="spellEnd"/>
-      <w:r>
-        <w:t>-контента.</w:t>
       </w:r>
     </w:p>
     <w:p>
@@ -6938,6 +5867,72 @@
         <w:spacing w:line="360" w:lineRule="auto"/>
       </w:pPr>
       <w:r>
+        <w:t>Загрузка SCAP-контента: Программа должна предоставлять возможность выбора операционной системы/платформы и загрузки соответствующего SCAP-контента.</w:t>
+      </w:r>
+    </w:p>
+    <w:p>
+      <w:pPr>
+        <w:pStyle w:val="ac"/>
+        <w:numPr>
+          <w:ilvl w:val="0"/>
+          <w:numId w:val="11"/>
+        </w:numPr>
+        <w:spacing w:line="360" w:lineRule="auto"/>
+      </w:pPr>
+      <w:r>
+        <w:t>Выполнение OVAL-проверок: Программа должна интерпретировать OVAL-дефиниции и выполнять проверки состояния системы.</w:t>
+      </w:r>
+    </w:p>
+    <w:p>
+      <w:pPr>
+        <w:pStyle w:val="ac"/>
+        <w:numPr>
+          <w:ilvl w:val="0"/>
+          <w:numId w:val="11"/>
+        </w:numPr>
+        <w:spacing w:line="360" w:lineRule="auto"/>
+      </w:pPr>
+      <w:r>
+        <w:t>Выполнение XCCDF-проверок: Программа должна поддерживать выбор профиля XCCDF (если профили присутствуют). Программа должна интерпретировать XCCDF-правила и выполнять проверки состояния системы.</w:t>
+      </w:r>
+    </w:p>
+    <w:p>
+      <w:pPr>
+        <w:pStyle w:val="ac"/>
+        <w:numPr>
+          <w:ilvl w:val="0"/>
+          <w:numId w:val="11"/>
+        </w:numPr>
+        <w:spacing w:line="360" w:lineRule="auto"/>
+      </w:pPr>
+      <w:r>
+        <w:lastRenderedPageBreak/>
+        <w:t>Tailoring: при несовпадении идентификаторов платформы в контенте и на целевой системе программа должна выполнять автоматическую адаптацию (tailoring), обеспечивая применимость выбранного XCCDF-контента на целевой ОС.</w:t>
+      </w:r>
+    </w:p>
+    <w:p>
+      <w:pPr>
+        <w:pStyle w:val="ac"/>
+        <w:numPr>
+          <w:ilvl w:val="0"/>
+          <w:numId w:val="11"/>
+        </w:numPr>
+        <w:spacing w:line="360" w:lineRule="auto"/>
+      </w:pPr>
+      <w:r>
+        <w:t>Remediation: для правил со статусом fail программа должна применять remediation-действия при наличии соответствующего remediation-контента.</w:t>
+      </w:r>
+    </w:p>
+    <w:p>
+      <w:pPr>
+        <w:pStyle w:val="ac"/>
+        <w:numPr>
+          <w:ilvl w:val="0"/>
+          <w:numId w:val="11"/>
+        </w:numPr>
+        <w:spacing w:line="360" w:lineRule="auto"/>
+      </w:pPr>
+      <w:r>
         <w:t>Отчёт и вывод результатов: Программа должна формировать отчёт в табличном виде, включающий: идентификатор проверки (OVAL/XCCDF), описание, статус, уровень важности (если присутствует в XCCDF).</w:t>
       </w:r>
     </w:p>
@@ -6945,109 +5940,106 @@
       <w:pPr>
         <w:pStyle w:val="2"/>
       </w:pPr>
-      <w:bookmarkStart w:id="12" w:name="_Toc189164386"/>
-      <w:r>
+      <w:bookmarkStart w:id="15" w:name="_Toc218673441"/>
+      <w:r>
+        <w:t>3.2 Описание идеи проекта</w:t>
+      </w:r>
+      <w:bookmarkEnd w:id="15"/>
+    </w:p>
+    <w:p>
+      <w:pPr>
+        <w:pStyle w:val="ac"/>
+        <w:spacing w:line="360" w:lineRule="auto"/>
+        <w:ind w:firstLine="708"/>
+      </w:pPr>
+      <w:r>
+        <w:t>Идея проекта заключается в создании программного средства, которое позволяет автоматизировать аудит и харденинг операционной системы с использованием открытых стандартов SCAP. Это необходимо для того, чтобы упростить и ускорить процесс выявления уязвимостей и мисконфигураций, а также сделать результаты проверок воспроизводимыми и переносимыми между разными системами и инструментами.</w:t>
+      </w:r>
+    </w:p>
+    <w:p>
+      <w:pPr>
+        <w:pStyle w:val="ac"/>
+        <w:spacing w:line="360" w:lineRule="auto"/>
+        <w:ind w:firstLine="708"/>
+      </w:pPr>
+      <w:r>
+        <w:t>В отличие от подходов, основанных на проприетарных базах и закрытых форматах проверок, проект опирается на SCAP-контент (OVAL/XCCDF) как на унифицированный способ описания правил аудита. Программа загружает SCAP-контент для выбранной операционной системы, выполняет проверки по OVAL-дефинициям и XCCDF-правилам, после чего формирует результаты в удобном для анализа и чтения виде. Дополнительно реализованы механизм tailoring, позволяющий адаптировать контент под целевую платформу при несовпадении идентификаторов, и remediation, обеспечивающий автоматическое устранение выявленных несоответствий при наличии соответствующего контента.</w:t>
+      </w:r>
+    </w:p>
+    <w:p>
+      <w:pPr>
+        <w:pStyle w:val="ac"/>
+        <w:spacing w:line="360" w:lineRule="auto"/>
+        <w:ind w:firstLine="708"/>
+      </w:pPr>
+      <w:r>
+        <w:t>Таким образом, проект является программным решением, которое снижает трудозатраты на регулярные проверки безопасности, повышает степень автоматизации и позволяет применять единый стандартизированный подход к аудиту и харденингу операционных систем.</w:t>
+      </w:r>
+    </w:p>
+    <w:p>
+      <w:pPr>
+        <w:pStyle w:val="2"/>
+      </w:pPr>
+      <w:bookmarkStart w:id="16" w:name="_Toc218673442"/>
+      <w:r>
+        <w:t xml:space="preserve">3.3 </w:t>
+      </w:r>
+      <w:r>
+        <w:t>Используемые технологии.</w:t>
+      </w:r>
+      <w:bookmarkEnd w:id="16"/>
+    </w:p>
+    <w:p>
+      <w:pPr>
+        <w:jc w:val="both"/>
+        <w:rPr>
+          <w:rFonts w:cs="Times New Roman"/>
+          <w:color w:val="000000" w:themeColor="text1"/>
+          <w:szCs w:val="28"/>
+        </w:rPr>
+      </w:pPr>
+      <w:r>
+        <w:rPr>
+          <w:rFonts w:cs="Times New Roman"/>
+          <w:color w:val="000000" w:themeColor="text1"/>
+          <w:szCs w:val="28"/>
+        </w:rPr>
+        <w:t>Этот этап можно считать по настоящему важным, так как от выбранных инструментов зависят многие характеристики конечного продукта. Мы разрабатываем десктопное приложение, с вектором на дальнейшую кроссплатформенность (</w:t>
+      </w:r>
+      <w:r>
+        <w:rPr>
+          <w:rFonts w:cs="Times New Roman"/>
+          <w:color w:val="000000" w:themeColor="text1"/>
+          <w:szCs w:val="28"/>
+          <w:lang w:val="en-US"/>
+        </w:rPr>
+        <w:t>Linux</w:t>
+      </w:r>
+      <w:r>
+        <w:rPr>
+          <w:rFonts w:cs="Times New Roman"/>
+          <w:color w:val="000000" w:themeColor="text1"/>
+          <w:szCs w:val="28"/>
+        </w:rPr>
+        <w:t xml:space="preserve">, </w:t>
+      </w:r>
+      <w:r>
+        <w:rPr>
+          <w:rFonts w:cs="Times New Roman"/>
+          <w:color w:val="000000" w:themeColor="text1"/>
+          <w:szCs w:val="28"/>
+          <w:lang w:val="en-US"/>
+        </w:rPr>
         <w:lastRenderedPageBreak/>
-        <w:t>3.2 Описание идеи проекта</w:t>
-      </w:r>
-      <w:bookmarkEnd w:id="12"/>
-    </w:p>
-    <w:p>
-      <w:pPr>
-        <w:pStyle w:val="ac"/>
-        <w:ind w:firstLine="708"/>
-      </w:pPr>
-      <w:r>
-        <w:t xml:space="preserve">Идея проекта заключается в создании программного средства, которое позволяет автоматизировать аудит и </w:t>
-      </w:r>
-      <w:proofErr w:type="spellStart"/>
-      <w:r>
-        <w:t>харденинг</w:t>
-      </w:r>
-      <w:proofErr w:type="spellEnd"/>
-      <w:r>
-        <w:t xml:space="preserve"> операционной системы с использованием открытых стандартов SCAP. Это необходимо для того, чтобы упростить и ускорить процесс выявления уязвимостей и </w:t>
-      </w:r>
-      <w:proofErr w:type="spellStart"/>
-      <w:r>
-        <w:t>мисконфигураций</w:t>
-      </w:r>
-      <w:proofErr w:type="spellEnd"/>
-      <w:r>
-        <w:t>, а также сделать результаты проверок воспроизводимыми и переносимыми между разными системами и инструментами.</w:t>
-      </w:r>
-    </w:p>
-    <w:p>
-      <w:pPr>
-        <w:pStyle w:val="ac"/>
-        <w:ind w:firstLine="708"/>
-      </w:pPr>
-      <w:r>
-        <w:t xml:space="preserve">В отличие от подходов, основанных на проприетарных базах и закрытых форматах проверок, проект опирается на SCAP-контент (OVAL/XCCDF) как на унифицированный способ описания правил аудита. Программа загружает SCAP-контент для выбранной операционной системы, выполняет проверки по OVAL-дефинициям и XCCDF-правилам, после чего формирует результаты в удобном для анализа и чтения виде. Дополнительно реализованы механизм </w:t>
-      </w:r>
-      <w:proofErr w:type="spellStart"/>
-      <w:r>
-        <w:t>tailoring</w:t>
-      </w:r>
-      <w:proofErr w:type="spellEnd"/>
-      <w:r>
-        <w:t xml:space="preserve">, позволяющий адаптировать контент под целевую платформу при несовпадении идентификаторов, и </w:t>
-      </w:r>
-      <w:proofErr w:type="spellStart"/>
-      <w:r>
-        <w:t>remediation</w:t>
-      </w:r>
-      <w:proofErr w:type="spellEnd"/>
-      <w:r>
-        <w:t>, обеспечивающий автоматическое устранение выявленных несоответствий при наличии соответствующего контента.</w:t>
-      </w:r>
-    </w:p>
-    <w:p>
-      <w:pPr>
-        <w:pStyle w:val="ac"/>
-        <w:ind w:firstLine="708"/>
-      </w:pPr>
-      <w:r>
-        <w:t xml:space="preserve">Таким образом, проект является программным решением, которое снижает трудозатраты на регулярные проверки безопасности, повышает степень автоматизации и позволяет применять единый стандартизированный подход к аудиту и </w:t>
-      </w:r>
-      <w:proofErr w:type="spellStart"/>
-      <w:r>
-        <w:t>харденингу</w:t>
-      </w:r>
-      <w:proofErr w:type="spellEnd"/>
-      <w:r>
-        <w:t xml:space="preserve"> операционных систем.</w:t>
-      </w:r>
-    </w:p>
-    <w:p>
-      <w:pPr>
-        <w:pStyle w:val="2"/>
-      </w:pPr>
-      <w:bookmarkStart w:id="13" w:name="_Toc189164387"/>
-      <w:r>
-        <w:t xml:space="preserve">3.3 </w:t>
-      </w:r>
-      <w:r>
-        <w:t>Используемые технологии.</w:t>
-      </w:r>
-      <w:bookmarkEnd w:id="13"/>
-    </w:p>
-    <w:p>
-      <w:pPr>
-        <w:jc w:val="both"/>
-        <w:rPr>
-          <w:rFonts w:cs="Times New Roman"/>
-          <w:color w:val="000000" w:themeColor="text1"/>
-          <w:szCs w:val="28"/>
-        </w:rPr>
-      </w:pPr>
-      <w:r>
-        <w:rPr>
-          <w:rFonts w:cs="Times New Roman"/>
-          <w:color w:val="000000" w:themeColor="text1"/>
-          <w:szCs w:val="28"/>
-        </w:rPr>
-        <w:t>Этот этап можно считать по настоящему важным, так как от выбранных инструментов зависят многие характеристики конечного продукта. Мы разрабатываем десктопное приложение, с вектором на дальнейшую кроссплатформенность (</w:t>
+        <w:t>Windows</w:t>
+      </w:r>
+      <w:r>
+        <w:rPr>
+          <w:rFonts w:cs="Times New Roman"/>
+          <w:color w:val="000000" w:themeColor="text1"/>
+          <w:szCs w:val="28"/>
+        </w:rPr>
+        <w:t xml:space="preserve"> и </w:t>
       </w:r>
       <w:r>
         <w:rPr>
@@ -7056,40 +6048,6 @@
           <w:szCs w:val="28"/>
           <w:lang w:val="en-US"/>
         </w:rPr>
-        <w:t>Linux</w:t>
-      </w:r>
-      <w:r>
-        <w:rPr>
-          <w:rFonts w:cs="Times New Roman"/>
-          <w:color w:val="000000" w:themeColor="text1"/>
-          <w:szCs w:val="28"/>
-        </w:rPr>
-        <w:t xml:space="preserve">, </w:t>
-      </w:r>
-      <w:r>
-        <w:rPr>
-          <w:rFonts w:cs="Times New Roman"/>
-          <w:color w:val="000000" w:themeColor="text1"/>
-          <w:szCs w:val="28"/>
-          <w:lang w:val="en-US"/>
-        </w:rPr>
-        <w:t>Windows</w:t>
-      </w:r>
-      <w:r>
-        <w:rPr>
-          <w:rFonts w:cs="Times New Roman"/>
-          <w:color w:val="000000" w:themeColor="text1"/>
-          <w:szCs w:val="28"/>
-        </w:rPr>
-        <w:t xml:space="preserve"> и </w:t>
-      </w:r>
-      <w:r>
-        <w:rPr>
-          <w:rFonts w:cs="Times New Roman"/>
-          <w:color w:val="000000" w:themeColor="text1"/>
-          <w:szCs w:val="28"/>
-          <w:lang w:val="en-US"/>
-        </w:rPr>
         <w:t>macOS</w:t>
       </w:r>
       <w:r>
@@ -7117,7 +6075,6 @@
           <w:color w:val="000000" w:themeColor="text1"/>
           <w:szCs w:val="28"/>
         </w:rPr>
-        <w:lastRenderedPageBreak/>
         <w:drawing>
           <wp:inline distT="0" distB="0" distL="0" distR="0" wp14:anchorId="1B9B8356" wp14:editId="380A488B">
             <wp:extent cx="5940425" cy="3022600"/>
@@ -7271,7 +6228,6 @@
         </w:rPr>
         <w:t xml:space="preserve"> </w:t>
       </w:r>
-      <w:proofErr w:type="spellStart"/>
       <w:r>
         <w:rPr>
           <w:rFonts w:cs="Times New Roman"/>
@@ -7281,7 +6237,6 @@
         </w:rPr>
         <w:t>js</w:t>
       </w:r>
-      <w:proofErr w:type="spellEnd"/>
       <w:r>
         <w:rPr>
           <w:rFonts w:cs="Times New Roman"/>
@@ -7478,7 +6433,6 @@
         </w:rPr>
         <w:t xml:space="preserve">После выбора языка перед нами появляется проблема в виде того, что библиотека </w:t>
       </w:r>
-      <w:proofErr w:type="spellStart"/>
       <w:r>
         <w:rPr>
           <w:rFonts w:cs="Times New Roman"/>
@@ -7488,7 +6442,6 @@
         </w:rPr>
         <w:t>PyQt</w:t>
       </w:r>
-      <w:proofErr w:type="spellEnd"/>
       <w:r>
         <w:rPr>
           <w:rFonts w:cs="Times New Roman"/>
@@ -7531,7 +6484,6 @@
         </w:rPr>
         <w:t xml:space="preserve">, что не позволит использовать её в коммерческих проектах. Но также существует и библиотека </w:t>
       </w:r>
-      <w:proofErr w:type="spellStart"/>
       <w:r>
         <w:rPr>
           <w:rFonts w:cs="Times New Roman"/>
@@ -7541,16 +6493,23 @@
         </w:rPr>
         <w:t>PySide</w:t>
       </w:r>
-      <w:proofErr w:type="spellEnd"/>
-      <w:r>
-        <w:rPr>
-          <w:rFonts w:cs="Times New Roman"/>
-          <w:color w:val="000000" w:themeColor="text1"/>
-          <w:szCs w:val="28"/>
-        </w:rPr>
-        <w:t xml:space="preserve">, которая почти полностью идентична </w:t>
-      </w:r>
-      <w:proofErr w:type="spellStart"/>
+      <w:r>
+        <w:rPr>
+          <w:rFonts w:cs="Times New Roman"/>
+          <w:color w:val="000000" w:themeColor="text1"/>
+          <w:szCs w:val="28"/>
+        </w:rPr>
+        <w:t xml:space="preserve">, которая почти </w:t>
+      </w:r>
+      <w:r>
+        <w:rPr>
+          <w:rFonts w:cs="Times New Roman"/>
+          <w:color w:val="000000" w:themeColor="text1"/>
+          <w:szCs w:val="28"/>
+        </w:rPr>
+        <w:lastRenderedPageBreak/>
+        <w:t xml:space="preserve">полностью идентична </w:t>
+      </w:r>
       <w:r>
         <w:rPr>
           <w:rFonts w:cs="Times New Roman"/>
@@ -7560,7 +6519,6 @@
         </w:rPr>
         <w:t>PyQt</w:t>
       </w:r>
-      <w:proofErr w:type="spellEnd"/>
       <w:r>
         <w:rPr>
           <w:rFonts w:cs="Times New Roman"/>
@@ -7602,34 +6560,7 @@
           <w:color w:val="000000" w:themeColor="text1"/>
           <w:szCs w:val="28"/>
         </w:rPr>
-        <w:t xml:space="preserve">Первая версия программы будет разрабатываться под ОС Linux, так как на Windows SCAP не возымел должной популярности, вследствие чего поддержка данного протокола </w:t>
-      </w:r>
-      <w:r>
-        <w:rPr>
-          <w:rFonts w:cs="Times New Roman"/>
-          <w:color w:val="000000" w:themeColor="text1"/>
-          <w:szCs w:val="28"/>
-        </w:rPr>
-        <w:lastRenderedPageBreak/>
-        <w:t xml:space="preserve">была прекращена как со стороны как Microsoft, так и со стороны разработчиков инструментария SCAP. Например, </w:t>
-      </w:r>
-      <w:proofErr w:type="spellStart"/>
-      <w:r>
-        <w:rPr>
-          <w:rFonts w:cs="Times New Roman"/>
-          <w:color w:val="000000" w:themeColor="text1"/>
-          <w:szCs w:val="28"/>
-        </w:rPr>
-        <w:t>OpenSCAP</w:t>
-      </w:r>
-      <w:proofErr w:type="spellEnd"/>
-      <w:r>
-        <w:rPr>
-          <w:rFonts w:cs="Times New Roman"/>
-          <w:color w:val="000000" w:themeColor="text1"/>
-          <w:szCs w:val="28"/>
-        </w:rPr>
-        <w:t xml:space="preserve"> прекратил поддержку ОС Windows в 2022 году. Второй же важной причиной является то, что основной аудиторией программы являются Системные Администраторы, а по официальной статистике около 77% серверов работают под управлением ОС Linux. </w:t>
+        <w:t xml:space="preserve">Первая версия программы будет разрабатываться под ОС Linux, так как на Windows SCAP не возымел должной популярности, вследствие чего поддержка данного протокола была прекращена как со стороны как Microsoft, так и со стороны разработчиков инструментария SCAP. Например, OpenSCAP прекратил поддержку ОС Windows в 2022 году. Второй же важной причиной является то, что основной аудиторией программы являются Системные Администраторы, а по официальной статистике около 77% серверов работают под управлением ОС Linux. </w:t>
       </w:r>
     </w:p>
     <w:p>
@@ -7647,43 +6578,7 @@
           <w:color w:val="000000" w:themeColor="text1"/>
           <w:szCs w:val="28"/>
         </w:rPr>
-        <w:t xml:space="preserve">Далее идёт выбор инструмента для обработки SCAP контента. Этот этап можно считать по настоящему важным, так как от выбранного инструментария будет зависеть большинство характеристик программы. Для обоснования выбора приведена Табл. 2. По ней мы можем видеть, что SCC не подходит нам, потому что работает только на </w:t>
-      </w:r>
-      <w:proofErr w:type="spellStart"/>
-      <w:r>
-        <w:rPr>
-          <w:rFonts w:cs="Times New Roman"/>
-          <w:color w:val="000000" w:themeColor="text1"/>
-          <w:szCs w:val="28"/>
-        </w:rPr>
-        <w:t>windows</w:t>
-      </w:r>
-      <w:proofErr w:type="spellEnd"/>
-      <w:r>
-        <w:rPr>
-          <w:rFonts w:cs="Times New Roman"/>
-          <w:color w:val="000000" w:themeColor="text1"/>
-          <w:szCs w:val="28"/>
-        </w:rPr>
-        <w:t xml:space="preserve">, </w:t>
-      </w:r>
-      <w:proofErr w:type="spellStart"/>
-      <w:r>
-        <w:rPr>
-          <w:rFonts w:cs="Times New Roman"/>
-          <w:color w:val="000000" w:themeColor="text1"/>
-          <w:szCs w:val="28"/>
-        </w:rPr>
-        <w:t>Ovaldi</w:t>
-      </w:r>
-      <w:proofErr w:type="spellEnd"/>
-      <w:r>
-        <w:rPr>
-          <w:rFonts w:cs="Times New Roman"/>
-          <w:color w:val="000000" w:themeColor="text1"/>
-          <w:szCs w:val="28"/>
-        </w:rPr>
-        <w:t xml:space="preserve"> не подходит из-за отсутствия обновлений и поддержки с 2015, вследствие чего он не будет работать без дописывания его функционала вручную. А самодельный </w:t>
+        <w:t xml:space="preserve">Далее идёт выбор инструмента для обработки SCAP контента. Этот этап можно считать по настоящему важным, так как от выбранного инструментария будет зависеть большинство характеристик программы. Для обоснования выбора приведена Табл. 2. По ней мы можем видеть, что SCC не подходит нам, потому что работает только на windows, Ovaldi не подходит из-за отсутствия обновлений и поддержки с 2015, вследствие чего он не будет работать без дописывания его функционала вручную. А самодельный </w:t>
       </w:r>
       <w:r>
         <w:rPr>
@@ -7700,25 +6595,7 @@
           <w:color w:val="000000" w:themeColor="text1"/>
           <w:szCs w:val="28"/>
         </w:rPr>
-        <w:t xml:space="preserve">-интерпретатор не имеет смысла писать по многим причинам, начиная от технической сложности интерпретаторов, заканчивая тем, что он будет работать медленней других аналогичных разработок. В итоге для разработки программы в качестве движка для обработки SCAP контента выбран </w:t>
-      </w:r>
-      <w:proofErr w:type="spellStart"/>
-      <w:r>
-        <w:rPr>
-          <w:rFonts w:cs="Times New Roman"/>
-          <w:color w:val="000000" w:themeColor="text1"/>
-          <w:szCs w:val="28"/>
-        </w:rPr>
-        <w:t>openSCAP</w:t>
-      </w:r>
-      <w:proofErr w:type="spellEnd"/>
-      <w:r>
-        <w:rPr>
-          <w:rFonts w:cs="Times New Roman"/>
-          <w:color w:val="000000" w:themeColor="text1"/>
-          <w:szCs w:val="28"/>
-        </w:rPr>
-        <w:t>.</w:t>
+        <w:t>-интерпретатор не имеет смысла писать по многим причинам, начиная от технической сложности интерпретаторов, заканчивая тем, что он будет работать медленней других аналогичных разработок. В итоге для разработки программы в качестве движка для обработки SCAP контента выбран openSCAP.</w:t>
       </w:r>
       <w:r>
         <w:rPr>
@@ -7835,7 +6712,7 @@
       <w:pPr>
         <w:pStyle w:val="2"/>
       </w:pPr>
-      <w:bookmarkStart w:id="14" w:name="_Toc189164388"/>
+      <w:bookmarkStart w:id="17" w:name="_Toc218673443"/>
       <w:r>
         <w:lastRenderedPageBreak/>
         <w:t xml:space="preserve">3.4 </w:t>
@@ -7843,10 +6720,10 @@
       <w:r>
         <w:t xml:space="preserve">Принцип работы </w:t>
       </w:r>
-      <w:bookmarkEnd w:id="14"/>
       <w:r>
         <w:t>программы</w:t>
       </w:r>
+      <w:bookmarkEnd w:id="17"/>
     </w:p>
     <w:p>
       <w:r>
@@ -7956,7 +6833,7 @@
       <w:pPr>
         <w:pStyle w:val="2"/>
       </w:pPr>
-      <w:bookmarkStart w:id="15" w:name="_Toc189164389"/>
+      <w:bookmarkStart w:id="18" w:name="_Toc218673444"/>
       <w:r>
         <w:lastRenderedPageBreak/>
         <w:t xml:space="preserve">3.5 </w:t>
@@ -7967,7 +6844,7 @@
       <w:r>
         <w:t xml:space="preserve"> работоспособности</w:t>
       </w:r>
-      <w:bookmarkEnd w:id="15"/>
+      <w:bookmarkEnd w:id="18"/>
       <w:r>
         <w:t xml:space="preserve"> </w:t>
       </w:r>
@@ -7984,6 +6861,7 @@
           <w:szCs w:val="22"/>
         </w:rPr>
       </w:pPr>
+      <w:bookmarkStart w:id="19" w:name="_Toc218673445"/>
       <w:r>
         <w:rPr>
           <w:rFonts w:eastAsiaTheme="minorHAnsi" w:cstheme="minorBidi"/>
@@ -7991,19 +6869,23 @@
           <w:sz w:val="24"/>
           <w:szCs w:val="22"/>
         </w:rPr>
-        <w:t xml:space="preserve">Работоспособность разработанной программы подтверждается тем, что она реализует решение задачи в том виде, в каком она была формально поставлена в разделах 2.1–2.2: определены входные данные S, C, P, выходные данные </w:t>
-      </w:r>
-      <w:proofErr w:type="spellStart"/>
-      <w:r>
+        <w:t>Работоспособность разработанной программы подтверждается тем, что она реализует решение задачи в том виде, в каком она была формально поставлена в разделах 2.1–2.2: определены входные данные S, C, P, выходные данные Result_OVAL, Result_XCCDF, Report и допустимые статусы результатов. Программа выполняет полный цикл: загрузка SCAP-контента, tailoring при необходимости, выполнение проверок, применение remediation и формирование итогового отчёта.</w:t>
+      </w:r>
+      <w:bookmarkEnd w:id="19"/>
+    </w:p>
+    <w:p>
+      <w:pPr>
+        <w:pStyle w:val="2"/>
+        <w:ind w:firstLine="360"/>
+        <w:jc w:val="both"/>
         <w:rPr>
           <w:rFonts w:eastAsiaTheme="minorHAnsi" w:cstheme="minorBidi"/>
           <w:b w:val="0"/>
           <w:sz w:val="24"/>
           <w:szCs w:val="22"/>
         </w:rPr>
-        <w:t>Result_OVAL</w:t>
-      </w:r>
-      <w:proofErr w:type="spellEnd"/>
+      </w:pPr>
+      <w:bookmarkStart w:id="20" w:name="_Toc218673446"/>
       <w:r>
         <w:rPr>
           <w:rFonts w:eastAsiaTheme="minorHAnsi" w:cstheme="minorBidi"/>
@@ -8011,90 +6893,9 @@
           <w:sz w:val="24"/>
           <w:szCs w:val="22"/>
         </w:rPr>
-        <w:t xml:space="preserve">, </w:t>
-      </w:r>
-      <w:proofErr w:type="spellStart"/>
-      <w:r>
-        <w:rPr>
-          <w:rFonts w:eastAsiaTheme="minorHAnsi" w:cstheme="minorBidi"/>
-          <w:b w:val="0"/>
-          <w:sz w:val="24"/>
-          <w:szCs w:val="22"/>
-        </w:rPr>
-        <w:t>Result_XCCDF</w:t>
-      </w:r>
-      <w:proofErr w:type="spellEnd"/>
-      <w:r>
-        <w:rPr>
-          <w:rFonts w:eastAsiaTheme="minorHAnsi" w:cstheme="minorBidi"/>
-          <w:b w:val="0"/>
-          <w:sz w:val="24"/>
-          <w:szCs w:val="22"/>
-        </w:rPr>
-        <w:t xml:space="preserve">, Report и допустимые статусы результатов. Программа выполняет полный цикл: загрузка SCAP-контента, </w:t>
-      </w:r>
-      <w:proofErr w:type="spellStart"/>
-      <w:r>
-        <w:rPr>
-          <w:rFonts w:eastAsiaTheme="minorHAnsi" w:cstheme="minorBidi"/>
-          <w:b w:val="0"/>
-          <w:sz w:val="24"/>
-          <w:szCs w:val="22"/>
-        </w:rPr>
-        <w:t>tailoring</w:t>
-      </w:r>
-      <w:proofErr w:type="spellEnd"/>
-      <w:r>
-        <w:rPr>
-          <w:rFonts w:eastAsiaTheme="minorHAnsi" w:cstheme="minorBidi"/>
-          <w:b w:val="0"/>
-          <w:sz w:val="24"/>
-          <w:szCs w:val="22"/>
-        </w:rPr>
-        <w:t xml:space="preserve"> при необходимости, выполнение проверок, применение </w:t>
-      </w:r>
-      <w:proofErr w:type="spellStart"/>
-      <w:r>
-        <w:rPr>
-          <w:rFonts w:eastAsiaTheme="minorHAnsi" w:cstheme="minorBidi"/>
-          <w:b w:val="0"/>
-          <w:sz w:val="24"/>
-          <w:szCs w:val="22"/>
-        </w:rPr>
-        <w:t>remediation</w:t>
-      </w:r>
-      <w:proofErr w:type="spellEnd"/>
-      <w:r>
-        <w:rPr>
-          <w:rFonts w:eastAsiaTheme="minorHAnsi" w:cstheme="minorBidi"/>
-          <w:b w:val="0"/>
-          <w:sz w:val="24"/>
-          <w:szCs w:val="22"/>
-        </w:rPr>
-        <w:t xml:space="preserve"> и формирование итогового отчёта.</w:t>
-      </w:r>
-    </w:p>
-    <w:p>
-      <w:pPr>
-        <w:pStyle w:val="2"/>
-        <w:ind w:firstLine="360"/>
-        <w:jc w:val="both"/>
-        <w:rPr>
-          <w:rFonts w:eastAsiaTheme="minorHAnsi" w:cstheme="minorBidi"/>
-          <w:b w:val="0"/>
-          <w:sz w:val="24"/>
-          <w:szCs w:val="22"/>
-        </w:rPr>
-      </w:pPr>
-      <w:r>
-        <w:rPr>
-          <w:rFonts w:eastAsiaTheme="minorHAnsi" w:cstheme="minorBidi"/>
-          <w:b w:val="0"/>
-          <w:sz w:val="24"/>
-          <w:szCs w:val="22"/>
-        </w:rPr>
         <w:t>Формальная верификация в рамках данной работы заключается в проверке соответствия реализации указанной формальной модели: для каждого элемента входа должен быть получен корректный элемент выхода, а значения результатов должны принадлежать заранее заданным множествам статусов. Это проверяется следующим образом:</w:t>
       </w:r>
+      <w:bookmarkEnd w:id="20"/>
     </w:p>
     <w:p>
       <w:pPr>
@@ -8111,6 +6912,7 @@
           <w:szCs w:val="22"/>
         </w:rPr>
       </w:pPr>
+      <w:bookmarkStart w:id="21" w:name="_Toc218673447"/>
       <w:r>
         <w:rPr>
           <w:rFonts w:eastAsiaTheme="minorHAnsi" w:cstheme="minorBidi"/>
@@ -8118,78 +6920,7 @@
           <w:sz w:val="24"/>
           <w:szCs w:val="22"/>
         </w:rPr>
-        <w:t xml:space="preserve">Проверка корректности результатов OVAL. Для каждой OVAL-дефиниции </w:t>
-      </w:r>
-      <w:proofErr w:type="spellStart"/>
-      <w:r>
-        <w:rPr>
-          <w:rFonts w:eastAsiaTheme="minorHAnsi" w:cstheme="minorBidi"/>
-          <w:b w:val="0"/>
-          <w:sz w:val="24"/>
-          <w:szCs w:val="22"/>
-        </w:rPr>
-        <w:t>di</w:t>
-      </w:r>
-      <w:proofErr w:type="spellEnd"/>
-      <w:r>
-        <w:rPr>
-          <w:rFonts w:eastAsiaTheme="minorHAnsi" w:cstheme="minorBidi"/>
-          <w:b w:val="0"/>
-          <w:sz w:val="24"/>
-          <w:szCs w:val="22"/>
-        </w:rPr>
-        <w:t xml:space="preserve"> программа вычисляет </w:t>
-      </w:r>
-      <w:proofErr w:type="spellStart"/>
-      <w:r>
-        <w:rPr>
-          <w:rFonts w:eastAsiaTheme="minorHAnsi" w:cstheme="minorBidi"/>
-          <w:b w:val="0"/>
-          <w:sz w:val="24"/>
-          <w:szCs w:val="22"/>
-        </w:rPr>
-        <w:t>Result_</w:t>
-      </w:r>
-      <w:proofErr w:type="gramStart"/>
-      <w:r>
-        <w:rPr>
-          <w:rFonts w:eastAsiaTheme="minorHAnsi" w:cstheme="minorBidi"/>
-          <w:b w:val="0"/>
-          <w:sz w:val="24"/>
-          <w:szCs w:val="22"/>
-        </w:rPr>
-        <w:t>OVAL</w:t>
-      </w:r>
-      <w:proofErr w:type="spellEnd"/>
-      <w:r>
-        <w:rPr>
-          <w:rFonts w:eastAsiaTheme="minorHAnsi" w:cstheme="minorBidi"/>
-          <w:b w:val="0"/>
-          <w:sz w:val="24"/>
-          <w:szCs w:val="22"/>
-        </w:rPr>
-        <w:t>(</w:t>
-      </w:r>
-      <w:proofErr w:type="spellStart"/>
-      <w:proofErr w:type="gramEnd"/>
-      <w:r>
-        <w:rPr>
-          <w:rFonts w:eastAsiaTheme="minorHAnsi" w:cstheme="minorBidi"/>
-          <w:b w:val="0"/>
-          <w:sz w:val="24"/>
-          <w:szCs w:val="22"/>
-        </w:rPr>
-        <w:t>di</w:t>
-      </w:r>
-      <w:proofErr w:type="spellEnd"/>
-      <w:r>
-        <w:rPr>
-          <w:rFonts w:eastAsiaTheme="minorHAnsi" w:cstheme="minorBidi"/>
-          <w:b w:val="0"/>
-          <w:sz w:val="24"/>
-          <w:szCs w:val="22"/>
-        </w:rPr>
-        <w:t>) и присваивает ему один из формально заданных статусов {</w:t>
+        <w:t>Проверка корректности результатов OVAL. Для каждой OVAL-дефиниции di программа вычисляет Result_OVAL(di) и присваивает ему один из формально заданных статусов {</w:t>
       </w:r>
       <w:r>
         <w:rPr>
@@ -8303,28 +7034,9 @@
           <w:sz w:val="24"/>
           <w:szCs w:val="22"/>
         </w:rPr>
-        <w:t xml:space="preserve">}. Полученные значения сохраняются и отображаются в отчёте, что обеспечивает </w:t>
-      </w:r>
-      <w:proofErr w:type="spellStart"/>
-      <w:r>
-        <w:rPr>
-          <w:rFonts w:eastAsiaTheme="minorHAnsi" w:cstheme="minorBidi"/>
-          <w:b w:val="0"/>
-          <w:sz w:val="24"/>
-          <w:szCs w:val="22"/>
-        </w:rPr>
-        <w:t>проверяемость</w:t>
-      </w:r>
-      <w:proofErr w:type="spellEnd"/>
-      <w:r>
-        <w:rPr>
-          <w:rFonts w:eastAsiaTheme="minorHAnsi" w:cstheme="minorBidi"/>
-          <w:b w:val="0"/>
-          <w:sz w:val="24"/>
-          <w:szCs w:val="22"/>
-        </w:rPr>
-        <w:t xml:space="preserve"> и повторяемость результата.</w:t>
-      </w:r>
+        <w:t>}. Полученные значения сохраняются и отображаются в отчёте, что обеспечивает проверяемость и повторяемость результата.</w:t>
+      </w:r>
+      <w:bookmarkEnd w:id="21"/>
     </w:p>
     <w:p>
       <w:pPr>
@@ -8341,6 +7053,7 @@
           <w:szCs w:val="22"/>
         </w:rPr>
       </w:pPr>
+      <w:bookmarkStart w:id="22" w:name="_Toc218673448"/>
       <w:r>
         <w:rPr>
           <w:rFonts w:eastAsiaTheme="minorHAnsi" w:cstheme="minorBidi"/>
@@ -8348,119 +7061,9 @@
           <w:sz w:val="24"/>
           <w:szCs w:val="22"/>
         </w:rPr>
-        <w:t xml:space="preserve">Проверка корректности результатов XCCDF. Для каждого XCCDF-правила </w:t>
-      </w:r>
-      <w:proofErr w:type="spellStart"/>
-      <w:r>
-        <w:rPr>
-          <w:rFonts w:eastAsiaTheme="minorHAnsi" w:cstheme="minorBidi"/>
-          <w:b w:val="0"/>
-          <w:sz w:val="24"/>
-          <w:szCs w:val="22"/>
-        </w:rPr>
-        <w:t>ri</w:t>
-      </w:r>
-      <w:proofErr w:type="spellEnd"/>
-      <w:r>
-        <w:rPr>
-          <w:rFonts w:eastAsiaTheme="minorHAnsi" w:cstheme="minorBidi"/>
-          <w:b w:val="0"/>
-          <w:sz w:val="24"/>
-          <w:szCs w:val="22"/>
-        </w:rPr>
-        <w:t xml:space="preserve"> в рамках выбранного профиля вычисляется </w:t>
-      </w:r>
-      <w:proofErr w:type="spellStart"/>
-      <w:r>
-        <w:rPr>
-          <w:rFonts w:eastAsiaTheme="minorHAnsi" w:cstheme="minorBidi"/>
-          <w:b w:val="0"/>
-          <w:sz w:val="24"/>
-          <w:szCs w:val="22"/>
-        </w:rPr>
-        <w:t>Result_</w:t>
-      </w:r>
-      <w:proofErr w:type="gramStart"/>
-      <w:r>
-        <w:rPr>
-          <w:rFonts w:eastAsiaTheme="minorHAnsi" w:cstheme="minorBidi"/>
-          <w:b w:val="0"/>
-          <w:sz w:val="24"/>
-          <w:szCs w:val="22"/>
-        </w:rPr>
-        <w:t>XCCDF</w:t>
-      </w:r>
-      <w:proofErr w:type="spellEnd"/>
-      <w:r>
-        <w:rPr>
-          <w:rFonts w:eastAsiaTheme="minorHAnsi" w:cstheme="minorBidi"/>
-          <w:b w:val="0"/>
-          <w:sz w:val="24"/>
-          <w:szCs w:val="22"/>
-        </w:rPr>
-        <w:t>(</w:t>
-      </w:r>
-      <w:proofErr w:type="spellStart"/>
-      <w:proofErr w:type="gramEnd"/>
-      <w:r>
-        <w:rPr>
-          <w:rFonts w:eastAsiaTheme="minorHAnsi" w:cstheme="minorBidi"/>
-          <w:b w:val="0"/>
-          <w:sz w:val="24"/>
-          <w:szCs w:val="22"/>
-        </w:rPr>
-        <w:t>ri</w:t>
-      </w:r>
-      <w:proofErr w:type="spellEnd"/>
-      <w:r>
-        <w:rPr>
-          <w:rFonts w:eastAsiaTheme="minorHAnsi" w:cstheme="minorBidi"/>
-          <w:b w:val="0"/>
-          <w:sz w:val="24"/>
-          <w:szCs w:val="22"/>
-        </w:rPr>
-        <w:t>) из множества {</w:t>
-      </w:r>
-      <w:proofErr w:type="spellStart"/>
-      <w:r>
-        <w:rPr>
-          <w:rFonts w:eastAsiaTheme="minorHAnsi" w:cstheme="minorBidi"/>
-          <w:b w:val="0"/>
-          <w:sz w:val="24"/>
-          <w:szCs w:val="22"/>
-        </w:rPr>
-        <w:t>pass,fail,not_checked,not_applicable,error</w:t>
-      </w:r>
-      <w:proofErr w:type="spellEnd"/>
-      <w:r>
-        <w:rPr>
-          <w:rFonts w:eastAsiaTheme="minorHAnsi" w:cstheme="minorBidi"/>
-          <w:b w:val="0"/>
-          <w:sz w:val="24"/>
-          <w:szCs w:val="22"/>
-        </w:rPr>
-        <w:t xml:space="preserve">}. Полученные значения сохраняются и отображаются в отчёте, что также обеспечивает </w:t>
-      </w:r>
-      <w:proofErr w:type="spellStart"/>
-      <w:r>
-        <w:rPr>
-          <w:rFonts w:eastAsiaTheme="minorHAnsi" w:cstheme="minorBidi"/>
-          <w:b w:val="0"/>
-          <w:sz w:val="24"/>
-          <w:szCs w:val="22"/>
-        </w:rPr>
-        <w:t>проверяемость</w:t>
-      </w:r>
-      <w:proofErr w:type="spellEnd"/>
-      <w:r>
-        <w:rPr>
-          <w:rFonts w:eastAsiaTheme="minorHAnsi" w:cstheme="minorBidi"/>
-          <w:b w:val="0"/>
-          <w:sz w:val="24"/>
-          <w:szCs w:val="22"/>
-        </w:rPr>
-        <w:t xml:space="preserve"> и повторяемость результата.</w:t>
-      </w:r>
+        <w:t>Проверка корректности результатов XCCDF. Для каждого XCCDF-правила ri в рамках выбранного профиля вычисляется Result_XCCDF(ri) из множества {pass,fail,not_checked,not_applicable,error}. Полученные значения сохраняются и отображаются в отчёте, что также обеспечивает проверяемость и повторяемость результата.</w:t>
+      </w:r>
+      <w:bookmarkEnd w:id="22"/>
     </w:p>
     <w:p>
       <w:pPr>
@@ -8477,6 +7080,7 @@
           <w:szCs w:val="22"/>
         </w:rPr>
       </w:pPr>
+      <w:bookmarkStart w:id="23" w:name="_Toc218673449"/>
       <w:r>
         <w:rPr>
           <w:rFonts w:eastAsiaTheme="minorHAnsi" w:cstheme="minorBidi"/>
@@ -8484,48 +7088,9 @@
           <w:sz w:val="24"/>
           <w:szCs w:val="22"/>
         </w:rPr>
-        <w:t xml:space="preserve">Проверка </w:t>
-      </w:r>
-      <w:proofErr w:type="spellStart"/>
-      <w:r>
-        <w:rPr>
-          <w:rFonts w:eastAsiaTheme="minorHAnsi" w:cstheme="minorBidi"/>
-          <w:b w:val="0"/>
-          <w:sz w:val="24"/>
-          <w:szCs w:val="22"/>
-        </w:rPr>
-        <w:t>tailoring</w:t>
-      </w:r>
-      <w:proofErr w:type="spellEnd"/>
-      <w:r>
-        <w:rPr>
-          <w:rFonts w:eastAsiaTheme="minorHAnsi" w:cstheme="minorBidi"/>
-          <w:b w:val="0"/>
-          <w:sz w:val="24"/>
-          <w:szCs w:val="22"/>
-        </w:rPr>
-        <w:t xml:space="preserve">. Если исходный контент неприменим к целевой платформе из-за отличающихся идентификаторов, выполняется </w:t>
-      </w:r>
-      <w:proofErr w:type="spellStart"/>
-      <w:r>
-        <w:rPr>
-          <w:rFonts w:eastAsiaTheme="minorHAnsi" w:cstheme="minorBidi"/>
-          <w:b w:val="0"/>
-          <w:sz w:val="24"/>
-          <w:szCs w:val="22"/>
-        </w:rPr>
-        <w:t>tailoring</w:t>
-      </w:r>
-      <w:proofErr w:type="spellEnd"/>
-      <w:r>
-        <w:rPr>
-          <w:rFonts w:eastAsiaTheme="minorHAnsi" w:cstheme="minorBidi"/>
-          <w:b w:val="0"/>
-          <w:sz w:val="24"/>
-          <w:szCs w:val="22"/>
-        </w:rPr>
-        <w:t>, после чего контент становится применимым и корректно проходит этап вычисления результатов.</w:t>
-      </w:r>
+        <w:t>Проверка tailoring. Если исходный контент неприменим к целевой платформе из-за отличающихся идентификаторов, выполняется tailoring, после чего контент становится применимым и корректно проходит этап вычисления результатов.</w:t>
+      </w:r>
+      <w:bookmarkEnd w:id="23"/>
     </w:p>
     <w:p>
       <w:pPr>
@@ -8542,6 +7107,7 @@
           <w:szCs w:val="22"/>
         </w:rPr>
       </w:pPr>
+      <w:bookmarkStart w:id="24" w:name="_Toc218673450"/>
       <w:r>
         <w:rPr>
           <w:rFonts w:eastAsiaTheme="minorHAnsi" w:cstheme="minorBidi"/>
@@ -8549,19 +7115,23 @@
           <w:sz w:val="24"/>
           <w:szCs w:val="22"/>
         </w:rPr>
-        <w:t xml:space="preserve">Проверка </w:t>
-      </w:r>
-      <w:proofErr w:type="spellStart"/>
-      <w:r>
+        <w:t>Проверка remediation. Для правил со статусом fail, при наличии remediation-контента, программа выполняет действие исправления.</w:t>
+      </w:r>
+      <w:bookmarkEnd w:id="24"/>
+    </w:p>
+    <w:p>
+      <w:pPr>
+        <w:pStyle w:val="2"/>
+        <w:ind w:firstLine="360"/>
+        <w:jc w:val="both"/>
         <w:rPr>
           <w:rFonts w:eastAsiaTheme="minorHAnsi" w:cstheme="minorBidi"/>
           <w:b w:val="0"/>
           <w:sz w:val="24"/>
           <w:szCs w:val="22"/>
         </w:rPr>
-        <w:t>remediation</w:t>
-      </w:r>
-      <w:proofErr w:type="spellEnd"/>
+      </w:pPr>
+      <w:bookmarkStart w:id="25" w:name="_Toc218673451"/>
       <w:r>
         <w:rPr>
           <w:rFonts w:eastAsiaTheme="minorHAnsi" w:cstheme="minorBidi"/>
@@ -8569,100 +7139,21 @@
           <w:sz w:val="24"/>
           <w:szCs w:val="22"/>
         </w:rPr>
-        <w:t xml:space="preserve">. Для правил со статусом </w:t>
-      </w:r>
-      <w:proofErr w:type="spellStart"/>
-      <w:r>
-        <w:rPr>
-          <w:rFonts w:eastAsiaTheme="minorHAnsi" w:cstheme="minorBidi"/>
-          <w:b w:val="0"/>
-          <w:sz w:val="24"/>
-          <w:szCs w:val="22"/>
-        </w:rPr>
-        <w:t>fail</w:t>
-      </w:r>
-      <w:proofErr w:type="spellEnd"/>
-      <w:r>
-        <w:rPr>
-          <w:rFonts w:eastAsiaTheme="minorHAnsi" w:cstheme="minorBidi"/>
-          <w:b w:val="0"/>
-          <w:sz w:val="24"/>
-          <w:szCs w:val="22"/>
-        </w:rPr>
-        <w:t xml:space="preserve">, при наличии </w:t>
-      </w:r>
-      <w:proofErr w:type="spellStart"/>
-      <w:r>
-        <w:rPr>
-          <w:rFonts w:eastAsiaTheme="minorHAnsi" w:cstheme="minorBidi"/>
-          <w:b w:val="0"/>
-          <w:sz w:val="24"/>
-          <w:szCs w:val="22"/>
-        </w:rPr>
-        <w:t>remediation</w:t>
-      </w:r>
-      <w:proofErr w:type="spellEnd"/>
-      <w:r>
-        <w:rPr>
-          <w:rFonts w:eastAsiaTheme="minorHAnsi" w:cstheme="minorBidi"/>
-          <w:b w:val="0"/>
-          <w:sz w:val="24"/>
-          <w:szCs w:val="22"/>
-        </w:rPr>
-        <w:t>-контента, программа выполняет действие исправления.</w:t>
-      </w:r>
-    </w:p>
+        <w:t>Таким образом, программа демонстрирует работоспособность не только на уровне запуска и получения отчёта, но и на уровне соответствия формальной постановке задачи: входные данные преобразуются в определённые формально выходные результаты, а корректирующие действия (remediation) приводят систему к состоянию, которое подтверждается повторной проверкой</w:t>
+      </w:r>
+      <w:bookmarkEnd w:id="25"/>
+    </w:p>
+    <w:p/>
     <w:p>
       <w:pPr>
         <w:pStyle w:val="2"/>
-        <w:ind w:firstLine="360"/>
-        <w:jc w:val="both"/>
-        <w:rPr>
-          <w:rFonts w:eastAsiaTheme="minorHAnsi" w:cstheme="minorBidi"/>
-          <w:b w:val="0"/>
-          <w:sz w:val="24"/>
-          <w:szCs w:val="22"/>
-        </w:rPr>
-      </w:pPr>
-      <w:r>
-        <w:rPr>
-          <w:rFonts w:eastAsiaTheme="minorHAnsi" w:cstheme="minorBidi"/>
-          <w:b w:val="0"/>
-          <w:sz w:val="24"/>
-          <w:szCs w:val="22"/>
-        </w:rPr>
-        <w:t>Таким образом, программа демонстрирует работоспособность не только на уровне запуска и получения отчёта, но и на уровне соответствия формальной постановке задачи: входные данные преобразуются в определённые формально выходные результаты, а корректирующие действия (</w:t>
-      </w:r>
-      <w:proofErr w:type="spellStart"/>
-      <w:r>
-        <w:rPr>
-          <w:rFonts w:eastAsiaTheme="minorHAnsi" w:cstheme="minorBidi"/>
-          <w:b w:val="0"/>
-          <w:sz w:val="24"/>
-          <w:szCs w:val="22"/>
-        </w:rPr>
-        <w:t>remediation</w:t>
-      </w:r>
-      <w:proofErr w:type="spellEnd"/>
-      <w:r>
-        <w:rPr>
-          <w:rFonts w:eastAsiaTheme="minorHAnsi" w:cstheme="minorBidi"/>
-          <w:b w:val="0"/>
-          <w:sz w:val="24"/>
-          <w:szCs w:val="22"/>
-        </w:rPr>
-        <w:t>) приводят систему к состоянию, которое подтверждается повторной проверкой</w:t>
-      </w:r>
-    </w:p>
-    <w:p/>
-    <w:p>
-      <w:pPr>
-        <w:pStyle w:val="2"/>
-      </w:pPr>
+      </w:pPr>
+      <w:bookmarkStart w:id="26" w:name="_Toc218673452"/>
       <w:r>
         <w:lastRenderedPageBreak/>
         <w:t>3.6 Перспективы развития проекта.</w:t>
       </w:r>
+      <w:bookmarkEnd w:id="26"/>
     </w:p>
     <w:p>
       <w:pPr>
@@ -8712,32 +7203,28 @@
       <w:pPr>
         <w:pStyle w:val="1"/>
       </w:pPr>
-      <w:bookmarkStart w:id="16" w:name="_Toc189164390"/>
+      <w:bookmarkStart w:id="27" w:name="_Toc218673453"/>
       <w:r>
         <w:lastRenderedPageBreak/>
         <w:t>ЗАКЛЮЧЕНИЕ</w:t>
       </w:r>
-      <w:bookmarkEnd w:id="16"/>
-    </w:p>
-    <w:p>
-      <w:pPr>
-        <w:pStyle w:val="ac"/>
-      </w:pPr>
-      <w:r>
-        <w:t xml:space="preserve">В ходе выполнения проекта была достигнута поставленная цель - создано программное средство автоматизированного аудита и </w:t>
-      </w:r>
-      <w:proofErr w:type="spellStart"/>
-      <w:r>
-        <w:t>харденига</w:t>
-      </w:r>
-      <w:proofErr w:type="spellEnd"/>
-      <w:r>
-        <w:t xml:space="preserve"> операционной системы на основе SCAP-контента (OVAL/XCCDF).</w:t>
-      </w:r>
-    </w:p>
-    <w:p>
-      <w:pPr>
-        <w:pStyle w:val="ac"/>
+      <w:bookmarkEnd w:id="27"/>
+    </w:p>
+    <w:p>
+      <w:pPr>
+        <w:pStyle w:val="ac"/>
+        <w:spacing w:line="360" w:lineRule="auto"/>
+        <w:jc w:val="both"/>
+      </w:pPr>
+      <w:r>
+        <w:t>В ходе выполнения проекта была достигнута поставленная цель - создано программное средство автоматизированного аудита и харденига операционной системы на основе SCAP-контента (OVAL/XCCDF).</w:t>
+      </w:r>
+    </w:p>
+    <w:p>
+      <w:pPr>
+        <w:pStyle w:val="ac"/>
+        <w:spacing w:line="360" w:lineRule="auto"/>
+        <w:jc w:val="both"/>
       </w:pPr>
       <w:r>
         <w:t>Для достижения цели были решены следующие задачи:</w:t>
@@ -8750,6 +7237,8 @@
           <w:ilvl w:val="0"/>
           <w:numId w:val="15"/>
         </w:numPr>
+        <w:spacing w:line="360" w:lineRule="auto"/>
+        <w:jc w:val="both"/>
       </w:pPr>
       <w:r>
         <w:t>Реализован визуальный интерфейс программы, обеспечивающий запуск проверок по SCAP-контенту и просмотр результатов в удобочитаемом виде.</w:t>
@@ -8762,6 +7251,8 @@
           <w:ilvl w:val="0"/>
           <w:numId w:val="15"/>
         </w:numPr>
+        <w:spacing w:line="360" w:lineRule="auto"/>
+        <w:jc w:val="both"/>
       </w:pPr>
       <w:r>
         <w:t>Разработан модуль выполнения проверок по OVAL-дефинициям, обеспечивающий интерпретацию условий и получение статусов результатов.</w:t>
@@ -8774,6 +7265,8 @@
           <w:ilvl w:val="0"/>
           <w:numId w:val="15"/>
         </w:numPr>
+        <w:spacing w:line="360" w:lineRule="auto"/>
+        <w:jc w:val="both"/>
       </w:pPr>
       <w:r>
         <w:t>Разработан модуль выполнения проверок по XCCDF-контенту, позволяющий проводить оценку правил по выбранному профилю и формировать результаты проверки.</w:t>
@@ -8786,17 +7279,11 @@
           <w:ilvl w:val="0"/>
           <w:numId w:val="15"/>
         </w:numPr>
-      </w:pPr>
-      <w:r>
-        <w:t xml:space="preserve">Реализован механизм автоматического </w:t>
-      </w:r>
-      <w:proofErr w:type="spellStart"/>
-      <w:r>
-        <w:t>tailoring</w:t>
-      </w:r>
-      <w:proofErr w:type="spellEnd"/>
-      <w:r>
-        <w:t>, обеспечивающий адаптацию XCCDF-контента к целевой системе при несовпадении идентификаторов платформы.</w:t>
+        <w:spacing w:line="360" w:lineRule="auto"/>
+        <w:jc w:val="both"/>
+      </w:pPr>
+      <w:r>
+        <w:t>Реализован механизм автоматического tailoring, обеспечивающий адаптацию XCCDF-контента к целевой системе при несовпадении идентификаторов платформы.</w:t>
       </w:r>
     </w:p>
     <w:p>
@@ -8806,17 +7293,11 @@
           <w:ilvl w:val="0"/>
           <w:numId w:val="15"/>
         </w:numPr>
-      </w:pPr>
-      <w:r>
-        <w:t xml:space="preserve">Добавлена поддержка </w:t>
-      </w:r>
-      <w:proofErr w:type="spellStart"/>
-      <w:r>
-        <w:t>remediation</w:t>
-      </w:r>
-      <w:proofErr w:type="spellEnd"/>
-      <w:r>
-        <w:t xml:space="preserve"> для XCCDF, позволяющая применять корректирующие действия при наличии соответствующего контента.</w:t>
+        <w:spacing w:line="360" w:lineRule="auto"/>
+        <w:jc w:val="both"/>
+      </w:pPr>
+      <w:r>
+        <w:t>Добавлена поддержка remediation для XCCDF, позволяющая применять корректирующие действия при наличии соответствующего контента.</w:t>
       </w:r>
     </w:p>
     <w:p>
@@ -8826,17 +7307,11 @@
           <w:ilvl w:val="0"/>
           <w:numId w:val="15"/>
         </w:numPr>
-      </w:pPr>
-      <w:r>
-        <w:t xml:space="preserve">Реализован модуль </w:t>
-      </w:r>
-      <w:proofErr w:type="spellStart"/>
-      <w:r>
-        <w:t>подгрузки</w:t>
-      </w:r>
-      <w:proofErr w:type="spellEnd"/>
-      <w:r>
-        <w:t xml:space="preserve"> SCAP-контента для выбранной операционной системы и подготовки контента к выполнению проверок.</w:t>
+        <w:spacing w:line="360" w:lineRule="auto"/>
+        <w:jc w:val="both"/>
+      </w:pPr>
+      <w:r>
+        <w:t>Реализован модуль подгрузки SCAP-контента для выбранной операционной системы и подготовки контента к выполнению проверок.</w:t>
       </w:r>
     </w:p>
     <w:p>
@@ -8846,6 +7321,8 @@
           <w:ilvl w:val="0"/>
           <w:numId w:val="15"/>
         </w:numPr>
+        <w:spacing w:line="360" w:lineRule="auto"/>
+        <w:jc w:val="both"/>
       </w:pPr>
       <w:r>
         <w:t>Реализована агрегация результатов проверки из XML-файлов с последующим выводом в табличном виде.</w:t>
@@ -8854,55 +7331,41 @@
     <w:p>
       <w:pPr>
         <w:pStyle w:val="ac"/>
-      </w:pPr>
-      <w:r>
-        <w:t xml:space="preserve">Проект является перспективным для практического применения, поскольку опирается на открытые стандарты SCAP, обеспечивает воспроизводимость проверок и снижает зависимость от проприетарных решений. Модульная архитектура программы позволяет расширять функциональность: добавлять поддержку новых платформ и источников SCAP-контента, улучшать отчётность, а также развивать механизмы автоматизации </w:t>
-      </w:r>
-      <w:proofErr w:type="spellStart"/>
-      <w:r>
-        <w:t>харденига</w:t>
-      </w:r>
-      <w:proofErr w:type="spellEnd"/>
-      <w:r>
-        <w:t>.</w:t>
-      </w:r>
-    </w:p>
-    <w:p>
-      <w:pPr>
-        <w:pStyle w:val="ac"/>
-      </w:pPr>
-      <w:r>
-        <w:t xml:space="preserve">Вместе с тем текущая версия имеет ряд ограничений. В частности, после применения </w:t>
-      </w:r>
-      <w:proofErr w:type="spellStart"/>
-      <w:r>
-        <w:t>remediation</w:t>
-      </w:r>
-      <w:proofErr w:type="spellEnd"/>
-      <w:r>
-        <w:t xml:space="preserve"> не </w:t>
+        <w:spacing w:line="360" w:lineRule="auto"/>
+        <w:jc w:val="both"/>
+      </w:pPr>
+      <w:r>
+        <w:t>Проект является перспективным для практического применения, поскольку опирается на открытые стандарты SCAP, обеспечивает воспроизводимость проверок и снижает зависимость от проприетарных решений. Модульная архитектура программы позволяет расширять функциональность: добавлять поддержку новых платформ и источников SCAP-контента, улучшать отчётность, а также развивать механизмы автоматизации харденига.</w:t>
+      </w:r>
+    </w:p>
+    <w:p>
+      <w:pPr>
+        <w:pStyle w:val="ac"/>
+        <w:spacing w:line="360" w:lineRule="auto"/>
+        <w:jc w:val="both"/>
+      </w:pPr>
+      <w:r>
+        <w:t xml:space="preserve">Вместе с тем текущая версия имеет ряд ограничений. В частности, после применения remediation не </w:t>
       </w:r>
       <w:r>
         <w:t>выделяются исправленные несоответствия</w:t>
       </w:r>
       <w:r>
-        <w:t>, что снижает удобство подтверждения устранения несоответствий и может быть улучшено в дальнейшем. Также требуют развития возможности отчётности (экспорт в дополнительные форматы, расширенная фильтрация и сравнение запусков) и расширение набора поддерживаемых платформ/контента.</w:t>
-      </w:r>
-    </w:p>
-    <w:p>
-      <w:pPr>
-        <w:pStyle w:val="ac"/>
-      </w:pPr>
-      <w:r>
-        <w:t xml:space="preserve">Таким образом, разработанное решение демонстрирует работоспособность и практическую применимость для задач регулярного аудита и </w:t>
-      </w:r>
-      <w:proofErr w:type="spellStart"/>
-      <w:r>
-        <w:t>харденига</w:t>
-      </w:r>
-      <w:proofErr w:type="spellEnd"/>
-      <w:r>
-        <w:t xml:space="preserve"> операционных систем, а обозначенные направления развития позволяют повысить уровень автоматизации и удобство эксплуатации в дальнейшем.</w:t>
+        <w:t xml:space="preserve">, что снижает удобство подтверждения устранения несоответствий и может быть улучшено в дальнейшем. Также требуют развития возможности отчётности (экспорт в дополнительные форматы, </w:t>
+      </w:r>
+      <w:r>
+        <w:lastRenderedPageBreak/>
+        <w:t>расширенная фильтрация и сравнение запусков) и расширение набора поддерживаемых платформ/контента.</w:t>
+      </w:r>
+    </w:p>
+    <w:p>
+      <w:pPr>
+        <w:pStyle w:val="ac"/>
+        <w:spacing w:line="360" w:lineRule="auto"/>
+        <w:jc w:val="both"/>
+      </w:pPr>
+      <w:r>
+        <w:t>Таким образом, разработанное решение демонстрирует работоспособность и практическую применимость для задач регулярного аудита и харденига операционных систем, а обозначенные направления развития позволяют повысить уровень автоматизации и удобство эксплуатации в дальнейшем.</w:t>
       </w:r>
     </w:p>
     <w:p>
@@ -8914,12 +7377,12 @@
       <w:pPr>
         <w:pStyle w:val="1"/>
       </w:pPr>
-      <w:bookmarkStart w:id="17" w:name="_Toc189164391"/>
+      <w:bookmarkStart w:id="28" w:name="_Toc218673454"/>
       <w:r>
         <w:lastRenderedPageBreak/>
         <w:t>СПИСОК ЛИТЕРАТУРЫ</w:t>
       </w:r>
-      <w:bookmarkEnd w:id="17"/>
+      <w:bookmarkEnd w:id="28"/>
     </w:p>
     <w:p>
       <w:pPr>
@@ -9015,7 +7478,6 @@
           <w:lang w:val="en-US"/>
         </w:rPr>
       </w:pPr>
-      <w:proofErr w:type="spellStart"/>
       <w:r>
         <w:rPr>
           <w:rFonts w:cs="Times New Roman"/>
@@ -9023,17 +7485,7 @@
           <w:szCs w:val="28"/>
           <w:lang w:val="en-US"/>
         </w:rPr>
-        <w:t>Введение</w:t>
-      </w:r>
-      <w:proofErr w:type="spellEnd"/>
-      <w:r>
-        <w:rPr>
-          <w:rFonts w:cs="Times New Roman"/>
-          <w:color w:val="000000" w:themeColor="text1"/>
-          <w:szCs w:val="28"/>
-          <w:lang w:val="en-US"/>
-        </w:rPr>
-        <w:t xml:space="preserve"> в OVAL: Open vulnerability and Assessment Language </w:t>
+        <w:t xml:space="preserve">Введение в OVAL: Open vulnerability and Assessment Language </w:t>
       </w:r>
       <w:r>
         <w:rPr>
@@ -9127,8 +7579,6 @@
         </w:rPr>
         <w:t xml:space="preserve">] // </w:t>
       </w:r>
-      <w:proofErr w:type="spellStart"/>
-      <w:proofErr w:type="gramStart"/>
       <w:r>
         <w:rPr>
           <w:rFonts w:cs="Times New Roman"/>
@@ -9136,8 +7586,6 @@
         </w:rPr>
         <w:t>github.blog</w:t>
       </w:r>
-      <w:proofErr w:type="spellEnd"/>
-      <w:proofErr w:type="gramEnd"/>
       <w:r>
         <w:rPr>
           <w:lang w:val="en-US"/>
@@ -9407,12 +7855,12 @@
       <w:pPr>
         <w:pStyle w:val="1"/>
       </w:pPr>
-      <w:bookmarkStart w:id="18" w:name="_Toc189164392"/>
+      <w:bookmarkStart w:id="29" w:name="_Toc218673455"/>
       <w:r>
         <w:lastRenderedPageBreak/>
         <w:t>ПРИЛОЖЕНИЕ</w:t>
       </w:r>
-      <w:bookmarkEnd w:id="18"/>
+      <w:bookmarkEnd w:id="29"/>
     </w:p>
     <w:p>
       <w:pPr>
@@ -11807,6 +10255,95 @@
     </w:lvl>
   </w:abstractNum>
   <w:abstractNum w:abstractNumId="13" w15:restartNumberingAfterBreak="0">
+    <w:nsid w:val="3ED06C26"/>
+    <w:multiLevelType w:val="hybridMultilevel"/>
+    <w:tmpl w:val="3AE26B36"/>
+    <w:lvl w:ilvl="0" w:tplc="0419000F">
+      <w:start w:val="1"/>
+      <w:numFmt w:val="decimal"/>
+      <w:lvlText w:val="%1."/>
+      <w:lvlJc w:val="left"/>
+      <w:pPr>
+        <w:ind w:left="720" w:hanging="360"/>
+      </w:pPr>
+      <w:rPr>
+        <w:rFonts w:hint="default"/>
+      </w:rPr>
+    </w:lvl>
+    <w:lvl w:ilvl="1" w:tplc="04190019" w:tentative="1">
+      <w:start w:val="1"/>
+      <w:numFmt w:val="lowerLetter"/>
+      <w:lvlText w:val="%2."/>
+      <w:lvlJc w:val="left"/>
+      <w:pPr>
+        <w:ind w:left="1440" w:hanging="360"/>
+      </w:pPr>
+    </w:lvl>
+    <w:lvl w:ilvl="2" w:tplc="0419001B" w:tentative="1">
+      <w:start w:val="1"/>
+      <w:numFmt w:val="lowerRoman"/>
+      <w:lvlText w:val="%3."/>
+      <w:lvlJc w:val="right"/>
+      <w:pPr>
+        <w:ind w:left="2160" w:hanging="180"/>
+      </w:pPr>
+    </w:lvl>
+    <w:lvl w:ilvl="3" w:tplc="0419000F" w:tentative="1">
+      <w:start w:val="1"/>
+      <w:numFmt w:val="decimal"/>
+      <w:lvlText w:val="%4."/>
+      <w:lvlJc w:val="left"/>
+      <w:pPr>
+        <w:ind w:left="2880" w:hanging="360"/>
+      </w:pPr>
+    </w:lvl>
+    <w:lvl w:ilvl="4" w:tplc="04190019" w:tentative="1">
+      <w:start w:val="1"/>
+      <w:numFmt w:val="lowerLetter"/>
+      <w:lvlText w:val="%5."/>
+      <w:lvlJc w:val="left"/>
+      <w:pPr>
+        <w:ind w:left="3600" w:hanging="360"/>
+      </w:pPr>
+    </w:lvl>
+    <w:lvl w:ilvl="5" w:tplc="0419001B" w:tentative="1">
+      <w:start w:val="1"/>
+      <w:numFmt w:val="lowerRoman"/>
+      <w:lvlText w:val="%6."/>
+      <w:lvlJc w:val="right"/>
+      <w:pPr>
+        <w:ind w:left="4320" w:hanging="180"/>
+      </w:pPr>
+    </w:lvl>
+    <w:lvl w:ilvl="6" w:tplc="0419000F" w:tentative="1">
+      <w:start w:val="1"/>
+      <w:numFmt w:val="decimal"/>
+      <w:lvlText w:val="%7."/>
+      <w:lvlJc w:val="left"/>
+      <w:pPr>
+        <w:ind w:left="5040" w:hanging="360"/>
+      </w:pPr>
+    </w:lvl>
+    <w:lvl w:ilvl="7" w:tplc="04190019" w:tentative="1">
+      <w:start w:val="1"/>
+      <w:numFmt w:val="lowerLetter"/>
+      <w:lvlText w:val="%8."/>
+      <w:lvlJc w:val="left"/>
+      <w:pPr>
+        <w:ind w:left="5760" w:hanging="360"/>
+      </w:pPr>
+    </w:lvl>
+    <w:lvl w:ilvl="8" w:tplc="0419001B" w:tentative="1">
+      <w:start w:val="1"/>
+      <w:numFmt w:val="lowerRoman"/>
+      <w:lvlText w:val="%9."/>
+      <w:lvlJc w:val="right"/>
+      <w:pPr>
+        <w:ind w:left="6480" w:hanging="180"/>
+      </w:pPr>
+    </w:lvl>
+  </w:abstractNum>
+  <w:abstractNum w:abstractNumId="14" w15:restartNumberingAfterBreak="0">
     <w:nsid w:val="466713C5"/>
     <w:multiLevelType w:val="hybridMultilevel"/>
     <w:tmpl w:val="4C42CF18"/>
@@ -11895,7 +10432,7 @@
       </w:pPr>
     </w:lvl>
   </w:abstractNum>
-  <w:abstractNum w:abstractNumId="14" w15:restartNumberingAfterBreak="0">
+  <w:abstractNum w:abstractNumId="15" w15:restartNumberingAfterBreak="0">
     <w:nsid w:val="77C6379D"/>
     <w:multiLevelType w:val="multilevel"/>
     <w:tmpl w:val="7BF279A2"/>
@@ -12016,7 +10553,7 @@
       </w:rPr>
     </w:lvl>
   </w:abstractNum>
-  <w:abstractNum w:abstractNumId="15" w15:restartNumberingAfterBreak="0">
+  <w:abstractNum w:abstractNumId="16" w15:restartNumberingAfterBreak="0">
     <w:nsid w:val="7A851CDD"/>
     <w:multiLevelType w:val="hybridMultilevel"/>
     <w:tmpl w:val="90E87656"/>
@@ -12118,7 +10655,7 @@
     <w:abstractNumId w:val="8"/>
   </w:num>
   <w:num w:numId="5">
-    <w:abstractNumId w:val="14"/>
+    <w:abstractNumId w:val="15"/>
   </w:num>
   <w:num w:numId="6">
     <w:abstractNumId w:val="7"/>
@@ -12133,7 +10670,7 @@
     <w:abstractNumId w:val="1"/>
   </w:num>
   <w:num w:numId="10">
-    <w:abstractNumId w:val="13"/>
+    <w:abstractNumId w:val="14"/>
   </w:num>
   <w:num w:numId="11">
     <w:abstractNumId w:val="6"/>
@@ -12151,7 +10688,10 @@
     <w:abstractNumId w:val="5"/>
   </w:num>
   <w:num w:numId="16">
-    <w:abstractNumId w:val="15"/>
+    <w:abstractNumId w:val="16"/>
+  </w:num>
+  <w:num w:numId="17">
+    <w:abstractNumId w:val="13"/>
   </w:num>
 </w:numbering>
 </file>

--- a/PZ and plakat/Программное средство автоматизированного аудита и харденинга операционной системы на основе стандарта SCAP.docx
+++ b/PZ and plakat/Программное средство автоматизированного аудита и харденинга операционной системы на основе стандарта SCAP.docx
@@ -199,6 +199,7 @@
         </w:rPr>
       </w:pPr>
       <w:bookmarkStart w:id="0" w:name="_Toc218673426"/>
+      <w:bookmarkStart w:id="1" w:name="_Toc218675422"/>
       <w:r>
         <w:rPr>
           <w:rFonts w:cs="Times New Roman"/>
@@ -233,7 +234,27 @@
           <w:sz w:val="36"/>
           <w:szCs w:val="36"/>
         </w:rPr>
-        <w:t xml:space="preserve"> автоматизированного аудита и харденинга операционной системы на основе стандарта SCAP</w:t>
+        <w:t xml:space="preserve"> автоматизированного аудита и </w:t>
+      </w:r>
+      <w:proofErr w:type="spellStart"/>
+      <w:r>
+        <w:rPr>
+          <w:b/>
+          <w:bCs/>
+          <w:sz w:val="36"/>
+          <w:szCs w:val="36"/>
+        </w:rPr>
+        <w:t>харденинга</w:t>
+      </w:r>
+      <w:proofErr w:type="spellEnd"/>
+      <w:r>
+        <w:rPr>
+          <w:b/>
+          <w:bCs/>
+          <w:sz w:val="36"/>
+          <w:szCs w:val="36"/>
+        </w:rPr>
+        <w:t xml:space="preserve"> операционной системы на основе стандарта SCAP</w:t>
       </w:r>
       <w:r>
         <w:rPr>
@@ -245,6 +266,7 @@
         <w:t>››</w:t>
       </w:r>
       <w:bookmarkEnd w:id="0"/>
+      <w:bookmarkEnd w:id="1"/>
     </w:p>
     <w:p>
       <w:pPr>
@@ -564,7 +586,29 @@
         <w:p>
           <w:pPr>
             <w:pStyle w:val="1"/>
+            <w:jc w:val="left"/>
           </w:pPr>
+          <w:r>
+            <w:rPr>
+              <w:b w:val="0"/>
+              <w:szCs w:val="24"/>
+            </w:rPr>
+            <w:fldChar w:fldCharType="begin"/>
+          </w:r>
+          <w:r>
+            <w:rPr>
+              <w:szCs w:val="24"/>
+            </w:rPr>
+            <w:instrText xml:space="preserve"> TOC \o "1-3" \h \z \u </w:instrText>
+          </w:r>
+          <w:r>
+            <w:rPr>
+              <w:b w:val="0"/>
+              <w:szCs w:val="24"/>
+            </w:rPr>
+            <w:fldChar w:fldCharType="separate"/>
+          </w:r>
+          <w:hyperlink w:anchor="_Toc218675422" w:history="1"/>
         </w:p>
         <w:p>
           <w:pPr>
@@ -579,28 +623,7 @@
               <w:lang w:eastAsia="ru-RU"/>
             </w:rPr>
           </w:pPr>
-          <w:r>
-            <w:rPr>
-              <w:rFonts w:cs="Times New Roman"/>
-              <w:szCs w:val="24"/>
-            </w:rPr>
-            <w:fldChar w:fldCharType="begin"/>
-          </w:r>
-          <w:r>
-            <w:rPr>
-              <w:rFonts w:cs="Times New Roman"/>
-              <w:szCs w:val="24"/>
-            </w:rPr>
-            <w:instrText xml:space="preserve"> TOC \o "1-3" \h \z \u </w:instrText>
-          </w:r>
-          <w:r>
-            <w:rPr>
-              <w:rFonts w:cs="Times New Roman"/>
-              <w:szCs w:val="24"/>
-            </w:rPr>
-            <w:fldChar w:fldCharType="separate"/>
-          </w:r>
-          <w:hyperlink w:anchor="_Toc218673427" w:history="1">
+          <w:hyperlink w:anchor="_Toc218675423" w:history="1">
             <w:r>
               <w:rPr>
                 <w:rStyle w:val="aa"/>
@@ -627,7 +650,7 @@
                 <w:noProof/>
                 <w:webHidden/>
               </w:rPr>
-              <w:instrText xml:space="preserve"> PAGEREF _Toc218673427 \h </w:instrText>
+              <w:instrText xml:space="preserve"> PAGEREF _Toc218675423 \h </w:instrText>
             </w:r>
             <w:r>
               <w:rPr>
@@ -647,7 +670,7 @@
                 <w:noProof/>
                 <w:webHidden/>
               </w:rPr>
-              <w:t>5</w:t>
+              <w:t>4</w:t>
             </w:r>
             <w:r>
               <w:rPr>
@@ -671,7 +694,7 @@
               <w:lang w:eastAsia="ru-RU"/>
             </w:rPr>
           </w:pPr>
-          <w:hyperlink w:anchor="_Toc218673428" w:history="1">
+          <w:hyperlink w:anchor="_Toc218675424" w:history="1">
             <w:r>
               <w:rPr>
                 <w:rStyle w:val="aa"/>
@@ -698,7 +721,7 @@
                 <w:noProof/>
                 <w:webHidden/>
               </w:rPr>
-              <w:instrText xml:space="preserve"> PAGEREF _Toc218673428 \h </w:instrText>
+              <w:instrText xml:space="preserve"> PAGEREF _Toc218675424 \h </w:instrText>
             </w:r>
             <w:r>
               <w:rPr>
@@ -718,7 +741,7 @@
                 <w:noProof/>
                 <w:webHidden/>
               </w:rPr>
-              <w:t>8</w:t>
+              <w:t>7</w:t>
             </w:r>
             <w:r>
               <w:rPr>
@@ -742,7 +765,7 @@
               <w:lang w:eastAsia="ru-RU"/>
             </w:rPr>
           </w:pPr>
-          <w:hyperlink w:anchor="_Toc218673429" w:history="1">
+          <w:hyperlink w:anchor="_Toc218675425" w:history="1">
             <w:r>
               <w:rPr>
                 <w:rStyle w:val="aa"/>
@@ -769,7 +792,7 @@
                 <w:noProof/>
                 <w:webHidden/>
               </w:rPr>
-              <w:instrText xml:space="preserve"> PAGEREF _Toc218673429 \h </w:instrText>
+              <w:instrText xml:space="preserve"> PAGEREF _Toc218675425 \h </w:instrText>
             </w:r>
             <w:r>
               <w:rPr>
@@ -789,7 +812,7 @@
                 <w:noProof/>
                 <w:webHidden/>
               </w:rPr>
-              <w:t>9</w:t>
+              <w:t>8</w:t>
             </w:r>
             <w:r>
               <w:rPr>
@@ -813,7 +836,7 @@
               <w:lang w:eastAsia="ru-RU"/>
             </w:rPr>
           </w:pPr>
-          <w:hyperlink w:anchor="_Toc218673430" w:history="1">
+          <w:hyperlink w:anchor="_Toc218675426" w:history="1">
             <w:r>
               <w:rPr>
                 <w:rStyle w:val="aa"/>
@@ -840,7 +863,7 @@
                 <w:noProof/>
                 <w:webHidden/>
               </w:rPr>
-              <w:instrText xml:space="preserve"> PAGEREF _Toc218673430 \h </w:instrText>
+              <w:instrText xml:space="preserve"> PAGEREF _Toc218675426 \h </w:instrText>
             </w:r>
             <w:r>
               <w:rPr>
@@ -860,7 +883,7 @@
                 <w:noProof/>
                 <w:webHidden/>
               </w:rPr>
-              <w:t>9</w:t>
+              <w:t>8</w:t>
             </w:r>
             <w:r>
               <w:rPr>
@@ -884,7 +907,7 @@
               <w:lang w:eastAsia="ru-RU"/>
             </w:rPr>
           </w:pPr>
-          <w:hyperlink w:anchor="_Toc218673431" w:history="1">
+          <w:hyperlink w:anchor="_Toc218675427" w:history="1">
             <w:r>
               <w:rPr>
                 <w:rStyle w:val="aa"/>
@@ -911,7 +934,7 @@
                 <w:noProof/>
                 <w:webHidden/>
               </w:rPr>
-              <w:instrText xml:space="preserve"> PAGEREF _Toc218673431 \h </w:instrText>
+              <w:instrText xml:space="preserve"> PAGEREF _Toc218675427 \h </w:instrText>
             </w:r>
             <w:r>
               <w:rPr>
@@ -931,7 +954,7 @@
                 <w:noProof/>
                 <w:webHidden/>
               </w:rPr>
-              <w:t>9</w:t>
+              <w:t>8</w:t>
             </w:r>
             <w:r>
               <w:rPr>
@@ -955,7 +978,7 @@
               <w:lang w:eastAsia="ru-RU"/>
             </w:rPr>
           </w:pPr>
-          <w:hyperlink w:anchor="_Toc218673432" w:history="1">
+          <w:hyperlink w:anchor="_Toc218675428" w:history="1">
             <w:r>
               <w:rPr>
                 <w:rStyle w:val="aa"/>
@@ -969,14 +992,14 @@
                 <w:noProof/>
                 <w:lang w:val="en-US"/>
               </w:rPr>
-              <w:t xml:space="preserve">SCAP </w:t>
+              <w:t>SCAP</w:t>
             </w:r>
             <w:r>
               <w:rPr>
                 <w:rStyle w:val="aa"/>
                 <w:noProof/>
               </w:rPr>
-              <w:t>протокол</w:t>
+              <w:t xml:space="preserve"> протокол</w:t>
             </w:r>
             <w:r>
               <w:rPr>
@@ -997,7 +1020,7 @@
                 <w:noProof/>
                 <w:webHidden/>
               </w:rPr>
-              <w:instrText xml:space="preserve"> PAGEREF _Toc218673432 \h </w:instrText>
+              <w:instrText xml:space="preserve"> PAGEREF _Toc218675428 \h </w:instrText>
             </w:r>
             <w:r>
               <w:rPr>
@@ -1017,7 +1040,7 @@
                 <w:noProof/>
                 <w:webHidden/>
               </w:rPr>
-              <w:t>10</w:t>
+              <w:t>9</w:t>
             </w:r>
             <w:r>
               <w:rPr>
@@ -1041,7 +1064,7 @@
               <w:lang w:eastAsia="ru-RU"/>
             </w:rPr>
           </w:pPr>
-          <w:hyperlink w:anchor="_Toc218673433" w:history="1">
+          <w:hyperlink w:anchor="_Toc218675429" w:history="1">
             <w:r>
               <w:rPr>
                 <w:rStyle w:val="aa"/>
@@ -1068,7 +1091,7 @@
                 <w:noProof/>
                 <w:webHidden/>
               </w:rPr>
-              <w:instrText xml:space="preserve"> PAGEREF _Toc218673433 \h </w:instrText>
+              <w:instrText xml:space="preserve"> PAGEREF _Toc218675429 \h </w:instrText>
             </w:r>
             <w:r>
               <w:rPr>
@@ -1088,7 +1111,7 @@
                 <w:noProof/>
                 <w:webHidden/>
               </w:rPr>
-              <w:t>13</w:t>
+              <w:t>12</w:t>
             </w:r>
             <w:r>
               <w:rPr>
@@ -1112,13 +1135,13 @@
               <w:lang w:eastAsia="ru-RU"/>
             </w:rPr>
           </w:pPr>
-          <w:hyperlink w:anchor="_Toc218673434" w:history="1">
+          <w:hyperlink w:anchor="_Toc218675430" w:history="1">
             <w:r>
               <w:rPr>
                 <w:rStyle w:val="aa"/>
                 <w:noProof/>
               </w:rPr>
-              <w:t>1.4 Аудитория проекта</w:t>
+              <w:t>1.5 Аудитория проекта</w:t>
             </w:r>
             <w:r>
               <w:rPr>
@@ -1139,7 +1162,7 @@
                 <w:noProof/>
                 <w:webHidden/>
               </w:rPr>
-              <w:instrText xml:space="preserve"> PAGEREF _Toc218673434 \h </w:instrText>
+              <w:instrText xml:space="preserve"> PAGEREF _Toc218675430 \h </w:instrText>
             </w:r>
             <w:r>
               <w:rPr>
@@ -1159,7 +1182,7 @@
                 <w:noProof/>
                 <w:webHidden/>
               </w:rPr>
-              <w:t>14</w:t>
+              <w:t>13</w:t>
             </w:r>
             <w:r>
               <w:rPr>
@@ -1183,7 +1206,7 @@
               <w:lang w:eastAsia="ru-RU"/>
             </w:rPr>
           </w:pPr>
-          <w:hyperlink w:anchor="_Toc218673435" w:history="1">
+          <w:hyperlink w:anchor="_Toc218675431" w:history="1">
             <w:r>
               <w:rPr>
                 <w:rStyle w:val="aa"/>
@@ -1210,7 +1233,7 @@
                 <w:noProof/>
                 <w:webHidden/>
               </w:rPr>
-              <w:instrText xml:space="preserve"> PAGEREF _Toc218673435 \h </w:instrText>
+              <w:instrText xml:space="preserve"> PAGEREF _Toc218675431 \h </w:instrText>
             </w:r>
             <w:r>
               <w:rPr>
@@ -1230,7 +1253,7 @@
                 <w:noProof/>
                 <w:webHidden/>
               </w:rPr>
-              <w:t>16</w:t>
+              <w:t>15</w:t>
             </w:r>
             <w:r>
               <w:rPr>
@@ -1254,7 +1277,7 @@
               <w:lang w:eastAsia="ru-RU"/>
             </w:rPr>
           </w:pPr>
-          <w:hyperlink w:anchor="_Toc218673436" w:history="1">
+          <w:hyperlink w:anchor="_Toc218675432" w:history="1">
             <w:r>
               <w:rPr>
                 <w:rStyle w:val="aa"/>
@@ -1281,7 +1304,7 @@
                 <w:noProof/>
                 <w:webHidden/>
               </w:rPr>
-              <w:instrText xml:space="preserve"> PAGEREF _Toc218673436 \h </w:instrText>
+              <w:instrText xml:space="preserve"> PAGEREF _Toc218675432 \h </w:instrText>
             </w:r>
             <w:r>
               <w:rPr>
@@ -1301,7 +1324,7 @@
                 <w:noProof/>
                 <w:webHidden/>
               </w:rPr>
-              <w:t>16</w:t>
+              <w:t>15</w:t>
             </w:r>
             <w:r>
               <w:rPr>
@@ -1325,7 +1348,7 @@
               <w:lang w:eastAsia="ru-RU"/>
             </w:rPr>
           </w:pPr>
-          <w:hyperlink w:anchor="_Toc218673437" w:history="1">
+          <w:hyperlink w:anchor="_Toc218675433" w:history="1">
             <w:r>
               <w:rPr>
                 <w:rStyle w:val="aa"/>
@@ -1352,7 +1375,7 @@
                 <w:noProof/>
                 <w:webHidden/>
               </w:rPr>
-              <w:instrText xml:space="preserve"> PAGEREF _Toc218673437 \h </w:instrText>
+              <w:instrText xml:space="preserve"> PAGEREF _Toc218675433 \h </w:instrText>
             </w:r>
             <w:r>
               <w:rPr>
@@ -1372,7 +1395,7 @@
                 <w:noProof/>
                 <w:webHidden/>
               </w:rPr>
-              <w:t>17</w:t>
+              <w:t>16</w:t>
             </w:r>
             <w:r>
               <w:rPr>
@@ -1396,7 +1419,7 @@
               <w:lang w:eastAsia="ru-RU"/>
             </w:rPr>
           </w:pPr>
-          <w:hyperlink w:anchor="_Toc218673438" w:history="1">
+          <w:hyperlink w:anchor="_Toc218675434" w:history="1">
             <w:r>
               <w:rPr>
                 <w:rStyle w:val="aa"/>
@@ -1423,7 +1446,7 @@
                 <w:noProof/>
                 <w:webHidden/>
               </w:rPr>
-              <w:instrText xml:space="preserve"> PAGEREF _Toc218673438 \h </w:instrText>
+              <w:instrText xml:space="preserve"> PAGEREF _Toc218675434 \h </w:instrText>
             </w:r>
             <w:r>
               <w:rPr>
@@ -1443,7 +1466,7 @@
                 <w:noProof/>
                 <w:webHidden/>
               </w:rPr>
-              <w:t>18</w:t>
+              <w:t>17</w:t>
             </w:r>
             <w:r>
               <w:rPr>
@@ -1467,13 +1490,13 @@
               <w:lang w:eastAsia="ru-RU"/>
             </w:rPr>
           </w:pPr>
-          <w:hyperlink w:anchor="_Toc218673439" w:history="1">
+          <w:hyperlink w:anchor="_Toc218675435" w:history="1">
             <w:r>
               <w:rPr>
                 <w:rStyle w:val="aa"/>
                 <w:noProof/>
               </w:rPr>
-              <w:t>3. ОПИСАНИЕ РЕАЛИЗАЦИИ</w:t>
+              <w:t>2.4 Модель угрозы, MITRE ATT&amp;CK</w:t>
             </w:r>
             <w:r>
               <w:rPr>
@@ -1494,7 +1517,7 @@
                 <w:noProof/>
                 <w:webHidden/>
               </w:rPr>
-              <w:instrText xml:space="preserve"> PAGEREF _Toc218673439 \h </w:instrText>
+              <w:instrText xml:space="preserve"> PAGEREF _Toc218675435 \h </w:instrText>
             </w:r>
             <w:r>
               <w:rPr>
@@ -1514,7 +1537,7 @@
                 <w:noProof/>
                 <w:webHidden/>
               </w:rPr>
-              <w:t>19</w:t>
+              <w:t>18</w:t>
             </w:r>
             <w:r>
               <w:rPr>
@@ -1538,13 +1561,13 @@
               <w:lang w:eastAsia="ru-RU"/>
             </w:rPr>
           </w:pPr>
-          <w:hyperlink w:anchor="_Toc218673440" w:history="1">
+          <w:hyperlink w:anchor="_Toc218675436" w:history="1">
             <w:r>
               <w:rPr>
                 <w:rStyle w:val="aa"/>
                 <w:noProof/>
               </w:rPr>
-              <w:t>3.1 Техническое задание.</w:t>
+              <w:t>3. ОПИСАНИЕ РЕАЛИЗАЦИИ</w:t>
             </w:r>
             <w:r>
               <w:rPr>
@@ -1565,7 +1588,7 @@
                 <w:noProof/>
                 <w:webHidden/>
               </w:rPr>
-              <w:instrText xml:space="preserve"> PAGEREF _Toc218673440 \h </w:instrText>
+              <w:instrText xml:space="preserve"> PAGEREF _Toc218675436 \h </w:instrText>
             </w:r>
             <w:r>
               <w:rPr>
@@ -1585,7 +1608,7 @@
                 <w:noProof/>
                 <w:webHidden/>
               </w:rPr>
-              <w:t>19</w:t>
+              <w:t>20</w:t>
             </w:r>
             <w:r>
               <w:rPr>
@@ -1609,13 +1632,13 @@
               <w:lang w:eastAsia="ru-RU"/>
             </w:rPr>
           </w:pPr>
-          <w:hyperlink w:anchor="_Toc218673441" w:history="1">
+          <w:hyperlink w:anchor="_Toc218675437" w:history="1">
             <w:r>
               <w:rPr>
                 <w:rStyle w:val="aa"/>
                 <w:noProof/>
               </w:rPr>
-              <w:t>3.2 Описание идеи проекта</w:t>
+              <w:t>3.1 Техническое задание.</w:t>
             </w:r>
             <w:r>
               <w:rPr>
@@ -1636,7 +1659,7 @@
                 <w:noProof/>
                 <w:webHidden/>
               </w:rPr>
-              <w:instrText xml:space="preserve"> PAGEREF _Toc218673441 \h </w:instrText>
+              <w:instrText xml:space="preserve"> PAGEREF _Toc218675437 \h </w:instrText>
             </w:r>
             <w:r>
               <w:rPr>
@@ -1680,13 +1703,13 @@
               <w:lang w:eastAsia="ru-RU"/>
             </w:rPr>
           </w:pPr>
-          <w:hyperlink w:anchor="_Toc218673442" w:history="1">
+          <w:hyperlink w:anchor="_Toc218675438" w:history="1">
             <w:r>
               <w:rPr>
                 <w:rStyle w:val="aa"/>
                 <w:noProof/>
               </w:rPr>
-              <w:t>3.3 Используемые технологии.</w:t>
+              <w:t>3.2 Описание идеи проекта</w:t>
             </w:r>
             <w:r>
               <w:rPr>
@@ -1707,7 +1730,7 @@
                 <w:noProof/>
                 <w:webHidden/>
               </w:rPr>
-              <w:instrText xml:space="preserve"> PAGEREF _Toc218673442 \h </w:instrText>
+              <w:instrText xml:space="preserve"> PAGEREF _Toc218675438 \h </w:instrText>
             </w:r>
             <w:r>
               <w:rPr>
@@ -1727,7 +1750,7 @@
                 <w:noProof/>
                 <w:webHidden/>
               </w:rPr>
-              <w:t>20</w:t>
+              <w:t>21</w:t>
             </w:r>
             <w:r>
               <w:rPr>
@@ -1751,13 +1774,13 @@
               <w:lang w:eastAsia="ru-RU"/>
             </w:rPr>
           </w:pPr>
-          <w:hyperlink w:anchor="_Toc218673443" w:history="1">
+          <w:hyperlink w:anchor="_Toc218675439" w:history="1">
             <w:r>
               <w:rPr>
                 <w:rStyle w:val="aa"/>
                 <w:noProof/>
               </w:rPr>
-              <w:t>3.4 Принцип работы программы</w:t>
+              <w:t>3.3 Используемые технологии.</w:t>
             </w:r>
             <w:r>
               <w:rPr>
@@ -1778,7 +1801,7 @@
                 <w:noProof/>
                 <w:webHidden/>
               </w:rPr>
-              <w:instrText xml:space="preserve"> PAGEREF _Toc218673443 \h </w:instrText>
+              <w:instrText xml:space="preserve"> PAGEREF _Toc218675439 \h </w:instrText>
             </w:r>
             <w:r>
               <w:rPr>
@@ -1798,7 +1821,7 @@
                 <w:noProof/>
                 <w:webHidden/>
               </w:rPr>
-              <w:t>23</w:t>
+              <w:t>21</w:t>
             </w:r>
             <w:r>
               <w:rPr>
@@ -1822,13 +1845,13 @@
               <w:lang w:eastAsia="ru-RU"/>
             </w:rPr>
           </w:pPr>
-          <w:hyperlink w:anchor="_Toc218673444" w:history="1">
+          <w:hyperlink w:anchor="_Toc218675440" w:history="1">
             <w:r>
               <w:rPr>
                 <w:rStyle w:val="aa"/>
                 <w:noProof/>
               </w:rPr>
-              <w:t>3.5 Доказательство работоспособности</w:t>
+              <w:t>3.4 Принцип работы программы</w:t>
             </w:r>
             <w:r>
               <w:rPr>
@@ -1849,7 +1872,7 @@
                 <w:noProof/>
                 <w:webHidden/>
               </w:rPr>
-              <w:instrText xml:space="preserve"> PAGEREF _Toc218673444 \h </w:instrText>
+              <w:instrText xml:space="preserve"> PAGEREF _Toc218675440 \h </w:instrText>
             </w:r>
             <w:r>
               <w:rPr>
@@ -1893,12 +1916,83 @@
               <w:lang w:eastAsia="ru-RU"/>
             </w:rPr>
           </w:pPr>
-          <w:hyperlink w:anchor="_Toc218673452" w:history="1">
+          <w:hyperlink w:anchor="_Toc218675441" w:history="1">
             <w:r>
               <w:rPr>
                 <w:rStyle w:val="aa"/>
                 <w:noProof/>
               </w:rPr>
+              <w:t>3.5 Доказательство работоспособности</w:t>
+            </w:r>
+            <w:r>
+              <w:rPr>
+                <w:noProof/>
+                <w:webHidden/>
+              </w:rPr>
+              <w:tab/>
+            </w:r>
+            <w:r>
+              <w:rPr>
+                <w:noProof/>
+                <w:webHidden/>
+              </w:rPr>
+              <w:fldChar w:fldCharType="begin"/>
+            </w:r>
+            <w:r>
+              <w:rPr>
+                <w:noProof/>
+                <w:webHidden/>
+              </w:rPr>
+              <w:instrText xml:space="preserve"> PAGEREF _Toc218675441 \h </w:instrText>
+            </w:r>
+            <w:r>
+              <w:rPr>
+                <w:noProof/>
+                <w:webHidden/>
+              </w:rPr>
+            </w:r>
+            <w:r>
+              <w:rPr>
+                <w:noProof/>
+                <w:webHidden/>
+              </w:rPr>
+              <w:fldChar w:fldCharType="separate"/>
+            </w:r>
+            <w:r>
+              <w:rPr>
+                <w:noProof/>
+                <w:webHidden/>
+              </w:rPr>
+              <w:t>25</w:t>
+            </w:r>
+            <w:r>
+              <w:rPr>
+                <w:noProof/>
+                <w:webHidden/>
+              </w:rPr>
+              <w:fldChar w:fldCharType="end"/>
+            </w:r>
+          </w:hyperlink>
+        </w:p>
+        <w:p>
+          <w:pPr>
+            <w:pStyle w:val="21"/>
+            <w:tabs>
+              <w:tab w:val="right" w:leader="dot" w:pos="9344"/>
+            </w:tabs>
+            <w:rPr>
+              <w:rFonts w:asciiTheme="minorHAnsi" w:eastAsiaTheme="minorEastAsia" w:hAnsiTheme="minorHAnsi"/>
+              <w:noProof/>
+              <w:sz w:val="22"/>
+              <w:lang w:eastAsia="ru-RU"/>
+            </w:rPr>
+          </w:pPr>
+          <w:hyperlink w:anchor="_Toc218675449" w:history="1">
+            <w:r>
+              <w:rPr>
+                <w:rStyle w:val="aa"/>
+                <w:noProof/>
+              </w:rPr>
               <w:t>3.6 Перспективы развития проекта.</w:t>
             </w:r>
             <w:r>
@@ -1920,7 +2014,7 @@
                 <w:noProof/>
                 <w:webHidden/>
               </w:rPr>
-              <w:instrText xml:space="preserve"> PAGEREF _Toc218673452 \h </w:instrText>
+              <w:instrText xml:space="preserve"> PAGEREF _Toc218675449 \h </w:instrText>
             </w:r>
             <w:r>
               <w:rPr>
@@ -1940,7 +2034,7 @@
                 <w:noProof/>
                 <w:webHidden/>
               </w:rPr>
-              <w:t>25</w:t>
+              <w:t>26</w:t>
             </w:r>
             <w:r>
               <w:rPr>
@@ -1964,7 +2058,7 @@
               <w:lang w:eastAsia="ru-RU"/>
             </w:rPr>
           </w:pPr>
-          <w:hyperlink w:anchor="_Toc218673453" w:history="1">
+          <w:hyperlink w:anchor="_Toc218675450" w:history="1">
             <w:r>
               <w:rPr>
                 <w:rStyle w:val="aa"/>
@@ -1991,7 +2085,7 @@
                 <w:noProof/>
                 <w:webHidden/>
               </w:rPr>
-              <w:instrText xml:space="preserve"> PAGEREF _Toc218673453 \h </w:instrText>
+              <w:instrText xml:space="preserve"> PAGEREF _Toc218675450 \h </w:instrText>
             </w:r>
             <w:r>
               <w:rPr>
@@ -2011,7 +2105,7 @@
                 <w:noProof/>
                 <w:webHidden/>
               </w:rPr>
-              <w:t>26</w:t>
+              <w:t>27</w:t>
             </w:r>
             <w:r>
               <w:rPr>
@@ -2035,7 +2129,7 @@
               <w:lang w:eastAsia="ru-RU"/>
             </w:rPr>
           </w:pPr>
-          <w:hyperlink w:anchor="_Toc218673454" w:history="1">
+          <w:hyperlink w:anchor="_Toc218675451" w:history="1">
             <w:r>
               <w:rPr>
                 <w:rStyle w:val="aa"/>
@@ -2062,7 +2156,7 @@
                 <w:noProof/>
                 <w:webHidden/>
               </w:rPr>
-              <w:instrText xml:space="preserve"> PAGEREF _Toc218673454 \h </w:instrText>
+              <w:instrText xml:space="preserve"> PAGEREF _Toc218675451 \h </w:instrText>
             </w:r>
             <w:r>
               <w:rPr>
@@ -2082,7 +2176,7 @@
                 <w:noProof/>
                 <w:webHidden/>
               </w:rPr>
-              <w:t>27</w:t>
+              <w:t>29</w:t>
             </w:r>
             <w:r>
               <w:rPr>
@@ -2106,7 +2200,7 @@
               <w:lang w:eastAsia="ru-RU"/>
             </w:rPr>
           </w:pPr>
-          <w:hyperlink w:anchor="_Toc218673455" w:history="1">
+          <w:hyperlink w:anchor="_Toc218675452" w:history="1">
             <w:r>
               <w:rPr>
                 <w:rStyle w:val="aa"/>
@@ -2133,7 +2227,7 @@
                 <w:noProof/>
                 <w:webHidden/>
               </w:rPr>
-              <w:instrText xml:space="preserve"> PAGEREF _Toc218673455 \h </w:instrText>
+              <w:instrText xml:space="preserve"> PAGEREF _Toc218675452 \h </w:instrText>
             </w:r>
             <w:r>
               <w:rPr>
@@ -2153,7 +2247,7 @@
                 <w:noProof/>
                 <w:webHidden/>
               </w:rPr>
-              <w:t>28</w:t>
+              <w:t>30</w:t>
             </w:r>
             <w:r>
               <w:rPr>
@@ -2173,6 +2267,7 @@
               <w:noProof/>
               <w:szCs w:val="24"/>
             </w:rPr>
+            <w:lastRenderedPageBreak/>
             <w:fldChar w:fldCharType="end"/>
           </w:r>
         </w:p>
@@ -2180,34 +2275,13 @@
     </w:sdt>
     <w:p>
       <w:pPr>
-        <w:rPr>
-          <w:rFonts w:cs="Times New Roman"/>
-          <w:b/>
-          <w:sz w:val="32"/>
-          <w:szCs w:val="36"/>
-        </w:rPr>
-      </w:pPr>
-      <w:r>
-        <w:rPr>
-          <w:rFonts w:cs="Times New Roman"/>
-          <w:b/>
-          <w:sz w:val="32"/>
-          <w:szCs w:val="36"/>
-        </w:rPr>
-        <w:lastRenderedPageBreak/>
-        <w:br w:type="page"/>
-      </w:r>
-    </w:p>
-    <w:p>
-      <w:pPr>
         <w:pStyle w:val="1"/>
       </w:pPr>
-      <w:bookmarkStart w:id="1" w:name="_Toc218673427"/>
-      <w:r>
-        <w:lastRenderedPageBreak/>
+      <w:bookmarkStart w:id="2" w:name="_Toc218675423"/>
+      <w:r>
         <w:t>ИСПОЛЬЗУЕМЫЕ ТЕРМИНЫ И СОКРАЩЕНИЯ</w:t>
       </w:r>
-      <w:bookmarkEnd w:id="1"/>
+      <w:bookmarkEnd w:id="2"/>
     </w:p>
     <w:p>
       <w:pPr>
@@ -2225,7 +2299,25 @@
           <w:szCs w:val="24"/>
           <w:lang w:eastAsia="ru-RU"/>
         </w:rPr>
-        <w:t>SCAP — Security Content Automation Protocol: набор открытых стандартов для представления/обмена данными ИБ и автоматизации проверок.</w:t>
+        <w:t xml:space="preserve">SCAP — Security Content </w:t>
+      </w:r>
+      <w:proofErr w:type="spellStart"/>
+      <w:r>
+        <w:rPr>
+          <w:rFonts w:eastAsia="Times New Roman" w:cs="Times New Roman"/>
+          <w:szCs w:val="24"/>
+          <w:lang w:eastAsia="ru-RU"/>
+        </w:rPr>
+        <w:t>Automation</w:t>
+      </w:r>
+      <w:proofErr w:type="spellEnd"/>
+      <w:r>
+        <w:rPr>
+          <w:rFonts w:eastAsia="Times New Roman" w:cs="Times New Roman"/>
+          <w:szCs w:val="24"/>
+          <w:lang w:eastAsia="ru-RU"/>
+        </w:rPr>
+        <w:t xml:space="preserve"> Protocol: набор открытых стандартов для представления/обмена данными ИБ и автоматизации проверок.</w:t>
       </w:r>
     </w:p>
     <w:p>
@@ -2320,7 +2412,43 @@
           <w:szCs w:val="24"/>
           <w:lang w:eastAsia="ru-RU"/>
         </w:rPr>
-        <w:t>OVAL — Open Vulnerability and Assessment Language: язык (стандарт) описания и выполнения технических проверок состояния системы.</w:t>
+        <w:t xml:space="preserve">OVAL — Open </w:t>
+      </w:r>
+      <w:proofErr w:type="spellStart"/>
+      <w:r>
+        <w:rPr>
+          <w:rFonts w:eastAsia="Times New Roman" w:cs="Times New Roman"/>
+          <w:szCs w:val="24"/>
+          <w:lang w:eastAsia="ru-RU"/>
+        </w:rPr>
+        <w:t>Vulnerability</w:t>
+      </w:r>
+      <w:proofErr w:type="spellEnd"/>
+      <w:r>
+        <w:rPr>
+          <w:rFonts w:eastAsia="Times New Roman" w:cs="Times New Roman"/>
+          <w:szCs w:val="24"/>
+          <w:lang w:eastAsia="ru-RU"/>
+        </w:rPr>
+        <w:t xml:space="preserve"> </w:t>
+      </w:r>
+      <w:proofErr w:type="spellStart"/>
+      <w:r>
+        <w:rPr>
+          <w:rFonts w:eastAsia="Times New Roman" w:cs="Times New Roman"/>
+          <w:szCs w:val="24"/>
+          <w:lang w:eastAsia="ru-RU"/>
+        </w:rPr>
+        <w:t>and</w:t>
+      </w:r>
+      <w:proofErr w:type="spellEnd"/>
+      <w:r>
+        <w:rPr>
+          <w:rFonts w:eastAsia="Times New Roman" w:cs="Times New Roman"/>
+          <w:szCs w:val="24"/>
+          <w:lang w:eastAsia="ru-RU"/>
+        </w:rPr>
+        <w:t xml:space="preserve"> Assessment Language: язык (стандарт) описания и выполнения технических проверок состояния системы.</w:t>
       </w:r>
     </w:p>
     <w:p>
@@ -2339,7 +2467,79 @@
           <w:szCs w:val="24"/>
           <w:lang w:eastAsia="ru-RU"/>
         </w:rPr>
-        <w:t>XCCDF — Extensible Configuration Checklist Description Format: формат описания чек-листов/политик проверок, профилей и результатов; поддерживает remediation.</w:t>
+        <w:t xml:space="preserve">XCCDF — </w:t>
+      </w:r>
+      <w:proofErr w:type="spellStart"/>
+      <w:r>
+        <w:rPr>
+          <w:rFonts w:eastAsia="Times New Roman" w:cs="Times New Roman"/>
+          <w:szCs w:val="24"/>
+          <w:lang w:eastAsia="ru-RU"/>
+        </w:rPr>
+        <w:t>Extensible</w:t>
+      </w:r>
+      <w:proofErr w:type="spellEnd"/>
+      <w:r>
+        <w:rPr>
+          <w:rFonts w:eastAsia="Times New Roman" w:cs="Times New Roman"/>
+          <w:szCs w:val="24"/>
+          <w:lang w:eastAsia="ru-RU"/>
+        </w:rPr>
+        <w:t xml:space="preserve"> Configuration </w:t>
+      </w:r>
+      <w:proofErr w:type="spellStart"/>
+      <w:r>
+        <w:rPr>
+          <w:rFonts w:eastAsia="Times New Roman" w:cs="Times New Roman"/>
+          <w:szCs w:val="24"/>
+          <w:lang w:eastAsia="ru-RU"/>
+        </w:rPr>
+        <w:t>Checklist</w:t>
+      </w:r>
+      <w:proofErr w:type="spellEnd"/>
+      <w:r>
+        <w:rPr>
+          <w:rFonts w:eastAsia="Times New Roman" w:cs="Times New Roman"/>
+          <w:szCs w:val="24"/>
+          <w:lang w:eastAsia="ru-RU"/>
+        </w:rPr>
+        <w:t xml:space="preserve"> </w:t>
+      </w:r>
+      <w:proofErr w:type="spellStart"/>
+      <w:r>
+        <w:rPr>
+          <w:rFonts w:eastAsia="Times New Roman" w:cs="Times New Roman"/>
+          <w:szCs w:val="24"/>
+          <w:lang w:eastAsia="ru-RU"/>
+        </w:rPr>
+        <w:t>Description</w:t>
+      </w:r>
+      <w:proofErr w:type="spellEnd"/>
+      <w:r>
+        <w:rPr>
+          <w:rFonts w:eastAsia="Times New Roman" w:cs="Times New Roman"/>
+          <w:szCs w:val="24"/>
+          <w:lang w:eastAsia="ru-RU"/>
+        </w:rPr>
+        <w:t xml:space="preserve"> Format: формат описания чек-листов/политик проверок, профилей и результатов; поддерживает </w:t>
+      </w:r>
+      <w:proofErr w:type="spellStart"/>
+      <w:r>
+        <w:rPr>
+          <w:rFonts w:eastAsia="Times New Roman" w:cs="Times New Roman"/>
+          <w:szCs w:val="24"/>
+          <w:lang w:eastAsia="ru-RU"/>
+        </w:rPr>
+        <w:t>remediation</w:t>
+      </w:r>
+      <w:proofErr w:type="spellEnd"/>
+      <w:r>
+        <w:rPr>
+          <w:rFonts w:eastAsia="Times New Roman" w:cs="Times New Roman"/>
+          <w:szCs w:val="24"/>
+          <w:lang w:eastAsia="ru-RU"/>
+        </w:rPr>
+        <w:t>.</w:t>
       </w:r>
     </w:p>
     <w:p>
@@ -2528,13 +2728,23 @@
           <w:lang w:eastAsia="ru-RU"/>
         </w:rPr>
       </w:pPr>
-      <w:r>
-        <w:rPr>
-          <w:rFonts w:eastAsia="Times New Roman" w:cs="Times New Roman"/>
-          <w:szCs w:val="24"/>
-          <w:lang w:eastAsia="ru-RU"/>
-        </w:rPr>
-        <w:t>Qt — фреймворк для GUI (графического интерфейса).</w:t>
+      <w:proofErr w:type="spellStart"/>
+      <w:r>
+        <w:rPr>
+          <w:rFonts w:eastAsia="Times New Roman" w:cs="Times New Roman"/>
+          <w:szCs w:val="24"/>
+          <w:lang w:eastAsia="ru-RU"/>
+        </w:rPr>
+        <w:t>Qt</w:t>
+      </w:r>
+      <w:proofErr w:type="spellEnd"/>
+      <w:r>
+        <w:rPr>
+          <w:rFonts w:eastAsia="Times New Roman" w:cs="Times New Roman"/>
+          <w:szCs w:val="24"/>
+          <w:lang w:eastAsia="ru-RU"/>
+        </w:rPr>
+        <w:t xml:space="preserve"> — фреймворк для GUI (графического интерфейса).</w:t>
       </w:r>
     </w:p>
     <w:p>
@@ -2588,6 +2798,7 @@
           <w:szCs w:val="24"/>
           <w:lang w:val="en-US" w:eastAsia="ru-RU"/>
         </w:rPr>
+        <w:lastRenderedPageBreak/>
         <w:t xml:space="preserve">GPL — </w:t>
       </w:r>
       <w:r>
@@ -2623,7 +2834,6 @@
           <w:szCs w:val="24"/>
           <w:lang w:val="en-US" w:eastAsia="ru-RU"/>
         </w:rPr>
-        <w:lastRenderedPageBreak/>
         <w:t xml:space="preserve">LGPL — </w:t>
       </w:r>
       <w:r>
@@ -2653,13 +2863,23 @@
           <w:lang w:val="en-US" w:eastAsia="ru-RU"/>
         </w:rPr>
       </w:pPr>
+      <w:proofErr w:type="spellStart"/>
       <w:r>
         <w:rPr>
           <w:rFonts w:eastAsia="Times New Roman" w:cs="Times New Roman"/>
           <w:szCs w:val="24"/>
           <w:lang w:val="en-US" w:eastAsia="ru-RU"/>
         </w:rPr>
-        <w:t>PyQt — Python-</w:t>
+        <w:t>PyQt</w:t>
+      </w:r>
+      <w:proofErr w:type="spellEnd"/>
+      <w:r>
+        <w:rPr>
+          <w:rFonts w:eastAsia="Times New Roman" w:cs="Times New Roman"/>
+          <w:szCs w:val="24"/>
+          <w:lang w:val="en-US" w:eastAsia="ru-RU"/>
+        </w:rPr>
+        <w:t xml:space="preserve"> — Python-</w:t>
       </w:r>
       <w:r>
         <w:rPr>
@@ -2677,6 +2897,7 @@
         </w:rPr>
         <w:t xml:space="preserve"> (</w:t>
       </w:r>
+      <w:proofErr w:type="spellStart"/>
       <w:r>
         <w:rPr>
           <w:rFonts w:eastAsia="Times New Roman" w:cs="Times New Roman"/>
@@ -2685,6 +2906,7 @@
         </w:rPr>
         <w:t>биндинги</w:t>
       </w:r>
+      <w:proofErr w:type="spellEnd"/>
       <w:r>
         <w:rPr>
           <w:rFonts w:eastAsia="Times New Roman" w:cs="Times New Roman"/>
@@ -2720,13 +2942,23 @@
           <w:lang w:val="en-US" w:eastAsia="ru-RU"/>
         </w:rPr>
       </w:pPr>
+      <w:proofErr w:type="spellStart"/>
       <w:r>
         <w:rPr>
           <w:rFonts w:eastAsia="Times New Roman" w:cs="Times New Roman"/>
           <w:szCs w:val="24"/>
           <w:lang w:val="en-US" w:eastAsia="ru-RU"/>
         </w:rPr>
-        <w:t>PySide — Python-</w:t>
+        <w:t>PySide</w:t>
+      </w:r>
+      <w:proofErr w:type="spellEnd"/>
+      <w:r>
+        <w:rPr>
+          <w:rFonts w:eastAsia="Times New Roman" w:cs="Times New Roman"/>
+          <w:szCs w:val="24"/>
+          <w:lang w:val="en-US" w:eastAsia="ru-RU"/>
+        </w:rPr>
+        <w:t xml:space="preserve"> — Python-</w:t>
       </w:r>
       <w:r>
         <w:rPr>
@@ -2744,6 +2976,7 @@
         </w:rPr>
         <w:t xml:space="preserve"> (</w:t>
       </w:r>
+      <w:proofErr w:type="spellStart"/>
       <w:r>
         <w:rPr>
           <w:rFonts w:eastAsia="Times New Roman" w:cs="Times New Roman"/>
@@ -2752,6 +2985,7 @@
         </w:rPr>
         <w:t>биндинги</w:t>
       </w:r>
+      <w:proofErr w:type="spellEnd"/>
       <w:r>
         <w:rPr>
           <w:rFonts w:eastAsia="Times New Roman" w:cs="Times New Roman"/>
@@ -2814,13 +3048,23 @@
           <w:lang w:eastAsia="ru-RU"/>
         </w:rPr>
       </w:pPr>
-      <w:r>
-        <w:rPr>
-          <w:rFonts w:eastAsia="Times New Roman" w:cs="Times New Roman"/>
-          <w:szCs w:val="24"/>
-          <w:lang w:eastAsia="ru-RU"/>
-        </w:rPr>
-        <w:t>Dart — язык программирования</w:t>
+      <w:proofErr w:type="spellStart"/>
+      <w:r>
+        <w:rPr>
+          <w:rFonts w:eastAsia="Times New Roman" w:cs="Times New Roman"/>
+          <w:szCs w:val="24"/>
+          <w:lang w:eastAsia="ru-RU"/>
+        </w:rPr>
+        <w:t>Dart</w:t>
+      </w:r>
+      <w:proofErr w:type="spellEnd"/>
+      <w:r>
+        <w:rPr>
+          <w:rFonts w:eastAsia="Times New Roman" w:cs="Times New Roman"/>
+          <w:szCs w:val="24"/>
+          <w:lang w:eastAsia="ru-RU"/>
+        </w:rPr>
+        <w:t xml:space="preserve"> — язык программирования</w:t>
       </w:r>
       <w:r>
         <w:rPr>
@@ -2841,13 +3085,41 @@
           <w:lang w:eastAsia="ru-RU"/>
         </w:rPr>
       </w:pPr>
-      <w:r>
-        <w:rPr>
-          <w:rFonts w:eastAsia="Times New Roman" w:cs="Times New Roman"/>
-          <w:szCs w:val="24"/>
-          <w:lang w:eastAsia="ru-RU"/>
-        </w:rPr>
-        <w:t>OpenSCAP / openSCAP — инструментарий/движок для обработки SCAP-контента.</w:t>
+      <w:proofErr w:type="spellStart"/>
+      <w:r>
+        <w:rPr>
+          <w:rFonts w:eastAsia="Times New Roman" w:cs="Times New Roman"/>
+          <w:szCs w:val="24"/>
+          <w:lang w:eastAsia="ru-RU"/>
+        </w:rPr>
+        <w:t>OpenSCAP</w:t>
+      </w:r>
+      <w:proofErr w:type="spellEnd"/>
+      <w:r>
+        <w:rPr>
+          <w:rFonts w:eastAsia="Times New Roman" w:cs="Times New Roman"/>
+          <w:szCs w:val="24"/>
+          <w:lang w:eastAsia="ru-RU"/>
+        </w:rPr>
+        <w:t xml:space="preserve"> / </w:t>
+      </w:r>
+      <w:proofErr w:type="spellStart"/>
+      <w:r>
+        <w:rPr>
+          <w:rFonts w:eastAsia="Times New Roman" w:cs="Times New Roman"/>
+          <w:szCs w:val="24"/>
+          <w:lang w:eastAsia="ru-RU"/>
+        </w:rPr>
+        <w:t>openSCAP</w:t>
+      </w:r>
+      <w:proofErr w:type="spellEnd"/>
+      <w:r>
+        <w:rPr>
+          <w:rFonts w:eastAsia="Times New Roman" w:cs="Times New Roman"/>
+          <w:szCs w:val="24"/>
+          <w:lang w:eastAsia="ru-RU"/>
+        </w:rPr>
+        <w:t xml:space="preserve"> — инструментарий/движок для обработки SCAP-контента.</w:t>
       </w:r>
     </w:p>
     <w:p>
@@ -2866,7 +3138,25 @@
           <w:szCs w:val="24"/>
           <w:lang w:eastAsia="ru-RU"/>
         </w:rPr>
-        <w:t>Linux / Windows / macOS — поддерживаемые/упоминаемые платформы.</w:t>
+        <w:t xml:space="preserve">Linux / Windows / </w:t>
+      </w:r>
+      <w:proofErr w:type="spellStart"/>
+      <w:r>
+        <w:rPr>
+          <w:rFonts w:eastAsia="Times New Roman" w:cs="Times New Roman"/>
+          <w:szCs w:val="24"/>
+          <w:lang w:eastAsia="ru-RU"/>
+        </w:rPr>
+        <w:t>macOS</w:t>
+      </w:r>
+      <w:proofErr w:type="spellEnd"/>
+      <w:r>
+        <w:rPr>
+          <w:rFonts w:eastAsia="Times New Roman" w:cs="Times New Roman"/>
+          <w:szCs w:val="24"/>
+          <w:lang w:eastAsia="ru-RU"/>
+        </w:rPr>
+        <w:t xml:space="preserve"> — поддерживаемые/упоминаемые платформы.</w:t>
       </w:r>
     </w:p>
     <w:p>
@@ -2917,13 +3207,23 @@
           <w:lang w:eastAsia="ru-RU"/>
         </w:rPr>
       </w:pPr>
-      <w:r>
-        <w:rPr>
-          <w:rFonts w:eastAsia="Times New Roman" w:cs="Times New Roman"/>
-          <w:szCs w:val="24"/>
-          <w:lang w:eastAsia="ru-RU"/>
-        </w:rPr>
-        <w:t>Ovaldi — упоминаемый инструмент в сравнении интерпретаторов.</w:t>
+      <w:proofErr w:type="spellStart"/>
+      <w:r>
+        <w:rPr>
+          <w:rFonts w:eastAsia="Times New Roman" w:cs="Times New Roman"/>
+          <w:szCs w:val="24"/>
+          <w:lang w:eastAsia="ru-RU"/>
+        </w:rPr>
+        <w:t>Ovaldi</w:t>
+      </w:r>
+      <w:proofErr w:type="spellEnd"/>
+      <w:r>
+        <w:rPr>
+          <w:rFonts w:eastAsia="Times New Roman" w:cs="Times New Roman"/>
+          <w:szCs w:val="24"/>
+          <w:lang w:eastAsia="ru-RU"/>
+        </w:rPr>
+        <w:t xml:space="preserve"> — упоминаемый инструмент в сравнении интерпретаторов.</w:t>
       </w:r>
     </w:p>
     <w:p>
@@ -2936,13 +3236,95 @@
           <w:lang w:eastAsia="ru-RU"/>
         </w:rPr>
       </w:pPr>
-      <w:r>
-        <w:rPr>
-          <w:rFonts w:eastAsia="Times New Roman" w:cs="Times New Roman"/>
-          <w:szCs w:val="24"/>
-          <w:lang w:eastAsia="ru-RU"/>
-        </w:rPr>
-        <w:t>RedCheck, XSpider, ScanOVAL, MaxPatrol 8, MaxPatrol VM — названия продуктов/аналогов</w:t>
+      <w:proofErr w:type="spellStart"/>
+      <w:r>
+        <w:rPr>
+          <w:rFonts w:eastAsia="Times New Roman" w:cs="Times New Roman"/>
+          <w:szCs w:val="24"/>
+          <w:lang w:eastAsia="ru-RU"/>
+        </w:rPr>
+        <w:t>RedCheck</w:t>
+      </w:r>
+      <w:proofErr w:type="spellEnd"/>
+      <w:r>
+        <w:rPr>
+          <w:rFonts w:eastAsia="Times New Roman" w:cs="Times New Roman"/>
+          <w:szCs w:val="24"/>
+          <w:lang w:eastAsia="ru-RU"/>
+        </w:rPr>
+        <w:t xml:space="preserve">, </w:t>
+      </w:r>
+      <w:proofErr w:type="spellStart"/>
+      <w:r>
+        <w:rPr>
+          <w:rFonts w:eastAsia="Times New Roman" w:cs="Times New Roman"/>
+          <w:szCs w:val="24"/>
+          <w:lang w:eastAsia="ru-RU"/>
+        </w:rPr>
+        <w:t>XSpider</w:t>
+      </w:r>
+      <w:proofErr w:type="spellEnd"/>
+      <w:r>
+        <w:rPr>
+          <w:rFonts w:eastAsia="Times New Roman" w:cs="Times New Roman"/>
+          <w:szCs w:val="24"/>
+          <w:lang w:eastAsia="ru-RU"/>
+        </w:rPr>
+        <w:t xml:space="preserve">, </w:t>
+      </w:r>
+      <w:proofErr w:type="spellStart"/>
+      <w:r>
+        <w:rPr>
+          <w:rFonts w:eastAsia="Times New Roman" w:cs="Times New Roman"/>
+          <w:szCs w:val="24"/>
+          <w:lang w:eastAsia="ru-RU"/>
+        </w:rPr>
+        <w:t>ScanOVAL</w:t>
+      </w:r>
+      <w:proofErr w:type="spellEnd"/>
+      <w:r>
+        <w:rPr>
+          <w:rFonts w:eastAsia="Times New Roman" w:cs="Times New Roman"/>
+          <w:szCs w:val="24"/>
+          <w:lang w:eastAsia="ru-RU"/>
+        </w:rPr>
+        <w:t xml:space="preserve">, </w:t>
+      </w:r>
+      <w:proofErr w:type="spellStart"/>
+      <w:r>
+        <w:rPr>
+          <w:rFonts w:eastAsia="Times New Roman" w:cs="Times New Roman"/>
+          <w:szCs w:val="24"/>
+          <w:lang w:eastAsia="ru-RU"/>
+        </w:rPr>
+        <w:t>MaxPatrol</w:t>
+      </w:r>
+      <w:proofErr w:type="spellEnd"/>
+      <w:r>
+        <w:rPr>
+          <w:rFonts w:eastAsia="Times New Roman" w:cs="Times New Roman"/>
+          <w:szCs w:val="24"/>
+          <w:lang w:eastAsia="ru-RU"/>
+        </w:rPr>
+        <w:t xml:space="preserve"> 8, </w:t>
+      </w:r>
+      <w:proofErr w:type="spellStart"/>
+      <w:r>
+        <w:rPr>
+          <w:rFonts w:eastAsia="Times New Roman" w:cs="Times New Roman"/>
+          <w:szCs w:val="24"/>
+          <w:lang w:eastAsia="ru-RU"/>
+        </w:rPr>
+        <w:t>MaxPatrol</w:t>
+      </w:r>
+      <w:proofErr w:type="spellEnd"/>
+      <w:r>
+        <w:rPr>
+          <w:rFonts w:eastAsia="Times New Roman" w:cs="Times New Roman"/>
+          <w:szCs w:val="24"/>
+          <w:lang w:eastAsia="ru-RU"/>
+        </w:rPr>
+        <w:t xml:space="preserve"> VM — названия продуктов/аналогов</w:t>
       </w:r>
       <w:r>
         <w:rPr>
@@ -2982,13 +3364,23 @@
           <w:lang w:eastAsia="ru-RU"/>
         </w:rPr>
       </w:pPr>
-      <w:r>
-        <w:rPr>
-          <w:rFonts w:eastAsia="Times New Roman" w:cs="Times New Roman"/>
-          <w:szCs w:val="24"/>
-          <w:lang w:eastAsia="ru-RU"/>
-        </w:rPr>
-        <w:t>Харденинг — укрепление конфигурации ОС/системы (снижение поверхности атаки).</w:t>
+      <w:proofErr w:type="spellStart"/>
+      <w:r>
+        <w:rPr>
+          <w:rFonts w:eastAsia="Times New Roman" w:cs="Times New Roman"/>
+          <w:szCs w:val="24"/>
+          <w:lang w:eastAsia="ru-RU"/>
+        </w:rPr>
+        <w:t>Харденинг</w:t>
+      </w:r>
+      <w:proofErr w:type="spellEnd"/>
+      <w:r>
+        <w:rPr>
+          <w:rFonts w:eastAsia="Times New Roman" w:cs="Times New Roman"/>
+          <w:szCs w:val="24"/>
+          <w:lang w:eastAsia="ru-RU"/>
+        </w:rPr>
+        <w:t xml:space="preserve"> — укрепление конфигурации ОС/системы (снижение поверхности атаки).</w:t>
       </w:r>
     </w:p>
     <w:p>
@@ -3001,13 +3393,23 @@
           <w:lang w:eastAsia="ru-RU"/>
         </w:rPr>
       </w:pPr>
-      <w:r>
-        <w:rPr>
-          <w:rFonts w:eastAsia="Times New Roman" w:cs="Times New Roman"/>
-          <w:szCs w:val="24"/>
-          <w:lang w:eastAsia="ru-RU"/>
-        </w:rPr>
-        <w:t>Киберугрозы — угрозы/методы атак на ИС.</w:t>
+      <w:proofErr w:type="spellStart"/>
+      <w:r>
+        <w:rPr>
+          <w:rFonts w:eastAsia="Times New Roman" w:cs="Times New Roman"/>
+          <w:szCs w:val="24"/>
+          <w:lang w:eastAsia="ru-RU"/>
+        </w:rPr>
+        <w:t>Киберугрозы</w:t>
+      </w:r>
+      <w:proofErr w:type="spellEnd"/>
+      <w:r>
+        <w:rPr>
+          <w:rFonts w:eastAsia="Times New Roman" w:cs="Times New Roman"/>
+          <w:szCs w:val="24"/>
+          <w:lang w:eastAsia="ru-RU"/>
+        </w:rPr>
+        <w:t xml:space="preserve"> — угрозы/методы атак на ИС.</w:t>
       </w:r>
     </w:p>
     <w:p>
@@ -3039,13 +3441,23 @@
           <w:lang w:eastAsia="ru-RU"/>
         </w:rPr>
       </w:pPr>
-      <w:r>
-        <w:rPr>
-          <w:rFonts w:eastAsia="Times New Roman" w:cs="Times New Roman"/>
-          <w:szCs w:val="24"/>
-          <w:lang w:eastAsia="ru-RU"/>
-        </w:rPr>
-        <w:t>Мисконфигурация — небезопасная/ошибочная настройка.</w:t>
+      <w:proofErr w:type="spellStart"/>
+      <w:r>
+        <w:rPr>
+          <w:rFonts w:eastAsia="Times New Roman" w:cs="Times New Roman"/>
+          <w:szCs w:val="24"/>
+          <w:lang w:eastAsia="ru-RU"/>
+        </w:rPr>
+        <w:t>Мисконфигурация</w:t>
+      </w:r>
+      <w:proofErr w:type="spellEnd"/>
+      <w:r>
+        <w:rPr>
+          <w:rFonts w:eastAsia="Times New Roman" w:cs="Times New Roman"/>
+          <w:szCs w:val="24"/>
+          <w:lang w:eastAsia="ru-RU"/>
+        </w:rPr>
+        <w:t xml:space="preserve"> — небезопасная/ошибочная настройка.</w:t>
       </w:r>
     </w:p>
     <w:p>
@@ -3121,6 +3533,7 @@
           <w:szCs w:val="24"/>
           <w:lang w:eastAsia="ru-RU"/>
         </w:rPr>
+        <w:lastRenderedPageBreak/>
         <w:t>XCCDF-правило — отдельное требование/проверка в XCCDF.</w:t>
       </w:r>
     </w:p>
@@ -3140,7 +3553,6 @@
           <w:szCs w:val="24"/>
           <w:lang w:eastAsia="ru-RU"/>
         </w:rPr>
-        <w:lastRenderedPageBreak/>
         <w:t>XCCDF-профиль — набор (выборка) правил XCCDF для конкретной политики.</w:t>
       </w:r>
     </w:p>
@@ -3154,13 +3566,23 @@
           <w:lang w:eastAsia="ru-RU"/>
         </w:rPr>
       </w:pPr>
-      <w:r>
-        <w:rPr>
-          <w:rFonts w:eastAsia="Times New Roman" w:cs="Times New Roman"/>
-          <w:szCs w:val="24"/>
-          <w:lang w:eastAsia="ru-RU"/>
-        </w:rPr>
-        <w:t>Tailoring — адаптация (кастомизация) SCAP/XCCDF-контента под целевую платформу при несовпадении идентификаторов.</w:t>
+      <w:proofErr w:type="spellStart"/>
+      <w:r>
+        <w:rPr>
+          <w:rFonts w:eastAsia="Times New Roman" w:cs="Times New Roman"/>
+          <w:szCs w:val="24"/>
+          <w:lang w:eastAsia="ru-RU"/>
+        </w:rPr>
+        <w:t>Tailoring</w:t>
+      </w:r>
+      <w:proofErr w:type="spellEnd"/>
+      <w:r>
+        <w:rPr>
+          <w:rFonts w:eastAsia="Times New Roman" w:cs="Times New Roman"/>
+          <w:szCs w:val="24"/>
+          <w:lang w:eastAsia="ru-RU"/>
+        </w:rPr>
+        <w:t xml:space="preserve"> — адаптация (кастомизация) SCAP/XCCDF-контента под целевую платформу при несовпадении идентификаторов.</w:t>
       </w:r>
     </w:p>
     <w:p>
@@ -3173,13 +3595,23 @@
           <w:lang w:eastAsia="ru-RU"/>
         </w:rPr>
       </w:pPr>
-      <w:r>
-        <w:rPr>
-          <w:rFonts w:eastAsia="Times New Roman" w:cs="Times New Roman"/>
-          <w:szCs w:val="24"/>
-          <w:lang w:eastAsia="ru-RU"/>
-        </w:rPr>
-        <w:t>Remediation — действия по устранению несоответствий (в т.ч. автоматическое исправление).</w:t>
+      <w:proofErr w:type="spellStart"/>
+      <w:r>
+        <w:rPr>
+          <w:rFonts w:eastAsia="Times New Roman" w:cs="Times New Roman"/>
+          <w:szCs w:val="24"/>
+          <w:lang w:eastAsia="ru-RU"/>
+        </w:rPr>
+        <w:t>Remediation</w:t>
+      </w:r>
+      <w:proofErr w:type="spellEnd"/>
+      <w:r>
+        <w:rPr>
+          <w:rFonts w:eastAsia="Times New Roman" w:cs="Times New Roman"/>
+          <w:szCs w:val="24"/>
+          <w:lang w:eastAsia="ru-RU"/>
+        </w:rPr>
+        <w:t xml:space="preserve"> — действия по устранению несоответствий (в т.ч. автоматическое исправление).</w:t>
       </w:r>
     </w:p>
     <w:p>
@@ -3287,13 +3719,59 @@
           <w:lang w:eastAsia="ru-RU"/>
         </w:rPr>
       </w:pPr>
-      <w:r>
-        <w:rPr>
-          <w:rFonts w:eastAsia="Times New Roman" w:cs="Times New Roman"/>
-          <w:szCs w:val="24"/>
-          <w:lang w:eastAsia="ru-RU"/>
-        </w:rPr>
-        <w:t>Vulnerability management — управление уязвимостями (упоминается как класс платформы MaxPatrol VM).</w:t>
+      <w:proofErr w:type="spellStart"/>
+      <w:r>
+        <w:rPr>
+          <w:rFonts w:eastAsia="Times New Roman" w:cs="Times New Roman"/>
+          <w:szCs w:val="24"/>
+          <w:lang w:eastAsia="ru-RU"/>
+        </w:rPr>
+        <w:t>Vulnerability</w:t>
+      </w:r>
+      <w:proofErr w:type="spellEnd"/>
+      <w:r>
+        <w:rPr>
+          <w:rFonts w:eastAsia="Times New Roman" w:cs="Times New Roman"/>
+          <w:szCs w:val="24"/>
+          <w:lang w:eastAsia="ru-RU"/>
+        </w:rPr>
+        <w:t xml:space="preserve"> </w:t>
+      </w:r>
+      <w:proofErr w:type="spellStart"/>
+      <w:r>
+        <w:rPr>
+          <w:rFonts w:eastAsia="Times New Roman" w:cs="Times New Roman"/>
+          <w:szCs w:val="24"/>
+          <w:lang w:eastAsia="ru-RU"/>
+        </w:rPr>
+        <w:t>management</w:t>
+      </w:r>
+      <w:proofErr w:type="spellEnd"/>
+      <w:r>
+        <w:rPr>
+          <w:rFonts w:eastAsia="Times New Roman" w:cs="Times New Roman"/>
+          <w:szCs w:val="24"/>
+          <w:lang w:eastAsia="ru-RU"/>
+        </w:rPr>
+        <w:t xml:space="preserve"> — управление уязвимостями (упоминается как класс платформы </w:t>
+      </w:r>
+      <w:proofErr w:type="spellStart"/>
+      <w:r>
+        <w:rPr>
+          <w:rFonts w:eastAsia="Times New Roman" w:cs="Times New Roman"/>
+          <w:szCs w:val="24"/>
+          <w:lang w:eastAsia="ru-RU"/>
+        </w:rPr>
+        <w:t>MaxPatrol</w:t>
+      </w:r>
+      <w:proofErr w:type="spellEnd"/>
+      <w:r>
+        <w:rPr>
+          <w:rFonts w:eastAsia="Times New Roman" w:cs="Times New Roman"/>
+          <w:szCs w:val="24"/>
+          <w:lang w:eastAsia="ru-RU"/>
+        </w:rPr>
+        <w:t xml:space="preserve"> VM).</w:t>
       </w:r>
     </w:p>
     <w:p>
@@ -3378,12 +3856,12 @@
       <w:pPr>
         <w:pStyle w:val="1"/>
       </w:pPr>
-      <w:bookmarkStart w:id="2" w:name="_Toc218673428"/>
+      <w:bookmarkStart w:id="3" w:name="_Toc218675424"/>
       <w:r>
         <w:lastRenderedPageBreak/>
         <w:t>ВВЕДЕНИЕ</w:t>
       </w:r>
-      <w:bookmarkEnd w:id="2"/>
+      <w:bookmarkEnd w:id="3"/>
     </w:p>
     <w:p>
       <w:pPr>
@@ -3392,7 +3870,15 @@
         <w:ind w:firstLine="360"/>
       </w:pPr>
       <w:r>
-        <w:t xml:space="preserve">В наше время информационные технологии используются во всех областях, начиная от бизнеса и заканчивая государственными организациями. Цифровая структура всех этих областей растёт крайне стремительно, что также повышает требования к обеспечению защищённости систем. При этом киберугрозы развиваются также быстро, как и технологии: злоумышленники используют широкий спектр методов - от известный уязвимостей до ошибок конфигураций. В таких условиях требуется непрерывная слежка за информационной безопасностью систем, обычно это достигается за счёт регулярных проверок, формирования отчётностей и последующего устранения выявленных уязвимостей. </w:t>
+        <w:t xml:space="preserve">В наше время информационные технологии используются во всех областях, начиная от бизнеса и заканчивая государственными организациями. Цифровая структура всех этих областей растёт крайне стремительно, что также повышает требования к обеспечению защищённости систем. При этом </w:t>
+      </w:r>
+      <w:proofErr w:type="spellStart"/>
+      <w:r>
+        <w:t>киберугрозы</w:t>
+      </w:r>
+      <w:proofErr w:type="spellEnd"/>
+      <w:r>
+        <w:t xml:space="preserve"> развиваются также быстро, как и технологии: злоумышленники используют широкий спектр методов - от известный уязвимостей до ошибок конфигураций. В таких условиях требуется непрерывная слежка за информационной безопасностью систем, обычно это достигается за счёт регулярных проверок, формирования отчётностей и последующего устранения выявленных уязвимостей. </w:t>
       </w:r>
     </w:p>
     <w:p>
@@ -3414,7 +3900,15 @@
         <w:t xml:space="preserve">Цель работы: </w:t>
       </w:r>
       <w:r>
-        <w:t xml:space="preserve">Создание программного средства автоматизированного аудита и харденинга операционной системы на основе стандарта </w:t>
+        <w:t xml:space="preserve">Создание программного средства автоматизированного аудита и </w:t>
+      </w:r>
+      <w:proofErr w:type="spellStart"/>
+      <w:r>
+        <w:t>харденинга</w:t>
+      </w:r>
+      <w:proofErr w:type="spellEnd"/>
+      <w:r>
+        <w:t xml:space="preserve"> операционной системы на основе стандарта </w:t>
       </w:r>
       <w:r>
         <w:rPr>
@@ -3504,8 +3998,13 @@
         <w:spacing w:line="360" w:lineRule="auto"/>
       </w:pPr>
       <w:r>
-        <w:t>Реализовать модуль для автоматического tailoring</w:t>
-      </w:r>
+        <w:t xml:space="preserve">Реализовать модуль для автоматического </w:t>
+      </w:r>
+      <w:proofErr w:type="spellStart"/>
+      <w:r>
+        <w:t>tailoring</w:t>
+      </w:r>
+      <w:proofErr w:type="spellEnd"/>
     </w:p>
     <w:p>
       <w:pPr>
@@ -3517,7 +4016,15 @@
         <w:spacing w:line="360" w:lineRule="auto"/>
       </w:pPr>
       <w:r>
-        <w:t>Добавить поддержку remediation для XCCDF</w:t>
+        <w:t xml:space="preserve">Добавить поддержку </w:t>
+      </w:r>
+      <w:proofErr w:type="spellStart"/>
+      <w:r>
+        <w:t>remediation</w:t>
+      </w:r>
+      <w:proofErr w:type="spellEnd"/>
+      <w:r>
+        <w:t xml:space="preserve"> для XCCDF</w:t>
       </w:r>
     </w:p>
     <w:p>
@@ -3530,7 +4037,15 @@
         <w:spacing w:line="360" w:lineRule="auto"/>
       </w:pPr>
       <w:r>
-        <w:t>Реализовать модуль подгрузки SCAP-контента для выбранной операционной системы</w:t>
+        <w:t xml:space="preserve">Реализовать модуль </w:t>
+      </w:r>
+      <w:proofErr w:type="spellStart"/>
+      <w:r>
+        <w:t>подгрузки</w:t>
+      </w:r>
+      <w:proofErr w:type="spellEnd"/>
+      <w:r>
+        <w:t xml:space="preserve"> SCAP-контента для выбранной операционной системы</w:t>
       </w:r>
     </w:p>
     <w:p>
@@ -3572,7 +4087,7 @@
         <w:pStyle w:val="1"/>
         <w:ind w:firstLine="0"/>
       </w:pPr>
-      <w:bookmarkStart w:id="3" w:name="_Toc218673429"/>
+      <w:bookmarkStart w:id="4" w:name="_Toc218675425"/>
       <w:r>
         <w:lastRenderedPageBreak/>
         <w:t>1.</w:t>
@@ -3583,7 +4098,7 @@
       <w:r>
         <w:t>ИССЛЕДОВАНИЕ ПРОБЛЕМЫ</w:t>
       </w:r>
-      <w:bookmarkEnd w:id="3"/>
+      <w:bookmarkEnd w:id="4"/>
     </w:p>
     <w:p>
       <w:pPr>
@@ -3599,14 +4114,14 @@
       <w:pPr>
         <w:pStyle w:val="2"/>
       </w:pPr>
-      <w:bookmarkStart w:id="4" w:name="_Toc218673430"/>
+      <w:bookmarkStart w:id="5" w:name="_Toc218675426"/>
       <w:r>
         <w:t xml:space="preserve">1.1 </w:t>
       </w:r>
       <w:r>
         <w:t>Проблема и её актуальность</w:t>
       </w:r>
-      <w:bookmarkEnd w:id="4"/>
+      <w:bookmarkEnd w:id="5"/>
     </w:p>
     <w:p>
       <w:pPr>
@@ -3664,7 +4179,25 @@
           <w:color w:val="000000" w:themeColor="text1"/>
           <w:szCs w:val="28"/>
         </w:rPr>
-        <w:t>, что делает задачу автоматизации процессов выявления и устранения уязвимостей и мисконфигураций особенно актуальной.</w:t>
+        <w:t xml:space="preserve">, что делает задачу автоматизации процессов выявления и устранения уязвимостей и </w:t>
+      </w:r>
+      <w:proofErr w:type="spellStart"/>
+      <w:r>
+        <w:rPr>
+          <w:rFonts w:cs="Times New Roman"/>
+          <w:color w:val="000000" w:themeColor="text1"/>
+          <w:szCs w:val="28"/>
+        </w:rPr>
+        <w:t>мисконфигураций</w:t>
+      </w:r>
+      <w:proofErr w:type="spellEnd"/>
+      <w:r>
+        <w:rPr>
+          <w:rFonts w:cs="Times New Roman"/>
+          <w:color w:val="000000" w:themeColor="text1"/>
+          <w:szCs w:val="28"/>
+        </w:rPr>
+        <w:t xml:space="preserve"> особенно актуальной.</w:t>
       </w:r>
       <w:r>
         <w:rPr>
@@ -3731,14 +4264,14 @@
       <w:pPr>
         <w:pStyle w:val="2"/>
       </w:pPr>
-      <w:bookmarkStart w:id="5" w:name="_Toc218673431"/>
+      <w:bookmarkStart w:id="6" w:name="_Toc218675427"/>
       <w:r>
         <w:t xml:space="preserve">1.2 </w:t>
       </w:r>
       <w:r>
         <w:t>ПО для автоматического анализа уязвимостей</w:t>
       </w:r>
-      <w:bookmarkEnd w:id="5"/>
+      <w:bookmarkEnd w:id="6"/>
     </w:p>
     <w:p>
       <w:pPr>
@@ -3746,7 +4279,39 @@
         <w:jc w:val="both"/>
       </w:pPr>
       <w:r>
-        <w:t xml:space="preserve">На данный момент существует крайне большое количество инструментов для поиска и управления уязвимостями в информационных системах. Среди распространённых решений можно выделить Redcheck, MaxPatrol 8, XSpider, MaxPatrol VM. Эти продукты помогают проводить аудит уязвимостей и формировать отчётность, однако у большинства </w:t>
+        <w:t xml:space="preserve">На данный момент существует крайне большое количество инструментов для поиска и управления уязвимостями в информационных системах. Среди распространённых решений можно выделить </w:t>
+      </w:r>
+      <w:proofErr w:type="spellStart"/>
+      <w:r>
+        <w:t>Redcheck</w:t>
+      </w:r>
+      <w:proofErr w:type="spellEnd"/>
+      <w:r>
+        <w:t xml:space="preserve">, </w:t>
+      </w:r>
+      <w:proofErr w:type="spellStart"/>
+      <w:r>
+        <w:t>MaxPatrol</w:t>
+      </w:r>
+      <w:proofErr w:type="spellEnd"/>
+      <w:r>
+        <w:t xml:space="preserve"> 8, </w:t>
+      </w:r>
+      <w:proofErr w:type="spellStart"/>
+      <w:r>
+        <w:t>XSpider</w:t>
+      </w:r>
+      <w:proofErr w:type="spellEnd"/>
+      <w:r>
+        <w:t xml:space="preserve">, </w:t>
+      </w:r>
+      <w:proofErr w:type="spellStart"/>
+      <w:r>
+        <w:t>MaxPatrol</w:t>
+      </w:r>
+      <w:proofErr w:type="spellEnd"/>
+      <w:r>
+        <w:t xml:space="preserve"> VM. Эти продукты помогают проводить аудит уязвимостей и формировать отчётность, однако у большинства </w:t>
       </w:r>
       <w:r>
         <w:lastRenderedPageBreak/>
@@ -3803,7 +4368,7 @@
       <w:pPr>
         <w:pStyle w:val="2"/>
       </w:pPr>
-      <w:bookmarkStart w:id="6" w:name="_Toc218673432"/>
+      <w:bookmarkStart w:id="7" w:name="_Toc218675428"/>
       <w:r>
         <w:t xml:space="preserve">1.3 </w:t>
       </w:r>
@@ -3811,12 +4376,15 @@
         <w:rPr>
           <w:lang w:val="en-US"/>
         </w:rPr>
-        <w:t xml:space="preserve">SCAP </w:t>
+        <w:t>SCAP</w:t>
+      </w:r>
+      <w:r>
+        <w:t xml:space="preserve"> </w:t>
       </w:r>
       <w:r>
         <w:t>протокол</w:t>
       </w:r>
-      <w:bookmarkEnd w:id="6"/>
+      <w:bookmarkEnd w:id="7"/>
     </w:p>
     <w:p>
       <w:pPr>
@@ -3832,16 +4400,37 @@
           <w:b/>
           <w:bCs/>
         </w:rPr>
-        <w:t>SCAP (Security Content Automation Protocol, протокол автоматизации управления данными безопасности)</w:t>
+        <w:t xml:space="preserve">SCAP (Security Content </w:t>
+      </w:r>
+      <w:proofErr w:type="spellStart"/>
+      <w:r>
+        <w:rPr>
+          <w:b/>
+          <w:bCs/>
+        </w:rPr>
+        <w:t>Automation</w:t>
+      </w:r>
+      <w:proofErr w:type="spellEnd"/>
+      <w:r>
+        <w:rPr>
+          <w:b/>
+          <w:bCs/>
+        </w:rPr>
+        <w:t xml:space="preserve"> Protocol, протокол автоматизации управления данными безопасности)</w:t>
       </w:r>
       <w:r>
         <w:t xml:space="preserve"> </w:t>
       </w:r>
+      <w:proofErr w:type="gramStart"/>
       <w:r>
         <w:t>-</w:t>
       </w:r>
       <w:r>
-        <w:t xml:space="preserve"> это набор открытых стандартов, определяющих технические спецификации для представления, описания и обмена данными в области безопасности. Его задача </w:t>
+        <w:t xml:space="preserve"> это</w:t>
+      </w:r>
+      <w:proofErr w:type="gramEnd"/>
+      <w:r>
+        <w:t xml:space="preserve"> набор открытых стандартов, определяющих технические спецификации для представления, описания и обмена данными в области безопасности. Его задача </w:t>
       </w:r>
       <w:r>
         <w:t>-</w:t>
@@ -3997,7 +4586,15 @@
       </w:pPr>
       <w:r>
         <w:lastRenderedPageBreak/>
-        <w:t xml:space="preserve">При создании программы ключевыми компонентами будут являться CVE, OVAL и XCCDF, потому что именно благодаря им программа будет проверять систему на наличие уязвимостей и мисконфигураций по машиночитаемому описанию проверок. Роль этих трёх компонентов стоит разобрать как в рамках разбора работы протокола SCAP, так и в рамках реализации программы: </w:t>
+        <w:t xml:space="preserve">При создании программы ключевыми компонентами будут являться CVE, OVAL и XCCDF, потому что именно благодаря им программа будет проверять систему на наличие уязвимостей и </w:t>
+      </w:r>
+      <w:proofErr w:type="spellStart"/>
+      <w:r>
+        <w:t>мисконфигураций</w:t>
+      </w:r>
+      <w:proofErr w:type="spellEnd"/>
+      <w:r>
+        <w:t xml:space="preserve"> по машиночитаемому описанию проверок. Роль этих трёх компонентов стоит разобрать как в рамках разбора работы протокола SCAP, так и в рамках реализации программы: </w:t>
       </w:r>
     </w:p>
     <w:p>
@@ -4030,10 +4627,50 @@
           <w:b/>
           <w:bCs/>
         </w:rPr>
-        <w:t>- OVAL (Open Vulnerability and Assessment Language)</w:t>
-      </w:r>
-      <w:r>
-        <w:t xml:space="preserve"> - это открытый стандартизированный язык, который в машиночитаемом виде предоставляет информацию как проверять систему на наличие уязвимостей. OVAL имеет одинаковую структуру вне зависимости от вендора.</w:t>
+        <w:t xml:space="preserve">- OVAL (Open </w:t>
+      </w:r>
+      <w:proofErr w:type="spellStart"/>
+      <w:r>
+        <w:rPr>
+          <w:b/>
+          <w:bCs/>
+        </w:rPr>
+        <w:t>Vulnerability</w:t>
+      </w:r>
+      <w:proofErr w:type="spellEnd"/>
+      <w:r>
+        <w:rPr>
+          <w:b/>
+          <w:bCs/>
+        </w:rPr>
+        <w:t xml:space="preserve"> </w:t>
+      </w:r>
+      <w:proofErr w:type="spellStart"/>
+      <w:r>
+        <w:rPr>
+          <w:b/>
+          <w:bCs/>
+        </w:rPr>
+        <w:t>and</w:t>
+      </w:r>
+      <w:proofErr w:type="spellEnd"/>
+      <w:r>
+        <w:rPr>
+          <w:b/>
+          <w:bCs/>
+        </w:rPr>
+        <w:t xml:space="preserve"> Assessment Language)</w:t>
+      </w:r>
+      <w:r>
+        <w:t xml:space="preserve"> </w:t>
+      </w:r>
+      <w:proofErr w:type="gramStart"/>
+      <w:r>
+        <w:t>- это</w:t>
+      </w:r>
+      <w:proofErr w:type="gramEnd"/>
+      <w:r>
+        <w:t xml:space="preserve"> открытый стандартизированный язык, который в машиночитаемом виде предоставляет информацию как проверять систему на наличие уязвимостей. OVAL имеет одинаковую структуру вне зависимости от вендора.</w:t>
       </w:r>
     </w:p>
     <w:p>
@@ -4167,20 +4804,81 @@
           <w:b/>
           <w:bCs/>
         </w:rPr>
-        <w:t>- XCCDF (Extensible Configuration Checklist Description Format)</w:t>
-      </w:r>
-      <w:r>
+        <w:t>- XCCDF (</w:t>
+      </w:r>
+      <w:proofErr w:type="spellStart"/>
+      <w:r>
+        <w:rPr>
+          <w:b/>
+          <w:bCs/>
+        </w:rPr>
+        <w:t>Extensible</w:t>
+      </w:r>
+      <w:proofErr w:type="spellEnd"/>
+      <w:r>
+        <w:rPr>
+          <w:b/>
+          <w:bCs/>
+        </w:rPr>
+        <w:t xml:space="preserve"> Configuration </w:t>
+      </w:r>
+      <w:proofErr w:type="spellStart"/>
+      <w:r>
+        <w:rPr>
+          <w:b/>
+          <w:bCs/>
+        </w:rPr>
+        <w:t>Checklist</w:t>
+      </w:r>
+      <w:proofErr w:type="spellEnd"/>
+      <w:r>
+        <w:rPr>
+          <w:b/>
+          <w:bCs/>
+        </w:rPr>
         <w:t xml:space="preserve"> </w:t>
       </w:r>
+      <w:proofErr w:type="spellStart"/>
+      <w:r>
+        <w:rPr>
+          <w:b/>
+          <w:bCs/>
+        </w:rPr>
+        <w:t>Description</w:t>
+      </w:r>
+      <w:proofErr w:type="spellEnd"/>
+      <w:r>
+        <w:rPr>
+          <w:b/>
+          <w:bCs/>
+        </w:rPr>
+        <w:t xml:space="preserve"> Format)</w:t>
+      </w:r>
+      <w:r>
+        <w:t xml:space="preserve"> </w:t>
+      </w:r>
+      <w:proofErr w:type="gramStart"/>
       <w:r>
         <w:t>-</w:t>
       </w:r>
       <w:r>
-        <w:t xml:space="preserve"> это формат, который позволяет описывать политики и структуру проверок: какие требования проверять, </w:t>
+        <w:t xml:space="preserve"> это</w:t>
+      </w:r>
+      <w:proofErr w:type="gramEnd"/>
+      <w:r>
+        <w:t xml:space="preserve"> формат, который позволяет описывать политики и структуру проверок: какие требования проверять, </w:t>
       </w:r>
       <w:r>
         <w:lastRenderedPageBreak/>
-        <w:t>как их группировать, какие профили использовать, как формировать результат оценки. Также благодаря XCCDF можно проводить remediation (устранение уязвимостей)</w:t>
+        <w:t xml:space="preserve">как их группировать, какие профили использовать, как формировать результат оценки. Также благодаря XCCDF можно проводить </w:t>
+      </w:r>
+      <w:proofErr w:type="spellStart"/>
+      <w:r>
+        <w:t>remediation</w:t>
+      </w:r>
+      <w:proofErr w:type="spellEnd"/>
+      <w:r>
+        <w:t xml:space="preserve"> (устранение уязвимостей)</w:t>
       </w:r>
       <w:r>
         <w:t>.</w:t>
@@ -4625,7 +5323,7 @@
       <w:pPr>
         <w:pStyle w:val="2"/>
       </w:pPr>
-      <w:bookmarkStart w:id="7" w:name="_Toc218673433"/>
+      <w:bookmarkStart w:id="8" w:name="_Toc218675429"/>
       <w:r>
         <w:t>1.</w:t>
       </w:r>
@@ -4638,7 +5336,7 @@
       <w:r>
         <w:t>Анализ аналогичных решений</w:t>
       </w:r>
-      <w:bookmarkEnd w:id="7"/>
+      <w:bookmarkEnd w:id="8"/>
     </w:p>
     <w:p>
       <w:r>
@@ -4656,8 +5354,37 @@
       <w:r>
         <w:t xml:space="preserve">: </w:t>
       </w:r>
-      <w:r>
-        <w:t>RedCheck, XSpider, ScanOVAL, MaxPatrol VM.</w:t>
+      <w:proofErr w:type="spellStart"/>
+      <w:r>
+        <w:t>RedCheck</w:t>
+      </w:r>
+      <w:proofErr w:type="spellEnd"/>
+      <w:r>
+        <w:t xml:space="preserve">, </w:t>
+      </w:r>
+      <w:proofErr w:type="spellStart"/>
+      <w:r>
+        <w:t>XSpider</w:t>
+      </w:r>
+      <w:proofErr w:type="spellEnd"/>
+      <w:r>
+        <w:t xml:space="preserve">, </w:t>
+      </w:r>
+      <w:proofErr w:type="spellStart"/>
+      <w:r>
+        <w:t>ScanOVAL</w:t>
+      </w:r>
+      <w:proofErr w:type="spellEnd"/>
+      <w:r>
+        <w:t xml:space="preserve">, </w:t>
+      </w:r>
+      <w:proofErr w:type="spellStart"/>
+      <w:r>
+        <w:t>MaxPatrol</w:t>
+      </w:r>
+      <w:proofErr w:type="spellEnd"/>
+      <w:r>
+        <w:t xml:space="preserve"> VM.</w:t>
       </w:r>
     </w:p>
     <w:p>
@@ -4793,6 +5520,7 @@
       <w:r>
         <w:t xml:space="preserve">, наличие </w:t>
       </w:r>
+      <w:proofErr w:type="spellStart"/>
       <w:r>
         <w:rPr>
           <w:b/>
@@ -4800,6 +5528,7 @@
         </w:rPr>
         <w:t>remediation</w:t>
       </w:r>
+      <w:proofErr w:type="spellEnd"/>
       <w:r>
         <w:t xml:space="preserve"> (механизмов устранения </w:t>
       </w:r>
@@ -4807,6 +5536,7 @@
         <w:lastRenderedPageBreak/>
         <w:t xml:space="preserve">или рекомендаций по устранению), а также </w:t>
       </w:r>
+      <w:proofErr w:type="spellStart"/>
       <w:r>
         <w:rPr>
           <w:b/>
@@ -4814,6 +5544,7 @@
         </w:rPr>
         <w:t>tailoring</w:t>
       </w:r>
+      <w:proofErr w:type="spellEnd"/>
       <w:r>
         <w:t xml:space="preserve"> (возможности адаптации и кастомизации проверочного контента). </w:t>
       </w:r>
@@ -4824,6 +5555,7 @@
         <w:spacing w:line="360" w:lineRule="auto"/>
         <w:jc w:val="both"/>
       </w:pPr>
+      <w:proofErr w:type="spellStart"/>
       <w:r>
         <w:rPr>
           <w:b/>
@@ -4831,8 +5563,25 @@
         </w:rPr>
         <w:t>XSpider</w:t>
       </w:r>
-      <w:r>
-        <w:t xml:space="preserve"> является примером классического сканера уязвимостей. Инструмент ориентирован на собственные механизмы обнаружения и не использует SCAP-контент, поэтому в рамках данного подхода в нём отсутствуют поддержка tailoring и remediation. Решение не является Open Source и распространяется на коммерческой основе. </w:t>
+      <w:proofErr w:type="spellEnd"/>
+      <w:r>
+        <w:t xml:space="preserve"> является примером классического сканера уязвимостей. Инструмент ориентирован на собственные механизмы обнаружения и не использует SCAP-контент, поэтому в рамках данного подхода в нём отсутствуют поддержка </w:t>
+      </w:r>
+      <w:proofErr w:type="spellStart"/>
+      <w:r>
+        <w:t>tailoring</w:t>
+      </w:r>
+      <w:proofErr w:type="spellEnd"/>
+      <w:r>
+        <w:t xml:space="preserve"> и </w:t>
+      </w:r>
+      <w:proofErr w:type="spellStart"/>
+      <w:r>
+        <w:t>remediation</w:t>
+      </w:r>
+      <w:proofErr w:type="spellEnd"/>
+      <w:r>
+        <w:t xml:space="preserve">. Решение не является Open Source и распространяется на коммерческой основе. </w:t>
       </w:r>
     </w:p>
     <w:p>
@@ -4841,6 +5590,7 @@
         <w:spacing w:line="360" w:lineRule="auto"/>
         <w:jc w:val="both"/>
       </w:pPr>
+      <w:proofErr w:type="spellStart"/>
       <w:r>
         <w:rPr>
           <w:b/>
@@ -4848,6 +5598,7 @@
         </w:rPr>
         <w:t>RedCheck</w:t>
       </w:r>
+      <w:proofErr w:type="spellEnd"/>
       <w:r>
         <w:rPr>
           <w:b/>
@@ -4856,7 +5607,23 @@
         <w:t xml:space="preserve"> </w:t>
       </w:r>
       <w:r>
-        <w:t xml:space="preserve">относится к решениям, поддерживающим SCAP-контент. Продукт предоставляет remediation функционал, однако не реализует механизмы tailoring для адаптации проверочного контента под целевую систему. Кроме того, решение является закрытым и коммерческим. </w:t>
+        <w:t xml:space="preserve">относится к решениям, поддерживающим SCAP-контент. Продукт предоставляет </w:t>
+      </w:r>
+      <w:proofErr w:type="spellStart"/>
+      <w:r>
+        <w:t>remediation</w:t>
+      </w:r>
+      <w:proofErr w:type="spellEnd"/>
+      <w:r>
+        <w:t xml:space="preserve"> функционал, однако не реализует механизмы </w:t>
+      </w:r>
+      <w:proofErr w:type="spellStart"/>
+      <w:r>
+        <w:t>tailoring</w:t>
+      </w:r>
+      <w:proofErr w:type="spellEnd"/>
+      <w:r>
+        <w:t xml:space="preserve"> для адаптации проверочного контента под целевую систему. Кроме того, решение является закрытым и коммерческим. </w:t>
       </w:r>
     </w:p>
     <w:p>
@@ -4865,18 +5632,43 @@
         <w:spacing w:line="360" w:lineRule="auto"/>
         <w:jc w:val="both"/>
       </w:pPr>
+      <w:proofErr w:type="spellStart"/>
       <w:r>
         <w:rPr>
           <w:b/>
           <w:bCs/>
         </w:rPr>
-        <w:t xml:space="preserve">ScanOVAL </w:t>
+        <w:t>ScanOVAL</w:t>
+      </w:r>
+      <w:proofErr w:type="spellEnd"/>
+      <w:r>
+        <w:rPr>
+          <w:b/>
+          <w:bCs/>
+        </w:rPr>
+        <w:t xml:space="preserve"> </w:t>
       </w:r>
       <w:r>
         <w:t>это</w:t>
       </w:r>
       <w:r>
-        <w:t xml:space="preserve"> бесплатный инструмент, ориентированный на проверку системы по OVAL-дефинициям, что означает только частичную поддержку SCAP. Поскольку программа не поддерживает XCCDF-контент, в ней отсутствуют возможности tailoring и remediation в контексте XCCDF-проверок. </w:t>
+        <w:t xml:space="preserve"> бесплатный инструмент, ориентированный на проверку системы по OVAL-дефинициям, что означает только частичную поддержку SCAP. Поскольку программа не поддерживает XCCDF-контент, в ней отсутствуют возможности </w:t>
+      </w:r>
+      <w:proofErr w:type="spellStart"/>
+      <w:r>
+        <w:t>tailoring</w:t>
+      </w:r>
+      <w:proofErr w:type="spellEnd"/>
+      <w:r>
+        <w:t xml:space="preserve"> и </w:t>
+      </w:r>
+      <w:proofErr w:type="spellStart"/>
+      <w:r>
+        <w:t>remediation</w:t>
+      </w:r>
+      <w:proofErr w:type="spellEnd"/>
+      <w:r>
+        <w:t xml:space="preserve"> в контексте XCCDF-проверок. </w:t>
       </w:r>
     </w:p>
     <w:p>
@@ -4885,15 +5677,56 @@
         <w:spacing w:line="360" w:lineRule="auto"/>
         <w:jc w:val="both"/>
       </w:pPr>
+      <w:proofErr w:type="spellStart"/>
       <w:r>
         <w:rPr>
           <w:b/>
           <w:bCs/>
         </w:rPr>
-        <w:t>MaxPatrol VM</w:t>
-      </w:r>
-      <w:r>
-        <w:t xml:space="preserve"> представляет собой коммерческую платформу управления уязвимостями, ориентированную на полный цикл vulnerability management. За счёт этого в продукте реализованы механизмы remediation. Вместе с тем, MaxPatrol VM не предполагает использования SCAP-контента. </w:t>
+        <w:t>MaxPatrol</w:t>
+      </w:r>
+      <w:proofErr w:type="spellEnd"/>
+      <w:r>
+        <w:rPr>
+          <w:b/>
+          <w:bCs/>
+        </w:rPr>
+        <w:t xml:space="preserve"> VM</w:t>
+      </w:r>
+      <w:r>
+        <w:t xml:space="preserve"> представляет собой коммерческую платформу управления уязвимостями, ориентированную на полный цикл </w:t>
+      </w:r>
+      <w:proofErr w:type="spellStart"/>
+      <w:r>
+        <w:t>vulnerability</w:t>
+      </w:r>
+      <w:proofErr w:type="spellEnd"/>
+      <w:r>
+        <w:t xml:space="preserve"> </w:t>
+      </w:r>
+      <w:proofErr w:type="spellStart"/>
+      <w:r>
+        <w:t>management</w:t>
+      </w:r>
+      <w:proofErr w:type="spellEnd"/>
+      <w:r>
+        <w:t xml:space="preserve">. За счёт этого в продукте реализованы механизмы </w:t>
+      </w:r>
+      <w:proofErr w:type="spellStart"/>
+      <w:r>
+        <w:t>remediation</w:t>
+      </w:r>
+      <w:proofErr w:type="spellEnd"/>
+      <w:r>
+        <w:t xml:space="preserve">. Вместе с тем, </w:t>
+      </w:r>
+      <w:proofErr w:type="spellStart"/>
+      <w:r>
+        <w:t>MaxPatrol</w:t>
+      </w:r>
+      <w:proofErr w:type="spellEnd"/>
+      <w:r>
+        <w:t xml:space="preserve"> VM не предполагает использования SCAP-контента. </w:t>
       </w:r>
     </w:p>
     <w:p>
@@ -4903,7 +5736,15 @@
         <w:jc w:val="both"/>
       </w:pPr>
       <w:r>
-        <w:t>Таким образом, рассмотренные решения либо совсем не поддерживают SCAP-контент, либо являются закрытыми коммерческими продуктами. Кроме того, большинство программ, поддерживающих SCAP-контент, не обладают возможностью автоматической адаптации (tailoring) SCAP-контента под конкретную операционную систему.</w:t>
+        <w:t>Таким образом, рассмотренные решения либо совсем не поддерживают SCAP-контент, либо являются закрытыми коммерческими продуктами. Кроме того, большинство программ, поддерживающих SCAP-контент, не обладают возможностью автоматической адаптации (</w:t>
+      </w:r>
+      <w:proofErr w:type="spellStart"/>
+      <w:r>
+        <w:t>tailoring</w:t>
+      </w:r>
+      <w:proofErr w:type="spellEnd"/>
+      <w:r>
+        <w:t>) SCAP-контента под конкретную операционную систему.</w:t>
       </w:r>
       <w:r>
         <w:tab/>
@@ -4913,12 +5754,12 @@
       <w:pPr>
         <w:pStyle w:val="2"/>
       </w:pPr>
-      <w:bookmarkStart w:id="8" w:name="_Toc218673434"/>
+      <w:bookmarkStart w:id="9" w:name="_Toc218675430"/>
       <w:r>
         <w:t>1.</w:t>
       </w:r>
       <w:r>
-        <w:t>4</w:t>
+        <w:t>5</w:t>
       </w:r>
       <w:r>
         <w:t xml:space="preserve"> </w:t>
@@ -4926,7 +5767,7 @@
       <w:r>
         <w:t>Аудитория проекта</w:t>
       </w:r>
-      <w:bookmarkEnd w:id="8"/>
+      <w:bookmarkEnd w:id="9"/>
     </w:p>
     <w:p>
       <w:pPr>
@@ -4935,7 +5776,15 @@
         <w:ind w:firstLine="708"/>
       </w:pPr>
       <w:r>
-        <w:t>Поскольку разрабатываемая программа предназначена для автоматизированного аудита системы и поддержки харденига на основе SCAP-контента (OVAL/XCCDF), её целевая аудитория напрямую связана с задачами контроля защищённости, соответствия требованиям и регулярной проверки конфигураций и уязвимостей. Соответственно, основными группами пользователей являются:</w:t>
+        <w:t xml:space="preserve">Поскольку разрабатываемая программа предназначена для автоматизированного аудита системы и поддержки </w:t>
+      </w:r>
+      <w:proofErr w:type="spellStart"/>
+      <w:r>
+        <w:t>харденига</w:t>
+      </w:r>
+      <w:proofErr w:type="spellEnd"/>
+      <w:r>
+        <w:t xml:space="preserve"> на основе SCAP-контента (OVAL/XCCDF), её целевая аудитория напрямую связана с задачами контроля защищённости, соответствия требованиям и регулярной проверки конфигураций и уязвимостей. Соответственно, основными группами пользователей являются:</w:t>
       </w:r>
     </w:p>
     <w:p>
@@ -4970,7 +5819,15 @@
         <w:t>- Системные администраторы</w:t>
       </w:r>
       <w:r>
-        <w:t>. Для них программа полезна как средство быстрой проверки состояния системы, выявления уязвимостей и мисконфигураций, а также устранения уязвимостей, что упрощает поддержание безопасности информационных систем.</w:t>
+        <w:t xml:space="preserve">. Для них программа полезна как средство быстрой проверки состояния системы, выявления уязвимостей и </w:t>
+      </w:r>
+      <w:proofErr w:type="spellStart"/>
+      <w:r>
+        <w:t>мисконфигураций</w:t>
+      </w:r>
+      <w:proofErr w:type="spellEnd"/>
+      <w:r>
+        <w:t>, а также устранения уязвимостей, что упрощает поддержание безопасности информационных систем.</w:t>
       </w:r>
     </w:p>
     <w:p>
@@ -5013,7 +5870,7 @@
       <w:pPr>
         <w:pStyle w:val="1"/>
       </w:pPr>
-      <w:bookmarkStart w:id="9" w:name="_Toc218673435"/>
+      <w:bookmarkStart w:id="10" w:name="_Toc218675431"/>
       <w:r>
         <w:lastRenderedPageBreak/>
         <w:t xml:space="preserve">2. </w:t>
@@ -5021,17 +5878,17 @@
       <w:r>
         <w:t>РЕШЕНИЕ ПРОБЛЕМЫ</w:t>
       </w:r>
-      <w:bookmarkEnd w:id="9"/>
+      <w:bookmarkEnd w:id="10"/>
     </w:p>
     <w:p>
       <w:pPr>
         <w:pStyle w:val="2"/>
       </w:pPr>
-      <w:bookmarkStart w:id="10" w:name="_Toc218673436"/>
+      <w:bookmarkStart w:id="11" w:name="_Toc218675432"/>
       <w:r>
         <w:t>2.1 Формализация проблемы</w:t>
       </w:r>
-      <w:bookmarkEnd w:id="10"/>
+      <w:bookmarkEnd w:id="11"/>
     </w:p>
     <w:p>
       <w:pPr>
@@ -5071,7 +5928,39 @@
         <w:jc w:val="both"/>
       </w:pPr>
       <w:r>
-        <w:t>2. SCAP-контент C, включает набор OVAL-дефиниций D = {d1,d2,d3...,dn} и XCCDF-правил R = {r1,r2,r3..rn}, в случае XCCDF также содержат данные remediation RD = {rd_r1, rd_2, rd_r3...rd_rn}</w:t>
+        <w:t>2. SCAP-контент C, включает набор OVAL-дефиниций D = {d</w:t>
+      </w:r>
+      <w:proofErr w:type="gramStart"/>
+      <w:r>
+        <w:t>1,d</w:t>
+      </w:r>
+      <w:proofErr w:type="gramEnd"/>
+      <w:r>
+        <w:t>2,d3...,</w:t>
+      </w:r>
+      <w:proofErr w:type="spellStart"/>
+      <w:r>
+        <w:t>dn</w:t>
+      </w:r>
+      <w:proofErr w:type="spellEnd"/>
+      <w:r>
+        <w:t xml:space="preserve">} и XCCDF-правил R = {r1,r2,r3..rn}, в случае XCCDF также содержат данные </w:t>
+      </w:r>
+      <w:proofErr w:type="spellStart"/>
+      <w:r>
+        <w:t>remediation</w:t>
+      </w:r>
+      <w:proofErr w:type="spellEnd"/>
+      <w:r>
+        <w:t xml:space="preserve"> RD = {rd_r1, rd_2, rd_r3...</w:t>
+      </w:r>
+      <w:proofErr w:type="spellStart"/>
+      <w:r>
+        <w:t>rd_rn</w:t>
+      </w:r>
+      <w:proofErr w:type="spellEnd"/>
+      <w:r>
+        <w:t>}</w:t>
       </w:r>
     </w:p>
     <w:p>
@@ -5105,7 +5994,23 @@
         <w:t>-</w:t>
       </w:r>
       <w:r>
-        <w:t xml:space="preserve"> Результаты при проведении проверки по OVAL: для каждой дефиниции di вычисляется статус Result_OVAL </w:t>
+        <w:t xml:space="preserve"> Результаты при проведении проверки по OVAL: для каждой дефиниции </w:t>
+      </w:r>
+      <w:proofErr w:type="spellStart"/>
+      <w:r>
+        <w:t>di</w:t>
+      </w:r>
+      <w:proofErr w:type="spellEnd"/>
+      <w:r>
+        <w:t xml:space="preserve"> вычисляется статус </w:t>
+      </w:r>
+      <w:proofErr w:type="spellStart"/>
+      <w:r>
+        <w:t>Result_OVAL</w:t>
+      </w:r>
+      <w:proofErr w:type="spellEnd"/>
+      <w:r>
+        <w:t xml:space="preserve"> </w:t>
       </w:r>
       <w:r>
         <w:rPr>
@@ -5114,7 +6019,60 @@
         <w:t>∈</w:t>
       </w:r>
       <w:r>
-        <w:t xml:space="preserve"> {true,false,unknown,error,not_applicable}, где true - уязвимость/несоответствие присутствует, false - уязвимость/несоответствие отсутствует, unknown/error/not_applicable - невозможность или неприменимость проверки.</w:t>
+        <w:t xml:space="preserve"> {</w:t>
+      </w:r>
+      <w:proofErr w:type="spellStart"/>
+      <w:proofErr w:type="gramStart"/>
+      <w:r>
+        <w:t>true,false</w:t>
+      </w:r>
+      <w:proofErr w:type="gramEnd"/>
+      <w:r>
+        <w:t>,unknown,error,not_applicable</w:t>
+      </w:r>
+      <w:proofErr w:type="spellEnd"/>
+      <w:r>
+        <w:t xml:space="preserve">}, где </w:t>
+      </w:r>
+      <w:proofErr w:type="spellStart"/>
+      <w:r>
+        <w:t>true</w:t>
+      </w:r>
+      <w:proofErr w:type="spellEnd"/>
+      <w:r>
+        <w:t xml:space="preserve"> - уязвимость/несоответствие присутствует, </w:t>
+      </w:r>
+      <w:proofErr w:type="spellStart"/>
+      <w:r>
+        <w:t>false</w:t>
+      </w:r>
+      <w:proofErr w:type="spellEnd"/>
+      <w:r>
+        <w:t xml:space="preserve"> - уязвимость/несоответствие отсутствует, </w:t>
+      </w:r>
+      <w:proofErr w:type="spellStart"/>
+      <w:r>
+        <w:t>unknown</w:t>
+      </w:r>
+      <w:proofErr w:type="spellEnd"/>
+      <w:r>
+        <w:t>/</w:t>
+      </w:r>
+      <w:proofErr w:type="spellStart"/>
+      <w:r>
+        <w:t>error</w:t>
+      </w:r>
+      <w:proofErr w:type="spellEnd"/>
+      <w:r>
+        <w:t>/</w:t>
+      </w:r>
+      <w:proofErr w:type="spellStart"/>
+      <w:r>
+        <w:t>not_applicable</w:t>
+      </w:r>
+      <w:proofErr w:type="spellEnd"/>
+      <w:r>
+        <w:t xml:space="preserve"> - невозможность или неприменимость проверки.</w:t>
       </w:r>
     </w:p>
     <w:p>
@@ -5128,7 +6086,23 @@
         <w:t>-</w:t>
       </w:r>
       <w:r>
-        <w:t xml:space="preserve"> Результаты при проведении проверки по XCCDF: для каждого правила ri вычисляется статус Result_XCCDF </w:t>
+        <w:t xml:space="preserve"> Результаты при проведении проверки по XCCDF: для каждого правила </w:t>
+      </w:r>
+      <w:proofErr w:type="spellStart"/>
+      <w:r>
+        <w:t>ri</w:t>
+      </w:r>
+      <w:proofErr w:type="spellEnd"/>
+      <w:r>
+        <w:t xml:space="preserve"> вычисляется статус </w:t>
+      </w:r>
+      <w:proofErr w:type="spellStart"/>
+      <w:r>
+        <w:t>Result_XCCDF</w:t>
+      </w:r>
+      <w:proofErr w:type="spellEnd"/>
+      <w:r>
+        <w:t xml:space="preserve"> </w:t>
       </w:r>
       <w:r>
         <w:rPr>
@@ -5137,8 +6111,74 @@
         <w:t>∈</w:t>
       </w:r>
       <w:r>
-        <w:t xml:space="preserve"> {pass,fail,not_checked,not_applicable,error}, где pass - правило успешно выполнилось, fail - правило выполнилось не успешно, not_checked,not_applicable,error - невозможность или неприменимость проверки. При включённом remediation для каждого fail ri выполняется rdi</w:t>
-      </w:r>
+        <w:t xml:space="preserve"> {</w:t>
+      </w:r>
+      <w:proofErr w:type="spellStart"/>
+      <w:proofErr w:type="gramStart"/>
+      <w:r>
+        <w:t>pass,fail</w:t>
+      </w:r>
+      <w:proofErr w:type="gramEnd"/>
+      <w:r>
+        <w:t>,not_checked,not_applicable,error</w:t>
+      </w:r>
+      <w:proofErr w:type="spellEnd"/>
+      <w:r>
+        <w:t xml:space="preserve">}, где </w:t>
+      </w:r>
+      <w:proofErr w:type="spellStart"/>
+      <w:r>
+        <w:t>pass</w:t>
+      </w:r>
+      <w:proofErr w:type="spellEnd"/>
+      <w:r>
+        <w:t xml:space="preserve"> - правило успешно выполнилось, </w:t>
+      </w:r>
+      <w:proofErr w:type="spellStart"/>
+      <w:r>
+        <w:t>fail</w:t>
+      </w:r>
+      <w:proofErr w:type="spellEnd"/>
+      <w:r>
+        <w:t xml:space="preserve"> - правило выполнилось не успешно, </w:t>
+      </w:r>
+      <w:proofErr w:type="spellStart"/>
+      <w:r>
+        <w:t>not_checked,not_applicable,error</w:t>
+      </w:r>
+      <w:proofErr w:type="spellEnd"/>
+      <w:r>
+        <w:t xml:space="preserve"> - невозможность или неприменимость проверки. При включённом </w:t>
+      </w:r>
+      <w:proofErr w:type="spellStart"/>
+      <w:r>
+        <w:t>remediation</w:t>
+      </w:r>
+      <w:proofErr w:type="spellEnd"/>
+      <w:r>
+        <w:t xml:space="preserve"> для каждого </w:t>
+      </w:r>
+      <w:proofErr w:type="spellStart"/>
+      <w:r>
+        <w:t>fail</w:t>
+      </w:r>
+      <w:proofErr w:type="spellEnd"/>
+      <w:r>
+        <w:t xml:space="preserve"> </w:t>
+      </w:r>
+      <w:proofErr w:type="spellStart"/>
+      <w:r>
+        <w:t>ri</w:t>
+      </w:r>
+      <w:proofErr w:type="spellEnd"/>
+      <w:r>
+        <w:t xml:space="preserve"> выполняется </w:t>
+      </w:r>
+      <w:proofErr w:type="spellStart"/>
+      <w:r>
+        <w:t>rdi</w:t>
+      </w:r>
+      <w:proofErr w:type="spellEnd"/>
     </w:p>
     <w:p>
       <w:pPr>
@@ -5161,7 +6201,23 @@
         <w:t>-</w:t>
       </w:r>
       <w:r>
-        <w:t xml:space="preserve"> При проверке OVAL-дефиниций Report содержит: cve_id, di, описание уязвимости</w:t>
+        <w:t xml:space="preserve"> При проверке OVAL-дефиниций Report содержит: </w:t>
+      </w:r>
+      <w:proofErr w:type="spellStart"/>
+      <w:r>
+        <w:t>cve_id</w:t>
+      </w:r>
+      <w:proofErr w:type="spellEnd"/>
+      <w:r>
+        <w:t xml:space="preserve">, </w:t>
+      </w:r>
+      <w:proofErr w:type="spellStart"/>
+      <w:r>
+        <w:t>di</w:t>
+      </w:r>
+      <w:proofErr w:type="spellEnd"/>
+      <w:r>
+        <w:t>, описание уязвимости</w:t>
       </w:r>
     </w:p>
     <w:p>
@@ -5187,19 +6243,35 @@
         <w:t>-правил</w:t>
       </w:r>
       <w:r>
-        <w:t xml:space="preserve"> Report содержит: XCCDF_rule, di, описание правила, уровень важности правила.</w:t>
+        <w:t xml:space="preserve"> Report содержит: </w:t>
+      </w:r>
+      <w:proofErr w:type="spellStart"/>
+      <w:r>
+        <w:t>XCCDF_rule</w:t>
+      </w:r>
+      <w:proofErr w:type="spellEnd"/>
+      <w:r>
+        <w:t xml:space="preserve">, </w:t>
+      </w:r>
+      <w:proofErr w:type="spellStart"/>
+      <w:r>
+        <w:t>di</w:t>
+      </w:r>
+      <w:proofErr w:type="spellEnd"/>
+      <w:r>
+        <w:t>, описание правила, уровень важности правила.</w:t>
       </w:r>
     </w:p>
     <w:p>
       <w:pPr>
         <w:pStyle w:val="2"/>
       </w:pPr>
-      <w:bookmarkStart w:id="11" w:name="_Toc218673437"/>
+      <w:bookmarkStart w:id="12" w:name="_Toc218675433"/>
       <w:r>
         <w:lastRenderedPageBreak/>
         <w:t>2.2 Описание алгоритма решения проблемы</w:t>
       </w:r>
-      <w:bookmarkEnd w:id="11"/>
+      <w:bookmarkEnd w:id="12"/>
     </w:p>
     <w:p>
       <w:pPr>
@@ -5243,7 +6315,23 @@
         <w:jc w:val="both"/>
       </w:pPr>
       <w:r>
-        <w:t>2. Tailoring (при необходимости): если контент содержит идентификаторы платформы, не совпадающие с целевой системой, формируется tailoring файл для успешной работы SCAP-контента C на S.</w:t>
+        <w:t xml:space="preserve">2. </w:t>
+      </w:r>
+      <w:proofErr w:type="spellStart"/>
+      <w:r>
+        <w:t>Tailoring</w:t>
+      </w:r>
+      <w:proofErr w:type="spellEnd"/>
+      <w:r>
+        <w:t xml:space="preserve"> (при необходимости): если контент содержит идентификаторы платформы, не совпадающие с целевой системой, формируется </w:t>
+      </w:r>
+      <w:proofErr w:type="spellStart"/>
+      <w:r>
+        <w:t>tailoring</w:t>
+      </w:r>
+      <w:proofErr w:type="spellEnd"/>
+      <w:r>
+        <w:t xml:space="preserve"> файл для успешной работы SCAP-контента C на S.</w:t>
       </w:r>
     </w:p>
     <w:p>
@@ -5253,7 +6341,36 @@
         <w:jc w:val="both"/>
       </w:pPr>
       <w:r>
-        <w:t>3. Выполнение OVAL-проверок: для каждой дефиниции di вычисляются требуемые свойства системы (версии, параметры, состояния объектов), после чего определяется Result_OVAL(di)</w:t>
+        <w:t xml:space="preserve">3. Выполнение OVAL-проверок: для каждой дефиниции </w:t>
+      </w:r>
+      <w:proofErr w:type="spellStart"/>
+      <w:r>
+        <w:t>di</w:t>
+      </w:r>
+      <w:proofErr w:type="spellEnd"/>
+      <w:r>
+        <w:t xml:space="preserve"> вычисляются требуемые свойства системы (версии, параметры, состояния объектов), после чего определяется </w:t>
+      </w:r>
+      <w:proofErr w:type="spellStart"/>
+      <w:r>
+        <w:t>Result_</w:t>
+      </w:r>
+      <w:proofErr w:type="gramStart"/>
+      <w:r>
+        <w:t>OVAL</w:t>
+      </w:r>
+      <w:proofErr w:type="spellEnd"/>
+      <w:r>
+        <w:t>(</w:t>
+      </w:r>
+      <w:proofErr w:type="spellStart"/>
+      <w:proofErr w:type="gramEnd"/>
+      <w:r>
+        <w:t>di</w:t>
+      </w:r>
+      <w:proofErr w:type="spellEnd"/>
+      <w:r>
+        <w:t>)</w:t>
       </w:r>
     </w:p>
     <w:p>
@@ -5263,7 +6380,52 @@
         <w:jc w:val="both"/>
       </w:pPr>
       <w:r>
-        <w:t>4. Выполнение XCCDF-проверок: на основе выбранного профиля вычисляется результат для каждого правила ri, после чего определяется Result_XCCDF(ri). Если включен remediation - уязвимость исправляется при наличии remediation контента в XCCDF.</w:t>
+        <w:t xml:space="preserve">4. Выполнение XCCDF-проверок: на основе выбранного профиля вычисляется результат для каждого правила </w:t>
+      </w:r>
+      <w:proofErr w:type="spellStart"/>
+      <w:r>
+        <w:t>ri</w:t>
+      </w:r>
+      <w:proofErr w:type="spellEnd"/>
+      <w:r>
+        <w:t xml:space="preserve">, после чего определяется </w:t>
+      </w:r>
+      <w:proofErr w:type="spellStart"/>
+      <w:r>
+        <w:t>Result_</w:t>
+      </w:r>
+      <w:proofErr w:type="gramStart"/>
+      <w:r>
+        <w:t>XCCDF</w:t>
+      </w:r>
+      <w:proofErr w:type="spellEnd"/>
+      <w:r>
+        <w:t>(</w:t>
+      </w:r>
+      <w:proofErr w:type="spellStart"/>
+      <w:proofErr w:type="gramEnd"/>
+      <w:r>
+        <w:t>ri</w:t>
+      </w:r>
+      <w:proofErr w:type="spellEnd"/>
+      <w:r>
+        <w:t xml:space="preserve">). Если включен </w:t>
+      </w:r>
+      <w:proofErr w:type="spellStart"/>
+      <w:r>
+        <w:t>remediation</w:t>
+      </w:r>
+      <w:proofErr w:type="spellEnd"/>
+      <w:r>
+        <w:t xml:space="preserve"> - уязвимость исправляется при наличии </w:t>
+      </w:r>
+      <w:proofErr w:type="spellStart"/>
+      <w:r>
+        <w:t>remediation</w:t>
+      </w:r>
+      <w:proofErr w:type="spellEnd"/>
+      <w:r>
+        <w:t xml:space="preserve"> контента в XCCDF.</w:t>
       </w:r>
     </w:p>
     <w:p>
@@ -5273,7 +6435,31 @@
         <w:jc w:val="both"/>
       </w:pPr>
       <w:r>
-        <w:t>5. Формирование отчёта: результаты Result_OVAL и Result_XCCDF агрегируются и преобразуются в удобный для анализа вид (таблица).</w:t>
+        <w:t xml:space="preserve">5. Формирование отчёта: результаты </w:t>
+      </w:r>
+      <w:proofErr w:type="spellStart"/>
+      <w:r>
+        <w:t>Result_OVAL</w:t>
+      </w:r>
+      <w:proofErr w:type="spellEnd"/>
+      <w:r>
+        <w:t xml:space="preserve"> и </w:t>
+      </w:r>
+      <w:proofErr w:type="spellStart"/>
+      <w:r>
+        <w:t>Result_XCCDF</w:t>
+      </w:r>
+      <w:proofErr w:type="spellEnd"/>
+      <w:r>
+        <w:t xml:space="preserve"> </w:t>
+      </w:r>
+      <w:proofErr w:type="spellStart"/>
+      <w:r>
+        <w:t>агрегируются</w:t>
+      </w:r>
+      <w:proofErr w:type="spellEnd"/>
+      <w:r>
+        <w:t xml:space="preserve"> и преобразуются в удобный для анализа вид (таблица).</w:t>
       </w:r>
     </w:p>
     <w:p>
@@ -5283,7 +6469,15 @@
         <w:jc w:val="both"/>
       </w:pPr>
       <w:r>
-        <w:t>6. Вывод пользователю: отчёт предоставляется пользователю в человекочитаемом виде внутри интерфейса программы.</w:t>
+        <w:t xml:space="preserve">6. Вывод пользователю: отчёт предоставляется пользователю в </w:t>
+      </w:r>
+      <w:proofErr w:type="spellStart"/>
+      <w:r>
+        <w:t>человекочитаемом</w:t>
+      </w:r>
+      <w:proofErr w:type="spellEnd"/>
+      <w:r>
+        <w:t xml:space="preserve"> виде внутри интерфейса программы.</w:t>
       </w:r>
     </w:p>
     <w:p>
@@ -5354,7 +6548,23 @@
       </w:pPr>
       <w:r>
         <w:lastRenderedPageBreak/>
-        <w:t>3. Формирование результатов. Пользователь получает сводный результат в виде таблицы: идентификаторы CVE, статусы (true/false и т.д.), описания CVE.</w:t>
+        <w:t>3. Формирование результатов. Пользователь получает сводный результат в виде таблицы: идентификаторы CVE, статусы (</w:t>
+      </w:r>
+      <w:proofErr w:type="spellStart"/>
+      <w:r>
+        <w:t>true</w:t>
+      </w:r>
+      <w:proofErr w:type="spellEnd"/>
+      <w:r>
+        <w:t>/</w:t>
+      </w:r>
+      <w:proofErr w:type="spellStart"/>
+      <w:r>
+        <w:t>false</w:t>
+      </w:r>
+      <w:proofErr w:type="spellEnd"/>
+      <w:r>
+        <w:t xml:space="preserve"> и т.д.), описания CVE.</w:t>
       </w:r>
     </w:p>
     <w:p>
@@ -5363,7 +6573,15 @@
         <w:spacing w:line="360" w:lineRule="auto"/>
       </w:pPr>
       <w:r>
-        <w:t xml:space="preserve">Режим 2: Проверка по запросу (XCCDF + remediation) </w:t>
+        <w:t xml:space="preserve">Режим 2: Проверка по запросу (XCCDF + </w:t>
+      </w:r>
+      <w:proofErr w:type="spellStart"/>
+      <w:r>
+        <w:t>remediation</w:t>
+      </w:r>
+      <w:proofErr w:type="spellEnd"/>
+      <w:r>
+        <w:t xml:space="preserve">) </w:t>
       </w:r>
     </w:p>
     <w:p>
@@ -5390,7 +6608,23 @@
         <w:spacing w:line="360" w:lineRule="auto"/>
       </w:pPr>
       <w:r>
-        <w:t>2. Адаптация (tailoring). Если выбранный XCCDF-контент предназначен для близкой платформы, но не применяется из-за различающегося идентификатора системы, программа выполняет автоматическую адаптацию контента (tailoring), обеспечивая возможность корректного запуска проверок на текущей системе.</w:t>
+        <w:t>2. Адаптация (</w:t>
+      </w:r>
+      <w:proofErr w:type="spellStart"/>
+      <w:r>
+        <w:t>tailoring</w:t>
+      </w:r>
+      <w:proofErr w:type="spellEnd"/>
+      <w:r>
+        <w:t>). Если выбранный XCCDF-контент предназначен для близкой платформы, но не применяется из-за различающегося идентификатора системы, программа выполняет автоматическую адаптацию контента (</w:t>
+      </w:r>
+      <w:proofErr w:type="spellStart"/>
+      <w:r>
+        <w:t>tailoring</w:t>
+      </w:r>
+      <w:proofErr w:type="spellEnd"/>
+      <w:r>
+        <w:t>), обеспечивая возможность корректного запуска проверок на текущей системе.</w:t>
       </w:r>
     </w:p>
     <w:p>
@@ -5408,18 +6642,34 @@
         <w:spacing w:line="360" w:lineRule="auto"/>
       </w:pPr>
       <w:r>
-        <w:t>3. Формирование результатов. Пользователь получает сводный результат в виде таблицы: идентификаторы проверок, описания, статусы (pass/fail и т.д.), важность проверок.</w:t>
+        <w:t>3. Формирование результатов. Пользователь получает сводный результат в виде таблицы: идентификаторы проверок, описания, статусы (</w:t>
+      </w:r>
+      <w:proofErr w:type="spellStart"/>
+      <w:r>
+        <w:t>pass</w:t>
+      </w:r>
+      <w:proofErr w:type="spellEnd"/>
+      <w:r>
+        <w:t>/</w:t>
+      </w:r>
+      <w:proofErr w:type="spellStart"/>
+      <w:r>
+        <w:t>fail</w:t>
+      </w:r>
+      <w:proofErr w:type="spellEnd"/>
+      <w:r>
+        <w:t xml:space="preserve"> и т.д.), важность проверок.</w:t>
       </w:r>
     </w:p>
     <w:p>
       <w:pPr>
         <w:pStyle w:val="2"/>
       </w:pPr>
-      <w:bookmarkStart w:id="12" w:name="_Toc218673438"/>
+      <w:bookmarkStart w:id="13" w:name="_Toc218675434"/>
       <w:r>
         <w:t>2.3 Описание существующих алгоритмов</w:t>
       </w:r>
-      <w:bookmarkEnd w:id="12"/>
+      <w:bookmarkEnd w:id="13"/>
     </w:p>
     <w:p>
       <w:pPr>
@@ -5428,7 +6678,23 @@
         <w:ind w:firstLine="708"/>
       </w:pPr>
       <w:r>
-        <w:t xml:space="preserve">Помимо алгоритмов, взятых из стандартов SCAP, таких как OVAL evaluation и XCCDF evaluation также стоит рассмотреть несколько других методов анализа системы на небезопасные конфигурации и уязвимости: </w:t>
+        <w:t xml:space="preserve">Помимо алгоритмов, взятых из стандартов SCAP, таких как OVAL </w:t>
+      </w:r>
+      <w:proofErr w:type="spellStart"/>
+      <w:r>
+        <w:t>evaluation</w:t>
+      </w:r>
+      <w:proofErr w:type="spellEnd"/>
+      <w:r>
+        <w:t xml:space="preserve"> и XCCDF </w:t>
+      </w:r>
+      <w:proofErr w:type="spellStart"/>
+      <w:r>
+        <w:t>evaluation</w:t>
+      </w:r>
+      <w:proofErr w:type="spellEnd"/>
+      <w:r>
+        <w:t xml:space="preserve"> также стоит рассмотреть несколько других методов анализа системы на небезопасные конфигурации и уязвимости: </w:t>
       </w:r>
     </w:p>
     <w:p>
@@ -5449,7 +6715,47 @@
       </w:pPr>
       <w:r>
         <w:lastRenderedPageBreak/>
-        <w:t>Алгоритмы оценки соответствия конфигурации - этот алгоритм заключается в наличии политики/профиля требований, для каждого требования запускается проверка состояния, затем агрегируются результаты (pass/fail/not applicable) и строится отчёт по профилю.</w:t>
+        <w:t xml:space="preserve">Алгоритмы оценки соответствия конфигурации - этот алгоритм заключается в наличии политики/профиля требований, для каждого требования запускается проверка состояния, затем </w:t>
+      </w:r>
+      <w:proofErr w:type="spellStart"/>
+      <w:r>
+        <w:t>агрегируются</w:t>
+      </w:r>
+      <w:proofErr w:type="spellEnd"/>
+      <w:r>
+        <w:t xml:space="preserve"> результаты (</w:t>
+      </w:r>
+      <w:proofErr w:type="spellStart"/>
+      <w:r>
+        <w:t>pass</w:t>
+      </w:r>
+      <w:proofErr w:type="spellEnd"/>
+      <w:r>
+        <w:t>/</w:t>
+      </w:r>
+      <w:proofErr w:type="spellStart"/>
+      <w:r>
+        <w:t>fail</w:t>
+      </w:r>
+      <w:proofErr w:type="spellEnd"/>
+      <w:r>
+        <w:t>/</w:t>
+      </w:r>
+      <w:proofErr w:type="spellStart"/>
+      <w:r>
+        <w:t>not</w:t>
+      </w:r>
+      <w:proofErr w:type="spellEnd"/>
+      <w:r>
+        <w:t xml:space="preserve"> </w:t>
+      </w:r>
+      <w:proofErr w:type="spellStart"/>
+      <w:r>
+        <w:t>applicable</w:t>
+      </w:r>
+      <w:proofErr w:type="spellEnd"/>
+      <w:r>
+        <w:t>) и строится отчёт по профилю.</w:t>
       </w:r>
     </w:p>
     <w:p>
@@ -5466,6 +6772,7 @@
       <w:pPr>
         <w:pStyle w:val="2"/>
       </w:pPr>
+      <w:bookmarkStart w:id="14" w:name="_Toc218675435"/>
       <w:r>
         <w:t>2.</w:t>
       </w:r>
@@ -5475,6 +6782,7 @@
       <w:r>
         <w:t xml:space="preserve"> Модель угрозы, MITRE ATT&amp;CK</w:t>
       </w:r>
+      <w:bookmarkEnd w:id="14"/>
     </w:p>
     <w:p>
       <w:pPr>
@@ -5483,7 +6791,23 @@
         <w:jc w:val="both"/>
       </w:pPr>
       <w:r>
-        <w:t>Проект направлен на снижение риска компрометации информационной системы за счёт регулярного автоматизированного аудита и харденига на основе стандартизированного SCAP-контента. Для формального описания того, какие этапы атаки усложняет харденинг, используется структура фреймворка MITRE ATT&amp;CK.</w:t>
+        <w:t xml:space="preserve">Проект направлен на снижение риска компрометации информационной системы за счёт регулярного автоматизированного аудита и </w:t>
+      </w:r>
+      <w:proofErr w:type="spellStart"/>
+      <w:r>
+        <w:t>харденига</w:t>
+      </w:r>
+      <w:proofErr w:type="spellEnd"/>
+      <w:r>
+        <w:t xml:space="preserve"> на основе стандартизированного SCAP-контента. Для формального описания того, какие этапы атаки усложняет </w:t>
+      </w:r>
+      <w:proofErr w:type="spellStart"/>
+      <w:r>
+        <w:t>харденинг</w:t>
+      </w:r>
+      <w:proofErr w:type="spellEnd"/>
+      <w:r>
+        <w:t>, используется структура фреймворка MITRE ATT&amp;CK.</w:t>
       </w:r>
     </w:p>
     <w:p>
@@ -5542,7 +6866,23 @@
         <w:pStyle w:val="ac"/>
       </w:pPr>
       <w:r>
-        <w:t>Ниже приведены примеры техник MITRE ATT&amp;CK, для которых результаты аудита и remediation по SCAP-контенту выступают превентивной контрмерой (через хардениг и устранение условий атаки):</w:t>
+        <w:t xml:space="preserve">Ниже приведены примеры техник MITRE ATT&amp;CK, для которых результаты аудита и </w:t>
+      </w:r>
+      <w:proofErr w:type="spellStart"/>
+      <w:r>
+        <w:t>remediation</w:t>
+      </w:r>
+      <w:proofErr w:type="spellEnd"/>
+      <w:r>
+        <w:t xml:space="preserve"> по SCAP-контенту выступают превентивной контрмерой (через </w:t>
+      </w:r>
+      <w:proofErr w:type="spellStart"/>
+      <w:r>
+        <w:t>хардениг</w:t>
+      </w:r>
+      <w:proofErr w:type="spellEnd"/>
+      <w:r>
+        <w:t xml:space="preserve"> и устранение условий атаки):</w:t>
       </w:r>
     </w:p>
     <w:p>
@@ -5569,7 +6909,39 @@
           <w:b/>
           <w:bCs/>
         </w:rPr>
-        <w:t>T1190: Exploit Public-Facing Application</w:t>
+        <w:t xml:space="preserve">T1190: </w:t>
+      </w:r>
+      <w:proofErr w:type="spellStart"/>
+      <w:r>
+        <w:rPr>
+          <w:b/>
+          <w:bCs/>
+        </w:rPr>
+        <w:t>Exploit</w:t>
+      </w:r>
+      <w:proofErr w:type="spellEnd"/>
+      <w:r>
+        <w:rPr>
+          <w:b/>
+          <w:bCs/>
+        </w:rPr>
+        <w:t xml:space="preserve"> Public-</w:t>
+      </w:r>
+      <w:proofErr w:type="spellStart"/>
+      <w:r>
+        <w:rPr>
+          <w:b/>
+          <w:bCs/>
+        </w:rPr>
+        <w:t>Facing</w:t>
+      </w:r>
+      <w:proofErr w:type="spellEnd"/>
+      <w:r>
+        <w:rPr>
+          <w:b/>
+          <w:bCs/>
+        </w:rPr>
+        <w:t xml:space="preserve"> Application</w:t>
       </w:r>
     </w:p>
     <w:p>
@@ -5585,7 +6957,15 @@
         <w:pStyle w:val="ac"/>
       </w:pPr>
       <w:r>
-        <w:t xml:space="preserve">Как противодействует проект: проверяет состояние системы и конфигураций по OVAL/XCCDF (версии, параметры, настройки сервисов) и применяет remediation, </w:t>
+        <w:t xml:space="preserve">Как противодействует проект: проверяет состояние системы и конфигураций по OVAL/XCCDF (версии, параметры, настройки сервисов) и применяет </w:t>
+      </w:r>
+      <w:proofErr w:type="spellStart"/>
+      <w:r>
+        <w:t>remediation</w:t>
+      </w:r>
+      <w:proofErr w:type="spellEnd"/>
+      <w:r>
+        <w:t xml:space="preserve">, </w:t>
       </w:r>
       <w:r>
         <w:lastRenderedPageBreak/>
@@ -5609,8 +6989,33 @@
           <w:b/>
           <w:bCs/>
         </w:rPr>
-        <w:t>T1078: Valid Accounts</w:t>
-      </w:r>
+        <w:t xml:space="preserve">T1078: </w:t>
+      </w:r>
+      <w:proofErr w:type="spellStart"/>
+      <w:r>
+        <w:rPr>
+          <w:b/>
+          <w:bCs/>
+        </w:rPr>
+        <w:t>Valid</w:t>
+      </w:r>
+      <w:proofErr w:type="spellEnd"/>
+      <w:r>
+        <w:rPr>
+          <w:b/>
+          <w:bCs/>
+        </w:rPr>
+        <w:t xml:space="preserve"> </w:t>
+      </w:r>
+      <w:proofErr w:type="spellStart"/>
+      <w:r>
+        <w:rPr>
+          <w:b/>
+          <w:bCs/>
+        </w:rPr>
+        <w:t>Accounts</w:t>
+      </w:r>
+      <w:proofErr w:type="spellEnd"/>
     </w:p>
     <w:p>
       <w:pPr>
@@ -5625,7 +7030,23 @@
         <w:pStyle w:val="ac"/>
       </w:pPr>
       <w:r>
-        <w:t>Как противодействует проект: через XCCDF-профили харденига контролирует требования к учётным записям и базовым политикам (например, ограничения, минимальные требования), а remediation позволяет привести настройки к требуемому уровню.</w:t>
+        <w:t xml:space="preserve">Как противодействует проект: через XCCDF-профили </w:t>
+      </w:r>
+      <w:proofErr w:type="spellStart"/>
+      <w:r>
+        <w:t>харденига</w:t>
+      </w:r>
+      <w:proofErr w:type="spellEnd"/>
+      <w:r>
+        <w:t xml:space="preserve"> контролирует требования к учётным записям и базовым политикам (например, ограничения, минимальные требования), а </w:t>
+      </w:r>
+      <w:proofErr w:type="spellStart"/>
+      <w:r>
+        <w:t>remediation</w:t>
+      </w:r>
+      <w:proofErr w:type="spellEnd"/>
+      <w:r>
+        <w:t xml:space="preserve"> позволяет привести настройки к требуемому уровню.</w:t>
       </w:r>
     </w:p>
     <w:p>
@@ -5645,8 +7066,65 @@
           <w:b/>
           <w:bCs/>
         </w:rPr>
-        <w:t>T1068: Exploitation for Privilege Escalation</w:t>
-      </w:r>
+        <w:t xml:space="preserve">T1068: </w:t>
+      </w:r>
+      <w:proofErr w:type="spellStart"/>
+      <w:r>
+        <w:rPr>
+          <w:b/>
+          <w:bCs/>
+        </w:rPr>
+        <w:t>Exploitation</w:t>
+      </w:r>
+      <w:proofErr w:type="spellEnd"/>
+      <w:r>
+        <w:rPr>
+          <w:b/>
+          <w:bCs/>
+        </w:rPr>
+        <w:t xml:space="preserve"> </w:t>
+      </w:r>
+      <w:proofErr w:type="spellStart"/>
+      <w:r>
+        <w:rPr>
+          <w:b/>
+          <w:bCs/>
+        </w:rPr>
+        <w:t>for</w:t>
+      </w:r>
+      <w:proofErr w:type="spellEnd"/>
+      <w:r>
+        <w:rPr>
+          <w:b/>
+          <w:bCs/>
+        </w:rPr>
+        <w:t xml:space="preserve"> </w:t>
+      </w:r>
+      <w:proofErr w:type="spellStart"/>
+      <w:r>
+        <w:rPr>
+          <w:b/>
+          <w:bCs/>
+        </w:rPr>
+        <w:t>Privilege</w:t>
+      </w:r>
+      <w:proofErr w:type="spellEnd"/>
+      <w:r>
+        <w:rPr>
+          <w:b/>
+          <w:bCs/>
+        </w:rPr>
+        <w:t xml:space="preserve"> </w:t>
+      </w:r>
+      <w:proofErr w:type="spellStart"/>
+      <w:r>
+        <w:rPr>
+          <w:b/>
+          <w:bCs/>
+        </w:rPr>
+        <w:t>Escalation</w:t>
+      </w:r>
+      <w:proofErr w:type="spellEnd"/>
     </w:p>
     <w:p>
       <w:pPr>
@@ -5661,7 +7139,15 @@
         <w:pStyle w:val="ac"/>
       </w:pPr>
       <w:r>
-        <w:t>Как противодействует проект: за счёт проверок уязвимых состояний (включая версии и связанные условия применимости) и последующего remediation снижает вероятность наличия известных уязвимых конфигураций, используемых для эскалации.</w:t>
+        <w:t xml:space="preserve">Как противодействует проект: за счёт проверок уязвимых состояний (включая версии и связанные условия применимости) и последующего </w:t>
+      </w:r>
+      <w:proofErr w:type="spellStart"/>
+      <w:r>
+        <w:t>remediation</w:t>
+      </w:r>
+      <w:proofErr w:type="spellEnd"/>
+      <w:r>
+        <w:t xml:space="preserve"> снижает вероятность наличия известных уязвимых конфигураций, используемых для эскалации.</w:t>
       </w:r>
     </w:p>
     <w:p>
@@ -5705,7 +7191,7 @@
       <w:r>
         <w:br w:type="page"/>
       </w:r>
-      <w:bookmarkStart w:id="13" w:name="_Toc218673439"/>
+      <w:bookmarkStart w:id="15" w:name="_Toc218675436"/>
       <w:r>
         <w:lastRenderedPageBreak/>
         <w:t xml:space="preserve">3. </w:t>
@@ -5713,20 +7199,20 @@
       <w:r>
         <w:t>ОПИСАНИЕ РЕАЛИЗАЦИИ</w:t>
       </w:r>
-      <w:bookmarkEnd w:id="13"/>
+      <w:bookmarkEnd w:id="15"/>
     </w:p>
     <w:p>
       <w:pPr>
         <w:pStyle w:val="2"/>
       </w:pPr>
-      <w:bookmarkStart w:id="14" w:name="_Toc218673440"/>
+      <w:bookmarkStart w:id="16" w:name="_Toc218675437"/>
       <w:r>
         <w:t xml:space="preserve">3.1 </w:t>
       </w:r>
       <w:r>
         <w:t>Техническое задание.</w:t>
       </w:r>
-      <w:bookmarkEnd w:id="14"/>
+      <w:bookmarkEnd w:id="16"/>
     </w:p>
     <w:p>
       <w:pPr>
@@ -5749,7 +7235,15 @@
         <w:spacing w:line="360" w:lineRule="auto"/>
       </w:pPr>
       <w:r>
-        <w:t>Разработать программное средство для автоматизированной проверки информационной системы на наличие уязвимостей и нарушений конфигурации на основе стандартизированного SCAP-контента (OVAL/XCCDF), с формированием табличного и обычного отчёта и возможностью автоматического устранения несоответствий (remediation).</w:t>
+        <w:t>Разработать программное средство для автоматизированной проверки информационной системы на наличие уязвимостей и нарушений конфигурации на основе стандартизированного SCAP-контента (OVAL/XCCDF), с формированием табличного и обычного отчёта и возможностью автоматического устранения несоответствий (</w:t>
+      </w:r>
+      <w:proofErr w:type="spellStart"/>
+      <w:r>
+        <w:t>remediation</w:t>
+      </w:r>
+      <w:proofErr w:type="spellEnd"/>
+      <w:r>
+        <w:t>).</w:t>
       </w:r>
     </w:p>
     <w:p>
@@ -5819,7 +7313,15 @@
         <w:spacing w:line="360" w:lineRule="auto"/>
       </w:pPr>
       <w:r>
-        <w:t>Реализовать механизм автоматического tailoring для адаптации XCCDF-контента под целевую систему при несовпадении идентификаторов платформы.</w:t>
+        <w:t xml:space="preserve">Реализовать механизм автоматического </w:t>
+      </w:r>
+      <w:proofErr w:type="spellStart"/>
+      <w:r>
+        <w:t>tailoring</w:t>
+      </w:r>
+      <w:proofErr w:type="spellEnd"/>
+      <w:r>
+        <w:t xml:space="preserve"> для адаптации XCCDF-контента под целевую систему при несовпадении идентификаторов платформы.</w:t>
       </w:r>
     </w:p>
     <w:p>
@@ -5832,7 +7334,23 @@
         <w:spacing w:line="360" w:lineRule="auto"/>
       </w:pPr>
       <w:r>
-        <w:t>Реализовать применение remediation для правил XCCDF со статусом fail при наличии соответствующего контента.</w:t>
+        <w:t xml:space="preserve">Реализовать применение </w:t>
+      </w:r>
+      <w:proofErr w:type="spellStart"/>
+      <w:r>
+        <w:t>remediation</w:t>
+      </w:r>
+      <w:proofErr w:type="spellEnd"/>
+      <w:r>
+        <w:t xml:space="preserve"> для правил XCCDF со статусом </w:t>
+      </w:r>
+      <w:proofErr w:type="spellStart"/>
+      <w:r>
+        <w:t>fail</w:t>
+      </w:r>
+      <w:proofErr w:type="spellEnd"/>
+      <w:r>
+        <w:t xml:space="preserve"> при наличии соответствующего контента.</w:t>
       </w:r>
     </w:p>
     <w:p>
@@ -5905,9 +7423,22 @@
         </w:numPr>
         <w:spacing w:line="360" w:lineRule="auto"/>
       </w:pPr>
+      <w:proofErr w:type="spellStart"/>
       <w:r>
         <w:lastRenderedPageBreak/>
-        <w:t>Tailoring: при несовпадении идентификаторов платформы в контенте и на целевой системе программа должна выполнять автоматическую адаптацию (tailoring), обеспечивая применимость выбранного XCCDF-контента на целевой ОС.</w:t>
+        <w:t>Tailoring</w:t>
+      </w:r>
+      <w:proofErr w:type="spellEnd"/>
+      <w:r>
+        <w:t>: при несовпадении идентификаторов платформы в контенте и на целевой системе программа должна выполнять автоматическую адаптацию (</w:t>
+      </w:r>
+      <w:proofErr w:type="spellStart"/>
+      <w:r>
+        <w:t>tailoring</w:t>
+      </w:r>
+      <w:proofErr w:type="spellEnd"/>
+      <w:r>
+        <w:t>), обеспечивая применимость выбранного XCCDF-контента на целевой ОС.</w:t>
       </w:r>
     </w:p>
     <w:p>
@@ -5919,8 +7450,37 @@
         </w:numPr>
         <w:spacing w:line="360" w:lineRule="auto"/>
       </w:pPr>
-      <w:r>
-        <w:t>Remediation: для правил со статусом fail программа должна применять remediation-действия при наличии соответствующего remediation-контента.</w:t>
+      <w:proofErr w:type="spellStart"/>
+      <w:r>
+        <w:t>Remediation</w:t>
+      </w:r>
+      <w:proofErr w:type="spellEnd"/>
+      <w:r>
+        <w:t xml:space="preserve">: для правил со статусом </w:t>
+      </w:r>
+      <w:proofErr w:type="spellStart"/>
+      <w:r>
+        <w:t>fail</w:t>
+      </w:r>
+      <w:proofErr w:type="spellEnd"/>
+      <w:r>
+        <w:t xml:space="preserve"> программа должна применять </w:t>
+      </w:r>
+      <w:proofErr w:type="spellStart"/>
+      <w:r>
+        <w:t>remediation</w:t>
+      </w:r>
+      <w:proofErr w:type="spellEnd"/>
+      <w:r>
+        <w:t xml:space="preserve">-действия при наличии соответствующего </w:t>
+      </w:r>
+      <w:proofErr w:type="spellStart"/>
+      <w:r>
+        <w:t>remediation</w:t>
+      </w:r>
+      <w:proofErr w:type="spellEnd"/>
+      <w:r>
+        <w:t>-контента.</w:t>
       </w:r>
     </w:p>
     <w:p>
@@ -5940,11 +7500,11 @@
       <w:pPr>
         <w:pStyle w:val="2"/>
       </w:pPr>
-      <w:bookmarkStart w:id="15" w:name="_Toc218673441"/>
+      <w:bookmarkStart w:id="17" w:name="_Toc218675438"/>
       <w:r>
         <w:t>3.2 Описание идеи проекта</w:t>
       </w:r>
-      <w:bookmarkEnd w:id="15"/>
+      <w:bookmarkEnd w:id="17"/>
     </w:p>
     <w:p>
       <w:pPr>
@@ -5953,7 +7513,23 @@
         <w:ind w:firstLine="708"/>
       </w:pPr>
       <w:r>
-        <w:t>Идея проекта заключается в создании программного средства, которое позволяет автоматизировать аудит и харденинг операционной системы с использованием открытых стандартов SCAP. Это необходимо для того, чтобы упростить и ускорить процесс выявления уязвимостей и мисконфигураций, а также сделать результаты проверок воспроизводимыми и переносимыми между разными системами и инструментами.</w:t>
+        <w:t xml:space="preserve">Идея проекта заключается в создании программного средства, которое позволяет автоматизировать аудит и </w:t>
+      </w:r>
+      <w:proofErr w:type="spellStart"/>
+      <w:r>
+        <w:t>харденинг</w:t>
+      </w:r>
+      <w:proofErr w:type="spellEnd"/>
+      <w:r>
+        <w:t xml:space="preserve"> операционной системы с использованием открытых стандартов SCAP. Это необходимо для того, чтобы упростить и ускорить процесс выявления уязвимостей и </w:t>
+      </w:r>
+      <w:proofErr w:type="spellStart"/>
+      <w:r>
+        <w:t>мисконфигураций</w:t>
+      </w:r>
+      <w:proofErr w:type="spellEnd"/>
+      <w:r>
+        <w:t>, а также сделать результаты проверок воспроизводимыми и переносимыми между разными системами и инструментами.</w:t>
       </w:r>
     </w:p>
     <w:p>
@@ -5963,7 +7539,23 @@
         <w:ind w:firstLine="708"/>
       </w:pPr>
       <w:r>
-        <w:t>В отличие от подходов, основанных на проприетарных базах и закрытых форматах проверок, проект опирается на SCAP-контент (OVAL/XCCDF) как на унифицированный способ описания правил аудита. Программа загружает SCAP-контент для выбранной операционной системы, выполняет проверки по OVAL-дефинициям и XCCDF-правилам, после чего формирует результаты в удобном для анализа и чтения виде. Дополнительно реализованы механизм tailoring, позволяющий адаптировать контент под целевую платформу при несовпадении идентификаторов, и remediation, обеспечивающий автоматическое устранение выявленных несоответствий при наличии соответствующего контента.</w:t>
+        <w:t xml:space="preserve">В отличие от подходов, основанных на проприетарных базах и закрытых форматах проверок, проект опирается на SCAP-контент (OVAL/XCCDF) как на унифицированный способ описания правил аудита. Программа загружает SCAP-контент для выбранной операционной системы, выполняет проверки по OVAL-дефинициям и XCCDF-правилам, после чего формирует результаты в удобном для анализа и чтения виде. Дополнительно реализованы механизм </w:t>
+      </w:r>
+      <w:proofErr w:type="spellStart"/>
+      <w:r>
+        <w:t>tailoring</w:t>
+      </w:r>
+      <w:proofErr w:type="spellEnd"/>
+      <w:r>
+        <w:t xml:space="preserve">, позволяющий адаптировать контент под целевую платформу при несовпадении идентификаторов, и </w:t>
+      </w:r>
+      <w:proofErr w:type="spellStart"/>
+      <w:r>
+        <w:t>remediation</w:t>
+      </w:r>
+      <w:proofErr w:type="spellEnd"/>
+      <w:r>
+        <w:t>, обеспечивающий автоматическое устранение выявленных несоответствий при наличии соответствующего контента.</w:t>
       </w:r>
     </w:p>
     <w:p>
@@ -5973,21 +7565,29 @@
         <w:ind w:firstLine="708"/>
       </w:pPr>
       <w:r>
-        <w:t>Таким образом, проект является программным решением, которое снижает трудозатраты на регулярные проверки безопасности, повышает степень автоматизации и позволяет применять единый стандартизированный подход к аудиту и харденингу операционных систем.</w:t>
+        <w:t xml:space="preserve">Таким образом, проект является программным решением, которое снижает трудозатраты на регулярные проверки безопасности, повышает степень автоматизации и позволяет применять единый стандартизированный подход к аудиту и </w:t>
+      </w:r>
+      <w:proofErr w:type="spellStart"/>
+      <w:r>
+        <w:t>харденингу</w:t>
+      </w:r>
+      <w:proofErr w:type="spellEnd"/>
+      <w:r>
+        <w:t xml:space="preserve"> операционных систем.</w:t>
       </w:r>
     </w:p>
     <w:p>
       <w:pPr>
         <w:pStyle w:val="2"/>
       </w:pPr>
-      <w:bookmarkStart w:id="16" w:name="_Toc218673442"/>
+      <w:bookmarkStart w:id="18" w:name="_Toc218675439"/>
       <w:r>
         <w:t xml:space="preserve">3.3 </w:t>
       </w:r>
       <w:r>
         <w:t>Используемые технологии.</w:t>
       </w:r>
-      <w:bookmarkEnd w:id="16"/>
+      <w:bookmarkEnd w:id="18"/>
     </w:p>
     <w:p>
       <w:pPr>
@@ -6228,6 +7828,7 @@
         </w:rPr>
         <w:t xml:space="preserve"> </w:t>
       </w:r>
+      <w:proofErr w:type="spellStart"/>
       <w:r>
         <w:rPr>
           <w:rFonts w:cs="Times New Roman"/>
@@ -6237,6 +7838,7 @@
         </w:rPr>
         <w:t>js</w:t>
       </w:r>
+      <w:proofErr w:type="spellEnd"/>
       <w:r>
         <w:rPr>
           <w:rFonts w:cs="Times New Roman"/>
@@ -6433,6 +8035,7 @@
         </w:rPr>
         <w:t xml:space="preserve">После выбора языка перед нами появляется проблема в виде того, что библиотека </w:t>
       </w:r>
+      <w:proofErr w:type="spellStart"/>
       <w:r>
         <w:rPr>
           <w:rFonts w:cs="Times New Roman"/>
@@ -6442,6 +8045,7 @@
         </w:rPr>
         <w:t>PyQt</w:t>
       </w:r>
+      <w:proofErr w:type="spellEnd"/>
       <w:r>
         <w:rPr>
           <w:rFonts w:cs="Times New Roman"/>
@@ -6484,6 +8088,7 @@
         </w:rPr>
         <w:t xml:space="preserve">, что не позволит использовать её в коммерческих проектах. Но также существует и библиотека </w:t>
       </w:r>
+      <w:proofErr w:type="spellStart"/>
       <w:r>
         <w:rPr>
           <w:rFonts w:cs="Times New Roman"/>
@@ -6493,6 +8098,7 @@
         </w:rPr>
         <w:t>PySide</w:t>
       </w:r>
+      <w:proofErr w:type="spellEnd"/>
       <w:r>
         <w:rPr>
           <w:rFonts w:cs="Times New Roman"/>
@@ -6510,6 +8116,7 @@
         <w:lastRenderedPageBreak/>
         <w:t xml:space="preserve">полностью идентична </w:t>
       </w:r>
+      <w:proofErr w:type="spellStart"/>
       <w:r>
         <w:rPr>
           <w:rFonts w:cs="Times New Roman"/>
@@ -6519,6 +8126,7 @@
         </w:rPr>
         <w:t>PyQt</w:t>
       </w:r>
+      <w:proofErr w:type="spellEnd"/>
       <w:r>
         <w:rPr>
           <w:rFonts w:cs="Times New Roman"/>
@@ -6560,7 +8168,25 @@
           <w:color w:val="000000" w:themeColor="text1"/>
           <w:szCs w:val="28"/>
         </w:rPr>
-        <w:t xml:space="preserve">Первая версия программы будет разрабатываться под ОС Linux, так как на Windows SCAP не возымел должной популярности, вследствие чего поддержка данного протокола была прекращена как со стороны как Microsoft, так и со стороны разработчиков инструментария SCAP. Например, OpenSCAP прекратил поддержку ОС Windows в 2022 году. Второй же важной причиной является то, что основной аудиторией программы являются Системные Администраторы, а по официальной статистике около 77% серверов работают под управлением ОС Linux. </w:t>
+        <w:t xml:space="preserve">Первая версия программы будет разрабатываться под ОС Linux, так как на Windows SCAP не возымел должной популярности, вследствие чего поддержка данного протокола была прекращена как со стороны как Microsoft, так и со стороны разработчиков инструментария SCAP. Например, </w:t>
+      </w:r>
+      <w:proofErr w:type="spellStart"/>
+      <w:r>
+        <w:rPr>
+          <w:rFonts w:cs="Times New Roman"/>
+          <w:color w:val="000000" w:themeColor="text1"/>
+          <w:szCs w:val="28"/>
+        </w:rPr>
+        <w:t>OpenSCAP</w:t>
+      </w:r>
+      <w:proofErr w:type="spellEnd"/>
+      <w:r>
+        <w:rPr>
+          <w:rFonts w:cs="Times New Roman"/>
+          <w:color w:val="000000" w:themeColor="text1"/>
+          <w:szCs w:val="28"/>
+        </w:rPr>
+        <w:t xml:space="preserve"> прекратил поддержку ОС Windows в 2022 году. Второй же важной причиной является то, что основной аудиторией программы являются Системные Администраторы, а по официальной статистике около 77% серверов работают под управлением ОС Linux. </w:t>
       </w:r>
     </w:p>
     <w:p>
@@ -6578,7 +8204,43 @@
           <w:color w:val="000000" w:themeColor="text1"/>
           <w:szCs w:val="28"/>
         </w:rPr>
-        <w:t xml:space="preserve">Далее идёт выбор инструмента для обработки SCAP контента. Этот этап можно считать по настоящему важным, так как от выбранного инструментария будет зависеть большинство характеристик программы. Для обоснования выбора приведена Табл. 2. По ней мы можем видеть, что SCC не подходит нам, потому что работает только на windows, Ovaldi не подходит из-за отсутствия обновлений и поддержки с 2015, вследствие чего он не будет работать без дописывания его функционала вручную. А самодельный </w:t>
+        <w:t xml:space="preserve">Далее идёт выбор инструмента для обработки SCAP контента. Этот этап можно считать по настоящему важным, так как от выбранного инструментария будет зависеть большинство характеристик программы. Для обоснования выбора приведена Табл. 2. По ней мы можем видеть, что SCC не подходит нам, потому что работает только на </w:t>
+      </w:r>
+      <w:proofErr w:type="spellStart"/>
+      <w:r>
+        <w:rPr>
+          <w:rFonts w:cs="Times New Roman"/>
+          <w:color w:val="000000" w:themeColor="text1"/>
+          <w:szCs w:val="28"/>
+        </w:rPr>
+        <w:t>windows</w:t>
+      </w:r>
+      <w:proofErr w:type="spellEnd"/>
+      <w:r>
+        <w:rPr>
+          <w:rFonts w:cs="Times New Roman"/>
+          <w:color w:val="000000" w:themeColor="text1"/>
+          <w:szCs w:val="28"/>
+        </w:rPr>
+        <w:t xml:space="preserve">, </w:t>
+      </w:r>
+      <w:proofErr w:type="spellStart"/>
+      <w:r>
+        <w:rPr>
+          <w:rFonts w:cs="Times New Roman"/>
+          <w:color w:val="000000" w:themeColor="text1"/>
+          <w:szCs w:val="28"/>
+        </w:rPr>
+        <w:t>Ovaldi</w:t>
+      </w:r>
+      <w:proofErr w:type="spellEnd"/>
+      <w:r>
+        <w:rPr>
+          <w:rFonts w:cs="Times New Roman"/>
+          <w:color w:val="000000" w:themeColor="text1"/>
+          <w:szCs w:val="28"/>
+        </w:rPr>
+        <w:t xml:space="preserve"> не подходит из-за отсутствия обновлений и поддержки с 2015, вследствие чего он не будет работать без дописывания его функционала вручную. А самодельный </w:t>
       </w:r>
       <w:r>
         <w:rPr>
@@ -6595,7 +8257,25 @@
           <w:color w:val="000000" w:themeColor="text1"/>
           <w:szCs w:val="28"/>
         </w:rPr>
-        <w:t>-интерпретатор не имеет смысла писать по многим причинам, начиная от технической сложности интерпретаторов, заканчивая тем, что он будет работать медленней других аналогичных разработок. В итоге для разработки программы в качестве движка для обработки SCAP контента выбран openSCAP.</w:t>
+        <w:t xml:space="preserve">-интерпретатор не имеет смысла писать по многим причинам, начиная от технической сложности интерпретаторов, заканчивая тем, что он будет работать медленней других аналогичных разработок. В итоге для разработки программы в качестве движка для обработки SCAP контента выбран </w:t>
+      </w:r>
+      <w:proofErr w:type="spellStart"/>
+      <w:r>
+        <w:rPr>
+          <w:rFonts w:cs="Times New Roman"/>
+          <w:color w:val="000000" w:themeColor="text1"/>
+          <w:szCs w:val="28"/>
+        </w:rPr>
+        <w:t>openSCAP</w:t>
+      </w:r>
+      <w:proofErr w:type="spellEnd"/>
+      <w:r>
+        <w:rPr>
+          <w:rFonts w:cs="Times New Roman"/>
+          <w:color w:val="000000" w:themeColor="text1"/>
+          <w:szCs w:val="28"/>
+        </w:rPr>
+        <w:t>.</w:t>
       </w:r>
       <w:r>
         <w:rPr>
@@ -6712,7 +8392,7 @@
       <w:pPr>
         <w:pStyle w:val="2"/>
       </w:pPr>
-      <w:bookmarkStart w:id="17" w:name="_Toc218673443"/>
+      <w:bookmarkStart w:id="19" w:name="_Toc218675440"/>
       <w:r>
         <w:lastRenderedPageBreak/>
         <w:t xml:space="preserve">3.4 </w:t>
@@ -6723,7 +8403,7 @@
       <w:r>
         <w:t>программы</w:t>
       </w:r>
-      <w:bookmarkEnd w:id="17"/>
+      <w:bookmarkEnd w:id="19"/>
     </w:p>
     <w:p>
       <w:r>
@@ -6833,7 +8513,7 @@
       <w:pPr>
         <w:pStyle w:val="2"/>
       </w:pPr>
-      <w:bookmarkStart w:id="18" w:name="_Toc218673444"/>
+      <w:bookmarkStart w:id="20" w:name="_Toc218675441"/>
       <w:r>
         <w:lastRenderedPageBreak/>
         <w:t xml:space="preserve">3.5 </w:t>
@@ -6844,7 +8524,7 @@
       <w:r>
         <w:t xml:space="preserve"> работоспособности</w:t>
       </w:r>
-      <w:bookmarkEnd w:id="18"/>
+      <w:bookmarkEnd w:id="20"/>
       <w:r>
         <w:t xml:space="preserve"> </w:t>
       </w:r>
@@ -6861,7 +8541,8 @@
           <w:szCs w:val="22"/>
         </w:rPr>
       </w:pPr>
-      <w:bookmarkStart w:id="19" w:name="_Toc218673445"/>
+      <w:bookmarkStart w:id="21" w:name="_Toc218673445"/>
+      <w:bookmarkStart w:id="22" w:name="_Toc218675442"/>
       <w:r>
         <w:rPr>
           <w:rFonts w:eastAsiaTheme="minorHAnsi" w:cstheme="minorBidi"/>
@@ -6869,23 +8550,19 @@
           <w:sz w:val="24"/>
           <w:szCs w:val="22"/>
         </w:rPr>
-        <w:t>Работоспособность разработанной программы подтверждается тем, что она реализует решение задачи в том виде, в каком она была формально поставлена в разделах 2.1–2.2: определены входные данные S, C, P, выходные данные Result_OVAL, Result_XCCDF, Report и допустимые статусы результатов. Программа выполняет полный цикл: загрузка SCAP-контента, tailoring при необходимости, выполнение проверок, применение remediation и формирование итогового отчёта.</w:t>
-      </w:r>
-      <w:bookmarkEnd w:id="19"/>
-    </w:p>
-    <w:p>
-      <w:pPr>
-        <w:pStyle w:val="2"/>
-        <w:ind w:firstLine="360"/>
-        <w:jc w:val="both"/>
+        <w:t xml:space="preserve">Работоспособность разработанной программы подтверждается тем, что она реализует решение задачи в том виде, в каком она была формально поставлена в разделах 2.1–2.2: определены входные данные S, C, P, выходные данные </w:t>
+      </w:r>
+      <w:proofErr w:type="spellStart"/>
+      <w:r>
         <w:rPr>
           <w:rFonts w:eastAsiaTheme="minorHAnsi" w:cstheme="minorBidi"/>
           <w:b w:val="0"/>
           <w:sz w:val="24"/>
           <w:szCs w:val="22"/>
         </w:rPr>
-      </w:pPr>
-      <w:bookmarkStart w:id="20" w:name="_Toc218673446"/>
+        <w:t>Result_OVAL</w:t>
+      </w:r>
+      <w:proofErr w:type="spellEnd"/>
       <w:r>
         <w:rPr>
           <w:rFonts w:eastAsiaTheme="minorHAnsi" w:cstheme="minorBidi"/>
@@ -6893,9 +8570,96 @@
           <w:sz w:val="24"/>
           <w:szCs w:val="22"/>
         </w:rPr>
+        <w:t xml:space="preserve">, </w:t>
+      </w:r>
+      <w:proofErr w:type="spellStart"/>
+      <w:r>
+        <w:rPr>
+          <w:rFonts w:eastAsiaTheme="minorHAnsi" w:cstheme="minorBidi"/>
+          <w:b w:val="0"/>
+          <w:sz w:val="24"/>
+          <w:szCs w:val="22"/>
+        </w:rPr>
+        <w:t>Result_XCCDF</w:t>
+      </w:r>
+      <w:proofErr w:type="spellEnd"/>
+      <w:r>
+        <w:rPr>
+          <w:rFonts w:eastAsiaTheme="minorHAnsi" w:cstheme="minorBidi"/>
+          <w:b w:val="0"/>
+          <w:sz w:val="24"/>
+          <w:szCs w:val="22"/>
+        </w:rPr>
+        <w:t xml:space="preserve">, Report и допустимые статусы результатов. Программа выполняет полный цикл: загрузка SCAP-контента, </w:t>
+      </w:r>
+      <w:proofErr w:type="spellStart"/>
+      <w:r>
+        <w:rPr>
+          <w:rFonts w:eastAsiaTheme="minorHAnsi" w:cstheme="minorBidi"/>
+          <w:b w:val="0"/>
+          <w:sz w:val="24"/>
+          <w:szCs w:val="22"/>
+        </w:rPr>
+        <w:t>tailoring</w:t>
+      </w:r>
+      <w:proofErr w:type="spellEnd"/>
+      <w:r>
+        <w:rPr>
+          <w:rFonts w:eastAsiaTheme="minorHAnsi" w:cstheme="minorBidi"/>
+          <w:b w:val="0"/>
+          <w:sz w:val="24"/>
+          <w:szCs w:val="22"/>
+        </w:rPr>
+        <w:t xml:space="preserve"> при необходимости, выполнение проверок, применение </w:t>
+      </w:r>
+      <w:proofErr w:type="spellStart"/>
+      <w:r>
+        <w:rPr>
+          <w:rFonts w:eastAsiaTheme="minorHAnsi" w:cstheme="minorBidi"/>
+          <w:b w:val="0"/>
+          <w:sz w:val="24"/>
+          <w:szCs w:val="22"/>
+        </w:rPr>
+        <w:t>remediation</w:t>
+      </w:r>
+      <w:proofErr w:type="spellEnd"/>
+      <w:r>
+        <w:rPr>
+          <w:rFonts w:eastAsiaTheme="minorHAnsi" w:cstheme="minorBidi"/>
+          <w:b w:val="0"/>
+          <w:sz w:val="24"/>
+          <w:szCs w:val="22"/>
+        </w:rPr>
+        <w:t xml:space="preserve"> и формирование итогового отчёта.</w:t>
+      </w:r>
+      <w:bookmarkEnd w:id="21"/>
+      <w:bookmarkEnd w:id="22"/>
+    </w:p>
+    <w:p>
+      <w:pPr>
+        <w:pStyle w:val="2"/>
+        <w:ind w:firstLine="360"/>
+        <w:jc w:val="both"/>
+        <w:rPr>
+          <w:rFonts w:eastAsiaTheme="minorHAnsi" w:cstheme="minorBidi"/>
+          <w:b w:val="0"/>
+          <w:sz w:val="24"/>
+          <w:szCs w:val="22"/>
+        </w:rPr>
+      </w:pPr>
+      <w:bookmarkStart w:id="23" w:name="_Toc218673446"/>
+      <w:bookmarkStart w:id="24" w:name="_Toc218675443"/>
+      <w:r>
+        <w:rPr>
+          <w:rFonts w:eastAsiaTheme="minorHAnsi" w:cstheme="minorBidi"/>
+          <w:b w:val="0"/>
+          <w:sz w:val="24"/>
+          <w:szCs w:val="22"/>
+        </w:rPr>
         <w:t>Формальная верификация в рамках данной работы заключается в проверке соответствия реализации указанной формальной модели: для каждого элемента входа должен быть получен корректный элемент выхода, а значения результатов должны принадлежать заранее заданным множествам статусов. Это проверяется следующим образом:</w:t>
       </w:r>
-      <w:bookmarkEnd w:id="20"/>
+      <w:bookmarkEnd w:id="23"/>
+      <w:bookmarkEnd w:id="24"/>
     </w:p>
     <w:p>
       <w:pPr>
@@ -6912,7 +8676,8 @@
           <w:szCs w:val="22"/>
         </w:rPr>
       </w:pPr>
-      <w:bookmarkStart w:id="21" w:name="_Toc218673447"/>
+      <w:bookmarkStart w:id="25" w:name="_Toc218673447"/>
+      <w:bookmarkStart w:id="26" w:name="_Toc218675444"/>
       <w:r>
         <w:rPr>
           <w:rFonts w:eastAsiaTheme="minorHAnsi" w:cstheme="minorBidi"/>
@@ -6920,7 +8685,78 @@
           <w:sz w:val="24"/>
           <w:szCs w:val="22"/>
         </w:rPr>
-        <w:t>Проверка корректности результатов OVAL. Для каждой OVAL-дефиниции di программа вычисляет Result_OVAL(di) и присваивает ему один из формально заданных статусов {</w:t>
+        <w:t xml:space="preserve">Проверка корректности результатов OVAL. Для каждой OVAL-дефиниции </w:t>
+      </w:r>
+      <w:proofErr w:type="spellStart"/>
+      <w:r>
+        <w:rPr>
+          <w:rFonts w:eastAsiaTheme="minorHAnsi" w:cstheme="minorBidi"/>
+          <w:b w:val="0"/>
+          <w:sz w:val="24"/>
+          <w:szCs w:val="22"/>
+        </w:rPr>
+        <w:t>di</w:t>
+      </w:r>
+      <w:proofErr w:type="spellEnd"/>
+      <w:r>
+        <w:rPr>
+          <w:rFonts w:eastAsiaTheme="minorHAnsi" w:cstheme="minorBidi"/>
+          <w:b w:val="0"/>
+          <w:sz w:val="24"/>
+          <w:szCs w:val="22"/>
+        </w:rPr>
+        <w:t xml:space="preserve"> программа вычисляет </w:t>
+      </w:r>
+      <w:proofErr w:type="spellStart"/>
+      <w:r>
+        <w:rPr>
+          <w:rFonts w:eastAsiaTheme="minorHAnsi" w:cstheme="minorBidi"/>
+          <w:b w:val="0"/>
+          <w:sz w:val="24"/>
+          <w:szCs w:val="22"/>
+        </w:rPr>
+        <w:t>Result_</w:t>
+      </w:r>
+      <w:proofErr w:type="gramStart"/>
+      <w:r>
+        <w:rPr>
+          <w:rFonts w:eastAsiaTheme="minorHAnsi" w:cstheme="minorBidi"/>
+          <w:b w:val="0"/>
+          <w:sz w:val="24"/>
+          <w:szCs w:val="22"/>
+        </w:rPr>
+        <w:t>OVAL</w:t>
+      </w:r>
+      <w:proofErr w:type="spellEnd"/>
+      <w:r>
+        <w:rPr>
+          <w:rFonts w:eastAsiaTheme="minorHAnsi" w:cstheme="minorBidi"/>
+          <w:b w:val="0"/>
+          <w:sz w:val="24"/>
+          <w:szCs w:val="22"/>
+        </w:rPr>
+        <w:t>(</w:t>
+      </w:r>
+      <w:proofErr w:type="spellStart"/>
+      <w:proofErr w:type="gramEnd"/>
+      <w:r>
+        <w:rPr>
+          <w:rFonts w:eastAsiaTheme="minorHAnsi" w:cstheme="minorBidi"/>
+          <w:b w:val="0"/>
+          <w:sz w:val="24"/>
+          <w:szCs w:val="22"/>
+        </w:rPr>
+        <w:t>di</w:t>
+      </w:r>
+      <w:proofErr w:type="spellEnd"/>
+      <w:r>
+        <w:rPr>
+          <w:rFonts w:eastAsiaTheme="minorHAnsi" w:cstheme="minorBidi"/>
+          <w:b w:val="0"/>
+          <w:sz w:val="24"/>
+          <w:szCs w:val="22"/>
+        </w:rPr>
+        <w:t>) и присваивает ему один из формально заданных статусов {</w:t>
       </w:r>
       <w:r>
         <w:rPr>
@@ -7034,9 +8870,30 @@
           <w:sz w:val="24"/>
           <w:szCs w:val="22"/>
         </w:rPr>
-        <w:t>}. Полученные значения сохраняются и отображаются в отчёте, что обеспечивает проверяемость и повторяемость результата.</w:t>
-      </w:r>
-      <w:bookmarkEnd w:id="21"/>
+        <w:t xml:space="preserve">}. Полученные значения сохраняются и отображаются в отчёте, что обеспечивает </w:t>
+      </w:r>
+      <w:proofErr w:type="spellStart"/>
+      <w:r>
+        <w:rPr>
+          <w:rFonts w:eastAsiaTheme="minorHAnsi" w:cstheme="minorBidi"/>
+          <w:b w:val="0"/>
+          <w:sz w:val="24"/>
+          <w:szCs w:val="22"/>
+        </w:rPr>
+        <w:t>проверяемость</w:t>
+      </w:r>
+      <w:proofErr w:type="spellEnd"/>
+      <w:r>
+        <w:rPr>
+          <w:rFonts w:eastAsiaTheme="minorHAnsi" w:cstheme="minorBidi"/>
+          <w:b w:val="0"/>
+          <w:sz w:val="24"/>
+          <w:szCs w:val="22"/>
+        </w:rPr>
+        <w:t xml:space="preserve"> и повторяемость результата.</w:t>
+      </w:r>
+      <w:bookmarkEnd w:id="25"/>
+      <w:bookmarkEnd w:id="26"/>
     </w:p>
     <w:p>
       <w:pPr>
@@ -7053,7 +8910,8 @@
           <w:szCs w:val="22"/>
         </w:rPr>
       </w:pPr>
-      <w:bookmarkStart w:id="22" w:name="_Toc218673448"/>
+      <w:bookmarkStart w:id="27" w:name="_Toc218673448"/>
+      <w:bookmarkStart w:id="28" w:name="_Toc218675445"/>
       <w:r>
         <w:rPr>
           <w:rFonts w:eastAsiaTheme="minorHAnsi" w:cstheme="minorBidi"/>
@@ -7061,9 +8919,121 @@
           <w:sz w:val="24"/>
           <w:szCs w:val="22"/>
         </w:rPr>
-        <w:t>Проверка корректности результатов XCCDF. Для каждого XCCDF-правила ri в рамках выбранного профиля вычисляется Result_XCCDF(ri) из множества {pass,fail,not_checked,not_applicable,error}. Полученные значения сохраняются и отображаются в отчёте, что также обеспечивает проверяемость и повторяемость результата.</w:t>
-      </w:r>
-      <w:bookmarkEnd w:id="22"/>
+        <w:t xml:space="preserve">Проверка корректности результатов XCCDF. Для каждого XCCDF-правила </w:t>
+      </w:r>
+      <w:proofErr w:type="spellStart"/>
+      <w:r>
+        <w:rPr>
+          <w:rFonts w:eastAsiaTheme="minorHAnsi" w:cstheme="minorBidi"/>
+          <w:b w:val="0"/>
+          <w:sz w:val="24"/>
+          <w:szCs w:val="22"/>
+        </w:rPr>
+        <w:t>ri</w:t>
+      </w:r>
+      <w:proofErr w:type="spellEnd"/>
+      <w:r>
+        <w:rPr>
+          <w:rFonts w:eastAsiaTheme="minorHAnsi" w:cstheme="minorBidi"/>
+          <w:b w:val="0"/>
+          <w:sz w:val="24"/>
+          <w:szCs w:val="22"/>
+        </w:rPr>
+        <w:t xml:space="preserve"> в рамках выбранного профиля вычисляется </w:t>
+      </w:r>
+      <w:proofErr w:type="spellStart"/>
+      <w:r>
+        <w:rPr>
+          <w:rFonts w:eastAsiaTheme="minorHAnsi" w:cstheme="minorBidi"/>
+          <w:b w:val="0"/>
+          <w:sz w:val="24"/>
+          <w:szCs w:val="22"/>
+        </w:rPr>
+        <w:t>Result_</w:t>
+      </w:r>
+      <w:proofErr w:type="gramStart"/>
+      <w:r>
+        <w:rPr>
+          <w:rFonts w:eastAsiaTheme="minorHAnsi" w:cstheme="minorBidi"/>
+          <w:b w:val="0"/>
+          <w:sz w:val="24"/>
+          <w:szCs w:val="22"/>
+        </w:rPr>
+        <w:t>XCCDF</w:t>
+      </w:r>
+      <w:proofErr w:type="spellEnd"/>
+      <w:r>
+        <w:rPr>
+          <w:rFonts w:eastAsiaTheme="minorHAnsi" w:cstheme="minorBidi"/>
+          <w:b w:val="0"/>
+          <w:sz w:val="24"/>
+          <w:szCs w:val="22"/>
+        </w:rPr>
+        <w:t>(</w:t>
+      </w:r>
+      <w:proofErr w:type="spellStart"/>
+      <w:proofErr w:type="gramEnd"/>
+      <w:r>
+        <w:rPr>
+          <w:rFonts w:eastAsiaTheme="minorHAnsi" w:cstheme="minorBidi"/>
+          <w:b w:val="0"/>
+          <w:sz w:val="24"/>
+          <w:szCs w:val="22"/>
+        </w:rPr>
+        <w:t>ri</w:t>
+      </w:r>
+      <w:proofErr w:type="spellEnd"/>
+      <w:r>
+        <w:rPr>
+          <w:rFonts w:eastAsiaTheme="minorHAnsi" w:cstheme="minorBidi"/>
+          <w:b w:val="0"/>
+          <w:sz w:val="24"/>
+          <w:szCs w:val="22"/>
+        </w:rPr>
+        <w:t>) из множества {</w:t>
+      </w:r>
+      <w:proofErr w:type="spellStart"/>
+      <w:r>
+        <w:rPr>
+          <w:rFonts w:eastAsiaTheme="minorHAnsi" w:cstheme="minorBidi"/>
+          <w:b w:val="0"/>
+          <w:sz w:val="24"/>
+          <w:szCs w:val="22"/>
+        </w:rPr>
+        <w:t>pass,fail,not_checked,not_applicable,error</w:t>
+      </w:r>
+      <w:proofErr w:type="spellEnd"/>
+      <w:r>
+        <w:rPr>
+          <w:rFonts w:eastAsiaTheme="minorHAnsi" w:cstheme="minorBidi"/>
+          <w:b w:val="0"/>
+          <w:sz w:val="24"/>
+          <w:szCs w:val="22"/>
+        </w:rPr>
+        <w:t xml:space="preserve">}. Полученные значения сохраняются и отображаются в отчёте, что также обеспечивает </w:t>
+      </w:r>
+      <w:proofErr w:type="spellStart"/>
+      <w:r>
+        <w:rPr>
+          <w:rFonts w:eastAsiaTheme="minorHAnsi" w:cstheme="minorBidi"/>
+          <w:b w:val="0"/>
+          <w:sz w:val="24"/>
+          <w:szCs w:val="22"/>
+        </w:rPr>
+        <w:t>проверяемость</w:t>
+      </w:r>
+      <w:proofErr w:type="spellEnd"/>
+      <w:r>
+        <w:rPr>
+          <w:rFonts w:eastAsiaTheme="minorHAnsi" w:cstheme="minorBidi"/>
+          <w:b w:val="0"/>
+          <w:sz w:val="24"/>
+          <w:szCs w:val="22"/>
+        </w:rPr>
+        <w:t xml:space="preserve"> и повторяемость результата.</w:t>
+      </w:r>
+      <w:bookmarkEnd w:id="27"/>
+      <w:bookmarkEnd w:id="28"/>
     </w:p>
     <w:p>
       <w:pPr>
@@ -7080,7 +9050,8 @@
           <w:szCs w:val="22"/>
         </w:rPr>
       </w:pPr>
-      <w:bookmarkStart w:id="23" w:name="_Toc218673449"/>
+      <w:bookmarkStart w:id="29" w:name="_Toc218673449"/>
+      <w:bookmarkStart w:id="30" w:name="_Toc218675446"/>
       <w:r>
         <w:rPr>
           <w:rFonts w:eastAsiaTheme="minorHAnsi" w:cstheme="minorBidi"/>
@@ -7088,9 +9059,50 @@
           <w:sz w:val="24"/>
           <w:szCs w:val="22"/>
         </w:rPr>
-        <w:t>Проверка tailoring. Если исходный контент неприменим к целевой платформе из-за отличающихся идентификаторов, выполняется tailoring, после чего контент становится применимым и корректно проходит этап вычисления результатов.</w:t>
-      </w:r>
-      <w:bookmarkEnd w:id="23"/>
+        <w:t xml:space="preserve">Проверка </w:t>
+      </w:r>
+      <w:proofErr w:type="spellStart"/>
+      <w:r>
+        <w:rPr>
+          <w:rFonts w:eastAsiaTheme="minorHAnsi" w:cstheme="minorBidi"/>
+          <w:b w:val="0"/>
+          <w:sz w:val="24"/>
+          <w:szCs w:val="22"/>
+        </w:rPr>
+        <w:t>tailoring</w:t>
+      </w:r>
+      <w:proofErr w:type="spellEnd"/>
+      <w:r>
+        <w:rPr>
+          <w:rFonts w:eastAsiaTheme="minorHAnsi" w:cstheme="minorBidi"/>
+          <w:b w:val="0"/>
+          <w:sz w:val="24"/>
+          <w:szCs w:val="22"/>
+        </w:rPr>
+        <w:t xml:space="preserve">. Если исходный контент неприменим к целевой платформе из-за отличающихся идентификаторов, выполняется </w:t>
+      </w:r>
+      <w:proofErr w:type="spellStart"/>
+      <w:r>
+        <w:rPr>
+          <w:rFonts w:eastAsiaTheme="minorHAnsi" w:cstheme="minorBidi"/>
+          <w:b w:val="0"/>
+          <w:sz w:val="24"/>
+          <w:szCs w:val="22"/>
+        </w:rPr>
+        <w:t>tailoring</w:t>
+      </w:r>
+      <w:proofErr w:type="spellEnd"/>
+      <w:r>
+        <w:rPr>
+          <w:rFonts w:eastAsiaTheme="minorHAnsi" w:cstheme="minorBidi"/>
+          <w:b w:val="0"/>
+          <w:sz w:val="24"/>
+          <w:szCs w:val="22"/>
+        </w:rPr>
+        <w:t>, после чего контент становится применимым и корректно проходит этап вычисления результатов.</w:t>
+      </w:r>
+      <w:bookmarkEnd w:id="29"/>
+      <w:bookmarkEnd w:id="30"/>
     </w:p>
     <w:p>
       <w:pPr>
@@ -7107,7 +9119,8 @@
           <w:szCs w:val="22"/>
         </w:rPr>
       </w:pPr>
-      <w:bookmarkStart w:id="24" w:name="_Toc218673450"/>
+      <w:bookmarkStart w:id="31" w:name="_Toc218673450"/>
+      <w:bookmarkStart w:id="32" w:name="_Toc218675447"/>
       <w:r>
         <w:rPr>
           <w:rFonts w:eastAsiaTheme="minorHAnsi" w:cstheme="minorBidi"/>
@@ -7115,23 +9128,19 @@
           <w:sz w:val="24"/>
           <w:szCs w:val="22"/>
         </w:rPr>
-        <w:t>Проверка remediation. Для правил со статусом fail, при наличии remediation-контента, программа выполняет действие исправления.</w:t>
-      </w:r>
-      <w:bookmarkEnd w:id="24"/>
-    </w:p>
-    <w:p>
-      <w:pPr>
-        <w:pStyle w:val="2"/>
-        <w:ind w:firstLine="360"/>
-        <w:jc w:val="both"/>
+        <w:t xml:space="preserve">Проверка </w:t>
+      </w:r>
+      <w:proofErr w:type="spellStart"/>
+      <w:r>
         <w:rPr>
           <w:rFonts w:eastAsiaTheme="minorHAnsi" w:cstheme="minorBidi"/>
           <w:b w:val="0"/>
           <w:sz w:val="24"/>
           <w:szCs w:val="22"/>
         </w:rPr>
-      </w:pPr>
-      <w:bookmarkStart w:id="25" w:name="_Toc218673451"/>
+        <w:t>remediation</w:t>
+      </w:r>
+      <w:proofErr w:type="spellEnd"/>
       <w:r>
         <w:rPr>
           <w:rFonts w:eastAsiaTheme="minorHAnsi" w:cstheme="minorBidi"/>
@@ -7139,21 +9148,108 @@
           <w:sz w:val="24"/>
           <w:szCs w:val="22"/>
         </w:rPr>
-        <w:t>Таким образом, программа демонстрирует работоспособность не только на уровне запуска и получения отчёта, но и на уровне соответствия формальной постановке задачи: входные данные преобразуются в определённые формально выходные результаты, а корректирующие действия (remediation) приводят систему к состоянию, которое подтверждается повторной проверкой</w:t>
-      </w:r>
-      <w:bookmarkEnd w:id="25"/>
+        <w:t xml:space="preserve">. Для правил со статусом </w:t>
+      </w:r>
+      <w:proofErr w:type="spellStart"/>
+      <w:r>
+        <w:rPr>
+          <w:rFonts w:eastAsiaTheme="minorHAnsi" w:cstheme="minorBidi"/>
+          <w:b w:val="0"/>
+          <w:sz w:val="24"/>
+          <w:szCs w:val="22"/>
+        </w:rPr>
+        <w:t>fail</w:t>
+      </w:r>
+      <w:proofErr w:type="spellEnd"/>
+      <w:r>
+        <w:rPr>
+          <w:rFonts w:eastAsiaTheme="minorHAnsi" w:cstheme="minorBidi"/>
+          <w:b w:val="0"/>
+          <w:sz w:val="24"/>
+          <w:szCs w:val="22"/>
+        </w:rPr>
+        <w:t xml:space="preserve">, при наличии </w:t>
+      </w:r>
+      <w:proofErr w:type="spellStart"/>
+      <w:r>
+        <w:rPr>
+          <w:rFonts w:eastAsiaTheme="minorHAnsi" w:cstheme="minorBidi"/>
+          <w:b w:val="0"/>
+          <w:sz w:val="24"/>
+          <w:szCs w:val="22"/>
+        </w:rPr>
+        <w:t>remediation</w:t>
+      </w:r>
+      <w:proofErr w:type="spellEnd"/>
+      <w:r>
+        <w:rPr>
+          <w:rFonts w:eastAsiaTheme="minorHAnsi" w:cstheme="minorBidi"/>
+          <w:b w:val="0"/>
+          <w:sz w:val="24"/>
+          <w:szCs w:val="22"/>
+        </w:rPr>
+        <w:t>-контента, программа выполняет действие исправления.</w:t>
+      </w:r>
+      <w:bookmarkEnd w:id="31"/>
+      <w:bookmarkEnd w:id="32"/>
+    </w:p>
+    <w:p>
+      <w:pPr>
+        <w:pStyle w:val="2"/>
+        <w:ind w:firstLine="360"/>
+        <w:jc w:val="both"/>
+        <w:rPr>
+          <w:rFonts w:eastAsiaTheme="minorHAnsi" w:cstheme="minorBidi"/>
+          <w:b w:val="0"/>
+          <w:sz w:val="24"/>
+          <w:szCs w:val="22"/>
+        </w:rPr>
+      </w:pPr>
+      <w:bookmarkStart w:id="33" w:name="_Toc218673451"/>
+      <w:bookmarkStart w:id="34" w:name="_Toc218675448"/>
+      <w:r>
+        <w:rPr>
+          <w:rFonts w:eastAsiaTheme="minorHAnsi" w:cstheme="minorBidi"/>
+          <w:b w:val="0"/>
+          <w:sz w:val="24"/>
+          <w:szCs w:val="22"/>
+        </w:rPr>
+        <w:t>Таким образом, программа демонстрирует работоспособность не только на уровне запуска и получения отчёта, но и на уровне соответствия формальной постановке задачи: входные данные преобразуются в определённые формально выходные результаты, а корректирующие действия (</w:t>
+      </w:r>
+      <w:proofErr w:type="spellStart"/>
+      <w:r>
+        <w:rPr>
+          <w:rFonts w:eastAsiaTheme="minorHAnsi" w:cstheme="minorBidi"/>
+          <w:b w:val="0"/>
+          <w:sz w:val="24"/>
+          <w:szCs w:val="22"/>
+        </w:rPr>
+        <w:t>remediation</w:t>
+      </w:r>
+      <w:proofErr w:type="spellEnd"/>
+      <w:r>
+        <w:rPr>
+          <w:rFonts w:eastAsiaTheme="minorHAnsi" w:cstheme="minorBidi"/>
+          <w:b w:val="0"/>
+          <w:sz w:val="24"/>
+          <w:szCs w:val="22"/>
+        </w:rPr>
+        <w:t>) приводят систему к состоянию, которое подтверждается повторной проверкой</w:t>
+      </w:r>
+      <w:bookmarkEnd w:id="33"/>
+      <w:bookmarkEnd w:id="34"/>
     </w:p>
     <w:p/>
     <w:p>
       <w:pPr>
         <w:pStyle w:val="2"/>
       </w:pPr>
-      <w:bookmarkStart w:id="26" w:name="_Toc218673452"/>
+      <w:bookmarkStart w:id="35" w:name="_Toc218675449"/>
       <w:r>
         <w:lastRenderedPageBreak/>
         <w:t>3.6 Перспективы развития проекта.</w:t>
       </w:r>
-      <w:bookmarkEnd w:id="26"/>
+      <w:bookmarkEnd w:id="35"/>
     </w:p>
     <w:p>
       <w:pPr>
@@ -7203,12 +9299,12 @@
       <w:pPr>
         <w:pStyle w:val="1"/>
       </w:pPr>
-      <w:bookmarkStart w:id="27" w:name="_Toc218673453"/>
+      <w:bookmarkStart w:id="36" w:name="_Toc218675450"/>
       <w:r>
         <w:lastRenderedPageBreak/>
         <w:t>ЗАКЛЮЧЕНИЕ</w:t>
       </w:r>
-      <w:bookmarkEnd w:id="27"/>
+      <w:bookmarkEnd w:id="36"/>
     </w:p>
     <w:p>
       <w:pPr>
@@ -7217,7 +9313,15 @@
         <w:jc w:val="both"/>
       </w:pPr>
       <w:r>
-        <w:t>В ходе выполнения проекта была достигнута поставленная цель - создано программное средство автоматизированного аудита и харденига операционной системы на основе SCAP-контента (OVAL/XCCDF).</w:t>
+        <w:t xml:space="preserve">В ходе выполнения проекта была достигнута поставленная цель - создано программное средство автоматизированного аудита и </w:t>
+      </w:r>
+      <w:proofErr w:type="spellStart"/>
+      <w:r>
+        <w:t>харденига</w:t>
+      </w:r>
+      <w:proofErr w:type="spellEnd"/>
+      <w:r>
+        <w:t xml:space="preserve"> операционной системы на основе SCAP-контента (OVAL/XCCDF).</w:t>
       </w:r>
     </w:p>
     <w:p>
@@ -7283,7 +9387,15 @@
         <w:jc w:val="both"/>
       </w:pPr>
       <w:r>
-        <w:t>Реализован механизм автоматического tailoring, обеспечивающий адаптацию XCCDF-контента к целевой системе при несовпадении идентификаторов платформы.</w:t>
+        <w:t xml:space="preserve">Реализован механизм автоматического </w:t>
+      </w:r>
+      <w:proofErr w:type="spellStart"/>
+      <w:r>
+        <w:t>tailoring</w:t>
+      </w:r>
+      <w:proofErr w:type="spellEnd"/>
+      <w:r>
+        <w:t>, обеспечивающий адаптацию XCCDF-контента к целевой системе при несовпадении идентификаторов платформы.</w:t>
       </w:r>
     </w:p>
     <w:p>
@@ -7297,7 +9409,15 @@
         <w:jc w:val="both"/>
       </w:pPr>
       <w:r>
-        <w:t>Добавлена поддержка remediation для XCCDF, позволяющая применять корректирующие действия при наличии соответствующего контента.</w:t>
+        <w:t xml:space="preserve">Добавлена поддержка </w:t>
+      </w:r>
+      <w:proofErr w:type="spellStart"/>
+      <w:r>
+        <w:t>remediation</w:t>
+      </w:r>
+      <w:proofErr w:type="spellEnd"/>
+      <w:r>
+        <w:t xml:space="preserve"> для XCCDF, позволяющая применять корректирующие действия при наличии соответствующего контента.</w:t>
       </w:r>
     </w:p>
     <w:p>
@@ -7311,7 +9431,15 @@
         <w:jc w:val="both"/>
       </w:pPr>
       <w:r>
-        <w:t>Реализован модуль подгрузки SCAP-контента для выбранной операционной системы и подготовки контента к выполнению проверок.</w:t>
+        <w:t xml:space="preserve">Реализован модуль </w:t>
+      </w:r>
+      <w:proofErr w:type="spellStart"/>
+      <w:r>
+        <w:t>подгрузки</w:t>
+      </w:r>
+      <w:proofErr w:type="spellEnd"/>
+      <w:r>
+        <w:t xml:space="preserve"> SCAP-контента для выбранной операционной системы и подготовки контента к выполнению проверок.</w:t>
       </w:r>
     </w:p>
     <w:p>
@@ -7335,7 +9463,15 @@
         <w:jc w:val="both"/>
       </w:pPr>
       <w:r>
-        <w:t>Проект является перспективным для практического применения, поскольку опирается на открытые стандарты SCAP, обеспечивает воспроизводимость проверок и снижает зависимость от проприетарных решений. Модульная архитектура программы позволяет расширять функциональность: добавлять поддержку новых платформ и источников SCAP-контента, улучшать отчётность, а также развивать механизмы автоматизации харденига.</w:t>
+        <w:t xml:space="preserve">Проект является перспективным для практического применения, поскольку опирается на открытые стандарты SCAP, обеспечивает воспроизводимость проверок и снижает зависимость от проприетарных решений. Модульная архитектура программы позволяет расширять функциональность: добавлять поддержку новых платформ и источников SCAP-контента, улучшать отчётность, а также развивать механизмы автоматизации </w:t>
+      </w:r>
+      <w:proofErr w:type="spellStart"/>
+      <w:r>
+        <w:t>харденига</w:t>
+      </w:r>
+      <w:proofErr w:type="spellEnd"/>
+      <w:r>
+        <w:t>.</w:t>
       </w:r>
     </w:p>
     <w:p>
@@ -7345,7 +9481,15 @@
         <w:jc w:val="both"/>
       </w:pPr>
       <w:r>
-        <w:t xml:space="preserve">Вместе с тем текущая версия имеет ряд ограничений. В частности, после применения remediation не </w:t>
+        <w:t xml:space="preserve">Вместе с тем текущая версия имеет ряд ограничений. В частности, после применения </w:t>
+      </w:r>
+      <w:proofErr w:type="spellStart"/>
+      <w:r>
+        <w:t>remediation</w:t>
+      </w:r>
+      <w:proofErr w:type="spellEnd"/>
+      <w:r>
+        <w:t xml:space="preserve"> не </w:t>
       </w:r>
       <w:r>
         <w:t>выделяются исправленные несоответствия</w:t>
@@ -7365,7 +9509,15 @@
         <w:jc w:val="both"/>
       </w:pPr>
       <w:r>
-        <w:t>Таким образом, разработанное решение демонстрирует работоспособность и практическую применимость для задач регулярного аудита и харденига операционных систем, а обозначенные направления развития позволяют повысить уровень автоматизации и удобство эксплуатации в дальнейшем.</w:t>
+        <w:t xml:space="preserve">Таким образом, разработанное решение демонстрирует работоспособность и практическую применимость для задач регулярного аудита и </w:t>
+      </w:r>
+      <w:proofErr w:type="spellStart"/>
+      <w:r>
+        <w:t>харденига</w:t>
+      </w:r>
+      <w:proofErr w:type="spellEnd"/>
+      <w:r>
+        <w:t xml:space="preserve"> операционных систем, а обозначенные направления развития позволяют повысить уровень автоматизации и удобство эксплуатации в дальнейшем.</w:t>
       </w:r>
     </w:p>
     <w:p>
@@ -7377,12 +9529,12 @@
       <w:pPr>
         <w:pStyle w:val="1"/>
       </w:pPr>
-      <w:bookmarkStart w:id="28" w:name="_Toc218673454"/>
+      <w:bookmarkStart w:id="37" w:name="_Toc218675451"/>
       <w:r>
         <w:lastRenderedPageBreak/>
         <w:t>СПИСОК ЛИТЕРАТУРЫ</w:t>
       </w:r>
-      <w:bookmarkEnd w:id="28"/>
+      <w:bookmarkEnd w:id="37"/>
     </w:p>
     <w:p>
       <w:pPr>
@@ -7478,6 +9630,7 @@
           <w:lang w:val="en-US"/>
         </w:rPr>
       </w:pPr>
+      <w:proofErr w:type="spellStart"/>
       <w:r>
         <w:rPr>
           <w:rFonts w:cs="Times New Roman"/>
@@ -7485,7 +9638,17 @@
           <w:szCs w:val="28"/>
           <w:lang w:val="en-US"/>
         </w:rPr>
-        <w:t xml:space="preserve">Введение в OVAL: Open vulnerability and Assessment Language </w:t>
+        <w:t>Введение</w:t>
+      </w:r>
+      <w:proofErr w:type="spellEnd"/>
+      <w:r>
+        <w:rPr>
+          <w:rFonts w:cs="Times New Roman"/>
+          <w:color w:val="000000" w:themeColor="text1"/>
+          <w:szCs w:val="28"/>
+          <w:lang w:val="en-US"/>
+        </w:rPr>
+        <w:t xml:space="preserve"> в OVAL: Open vulnerability and Assessment Language </w:t>
       </w:r>
       <w:r>
         <w:rPr>
@@ -7579,6 +9742,8 @@
         </w:rPr>
         <w:t xml:space="preserve">] // </w:t>
       </w:r>
+      <w:proofErr w:type="spellStart"/>
+      <w:proofErr w:type="gramStart"/>
       <w:r>
         <w:rPr>
           <w:rFonts w:cs="Times New Roman"/>
@@ -7586,6 +9751,8 @@
         </w:rPr>
         <w:t>github.blog</w:t>
       </w:r>
+      <w:proofErr w:type="spellEnd"/>
+      <w:proofErr w:type="gramEnd"/>
       <w:r>
         <w:rPr>
           <w:lang w:val="en-US"/>
@@ -7855,12 +10022,12 @@
       <w:pPr>
         <w:pStyle w:val="1"/>
       </w:pPr>
-      <w:bookmarkStart w:id="29" w:name="_Toc218673455"/>
+      <w:bookmarkStart w:id="38" w:name="_Toc218675452"/>
       <w:r>
         <w:lastRenderedPageBreak/>
         <w:t>ПРИЛОЖЕНИЕ</w:t>
       </w:r>
-      <w:bookmarkEnd w:id="29"/>
+      <w:bookmarkEnd w:id="38"/>
     </w:p>
     <w:p>
       <w:pPr>

--- a/PZ and plakat/Программное средство автоматизированного аудита и харденинга операционной системы на основе стандарта SCAP.docx
+++ b/PZ and plakat/Программное средство автоматизированного аудита и харденинга операционной системы на основе стандарта SCAP.docx
@@ -7186,7 +7186,7 @@
     <w:p>
       <w:pPr>
         <w:pStyle w:val="2"/>
-        <w:jc w:val="both"/>
+        <w:jc w:val="center"/>
       </w:pPr>
       <w:r>
         <w:br w:type="page"/>
@@ -9563,15 +9563,32 @@
         </w:rPr>
         <w:t xml:space="preserve">URL: </w:t>
       </w:r>
-      <w:hyperlink r:id="rId17" w:history="1">
-        <w:r>
-          <w:rPr>
-            <w:rStyle w:val="aa"/>
-            <w:lang w:val="en-US"/>
-          </w:rPr>
-          <w:t>https://cyberleninka.ru/article/n/aktualnye-voprosy-podgotovki-kadrov-dlya-protivodeystviya-kiberprestupnosti</w:t>
-        </w:r>
-      </w:hyperlink>
+      <w:r>
+        <w:fldChar w:fldCharType="begin"/>
+      </w:r>
+      <w:r>
+        <w:rPr>
+          <w:lang w:val="en-US"/>
+        </w:rPr>
+        <w:instrText xml:space="preserve"> HYPERLINK "https://cyberleninka.ru/article/n/aktualnye-voprosy-podgotovki-kadrov-dlya-protivodeystviya-kiberprestupnosti" </w:instrText>
+      </w:r>
+      <w:r>
+        <w:fldChar w:fldCharType="separate"/>
+      </w:r>
+      <w:r>
+        <w:rPr>
+          <w:rStyle w:val="aa"/>
+          <w:lang w:val="en-US"/>
+        </w:rPr>
+        <w:t>https://cyberleninka.ru/article/n/aktualnye-voprosy-podgotovki-kadrov-dlya-protivodeystviya-kiberprestupnosti</w:t>
+      </w:r>
+      <w:r>
+        <w:rPr>
+          <w:rStyle w:val="aa"/>
+          <w:lang w:val="en-US"/>
+        </w:rPr>
+        <w:fldChar w:fldCharType="end"/>
+      </w:r>
       <w:r>
         <w:rPr>
           <w:lang w:val="en-US"/>
@@ -9608,7 +9625,7 @@
       <w:r>
         <w:t xml:space="preserve">. — 2021. — URL: </w:t>
       </w:r>
-      <w:hyperlink r:id="rId18" w:history="1">
+      <w:hyperlink r:id="rId17" w:history="1">
         <w:r>
           <w:rPr>
             <w:rStyle w:val="aa"/>
@@ -11064,8 +11081,8 @@
       </w:r>
     </w:p>
     <w:sectPr>
-      <w:footerReference w:type="default" r:id="rId19"/>
-      <w:footerReference w:type="first" r:id="rId20"/>
+      <w:footerReference w:type="default" r:id="rId18"/>
+      <w:footerReference w:type="first" r:id="rId19"/>
       <w:pgSz w:w="11906" w:h="16838"/>
       <w:pgMar w:top="1134" w:right="851" w:bottom="1134" w:left="1701" w:header="709" w:footer="709" w:gutter="0"/>
       <w:cols w:space="708"/>

--- a/PZ and plakat/Программное средство автоматизированного аудита и харденинга операционной системы на основе стандарта SCAP.docx
+++ b/PZ and plakat/Программное средство автоматизированного аудита и харденинга операционной системы на основе стандарта SCAP.docx
@@ -9239,15 +9239,265 @@
       <w:bookmarkEnd w:id="33"/>
       <w:bookmarkEnd w:id="34"/>
     </w:p>
-    <w:p/>
     <w:p>
       <w:pPr>
         <w:pStyle w:val="2"/>
       </w:pPr>
+      <w:r>
+        <w:rPr>
+          <w:bCs/>
+        </w:rPr>
+        <w:t>3.6</w:t>
+      </w:r>
+      <w:r>
+        <w:t xml:space="preserve"> Функциональное тестирование</w:t>
+      </w:r>
+    </w:p>
+    <w:p>
+      <w:pPr>
+        <w:ind w:firstLine="0"/>
+      </w:pPr>
+      <w:r>
+        <w:t>Также было проведено функциональное тестирование на наборе тестов, в качестве операционных систем были взяты</w:t>
+      </w:r>
+      <w:r>
+        <w:t xml:space="preserve">: </w:t>
+      </w:r>
+      <w:r>
+        <w:rPr>
+          <w:lang w:val="en-US"/>
+        </w:rPr>
+        <w:t>Debian</w:t>
+      </w:r>
+      <w:r>
+        <w:t xml:space="preserve"> 12, </w:t>
+      </w:r>
+      <w:r>
+        <w:rPr>
+          <w:lang w:val="en-US"/>
+        </w:rPr>
+        <w:t>Red</w:t>
+      </w:r>
+      <w:r>
+        <w:t xml:space="preserve"> </w:t>
+      </w:r>
+      <w:r>
+        <w:rPr>
+          <w:lang w:val="en-US"/>
+        </w:rPr>
+        <w:t>Hat</w:t>
+      </w:r>
+      <w:r>
+        <w:t xml:space="preserve"> </w:t>
+      </w:r>
+      <w:r>
+        <w:rPr>
+          <w:lang w:val="en-US"/>
+        </w:rPr>
+        <w:t>Linux</w:t>
+      </w:r>
+      <w:r>
+        <w:t xml:space="preserve"> </w:t>
+      </w:r>
+      <w:r>
+        <w:rPr>
+          <w:lang w:val="en-US"/>
+        </w:rPr>
+        <w:t>Enterprise</w:t>
+      </w:r>
+      <w:r>
+        <w:t xml:space="preserve"> 9.6</w:t>
+      </w:r>
+      <w:r>
+        <w:t>,</w:t>
+      </w:r>
+      <w:r>
+        <w:t xml:space="preserve"> </w:t>
+      </w:r>
+      <w:r>
+        <w:rPr>
+          <w:lang w:val="en-US"/>
+        </w:rPr>
+        <w:t>Rocky</w:t>
+      </w:r>
+      <w:r>
+        <w:t xml:space="preserve"> </w:t>
+      </w:r>
+      <w:r>
+        <w:rPr>
+          <w:lang w:val="en-US"/>
+        </w:rPr>
+        <w:t>Linux</w:t>
+      </w:r>
+      <w:r>
+        <w:t xml:space="preserve"> </w:t>
+      </w:r>
+      <w:proofErr w:type="gramStart"/>
+      <w:r>
+        <w:t>9.7</w:t>
+      </w:r>
+      <w:proofErr w:type="gramEnd"/>
+      <w:r>
+        <w:t xml:space="preserve"> </w:t>
+      </w:r>
+      <w:r>
+        <w:lastRenderedPageBreak/>
+        <w:t>а в качестве основных функций для тестирования</w:t>
+      </w:r>
+      <w:r>
+        <w:t xml:space="preserve"> </w:t>
+      </w:r>
+      <w:r>
+        <w:t>–</w:t>
+      </w:r>
+      <w:r>
+        <w:t xml:space="preserve"> </w:t>
+      </w:r>
+      <w:r>
+        <w:t xml:space="preserve">проверка по </w:t>
+      </w:r>
+      <w:r>
+        <w:rPr>
+          <w:lang w:val="en-US"/>
+        </w:rPr>
+        <w:t>OVAL</w:t>
+      </w:r>
+      <w:r>
+        <w:t>-</w:t>
+      </w:r>
+      <w:proofErr w:type="spellStart"/>
+      <w:r>
+        <w:t>дефициниям</w:t>
+      </w:r>
+      <w:proofErr w:type="spellEnd"/>
+      <w:r>
+        <w:t xml:space="preserve">, проверка по </w:t>
+      </w:r>
+      <w:r>
+        <w:rPr>
+          <w:lang w:val="en-US"/>
+        </w:rPr>
+        <w:t>XCCDF</w:t>
+      </w:r>
+      <w:r>
+        <w:t xml:space="preserve">-правилам и автоматическое генерирование </w:t>
+      </w:r>
+      <w:r>
+        <w:rPr>
+          <w:lang w:val="en-US"/>
+        </w:rPr>
+        <w:t>tailoring</w:t>
+      </w:r>
+      <w:r>
+        <w:t>.</w:t>
+      </w:r>
+    </w:p>
+    <w:p>
+      <w:pPr>
+        <w:ind w:firstLine="0"/>
+        <w:jc w:val="center"/>
+      </w:pPr>
+      <w:r>
+        <w:drawing>
+          <wp:inline distT="0" distB="0" distL="0" distR="0" wp14:anchorId="5EE4897F" wp14:editId="74F0028C">
+            <wp:extent cx="4869180" cy="5151120"/>
+            <wp:effectExtent l="0" t="0" r="7620" b="0"/>
+            <wp:docPr id="1" name="Рисунок 1"/>
+            <wp:cNvGraphicFramePr>
+              <a:graphicFrameLocks xmlns:a="http://schemas.openxmlformats.org/drawingml/2006/main" noChangeAspect="1"/>
+            </wp:cNvGraphicFramePr>
+            <a:graphic xmlns:a="http://schemas.openxmlformats.org/drawingml/2006/main">
+              <a:graphicData uri="http://schemas.openxmlformats.org/drawingml/2006/picture">
+                <pic:pic xmlns:pic="http://schemas.openxmlformats.org/drawingml/2006/picture">
+                  <pic:nvPicPr>
+                    <pic:cNvPr id="0" name="Picture 1"/>
+                    <pic:cNvPicPr>
+                      <a:picLocks noChangeAspect="1" noChangeArrowheads="1"/>
+                    </pic:cNvPicPr>
+                  </pic:nvPicPr>
+                  <pic:blipFill>
+                    <a:blip r:embed="rId17">
+                      <a:extLst>
+                        <a:ext uri="{28A0092B-C50C-407E-A947-70E740481C1C}">
+                          <a14:useLocalDpi xmlns:a14="http://schemas.microsoft.com/office/drawing/2010/main" val="0"/>
+                        </a:ext>
+                      </a:extLst>
+                    </a:blip>
+                    <a:srcRect/>
+                    <a:stretch>
+                      <a:fillRect/>
+                    </a:stretch>
+                  </pic:blipFill>
+                  <pic:spPr bwMode="auto">
+                    <a:xfrm>
+                      <a:off x="0" y="0"/>
+                      <a:ext cx="4869180" cy="5151120"/>
+                    </a:xfrm>
+                    <a:prstGeom prst="rect">
+                      <a:avLst/>
+                    </a:prstGeom>
+                    <a:noFill/>
+                    <a:ln>
+                      <a:noFill/>
+                    </a:ln>
+                  </pic:spPr>
+                </pic:pic>
+              </a:graphicData>
+            </a:graphic>
+          </wp:inline>
+        </w:drawing>
+      </w:r>
+    </w:p>
+    <w:p>
+      <w:pPr>
+        <w:jc w:val="center"/>
+      </w:pPr>
+      <w:r>
+        <w:rPr>
+          <w:rFonts w:cs="Times New Roman"/>
+          <w:color w:val="000000" w:themeColor="text1"/>
+          <w:szCs w:val="28"/>
+        </w:rPr>
+        <w:t xml:space="preserve">Табл. </w:t>
+      </w:r>
+      <w:r>
+        <w:rPr>
+          <w:rFonts w:cs="Times New Roman"/>
+          <w:color w:val="000000" w:themeColor="text1"/>
+          <w:szCs w:val="28"/>
+        </w:rPr>
+        <w:t>4</w:t>
+      </w:r>
+      <w:r>
+        <w:rPr>
+          <w:rFonts w:cs="Times New Roman"/>
+          <w:color w:val="000000" w:themeColor="text1"/>
+          <w:szCs w:val="28"/>
+        </w:rPr>
+        <w:t xml:space="preserve">. </w:t>
+      </w:r>
+      <w:r>
+        <w:rPr>
+          <w:rFonts w:cs="Times New Roman"/>
+          <w:color w:val="000000" w:themeColor="text1"/>
+          <w:szCs w:val="28"/>
+        </w:rPr>
+        <w:t>Функциональное тестирование</w:t>
+      </w:r>
+    </w:p>
+    <w:p>
+      <w:pPr>
+        <w:pStyle w:val="2"/>
+      </w:pPr>
       <w:bookmarkStart w:id="35" w:name="_Toc218675449"/>
       <w:r>
-        <w:lastRenderedPageBreak/>
-        <w:t>3.6 Перспективы развития проекта.</w:t>
+        <w:t>3.</w:t>
+      </w:r>
+      <w:r>
+        <w:t>7</w:t>
+      </w:r>
+      <w:r>
+        <w:t xml:space="preserve"> Перспективы развития проекта.</w:t>
       </w:r>
       <w:bookmarkEnd w:id="35"/>
     </w:p>
@@ -9286,6 +9536,7 @@
         <w:jc w:val="both"/>
       </w:pPr>
       <w:r>
+        <w:lastRenderedPageBreak/>
         <w:t>Улучшение отчётности и экспорт результатов. Можно добавить экспорт отчётов в форматы PDF/HTML/JSON, фильтрацию и поиск по правилам, группировку по уровню важности, а также формирование сводных метрик для сравнения результатов разных запусков.</w:t>
       </w:r>
     </w:p>
@@ -9563,32 +9814,15 @@
         </w:rPr>
         <w:t xml:space="preserve">URL: </w:t>
       </w:r>
-      <w:r>
-        <w:fldChar w:fldCharType="begin"/>
-      </w:r>
-      <w:r>
-        <w:rPr>
-          <w:lang w:val="en-US"/>
-        </w:rPr>
-        <w:instrText xml:space="preserve"> HYPERLINK "https://cyberleninka.ru/article/n/aktualnye-voprosy-podgotovki-kadrov-dlya-protivodeystviya-kiberprestupnosti" </w:instrText>
-      </w:r>
-      <w:r>
-        <w:fldChar w:fldCharType="separate"/>
-      </w:r>
-      <w:r>
-        <w:rPr>
-          <w:rStyle w:val="aa"/>
-          <w:lang w:val="en-US"/>
-        </w:rPr>
-        <w:t>https://cyberleninka.ru/article/n/aktualnye-voprosy-podgotovki-kadrov-dlya-protivodeystviya-kiberprestupnosti</w:t>
-      </w:r>
-      <w:r>
-        <w:rPr>
-          <w:rStyle w:val="aa"/>
-          <w:lang w:val="en-US"/>
-        </w:rPr>
-        <w:fldChar w:fldCharType="end"/>
-      </w:r>
+      <w:hyperlink r:id="rId18" w:history="1">
+        <w:r>
+          <w:rPr>
+            <w:rStyle w:val="aa"/>
+            <w:lang w:val="en-US"/>
+          </w:rPr>
+          <w:t>https://cyberleninka.ru/article/n/aktualnye-voprosy-podgotovki-kadrov-dlya-protivodeystviya-kiberprestupnosti</w:t>
+        </w:r>
+      </w:hyperlink>
       <w:r>
         <w:rPr>
           <w:lang w:val="en-US"/>
@@ -9625,7 +9859,7 @@
       <w:r>
         <w:t xml:space="preserve">. — 2021. — URL: </w:t>
       </w:r>
-      <w:hyperlink r:id="rId17" w:history="1">
+      <w:hyperlink r:id="rId19" w:history="1">
         <w:r>
           <w:rPr>
             <w:rStyle w:val="aa"/>
@@ -11025,64 +11259,168 @@
         <w:jc w:val="center"/>
         <w:rPr>
           <w:rFonts w:cs="Times New Roman"/>
+          <w:color w:val="000000" w:themeColor="text1"/>
+          <w:szCs w:val="28"/>
+        </w:rPr>
+      </w:pPr>
+      <w:r>
+        <w:rPr>
+          <w:rFonts w:cs="Times New Roman"/>
+          <w:color w:val="000000" w:themeColor="text1"/>
+          <w:szCs w:val="28"/>
+        </w:rPr>
+        <w:t xml:space="preserve">Табл. </w:t>
+      </w:r>
+      <w:r>
+        <w:rPr>
+          <w:rFonts w:cs="Times New Roman"/>
+          <w:color w:val="000000" w:themeColor="text1"/>
+          <w:szCs w:val="28"/>
+        </w:rPr>
+        <w:t>3</w:t>
+      </w:r>
+      <w:r>
+        <w:rPr>
+          <w:rFonts w:cs="Times New Roman"/>
+          <w:color w:val="000000" w:themeColor="text1"/>
+          <w:szCs w:val="28"/>
+        </w:rPr>
+        <w:t xml:space="preserve">. Сравнение </w:t>
+      </w:r>
+      <w:r>
+        <w:rPr>
+          <w:rFonts w:cs="Times New Roman"/>
+          <w:color w:val="000000" w:themeColor="text1"/>
+          <w:szCs w:val="28"/>
+          <w:lang w:val="en-US"/>
+        </w:rPr>
+        <w:t>SCAP</w:t>
+      </w:r>
+      <w:r>
+        <w:rPr>
+          <w:rFonts w:cs="Times New Roman"/>
+          <w:color w:val="000000" w:themeColor="text1"/>
+          <w:szCs w:val="28"/>
+        </w:rPr>
+        <w:t>-</w:t>
+      </w:r>
+      <w:r>
+        <w:rPr>
+          <w:rFonts w:cs="Times New Roman"/>
+          <w:color w:val="000000" w:themeColor="text1"/>
+          <w:szCs w:val="28"/>
+        </w:rPr>
+        <w:t>интерпретаторов</w:t>
+      </w:r>
+    </w:p>
+    <w:p>
+      <w:pPr>
+        <w:ind w:firstLine="0"/>
+        <w:jc w:val="center"/>
+      </w:pPr>
+      <w:r>
+        <w:lastRenderedPageBreak/>
+        <w:drawing>
+          <wp:inline distT="0" distB="0" distL="0" distR="0" wp14:anchorId="36563E9A" wp14:editId="25AC6999">
+            <wp:extent cx="4869180" cy="5151120"/>
+            <wp:effectExtent l="0" t="0" r="7620" b="0"/>
+            <wp:docPr id="16" name="Рисунок 16"/>
+            <wp:cNvGraphicFramePr>
+              <a:graphicFrameLocks xmlns:a="http://schemas.openxmlformats.org/drawingml/2006/main" noChangeAspect="1"/>
+            </wp:cNvGraphicFramePr>
+            <a:graphic xmlns:a="http://schemas.openxmlformats.org/drawingml/2006/main">
+              <a:graphicData uri="http://schemas.openxmlformats.org/drawingml/2006/picture">
+                <pic:pic xmlns:pic="http://schemas.openxmlformats.org/drawingml/2006/picture">
+                  <pic:nvPicPr>
+                    <pic:cNvPr id="0" name="Picture 1"/>
+                    <pic:cNvPicPr>
+                      <a:picLocks noChangeAspect="1" noChangeArrowheads="1"/>
+                    </pic:cNvPicPr>
+                  </pic:nvPicPr>
+                  <pic:blipFill>
+                    <a:blip r:embed="rId17">
+                      <a:extLst>
+                        <a:ext uri="{28A0092B-C50C-407E-A947-70E740481C1C}">
+                          <a14:useLocalDpi xmlns:a14="http://schemas.microsoft.com/office/drawing/2010/main" val="0"/>
+                        </a:ext>
+                      </a:extLst>
+                    </a:blip>
+                    <a:srcRect/>
+                    <a:stretch>
+                      <a:fillRect/>
+                    </a:stretch>
+                  </pic:blipFill>
+                  <pic:spPr bwMode="auto">
+                    <a:xfrm>
+                      <a:off x="0" y="0"/>
+                      <a:ext cx="4869180" cy="5151120"/>
+                    </a:xfrm>
+                    <a:prstGeom prst="rect">
+                      <a:avLst/>
+                    </a:prstGeom>
+                    <a:noFill/>
+                    <a:ln>
+                      <a:noFill/>
+                    </a:ln>
+                  </pic:spPr>
+                </pic:pic>
+              </a:graphicData>
+            </a:graphic>
+          </wp:inline>
+        </w:drawing>
+      </w:r>
+    </w:p>
+    <w:p>
+      <w:pPr>
+        <w:jc w:val="center"/>
+      </w:pPr>
+      <w:r>
+        <w:rPr>
+          <w:rFonts w:cs="Times New Roman"/>
+          <w:color w:val="000000" w:themeColor="text1"/>
+          <w:szCs w:val="28"/>
+        </w:rPr>
+        <w:t xml:space="preserve">Табл. </w:t>
+      </w:r>
+      <w:r>
+        <w:rPr>
+          <w:rFonts w:cs="Times New Roman"/>
+          <w:color w:val="000000" w:themeColor="text1"/>
+          <w:szCs w:val="28"/>
+        </w:rPr>
+        <w:t>4</w:t>
+      </w:r>
+      <w:r>
+        <w:rPr>
+          <w:rFonts w:cs="Times New Roman"/>
+          <w:color w:val="000000" w:themeColor="text1"/>
+          <w:szCs w:val="28"/>
+        </w:rPr>
+        <w:t xml:space="preserve">. </w:t>
+      </w:r>
+      <w:r>
+        <w:rPr>
+          <w:rFonts w:cs="Times New Roman"/>
+          <w:color w:val="000000" w:themeColor="text1"/>
+          <w:szCs w:val="28"/>
+        </w:rPr>
+        <w:t>Функциональное тестирование</w:t>
+      </w:r>
+    </w:p>
+    <w:p>
+      <w:pPr>
+        <w:jc w:val="center"/>
+        <w:rPr>
+          <w:rFonts w:cs="Times New Roman"/>
           <w:b/>
           <w:sz w:val="36"/>
           <w:szCs w:val="36"/>
         </w:rPr>
       </w:pPr>
-      <w:r>
-        <w:rPr>
-          <w:rFonts w:cs="Times New Roman"/>
-          <w:color w:val="000000" w:themeColor="text1"/>
-          <w:szCs w:val="28"/>
-        </w:rPr>
-        <w:t xml:space="preserve">Табл. </w:t>
-      </w:r>
-      <w:r>
-        <w:rPr>
-          <w:rFonts w:cs="Times New Roman"/>
-          <w:color w:val="000000" w:themeColor="text1"/>
-          <w:szCs w:val="28"/>
-        </w:rPr>
-        <w:t>3</w:t>
-      </w:r>
-      <w:r>
-        <w:rPr>
-          <w:rFonts w:cs="Times New Roman"/>
-          <w:color w:val="000000" w:themeColor="text1"/>
-          <w:szCs w:val="28"/>
-        </w:rPr>
-        <w:t xml:space="preserve">. Сравнение </w:t>
-      </w:r>
-      <w:r>
-        <w:rPr>
-          <w:rFonts w:cs="Times New Roman"/>
-          <w:color w:val="000000" w:themeColor="text1"/>
-          <w:szCs w:val="28"/>
-          <w:lang w:val="en-US"/>
-        </w:rPr>
-        <w:t>SCAP</w:t>
-      </w:r>
-      <w:r>
-        <w:rPr>
-          <w:rFonts w:cs="Times New Roman"/>
-          <w:color w:val="000000" w:themeColor="text1"/>
-          <w:szCs w:val="28"/>
-        </w:rPr>
-        <w:t>-</w:t>
-      </w:r>
-      <w:r>
-        <w:rPr>
-          <w:rFonts w:cs="Times New Roman"/>
-          <w:color w:val="000000" w:themeColor="text1"/>
-          <w:szCs w:val="28"/>
-        </w:rPr>
-        <w:t>интерпретаторов</w:t>
-      </w:r>
     </w:p>
     <w:sectPr>
-      <w:footerReference w:type="default" r:id="rId18"/>
-      <w:footerReference w:type="first" r:id="rId19"/>
+      <w:footerReference w:type="default" r:id="rId20"/>
+      <w:footerReference w:type="first" r:id="rId21"/>
       <w:pgSz w:w="11906" w:h="16838"/>
       <w:pgMar w:top="1134" w:right="851" w:bottom="1134" w:left="1701" w:header="709" w:footer="709" w:gutter="0"/>
       <w:cols w:space="708"/>
@@ -12440,9 +12778,9 @@
   </w:abstractNum>
   <w:abstractNum w:abstractNumId="13" w15:restartNumberingAfterBreak="0">
     <w:nsid w:val="3ED06C26"/>
-    <w:multiLevelType w:val="hybridMultilevel"/>
-    <w:tmpl w:val="3AE26B36"/>
-    <w:lvl w:ilvl="0" w:tplc="0419000F">
+    <w:multiLevelType w:val="multilevel"/>
+    <w:tmpl w:val="502409F8"/>
+    <w:lvl w:ilvl="0">
       <w:start w:val="1"/>
       <w:numFmt w:val="decimal"/>
       <w:lvlText w:val="%1."/>
@@ -12454,77 +12792,109 @@
         <w:rFonts w:hint="default"/>
       </w:rPr>
     </w:lvl>
-    <w:lvl w:ilvl="1" w:tplc="04190019" w:tentative="1">
-      <w:start w:val="1"/>
-      <w:numFmt w:val="lowerLetter"/>
-      <w:lvlText w:val="%2."/>
+    <w:lvl w:ilvl="1">
+      <w:start w:val="6"/>
+      <w:numFmt w:val="decimal"/>
+      <w:isLgl/>
+      <w:lvlText w:val="%1.%2"/>
       <w:lvlJc w:val="left"/>
       <w:pPr>
-        <w:ind w:left="1440" w:hanging="360"/>
-      </w:pPr>
-    </w:lvl>
-    <w:lvl w:ilvl="2" w:tplc="0419001B" w:tentative="1">
-      <w:start w:val="1"/>
-      <w:numFmt w:val="lowerRoman"/>
-      <w:lvlText w:val="%3."/>
-      <w:lvlJc w:val="right"/>
-      <w:pPr>
-        <w:ind w:left="2160" w:hanging="180"/>
-      </w:pPr>
-    </w:lvl>
-    <w:lvl w:ilvl="3" w:tplc="0419000F" w:tentative="1">
+        <w:ind w:left="780" w:hanging="420"/>
+      </w:pPr>
+      <w:rPr>
+        <w:rFonts w:hint="default"/>
+      </w:rPr>
+    </w:lvl>
+    <w:lvl w:ilvl="2">
       <w:start w:val="1"/>
       <w:numFmt w:val="decimal"/>
-      <w:lvlText w:val="%4."/>
+      <w:isLgl/>
+      <w:lvlText w:val="%1.%2.%3"/>
       <w:lvlJc w:val="left"/>
       <w:pPr>
-        <w:ind w:left="2880" w:hanging="360"/>
-      </w:pPr>
-    </w:lvl>
-    <w:lvl w:ilvl="4" w:tplc="04190019" w:tentative="1">
-      <w:start w:val="1"/>
-      <w:numFmt w:val="lowerLetter"/>
-      <w:lvlText w:val="%5."/>
+        <w:ind w:left="1080" w:hanging="720"/>
+      </w:pPr>
+      <w:rPr>
+        <w:rFonts w:hint="default"/>
+      </w:rPr>
+    </w:lvl>
+    <w:lvl w:ilvl="3">
+      <w:start w:val="1"/>
+      <w:numFmt w:val="decimal"/>
+      <w:isLgl/>
+      <w:lvlText w:val="%1.%2.%3.%4"/>
       <w:lvlJc w:val="left"/>
       <w:pPr>
-        <w:ind w:left="3600" w:hanging="360"/>
-      </w:pPr>
-    </w:lvl>
-    <w:lvl w:ilvl="5" w:tplc="0419001B" w:tentative="1">
-      <w:start w:val="1"/>
-      <w:numFmt w:val="lowerRoman"/>
-      <w:lvlText w:val="%6."/>
-      <w:lvlJc w:val="right"/>
-      <w:pPr>
-        <w:ind w:left="4320" w:hanging="180"/>
-      </w:pPr>
-    </w:lvl>
-    <w:lvl w:ilvl="6" w:tplc="0419000F" w:tentative="1">
+        <w:ind w:left="1440" w:hanging="1080"/>
+      </w:pPr>
+      <w:rPr>
+        <w:rFonts w:hint="default"/>
+      </w:rPr>
+    </w:lvl>
+    <w:lvl w:ilvl="4">
       <w:start w:val="1"/>
       <w:numFmt w:val="decimal"/>
-      <w:lvlText w:val="%7."/>
+      <w:isLgl/>
+      <w:lvlText w:val="%1.%2.%3.%4.%5"/>
       <w:lvlJc w:val="left"/>
       <w:pPr>
-        <w:ind w:left="5040" w:hanging="360"/>
-      </w:pPr>
-    </w:lvl>
-    <w:lvl w:ilvl="7" w:tplc="04190019" w:tentative="1">
-      <w:start w:val="1"/>
-      <w:numFmt w:val="lowerLetter"/>
-      <w:lvlText w:val="%8."/>
+        <w:ind w:left="1440" w:hanging="1080"/>
+      </w:pPr>
+      <w:rPr>
+        <w:rFonts w:hint="default"/>
+      </w:rPr>
+    </w:lvl>
+    <w:lvl w:ilvl="5">
+      <w:start w:val="1"/>
+      <w:numFmt w:val="decimal"/>
+      <w:isLgl/>
+      <w:lvlText w:val="%1.%2.%3.%4.%5.%6"/>
       <w:lvlJc w:val="left"/>
       <w:pPr>
-        <w:ind w:left="5760" w:hanging="360"/>
-      </w:pPr>
-    </w:lvl>
-    <w:lvl w:ilvl="8" w:tplc="0419001B" w:tentative="1">
-      <w:start w:val="1"/>
-      <w:numFmt w:val="lowerRoman"/>
-      <w:lvlText w:val="%9."/>
-      <w:lvlJc w:val="right"/>
-      <w:pPr>
-        <w:ind w:left="6480" w:hanging="180"/>
-      </w:pPr>
+        <w:ind w:left="1800" w:hanging="1440"/>
+      </w:pPr>
+      <w:rPr>
+        <w:rFonts w:hint="default"/>
+      </w:rPr>
+    </w:lvl>
+    <w:lvl w:ilvl="6">
+      <w:start w:val="1"/>
+      <w:numFmt w:val="decimal"/>
+      <w:isLgl/>
+      <w:lvlText w:val="%1.%2.%3.%4.%5.%6.%7"/>
+      <w:lvlJc w:val="left"/>
+      <w:pPr>
+        <w:ind w:left="1800" w:hanging="1440"/>
+      </w:pPr>
+      <w:rPr>
+        <w:rFonts w:hint="default"/>
+      </w:rPr>
+    </w:lvl>
+    <w:lvl w:ilvl="7">
+      <w:start w:val="1"/>
+      <w:numFmt w:val="decimal"/>
+      <w:isLgl/>
+      <w:lvlText w:val="%1.%2.%3.%4.%5.%6.%7.%8"/>
+      <w:lvlJc w:val="left"/>
+      <w:pPr>
+        <w:ind w:left="2160" w:hanging="1800"/>
+      </w:pPr>
+      <w:rPr>
+        <w:rFonts w:hint="default"/>
+      </w:rPr>
+    </w:lvl>
+    <w:lvl w:ilvl="8">
+      <w:start w:val="1"/>
+      <w:numFmt w:val="decimal"/>
+      <w:isLgl/>
+      <w:lvlText w:val="%1.%2.%3.%4.%5.%6.%7.%8.%9"/>
+      <w:lvlJc w:val="left"/>
+      <w:pPr>
+        <w:ind w:left="2520" w:hanging="2160"/>
+      </w:pPr>
+      <w:rPr>
+        <w:rFonts w:hint="default"/>
+      </w:rPr>
     </w:lvl>
   </w:abstractNum>
   <w:abstractNum w:abstractNumId="14" w15:restartNumberingAfterBreak="0">

--- a/PZ and plakat/Программное средство автоматизированного аудита и харденинга операционной системы на основе стандарта SCAP.docx
+++ b/PZ and plakat/Программное средство автоматизированного аудита и харденинга операционной системы на основе стандарта SCAP.docx
@@ -8194,6 +8194,7 @@
         <w:jc w:val="both"/>
         <w:rPr>
           <w:rFonts w:cs="Times New Roman"/>
+          <w:noProof/>
           <w:color w:val="000000" w:themeColor="text1"/>
           <w:szCs w:val="28"/>
         </w:rPr>
@@ -8277,18 +8278,23 @@
         </w:rPr>
         <w:t>.</w:t>
       </w:r>
-      <w:r>
-        <w:rPr>
-          <w:rFonts w:cs="Times New Roman"/>
-          <w:noProof/>
-          <w:color w:val="000000" w:themeColor="text1"/>
-          <w:szCs w:val="28"/>
-        </w:rPr>
+    </w:p>
+    <w:p>
+      <w:pPr>
+        <w:ind w:firstLine="0"/>
+        <w:jc w:val="both"/>
+        <w:rPr>
+          <w:rFonts w:cs="Times New Roman"/>
+          <w:color w:val="000000" w:themeColor="text1"/>
+          <w:szCs w:val="28"/>
+        </w:rPr>
+      </w:pPr>
+      <w:r>
         <w:drawing>
-          <wp:inline distT="0" distB="0" distL="0" distR="0" wp14:anchorId="7D8DCF37" wp14:editId="44535F33">
-            <wp:extent cx="5940425" cy="2119630"/>
-            <wp:effectExtent l="0" t="0" r="3175" b="0"/>
-            <wp:docPr id="18" name="Рисунок 18"/>
+          <wp:inline distT="0" distB="0" distL="0" distR="0" wp14:anchorId="1458A940" wp14:editId="39A005C6">
+            <wp:extent cx="5938945" cy="2423160"/>
+            <wp:effectExtent l="0" t="0" r="5080" b="0"/>
+            <wp:docPr id="20" name="Рисунок 20"/>
             <wp:cNvGraphicFramePr>
               <a:graphicFrameLocks xmlns:a="http://schemas.openxmlformats.org/drawingml/2006/main" noChangeAspect="1"/>
             </wp:cNvGraphicFramePr>
@@ -8296,7 +8302,7 @@
               <a:graphicData uri="http://schemas.openxmlformats.org/drawingml/2006/picture">
                 <pic:pic xmlns:pic="http://schemas.openxmlformats.org/drawingml/2006/picture">
                   <pic:nvPicPr>
-                    <pic:cNvPr id="0" name="Picture 6"/>
+                    <pic:cNvPr id="0" name="Picture 1"/>
                     <pic:cNvPicPr>
                       <a:picLocks noChangeAspect="1" noChangeArrowheads="1"/>
                     </pic:cNvPicPr>
@@ -8317,7 +8323,7 @@
                   <pic:spPr bwMode="auto">
                     <a:xfrm>
                       <a:off x="0" y="0"/>
-                      <a:ext cx="5940425" cy="2119630"/>
+                      <a:ext cx="5951461" cy="2428267"/>
                     </a:xfrm>
                     <a:prstGeom prst="rect">
                       <a:avLst/>
@@ -8336,6 +8342,7 @@
     </w:p>
     <w:p>
       <w:pPr>
+        <w:ind w:firstLine="0"/>
         <w:jc w:val="center"/>
       </w:pPr>
       <w:r>
@@ -9398,6 +9405,9 @@
         <w:jc w:val="center"/>
       </w:pPr>
       <w:r>
+        <w:rPr>
+          <w:noProof/>
+        </w:rPr>
         <w:drawing>
           <wp:inline distT="0" distB="0" distL="0" distR="0" wp14:anchorId="5EE4897F" wp14:editId="74F0028C">
             <wp:extent cx="4869180" cy="5151120"/>
@@ -11190,25 +11200,18 @@
     <w:p>
       <w:pPr>
         <w:ind w:firstLine="0"/>
-        <w:jc w:val="both"/>
-        <w:rPr>
-          <w:rFonts w:cs="Times New Roman"/>
-          <w:color w:val="000000" w:themeColor="text1"/>
-          <w:szCs w:val="28"/>
-        </w:rPr>
-      </w:pPr>
-      <w:r>
-        <w:rPr>
-          <w:rFonts w:cs="Times New Roman"/>
-          <w:noProof/>
-          <w:color w:val="000000" w:themeColor="text1"/>
-          <w:szCs w:val="28"/>
-        </w:rPr>
+        <w:rPr>
+          <w:rFonts w:cs="Times New Roman"/>
+          <w:color w:val="000000" w:themeColor="text1"/>
+          <w:szCs w:val="28"/>
+        </w:rPr>
+      </w:pPr>
+      <w:r>
         <w:drawing>
-          <wp:inline distT="0" distB="0" distL="0" distR="0" wp14:anchorId="065F49C7" wp14:editId="109E1928">
-            <wp:extent cx="5940425" cy="2119630"/>
-            <wp:effectExtent l="0" t="0" r="3175" b="0"/>
-            <wp:docPr id="19" name="Рисунок 19"/>
+          <wp:inline distT="0" distB="0" distL="0" distR="0" wp14:anchorId="4C897CB8" wp14:editId="5182832C">
+            <wp:extent cx="5938945" cy="2423160"/>
+            <wp:effectExtent l="0" t="0" r="5080" b="0"/>
+            <wp:docPr id="23" name="Рисунок 23"/>
             <wp:cNvGraphicFramePr>
               <a:graphicFrameLocks xmlns:a="http://schemas.openxmlformats.org/drawingml/2006/main" noChangeAspect="1"/>
             </wp:cNvGraphicFramePr>
@@ -11216,7 +11219,7 @@
               <a:graphicData uri="http://schemas.openxmlformats.org/drawingml/2006/picture">
                 <pic:pic xmlns:pic="http://schemas.openxmlformats.org/drawingml/2006/picture">
                   <pic:nvPicPr>
-                    <pic:cNvPr id="0" name="Picture 6"/>
+                    <pic:cNvPr id="0" name="Picture 1"/>
                     <pic:cNvPicPr>
                       <a:picLocks noChangeAspect="1" noChangeArrowheads="1"/>
                     </pic:cNvPicPr>
@@ -11237,7 +11240,7 @@
                   <pic:spPr bwMode="auto">
                     <a:xfrm>
                       <a:off x="0" y="0"/>
-                      <a:ext cx="5940425" cy="2119630"/>
+                      <a:ext cx="5951461" cy="2428267"/>
                     </a:xfrm>
                     <a:prstGeom prst="rect">
                       <a:avLst/>
@@ -11269,6 +11272,7 @@
           <w:color w:val="000000" w:themeColor="text1"/>
           <w:szCs w:val="28"/>
         </w:rPr>
+        <w:lastRenderedPageBreak/>
         <w:t xml:space="preserve">Табл. </w:t>
       </w:r>
       <w:r>
@@ -11319,7 +11323,9 @@
         <w:jc w:val="center"/>
       </w:pPr>
       <w:r>
-        <w:lastRenderedPageBreak/>
+        <w:rPr>
+          <w:noProof/>
+        </w:rPr>
         <w:drawing>
           <wp:inline distT="0" distB="0" distL="0" distR="0" wp14:anchorId="36563E9A" wp14:editId="25AC6999">
             <wp:extent cx="4869180" cy="5151120"/>

--- a/PZ and plakat/Программное средство автоматизированного аудита и харденинга операционной системы на основе стандарта SCAP.docx
+++ b/PZ and plakat/Программное средство автоматизированного аудита и харденинга операционной системы на основе стандарта SCAP.docx
@@ -2299,7 +2299,23 @@
           <w:szCs w:val="24"/>
           <w:lang w:eastAsia="ru-RU"/>
         </w:rPr>
-        <w:t xml:space="preserve">SCAP — Security Content </w:t>
+        <w:t xml:space="preserve">SCAP </w:t>
+      </w:r>
+      <w:r>
+        <w:rPr>
+          <w:rFonts w:eastAsia="Times New Roman" w:cs="Times New Roman"/>
+          <w:szCs w:val="24"/>
+          <w:lang w:eastAsia="ru-RU"/>
+        </w:rPr>
+        <w:t>-</w:t>
+      </w:r>
+      <w:r>
+        <w:rPr>
+          <w:rFonts w:eastAsia="Times New Roman" w:cs="Times New Roman"/>
+          <w:szCs w:val="24"/>
+          <w:lang w:eastAsia="ru-RU"/>
+        </w:rPr>
+        <w:t xml:space="preserve"> Security Content </w:t>
       </w:r>
       <w:proofErr w:type="spellStart"/>
       <w:r>
@@ -2336,7 +2352,23 @@
           <w:szCs w:val="24"/>
           <w:lang w:eastAsia="ru-RU"/>
         </w:rPr>
-        <w:t>CVE — идентификаторы известных уязвимостей.</w:t>
+        <w:t xml:space="preserve">CVE </w:t>
+      </w:r>
+      <w:r>
+        <w:rPr>
+          <w:rFonts w:eastAsia="Times New Roman" w:cs="Times New Roman"/>
+          <w:szCs w:val="24"/>
+          <w:lang w:val="en-US" w:eastAsia="ru-RU"/>
+        </w:rPr>
+        <w:t>-</w:t>
+      </w:r>
+      <w:r>
+        <w:rPr>
+          <w:rFonts w:eastAsia="Times New Roman" w:cs="Times New Roman"/>
+          <w:szCs w:val="24"/>
+          <w:lang w:eastAsia="ru-RU"/>
+        </w:rPr>
+        <w:t xml:space="preserve"> идентификаторы известных уязвимостей.</w:t>
       </w:r>
     </w:p>
     <w:p>
@@ -2355,7 +2387,23 @@
           <w:szCs w:val="24"/>
           <w:lang w:eastAsia="ru-RU"/>
         </w:rPr>
-        <w:t>CWE — классификация типов слабостей (уязвимых паттернов).</w:t>
+        <w:t xml:space="preserve">CWE </w:t>
+      </w:r>
+      <w:r>
+        <w:rPr>
+          <w:rFonts w:eastAsia="Times New Roman" w:cs="Times New Roman"/>
+          <w:szCs w:val="24"/>
+          <w:lang w:eastAsia="ru-RU"/>
+        </w:rPr>
+        <w:t>-</w:t>
+      </w:r>
+      <w:r>
+        <w:rPr>
+          <w:rFonts w:eastAsia="Times New Roman" w:cs="Times New Roman"/>
+          <w:szCs w:val="24"/>
+          <w:lang w:eastAsia="ru-RU"/>
+        </w:rPr>
+        <w:t xml:space="preserve"> классификация типов слабостей (уязвимых паттернов).</w:t>
       </w:r>
     </w:p>
     <w:p>
@@ -2374,7 +2422,23 @@
           <w:szCs w:val="24"/>
           <w:lang w:eastAsia="ru-RU"/>
         </w:rPr>
-        <w:t>CCE — идентификаторы параметров/настроек конфигурации.</w:t>
+        <w:t xml:space="preserve">CCE </w:t>
+      </w:r>
+      <w:r>
+        <w:rPr>
+          <w:rFonts w:eastAsia="Times New Roman" w:cs="Times New Roman"/>
+          <w:szCs w:val="24"/>
+          <w:lang w:eastAsia="ru-RU"/>
+        </w:rPr>
+        <w:t>-</w:t>
+      </w:r>
+      <w:r>
+        <w:rPr>
+          <w:rFonts w:eastAsia="Times New Roman" w:cs="Times New Roman"/>
+          <w:szCs w:val="24"/>
+          <w:lang w:eastAsia="ru-RU"/>
+        </w:rPr>
+        <w:t xml:space="preserve"> идентификаторы параметров/настроек конфигурации.</w:t>
       </w:r>
     </w:p>
     <w:p>
@@ -2393,7 +2457,23 @@
           <w:szCs w:val="24"/>
           <w:lang w:eastAsia="ru-RU"/>
         </w:rPr>
-        <w:t>CVSS — методика оценки критичности уязвимостей.</w:t>
+        <w:t xml:space="preserve">CVSS </w:t>
+      </w:r>
+      <w:r>
+        <w:rPr>
+          <w:rFonts w:eastAsia="Times New Roman" w:cs="Times New Roman"/>
+          <w:szCs w:val="24"/>
+          <w:lang w:eastAsia="ru-RU"/>
+        </w:rPr>
+        <w:t>-</w:t>
+      </w:r>
+      <w:r>
+        <w:rPr>
+          <w:rFonts w:eastAsia="Times New Roman" w:cs="Times New Roman"/>
+          <w:szCs w:val="24"/>
+          <w:lang w:eastAsia="ru-RU"/>
+        </w:rPr>
+        <w:t xml:space="preserve"> методика оценки критичности уязвимостей.</w:t>
       </w:r>
     </w:p>
     <w:p>
@@ -2412,7 +2492,23 @@
           <w:szCs w:val="24"/>
           <w:lang w:eastAsia="ru-RU"/>
         </w:rPr>
-        <w:t xml:space="preserve">OVAL — Open </w:t>
+        <w:t xml:space="preserve">OVAL </w:t>
+      </w:r>
+      <w:r>
+        <w:rPr>
+          <w:rFonts w:eastAsia="Times New Roman" w:cs="Times New Roman"/>
+          <w:szCs w:val="24"/>
+          <w:lang w:eastAsia="ru-RU"/>
+        </w:rPr>
+        <w:t>-</w:t>
+      </w:r>
+      <w:r>
+        <w:rPr>
+          <w:rFonts w:eastAsia="Times New Roman" w:cs="Times New Roman"/>
+          <w:szCs w:val="24"/>
+          <w:lang w:eastAsia="ru-RU"/>
+        </w:rPr>
+        <w:t xml:space="preserve"> Open </w:t>
       </w:r>
       <w:proofErr w:type="spellStart"/>
       <w:r>
@@ -2467,7 +2563,23 @@
           <w:szCs w:val="24"/>
           <w:lang w:eastAsia="ru-RU"/>
         </w:rPr>
-        <w:t xml:space="preserve">XCCDF — </w:t>
+        <w:t xml:space="preserve">XCCDF </w:t>
+      </w:r>
+      <w:r>
+        <w:rPr>
+          <w:rFonts w:eastAsia="Times New Roman" w:cs="Times New Roman"/>
+          <w:szCs w:val="24"/>
+          <w:lang w:eastAsia="ru-RU"/>
+        </w:rPr>
+        <w:t>-</w:t>
+      </w:r>
+      <w:r>
+        <w:rPr>
+          <w:rFonts w:eastAsia="Times New Roman" w:cs="Times New Roman"/>
+          <w:szCs w:val="24"/>
+          <w:lang w:eastAsia="ru-RU"/>
+        </w:rPr>
+        <w:t xml:space="preserve"> </w:t>
       </w:r>
       <w:proofErr w:type="spellStart"/>
       <w:r>
@@ -2558,7 +2670,23 @@
           <w:szCs w:val="24"/>
           <w:lang w:eastAsia="ru-RU"/>
         </w:rPr>
-        <w:t>CIS —набор бенчмарков/рекомендаций по безопасной конфигурации.</w:t>
+        <w:t xml:space="preserve">CIS </w:t>
+      </w:r>
+      <w:r>
+        <w:rPr>
+          <w:rFonts w:eastAsia="Times New Roman" w:cs="Times New Roman"/>
+          <w:szCs w:val="24"/>
+          <w:lang w:eastAsia="ru-RU"/>
+        </w:rPr>
+        <w:t xml:space="preserve">- </w:t>
+      </w:r>
+      <w:r>
+        <w:rPr>
+          <w:rFonts w:eastAsia="Times New Roman" w:cs="Times New Roman"/>
+          <w:szCs w:val="24"/>
+          <w:lang w:eastAsia="ru-RU"/>
+        </w:rPr>
+        <w:t>набор бенчмарков/рекомендаций по безопасной конфигурации.</w:t>
       </w:r>
     </w:p>
     <w:p>
@@ -2577,7 +2705,23 @@
           <w:szCs w:val="24"/>
           <w:lang w:eastAsia="ru-RU"/>
         </w:rPr>
-        <w:t>ОС — операционная система.</w:t>
+        <w:t xml:space="preserve">ОС </w:t>
+      </w:r>
+      <w:r>
+        <w:rPr>
+          <w:rFonts w:eastAsia="Times New Roman" w:cs="Times New Roman"/>
+          <w:szCs w:val="24"/>
+          <w:lang w:eastAsia="ru-RU"/>
+        </w:rPr>
+        <w:t>-</w:t>
+      </w:r>
+      <w:r>
+        <w:rPr>
+          <w:rFonts w:eastAsia="Times New Roman" w:cs="Times New Roman"/>
+          <w:szCs w:val="24"/>
+          <w:lang w:eastAsia="ru-RU"/>
+        </w:rPr>
+        <w:t xml:space="preserve"> операционная система.</w:t>
       </w:r>
     </w:p>
     <w:p>
@@ -2596,7 +2740,23 @@
           <w:szCs w:val="24"/>
           <w:lang w:eastAsia="ru-RU"/>
         </w:rPr>
-        <w:t>ПО — программное обеспечение.</w:t>
+        <w:t xml:space="preserve">ПО </w:t>
+      </w:r>
+      <w:r>
+        <w:rPr>
+          <w:rFonts w:eastAsia="Times New Roman" w:cs="Times New Roman"/>
+          <w:szCs w:val="24"/>
+          <w:lang w:eastAsia="ru-RU"/>
+        </w:rPr>
+        <w:t>-</w:t>
+      </w:r>
+      <w:r>
+        <w:rPr>
+          <w:rFonts w:eastAsia="Times New Roman" w:cs="Times New Roman"/>
+          <w:szCs w:val="24"/>
+          <w:lang w:eastAsia="ru-RU"/>
+        </w:rPr>
+        <w:t xml:space="preserve"> программное обеспечение.</w:t>
       </w:r>
     </w:p>
     <w:p>
@@ -2615,7 +2775,23 @@
           <w:szCs w:val="24"/>
           <w:lang w:eastAsia="ru-RU"/>
         </w:rPr>
-        <w:t>XML — формат файлов/данных</w:t>
+        <w:t xml:space="preserve">XML </w:t>
+      </w:r>
+      <w:r>
+        <w:rPr>
+          <w:rFonts w:eastAsia="Times New Roman" w:cs="Times New Roman"/>
+          <w:szCs w:val="24"/>
+          <w:lang w:eastAsia="ru-RU"/>
+        </w:rPr>
+        <w:t>-</w:t>
+      </w:r>
+      <w:r>
+        <w:rPr>
+          <w:rFonts w:eastAsia="Times New Roman" w:cs="Times New Roman"/>
+          <w:szCs w:val="24"/>
+          <w:lang w:eastAsia="ru-RU"/>
+        </w:rPr>
+        <w:t xml:space="preserve"> формат файлов/данных</w:t>
       </w:r>
       <w:r>
         <w:rPr>
@@ -2642,7 +2818,23 @@
           <w:szCs w:val="24"/>
           <w:lang w:eastAsia="ru-RU"/>
         </w:rPr>
-        <w:t>JSON — формат данных</w:t>
+        <w:t xml:space="preserve">JSON </w:t>
+      </w:r>
+      <w:r>
+        <w:rPr>
+          <w:rFonts w:eastAsia="Times New Roman" w:cs="Times New Roman"/>
+          <w:szCs w:val="24"/>
+          <w:lang w:eastAsia="ru-RU"/>
+        </w:rPr>
+        <w:t>-</w:t>
+      </w:r>
+      <w:r>
+        <w:rPr>
+          <w:rFonts w:eastAsia="Times New Roman" w:cs="Times New Roman"/>
+          <w:szCs w:val="24"/>
+          <w:lang w:eastAsia="ru-RU"/>
+        </w:rPr>
+        <w:t xml:space="preserve"> формат данных</w:t>
       </w:r>
       <w:r>
         <w:rPr>
@@ -2669,7 +2861,23 @@
           <w:szCs w:val="24"/>
           <w:lang w:eastAsia="ru-RU"/>
         </w:rPr>
-        <w:t>PDF — формат экспорта отчётов.</w:t>
+        <w:t xml:space="preserve">PDF </w:t>
+      </w:r>
+      <w:r>
+        <w:rPr>
+          <w:rFonts w:eastAsia="Times New Roman" w:cs="Times New Roman"/>
+          <w:szCs w:val="24"/>
+          <w:lang w:eastAsia="ru-RU"/>
+        </w:rPr>
+        <w:t>-</w:t>
+      </w:r>
+      <w:r>
+        <w:rPr>
+          <w:rFonts w:eastAsia="Times New Roman" w:cs="Times New Roman"/>
+          <w:szCs w:val="24"/>
+          <w:lang w:eastAsia="ru-RU"/>
+        </w:rPr>
+        <w:t xml:space="preserve"> формат экспорта отчётов.</w:t>
       </w:r>
     </w:p>
     <w:p>
@@ -2688,7 +2896,23 @@
           <w:szCs w:val="24"/>
           <w:lang w:eastAsia="ru-RU"/>
         </w:rPr>
-        <w:t>HTML — формат экспорта отчётов.</w:t>
+        <w:t xml:space="preserve">HTML </w:t>
+      </w:r>
+      <w:r>
+        <w:rPr>
+          <w:rFonts w:eastAsia="Times New Roman" w:cs="Times New Roman"/>
+          <w:szCs w:val="24"/>
+          <w:lang w:eastAsia="ru-RU"/>
+        </w:rPr>
+        <w:t>-</w:t>
+      </w:r>
+      <w:r>
+        <w:rPr>
+          <w:rFonts w:eastAsia="Times New Roman" w:cs="Times New Roman"/>
+          <w:szCs w:val="24"/>
+          <w:lang w:eastAsia="ru-RU"/>
+        </w:rPr>
+        <w:t xml:space="preserve"> формат экспорта отчётов.</w:t>
       </w:r>
     </w:p>
     <w:p>
@@ -2707,7 +2931,23 @@
           <w:szCs w:val="24"/>
           <w:lang w:eastAsia="ru-RU"/>
         </w:rPr>
-        <w:t>JS — JavaScript</w:t>
+        <w:t xml:space="preserve">JS </w:t>
+      </w:r>
+      <w:r>
+        <w:rPr>
+          <w:rFonts w:eastAsia="Times New Roman" w:cs="Times New Roman"/>
+          <w:szCs w:val="24"/>
+          <w:lang w:eastAsia="ru-RU"/>
+        </w:rPr>
+        <w:t>-</w:t>
+      </w:r>
+      <w:r>
+        <w:rPr>
+          <w:rFonts w:eastAsia="Times New Roman" w:cs="Times New Roman"/>
+          <w:szCs w:val="24"/>
+          <w:lang w:eastAsia="ru-RU"/>
+        </w:rPr>
+        <w:t xml:space="preserve"> JavaScript</w:t>
       </w:r>
       <w:r>
         <w:rPr>
@@ -2744,7 +2984,23 @@
           <w:szCs w:val="24"/>
           <w:lang w:eastAsia="ru-RU"/>
         </w:rPr>
-        <w:t xml:space="preserve"> — фреймворк для GUI (графического интерфейса).</w:t>
+        <w:t xml:space="preserve"> </w:t>
+      </w:r>
+      <w:r>
+        <w:rPr>
+          <w:rFonts w:eastAsia="Times New Roman" w:cs="Times New Roman"/>
+          <w:szCs w:val="24"/>
+          <w:lang w:eastAsia="ru-RU"/>
+        </w:rPr>
+        <w:t>-</w:t>
+      </w:r>
+      <w:r>
+        <w:rPr>
+          <w:rFonts w:eastAsia="Times New Roman" w:cs="Times New Roman"/>
+          <w:szCs w:val="24"/>
+          <w:lang w:eastAsia="ru-RU"/>
+        </w:rPr>
+        <w:t xml:space="preserve"> фреймворк для GUI (графического интерфейса).</w:t>
       </w:r>
     </w:p>
     <w:p>
@@ -2763,7 +3019,23 @@
           <w:szCs w:val="24"/>
           <w:lang w:val="en-US" w:eastAsia="ru-RU"/>
         </w:rPr>
-        <w:t xml:space="preserve">GTK — </w:t>
+        <w:t xml:space="preserve">GTK </w:t>
+      </w:r>
+      <w:r>
+        <w:rPr>
+          <w:rFonts w:eastAsia="Times New Roman" w:cs="Times New Roman"/>
+          <w:szCs w:val="24"/>
+          <w:lang w:val="en-US" w:eastAsia="ru-RU"/>
+        </w:rPr>
+        <w:t>-</w:t>
+      </w:r>
+      <w:r>
+        <w:rPr>
+          <w:rFonts w:eastAsia="Times New Roman" w:cs="Times New Roman"/>
+          <w:szCs w:val="24"/>
+          <w:lang w:val="en-US" w:eastAsia="ru-RU"/>
+        </w:rPr>
+        <w:t xml:space="preserve"> </w:t>
       </w:r>
       <w:r>
         <w:rPr>
@@ -2799,7 +3071,23 @@
           <w:lang w:val="en-US" w:eastAsia="ru-RU"/>
         </w:rPr>
         <w:lastRenderedPageBreak/>
-        <w:t xml:space="preserve">GPL — </w:t>
+        <w:t xml:space="preserve">GPL </w:t>
+      </w:r>
+      <w:r>
+        <w:rPr>
+          <w:rFonts w:eastAsia="Times New Roman" w:cs="Times New Roman"/>
+          <w:szCs w:val="24"/>
+          <w:lang w:val="en-US" w:eastAsia="ru-RU"/>
+        </w:rPr>
+        <w:t>-</w:t>
+      </w:r>
+      <w:r>
+        <w:rPr>
+          <w:rFonts w:eastAsia="Times New Roman" w:cs="Times New Roman"/>
+          <w:szCs w:val="24"/>
+          <w:lang w:val="en-US" w:eastAsia="ru-RU"/>
+        </w:rPr>
+        <w:t xml:space="preserve"> </w:t>
       </w:r>
       <w:r>
         <w:rPr>
@@ -2834,7 +3122,23 @@
           <w:szCs w:val="24"/>
           <w:lang w:val="en-US" w:eastAsia="ru-RU"/>
         </w:rPr>
-        <w:t xml:space="preserve">LGPL — </w:t>
+        <w:t xml:space="preserve">LGPL </w:t>
+      </w:r>
+      <w:r>
+        <w:rPr>
+          <w:rFonts w:eastAsia="Times New Roman" w:cs="Times New Roman"/>
+          <w:szCs w:val="24"/>
+          <w:lang w:val="en-US" w:eastAsia="ru-RU"/>
+        </w:rPr>
+        <w:t>-</w:t>
+      </w:r>
+      <w:r>
+        <w:rPr>
+          <w:rFonts w:eastAsia="Times New Roman" w:cs="Times New Roman"/>
+          <w:szCs w:val="24"/>
+          <w:lang w:val="en-US" w:eastAsia="ru-RU"/>
+        </w:rPr>
+        <w:t xml:space="preserve"> </w:t>
       </w:r>
       <w:r>
         <w:rPr>
@@ -2879,7 +3183,23 @@
           <w:szCs w:val="24"/>
           <w:lang w:val="en-US" w:eastAsia="ru-RU"/>
         </w:rPr>
-        <w:t xml:space="preserve"> — Python-</w:t>
+        <w:t xml:space="preserve"> </w:t>
+      </w:r>
+      <w:r>
+        <w:rPr>
+          <w:rFonts w:eastAsia="Times New Roman" w:cs="Times New Roman"/>
+          <w:szCs w:val="24"/>
+          <w:lang w:val="en-US" w:eastAsia="ru-RU"/>
+        </w:rPr>
+        <w:t>-</w:t>
+      </w:r>
+      <w:r>
+        <w:rPr>
+          <w:rFonts w:eastAsia="Times New Roman" w:cs="Times New Roman"/>
+          <w:szCs w:val="24"/>
+          <w:lang w:val="en-US" w:eastAsia="ru-RU"/>
+        </w:rPr>
+        <w:t xml:space="preserve"> Python-</w:t>
       </w:r>
       <w:r>
         <w:rPr>
@@ -2958,7 +3278,23 @@
           <w:szCs w:val="24"/>
           <w:lang w:val="en-US" w:eastAsia="ru-RU"/>
         </w:rPr>
-        <w:t xml:space="preserve"> — Python-</w:t>
+        <w:t xml:space="preserve"> </w:t>
+      </w:r>
+      <w:r>
+        <w:rPr>
+          <w:rFonts w:eastAsia="Times New Roman" w:cs="Times New Roman"/>
+          <w:szCs w:val="24"/>
+          <w:lang w:val="en-US" w:eastAsia="ru-RU"/>
+        </w:rPr>
+        <w:t>-</w:t>
+      </w:r>
+      <w:r>
+        <w:rPr>
+          <w:rFonts w:eastAsia="Times New Roman" w:cs="Times New Roman"/>
+          <w:szCs w:val="24"/>
+          <w:lang w:val="en-US" w:eastAsia="ru-RU"/>
+        </w:rPr>
+        <w:t xml:space="preserve"> Python-</w:t>
       </w:r>
       <w:r>
         <w:rPr>
@@ -3027,7 +3363,23 @@
           <w:szCs w:val="24"/>
           <w:lang w:eastAsia="ru-RU"/>
         </w:rPr>
-        <w:t>C++ — язык программирования</w:t>
+        <w:t xml:space="preserve">C++ </w:t>
+      </w:r>
+      <w:r>
+        <w:rPr>
+          <w:rFonts w:eastAsia="Times New Roman" w:cs="Times New Roman"/>
+          <w:szCs w:val="24"/>
+          <w:lang w:eastAsia="ru-RU"/>
+        </w:rPr>
+        <w:t>-</w:t>
+      </w:r>
+      <w:r>
+        <w:rPr>
+          <w:rFonts w:eastAsia="Times New Roman" w:cs="Times New Roman"/>
+          <w:szCs w:val="24"/>
+          <w:lang w:eastAsia="ru-RU"/>
+        </w:rPr>
+        <w:t xml:space="preserve"> язык программирования</w:t>
       </w:r>
       <w:r>
         <w:rPr>
@@ -3064,7 +3416,23 @@
           <w:szCs w:val="24"/>
           <w:lang w:eastAsia="ru-RU"/>
         </w:rPr>
-        <w:t xml:space="preserve"> — язык программирования</w:t>
+        <w:t xml:space="preserve"> </w:t>
+      </w:r>
+      <w:r>
+        <w:rPr>
+          <w:rFonts w:eastAsia="Times New Roman" w:cs="Times New Roman"/>
+          <w:szCs w:val="24"/>
+          <w:lang w:eastAsia="ru-RU"/>
+        </w:rPr>
+        <w:t>-</w:t>
+      </w:r>
+      <w:r>
+        <w:rPr>
+          <w:rFonts w:eastAsia="Times New Roman" w:cs="Times New Roman"/>
+          <w:szCs w:val="24"/>
+          <w:lang w:eastAsia="ru-RU"/>
+        </w:rPr>
+        <w:t xml:space="preserve"> язык программирования</w:t>
       </w:r>
       <w:r>
         <w:rPr>
@@ -3119,7 +3487,23 @@
           <w:szCs w:val="24"/>
           <w:lang w:eastAsia="ru-RU"/>
         </w:rPr>
-        <w:t xml:space="preserve"> — инструментарий/движок для обработки SCAP-контента.</w:t>
+        <w:t xml:space="preserve"> </w:t>
+      </w:r>
+      <w:r>
+        <w:rPr>
+          <w:rFonts w:eastAsia="Times New Roman" w:cs="Times New Roman"/>
+          <w:szCs w:val="24"/>
+          <w:lang w:eastAsia="ru-RU"/>
+        </w:rPr>
+        <w:t>-</w:t>
+      </w:r>
+      <w:r>
+        <w:rPr>
+          <w:rFonts w:eastAsia="Times New Roman" w:cs="Times New Roman"/>
+          <w:szCs w:val="24"/>
+          <w:lang w:eastAsia="ru-RU"/>
+        </w:rPr>
+        <w:t xml:space="preserve"> инструментарий/движок для обработки SCAP-контента.</w:t>
       </w:r>
     </w:p>
     <w:p>
@@ -3156,7 +3540,23 @@
           <w:szCs w:val="24"/>
           <w:lang w:eastAsia="ru-RU"/>
         </w:rPr>
-        <w:t xml:space="preserve"> — поддерживаемые/упоминаемые платформы.</w:t>
+        <w:t xml:space="preserve"> </w:t>
+      </w:r>
+      <w:r>
+        <w:rPr>
+          <w:rFonts w:eastAsia="Times New Roman" w:cs="Times New Roman"/>
+          <w:szCs w:val="24"/>
+          <w:lang w:eastAsia="ru-RU"/>
+        </w:rPr>
+        <w:t>-</w:t>
+      </w:r>
+      <w:r>
+        <w:rPr>
+          <w:rFonts w:eastAsia="Times New Roman" w:cs="Times New Roman"/>
+          <w:szCs w:val="24"/>
+          <w:lang w:eastAsia="ru-RU"/>
+        </w:rPr>
+        <w:t xml:space="preserve"> поддерживаемые/упоминаемые платформы.</w:t>
       </w:r>
     </w:p>
     <w:p>
@@ -3175,7 +3575,23 @@
           <w:szCs w:val="24"/>
           <w:lang w:eastAsia="ru-RU"/>
         </w:rPr>
-        <w:t>Open Source — «открытый исходный код».</w:t>
+        <w:t xml:space="preserve">Open Source </w:t>
+      </w:r>
+      <w:r>
+        <w:rPr>
+          <w:rFonts w:eastAsia="Times New Roman" w:cs="Times New Roman"/>
+          <w:szCs w:val="24"/>
+          <w:lang w:eastAsia="ru-RU"/>
+        </w:rPr>
+        <w:t>-</w:t>
+      </w:r>
+      <w:r>
+        <w:rPr>
+          <w:rFonts w:eastAsia="Times New Roman" w:cs="Times New Roman"/>
+          <w:szCs w:val="24"/>
+          <w:lang w:eastAsia="ru-RU"/>
+        </w:rPr>
+        <w:t xml:space="preserve"> «открытый исходный код».</w:t>
       </w:r>
     </w:p>
     <w:p>
@@ -3194,7 +3610,23 @@
           <w:szCs w:val="24"/>
           <w:lang w:eastAsia="ru-RU"/>
         </w:rPr>
-        <w:t>SCC — упоминаемый SCAP-инструмент/интерпретатор в сравнении интерпретаторов.</w:t>
+        <w:t xml:space="preserve">SCC </w:t>
+      </w:r>
+      <w:r>
+        <w:rPr>
+          <w:rFonts w:eastAsia="Times New Roman" w:cs="Times New Roman"/>
+          <w:szCs w:val="24"/>
+          <w:lang w:eastAsia="ru-RU"/>
+        </w:rPr>
+        <w:t>-</w:t>
+      </w:r>
+      <w:r>
+        <w:rPr>
+          <w:rFonts w:eastAsia="Times New Roman" w:cs="Times New Roman"/>
+          <w:szCs w:val="24"/>
+          <w:lang w:eastAsia="ru-RU"/>
+        </w:rPr>
+        <w:t xml:space="preserve"> упоминаемый SCAP-инструмент/интерпретатор в сравнении интерпретаторов.</w:t>
       </w:r>
     </w:p>
     <w:p>
@@ -3223,7 +3655,23 @@
           <w:szCs w:val="24"/>
           <w:lang w:eastAsia="ru-RU"/>
         </w:rPr>
-        <w:t xml:space="preserve"> — упоминаемый инструмент в сравнении интерпретаторов.</w:t>
+        <w:t xml:space="preserve"> </w:t>
+      </w:r>
+      <w:r>
+        <w:rPr>
+          <w:rFonts w:eastAsia="Times New Roman" w:cs="Times New Roman"/>
+          <w:szCs w:val="24"/>
+          <w:lang w:eastAsia="ru-RU"/>
+        </w:rPr>
+        <w:t>-</w:t>
+      </w:r>
+      <w:r>
+        <w:rPr>
+          <w:rFonts w:eastAsia="Times New Roman" w:cs="Times New Roman"/>
+          <w:szCs w:val="24"/>
+          <w:lang w:eastAsia="ru-RU"/>
+        </w:rPr>
+        <w:t xml:space="preserve"> упоминаемый инструмент в сравнении интерпретаторов.</w:t>
       </w:r>
     </w:p>
     <w:p>
@@ -3324,7 +3772,23 @@
           <w:szCs w:val="24"/>
           <w:lang w:eastAsia="ru-RU"/>
         </w:rPr>
-        <w:t xml:space="preserve"> VM — названия продуктов/аналогов</w:t>
+        <w:t xml:space="preserve"> VM </w:t>
+      </w:r>
+      <w:r>
+        <w:rPr>
+          <w:rFonts w:eastAsia="Times New Roman" w:cs="Times New Roman"/>
+          <w:szCs w:val="24"/>
+          <w:lang w:eastAsia="ru-RU"/>
+        </w:rPr>
+        <w:t>-</w:t>
+      </w:r>
+      <w:r>
+        <w:rPr>
+          <w:rFonts w:eastAsia="Times New Roman" w:cs="Times New Roman"/>
+          <w:szCs w:val="24"/>
+          <w:lang w:eastAsia="ru-RU"/>
+        </w:rPr>
+        <w:t xml:space="preserve"> названия продуктов/аналогов</w:t>
       </w:r>
       <w:r>
         <w:rPr>
@@ -3351,7 +3815,23 @@
           <w:szCs w:val="24"/>
           <w:lang w:eastAsia="ru-RU"/>
         </w:rPr>
-        <w:t>Аудит (информационной безопасности) — регулярные проверки, отчётность, анализ состояния защищённости.</w:t>
+        <w:t xml:space="preserve">Аудит (информационной безопасности) </w:t>
+      </w:r>
+      <w:r>
+        <w:rPr>
+          <w:rFonts w:eastAsia="Times New Roman" w:cs="Times New Roman"/>
+          <w:szCs w:val="24"/>
+          <w:lang w:eastAsia="ru-RU"/>
+        </w:rPr>
+        <w:t>-</w:t>
+      </w:r>
+      <w:r>
+        <w:rPr>
+          <w:rFonts w:eastAsia="Times New Roman" w:cs="Times New Roman"/>
+          <w:szCs w:val="24"/>
+          <w:lang w:eastAsia="ru-RU"/>
+        </w:rPr>
+        <w:t xml:space="preserve"> регулярные проверки, отчётность, анализ состояния защищённости.</w:t>
       </w:r>
     </w:p>
     <w:p>
@@ -3380,7 +3860,23 @@
           <w:szCs w:val="24"/>
           <w:lang w:eastAsia="ru-RU"/>
         </w:rPr>
-        <w:t xml:space="preserve"> — укрепление конфигурации ОС/системы (снижение поверхности атаки).</w:t>
+        <w:t xml:space="preserve"> </w:t>
+      </w:r>
+      <w:r>
+        <w:rPr>
+          <w:rFonts w:eastAsia="Times New Roman" w:cs="Times New Roman"/>
+          <w:szCs w:val="24"/>
+          <w:lang w:eastAsia="ru-RU"/>
+        </w:rPr>
+        <w:t>-</w:t>
+      </w:r>
+      <w:r>
+        <w:rPr>
+          <w:rFonts w:eastAsia="Times New Roman" w:cs="Times New Roman"/>
+          <w:szCs w:val="24"/>
+          <w:lang w:eastAsia="ru-RU"/>
+        </w:rPr>
+        <w:t xml:space="preserve"> укрепление конфигурации ОС/системы (снижение поверхности атаки).</w:t>
       </w:r>
     </w:p>
     <w:p>
@@ -3409,7 +3905,23 @@
           <w:szCs w:val="24"/>
           <w:lang w:eastAsia="ru-RU"/>
         </w:rPr>
-        <w:t xml:space="preserve"> — угрозы/методы атак на ИС.</w:t>
+        <w:t xml:space="preserve"> </w:t>
+      </w:r>
+      <w:r>
+        <w:rPr>
+          <w:rFonts w:eastAsia="Times New Roman" w:cs="Times New Roman"/>
+          <w:szCs w:val="24"/>
+          <w:lang w:eastAsia="ru-RU"/>
+        </w:rPr>
+        <w:t>-</w:t>
+      </w:r>
+      <w:r>
+        <w:rPr>
+          <w:rFonts w:eastAsia="Times New Roman" w:cs="Times New Roman"/>
+          <w:szCs w:val="24"/>
+          <w:lang w:eastAsia="ru-RU"/>
+        </w:rPr>
+        <w:t xml:space="preserve"> угрозы/методы атак на ИС.</w:t>
       </w:r>
     </w:p>
     <w:p>
@@ -3428,7 +3940,23 @@
           <w:szCs w:val="24"/>
           <w:lang w:eastAsia="ru-RU"/>
         </w:rPr>
-        <w:t>Уязвимость — слабое место (например, описываемое через CVE).</w:t>
+        <w:t xml:space="preserve">Уязвимость </w:t>
+      </w:r>
+      <w:r>
+        <w:rPr>
+          <w:rFonts w:eastAsia="Times New Roman" w:cs="Times New Roman"/>
+          <w:szCs w:val="24"/>
+          <w:lang w:eastAsia="ru-RU"/>
+        </w:rPr>
+        <w:t>-</w:t>
+      </w:r>
+      <w:r>
+        <w:rPr>
+          <w:rFonts w:eastAsia="Times New Roman" w:cs="Times New Roman"/>
+          <w:szCs w:val="24"/>
+          <w:lang w:eastAsia="ru-RU"/>
+        </w:rPr>
+        <w:t xml:space="preserve"> слабое место (например, описываемое через CVE).</w:t>
       </w:r>
     </w:p>
     <w:p>
@@ -3457,7 +3985,23 @@
           <w:szCs w:val="24"/>
           <w:lang w:eastAsia="ru-RU"/>
         </w:rPr>
-        <w:t xml:space="preserve"> — небезопасная/ошибочная настройка.</w:t>
+        <w:t xml:space="preserve"> </w:t>
+      </w:r>
+      <w:r>
+        <w:rPr>
+          <w:rFonts w:eastAsia="Times New Roman" w:cs="Times New Roman"/>
+          <w:szCs w:val="24"/>
+          <w:lang w:eastAsia="ru-RU"/>
+        </w:rPr>
+        <w:t>-</w:t>
+      </w:r>
+      <w:r>
+        <w:rPr>
+          <w:rFonts w:eastAsia="Times New Roman" w:cs="Times New Roman"/>
+          <w:szCs w:val="24"/>
+          <w:lang w:eastAsia="ru-RU"/>
+        </w:rPr>
+        <w:t xml:space="preserve"> небезопасная/ошибочная настройка.</w:t>
       </w:r>
     </w:p>
     <w:p>
@@ -3476,7 +4020,23 @@
           <w:szCs w:val="24"/>
           <w:lang w:eastAsia="ru-RU"/>
         </w:rPr>
-        <w:t>Стандартизация проверок/данных — унификация форматов правил и результатов.</w:t>
+        <w:t xml:space="preserve">Стандартизация проверок/данных </w:t>
+      </w:r>
+      <w:r>
+        <w:rPr>
+          <w:rFonts w:eastAsia="Times New Roman" w:cs="Times New Roman"/>
+          <w:szCs w:val="24"/>
+          <w:lang w:eastAsia="ru-RU"/>
+        </w:rPr>
+        <w:t>-</w:t>
+      </w:r>
+      <w:r>
+        <w:rPr>
+          <w:rFonts w:eastAsia="Times New Roman" w:cs="Times New Roman"/>
+          <w:szCs w:val="24"/>
+          <w:lang w:eastAsia="ru-RU"/>
+        </w:rPr>
+        <w:t xml:space="preserve"> унификация форматов правил и результатов.</w:t>
       </w:r>
     </w:p>
     <w:p>
@@ -3495,7 +4055,23 @@
           <w:szCs w:val="24"/>
           <w:lang w:eastAsia="ru-RU"/>
         </w:rPr>
-        <w:t>SCAP-контент — набор машиночитаемых правил/описаний проверок (OVAL/XCCDF).</w:t>
+        <w:t xml:space="preserve">SCAP-контент </w:t>
+      </w:r>
+      <w:r>
+        <w:rPr>
+          <w:rFonts w:eastAsia="Times New Roman" w:cs="Times New Roman"/>
+          <w:szCs w:val="24"/>
+          <w:lang w:eastAsia="ru-RU"/>
+        </w:rPr>
+        <w:t>-</w:t>
+      </w:r>
+      <w:r>
+        <w:rPr>
+          <w:rFonts w:eastAsia="Times New Roman" w:cs="Times New Roman"/>
+          <w:szCs w:val="24"/>
+          <w:lang w:eastAsia="ru-RU"/>
+        </w:rPr>
+        <w:t xml:space="preserve"> набор машиночитаемых правил/описаний проверок (OVAL/XCCDF).</w:t>
       </w:r>
     </w:p>
     <w:p>
@@ -3514,7 +4090,23 @@
           <w:szCs w:val="24"/>
           <w:lang w:eastAsia="ru-RU"/>
         </w:rPr>
-        <w:t>OVAL-дефиниция — отдельное правило/описание проверки в формате OVAL.</w:t>
+        <w:t xml:space="preserve">OVAL-дефиниция </w:t>
+      </w:r>
+      <w:r>
+        <w:rPr>
+          <w:rFonts w:eastAsia="Times New Roman" w:cs="Times New Roman"/>
+          <w:szCs w:val="24"/>
+          <w:lang w:eastAsia="ru-RU"/>
+        </w:rPr>
+        <w:t>-</w:t>
+      </w:r>
+      <w:r>
+        <w:rPr>
+          <w:rFonts w:eastAsia="Times New Roman" w:cs="Times New Roman"/>
+          <w:szCs w:val="24"/>
+          <w:lang w:eastAsia="ru-RU"/>
+        </w:rPr>
+        <w:t xml:space="preserve"> отдельное правило/описание проверки в формате OVAL.</w:t>
       </w:r>
     </w:p>
     <w:p>
@@ -3534,7 +4126,23 @@
           <w:lang w:eastAsia="ru-RU"/>
         </w:rPr>
         <w:lastRenderedPageBreak/>
-        <w:t>XCCDF-правило — отдельное требование/проверка в XCCDF.</w:t>
+        <w:t xml:space="preserve">XCCDF-правило </w:t>
+      </w:r>
+      <w:r>
+        <w:rPr>
+          <w:rFonts w:eastAsia="Times New Roman" w:cs="Times New Roman"/>
+          <w:szCs w:val="24"/>
+          <w:lang w:eastAsia="ru-RU"/>
+        </w:rPr>
+        <w:t>-</w:t>
+      </w:r>
+      <w:r>
+        <w:rPr>
+          <w:rFonts w:eastAsia="Times New Roman" w:cs="Times New Roman"/>
+          <w:szCs w:val="24"/>
+          <w:lang w:eastAsia="ru-RU"/>
+        </w:rPr>
+        <w:t xml:space="preserve"> отдельное требование/проверка в XCCDF.</w:t>
       </w:r>
     </w:p>
     <w:p>
@@ -3553,7 +4161,23 @@
           <w:szCs w:val="24"/>
           <w:lang w:eastAsia="ru-RU"/>
         </w:rPr>
-        <w:t>XCCDF-профиль — набор (выборка) правил XCCDF для конкретной политики.</w:t>
+        <w:t xml:space="preserve">XCCDF-профиль </w:t>
+      </w:r>
+      <w:r>
+        <w:rPr>
+          <w:rFonts w:eastAsia="Times New Roman" w:cs="Times New Roman"/>
+          <w:szCs w:val="24"/>
+          <w:lang w:eastAsia="ru-RU"/>
+        </w:rPr>
+        <w:t>-</w:t>
+      </w:r>
+      <w:r>
+        <w:rPr>
+          <w:rFonts w:eastAsia="Times New Roman" w:cs="Times New Roman"/>
+          <w:szCs w:val="24"/>
+          <w:lang w:eastAsia="ru-RU"/>
+        </w:rPr>
+        <w:t xml:space="preserve"> набор (выборка) правил XCCDF для конкретной политики.</w:t>
       </w:r>
     </w:p>
     <w:p>
@@ -3582,7 +4206,23 @@
           <w:szCs w:val="24"/>
           <w:lang w:eastAsia="ru-RU"/>
         </w:rPr>
-        <w:t xml:space="preserve"> — адаптация (кастомизация) SCAP/XCCDF-контента под целевую платформу при несовпадении идентификаторов.</w:t>
+        <w:t xml:space="preserve"> </w:t>
+      </w:r>
+      <w:r>
+        <w:rPr>
+          <w:rFonts w:eastAsia="Times New Roman" w:cs="Times New Roman"/>
+          <w:szCs w:val="24"/>
+          <w:lang w:eastAsia="ru-RU"/>
+        </w:rPr>
+        <w:t>-</w:t>
+      </w:r>
+      <w:r>
+        <w:rPr>
+          <w:rFonts w:eastAsia="Times New Roman" w:cs="Times New Roman"/>
+          <w:szCs w:val="24"/>
+          <w:lang w:eastAsia="ru-RU"/>
+        </w:rPr>
+        <w:t xml:space="preserve"> адаптация (кастомизация) SCAP/XCCDF-контента под целевую платформу при несовпадении идентификаторов.</w:t>
       </w:r>
     </w:p>
     <w:p>
@@ -3611,7 +4251,23 @@
           <w:szCs w:val="24"/>
           <w:lang w:eastAsia="ru-RU"/>
         </w:rPr>
-        <w:t xml:space="preserve"> — действия по устранению несоответствий (в т.ч. автоматическое исправление).</w:t>
+        <w:t xml:space="preserve"> </w:t>
+      </w:r>
+      <w:r>
+        <w:rPr>
+          <w:rFonts w:eastAsia="Times New Roman" w:cs="Times New Roman"/>
+          <w:szCs w:val="24"/>
+          <w:lang w:eastAsia="ru-RU"/>
+        </w:rPr>
+        <w:t>-</w:t>
+      </w:r>
+      <w:r>
+        <w:rPr>
+          <w:rFonts w:eastAsia="Times New Roman" w:cs="Times New Roman"/>
+          <w:szCs w:val="24"/>
+          <w:lang w:eastAsia="ru-RU"/>
+        </w:rPr>
+        <w:t xml:space="preserve"> действия по устранению несоответствий (в т.ч. автоматическое исправление).</w:t>
       </w:r>
     </w:p>
     <w:p>
@@ -3630,7 +4286,23 @@
           <w:szCs w:val="24"/>
           <w:lang w:eastAsia="ru-RU"/>
         </w:rPr>
-        <w:t>Проприетарный — закрытый (непрозрачный) механизм/формат/подход вендора.</w:t>
+        <w:t xml:space="preserve">Проприетарный </w:t>
+      </w:r>
+      <w:r>
+        <w:rPr>
+          <w:rFonts w:eastAsia="Times New Roman" w:cs="Times New Roman"/>
+          <w:szCs w:val="24"/>
+          <w:lang w:eastAsia="ru-RU"/>
+        </w:rPr>
+        <w:t>-</w:t>
+      </w:r>
+      <w:r>
+        <w:rPr>
+          <w:rFonts w:eastAsia="Times New Roman" w:cs="Times New Roman"/>
+          <w:szCs w:val="24"/>
+          <w:lang w:eastAsia="ru-RU"/>
+        </w:rPr>
+        <w:t xml:space="preserve"> закрытый (непрозрачный) механизм/формат/подход вендора.</w:t>
       </w:r>
     </w:p>
     <w:p>
@@ -3649,7 +4321,23 @@
           <w:szCs w:val="24"/>
           <w:lang w:eastAsia="ru-RU"/>
         </w:rPr>
-        <w:t>Вендор — поставщик продукта/решения.</w:t>
+        <w:t xml:space="preserve">Вендор </w:t>
+      </w:r>
+      <w:r>
+        <w:rPr>
+          <w:rFonts w:eastAsia="Times New Roman" w:cs="Times New Roman"/>
+          <w:szCs w:val="24"/>
+          <w:lang w:eastAsia="ru-RU"/>
+        </w:rPr>
+        <w:t>-</w:t>
+      </w:r>
+      <w:r>
+        <w:rPr>
+          <w:rFonts w:eastAsia="Times New Roman" w:cs="Times New Roman"/>
+          <w:szCs w:val="24"/>
+          <w:lang w:eastAsia="ru-RU"/>
+        </w:rPr>
+        <w:t xml:space="preserve"> поставщик продукта/решения.</w:t>
       </w:r>
     </w:p>
     <w:p>
@@ -3668,7 +4356,23 @@
           <w:szCs w:val="24"/>
           <w:lang w:eastAsia="ru-RU"/>
         </w:rPr>
-        <w:t>SCAP-интерпретатор / движок — компонент, который исполняет проверки по SCAP-контенту.</w:t>
+        <w:t xml:space="preserve">SCAP-интерпретатор / движок </w:t>
+      </w:r>
+      <w:r>
+        <w:rPr>
+          <w:rFonts w:eastAsia="Times New Roman" w:cs="Times New Roman"/>
+          <w:szCs w:val="24"/>
+          <w:lang w:eastAsia="ru-RU"/>
+        </w:rPr>
+        <w:t>-</w:t>
+      </w:r>
+      <w:r>
+        <w:rPr>
+          <w:rFonts w:eastAsia="Times New Roman" w:cs="Times New Roman"/>
+          <w:szCs w:val="24"/>
+          <w:lang w:eastAsia="ru-RU"/>
+        </w:rPr>
+        <w:t xml:space="preserve"> компонент, который исполняет проверки по SCAP-контенту.</w:t>
       </w:r>
     </w:p>
     <w:p>
@@ -3687,7 +4391,33 @@
           <w:szCs w:val="24"/>
           <w:lang w:eastAsia="ru-RU"/>
         </w:rPr>
-        <w:t>Агрегация результатов — это объединение данных, необходимое, чтобы упростить анализ.</w:t>
+        <w:t xml:space="preserve">Агрегация результатов </w:t>
+      </w:r>
+      <w:proofErr w:type="gramStart"/>
+      <w:r>
+        <w:rPr>
+          <w:rFonts w:eastAsia="Times New Roman" w:cs="Times New Roman"/>
+          <w:szCs w:val="24"/>
+          <w:lang w:eastAsia="ru-RU"/>
+        </w:rPr>
+        <w:t>-</w:t>
+      </w:r>
+      <w:r>
+        <w:rPr>
+          <w:rFonts w:eastAsia="Times New Roman" w:cs="Times New Roman"/>
+          <w:szCs w:val="24"/>
+          <w:lang w:eastAsia="ru-RU"/>
+        </w:rPr>
+        <w:t xml:space="preserve"> это</w:t>
+      </w:r>
+      <w:proofErr w:type="gramEnd"/>
+      <w:r>
+        <w:rPr>
+          <w:rFonts w:eastAsia="Times New Roman" w:cs="Times New Roman"/>
+          <w:szCs w:val="24"/>
+          <w:lang w:eastAsia="ru-RU"/>
+        </w:rPr>
+        <w:t xml:space="preserve"> объединение данных, необходимое, чтобы упростить анализ.</w:t>
       </w:r>
     </w:p>
     <w:p>
@@ -3706,7 +4436,23 @@
           <w:szCs w:val="24"/>
           <w:lang w:eastAsia="ru-RU"/>
         </w:rPr>
-        <w:t>Отчётность — формирование отчётов по результатам проверки.</w:t>
+        <w:t xml:space="preserve">Отчётность </w:t>
+      </w:r>
+      <w:r>
+        <w:rPr>
+          <w:rFonts w:eastAsia="Times New Roman" w:cs="Times New Roman"/>
+          <w:szCs w:val="24"/>
+          <w:lang w:eastAsia="ru-RU"/>
+        </w:rPr>
+        <w:t>-</w:t>
+      </w:r>
+      <w:r>
+        <w:rPr>
+          <w:rFonts w:eastAsia="Times New Roman" w:cs="Times New Roman"/>
+          <w:szCs w:val="24"/>
+          <w:lang w:eastAsia="ru-RU"/>
+        </w:rPr>
+        <w:t xml:space="preserve"> формирование отчётов по результатам проверки.</w:t>
       </w:r>
     </w:p>
     <w:p>
@@ -3753,7 +4499,23 @@
           <w:szCs w:val="24"/>
           <w:lang w:eastAsia="ru-RU"/>
         </w:rPr>
-        <w:t xml:space="preserve"> — управление уязвимостями (упоминается как класс платформы </w:t>
+        <w:t xml:space="preserve"> </w:t>
+      </w:r>
+      <w:r>
+        <w:rPr>
+          <w:rFonts w:eastAsia="Times New Roman" w:cs="Times New Roman"/>
+          <w:szCs w:val="24"/>
+          <w:lang w:eastAsia="ru-RU"/>
+        </w:rPr>
+        <w:t>-</w:t>
+      </w:r>
+      <w:r>
+        <w:rPr>
+          <w:rFonts w:eastAsia="Times New Roman" w:cs="Times New Roman"/>
+          <w:szCs w:val="24"/>
+          <w:lang w:eastAsia="ru-RU"/>
+        </w:rPr>
+        <w:t xml:space="preserve"> управление уязвимостями (упоминается как класс платформы </w:t>
       </w:r>
       <w:proofErr w:type="spellStart"/>
       <w:r>
@@ -3790,7 +4552,23 @@
           <w:szCs w:val="24"/>
           <w:lang w:eastAsia="ru-RU"/>
         </w:rPr>
-        <w:t>Сигнатурное/базовое сопоставление — подход: сбор версий ПО и сравнение с базой уязвимых версий.</w:t>
+        <w:t xml:space="preserve">Сигнатурное/базовое сопоставление </w:t>
+      </w:r>
+      <w:r>
+        <w:rPr>
+          <w:rFonts w:eastAsia="Times New Roman" w:cs="Times New Roman"/>
+          <w:szCs w:val="24"/>
+          <w:lang w:eastAsia="ru-RU"/>
+        </w:rPr>
+        <w:t>-</w:t>
+      </w:r>
+      <w:r>
+        <w:rPr>
+          <w:rFonts w:eastAsia="Times New Roman" w:cs="Times New Roman"/>
+          <w:szCs w:val="24"/>
+          <w:lang w:eastAsia="ru-RU"/>
+        </w:rPr>
+        <w:t xml:space="preserve"> подход: сбор версий ПО и сравнение с базой уязвимых версий.</w:t>
       </w:r>
     </w:p>
     <w:p>
@@ -3809,7 +4587,23 @@
           <w:szCs w:val="24"/>
           <w:lang w:eastAsia="ru-RU"/>
         </w:rPr>
-        <w:t>Инвентаризация — сбор сведений о пакетах/версиях ПО.</w:t>
+        <w:t xml:space="preserve">Инвентаризация </w:t>
+      </w:r>
+      <w:r>
+        <w:rPr>
+          <w:rFonts w:eastAsia="Times New Roman" w:cs="Times New Roman"/>
+          <w:szCs w:val="24"/>
+          <w:lang w:eastAsia="ru-RU"/>
+        </w:rPr>
+        <w:t>-</w:t>
+      </w:r>
+      <w:r>
+        <w:rPr>
+          <w:rFonts w:eastAsia="Times New Roman" w:cs="Times New Roman"/>
+          <w:szCs w:val="24"/>
+          <w:lang w:eastAsia="ru-RU"/>
+        </w:rPr>
+        <w:t xml:space="preserve"> сбор сведений о пакетах/версиях ПО.</w:t>
       </w:r>
     </w:p>
     <w:p>
@@ -3828,7 +4622,23 @@
           <w:szCs w:val="24"/>
           <w:lang w:eastAsia="ru-RU"/>
         </w:rPr>
-        <w:t>Оценка соответствия конфигурации — проверка системы на соответствие политике/профилю требований.</w:t>
+        <w:t xml:space="preserve">Оценка соответствия конфигурации </w:t>
+      </w:r>
+      <w:r>
+        <w:rPr>
+          <w:rFonts w:eastAsia="Times New Roman" w:cs="Times New Roman"/>
+          <w:szCs w:val="24"/>
+          <w:lang w:eastAsia="ru-RU"/>
+        </w:rPr>
+        <w:t>-</w:t>
+      </w:r>
+      <w:r>
+        <w:rPr>
+          <w:rFonts w:eastAsia="Times New Roman" w:cs="Times New Roman"/>
+          <w:szCs w:val="24"/>
+          <w:lang w:eastAsia="ru-RU"/>
+        </w:rPr>
+        <w:t xml:space="preserve"> проверка системы на соответствие политике/профилю требований.</w:t>
       </w:r>
     </w:p>
     <w:p>
@@ -8290,6 +9100,9 @@
         </w:rPr>
       </w:pPr>
       <w:r>
+        <w:rPr>
+          <w:noProof/>
+        </w:rPr>
         <w:drawing>
           <wp:inline distT="0" distB="0" distL="0" distR="0" wp14:anchorId="1458A940" wp14:editId="39A005C6">
             <wp:extent cx="5938945" cy="2423160"/>
@@ -11207,6 +12020,9 @@
         </w:rPr>
       </w:pPr>
       <w:r>
+        <w:rPr>
+          <w:noProof/>
+        </w:rPr>
         <w:drawing>
           <wp:inline distT="0" distB="0" distL="0" distR="0" wp14:anchorId="4C897CB8" wp14:editId="5182832C">
             <wp:extent cx="5938945" cy="2423160"/>

--- a/PZ and plakat/Программное средство автоматизированного аудита и харденинга операционной системы на основе стандарта SCAP.docx
+++ b/PZ and plakat/Программное средство автоматизированного аудита и харденинга операционной системы на основе стандарта SCAP.docx
@@ -2193,12 +2193,6 @@
             <w:tabs>
               <w:tab w:val="right" w:leader="dot" w:pos="9344"/>
             </w:tabs>
-            <w:rPr>
-              <w:rFonts w:asciiTheme="minorHAnsi" w:eastAsiaTheme="minorEastAsia" w:hAnsiTheme="minorHAnsi"/>
-              <w:noProof/>
-              <w:sz w:val="22"/>
-              <w:lang w:eastAsia="ru-RU"/>
-            </w:rPr>
           </w:pPr>
           <w:hyperlink w:anchor="_Toc218675452" w:history="1">
             <w:r>
@@ -2257,8 +2251,6 @@
               <w:fldChar w:fldCharType="end"/>
             </w:r>
           </w:hyperlink>
-        </w:p>
-        <w:p>
           <w:r>
             <w:rPr>
               <w:rFonts w:cs="Times New Roman"/>
@@ -2267,7 +2259,6 @@
               <w:noProof/>
               <w:szCs w:val="24"/>
             </w:rPr>
-            <w:lastRenderedPageBreak/>
             <w:fldChar w:fldCharType="end"/>
           </w:r>
         </w:p>
@@ -2279,6 +2270,7 @@
       </w:pPr>
       <w:bookmarkStart w:id="2" w:name="_Toc218675423"/>
       <w:r>
+        <w:lastRenderedPageBreak/>
         <w:t>ИСПОЛЬЗУЕМЫЕ ТЕРМИНЫ И СОКРАЩЕНИЯ</w:t>
       </w:r>
       <w:bookmarkEnd w:id="2"/>
@@ -2358,7 +2350,7 @@
         <w:rPr>
           <w:rFonts w:eastAsia="Times New Roman" w:cs="Times New Roman"/>
           <w:szCs w:val="24"/>
-          <w:lang w:val="en-US" w:eastAsia="ru-RU"/>
+          <w:lang w:eastAsia="ru-RU"/>
         </w:rPr>
         <w:t>-</w:t>
       </w:r>
@@ -3070,7 +3062,6 @@
           <w:szCs w:val="24"/>
           <w:lang w:val="en-US" w:eastAsia="ru-RU"/>
         </w:rPr>
-        <w:lastRenderedPageBreak/>
         <w:t xml:space="preserve">GPL </w:t>
       </w:r>
       <w:r>
@@ -3122,6 +3113,7 @@
           <w:szCs w:val="24"/>
           <w:lang w:val="en-US" w:eastAsia="ru-RU"/>
         </w:rPr>
+        <w:lastRenderedPageBreak/>
         <w:t xml:space="preserve">LGPL </w:t>
       </w:r>
       <w:r>
@@ -4125,7 +4117,6 @@
           <w:szCs w:val="24"/>
           <w:lang w:eastAsia="ru-RU"/>
         </w:rPr>
-        <w:lastRenderedPageBreak/>
         <w:t xml:space="preserve">XCCDF-правило </w:t>
       </w:r>
       <w:r>
@@ -4161,6 +4152,7 @@
           <w:szCs w:val="24"/>
           <w:lang w:eastAsia="ru-RU"/>
         </w:rPr>
+        <w:lastRenderedPageBreak/>
         <w:t xml:space="preserve">XCCDF-профиль </w:t>
       </w:r>
       <w:r>
@@ -4896,6 +4888,7 @@
       <w:pPr>
         <w:pStyle w:val="1"/>
         <w:ind w:firstLine="0"/>
+        <w:jc w:val="left"/>
       </w:pPr>
       <w:bookmarkStart w:id="4" w:name="_Toc218675425"/>
       <w:r>
@@ -4909,16 +4902,6 @@
         <w:t>ИССЛЕДОВАНИЕ ПРОБЛЕМЫ</w:t>
       </w:r>
       <w:bookmarkEnd w:id="4"/>
-    </w:p>
-    <w:p>
-      <w:pPr>
-        <w:rPr>
-          <w:rFonts w:cs="Times New Roman"/>
-          <w:b/>
-          <w:sz w:val="32"/>
-          <w:szCs w:val="36"/>
-        </w:rPr>
-      </w:pPr>
     </w:p>
     <w:p>
       <w:pPr>
@@ -5121,18 +5104,15 @@
       </w:r>
       <w:proofErr w:type="spellEnd"/>
       <w:r>
-        <w:t xml:space="preserve"> VM. Эти продукты помогают проводить аудит уязвимостей и формировать отчётность, однако у большинства </w:t>
-      </w:r>
+        <w:t xml:space="preserve"> VM. Эти продукты помогают проводить аудит уязвимостей и формировать отчётность, однако у большинства из них есть ограничения, которые становятся критичными при построении процессов информационной безопасности. </w:t>
+      </w:r>
+    </w:p>
+    <w:p>
+      <w:pPr>
+        <w:jc w:val="both"/>
+      </w:pPr>
       <w:r>
         <w:lastRenderedPageBreak/>
-        <w:t xml:space="preserve">из них есть ограничения, которые становятся критичными при построении процессов информационной безопасности. </w:t>
-      </w:r>
-    </w:p>
-    <w:p>
-      <w:pPr>
-        <w:jc w:val="both"/>
-      </w:pPr>
-      <w:r>
         <w:t>Основные недостатки подобных решений:</w:t>
       </w:r>
     </w:p>
@@ -5395,16 +5375,19 @@
         <w:jc w:val="both"/>
       </w:pPr>
       <w:r>
+        <w:t xml:space="preserve">При создании программы ключевыми компонентами будут являться CVE, OVAL и XCCDF, потому что именно благодаря им программа будет проверять систему на наличие уязвимостей и </w:t>
+      </w:r>
+      <w:proofErr w:type="spellStart"/>
+      <w:r>
+        <w:t>мисконфигураций</w:t>
+      </w:r>
+      <w:proofErr w:type="spellEnd"/>
+      <w:r>
+        <w:t xml:space="preserve"> по машиночитаемому описанию проверок. Роль этих трёх </w:t>
+      </w:r>
+      <w:r>
         <w:lastRenderedPageBreak/>
-        <w:t xml:space="preserve">При создании программы ключевыми компонентами будут являться CVE, OVAL и XCCDF, потому что именно благодаря им программа будет проверять систему на наличие уязвимостей и </w:t>
-      </w:r>
-      <w:proofErr w:type="spellStart"/>
-      <w:r>
-        <w:t>мисконфигураций</w:t>
-      </w:r>
-      <w:proofErr w:type="spellEnd"/>
-      <w:r>
-        <w:t xml:space="preserve"> по машиночитаемому описанию проверок. Роль этих трёх компонентов стоит разобрать как в рамках разбора работы протокола SCAP, так и в рамках реализации программы: </w:t>
+        <w:t xml:space="preserve">компонентов стоит разобрать как в рамках разбора работы протокола SCAP, так и в рамках реализации программы: </w:t>
       </w:r>
     </w:p>
     <w:p>
@@ -5676,11 +5659,7 @@
       </w:r>
       <w:proofErr w:type="gramEnd"/>
       <w:r>
-        <w:t xml:space="preserve"> формат, который позволяет описывать политики и структуру проверок: какие требования проверять, </w:t>
-      </w:r>
-      <w:r>
-        <w:lastRenderedPageBreak/>
-        <w:t xml:space="preserve">как их группировать, какие профили использовать, как формировать результат оценки. Также благодаря XCCDF можно проводить </w:t>
+        <w:t xml:space="preserve"> формат, который позволяет описывать политики и структуру проверок: какие требования проверять, как их группировать, какие профили использовать, как формировать результат оценки. Также благодаря XCCDF можно проводить </w:t>
       </w:r>
       <w:proofErr w:type="spellStart"/>
       <w:r>
@@ -5704,6 +5683,7 @@
         <w:rPr>
           <w:noProof/>
         </w:rPr>
+        <w:lastRenderedPageBreak/>
         <w:drawing>
           <wp:inline distT="0" distB="0" distL="0" distR="0" wp14:anchorId="647520AF" wp14:editId="20B12908">
             <wp:extent cx="4651169" cy="2628900"/>
@@ -6679,6 +6659,8 @@
     <w:p>
       <w:pPr>
         <w:pStyle w:val="1"/>
+        <w:ind w:firstLine="0"/>
+        <w:jc w:val="left"/>
       </w:pPr>
       <w:bookmarkStart w:id="10" w:name="_Toc218675431"/>
       <w:r>
@@ -7598,14 +7580,13 @@
       <w:pPr>
         <w:pStyle w:val="ac"/>
         <w:spacing w:line="360" w:lineRule="auto"/>
-        <w:jc w:val="both"/>
-      </w:pPr>
-      <w:r>
-        <w:t xml:space="preserve">Проект направлен на снижение риска компрометации информационной системы за счёт регулярного автоматизированного аудита и </w:t>
-      </w:r>
-      <w:proofErr w:type="spellStart"/>
-      <w:r>
-        <w:t>харденига</w:t>
+      </w:pPr>
+      <w:r>
+        <w:t xml:space="preserve">Проект предназначен для повышения защищённости Linux-систем за счёт регулярного автоматизированного аудита и </w:t>
+      </w:r>
+      <w:proofErr w:type="spellStart"/>
+      <w:r>
+        <w:t>харденинга</w:t>
       </w:r>
       <w:proofErr w:type="spellEnd"/>
       <w:r>
@@ -7631,10 +7612,28 @@
           <w:b/>
           <w:bCs/>
         </w:rPr>
-        <w:t>Ключевая уязвимость:</w:t>
-      </w:r>
-      <w:r>
-        <w:t xml:space="preserve"> отсутствие (или недостаточность) регулярной стандартизированной проверки и устранения уязвимостей и небезопасных конфигураций, что оставляет в системе эксплуатационные “окна” для первоначального доступа, повышения привилегий, закрепления и обхода защитных механизмов.</w:t>
+        <w:t>Целевой класс угроз</w:t>
+      </w:r>
+      <w:r>
+        <w:rPr>
+          <w:b/>
+          <w:bCs/>
+        </w:rPr>
+        <w:t>:</w:t>
+      </w:r>
+      <w:r>
+        <w:t xml:space="preserve"> </w:t>
+      </w:r>
+      <w:r>
+        <w:t xml:space="preserve">Угрозы, использующие публично известные уязвимости и </w:t>
+      </w:r>
+      <w:proofErr w:type="spellStart"/>
+      <w:r>
+        <w:t>мисконфигурации</w:t>
+      </w:r>
+      <w:proofErr w:type="spellEnd"/>
+      <w:r>
+        <w:t>.</w:t>
       </w:r>
     </w:p>
     <w:p>
@@ -7664,16 +7663,23 @@
       <w:pPr>
         <w:ind w:firstLine="0"/>
         <w:rPr>
+          <w:b/>
+          <w:bCs/>
           <w:sz w:val="36"/>
         </w:rPr>
       </w:pPr>
       <w:r>
+        <w:rPr>
+          <w:b/>
+          <w:bCs/>
+        </w:rPr>
         <w:t>1. Соответствие тактикам и техникам MITRE ATT&amp;CK</w:t>
       </w:r>
     </w:p>
     <w:p>
       <w:pPr>
         <w:pStyle w:val="ac"/>
+        <w:spacing w:line="360" w:lineRule="auto"/>
       </w:pPr>
       <w:r>
         <w:t xml:space="preserve">Ниже приведены примеры техник MITRE ATT&amp;CK, для которых результаты аудита и </w:t>
@@ -7709,6 +7715,7 @@
           <w:ilvl w:val="0"/>
           <w:numId w:val="17"/>
         </w:numPr>
+        <w:spacing w:line="360" w:lineRule="auto"/>
         <w:rPr>
           <w:b/>
           <w:bCs/>
@@ -7757,17 +7764,33 @@
     <w:p>
       <w:pPr>
         <w:pStyle w:val="ac"/>
-      </w:pPr>
-      <w:r>
-        <w:t xml:space="preserve">Что соответствует: злоумышленники пытаются эксплуатировать слабости в публично доступных сервисах, включая уязвимости ПО и ошибки конфигурации. </w:t>
+        <w:spacing w:line="360" w:lineRule="auto"/>
+      </w:pPr>
+      <w:r>
+        <w:rPr>
+          <w:b/>
+          <w:bCs/>
+        </w:rPr>
+        <w:t>Что соответствует:</w:t>
+      </w:r>
+      <w:r>
+        <w:t xml:space="preserve"> злоумышленники пытаются эксплуатировать слабости в публично доступных сервисах, включая уязвимости ПО и ошибки конфигурации. </w:t>
       </w:r>
     </w:p>
     <w:p>
       <w:pPr>
         <w:pStyle w:val="ac"/>
-      </w:pPr>
-      <w:r>
-        <w:t xml:space="preserve">Как противодействует проект: проверяет состояние системы и конфигураций по OVAL/XCCDF (версии, параметры, настройки сервисов) и применяет </w:t>
+        <w:spacing w:line="360" w:lineRule="auto"/>
+      </w:pPr>
+      <w:r>
+        <w:rPr>
+          <w:b/>
+          <w:bCs/>
+        </w:rPr>
+        <w:t>Как противодействует проект:</w:t>
+      </w:r>
+      <w:r>
+        <w:t xml:space="preserve"> проверяет состояние системы и конфигураций по OVAL/XCCDF (версии, параметры, настройки сервисов) и применяет </w:t>
       </w:r>
       <w:proofErr w:type="spellStart"/>
       <w:r>
@@ -7789,6 +7812,7 @@
           <w:ilvl w:val="0"/>
           <w:numId w:val="17"/>
         </w:numPr>
+        <w:spacing w:line="360" w:lineRule="auto"/>
         <w:rPr>
           <w:b/>
           <w:bCs/>
@@ -7799,7 +7823,7 @@
           <w:b/>
           <w:bCs/>
         </w:rPr>
-        <w:t xml:space="preserve">T1078: </w:t>
+        <w:t xml:space="preserve">T1068: </w:t>
       </w:r>
       <w:proofErr w:type="spellStart"/>
       <w:r>
@@ -7807,7 +7831,7 @@
           <w:b/>
           <w:bCs/>
         </w:rPr>
-        <w:t>Valid</w:t>
+        <w:t>Exploitation</w:t>
       </w:r>
       <w:proofErr w:type="spellEnd"/>
       <w:r>
@@ -7823,40 +7847,85 @@
           <w:b/>
           <w:bCs/>
         </w:rPr>
-        <w:t>Accounts</w:t>
+        <w:t>for</w:t>
+      </w:r>
+      <w:proofErr w:type="spellEnd"/>
+      <w:r>
+        <w:rPr>
+          <w:b/>
+          <w:bCs/>
+        </w:rPr>
+        <w:t xml:space="preserve"> </w:t>
+      </w:r>
+      <w:proofErr w:type="spellStart"/>
+      <w:r>
+        <w:rPr>
+          <w:b/>
+          <w:bCs/>
+        </w:rPr>
+        <w:t>Privilege</w:t>
+      </w:r>
+      <w:proofErr w:type="spellEnd"/>
+      <w:r>
+        <w:rPr>
+          <w:b/>
+          <w:bCs/>
+        </w:rPr>
+        <w:t xml:space="preserve"> </w:t>
+      </w:r>
+      <w:proofErr w:type="spellStart"/>
+      <w:r>
+        <w:rPr>
+          <w:b/>
+          <w:bCs/>
+        </w:rPr>
+        <w:t>Escalation</w:t>
       </w:r>
       <w:proofErr w:type="spellEnd"/>
     </w:p>
     <w:p>
       <w:pPr>
         <w:pStyle w:val="ac"/>
-      </w:pPr>
-      <w:r>
-        <w:t xml:space="preserve">Что соответствует: злоумышленники используют легитимные учётные записи (скомпрометированные/слабые/неправильно настроенные) для доступа, закрепления или эскалации. </w:t>
+        <w:spacing w:line="360" w:lineRule="auto"/>
+      </w:pPr>
+      <w:r>
+        <w:rPr>
+          <w:b/>
+          <w:bCs/>
+        </w:rPr>
+        <w:t>Что соответствует:</w:t>
+      </w:r>
+      <w:r>
+        <w:t xml:space="preserve"> эксплуатация уязвимостей ПО/ОС для повышения привилегий. </w:t>
       </w:r>
     </w:p>
     <w:p>
       <w:pPr>
         <w:pStyle w:val="ac"/>
-      </w:pPr>
-      <w:r>
-        <w:t xml:space="preserve">Как противодействует проект: через XCCDF-профили </w:t>
-      </w:r>
-      <w:proofErr w:type="spellStart"/>
-      <w:r>
-        <w:t>харденига</w:t>
-      </w:r>
-      <w:proofErr w:type="spellEnd"/>
-      <w:r>
-        <w:t xml:space="preserve"> контролирует требования к учётным записям и базовым политикам (например, ограничения, минимальные требования), а </w:t>
-      </w:r>
-      <w:proofErr w:type="spellStart"/>
-      <w:r>
-        <w:t>remediation</w:t>
-      </w:r>
-      <w:proofErr w:type="spellEnd"/>
-      <w:r>
-        <w:t xml:space="preserve"> позволяет привести настройки к требуемому уровню.</w:t>
+        <w:spacing w:line="360" w:lineRule="auto"/>
+        <w:rPr>
+          <w:b/>
+          <w:bCs/>
+        </w:rPr>
+      </w:pPr>
+      <w:r>
+        <w:rPr>
+          <w:b/>
+          <w:bCs/>
+        </w:rPr>
+        <w:t>Как противодействует проект:</w:t>
+      </w:r>
+      <w:r>
+        <w:t xml:space="preserve"> за счёт проверок уязвимых состояний и </w:t>
+      </w:r>
+      <w:r>
+        <w:t>их последующего исправления</w:t>
+      </w:r>
+      <w:r>
+        <w:t xml:space="preserve"> снижает вероятность наличия известных уязвимых конфигураций, используемых для эскалации.</w:t>
+      </w:r>
+      <w:r>
+        <w:br/>
       </w:r>
     </w:p>
     <w:p>
@@ -7866,137 +7935,320 @@
           <w:ilvl w:val="0"/>
           <w:numId w:val="17"/>
         </w:numPr>
+        <w:spacing w:line="360" w:lineRule="auto"/>
         <w:rPr>
           <w:b/>
           <w:bCs/>
+          <w:lang w:val="en-US"/>
         </w:rPr>
       </w:pPr>
       <w:r>
         <w:rPr>
           <w:b/>
           <w:bCs/>
-        </w:rPr>
-        <w:t xml:space="preserve">T1068: </w:t>
-      </w:r>
-      <w:proofErr w:type="spellStart"/>
+          <w:lang w:val="en-US"/>
+        </w:rPr>
+        <w:t>T1562.004 — Impair Defenses: Disable or Modify System Firewall</w:t>
+      </w:r>
+    </w:p>
+    <w:p>
+      <w:pPr>
+        <w:pStyle w:val="ac"/>
+        <w:spacing w:line="360" w:lineRule="auto"/>
+      </w:pPr>
       <w:r>
         <w:rPr>
           <w:b/>
           <w:bCs/>
         </w:rPr>
-        <w:t>Exploitation</w:t>
-      </w:r>
-      <w:proofErr w:type="spellEnd"/>
+        <w:t>Что соответствует:</w:t>
+      </w:r>
+      <w:r>
+        <w:t xml:space="preserve"> злоумышленник отключает или изменяет правила системного </w:t>
+      </w:r>
+      <w:proofErr w:type="spellStart"/>
+      <w:r>
+        <w:t>файрвола</w:t>
+      </w:r>
+      <w:proofErr w:type="spellEnd"/>
+      <w:r>
+        <w:t>, чтобы обойти ограничения сетевого трафика.</w:t>
+      </w:r>
+    </w:p>
+    <w:p>
+      <w:pPr>
+        <w:pStyle w:val="ac"/>
+        <w:spacing w:line="360" w:lineRule="auto"/>
+      </w:pPr>
       <w:r>
         <w:rPr>
           <w:b/>
           <w:bCs/>
         </w:rPr>
-        <w:t xml:space="preserve"> </w:t>
-      </w:r>
-      <w:proofErr w:type="spellStart"/>
-      <w:r>
+        <w:t>Как противодействует проект:</w:t>
+      </w:r>
+      <w:r>
+        <w:t xml:space="preserve"> через SCAP-контент выполняет аудит состояния </w:t>
+      </w:r>
+      <w:proofErr w:type="spellStart"/>
+      <w:r>
+        <w:t>файрвола</w:t>
+      </w:r>
+      <w:proofErr w:type="spellEnd"/>
+      <w:r>
+        <w:t xml:space="preserve"> и правил (включён ли сервис, разрешённые сервисы/порты и т.д.) и применяет </w:t>
+      </w:r>
+      <w:proofErr w:type="spellStart"/>
+      <w:r>
+        <w:t>remediation</w:t>
+      </w:r>
+      <w:proofErr w:type="spellEnd"/>
+      <w:r>
+        <w:t>, возвращая конфигурации к заданным стандартам.</w:t>
+      </w:r>
+    </w:p>
+    <w:p>
+      <w:pPr>
+        <w:pStyle w:val="ac"/>
+        <w:numPr>
+          <w:ilvl w:val="0"/>
+          <w:numId w:val="17"/>
+        </w:numPr>
+        <w:spacing w:line="360" w:lineRule="auto"/>
         <w:rPr>
           <w:b/>
           <w:bCs/>
-        </w:rPr>
-        <w:t>for</w:t>
-      </w:r>
-      <w:proofErr w:type="spellEnd"/>
+          <w:lang w:val="en-US"/>
+        </w:rPr>
+      </w:pPr>
       <w:r>
         <w:rPr>
           <w:b/>
           <w:bCs/>
-        </w:rPr>
-        <w:t xml:space="preserve"> </w:t>
+          <w:lang w:val="en-US"/>
+        </w:rPr>
+        <w:t xml:space="preserve">T1548.003 — Abuse Elevation Control Mechanism: </w:t>
       </w:r>
       <w:proofErr w:type="spellStart"/>
       <w:r>
         <w:rPr>
           <w:b/>
           <w:bCs/>
-        </w:rPr>
-        <w:t>Privilege</w:t>
+          <w:lang w:val="en-US"/>
+        </w:rPr>
+        <w:t>Sudo</w:t>
       </w:r>
       <w:proofErr w:type="spellEnd"/>
       <w:r>
         <w:rPr>
           <w:b/>
           <w:bCs/>
-        </w:rPr>
-        <w:t xml:space="preserve"> </w:t>
+          <w:lang w:val="en-US"/>
+        </w:rPr>
+        <w:t xml:space="preserve"> and </w:t>
       </w:r>
       <w:proofErr w:type="spellStart"/>
       <w:r>
         <w:rPr>
           <w:b/>
           <w:bCs/>
-        </w:rPr>
-        <w:t>Escalation</w:t>
-      </w:r>
-      <w:proofErr w:type="spellEnd"/>
+          <w:lang w:val="en-US"/>
+        </w:rPr>
+        <w:t>Sudo</w:t>
+      </w:r>
+      <w:proofErr w:type="spellEnd"/>
+      <w:r>
+        <w:rPr>
+          <w:b/>
+          <w:bCs/>
+          <w:lang w:val="en-US"/>
+        </w:rPr>
+        <w:t xml:space="preserve"> Caching</w:t>
+      </w:r>
     </w:p>
     <w:p>
       <w:pPr>
         <w:pStyle w:val="ac"/>
-      </w:pPr>
-      <w:r>
-        <w:t xml:space="preserve">Что соответствует: эксплуатация уязвимостей ПО/ОС для повышения привилегий. </w:t>
+        <w:spacing w:line="360" w:lineRule="auto"/>
+      </w:pPr>
+      <w:r>
+        <w:rPr>
+          <w:b/>
+          <w:bCs/>
+        </w:rPr>
+        <w:t>Что соответствует:</w:t>
+      </w:r>
+      <w:r>
+        <w:t xml:space="preserve"> злоумышленник использует особенности </w:t>
+      </w:r>
+      <w:proofErr w:type="spellStart"/>
+      <w:r>
+        <w:t>sudo</w:t>
+      </w:r>
+      <w:proofErr w:type="spellEnd"/>
+      <w:r>
+        <w:t xml:space="preserve"> и настройки </w:t>
+      </w:r>
+      <w:proofErr w:type="spellStart"/>
+      <w:r>
+        <w:t>sudoers</w:t>
+      </w:r>
+      <w:proofErr w:type="spellEnd"/>
+      <w:r>
+        <w:t>, чтобы выполнить команды от имени другого пользователя или запустить процессы с более высокими привилегиями.</w:t>
       </w:r>
     </w:p>
     <w:p>
       <w:pPr>
         <w:pStyle w:val="ac"/>
-      </w:pPr>
-      <w:r>
-        <w:t xml:space="preserve">Как противодействует проект: за счёт проверок уязвимых состояний (включая версии и связанные условия применимости) и последующего </w:t>
-      </w:r>
-      <w:proofErr w:type="spellStart"/>
-      <w:r>
-        <w:t>remediation</w:t>
-      </w:r>
-      <w:proofErr w:type="spellEnd"/>
-      <w:r>
-        <w:t xml:space="preserve"> снижает вероятность наличия известных уязвимых конфигураций, используемых для эскалации.</w:t>
+        <w:spacing w:line="360" w:lineRule="auto"/>
+      </w:pPr>
+      <w:r>
+        <w:rPr>
+          <w:b/>
+          <w:bCs/>
+        </w:rPr>
+        <w:t>Как противодействует проект:</w:t>
+      </w:r>
+      <w:r>
+        <w:t xml:space="preserve"> через SCAP-контент проверяет и исправляет конфигурацию </w:t>
+      </w:r>
+      <w:proofErr w:type="spellStart"/>
+      <w:r>
+        <w:t>sudo</w:t>
+      </w:r>
+      <w:proofErr w:type="spellEnd"/>
+      <w:r>
+        <w:t xml:space="preserve">. </w:t>
       </w:r>
     </w:p>
     <w:p>
       <w:pPr>
         <w:pStyle w:val="ac"/>
-      </w:pPr>
-      <w:r>
+        <w:spacing w:line="360" w:lineRule="auto"/>
+      </w:pPr>
+    </w:p>
+    <w:p>
+      <w:pPr>
+        <w:pStyle w:val="ac"/>
+        <w:spacing w:line="360" w:lineRule="auto"/>
+        <w:rPr>
+          <w:b/>
+          <w:bCs/>
+        </w:rPr>
+      </w:pPr>
+      <w:r>
+        <w:rPr>
+          <w:b/>
+          <w:bCs/>
+        </w:rPr>
         <w:t>2.</w:t>
       </w:r>
       <w:r>
+        <w:rPr>
+          <w:b/>
+          <w:bCs/>
+        </w:rPr>
         <w:t xml:space="preserve"> </w:t>
       </w:r>
       <w:r>
-        <w:t>Вывод по модели угроз</w:t>
+        <w:rPr>
+          <w:b/>
+          <w:bCs/>
+        </w:rPr>
+        <w:t>Вывод</w:t>
+      </w:r>
+      <w:r>
+        <w:rPr>
+          <w:b/>
+          <w:bCs/>
+        </w:rPr>
+        <w:t xml:space="preserve"> </w:t>
+      </w:r>
+      <w:r>
+        <w:rPr>
+          <w:b/>
+          <w:bCs/>
+        </w:rPr>
+        <w:t>по</w:t>
+      </w:r>
+      <w:r>
+        <w:rPr>
+          <w:b/>
+          <w:bCs/>
+        </w:rPr>
+        <w:t xml:space="preserve"> </w:t>
+      </w:r>
+      <w:r>
+        <w:rPr>
+          <w:b/>
+          <w:bCs/>
+        </w:rPr>
+        <w:t>модели</w:t>
+      </w:r>
+      <w:r>
+        <w:rPr>
+          <w:b/>
+          <w:bCs/>
+        </w:rPr>
+        <w:t xml:space="preserve"> </w:t>
+      </w:r>
+      <w:r>
+        <w:rPr>
+          <w:b/>
+          <w:bCs/>
+        </w:rPr>
+        <w:t>угроз</w:t>
       </w:r>
     </w:p>
     <w:p>
       <w:pPr>
         <w:pStyle w:val="ac"/>
-      </w:pPr>
-      <w:r>
-        <w:t>Разрабатываемое решение позиционируется как превентивная контрмера: оно снижает вероятность успешной реализации типовых техник ATT&amp;CK за счёт регулярного стандартизированного аудита и автоматизированного устранения несоответствий. Использование SCAP обеспечивает переносимость и воспроизводимость проверок и результатов между средами, а XCCDF даёт единый формат контрольных профилей.</w:t>
-      </w:r>
-    </w:p>
-    <w:p>
-      <w:pPr>
-        <w:ind w:firstLine="0"/>
-      </w:pPr>
-    </w:p>
-    <w:p>
-      <w:pPr>
-        <w:ind w:firstLine="0"/>
-        <w:jc w:val="both"/>
-      </w:pPr>
+        <w:spacing w:line="360" w:lineRule="auto"/>
+      </w:pPr>
+      <w:r>
+        <w:t>Разрабатываемая программа является превентивной мерой</w:t>
+      </w:r>
+      <w:r>
+        <w:t xml:space="preserve">: </w:t>
+      </w:r>
+      <w:r>
+        <w:t>она</w:t>
+      </w:r>
+      <w:r>
+        <w:t xml:space="preserve"> снижает вероятность успешной реализации типовых техник </w:t>
+      </w:r>
+      <w:r>
+        <w:t xml:space="preserve">по </w:t>
+      </w:r>
+      <w:r>
+        <w:rPr>
+          <w:lang w:val="en-US"/>
+        </w:rPr>
+        <w:t>MITRE</w:t>
+      </w:r>
+      <w:r>
+        <w:t xml:space="preserve"> </w:t>
+      </w:r>
+      <w:r>
+        <w:t xml:space="preserve">ATT&amp;CK за счёт </w:t>
+      </w:r>
+      <w:r>
+        <w:t>автоматизированного аудита и устранения несоответствий</w:t>
+      </w:r>
+      <w:r>
+        <w:t xml:space="preserve">. Использование SCAP </w:t>
+      </w:r>
+      <w:r>
+        <w:t>обеспечивает идентичность результатов между разными средами</w:t>
+      </w:r>
+      <w:r>
+        <w:t>, а XCCDF даёт единый формат профилей.</w:t>
+      </w:r>
     </w:p>
     <w:p>
       <w:pPr>
         <w:pStyle w:val="2"/>
-        <w:jc w:val="center"/>
       </w:pPr>
       <w:r>
         <w:br w:type="page"/>
@@ -8414,59 +8666,16 @@
           <w:color w:val="000000" w:themeColor="text1"/>
           <w:szCs w:val="28"/>
         </w:rPr>
-        <w:t>Этот этап можно считать по настоящему важным, так как от выбранных инструментов зависят многие характеристики конечного продукта. Мы разрабатываем десктопное приложение, с вектором на дальнейшую кроссплатформенность (</w:t>
-      </w:r>
-      <w:r>
-        <w:rPr>
-          <w:rFonts w:cs="Times New Roman"/>
-          <w:color w:val="000000" w:themeColor="text1"/>
-          <w:szCs w:val="28"/>
-          <w:lang w:val="en-US"/>
-        </w:rPr>
-        <w:t>Linux</w:t>
-      </w:r>
-      <w:r>
-        <w:rPr>
-          <w:rFonts w:cs="Times New Roman"/>
-          <w:color w:val="000000" w:themeColor="text1"/>
-          <w:szCs w:val="28"/>
-        </w:rPr>
-        <w:t xml:space="preserve">, </w:t>
-      </w:r>
-      <w:r>
-        <w:rPr>
-          <w:rFonts w:cs="Times New Roman"/>
-          <w:color w:val="000000" w:themeColor="text1"/>
-          <w:szCs w:val="28"/>
-          <w:lang w:val="en-US"/>
+        <w:t xml:space="preserve">Этот этап можно считать по настоящему важным, так как от выбранных инструментов зависят многие характеристики конечного продукта. Мы разрабатываем десктопное приложение, вследствие чего выбор фреймворка графического интерфейса </w:t>
+      </w:r>
+      <w:r>
+        <w:rPr>
+          <w:rFonts w:cs="Times New Roman"/>
+          <w:color w:val="000000" w:themeColor="text1"/>
+          <w:szCs w:val="28"/>
         </w:rPr>
         <w:lastRenderedPageBreak/>
-        <w:t>Windows</w:t>
-      </w:r>
-      <w:r>
-        <w:rPr>
-          <w:rFonts w:cs="Times New Roman"/>
-          <w:color w:val="000000" w:themeColor="text1"/>
-          <w:szCs w:val="28"/>
-        </w:rPr>
-        <w:t xml:space="preserve"> и </w:t>
-      </w:r>
-      <w:r>
-        <w:rPr>
-          <w:rFonts w:cs="Times New Roman"/>
-          <w:color w:val="000000" w:themeColor="text1"/>
-          <w:szCs w:val="28"/>
-          <w:lang w:val="en-US"/>
-        </w:rPr>
-        <w:t>macOS</w:t>
-      </w:r>
-      <w:r>
-        <w:rPr>
-          <w:rFonts w:cs="Times New Roman"/>
-          <w:color w:val="000000" w:themeColor="text1"/>
-          <w:szCs w:val="28"/>
-        </w:rPr>
-        <w:t>), вследствие чего выбор фреймворка графического интерфейса является довольно важным этапом. Для удобного просмотра основных параметров фреймворка была сделана таблица.</w:t>
+        <w:t>является довольно важным этапом. Для удобного просмотра основных параметров фреймворка была сделана таблица.</w:t>
       </w:r>
     </w:p>
     <w:p>
@@ -8915,8 +9124,54 @@
           <w:color w:val="000000" w:themeColor="text1"/>
           <w:szCs w:val="28"/>
         </w:rPr>
-        <w:t xml:space="preserve">, которая почти </w:t>
-      </w:r>
+        <w:t xml:space="preserve">, которая почти полностью идентична </w:t>
+      </w:r>
+      <w:proofErr w:type="spellStart"/>
+      <w:r>
+        <w:rPr>
+          <w:rFonts w:cs="Times New Roman"/>
+          <w:color w:val="000000" w:themeColor="text1"/>
+          <w:szCs w:val="28"/>
+          <w:lang w:val="en-US"/>
+        </w:rPr>
+        <w:t>PyQt</w:t>
+      </w:r>
+      <w:proofErr w:type="spellEnd"/>
+      <w:r>
+        <w:rPr>
+          <w:rFonts w:cs="Times New Roman"/>
+          <w:color w:val="000000" w:themeColor="text1"/>
+          <w:szCs w:val="28"/>
+        </w:rPr>
+        <w:t xml:space="preserve">, но при этом распространяется по лицензии </w:t>
+      </w:r>
+      <w:r>
+        <w:rPr>
+          <w:rFonts w:cs="Times New Roman"/>
+          <w:color w:val="000000" w:themeColor="text1"/>
+          <w:szCs w:val="28"/>
+          <w:lang w:val="en-US"/>
+        </w:rPr>
+        <w:t>LGPL</w:t>
+      </w:r>
+      <w:r>
+        <w:rPr>
+          <w:rFonts w:cs="Times New Roman"/>
+          <w:color w:val="000000" w:themeColor="text1"/>
+          <w:szCs w:val="28"/>
+        </w:rPr>
+        <w:t>, соответственно использовать мы будем её.</w:t>
+      </w:r>
+    </w:p>
+    <w:p>
+      <w:pPr>
+        <w:jc w:val="both"/>
+        <w:rPr>
+          <w:rFonts w:cs="Times New Roman"/>
+          <w:color w:val="000000" w:themeColor="text1"/>
+          <w:szCs w:val="28"/>
+        </w:rPr>
+      </w:pPr>
       <w:r>
         <w:rPr>
           <w:rFonts w:cs="Times New Roman"/>
@@ -8924,9 +9179,8 @@
           <w:szCs w:val="28"/>
         </w:rPr>
         <w:lastRenderedPageBreak/>
-        <w:t xml:space="preserve">полностью идентична </w:t>
-      </w:r>
-      <w:proofErr w:type="spellStart"/>
+        <w:t xml:space="preserve">В качестве инструмента для разработки графического интерфейса программы будет использоваться </w:t>
+      </w:r>
       <w:r>
         <w:rPr>
           <w:rFonts w:cs="Times New Roman"/>
@@ -8934,16 +9188,15 @@
           <w:szCs w:val="28"/>
           <w:lang w:val="en-US"/>
         </w:rPr>
-        <w:t>PyQt</w:t>
-      </w:r>
-      <w:proofErr w:type="spellEnd"/>
-      <w:r>
-        <w:rPr>
-          <w:rFonts w:cs="Times New Roman"/>
-          <w:color w:val="000000" w:themeColor="text1"/>
-          <w:szCs w:val="28"/>
-        </w:rPr>
-        <w:t xml:space="preserve">, но при этом распространяется по лицензии </w:t>
+        <w:t>Qt</w:t>
+      </w:r>
+      <w:r>
+        <w:rPr>
+          <w:rFonts w:cs="Times New Roman"/>
+          <w:color w:val="000000" w:themeColor="text1"/>
+          <w:szCs w:val="28"/>
+        </w:rPr>
+        <w:t xml:space="preserve"> </w:t>
       </w:r>
       <w:r>
         <w:rPr>
@@ -8952,15 +9205,70 @@
           <w:szCs w:val="28"/>
           <w:lang w:val="en-US"/>
         </w:rPr>
-        <w:t>LGPL</w:t>
-      </w:r>
-      <w:r>
-        <w:rPr>
-          <w:rFonts w:cs="Times New Roman"/>
-          <w:color w:val="000000" w:themeColor="text1"/>
-          <w:szCs w:val="28"/>
-        </w:rPr>
-        <w:t>, соответственно использовать мы будем её.</w:t>
+        <w:t>Designer</w:t>
+      </w:r>
+      <w:r>
+        <w:rPr>
+          <w:rFonts w:cs="Times New Roman"/>
+          <w:color w:val="000000" w:themeColor="text1"/>
+          <w:szCs w:val="28"/>
+        </w:rPr>
+        <w:t xml:space="preserve">, </w:t>
+      </w:r>
+      <w:r>
+        <w:rPr>
+          <w:rFonts w:cs="Times New Roman"/>
+          <w:color w:val="000000" w:themeColor="text1"/>
+          <w:szCs w:val="28"/>
+        </w:rPr>
+        <w:t>а для реализации функционала программы будут использоваться следующие модули</w:t>
+      </w:r>
+      <w:r>
+        <w:rPr>
+          <w:rFonts w:cs="Times New Roman"/>
+          <w:color w:val="000000" w:themeColor="text1"/>
+          <w:szCs w:val="28"/>
+        </w:rPr>
+        <w:t xml:space="preserve">: </w:t>
+      </w:r>
+      <w:r>
+        <w:rPr>
+          <w:rFonts w:cs="Times New Roman"/>
+          <w:color w:val="000000" w:themeColor="text1"/>
+          <w:szCs w:val="28"/>
+          <w:lang w:val="en-US"/>
+        </w:rPr>
+        <w:t>subprocess</w:t>
+      </w:r>
+      <w:r>
+        <w:rPr>
+          <w:rFonts w:cs="Times New Roman"/>
+          <w:color w:val="000000" w:themeColor="text1"/>
+          <w:szCs w:val="28"/>
+        </w:rPr>
+        <w:t xml:space="preserve">, </w:t>
+      </w:r>
+      <w:proofErr w:type="spellStart"/>
+      <w:proofErr w:type="gramStart"/>
+      <w:r>
+        <w:t>xml.etree</w:t>
+      </w:r>
+      <w:proofErr w:type="gramEnd"/>
+      <w:r>
+        <w:t>.ElementTree</w:t>
+      </w:r>
+      <w:proofErr w:type="spellEnd"/>
+      <w:r>
+        <w:t xml:space="preserve">, </w:t>
+      </w:r>
+      <w:r>
+        <w:rPr>
+          <w:lang w:val="en-US"/>
+        </w:rPr>
+        <w:t>sys</w:t>
+      </w:r>
+      <w:r>
+        <w:t>.</w:t>
       </w:r>
     </w:p>
     <w:p>
@@ -9157,6 +9465,11 @@
       <w:pPr>
         <w:ind w:firstLine="0"/>
         <w:jc w:val="center"/>
+        <w:rPr>
+          <w:rFonts w:cs="Times New Roman"/>
+          <w:color w:val="000000" w:themeColor="text1"/>
+          <w:szCs w:val="28"/>
+        </w:rPr>
       </w:pPr>
       <w:r>
         <w:rPr>
@@ -9207,6 +9520,11 @@
         </w:rPr>
         <w:t>интерпретаторов</w:t>
       </w:r>
+    </w:p>
+    <w:p>
+      <w:pPr>
+        <w:ind w:firstLine="0"/>
+      </w:pPr>
     </w:p>
     <w:p>
       <w:pPr>
@@ -10222,10 +10540,10 @@
           <w:noProof/>
         </w:rPr>
         <w:drawing>
-          <wp:inline distT="0" distB="0" distL="0" distR="0" wp14:anchorId="5EE4897F" wp14:editId="74F0028C">
-            <wp:extent cx="4869180" cy="5151120"/>
-            <wp:effectExtent l="0" t="0" r="7620" b="0"/>
-            <wp:docPr id="1" name="Рисунок 1"/>
+          <wp:inline distT="0" distB="0" distL="0" distR="0" wp14:anchorId="7F11A0AC" wp14:editId="799ED587">
+            <wp:extent cx="4465320" cy="5478780"/>
+            <wp:effectExtent l="0" t="0" r="0" b="7620"/>
+            <wp:docPr id="18" name="Рисунок 18"/>
             <wp:cNvGraphicFramePr>
               <a:graphicFrameLocks xmlns:a="http://schemas.openxmlformats.org/drawingml/2006/main" noChangeAspect="1"/>
             </wp:cNvGraphicFramePr>
@@ -10254,7 +10572,7 @@
                   <pic:spPr bwMode="auto">
                     <a:xfrm>
                       <a:off x="0" y="0"/>
-                      <a:ext cx="4869180" cy="5151120"/>
+                      <a:ext cx="4465320" cy="5478780"/>
                     </a:xfrm>
                     <a:prstGeom prst="rect">
                       <a:avLst/>
@@ -12075,6 +12393,7 @@
     </w:p>
     <w:p>
       <w:pPr>
+        <w:ind w:firstLine="0"/>
         <w:jc w:val="center"/>
         <w:rPr>
           <w:rFonts w:cs="Times New Roman"/>
@@ -12143,10 +12462,10 @@
           <w:noProof/>
         </w:rPr>
         <w:drawing>
-          <wp:inline distT="0" distB="0" distL="0" distR="0" wp14:anchorId="36563E9A" wp14:editId="25AC6999">
-            <wp:extent cx="4869180" cy="5151120"/>
-            <wp:effectExtent l="0" t="0" r="7620" b="0"/>
-            <wp:docPr id="16" name="Рисунок 16"/>
+          <wp:inline distT="0" distB="0" distL="0" distR="0" wp14:anchorId="5BC5579B" wp14:editId="44175272">
+            <wp:extent cx="4465320" cy="5478780"/>
+            <wp:effectExtent l="0" t="0" r="0" b="7620"/>
+            <wp:docPr id="21" name="Рисунок 21"/>
             <wp:cNvGraphicFramePr>
               <a:graphicFrameLocks xmlns:a="http://schemas.openxmlformats.org/drawingml/2006/main" noChangeAspect="1"/>
             </wp:cNvGraphicFramePr>
@@ -12154,7 +12473,7 @@
               <a:graphicData uri="http://schemas.openxmlformats.org/drawingml/2006/picture">
                 <pic:pic xmlns:pic="http://schemas.openxmlformats.org/drawingml/2006/picture">
                   <pic:nvPicPr>
-                    <pic:cNvPr id="0" name="Picture 1"/>
+                    <pic:cNvPr id="0" name="Picture 3"/>
                     <pic:cNvPicPr>
                       <a:picLocks noChangeAspect="1" noChangeArrowheads="1"/>
                     </pic:cNvPicPr>
@@ -12175,7 +12494,7 @@
                   <pic:spPr bwMode="auto">
                     <a:xfrm>
                       <a:off x="0" y="0"/>
-                      <a:ext cx="4869180" cy="5151120"/>
+                      <a:ext cx="4465320" cy="5478780"/>
                     </a:xfrm>
                     <a:prstGeom prst="rect">
                       <a:avLst/>
@@ -12194,6 +12513,7 @@
     </w:p>
     <w:p>
       <w:pPr>
+        <w:ind w:firstLine="0"/>
         <w:jc w:val="center"/>
       </w:pPr>
       <w:r>
@@ -12715,891 +13035,7 @@
     </w:lvl>
   </w:abstractNum>
   <w:abstractNum w:abstractNumId="3" w15:restartNumberingAfterBreak="0">
-    <w:nsid w:val="12446A10"/>
-    <w:multiLevelType w:val="hybridMultilevel"/>
-    <w:tmpl w:val="B1F6C808"/>
-    <w:lvl w:ilvl="0" w:tplc="0419000F">
-      <w:start w:val="1"/>
-      <w:numFmt w:val="decimal"/>
-      <w:lvlText w:val="%1."/>
-      <w:lvlJc w:val="left"/>
-      <w:pPr>
-        <w:ind w:left="720" w:hanging="360"/>
-      </w:pPr>
-      <w:rPr>
-        <w:rFonts w:hint="default"/>
-      </w:rPr>
-    </w:lvl>
-    <w:lvl w:ilvl="1" w:tplc="04190019" w:tentative="1">
-      <w:start w:val="1"/>
-      <w:numFmt w:val="lowerLetter"/>
-      <w:lvlText w:val="%2."/>
-      <w:lvlJc w:val="left"/>
-      <w:pPr>
-        <w:ind w:left="1440" w:hanging="360"/>
-      </w:pPr>
-    </w:lvl>
-    <w:lvl w:ilvl="2" w:tplc="0419001B" w:tentative="1">
-      <w:start w:val="1"/>
-      <w:numFmt w:val="lowerRoman"/>
-      <w:lvlText w:val="%3."/>
-      <w:lvlJc w:val="right"/>
-      <w:pPr>
-        <w:ind w:left="2160" w:hanging="180"/>
-      </w:pPr>
-    </w:lvl>
-    <w:lvl w:ilvl="3" w:tplc="0419000F" w:tentative="1">
-      <w:start w:val="1"/>
-      <w:numFmt w:val="decimal"/>
-      <w:lvlText w:val="%4."/>
-      <w:lvlJc w:val="left"/>
-      <w:pPr>
-        <w:ind w:left="2880" w:hanging="360"/>
-      </w:pPr>
-    </w:lvl>
-    <w:lvl w:ilvl="4" w:tplc="04190019" w:tentative="1">
-      <w:start w:val="1"/>
-      <w:numFmt w:val="lowerLetter"/>
-      <w:lvlText w:val="%5."/>
-      <w:lvlJc w:val="left"/>
-      <w:pPr>
-        <w:ind w:left="3600" w:hanging="360"/>
-      </w:pPr>
-    </w:lvl>
-    <w:lvl w:ilvl="5" w:tplc="0419001B" w:tentative="1">
-      <w:start w:val="1"/>
-      <w:numFmt w:val="lowerRoman"/>
-      <w:lvlText w:val="%6."/>
-      <w:lvlJc w:val="right"/>
-      <w:pPr>
-        <w:ind w:left="4320" w:hanging="180"/>
-      </w:pPr>
-    </w:lvl>
-    <w:lvl w:ilvl="6" w:tplc="0419000F" w:tentative="1">
-      <w:start w:val="1"/>
-      <w:numFmt w:val="decimal"/>
-      <w:lvlText w:val="%7."/>
-      <w:lvlJc w:val="left"/>
-      <w:pPr>
-        <w:ind w:left="5040" w:hanging="360"/>
-      </w:pPr>
-    </w:lvl>
-    <w:lvl w:ilvl="7" w:tplc="04190019" w:tentative="1">
-      <w:start w:val="1"/>
-      <w:numFmt w:val="lowerLetter"/>
-      <w:lvlText w:val="%8."/>
-      <w:lvlJc w:val="left"/>
-      <w:pPr>
-        <w:ind w:left="5760" w:hanging="360"/>
-      </w:pPr>
-    </w:lvl>
-    <w:lvl w:ilvl="8" w:tplc="0419001B" w:tentative="1">
-      <w:start w:val="1"/>
-      <w:numFmt w:val="lowerRoman"/>
-      <w:lvlText w:val="%9."/>
-      <w:lvlJc w:val="right"/>
-      <w:pPr>
-        <w:ind w:left="6480" w:hanging="180"/>
-      </w:pPr>
-    </w:lvl>
-  </w:abstractNum>
-  <w:abstractNum w:abstractNumId="4" w15:restartNumberingAfterBreak="0">
-    <w:nsid w:val="175D04C8"/>
-    <w:multiLevelType w:val="hybridMultilevel"/>
-    <w:tmpl w:val="D78A7492"/>
-    <w:lvl w:ilvl="0" w:tplc="0419000F">
-      <w:start w:val="1"/>
-      <w:numFmt w:val="decimal"/>
-      <w:lvlText w:val="%1."/>
-      <w:lvlJc w:val="left"/>
-      <w:pPr>
-        <w:ind w:left="720" w:hanging="360"/>
-      </w:pPr>
-      <w:rPr>
-        <w:rFonts w:hint="default"/>
-      </w:rPr>
-    </w:lvl>
-    <w:lvl w:ilvl="1" w:tplc="04190019" w:tentative="1">
-      <w:start w:val="1"/>
-      <w:numFmt w:val="lowerLetter"/>
-      <w:lvlText w:val="%2."/>
-      <w:lvlJc w:val="left"/>
-      <w:pPr>
-        <w:ind w:left="1440" w:hanging="360"/>
-      </w:pPr>
-    </w:lvl>
-    <w:lvl w:ilvl="2" w:tplc="0419001B" w:tentative="1">
-      <w:start w:val="1"/>
-      <w:numFmt w:val="lowerRoman"/>
-      <w:lvlText w:val="%3."/>
-      <w:lvlJc w:val="right"/>
-      <w:pPr>
-        <w:ind w:left="2160" w:hanging="180"/>
-      </w:pPr>
-    </w:lvl>
-    <w:lvl w:ilvl="3" w:tplc="0419000F" w:tentative="1">
-      <w:start w:val="1"/>
-      <w:numFmt w:val="decimal"/>
-      <w:lvlText w:val="%4."/>
-      <w:lvlJc w:val="left"/>
-      <w:pPr>
-        <w:ind w:left="2880" w:hanging="360"/>
-      </w:pPr>
-    </w:lvl>
-    <w:lvl w:ilvl="4" w:tplc="04190019" w:tentative="1">
-      <w:start w:val="1"/>
-      <w:numFmt w:val="lowerLetter"/>
-      <w:lvlText w:val="%5."/>
-      <w:lvlJc w:val="left"/>
-      <w:pPr>
-        <w:ind w:left="3600" w:hanging="360"/>
-      </w:pPr>
-    </w:lvl>
-    <w:lvl w:ilvl="5" w:tplc="0419001B" w:tentative="1">
-      <w:start w:val="1"/>
-      <w:numFmt w:val="lowerRoman"/>
-      <w:lvlText w:val="%6."/>
-      <w:lvlJc w:val="right"/>
-      <w:pPr>
-        <w:ind w:left="4320" w:hanging="180"/>
-      </w:pPr>
-    </w:lvl>
-    <w:lvl w:ilvl="6" w:tplc="0419000F" w:tentative="1">
-      <w:start w:val="1"/>
-      <w:numFmt w:val="decimal"/>
-      <w:lvlText w:val="%7."/>
-      <w:lvlJc w:val="left"/>
-      <w:pPr>
-        <w:ind w:left="5040" w:hanging="360"/>
-      </w:pPr>
-    </w:lvl>
-    <w:lvl w:ilvl="7" w:tplc="04190019" w:tentative="1">
-      <w:start w:val="1"/>
-      <w:numFmt w:val="lowerLetter"/>
-      <w:lvlText w:val="%8."/>
-      <w:lvlJc w:val="left"/>
-      <w:pPr>
-        <w:ind w:left="5760" w:hanging="360"/>
-      </w:pPr>
-    </w:lvl>
-    <w:lvl w:ilvl="8" w:tplc="0419001B" w:tentative="1">
-      <w:start w:val="1"/>
-      <w:numFmt w:val="lowerRoman"/>
-      <w:lvlText w:val="%9."/>
-      <w:lvlJc w:val="right"/>
-      <w:pPr>
-        <w:ind w:left="6480" w:hanging="180"/>
-      </w:pPr>
-    </w:lvl>
-  </w:abstractNum>
-  <w:abstractNum w:abstractNumId="5" w15:restartNumberingAfterBreak="0">
-    <w:nsid w:val="1F292D37"/>
-    <w:multiLevelType w:val="hybridMultilevel"/>
-    <w:tmpl w:val="7E66B2FC"/>
-    <w:lvl w:ilvl="0" w:tplc="0419000F">
-      <w:start w:val="1"/>
-      <w:numFmt w:val="decimal"/>
-      <w:lvlText w:val="%1."/>
-      <w:lvlJc w:val="left"/>
-      <w:pPr>
-        <w:ind w:left="720" w:hanging="360"/>
-      </w:pPr>
-      <w:rPr>
-        <w:rFonts w:hint="default"/>
-      </w:rPr>
-    </w:lvl>
-    <w:lvl w:ilvl="1" w:tplc="04190019" w:tentative="1">
-      <w:start w:val="1"/>
-      <w:numFmt w:val="lowerLetter"/>
-      <w:lvlText w:val="%2."/>
-      <w:lvlJc w:val="left"/>
-      <w:pPr>
-        <w:ind w:left="1440" w:hanging="360"/>
-      </w:pPr>
-    </w:lvl>
-    <w:lvl w:ilvl="2" w:tplc="0419001B" w:tentative="1">
-      <w:start w:val="1"/>
-      <w:numFmt w:val="lowerRoman"/>
-      <w:lvlText w:val="%3."/>
-      <w:lvlJc w:val="right"/>
-      <w:pPr>
-        <w:ind w:left="2160" w:hanging="180"/>
-      </w:pPr>
-    </w:lvl>
-    <w:lvl w:ilvl="3" w:tplc="0419000F" w:tentative="1">
-      <w:start w:val="1"/>
-      <w:numFmt w:val="decimal"/>
-      <w:lvlText w:val="%4."/>
-      <w:lvlJc w:val="left"/>
-      <w:pPr>
-        <w:ind w:left="2880" w:hanging="360"/>
-      </w:pPr>
-    </w:lvl>
-    <w:lvl w:ilvl="4" w:tplc="04190019" w:tentative="1">
-      <w:start w:val="1"/>
-      <w:numFmt w:val="lowerLetter"/>
-      <w:lvlText w:val="%5."/>
-      <w:lvlJc w:val="left"/>
-      <w:pPr>
-        <w:ind w:left="3600" w:hanging="360"/>
-      </w:pPr>
-    </w:lvl>
-    <w:lvl w:ilvl="5" w:tplc="0419001B" w:tentative="1">
-      <w:start w:val="1"/>
-      <w:numFmt w:val="lowerRoman"/>
-      <w:lvlText w:val="%6."/>
-      <w:lvlJc w:val="right"/>
-      <w:pPr>
-        <w:ind w:left="4320" w:hanging="180"/>
-      </w:pPr>
-    </w:lvl>
-    <w:lvl w:ilvl="6" w:tplc="0419000F" w:tentative="1">
-      <w:start w:val="1"/>
-      <w:numFmt w:val="decimal"/>
-      <w:lvlText w:val="%7."/>
-      <w:lvlJc w:val="left"/>
-      <w:pPr>
-        <w:ind w:left="5040" w:hanging="360"/>
-      </w:pPr>
-    </w:lvl>
-    <w:lvl w:ilvl="7" w:tplc="04190019" w:tentative="1">
-      <w:start w:val="1"/>
-      <w:numFmt w:val="lowerLetter"/>
-      <w:lvlText w:val="%8."/>
-      <w:lvlJc w:val="left"/>
-      <w:pPr>
-        <w:ind w:left="5760" w:hanging="360"/>
-      </w:pPr>
-    </w:lvl>
-    <w:lvl w:ilvl="8" w:tplc="0419001B" w:tentative="1">
-      <w:start w:val="1"/>
-      <w:numFmt w:val="lowerRoman"/>
-      <w:lvlText w:val="%9."/>
-      <w:lvlJc w:val="right"/>
-      <w:pPr>
-        <w:ind w:left="6480" w:hanging="180"/>
-      </w:pPr>
-    </w:lvl>
-  </w:abstractNum>
-  <w:abstractNum w:abstractNumId="6" w15:restartNumberingAfterBreak="0">
-    <w:nsid w:val="249344F6"/>
-    <w:multiLevelType w:val="hybridMultilevel"/>
-    <w:tmpl w:val="AE2C4D50"/>
-    <w:lvl w:ilvl="0" w:tplc="0419000F">
-      <w:start w:val="1"/>
-      <w:numFmt w:val="decimal"/>
-      <w:lvlText w:val="%1."/>
-      <w:lvlJc w:val="left"/>
-      <w:pPr>
-        <w:ind w:left="720" w:hanging="360"/>
-      </w:pPr>
-      <w:rPr>
-        <w:rFonts w:hint="default"/>
-      </w:rPr>
-    </w:lvl>
-    <w:lvl w:ilvl="1" w:tplc="04190019" w:tentative="1">
-      <w:start w:val="1"/>
-      <w:numFmt w:val="lowerLetter"/>
-      <w:lvlText w:val="%2."/>
-      <w:lvlJc w:val="left"/>
-      <w:pPr>
-        <w:ind w:left="1440" w:hanging="360"/>
-      </w:pPr>
-    </w:lvl>
-    <w:lvl w:ilvl="2" w:tplc="0419001B" w:tentative="1">
-      <w:start w:val="1"/>
-      <w:numFmt w:val="lowerRoman"/>
-      <w:lvlText w:val="%3."/>
-      <w:lvlJc w:val="right"/>
-      <w:pPr>
-        <w:ind w:left="2160" w:hanging="180"/>
-      </w:pPr>
-    </w:lvl>
-    <w:lvl w:ilvl="3" w:tplc="0419000F" w:tentative="1">
-      <w:start w:val="1"/>
-      <w:numFmt w:val="decimal"/>
-      <w:lvlText w:val="%4."/>
-      <w:lvlJc w:val="left"/>
-      <w:pPr>
-        <w:ind w:left="2880" w:hanging="360"/>
-      </w:pPr>
-    </w:lvl>
-    <w:lvl w:ilvl="4" w:tplc="04190019" w:tentative="1">
-      <w:start w:val="1"/>
-      <w:numFmt w:val="lowerLetter"/>
-      <w:lvlText w:val="%5."/>
-      <w:lvlJc w:val="left"/>
-      <w:pPr>
-        <w:ind w:left="3600" w:hanging="360"/>
-      </w:pPr>
-    </w:lvl>
-    <w:lvl w:ilvl="5" w:tplc="0419001B" w:tentative="1">
-      <w:start w:val="1"/>
-      <w:numFmt w:val="lowerRoman"/>
-      <w:lvlText w:val="%6."/>
-      <w:lvlJc w:val="right"/>
-      <w:pPr>
-        <w:ind w:left="4320" w:hanging="180"/>
-      </w:pPr>
-    </w:lvl>
-    <w:lvl w:ilvl="6" w:tplc="0419000F" w:tentative="1">
-      <w:start w:val="1"/>
-      <w:numFmt w:val="decimal"/>
-      <w:lvlText w:val="%7."/>
-      <w:lvlJc w:val="left"/>
-      <w:pPr>
-        <w:ind w:left="5040" w:hanging="360"/>
-      </w:pPr>
-    </w:lvl>
-    <w:lvl w:ilvl="7" w:tplc="04190019" w:tentative="1">
-      <w:start w:val="1"/>
-      <w:numFmt w:val="lowerLetter"/>
-      <w:lvlText w:val="%8."/>
-      <w:lvlJc w:val="left"/>
-      <w:pPr>
-        <w:ind w:left="5760" w:hanging="360"/>
-      </w:pPr>
-    </w:lvl>
-    <w:lvl w:ilvl="8" w:tplc="0419001B" w:tentative="1">
-      <w:start w:val="1"/>
-      <w:numFmt w:val="lowerRoman"/>
-      <w:lvlText w:val="%9."/>
-      <w:lvlJc w:val="right"/>
-      <w:pPr>
-        <w:ind w:left="6480" w:hanging="180"/>
-      </w:pPr>
-    </w:lvl>
-  </w:abstractNum>
-  <w:abstractNum w:abstractNumId="7" w15:restartNumberingAfterBreak="0">
-    <w:nsid w:val="26623D27"/>
-    <w:multiLevelType w:val="hybridMultilevel"/>
-    <w:tmpl w:val="A5F6408A"/>
-    <w:lvl w:ilvl="0" w:tplc="2BE68562">
-      <w:start w:val="1"/>
-      <w:numFmt w:val="decimal"/>
-      <w:lvlText w:val="%1."/>
-      <w:lvlJc w:val="left"/>
-      <w:pPr>
-        <w:ind w:left="720" w:hanging="360"/>
-      </w:pPr>
-      <w:rPr>
-        <w:rFonts w:hint="default"/>
-      </w:rPr>
-    </w:lvl>
-    <w:lvl w:ilvl="1" w:tplc="04190019" w:tentative="1">
-      <w:start w:val="1"/>
-      <w:numFmt w:val="lowerLetter"/>
-      <w:lvlText w:val="%2."/>
-      <w:lvlJc w:val="left"/>
-      <w:pPr>
-        <w:ind w:left="1440" w:hanging="360"/>
-      </w:pPr>
-    </w:lvl>
-    <w:lvl w:ilvl="2" w:tplc="0419001B" w:tentative="1">
-      <w:start w:val="1"/>
-      <w:numFmt w:val="lowerRoman"/>
-      <w:lvlText w:val="%3."/>
-      <w:lvlJc w:val="right"/>
-      <w:pPr>
-        <w:ind w:left="2160" w:hanging="180"/>
-      </w:pPr>
-    </w:lvl>
-    <w:lvl w:ilvl="3" w:tplc="0419000F" w:tentative="1">
-      <w:start w:val="1"/>
-      <w:numFmt w:val="decimal"/>
-      <w:lvlText w:val="%4."/>
-      <w:lvlJc w:val="left"/>
-      <w:pPr>
-        <w:ind w:left="2880" w:hanging="360"/>
-      </w:pPr>
-    </w:lvl>
-    <w:lvl w:ilvl="4" w:tplc="04190019" w:tentative="1">
-      <w:start w:val="1"/>
-      <w:numFmt w:val="lowerLetter"/>
-      <w:lvlText w:val="%5."/>
-      <w:lvlJc w:val="left"/>
-      <w:pPr>
-        <w:ind w:left="3600" w:hanging="360"/>
-      </w:pPr>
-    </w:lvl>
-    <w:lvl w:ilvl="5" w:tplc="0419001B" w:tentative="1">
-      <w:start w:val="1"/>
-      <w:numFmt w:val="lowerRoman"/>
-      <w:lvlText w:val="%6."/>
-      <w:lvlJc w:val="right"/>
-      <w:pPr>
-        <w:ind w:left="4320" w:hanging="180"/>
-      </w:pPr>
-    </w:lvl>
-    <w:lvl w:ilvl="6" w:tplc="0419000F" w:tentative="1">
-      <w:start w:val="1"/>
-      <w:numFmt w:val="decimal"/>
-      <w:lvlText w:val="%7."/>
-      <w:lvlJc w:val="left"/>
-      <w:pPr>
-        <w:ind w:left="5040" w:hanging="360"/>
-      </w:pPr>
-    </w:lvl>
-    <w:lvl w:ilvl="7" w:tplc="04190019" w:tentative="1">
-      <w:start w:val="1"/>
-      <w:numFmt w:val="lowerLetter"/>
-      <w:lvlText w:val="%8."/>
-      <w:lvlJc w:val="left"/>
-      <w:pPr>
-        <w:ind w:left="5760" w:hanging="360"/>
-      </w:pPr>
-    </w:lvl>
-    <w:lvl w:ilvl="8" w:tplc="0419001B" w:tentative="1">
-      <w:start w:val="1"/>
-      <w:numFmt w:val="lowerRoman"/>
-      <w:lvlText w:val="%9."/>
-      <w:lvlJc w:val="right"/>
-      <w:pPr>
-        <w:ind w:left="6480" w:hanging="180"/>
-      </w:pPr>
-    </w:lvl>
-  </w:abstractNum>
-  <w:abstractNum w:abstractNumId="8" w15:restartNumberingAfterBreak="0">
-    <w:nsid w:val="295C6CB9"/>
-    <w:multiLevelType w:val="hybridMultilevel"/>
-    <w:tmpl w:val="C8029DC4"/>
-    <w:lvl w:ilvl="0" w:tplc="AFF8482A">
-      <w:start w:val="1"/>
-      <w:numFmt w:val="decimal"/>
-      <w:lvlText w:val="%1."/>
-      <w:lvlJc w:val="left"/>
-      <w:pPr>
-        <w:ind w:left="360" w:hanging="360"/>
-      </w:pPr>
-      <w:rPr>
-        <w:rFonts w:hint="default"/>
-      </w:rPr>
-    </w:lvl>
-    <w:lvl w:ilvl="1" w:tplc="04190019" w:tentative="1">
-      <w:start w:val="1"/>
-      <w:numFmt w:val="lowerLetter"/>
-      <w:lvlText w:val="%2."/>
-      <w:lvlJc w:val="left"/>
-      <w:pPr>
-        <w:ind w:left="1080" w:hanging="360"/>
-      </w:pPr>
-    </w:lvl>
-    <w:lvl w:ilvl="2" w:tplc="0419001B" w:tentative="1">
-      <w:start w:val="1"/>
-      <w:numFmt w:val="lowerRoman"/>
-      <w:lvlText w:val="%3."/>
-      <w:lvlJc w:val="right"/>
-      <w:pPr>
-        <w:ind w:left="1800" w:hanging="180"/>
-      </w:pPr>
-    </w:lvl>
-    <w:lvl w:ilvl="3" w:tplc="0419000F" w:tentative="1">
-      <w:start w:val="1"/>
-      <w:numFmt w:val="decimal"/>
-      <w:lvlText w:val="%4."/>
-      <w:lvlJc w:val="left"/>
-      <w:pPr>
-        <w:ind w:left="2520" w:hanging="360"/>
-      </w:pPr>
-    </w:lvl>
-    <w:lvl w:ilvl="4" w:tplc="04190019" w:tentative="1">
-      <w:start w:val="1"/>
-      <w:numFmt w:val="lowerLetter"/>
-      <w:lvlText w:val="%5."/>
-      <w:lvlJc w:val="left"/>
-      <w:pPr>
-        <w:ind w:left="3240" w:hanging="360"/>
-      </w:pPr>
-    </w:lvl>
-    <w:lvl w:ilvl="5" w:tplc="0419001B" w:tentative="1">
-      <w:start w:val="1"/>
-      <w:numFmt w:val="lowerRoman"/>
-      <w:lvlText w:val="%6."/>
-      <w:lvlJc w:val="right"/>
-      <w:pPr>
-        <w:ind w:left="3960" w:hanging="180"/>
-      </w:pPr>
-    </w:lvl>
-    <w:lvl w:ilvl="6" w:tplc="0419000F" w:tentative="1">
-      <w:start w:val="1"/>
-      <w:numFmt w:val="decimal"/>
-      <w:lvlText w:val="%7."/>
-      <w:lvlJc w:val="left"/>
-      <w:pPr>
-        <w:ind w:left="4680" w:hanging="360"/>
-      </w:pPr>
-    </w:lvl>
-    <w:lvl w:ilvl="7" w:tplc="04190019" w:tentative="1">
-      <w:start w:val="1"/>
-      <w:numFmt w:val="lowerLetter"/>
-      <w:lvlText w:val="%8."/>
-      <w:lvlJc w:val="left"/>
-      <w:pPr>
-        <w:ind w:left="5400" w:hanging="360"/>
-      </w:pPr>
-    </w:lvl>
-    <w:lvl w:ilvl="8" w:tplc="0419001B" w:tentative="1">
-      <w:start w:val="1"/>
-      <w:numFmt w:val="lowerRoman"/>
-      <w:lvlText w:val="%9."/>
-      <w:lvlJc w:val="right"/>
-      <w:pPr>
-        <w:ind w:left="6120" w:hanging="180"/>
-      </w:pPr>
-    </w:lvl>
-  </w:abstractNum>
-  <w:abstractNum w:abstractNumId="9" w15:restartNumberingAfterBreak="0">
-    <w:nsid w:val="2B674ED4"/>
-    <w:multiLevelType w:val="hybridMultilevel"/>
-    <w:tmpl w:val="9718F85A"/>
-    <w:lvl w:ilvl="0" w:tplc="0419000F">
-      <w:start w:val="1"/>
-      <w:numFmt w:val="decimal"/>
-      <w:lvlText w:val="%1."/>
-      <w:lvlJc w:val="left"/>
-      <w:pPr>
-        <w:ind w:left="720" w:hanging="360"/>
-      </w:pPr>
-      <w:rPr>
-        <w:rFonts w:hint="default"/>
-      </w:rPr>
-    </w:lvl>
-    <w:lvl w:ilvl="1" w:tplc="04190019" w:tentative="1">
-      <w:start w:val="1"/>
-      <w:numFmt w:val="lowerLetter"/>
-      <w:lvlText w:val="%2."/>
-      <w:lvlJc w:val="left"/>
-      <w:pPr>
-        <w:ind w:left="1440" w:hanging="360"/>
-      </w:pPr>
-    </w:lvl>
-    <w:lvl w:ilvl="2" w:tplc="0419001B" w:tentative="1">
-      <w:start w:val="1"/>
-      <w:numFmt w:val="lowerRoman"/>
-      <w:lvlText w:val="%3."/>
-      <w:lvlJc w:val="right"/>
-      <w:pPr>
-        <w:ind w:left="2160" w:hanging="180"/>
-      </w:pPr>
-    </w:lvl>
-    <w:lvl w:ilvl="3" w:tplc="0419000F" w:tentative="1">
-      <w:start w:val="1"/>
-      <w:numFmt w:val="decimal"/>
-      <w:lvlText w:val="%4."/>
-      <w:lvlJc w:val="left"/>
-      <w:pPr>
-        <w:ind w:left="2880" w:hanging="360"/>
-      </w:pPr>
-    </w:lvl>
-    <w:lvl w:ilvl="4" w:tplc="04190019" w:tentative="1">
-      <w:start w:val="1"/>
-      <w:numFmt w:val="lowerLetter"/>
-      <w:lvlText w:val="%5."/>
-      <w:lvlJc w:val="left"/>
-      <w:pPr>
-        <w:ind w:left="3600" w:hanging="360"/>
-      </w:pPr>
-    </w:lvl>
-    <w:lvl w:ilvl="5" w:tplc="0419001B" w:tentative="1">
-      <w:start w:val="1"/>
-      <w:numFmt w:val="lowerRoman"/>
-      <w:lvlText w:val="%6."/>
-      <w:lvlJc w:val="right"/>
-      <w:pPr>
-        <w:ind w:left="4320" w:hanging="180"/>
-      </w:pPr>
-    </w:lvl>
-    <w:lvl w:ilvl="6" w:tplc="0419000F" w:tentative="1">
-      <w:start w:val="1"/>
-      <w:numFmt w:val="decimal"/>
-      <w:lvlText w:val="%7."/>
-      <w:lvlJc w:val="left"/>
-      <w:pPr>
-        <w:ind w:left="5040" w:hanging="360"/>
-      </w:pPr>
-    </w:lvl>
-    <w:lvl w:ilvl="7" w:tplc="04190019" w:tentative="1">
-      <w:start w:val="1"/>
-      <w:numFmt w:val="lowerLetter"/>
-      <w:lvlText w:val="%8."/>
-      <w:lvlJc w:val="left"/>
-      <w:pPr>
-        <w:ind w:left="5760" w:hanging="360"/>
-      </w:pPr>
-    </w:lvl>
-    <w:lvl w:ilvl="8" w:tplc="0419001B" w:tentative="1">
-      <w:start w:val="1"/>
-      <w:numFmt w:val="lowerRoman"/>
-      <w:lvlText w:val="%9."/>
-      <w:lvlJc w:val="right"/>
-      <w:pPr>
-        <w:ind w:left="6480" w:hanging="180"/>
-      </w:pPr>
-    </w:lvl>
-  </w:abstractNum>
-  <w:abstractNum w:abstractNumId="10" w15:restartNumberingAfterBreak="0">
-    <w:nsid w:val="2CCD6337"/>
-    <w:multiLevelType w:val="hybridMultilevel"/>
-    <w:tmpl w:val="F79E138E"/>
-    <w:lvl w:ilvl="0" w:tplc="E16C9ADC">
-      <w:start w:val="1"/>
-      <w:numFmt w:val="decimal"/>
-      <w:lvlText w:val="%1."/>
-      <w:lvlJc w:val="left"/>
-      <w:pPr>
-        <w:ind w:left="720" w:hanging="360"/>
-      </w:pPr>
-    </w:lvl>
-    <w:lvl w:ilvl="1" w:tplc="04190019" w:tentative="1">
-      <w:start w:val="1"/>
-      <w:numFmt w:val="lowerLetter"/>
-      <w:lvlText w:val="%2."/>
-      <w:lvlJc w:val="left"/>
-      <w:pPr>
-        <w:ind w:left="1440" w:hanging="360"/>
-      </w:pPr>
-    </w:lvl>
-    <w:lvl w:ilvl="2" w:tplc="0419001B" w:tentative="1">
-      <w:start w:val="1"/>
-      <w:numFmt w:val="lowerRoman"/>
-      <w:lvlText w:val="%3."/>
-      <w:lvlJc w:val="right"/>
-      <w:pPr>
-        <w:ind w:left="2160" w:hanging="180"/>
-      </w:pPr>
-    </w:lvl>
-    <w:lvl w:ilvl="3" w:tplc="0419000F" w:tentative="1">
-      <w:start w:val="1"/>
-      <w:numFmt w:val="decimal"/>
-      <w:lvlText w:val="%4."/>
-      <w:lvlJc w:val="left"/>
-      <w:pPr>
-        <w:ind w:left="2880" w:hanging="360"/>
-      </w:pPr>
-    </w:lvl>
-    <w:lvl w:ilvl="4" w:tplc="04190019" w:tentative="1">
-      <w:start w:val="1"/>
-      <w:numFmt w:val="lowerLetter"/>
-      <w:lvlText w:val="%5."/>
-      <w:lvlJc w:val="left"/>
-      <w:pPr>
-        <w:ind w:left="3600" w:hanging="360"/>
-      </w:pPr>
-    </w:lvl>
-    <w:lvl w:ilvl="5" w:tplc="0419001B" w:tentative="1">
-      <w:start w:val="1"/>
-      <w:numFmt w:val="lowerRoman"/>
-      <w:lvlText w:val="%6."/>
-      <w:lvlJc w:val="right"/>
-      <w:pPr>
-        <w:ind w:left="4320" w:hanging="180"/>
-      </w:pPr>
-    </w:lvl>
-    <w:lvl w:ilvl="6" w:tplc="0419000F" w:tentative="1">
-      <w:start w:val="1"/>
-      <w:numFmt w:val="decimal"/>
-      <w:lvlText w:val="%7."/>
-      <w:lvlJc w:val="left"/>
-      <w:pPr>
-        <w:ind w:left="5040" w:hanging="360"/>
-      </w:pPr>
-    </w:lvl>
-    <w:lvl w:ilvl="7" w:tplc="04190019" w:tentative="1">
-      <w:start w:val="1"/>
-      <w:numFmt w:val="lowerLetter"/>
-      <w:lvlText w:val="%8."/>
-      <w:lvlJc w:val="left"/>
-      <w:pPr>
-        <w:ind w:left="5760" w:hanging="360"/>
-      </w:pPr>
-    </w:lvl>
-    <w:lvl w:ilvl="8" w:tplc="0419001B" w:tentative="1">
-      <w:start w:val="1"/>
-      <w:numFmt w:val="lowerRoman"/>
-      <w:lvlText w:val="%9."/>
-      <w:lvlJc w:val="right"/>
-      <w:pPr>
-        <w:ind w:left="6480" w:hanging="180"/>
-      </w:pPr>
-    </w:lvl>
-  </w:abstractNum>
-  <w:abstractNum w:abstractNumId="11" w15:restartNumberingAfterBreak="0">
-    <w:nsid w:val="308E737F"/>
-    <w:multiLevelType w:val="hybridMultilevel"/>
-    <w:tmpl w:val="2F9A95AA"/>
-    <w:lvl w:ilvl="0" w:tplc="2BE68562">
-      <w:start w:val="1"/>
-      <w:numFmt w:val="decimal"/>
-      <w:lvlText w:val="%1."/>
-      <w:lvlJc w:val="left"/>
-      <w:pPr>
-        <w:ind w:left="3600" w:hanging="360"/>
-      </w:pPr>
-      <w:rPr>
-        <w:rFonts w:hint="default"/>
-      </w:rPr>
-    </w:lvl>
-    <w:lvl w:ilvl="1" w:tplc="04190019" w:tentative="1">
-      <w:start w:val="1"/>
-      <w:numFmt w:val="lowerLetter"/>
-      <w:lvlText w:val="%2."/>
-      <w:lvlJc w:val="left"/>
-      <w:pPr>
-        <w:ind w:left="4320" w:hanging="360"/>
-      </w:pPr>
-    </w:lvl>
-    <w:lvl w:ilvl="2" w:tplc="0419001B" w:tentative="1">
-      <w:start w:val="1"/>
-      <w:numFmt w:val="lowerRoman"/>
-      <w:lvlText w:val="%3."/>
-      <w:lvlJc w:val="right"/>
-      <w:pPr>
-        <w:ind w:left="5040" w:hanging="180"/>
-      </w:pPr>
-    </w:lvl>
-    <w:lvl w:ilvl="3" w:tplc="0419000F" w:tentative="1">
-      <w:start w:val="1"/>
-      <w:numFmt w:val="decimal"/>
-      <w:lvlText w:val="%4."/>
-      <w:lvlJc w:val="left"/>
-      <w:pPr>
-        <w:ind w:left="5760" w:hanging="360"/>
-      </w:pPr>
-    </w:lvl>
-    <w:lvl w:ilvl="4" w:tplc="04190019" w:tentative="1">
-      <w:start w:val="1"/>
-      <w:numFmt w:val="lowerLetter"/>
-      <w:lvlText w:val="%5."/>
-      <w:lvlJc w:val="left"/>
-      <w:pPr>
-        <w:ind w:left="6480" w:hanging="360"/>
-      </w:pPr>
-    </w:lvl>
-    <w:lvl w:ilvl="5" w:tplc="0419001B" w:tentative="1">
-      <w:start w:val="1"/>
-      <w:numFmt w:val="lowerRoman"/>
-      <w:lvlText w:val="%6."/>
-      <w:lvlJc w:val="right"/>
-      <w:pPr>
-        <w:ind w:left="7200" w:hanging="180"/>
-      </w:pPr>
-    </w:lvl>
-    <w:lvl w:ilvl="6" w:tplc="0419000F" w:tentative="1">
-      <w:start w:val="1"/>
-      <w:numFmt w:val="decimal"/>
-      <w:lvlText w:val="%7."/>
-      <w:lvlJc w:val="left"/>
-      <w:pPr>
-        <w:ind w:left="7920" w:hanging="360"/>
-      </w:pPr>
-    </w:lvl>
-    <w:lvl w:ilvl="7" w:tplc="04190019" w:tentative="1">
-      <w:start w:val="1"/>
-      <w:numFmt w:val="lowerLetter"/>
-      <w:lvlText w:val="%8."/>
-      <w:lvlJc w:val="left"/>
-      <w:pPr>
-        <w:ind w:left="8640" w:hanging="360"/>
-      </w:pPr>
-    </w:lvl>
-    <w:lvl w:ilvl="8" w:tplc="0419001B" w:tentative="1">
-      <w:start w:val="1"/>
-      <w:numFmt w:val="lowerRoman"/>
-      <w:lvlText w:val="%9."/>
-      <w:lvlJc w:val="right"/>
-      <w:pPr>
-        <w:ind w:left="9360" w:hanging="180"/>
-      </w:pPr>
-    </w:lvl>
-  </w:abstractNum>
-  <w:abstractNum w:abstractNumId="12" w15:restartNumberingAfterBreak="0">
-    <w:nsid w:val="38E5720E"/>
-    <w:multiLevelType w:val="hybridMultilevel"/>
-    <w:tmpl w:val="97D2BF80"/>
-    <w:lvl w:ilvl="0" w:tplc="0419000F">
-      <w:start w:val="1"/>
-      <w:numFmt w:val="decimal"/>
-      <w:lvlText w:val="%1."/>
-      <w:lvlJc w:val="left"/>
-      <w:pPr>
-        <w:ind w:left="720" w:hanging="360"/>
-      </w:pPr>
-    </w:lvl>
-    <w:lvl w:ilvl="1" w:tplc="04190019">
-      <w:start w:val="1"/>
-      <w:numFmt w:val="lowerLetter"/>
-      <w:lvlText w:val="%2."/>
-      <w:lvlJc w:val="left"/>
-      <w:pPr>
-        <w:ind w:left="1440" w:hanging="360"/>
-      </w:pPr>
-    </w:lvl>
-    <w:lvl w:ilvl="2" w:tplc="0419001B" w:tentative="1">
-      <w:start w:val="1"/>
-      <w:numFmt w:val="lowerRoman"/>
-      <w:lvlText w:val="%3."/>
-      <w:lvlJc w:val="right"/>
-      <w:pPr>
-        <w:ind w:left="2160" w:hanging="180"/>
-      </w:pPr>
-    </w:lvl>
-    <w:lvl w:ilvl="3" w:tplc="0419000F" w:tentative="1">
-      <w:start w:val="1"/>
-      <w:numFmt w:val="decimal"/>
-      <w:lvlText w:val="%4."/>
-      <w:lvlJc w:val="left"/>
-      <w:pPr>
-        <w:ind w:left="2880" w:hanging="360"/>
-      </w:pPr>
-    </w:lvl>
-    <w:lvl w:ilvl="4" w:tplc="04190019" w:tentative="1">
-      <w:start w:val="1"/>
-      <w:numFmt w:val="lowerLetter"/>
-      <w:lvlText w:val="%5."/>
-      <w:lvlJc w:val="left"/>
-      <w:pPr>
-        <w:ind w:left="3600" w:hanging="360"/>
-      </w:pPr>
-    </w:lvl>
-    <w:lvl w:ilvl="5" w:tplc="0419001B" w:tentative="1">
-      <w:start w:val="1"/>
-      <w:numFmt w:val="lowerRoman"/>
-      <w:lvlText w:val="%6."/>
-      <w:lvlJc w:val="right"/>
-      <w:pPr>
-        <w:ind w:left="4320" w:hanging="180"/>
-      </w:pPr>
-    </w:lvl>
-    <w:lvl w:ilvl="6" w:tplc="0419000F" w:tentative="1">
-      <w:start w:val="1"/>
-      <w:numFmt w:val="decimal"/>
-      <w:lvlText w:val="%7."/>
-      <w:lvlJc w:val="left"/>
-      <w:pPr>
-        <w:ind w:left="5040" w:hanging="360"/>
-      </w:pPr>
-    </w:lvl>
-    <w:lvl w:ilvl="7" w:tplc="04190019" w:tentative="1">
-      <w:start w:val="1"/>
-      <w:numFmt w:val="lowerLetter"/>
-      <w:lvlText w:val="%8."/>
-      <w:lvlJc w:val="left"/>
-      <w:pPr>
-        <w:ind w:left="5760" w:hanging="360"/>
-      </w:pPr>
-    </w:lvl>
-    <w:lvl w:ilvl="8" w:tplc="0419001B" w:tentative="1">
-      <w:start w:val="1"/>
-      <w:numFmt w:val="lowerRoman"/>
-      <w:lvlText w:val="%9."/>
-      <w:lvlJc w:val="right"/>
-      <w:pPr>
-        <w:ind w:left="6480" w:hanging="180"/>
-      </w:pPr>
-    </w:lvl>
-  </w:abstractNum>
-  <w:abstractNum w:abstractNumId="13" w15:restartNumberingAfterBreak="0">
-    <w:nsid w:val="3ED06C26"/>
+    <w:nsid w:val="0A5F7E4E"/>
     <w:multiLevelType w:val="multilevel"/>
     <w:tmpl w:val="502409F8"/>
     <w:lvl w:ilvl="0">
@@ -13719,7 +13155,1379 @@
       </w:rPr>
     </w:lvl>
   </w:abstractNum>
+  <w:abstractNum w:abstractNumId="4" w15:restartNumberingAfterBreak="0">
+    <w:nsid w:val="12446A10"/>
+    <w:multiLevelType w:val="hybridMultilevel"/>
+    <w:tmpl w:val="B1F6C808"/>
+    <w:lvl w:ilvl="0" w:tplc="0419000F">
+      <w:start w:val="1"/>
+      <w:numFmt w:val="decimal"/>
+      <w:lvlText w:val="%1."/>
+      <w:lvlJc w:val="left"/>
+      <w:pPr>
+        <w:ind w:left="720" w:hanging="360"/>
+      </w:pPr>
+      <w:rPr>
+        <w:rFonts w:hint="default"/>
+      </w:rPr>
+    </w:lvl>
+    <w:lvl w:ilvl="1" w:tplc="04190019" w:tentative="1">
+      <w:start w:val="1"/>
+      <w:numFmt w:val="lowerLetter"/>
+      <w:lvlText w:val="%2."/>
+      <w:lvlJc w:val="left"/>
+      <w:pPr>
+        <w:ind w:left="1440" w:hanging="360"/>
+      </w:pPr>
+    </w:lvl>
+    <w:lvl w:ilvl="2" w:tplc="0419001B" w:tentative="1">
+      <w:start w:val="1"/>
+      <w:numFmt w:val="lowerRoman"/>
+      <w:lvlText w:val="%3."/>
+      <w:lvlJc w:val="right"/>
+      <w:pPr>
+        <w:ind w:left="2160" w:hanging="180"/>
+      </w:pPr>
+    </w:lvl>
+    <w:lvl w:ilvl="3" w:tplc="0419000F" w:tentative="1">
+      <w:start w:val="1"/>
+      <w:numFmt w:val="decimal"/>
+      <w:lvlText w:val="%4."/>
+      <w:lvlJc w:val="left"/>
+      <w:pPr>
+        <w:ind w:left="2880" w:hanging="360"/>
+      </w:pPr>
+    </w:lvl>
+    <w:lvl w:ilvl="4" w:tplc="04190019" w:tentative="1">
+      <w:start w:val="1"/>
+      <w:numFmt w:val="lowerLetter"/>
+      <w:lvlText w:val="%5."/>
+      <w:lvlJc w:val="left"/>
+      <w:pPr>
+        <w:ind w:left="3600" w:hanging="360"/>
+      </w:pPr>
+    </w:lvl>
+    <w:lvl w:ilvl="5" w:tplc="0419001B" w:tentative="1">
+      <w:start w:val="1"/>
+      <w:numFmt w:val="lowerRoman"/>
+      <w:lvlText w:val="%6."/>
+      <w:lvlJc w:val="right"/>
+      <w:pPr>
+        <w:ind w:left="4320" w:hanging="180"/>
+      </w:pPr>
+    </w:lvl>
+    <w:lvl w:ilvl="6" w:tplc="0419000F" w:tentative="1">
+      <w:start w:val="1"/>
+      <w:numFmt w:val="decimal"/>
+      <w:lvlText w:val="%7."/>
+      <w:lvlJc w:val="left"/>
+      <w:pPr>
+        <w:ind w:left="5040" w:hanging="360"/>
+      </w:pPr>
+    </w:lvl>
+    <w:lvl w:ilvl="7" w:tplc="04190019" w:tentative="1">
+      <w:start w:val="1"/>
+      <w:numFmt w:val="lowerLetter"/>
+      <w:lvlText w:val="%8."/>
+      <w:lvlJc w:val="left"/>
+      <w:pPr>
+        <w:ind w:left="5760" w:hanging="360"/>
+      </w:pPr>
+    </w:lvl>
+    <w:lvl w:ilvl="8" w:tplc="0419001B" w:tentative="1">
+      <w:start w:val="1"/>
+      <w:numFmt w:val="lowerRoman"/>
+      <w:lvlText w:val="%9."/>
+      <w:lvlJc w:val="right"/>
+      <w:pPr>
+        <w:ind w:left="6480" w:hanging="180"/>
+      </w:pPr>
+    </w:lvl>
+  </w:abstractNum>
+  <w:abstractNum w:abstractNumId="5" w15:restartNumberingAfterBreak="0">
+    <w:nsid w:val="175D04C8"/>
+    <w:multiLevelType w:val="hybridMultilevel"/>
+    <w:tmpl w:val="D78A7492"/>
+    <w:lvl w:ilvl="0" w:tplc="0419000F">
+      <w:start w:val="1"/>
+      <w:numFmt w:val="decimal"/>
+      <w:lvlText w:val="%1."/>
+      <w:lvlJc w:val="left"/>
+      <w:pPr>
+        <w:ind w:left="720" w:hanging="360"/>
+      </w:pPr>
+      <w:rPr>
+        <w:rFonts w:hint="default"/>
+      </w:rPr>
+    </w:lvl>
+    <w:lvl w:ilvl="1" w:tplc="04190019" w:tentative="1">
+      <w:start w:val="1"/>
+      <w:numFmt w:val="lowerLetter"/>
+      <w:lvlText w:val="%2."/>
+      <w:lvlJc w:val="left"/>
+      <w:pPr>
+        <w:ind w:left="1440" w:hanging="360"/>
+      </w:pPr>
+    </w:lvl>
+    <w:lvl w:ilvl="2" w:tplc="0419001B" w:tentative="1">
+      <w:start w:val="1"/>
+      <w:numFmt w:val="lowerRoman"/>
+      <w:lvlText w:val="%3."/>
+      <w:lvlJc w:val="right"/>
+      <w:pPr>
+        <w:ind w:left="2160" w:hanging="180"/>
+      </w:pPr>
+    </w:lvl>
+    <w:lvl w:ilvl="3" w:tplc="0419000F" w:tentative="1">
+      <w:start w:val="1"/>
+      <w:numFmt w:val="decimal"/>
+      <w:lvlText w:val="%4."/>
+      <w:lvlJc w:val="left"/>
+      <w:pPr>
+        <w:ind w:left="2880" w:hanging="360"/>
+      </w:pPr>
+    </w:lvl>
+    <w:lvl w:ilvl="4" w:tplc="04190019" w:tentative="1">
+      <w:start w:val="1"/>
+      <w:numFmt w:val="lowerLetter"/>
+      <w:lvlText w:val="%5."/>
+      <w:lvlJc w:val="left"/>
+      <w:pPr>
+        <w:ind w:left="3600" w:hanging="360"/>
+      </w:pPr>
+    </w:lvl>
+    <w:lvl w:ilvl="5" w:tplc="0419001B" w:tentative="1">
+      <w:start w:val="1"/>
+      <w:numFmt w:val="lowerRoman"/>
+      <w:lvlText w:val="%6."/>
+      <w:lvlJc w:val="right"/>
+      <w:pPr>
+        <w:ind w:left="4320" w:hanging="180"/>
+      </w:pPr>
+    </w:lvl>
+    <w:lvl w:ilvl="6" w:tplc="0419000F" w:tentative="1">
+      <w:start w:val="1"/>
+      <w:numFmt w:val="decimal"/>
+      <w:lvlText w:val="%7."/>
+      <w:lvlJc w:val="left"/>
+      <w:pPr>
+        <w:ind w:left="5040" w:hanging="360"/>
+      </w:pPr>
+    </w:lvl>
+    <w:lvl w:ilvl="7" w:tplc="04190019" w:tentative="1">
+      <w:start w:val="1"/>
+      <w:numFmt w:val="lowerLetter"/>
+      <w:lvlText w:val="%8."/>
+      <w:lvlJc w:val="left"/>
+      <w:pPr>
+        <w:ind w:left="5760" w:hanging="360"/>
+      </w:pPr>
+    </w:lvl>
+    <w:lvl w:ilvl="8" w:tplc="0419001B" w:tentative="1">
+      <w:start w:val="1"/>
+      <w:numFmt w:val="lowerRoman"/>
+      <w:lvlText w:val="%9."/>
+      <w:lvlJc w:val="right"/>
+      <w:pPr>
+        <w:ind w:left="6480" w:hanging="180"/>
+      </w:pPr>
+    </w:lvl>
+  </w:abstractNum>
+  <w:abstractNum w:abstractNumId="6" w15:restartNumberingAfterBreak="0">
+    <w:nsid w:val="1F292D37"/>
+    <w:multiLevelType w:val="hybridMultilevel"/>
+    <w:tmpl w:val="7E66B2FC"/>
+    <w:lvl w:ilvl="0" w:tplc="0419000F">
+      <w:start w:val="1"/>
+      <w:numFmt w:val="decimal"/>
+      <w:lvlText w:val="%1."/>
+      <w:lvlJc w:val="left"/>
+      <w:pPr>
+        <w:ind w:left="720" w:hanging="360"/>
+      </w:pPr>
+      <w:rPr>
+        <w:rFonts w:hint="default"/>
+      </w:rPr>
+    </w:lvl>
+    <w:lvl w:ilvl="1" w:tplc="04190019" w:tentative="1">
+      <w:start w:val="1"/>
+      <w:numFmt w:val="lowerLetter"/>
+      <w:lvlText w:val="%2."/>
+      <w:lvlJc w:val="left"/>
+      <w:pPr>
+        <w:ind w:left="1440" w:hanging="360"/>
+      </w:pPr>
+    </w:lvl>
+    <w:lvl w:ilvl="2" w:tplc="0419001B" w:tentative="1">
+      <w:start w:val="1"/>
+      <w:numFmt w:val="lowerRoman"/>
+      <w:lvlText w:val="%3."/>
+      <w:lvlJc w:val="right"/>
+      <w:pPr>
+        <w:ind w:left="2160" w:hanging="180"/>
+      </w:pPr>
+    </w:lvl>
+    <w:lvl w:ilvl="3" w:tplc="0419000F" w:tentative="1">
+      <w:start w:val="1"/>
+      <w:numFmt w:val="decimal"/>
+      <w:lvlText w:val="%4."/>
+      <w:lvlJc w:val="left"/>
+      <w:pPr>
+        <w:ind w:left="2880" w:hanging="360"/>
+      </w:pPr>
+    </w:lvl>
+    <w:lvl w:ilvl="4" w:tplc="04190019" w:tentative="1">
+      <w:start w:val="1"/>
+      <w:numFmt w:val="lowerLetter"/>
+      <w:lvlText w:val="%5."/>
+      <w:lvlJc w:val="left"/>
+      <w:pPr>
+        <w:ind w:left="3600" w:hanging="360"/>
+      </w:pPr>
+    </w:lvl>
+    <w:lvl w:ilvl="5" w:tplc="0419001B" w:tentative="1">
+      <w:start w:val="1"/>
+      <w:numFmt w:val="lowerRoman"/>
+      <w:lvlText w:val="%6."/>
+      <w:lvlJc w:val="right"/>
+      <w:pPr>
+        <w:ind w:left="4320" w:hanging="180"/>
+      </w:pPr>
+    </w:lvl>
+    <w:lvl w:ilvl="6" w:tplc="0419000F" w:tentative="1">
+      <w:start w:val="1"/>
+      <w:numFmt w:val="decimal"/>
+      <w:lvlText w:val="%7."/>
+      <w:lvlJc w:val="left"/>
+      <w:pPr>
+        <w:ind w:left="5040" w:hanging="360"/>
+      </w:pPr>
+    </w:lvl>
+    <w:lvl w:ilvl="7" w:tplc="04190019" w:tentative="1">
+      <w:start w:val="1"/>
+      <w:numFmt w:val="lowerLetter"/>
+      <w:lvlText w:val="%8."/>
+      <w:lvlJc w:val="left"/>
+      <w:pPr>
+        <w:ind w:left="5760" w:hanging="360"/>
+      </w:pPr>
+    </w:lvl>
+    <w:lvl w:ilvl="8" w:tplc="0419001B" w:tentative="1">
+      <w:start w:val="1"/>
+      <w:numFmt w:val="lowerRoman"/>
+      <w:lvlText w:val="%9."/>
+      <w:lvlJc w:val="right"/>
+      <w:pPr>
+        <w:ind w:left="6480" w:hanging="180"/>
+      </w:pPr>
+    </w:lvl>
+  </w:abstractNum>
+  <w:abstractNum w:abstractNumId="7" w15:restartNumberingAfterBreak="0">
+    <w:nsid w:val="23E11EDA"/>
+    <w:multiLevelType w:val="multilevel"/>
+    <w:tmpl w:val="254C20E6"/>
+    <w:lvl w:ilvl="0">
+      <w:start w:val="1"/>
+      <w:numFmt w:val="decimal"/>
+      <w:lvlText w:val="%1."/>
+      <w:lvlJc w:val="left"/>
+      <w:pPr>
+        <w:ind w:left="720" w:hanging="360"/>
+      </w:pPr>
+      <w:rPr>
+        <w:rFonts w:hint="default"/>
+        <w:b/>
+        <w:bCs/>
+      </w:rPr>
+    </w:lvl>
+    <w:lvl w:ilvl="1">
+      <w:start w:val="6"/>
+      <w:numFmt w:val="decimal"/>
+      <w:isLgl/>
+      <w:lvlText w:val="%1.%2"/>
+      <w:lvlJc w:val="left"/>
+      <w:pPr>
+        <w:ind w:left="780" w:hanging="420"/>
+      </w:pPr>
+      <w:rPr>
+        <w:rFonts w:hint="default"/>
+      </w:rPr>
+    </w:lvl>
+    <w:lvl w:ilvl="2">
+      <w:start w:val="1"/>
+      <w:numFmt w:val="decimal"/>
+      <w:isLgl/>
+      <w:lvlText w:val="%1.%2.%3"/>
+      <w:lvlJc w:val="left"/>
+      <w:pPr>
+        <w:ind w:left="1080" w:hanging="720"/>
+      </w:pPr>
+      <w:rPr>
+        <w:rFonts w:hint="default"/>
+      </w:rPr>
+    </w:lvl>
+    <w:lvl w:ilvl="3">
+      <w:start w:val="1"/>
+      <w:numFmt w:val="decimal"/>
+      <w:isLgl/>
+      <w:lvlText w:val="%1.%2.%3.%4"/>
+      <w:lvlJc w:val="left"/>
+      <w:pPr>
+        <w:ind w:left="1440" w:hanging="1080"/>
+      </w:pPr>
+      <w:rPr>
+        <w:rFonts w:hint="default"/>
+      </w:rPr>
+    </w:lvl>
+    <w:lvl w:ilvl="4">
+      <w:start w:val="1"/>
+      <w:numFmt w:val="decimal"/>
+      <w:isLgl/>
+      <w:lvlText w:val="%1.%2.%3.%4.%5"/>
+      <w:lvlJc w:val="left"/>
+      <w:pPr>
+        <w:ind w:left="1440" w:hanging="1080"/>
+      </w:pPr>
+      <w:rPr>
+        <w:rFonts w:hint="default"/>
+      </w:rPr>
+    </w:lvl>
+    <w:lvl w:ilvl="5">
+      <w:start w:val="1"/>
+      <w:numFmt w:val="decimal"/>
+      <w:isLgl/>
+      <w:lvlText w:val="%1.%2.%3.%4.%5.%6"/>
+      <w:lvlJc w:val="left"/>
+      <w:pPr>
+        <w:ind w:left="1800" w:hanging="1440"/>
+      </w:pPr>
+      <w:rPr>
+        <w:rFonts w:hint="default"/>
+      </w:rPr>
+    </w:lvl>
+    <w:lvl w:ilvl="6">
+      <w:start w:val="1"/>
+      <w:numFmt w:val="decimal"/>
+      <w:isLgl/>
+      <w:lvlText w:val="%1.%2.%3.%4.%5.%6.%7"/>
+      <w:lvlJc w:val="left"/>
+      <w:pPr>
+        <w:ind w:left="1800" w:hanging="1440"/>
+      </w:pPr>
+      <w:rPr>
+        <w:rFonts w:hint="default"/>
+      </w:rPr>
+    </w:lvl>
+    <w:lvl w:ilvl="7">
+      <w:start w:val="1"/>
+      <w:numFmt w:val="decimal"/>
+      <w:isLgl/>
+      <w:lvlText w:val="%1.%2.%3.%4.%5.%6.%7.%8"/>
+      <w:lvlJc w:val="left"/>
+      <w:pPr>
+        <w:ind w:left="2160" w:hanging="1800"/>
+      </w:pPr>
+      <w:rPr>
+        <w:rFonts w:hint="default"/>
+      </w:rPr>
+    </w:lvl>
+    <w:lvl w:ilvl="8">
+      <w:start w:val="1"/>
+      <w:numFmt w:val="decimal"/>
+      <w:isLgl/>
+      <w:lvlText w:val="%1.%2.%3.%4.%5.%6.%7.%8.%9"/>
+      <w:lvlJc w:val="left"/>
+      <w:pPr>
+        <w:ind w:left="2520" w:hanging="2160"/>
+      </w:pPr>
+      <w:rPr>
+        <w:rFonts w:hint="default"/>
+      </w:rPr>
+    </w:lvl>
+  </w:abstractNum>
+  <w:abstractNum w:abstractNumId="8" w15:restartNumberingAfterBreak="0">
+    <w:nsid w:val="249344F6"/>
+    <w:multiLevelType w:val="hybridMultilevel"/>
+    <w:tmpl w:val="AE2C4D50"/>
+    <w:lvl w:ilvl="0" w:tplc="0419000F">
+      <w:start w:val="1"/>
+      <w:numFmt w:val="decimal"/>
+      <w:lvlText w:val="%1."/>
+      <w:lvlJc w:val="left"/>
+      <w:pPr>
+        <w:ind w:left="720" w:hanging="360"/>
+      </w:pPr>
+      <w:rPr>
+        <w:rFonts w:hint="default"/>
+      </w:rPr>
+    </w:lvl>
+    <w:lvl w:ilvl="1" w:tplc="04190019" w:tentative="1">
+      <w:start w:val="1"/>
+      <w:numFmt w:val="lowerLetter"/>
+      <w:lvlText w:val="%2."/>
+      <w:lvlJc w:val="left"/>
+      <w:pPr>
+        <w:ind w:left="1440" w:hanging="360"/>
+      </w:pPr>
+    </w:lvl>
+    <w:lvl w:ilvl="2" w:tplc="0419001B" w:tentative="1">
+      <w:start w:val="1"/>
+      <w:numFmt w:val="lowerRoman"/>
+      <w:lvlText w:val="%3."/>
+      <w:lvlJc w:val="right"/>
+      <w:pPr>
+        <w:ind w:left="2160" w:hanging="180"/>
+      </w:pPr>
+    </w:lvl>
+    <w:lvl w:ilvl="3" w:tplc="0419000F" w:tentative="1">
+      <w:start w:val="1"/>
+      <w:numFmt w:val="decimal"/>
+      <w:lvlText w:val="%4."/>
+      <w:lvlJc w:val="left"/>
+      <w:pPr>
+        <w:ind w:left="2880" w:hanging="360"/>
+      </w:pPr>
+    </w:lvl>
+    <w:lvl w:ilvl="4" w:tplc="04190019" w:tentative="1">
+      <w:start w:val="1"/>
+      <w:numFmt w:val="lowerLetter"/>
+      <w:lvlText w:val="%5."/>
+      <w:lvlJc w:val="left"/>
+      <w:pPr>
+        <w:ind w:left="3600" w:hanging="360"/>
+      </w:pPr>
+    </w:lvl>
+    <w:lvl w:ilvl="5" w:tplc="0419001B" w:tentative="1">
+      <w:start w:val="1"/>
+      <w:numFmt w:val="lowerRoman"/>
+      <w:lvlText w:val="%6."/>
+      <w:lvlJc w:val="right"/>
+      <w:pPr>
+        <w:ind w:left="4320" w:hanging="180"/>
+      </w:pPr>
+    </w:lvl>
+    <w:lvl w:ilvl="6" w:tplc="0419000F" w:tentative="1">
+      <w:start w:val="1"/>
+      <w:numFmt w:val="decimal"/>
+      <w:lvlText w:val="%7."/>
+      <w:lvlJc w:val="left"/>
+      <w:pPr>
+        <w:ind w:left="5040" w:hanging="360"/>
+      </w:pPr>
+    </w:lvl>
+    <w:lvl w:ilvl="7" w:tplc="04190019" w:tentative="1">
+      <w:start w:val="1"/>
+      <w:numFmt w:val="lowerLetter"/>
+      <w:lvlText w:val="%8."/>
+      <w:lvlJc w:val="left"/>
+      <w:pPr>
+        <w:ind w:left="5760" w:hanging="360"/>
+      </w:pPr>
+    </w:lvl>
+    <w:lvl w:ilvl="8" w:tplc="0419001B" w:tentative="1">
+      <w:start w:val="1"/>
+      <w:numFmt w:val="lowerRoman"/>
+      <w:lvlText w:val="%9."/>
+      <w:lvlJc w:val="right"/>
+      <w:pPr>
+        <w:ind w:left="6480" w:hanging="180"/>
+      </w:pPr>
+    </w:lvl>
+  </w:abstractNum>
+  <w:abstractNum w:abstractNumId="9" w15:restartNumberingAfterBreak="0">
+    <w:nsid w:val="26623D27"/>
+    <w:multiLevelType w:val="hybridMultilevel"/>
+    <w:tmpl w:val="A5F6408A"/>
+    <w:lvl w:ilvl="0" w:tplc="2BE68562">
+      <w:start w:val="1"/>
+      <w:numFmt w:val="decimal"/>
+      <w:lvlText w:val="%1."/>
+      <w:lvlJc w:val="left"/>
+      <w:pPr>
+        <w:ind w:left="720" w:hanging="360"/>
+      </w:pPr>
+      <w:rPr>
+        <w:rFonts w:hint="default"/>
+      </w:rPr>
+    </w:lvl>
+    <w:lvl w:ilvl="1" w:tplc="04190019" w:tentative="1">
+      <w:start w:val="1"/>
+      <w:numFmt w:val="lowerLetter"/>
+      <w:lvlText w:val="%2."/>
+      <w:lvlJc w:val="left"/>
+      <w:pPr>
+        <w:ind w:left="1440" w:hanging="360"/>
+      </w:pPr>
+    </w:lvl>
+    <w:lvl w:ilvl="2" w:tplc="0419001B" w:tentative="1">
+      <w:start w:val="1"/>
+      <w:numFmt w:val="lowerRoman"/>
+      <w:lvlText w:val="%3."/>
+      <w:lvlJc w:val="right"/>
+      <w:pPr>
+        <w:ind w:left="2160" w:hanging="180"/>
+      </w:pPr>
+    </w:lvl>
+    <w:lvl w:ilvl="3" w:tplc="0419000F" w:tentative="1">
+      <w:start w:val="1"/>
+      <w:numFmt w:val="decimal"/>
+      <w:lvlText w:val="%4."/>
+      <w:lvlJc w:val="left"/>
+      <w:pPr>
+        <w:ind w:left="2880" w:hanging="360"/>
+      </w:pPr>
+    </w:lvl>
+    <w:lvl w:ilvl="4" w:tplc="04190019" w:tentative="1">
+      <w:start w:val="1"/>
+      <w:numFmt w:val="lowerLetter"/>
+      <w:lvlText w:val="%5."/>
+      <w:lvlJc w:val="left"/>
+      <w:pPr>
+        <w:ind w:left="3600" w:hanging="360"/>
+      </w:pPr>
+    </w:lvl>
+    <w:lvl w:ilvl="5" w:tplc="0419001B" w:tentative="1">
+      <w:start w:val="1"/>
+      <w:numFmt w:val="lowerRoman"/>
+      <w:lvlText w:val="%6."/>
+      <w:lvlJc w:val="right"/>
+      <w:pPr>
+        <w:ind w:left="4320" w:hanging="180"/>
+      </w:pPr>
+    </w:lvl>
+    <w:lvl w:ilvl="6" w:tplc="0419000F" w:tentative="1">
+      <w:start w:val="1"/>
+      <w:numFmt w:val="decimal"/>
+      <w:lvlText w:val="%7."/>
+      <w:lvlJc w:val="left"/>
+      <w:pPr>
+        <w:ind w:left="5040" w:hanging="360"/>
+      </w:pPr>
+    </w:lvl>
+    <w:lvl w:ilvl="7" w:tplc="04190019" w:tentative="1">
+      <w:start w:val="1"/>
+      <w:numFmt w:val="lowerLetter"/>
+      <w:lvlText w:val="%8."/>
+      <w:lvlJc w:val="left"/>
+      <w:pPr>
+        <w:ind w:left="5760" w:hanging="360"/>
+      </w:pPr>
+    </w:lvl>
+    <w:lvl w:ilvl="8" w:tplc="0419001B" w:tentative="1">
+      <w:start w:val="1"/>
+      <w:numFmt w:val="lowerRoman"/>
+      <w:lvlText w:val="%9."/>
+      <w:lvlJc w:val="right"/>
+      <w:pPr>
+        <w:ind w:left="6480" w:hanging="180"/>
+      </w:pPr>
+    </w:lvl>
+  </w:abstractNum>
+  <w:abstractNum w:abstractNumId="10" w15:restartNumberingAfterBreak="0">
+    <w:nsid w:val="295C6CB9"/>
+    <w:multiLevelType w:val="hybridMultilevel"/>
+    <w:tmpl w:val="C8029DC4"/>
+    <w:lvl w:ilvl="0" w:tplc="AFF8482A">
+      <w:start w:val="1"/>
+      <w:numFmt w:val="decimal"/>
+      <w:lvlText w:val="%1."/>
+      <w:lvlJc w:val="left"/>
+      <w:pPr>
+        <w:ind w:left="360" w:hanging="360"/>
+      </w:pPr>
+      <w:rPr>
+        <w:rFonts w:hint="default"/>
+      </w:rPr>
+    </w:lvl>
+    <w:lvl w:ilvl="1" w:tplc="04190019" w:tentative="1">
+      <w:start w:val="1"/>
+      <w:numFmt w:val="lowerLetter"/>
+      <w:lvlText w:val="%2."/>
+      <w:lvlJc w:val="left"/>
+      <w:pPr>
+        <w:ind w:left="1080" w:hanging="360"/>
+      </w:pPr>
+    </w:lvl>
+    <w:lvl w:ilvl="2" w:tplc="0419001B" w:tentative="1">
+      <w:start w:val="1"/>
+      <w:numFmt w:val="lowerRoman"/>
+      <w:lvlText w:val="%3."/>
+      <w:lvlJc w:val="right"/>
+      <w:pPr>
+        <w:ind w:left="1800" w:hanging="180"/>
+      </w:pPr>
+    </w:lvl>
+    <w:lvl w:ilvl="3" w:tplc="0419000F" w:tentative="1">
+      <w:start w:val="1"/>
+      <w:numFmt w:val="decimal"/>
+      <w:lvlText w:val="%4."/>
+      <w:lvlJc w:val="left"/>
+      <w:pPr>
+        <w:ind w:left="2520" w:hanging="360"/>
+      </w:pPr>
+    </w:lvl>
+    <w:lvl w:ilvl="4" w:tplc="04190019" w:tentative="1">
+      <w:start w:val="1"/>
+      <w:numFmt w:val="lowerLetter"/>
+      <w:lvlText w:val="%5."/>
+      <w:lvlJc w:val="left"/>
+      <w:pPr>
+        <w:ind w:left="3240" w:hanging="360"/>
+      </w:pPr>
+    </w:lvl>
+    <w:lvl w:ilvl="5" w:tplc="0419001B" w:tentative="1">
+      <w:start w:val="1"/>
+      <w:numFmt w:val="lowerRoman"/>
+      <w:lvlText w:val="%6."/>
+      <w:lvlJc w:val="right"/>
+      <w:pPr>
+        <w:ind w:left="3960" w:hanging="180"/>
+      </w:pPr>
+    </w:lvl>
+    <w:lvl w:ilvl="6" w:tplc="0419000F" w:tentative="1">
+      <w:start w:val="1"/>
+      <w:numFmt w:val="decimal"/>
+      <w:lvlText w:val="%7."/>
+      <w:lvlJc w:val="left"/>
+      <w:pPr>
+        <w:ind w:left="4680" w:hanging="360"/>
+      </w:pPr>
+    </w:lvl>
+    <w:lvl w:ilvl="7" w:tplc="04190019" w:tentative="1">
+      <w:start w:val="1"/>
+      <w:numFmt w:val="lowerLetter"/>
+      <w:lvlText w:val="%8."/>
+      <w:lvlJc w:val="left"/>
+      <w:pPr>
+        <w:ind w:left="5400" w:hanging="360"/>
+      </w:pPr>
+    </w:lvl>
+    <w:lvl w:ilvl="8" w:tplc="0419001B" w:tentative="1">
+      <w:start w:val="1"/>
+      <w:numFmt w:val="lowerRoman"/>
+      <w:lvlText w:val="%9."/>
+      <w:lvlJc w:val="right"/>
+      <w:pPr>
+        <w:ind w:left="6120" w:hanging="180"/>
+      </w:pPr>
+    </w:lvl>
+  </w:abstractNum>
+  <w:abstractNum w:abstractNumId="11" w15:restartNumberingAfterBreak="0">
+    <w:nsid w:val="2A194106"/>
+    <w:multiLevelType w:val="multilevel"/>
+    <w:tmpl w:val="502409F8"/>
+    <w:lvl w:ilvl="0">
+      <w:start w:val="1"/>
+      <w:numFmt w:val="decimal"/>
+      <w:lvlText w:val="%1."/>
+      <w:lvlJc w:val="left"/>
+      <w:pPr>
+        <w:ind w:left="720" w:hanging="360"/>
+      </w:pPr>
+      <w:rPr>
+        <w:rFonts w:hint="default"/>
+      </w:rPr>
+    </w:lvl>
+    <w:lvl w:ilvl="1">
+      <w:start w:val="6"/>
+      <w:numFmt w:val="decimal"/>
+      <w:isLgl/>
+      <w:lvlText w:val="%1.%2"/>
+      <w:lvlJc w:val="left"/>
+      <w:pPr>
+        <w:ind w:left="780" w:hanging="420"/>
+      </w:pPr>
+      <w:rPr>
+        <w:rFonts w:hint="default"/>
+      </w:rPr>
+    </w:lvl>
+    <w:lvl w:ilvl="2">
+      <w:start w:val="1"/>
+      <w:numFmt w:val="decimal"/>
+      <w:isLgl/>
+      <w:lvlText w:val="%1.%2.%3"/>
+      <w:lvlJc w:val="left"/>
+      <w:pPr>
+        <w:ind w:left="1080" w:hanging="720"/>
+      </w:pPr>
+      <w:rPr>
+        <w:rFonts w:hint="default"/>
+      </w:rPr>
+    </w:lvl>
+    <w:lvl w:ilvl="3">
+      <w:start w:val="1"/>
+      <w:numFmt w:val="decimal"/>
+      <w:isLgl/>
+      <w:lvlText w:val="%1.%2.%3.%4"/>
+      <w:lvlJc w:val="left"/>
+      <w:pPr>
+        <w:ind w:left="1440" w:hanging="1080"/>
+      </w:pPr>
+      <w:rPr>
+        <w:rFonts w:hint="default"/>
+      </w:rPr>
+    </w:lvl>
+    <w:lvl w:ilvl="4">
+      <w:start w:val="1"/>
+      <w:numFmt w:val="decimal"/>
+      <w:isLgl/>
+      <w:lvlText w:val="%1.%2.%3.%4.%5"/>
+      <w:lvlJc w:val="left"/>
+      <w:pPr>
+        <w:ind w:left="1440" w:hanging="1080"/>
+      </w:pPr>
+      <w:rPr>
+        <w:rFonts w:hint="default"/>
+      </w:rPr>
+    </w:lvl>
+    <w:lvl w:ilvl="5">
+      <w:start w:val="1"/>
+      <w:numFmt w:val="decimal"/>
+      <w:isLgl/>
+      <w:lvlText w:val="%1.%2.%3.%4.%5.%6"/>
+      <w:lvlJc w:val="left"/>
+      <w:pPr>
+        <w:ind w:left="1800" w:hanging="1440"/>
+      </w:pPr>
+      <w:rPr>
+        <w:rFonts w:hint="default"/>
+      </w:rPr>
+    </w:lvl>
+    <w:lvl w:ilvl="6">
+      <w:start w:val="1"/>
+      <w:numFmt w:val="decimal"/>
+      <w:isLgl/>
+      <w:lvlText w:val="%1.%2.%3.%4.%5.%6.%7"/>
+      <w:lvlJc w:val="left"/>
+      <w:pPr>
+        <w:ind w:left="1800" w:hanging="1440"/>
+      </w:pPr>
+      <w:rPr>
+        <w:rFonts w:hint="default"/>
+      </w:rPr>
+    </w:lvl>
+    <w:lvl w:ilvl="7">
+      <w:start w:val="1"/>
+      <w:numFmt w:val="decimal"/>
+      <w:isLgl/>
+      <w:lvlText w:val="%1.%2.%3.%4.%5.%6.%7.%8"/>
+      <w:lvlJc w:val="left"/>
+      <w:pPr>
+        <w:ind w:left="2160" w:hanging="1800"/>
+      </w:pPr>
+      <w:rPr>
+        <w:rFonts w:hint="default"/>
+      </w:rPr>
+    </w:lvl>
+    <w:lvl w:ilvl="8">
+      <w:start w:val="1"/>
+      <w:numFmt w:val="decimal"/>
+      <w:isLgl/>
+      <w:lvlText w:val="%1.%2.%3.%4.%5.%6.%7.%8.%9"/>
+      <w:lvlJc w:val="left"/>
+      <w:pPr>
+        <w:ind w:left="2520" w:hanging="2160"/>
+      </w:pPr>
+      <w:rPr>
+        <w:rFonts w:hint="default"/>
+      </w:rPr>
+    </w:lvl>
+  </w:abstractNum>
+  <w:abstractNum w:abstractNumId="12" w15:restartNumberingAfterBreak="0">
+    <w:nsid w:val="2B674ED4"/>
+    <w:multiLevelType w:val="hybridMultilevel"/>
+    <w:tmpl w:val="9718F85A"/>
+    <w:lvl w:ilvl="0" w:tplc="0419000F">
+      <w:start w:val="1"/>
+      <w:numFmt w:val="decimal"/>
+      <w:lvlText w:val="%1."/>
+      <w:lvlJc w:val="left"/>
+      <w:pPr>
+        <w:ind w:left="720" w:hanging="360"/>
+      </w:pPr>
+      <w:rPr>
+        <w:rFonts w:hint="default"/>
+      </w:rPr>
+    </w:lvl>
+    <w:lvl w:ilvl="1" w:tplc="04190019" w:tentative="1">
+      <w:start w:val="1"/>
+      <w:numFmt w:val="lowerLetter"/>
+      <w:lvlText w:val="%2."/>
+      <w:lvlJc w:val="left"/>
+      <w:pPr>
+        <w:ind w:left="1440" w:hanging="360"/>
+      </w:pPr>
+    </w:lvl>
+    <w:lvl w:ilvl="2" w:tplc="0419001B" w:tentative="1">
+      <w:start w:val="1"/>
+      <w:numFmt w:val="lowerRoman"/>
+      <w:lvlText w:val="%3."/>
+      <w:lvlJc w:val="right"/>
+      <w:pPr>
+        <w:ind w:left="2160" w:hanging="180"/>
+      </w:pPr>
+    </w:lvl>
+    <w:lvl w:ilvl="3" w:tplc="0419000F" w:tentative="1">
+      <w:start w:val="1"/>
+      <w:numFmt w:val="decimal"/>
+      <w:lvlText w:val="%4."/>
+      <w:lvlJc w:val="left"/>
+      <w:pPr>
+        <w:ind w:left="2880" w:hanging="360"/>
+      </w:pPr>
+    </w:lvl>
+    <w:lvl w:ilvl="4" w:tplc="04190019" w:tentative="1">
+      <w:start w:val="1"/>
+      <w:numFmt w:val="lowerLetter"/>
+      <w:lvlText w:val="%5."/>
+      <w:lvlJc w:val="left"/>
+      <w:pPr>
+        <w:ind w:left="3600" w:hanging="360"/>
+      </w:pPr>
+    </w:lvl>
+    <w:lvl w:ilvl="5" w:tplc="0419001B" w:tentative="1">
+      <w:start w:val="1"/>
+      <w:numFmt w:val="lowerRoman"/>
+      <w:lvlText w:val="%6."/>
+      <w:lvlJc w:val="right"/>
+      <w:pPr>
+        <w:ind w:left="4320" w:hanging="180"/>
+      </w:pPr>
+    </w:lvl>
+    <w:lvl w:ilvl="6" w:tplc="0419000F" w:tentative="1">
+      <w:start w:val="1"/>
+      <w:numFmt w:val="decimal"/>
+      <w:lvlText w:val="%7."/>
+      <w:lvlJc w:val="left"/>
+      <w:pPr>
+        <w:ind w:left="5040" w:hanging="360"/>
+      </w:pPr>
+    </w:lvl>
+    <w:lvl w:ilvl="7" w:tplc="04190019" w:tentative="1">
+      <w:start w:val="1"/>
+      <w:numFmt w:val="lowerLetter"/>
+      <w:lvlText w:val="%8."/>
+      <w:lvlJc w:val="left"/>
+      <w:pPr>
+        <w:ind w:left="5760" w:hanging="360"/>
+      </w:pPr>
+    </w:lvl>
+    <w:lvl w:ilvl="8" w:tplc="0419001B" w:tentative="1">
+      <w:start w:val="1"/>
+      <w:numFmt w:val="lowerRoman"/>
+      <w:lvlText w:val="%9."/>
+      <w:lvlJc w:val="right"/>
+      <w:pPr>
+        <w:ind w:left="6480" w:hanging="180"/>
+      </w:pPr>
+    </w:lvl>
+  </w:abstractNum>
+  <w:abstractNum w:abstractNumId="13" w15:restartNumberingAfterBreak="0">
+    <w:nsid w:val="2CCD6337"/>
+    <w:multiLevelType w:val="hybridMultilevel"/>
+    <w:tmpl w:val="F79E138E"/>
+    <w:lvl w:ilvl="0" w:tplc="E16C9ADC">
+      <w:start w:val="1"/>
+      <w:numFmt w:val="decimal"/>
+      <w:lvlText w:val="%1."/>
+      <w:lvlJc w:val="left"/>
+      <w:pPr>
+        <w:ind w:left="720" w:hanging="360"/>
+      </w:pPr>
+    </w:lvl>
+    <w:lvl w:ilvl="1" w:tplc="04190019" w:tentative="1">
+      <w:start w:val="1"/>
+      <w:numFmt w:val="lowerLetter"/>
+      <w:lvlText w:val="%2."/>
+      <w:lvlJc w:val="left"/>
+      <w:pPr>
+        <w:ind w:left="1440" w:hanging="360"/>
+      </w:pPr>
+    </w:lvl>
+    <w:lvl w:ilvl="2" w:tplc="0419001B" w:tentative="1">
+      <w:start w:val="1"/>
+      <w:numFmt w:val="lowerRoman"/>
+      <w:lvlText w:val="%3."/>
+      <w:lvlJc w:val="right"/>
+      <w:pPr>
+        <w:ind w:left="2160" w:hanging="180"/>
+      </w:pPr>
+    </w:lvl>
+    <w:lvl w:ilvl="3" w:tplc="0419000F" w:tentative="1">
+      <w:start w:val="1"/>
+      <w:numFmt w:val="decimal"/>
+      <w:lvlText w:val="%4."/>
+      <w:lvlJc w:val="left"/>
+      <w:pPr>
+        <w:ind w:left="2880" w:hanging="360"/>
+      </w:pPr>
+    </w:lvl>
+    <w:lvl w:ilvl="4" w:tplc="04190019" w:tentative="1">
+      <w:start w:val="1"/>
+      <w:numFmt w:val="lowerLetter"/>
+      <w:lvlText w:val="%5."/>
+      <w:lvlJc w:val="left"/>
+      <w:pPr>
+        <w:ind w:left="3600" w:hanging="360"/>
+      </w:pPr>
+    </w:lvl>
+    <w:lvl w:ilvl="5" w:tplc="0419001B" w:tentative="1">
+      <w:start w:val="1"/>
+      <w:numFmt w:val="lowerRoman"/>
+      <w:lvlText w:val="%6."/>
+      <w:lvlJc w:val="right"/>
+      <w:pPr>
+        <w:ind w:left="4320" w:hanging="180"/>
+      </w:pPr>
+    </w:lvl>
+    <w:lvl w:ilvl="6" w:tplc="0419000F" w:tentative="1">
+      <w:start w:val="1"/>
+      <w:numFmt w:val="decimal"/>
+      <w:lvlText w:val="%7."/>
+      <w:lvlJc w:val="left"/>
+      <w:pPr>
+        <w:ind w:left="5040" w:hanging="360"/>
+      </w:pPr>
+    </w:lvl>
+    <w:lvl w:ilvl="7" w:tplc="04190019" w:tentative="1">
+      <w:start w:val="1"/>
+      <w:numFmt w:val="lowerLetter"/>
+      <w:lvlText w:val="%8."/>
+      <w:lvlJc w:val="left"/>
+      <w:pPr>
+        <w:ind w:left="5760" w:hanging="360"/>
+      </w:pPr>
+    </w:lvl>
+    <w:lvl w:ilvl="8" w:tplc="0419001B" w:tentative="1">
+      <w:start w:val="1"/>
+      <w:numFmt w:val="lowerRoman"/>
+      <w:lvlText w:val="%9."/>
+      <w:lvlJc w:val="right"/>
+      <w:pPr>
+        <w:ind w:left="6480" w:hanging="180"/>
+      </w:pPr>
+    </w:lvl>
+  </w:abstractNum>
   <w:abstractNum w:abstractNumId="14" w15:restartNumberingAfterBreak="0">
+    <w:nsid w:val="308E737F"/>
+    <w:multiLevelType w:val="hybridMultilevel"/>
+    <w:tmpl w:val="2F9A95AA"/>
+    <w:lvl w:ilvl="0" w:tplc="2BE68562">
+      <w:start w:val="1"/>
+      <w:numFmt w:val="decimal"/>
+      <w:lvlText w:val="%1."/>
+      <w:lvlJc w:val="left"/>
+      <w:pPr>
+        <w:ind w:left="3600" w:hanging="360"/>
+      </w:pPr>
+      <w:rPr>
+        <w:rFonts w:hint="default"/>
+      </w:rPr>
+    </w:lvl>
+    <w:lvl w:ilvl="1" w:tplc="04190019" w:tentative="1">
+      <w:start w:val="1"/>
+      <w:numFmt w:val="lowerLetter"/>
+      <w:lvlText w:val="%2."/>
+      <w:lvlJc w:val="left"/>
+      <w:pPr>
+        <w:ind w:left="4320" w:hanging="360"/>
+      </w:pPr>
+    </w:lvl>
+    <w:lvl w:ilvl="2" w:tplc="0419001B" w:tentative="1">
+      <w:start w:val="1"/>
+      <w:numFmt w:val="lowerRoman"/>
+      <w:lvlText w:val="%3."/>
+      <w:lvlJc w:val="right"/>
+      <w:pPr>
+        <w:ind w:left="5040" w:hanging="180"/>
+      </w:pPr>
+    </w:lvl>
+    <w:lvl w:ilvl="3" w:tplc="0419000F" w:tentative="1">
+      <w:start w:val="1"/>
+      <w:numFmt w:val="decimal"/>
+      <w:lvlText w:val="%4."/>
+      <w:lvlJc w:val="left"/>
+      <w:pPr>
+        <w:ind w:left="5760" w:hanging="360"/>
+      </w:pPr>
+    </w:lvl>
+    <w:lvl w:ilvl="4" w:tplc="04190019" w:tentative="1">
+      <w:start w:val="1"/>
+      <w:numFmt w:val="lowerLetter"/>
+      <w:lvlText w:val="%5."/>
+      <w:lvlJc w:val="left"/>
+      <w:pPr>
+        <w:ind w:left="6480" w:hanging="360"/>
+      </w:pPr>
+    </w:lvl>
+    <w:lvl w:ilvl="5" w:tplc="0419001B" w:tentative="1">
+      <w:start w:val="1"/>
+      <w:numFmt w:val="lowerRoman"/>
+      <w:lvlText w:val="%6."/>
+      <w:lvlJc w:val="right"/>
+      <w:pPr>
+        <w:ind w:left="7200" w:hanging="180"/>
+      </w:pPr>
+    </w:lvl>
+    <w:lvl w:ilvl="6" w:tplc="0419000F" w:tentative="1">
+      <w:start w:val="1"/>
+      <w:numFmt w:val="decimal"/>
+      <w:lvlText w:val="%7."/>
+      <w:lvlJc w:val="left"/>
+      <w:pPr>
+        <w:ind w:left="7920" w:hanging="360"/>
+      </w:pPr>
+    </w:lvl>
+    <w:lvl w:ilvl="7" w:tplc="04190019" w:tentative="1">
+      <w:start w:val="1"/>
+      <w:numFmt w:val="lowerLetter"/>
+      <w:lvlText w:val="%8."/>
+      <w:lvlJc w:val="left"/>
+      <w:pPr>
+        <w:ind w:left="8640" w:hanging="360"/>
+      </w:pPr>
+    </w:lvl>
+    <w:lvl w:ilvl="8" w:tplc="0419001B" w:tentative="1">
+      <w:start w:val="1"/>
+      <w:numFmt w:val="lowerRoman"/>
+      <w:lvlText w:val="%9."/>
+      <w:lvlJc w:val="right"/>
+      <w:pPr>
+        <w:ind w:left="9360" w:hanging="180"/>
+      </w:pPr>
+    </w:lvl>
+  </w:abstractNum>
+  <w:abstractNum w:abstractNumId="15" w15:restartNumberingAfterBreak="0">
+    <w:nsid w:val="38B41126"/>
+    <w:multiLevelType w:val="multilevel"/>
+    <w:tmpl w:val="502409F8"/>
+    <w:lvl w:ilvl="0">
+      <w:start w:val="1"/>
+      <w:numFmt w:val="decimal"/>
+      <w:lvlText w:val="%1."/>
+      <w:lvlJc w:val="left"/>
+      <w:pPr>
+        <w:ind w:left="720" w:hanging="360"/>
+      </w:pPr>
+      <w:rPr>
+        <w:rFonts w:hint="default"/>
+      </w:rPr>
+    </w:lvl>
+    <w:lvl w:ilvl="1">
+      <w:start w:val="6"/>
+      <w:numFmt w:val="decimal"/>
+      <w:isLgl/>
+      <w:lvlText w:val="%1.%2"/>
+      <w:lvlJc w:val="left"/>
+      <w:pPr>
+        <w:ind w:left="780" w:hanging="420"/>
+      </w:pPr>
+      <w:rPr>
+        <w:rFonts w:hint="default"/>
+      </w:rPr>
+    </w:lvl>
+    <w:lvl w:ilvl="2">
+      <w:start w:val="1"/>
+      <w:numFmt w:val="decimal"/>
+      <w:isLgl/>
+      <w:lvlText w:val="%1.%2.%3"/>
+      <w:lvlJc w:val="left"/>
+      <w:pPr>
+        <w:ind w:left="1080" w:hanging="720"/>
+      </w:pPr>
+      <w:rPr>
+        <w:rFonts w:hint="default"/>
+      </w:rPr>
+    </w:lvl>
+    <w:lvl w:ilvl="3">
+      <w:start w:val="1"/>
+      <w:numFmt w:val="decimal"/>
+      <w:isLgl/>
+      <w:lvlText w:val="%1.%2.%3.%4"/>
+      <w:lvlJc w:val="left"/>
+      <w:pPr>
+        <w:ind w:left="1440" w:hanging="1080"/>
+      </w:pPr>
+      <w:rPr>
+        <w:rFonts w:hint="default"/>
+      </w:rPr>
+    </w:lvl>
+    <w:lvl w:ilvl="4">
+      <w:start w:val="1"/>
+      <w:numFmt w:val="decimal"/>
+      <w:isLgl/>
+      <w:lvlText w:val="%1.%2.%3.%4.%5"/>
+      <w:lvlJc w:val="left"/>
+      <w:pPr>
+        <w:ind w:left="1440" w:hanging="1080"/>
+      </w:pPr>
+      <w:rPr>
+        <w:rFonts w:hint="default"/>
+      </w:rPr>
+    </w:lvl>
+    <w:lvl w:ilvl="5">
+      <w:start w:val="1"/>
+      <w:numFmt w:val="decimal"/>
+      <w:isLgl/>
+      <w:lvlText w:val="%1.%2.%3.%4.%5.%6"/>
+      <w:lvlJc w:val="left"/>
+      <w:pPr>
+        <w:ind w:left="1800" w:hanging="1440"/>
+      </w:pPr>
+      <w:rPr>
+        <w:rFonts w:hint="default"/>
+      </w:rPr>
+    </w:lvl>
+    <w:lvl w:ilvl="6">
+      <w:start w:val="1"/>
+      <w:numFmt w:val="decimal"/>
+      <w:isLgl/>
+      <w:lvlText w:val="%1.%2.%3.%4.%5.%6.%7"/>
+      <w:lvlJc w:val="left"/>
+      <w:pPr>
+        <w:ind w:left="1800" w:hanging="1440"/>
+      </w:pPr>
+      <w:rPr>
+        <w:rFonts w:hint="default"/>
+      </w:rPr>
+    </w:lvl>
+    <w:lvl w:ilvl="7">
+      <w:start w:val="1"/>
+      <w:numFmt w:val="decimal"/>
+      <w:isLgl/>
+      <w:lvlText w:val="%1.%2.%3.%4.%5.%6.%7.%8"/>
+      <w:lvlJc w:val="left"/>
+      <w:pPr>
+        <w:ind w:left="2160" w:hanging="1800"/>
+      </w:pPr>
+      <w:rPr>
+        <w:rFonts w:hint="default"/>
+      </w:rPr>
+    </w:lvl>
+    <w:lvl w:ilvl="8">
+      <w:start w:val="1"/>
+      <w:numFmt w:val="decimal"/>
+      <w:isLgl/>
+      <w:lvlText w:val="%1.%2.%3.%4.%5.%6.%7.%8.%9"/>
+      <w:lvlJc w:val="left"/>
+      <w:pPr>
+        <w:ind w:left="2520" w:hanging="2160"/>
+      </w:pPr>
+      <w:rPr>
+        <w:rFonts w:hint="default"/>
+      </w:rPr>
+    </w:lvl>
+  </w:abstractNum>
+  <w:abstractNum w:abstractNumId="16" w15:restartNumberingAfterBreak="0">
+    <w:nsid w:val="38E5720E"/>
+    <w:multiLevelType w:val="hybridMultilevel"/>
+    <w:tmpl w:val="97D2BF80"/>
+    <w:lvl w:ilvl="0" w:tplc="0419000F">
+      <w:start w:val="1"/>
+      <w:numFmt w:val="decimal"/>
+      <w:lvlText w:val="%1."/>
+      <w:lvlJc w:val="left"/>
+      <w:pPr>
+        <w:ind w:left="720" w:hanging="360"/>
+      </w:pPr>
+    </w:lvl>
+    <w:lvl w:ilvl="1" w:tplc="04190019">
+      <w:start w:val="1"/>
+      <w:numFmt w:val="lowerLetter"/>
+      <w:lvlText w:val="%2."/>
+      <w:lvlJc w:val="left"/>
+      <w:pPr>
+        <w:ind w:left="1440" w:hanging="360"/>
+      </w:pPr>
+    </w:lvl>
+    <w:lvl w:ilvl="2" w:tplc="0419001B" w:tentative="1">
+      <w:start w:val="1"/>
+      <w:numFmt w:val="lowerRoman"/>
+      <w:lvlText w:val="%3."/>
+      <w:lvlJc w:val="right"/>
+      <w:pPr>
+        <w:ind w:left="2160" w:hanging="180"/>
+      </w:pPr>
+    </w:lvl>
+    <w:lvl w:ilvl="3" w:tplc="0419000F" w:tentative="1">
+      <w:start w:val="1"/>
+      <w:numFmt w:val="decimal"/>
+      <w:lvlText w:val="%4."/>
+      <w:lvlJc w:val="left"/>
+      <w:pPr>
+        <w:ind w:left="2880" w:hanging="360"/>
+      </w:pPr>
+    </w:lvl>
+    <w:lvl w:ilvl="4" w:tplc="04190019" w:tentative="1">
+      <w:start w:val="1"/>
+      <w:numFmt w:val="lowerLetter"/>
+      <w:lvlText w:val="%5."/>
+      <w:lvlJc w:val="left"/>
+      <w:pPr>
+        <w:ind w:left="3600" w:hanging="360"/>
+      </w:pPr>
+    </w:lvl>
+    <w:lvl w:ilvl="5" w:tplc="0419001B" w:tentative="1">
+      <w:start w:val="1"/>
+      <w:numFmt w:val="lowerRoman"/>
+      <w:lvlText w:val="%6."/>
+      <w:lvlJc w:val="right"/>
+      <w:pPr>
+        <w:ind w:left="4320" w:hanging="180"/>
+      </w:pPr>
+    </w:lvl>
+    <w:lvl w:ilvl="6" w:tplc="0419000F" w:tentative="1">
+      <w:start w:val="1"/>
+      <w:numFmt w:val="decimal"/>
+      <w:lvlText w:val="%7."/>
+      <w:lvlJc w:val="left"/>
+      <w:pPr>
+        <w:ind w:left="5040" w:hanging="360"/>
+      </w:pPr>
+    </w:lvl>
+    <w:lvl w:ilvl="7" w:tplc="04190019" w:tentative="1">
+      <w:start w:val="1"/>
+      <w:numFmt w:val="lowerLetter"/>
+      <w:lvlText w:val="%8."/>
+      <w:lvlJc w:val="left"/>
+      <w:pPr>
+        <w:ind w:left="5760" w:hanging="360"/>
+      </w:pPr>
+    </w:lvl>
+    <w:lvl w:ilvl="8" w:tplc="0419001B" w:tentative="1">
+      <w:start w:val="1"/>
+      <w:numFmt w:val="lowerRoman"/>
+      <w:lvlText w:val="%9."/>
+      <w:lvlJc w:val="right"/>
+      <w:pPr>
+        <w:ind w:left="6480" w:hanging="180"/>
+      </w:pPr>
+    </w:lvl>
+  </w:abstractNum>
+  <w:abstractNum w:abstractNumId="17" w15:restartNumberingAfterBreak="0">
+    <w:nsid w:val="3ED06C26"/>
+    <w:multiLevelType w:val="multilevel"/>
+    <w:tmpl w:val="254C20E6"/>
+    <w:lvl w:ilvl="0">
+      <w:start w:val="1"/>
+      <w:numFmt w:val="decimal"/>
+      <w:lvlText w:val="%1."/>
+      <w:lvlJc w:val="left"/>
+      <w:pPr>
+        <w:ind w:left="720" w:hanging="360"/>
+      </w:pPr>
+      <w:rPr>
+        <w:rFonts w:hint="default"/>
+        <w:b/>
+        <w:bCs/>
+      </w:rPr>
+    </w:lvl>
+    <w:lvl w:ilvl="1">
+      <w:start w:val="6"/>
+      <w:numFmt w:val="decimal"/>
+      <w:isLgl/>
+      <w:lvlText w:val="%1.%2"/>
+      <w:lvlJc w:val="left"/>
+      <w:pPr>
+        <w:ind w:left="780" w:hanging="420"/>
+      </w:pPr>
+      <w:rPr>
+        <w:rFonts w:hint="default"/>
+      </w:rPr>
+    </w:lvl>
+    <w:lvl w:ilvl="2">
+      <w:start w:val="1"/>
+      <w:numFmt w:val="decimal"/>
+      <w:isLgl/>
+      <w:lvlText w:val="%1.%2.%3"/>
+      <w:lvlJc w:val="left"/>
+      <w:pPr>
+        <w:ind w:left="1080" w:hanging="720"/>
+      </w:pPr>
+      <w:rPr>
+        <w:rFonts w:hint="default"/>
+      </w:rPr>
+    </w:lvl>
+    <w:lvl w:ilvl="3">
+      <w:start w:val="1"/>
+      <w:numFmt w:val="decimal"/>
+      <w:isLgl/>
+      <w:lvlText w:val="%1.%2.%3.%4"/>
+      <w:lvlJc w:val="left"/>
+      <w:pPr>
+        <w:ind w:left="1440" w:hanging="1080"/>
+      </w:pPr>
+      <w:rPr>
+        <w:rFonts w:hint="default"/>
+      </w:rPr>
+    </w:lvl>
+    <w:lvl w:ilvl="4">
+      <w:start w:val="1"/>
+      <w:numFmt w:val="decimal"/>
+      <w:isLgl/>
+      <w:lvlText w:val="%1.%2.%3.%4.%5"/>
+      <w:lvlJc w:val="left"/>
+      <w:pPr>
+        <w:ind w:left="1440" w:hanging="1080"/>
+      </w:pPr>
+      <w:rPr>
+        <w:rFonts w:hint="default"/>
+      </w:rPr>
+    </w:lvl>
+    <w:lvl w:ilvl="5">
+      <w:start w:val="1"/>
+      <w:numFmt w:val="decimal"/>
+      <w:isLgl/>
+      <w:lvlText w:val="%1.%2.%3.%4.%5.%6"/>
+      <w:lvlJc w:val="left"/>
+      <w:pPr>
+        <w:ind w:left="1800" w:hanging="1440"/>
+      </w:pPr>
+      <w:rPr>
+        <w:rFonts w:hint="default"/>
+      </w:rPr>
+    </w:lvl>
+    <w:lvl w:ilvl="6">
+      <w:start w:val="1"/>
+      <w:numFmt w:val="decimal"/>
+      <w:isLgl/>
+      <w:lvlText w:val="%1.%2.%3.%4.%5.%6.%7"/>
+      <w:lvlJc w:val="left"/>
+      <w:pPr>
+        <w:ind w:left="1800" w:hanging="1440"/>
+      </w:pPr>
+      <w:rPr>
+        <w:rFonts w:hint="default"/>
+      </w:rPr>
+    </w:lvl>
+    <w:lvl w:ilvl="7">
+      <w:start w:val="1"/>
+      <w:numFmt w:val="decimal"/>
+      <w:isLgl/>
+      <w:lvlText w:val="%1.%2.%3.%4.%5.%6.%7.%8"/>
+      <w:lvlJc w:val="left"/>
+      <w:pPr>
+        <w:ind w:left="2160" w:hanging="1800"/>
+      </w:pPr>
+      <w:rPr>
+        <w:rFonts w:hint="default"/>
+      </w:rPr>
+    </w:lvl>
+    <w:lvl w:ilvl="8">
+      <w:start w:val="1"/>
+      <w:numFmt w:val="decimal"/>
+      <w:isLgl/>
+      <w:lvlText w:val="%1.%2.%3.%4.%5.%6.%7.%8.%9"/>
+      <w:lvlJc w:val="left"/>
+      <w:pPr>
+        <w:ind w:left="2520" w:hanging="2160"/>
+      </w:pPr>
+      <w:rPr>
+        <w:rFonts w:hint="default"/>
+      </w:rPr>
+    </w:lvl>
+  </w:abstractNum>
+  <w:abstractNum w:abstractNumId="18" w15:restartNumberingAfterBreak="0">
     <w:nsid w:val="466713C5"/>
     <w:multiLevelType w:val="hybridMultilevel"/>
     <w:tmpl w:val="4C42CF18"/>
@@ -13808,7 +14616,128 @@
       </w:pPr>
     </w:lvl>
   </w:abstractNum>
-  <w:abstractNum w:abstractNumId="15" w15:restartNumberingAfterBreak="0">
+  <w:abstractNum w:abstractNumId="19" w15:restartNumberingAfterBreak="0">
+    <w:nsid w:val="514C0495"/>
+    <w:multiLevelType w:val="multilevel"/>
+    <w:tmpl w:val="502409F8"/>
+    <w:lvl w:ilvl="0">
+      <w:start w:val="1"/>
+      <w:numFmt w:val="decimal"/>
+      <w:lvlText w:val="%1."/>
+      <w:lvlJc w:val="left"/>
+      <w:pPr>
+        <w:ind w:left="720" w:hanging="360"/>
+      </w:pPr>
+      <w:rPr>
+        <w:rFonts w:hint="default"/>
+      </w:rPr>
+    </w:lvl>
+    <w:lvl w:ilvl="1">
+      <w:start w:val="6"/>
+      <w:numFmt w:val="decimal"/>
+      <w:isLgl/>
+      <w:lvlText w:val="%1.%2"/>
+      <w:lvlJc w:val="left"/>
+      <w:pPr>
+        <w:ind w:left="780" w:hanging="420"/>
+      </w:pPr>
+      <w:rPr>
+        <w:rFonts w:hint="default"/>
+      </w:rPr>
+    </w:lvl>
+    <w:lvl w:ilvl="2">
+      <w:start w:val="1"/>
+      <w:numFmt w:val="decimal"/>
+      <w:isLgl/>
+      <w:lvlText w:val="%1.%2.%3"/>
+      <w:lvlJc w:val="left"/>
+      <w:pPr>
+        <w:ind w:left="1080" w:hanging="720"/>
+      </w:pPr>
+      <w:rPr>
+        <w:rFonts w:hint="default"/>
+      </w:rPr>
+    </w:lvl>
+    <w:lvl w:ilvl="3">
+      <w:start w:val="1"/>
+      <w:numFmt w:val="decimal"/>
+      <w:isLgl/>
+      <w:lvlText w:val="%1.%2.%3.%4"/>
+      <w:lvlJc w:val="left"/>
+      <w:pPr>
+        <w:ind w:left="1440" w:hanging="1080"/>
+      </w:pPr>
+      <w:rPr>
+        <w:rFonts w:hint="default"/>
+      </w:rPr>
+    </w:lvl>
+    <w:lvl w:ilvl="4">
+      <w:start w:val="1"/>
+      <w:numFmt w:val="decimal"/>
+      <w:isLgl/>
+      <w:lvlText w:val="%1.%2.%3.%4.%5"/>
+      <w:lvlJc w:val="left"/>
+      <w:pPr>
+        <w:ind w:left="1440" w:hanging="1080"/>
+      </w:pPr>
+      <w:rPr>
+        <w:rFonts w:hint="default"/>
+      </w:rPr>
+    </w:lvl>
+    <w:lvl w:ilvl="5">
+      <w:start w:val="1"/>
+      <w:numFmt w:val="decimal"/>
+      <w:isLgl/>
+      <w:lvlText w:val="%1.%2.%3.%4.%5.%6"/>
+      <w:lvlJc w:val="left"/>
+      <w:pPr>
+        <w:ind w:left="1800" w:hanging="1440"/>
+      </w:pPr>
+      <w:rPr>
+        <w:rFonts w:hint="default"/>
+      </w:rPr>
+    </w:lvl>
+    <w:lvl w:ilvl="6">
+      <w:start w:val="1"/>
+      <w:numFmt w:val="decimal"/>
+      <w:isLgl/>
+      <w:lvlText w:val="%1.%2.%3.%4.%5.%6.%7"/>
+      <w:lvlJc w:val="left"/>
+      <w:pPr>
+        <w:ind w:left="1800" w:hanging="1440"/>
+      </w:pPr>
+      <w:rPr>
+        <w:rFonts w:hint="default"/>
+      </w:rPr>
+    </w:lvl>
+    <w:lvl w:ilvl="7">
+      <w:start w:val="1"/>
+      <w:numFmt w:val="decimal"/>
+      <w:isLgl/>
+      <w:lvlText w:val="%1.%2.%3.%4.%5.%6.%7.%8"/>
+      <w:lvlJc w:val="left"/>
+      <w:pPr>
+        <w:ind w:left="2160" w:hanging="1800"/>
+      </w:pPr>
+      <w:rPr>
+        <w:rFonts w:hint="default"/>
+      </w:rPr>
+    </w:lvl>
+    <w:lvl w:ilvl="8">
+      <w:start w:val="1"/>
+      <w:numFmt w:val="decimal"/>
+      <w:isLgl/>
+      <w:lvlText w:val="%1.%2.%3.%4.%5.%6.%7.%8.%9"/>
+      <w:lvlJc w:val="left"/>
+      <w:pPr>
+        <w:ind w:left="2520" w:hanging="2160"/>
+      </w:pPr>
+      <w:rPr>
+        <w:rFonts w:hint="default"/>
+      </w:rPr>
+    </w:lvl>
+  </w:abstractNum>
+  <w:abstractNum w:abstractNumId="20" w15:restartNumberingAfterBreak="0">
     <w:nsid w:val="77C6379D"/>
     <w:multiLevelType w:val="multilevel"/>
     <w:tmpl w:val="7BF279A2"/>
@@ -13929,7 +14858,7 @@
       </w:rPr>
     </w:lvl>
   </w:abstractNum>
-  <w:abstractNum w:abstractNumId="16" w15:restartNumberingAfterBreak="0">
+  <w:abstractNum w:abstractNumId="21" w15:restartNumberingAfterBreak="0">
     <w:nsid w:val="7A851CDD"/>
     <w:multiLevelType w:val="hybridMultilevel"/>
     <w:tmpl w:val="90E87656"/>
@@ -14016,28 +14945,149 @@
       <w:pPr>
         <w:ind w:left="6480" w:hanging="180"/>
       </w:pPr>
+    </w:lvl>
+  </w:abstractNum>
+  <w:abstractNum w:abstractNumId="22" w15:restartNumberingAfterBreak="0">
+    <w:nsid w:val="7B257AED"/>
+    <w:multiLevelType w:val="multilevel"/>
+    <w:tmpl w:val="502409F8"/>
+    <w:lvl w:ilvl="0">
+      <w:start w:val="1"/>
+      <w:numFmt w:val="decimal"/>
+      <w:lvlText w:val="%1."/>
+      <w:lvlJc w:val="left"/>
+      <w:pPr>
+        <w:ind w:left="720" w:hanging="360"/>
+      </w:pPr>
+      <w:rPr>
+        <w:rFonts w:hint="default"/>
+      </w:rPr>
+    </w:lvl>
+    <w:lvl w:ilvl="1">
+      <w:start w:val="6"/>
+      <w:numFmt w:val="decimal"/>
+      <w:isLgl/>
+      <w:lvlText w:val="%1.%2"/>
+      <w:lvlJc w:val="left"/>
+      <w:pPr>
+        <w:ind w:left="780" w:hanging="420"/>
+      </w:pPr>
+      <w:rPr>
+        <w:rFonts w:hint="default"/>
+      </w:rPr>
+    </w:lvl>
+    <w:lvl w:ilvl="2">
+      <w:start w:val="1"/>
+      <w:numFmt w:val="decimal"/>
+      <w:isLgl/>
+      <w:lvlText w:val="%1.%2.%3"/>
+      <w:lvlJc w:val="left"/>
+      <w:pPr>
+        <w:ind w:left="1080" w:hanging="720"/>
+      </w:pPr>
+      <w:rPr>
+        <w:rFonts w:hint="default"/>
+      </w:rPr>
+    </w:lvl>
+    <w:lvl w:ilvl="3">
+      <w:start w:val="1"/>
+      <w:numFmt w:val="decimal"/>
+      <w:isLgl/>
+      <w:lvlText w:val="%1.%2.%3.%4"/>
+      <w:lvlJc w:val="left"/>
+      <w:pPr>
+        <w:ind w:left="1440" w:hanging="1080"/>
+      </w:pPr>
+      <w:rPr>
+        <w:rFonts w:hint="default"/>
+      </w:rPr>
+    </w:lvl>
+    <w:lvl w:ilvl="4">
+      <w:start w:val="1"/>
+      <w:numFmt w:val="decimal"/>
+      <w:isLgl/>
+      <w:lvlText w:val="%1.%2.%3.%4.%5"/>
+      <w:lvlJc w:val="left"/>
+      <w:pPr>
+        <w:ind w:left="1440" w:hanging="1080"/>
+      </w:pPr>
+      <w:rPr>
+        <w:rFonts w:hint="default"/>
+      </w:rPr>
+    </w:lvl>
+    <w:lvl w:ilvl="5">
+      <w:start w:val="1"/>
+      <w:numFmt w:val="decimal"/>
+      <w:isLgl/>
+      <w:lvlText w:val="%1.%2.%3.%4.%5.%6"/>
+      <w:lvlJc w:val="left"/>
+      <w:pPr>
+        <w:ind w:left="1800" w:hanging="1440"/>
+      </w:pPr>
+      <w:rPr>
+        <w:rFonts w:hint="default"/>
+      </w:rPr>
+    </w:lvl>
+    <w:lvl w:ilvl="6">
+      <w:start w:val="1"/>
+      <w:numFmt w:val="decimal"/>
+      <w:isLgl/>
+      <w:lvlText w:val="%1.%2.%3.%4.%5.%6.%7"/>
+      <w:lvlJc w:val="left"/>
+      <w:pPr>
+        <w:ind w:left="1800" w:hanging="1440"/>
+      </w:pPr>
+      <w:rPr>
+        <w:rFonts w:hint="default"/>
+      </w:rPr>
+    </w:lvl>
+    <w:lvl w:ilvl="7">
+      <w:start w:val="1"/>
+      <w:numFmt w:val="decimal"/>
+      <w:isLgl/>
+      <w:lvlText w:val="%1.%2.%3.%4.%5.%6.%7.%8"/>
+      <w:lvlJc w:val="left"/>
+      <w:pPr>
+        <w:ind w:left="2160" w:hanging="1800"/>
+      </w:pPr>
+      <w:rPr>
+        <w:rFonts w:hint="default"/>
+      </w:rPr>
+    </w:lvl>
+    <w:lvl w:ilvl="8">
+      <w:start w:val="1"/>
+      <w:numFmt w:val="decimal"/>
+      <w:isLgl/>
+      <w:lvlText w:val="%1.%2.%3.%4.%5.%6.%7.%8.%9"/>
+      <w:lvlJc w:val="left"/>
+      <w:pPr>
+        <w:ind w:left="2520" w:hanging="2160"/>
+      </w:pPr>
+      <w:rPr>
+        <w:rFonts w:hint="default"/>
+      </w:rPr>
     </w:lvl>
   </w:abstractNum>
   <w:num w:numId="1">
     <w:abstractNumId w:val="0"/>
   </w:num>
   <w:num w:numId="2">
-    <w:abstractNumId w:val="12"/>
+    <w:abstractNumId w:val="16"/>
   </w:num>
   <w:num w:numId="3">
+    <w:abstractNumId w:val="13"/>
+  </w:num>
+  <w:num w:numId="4">
     <w:abstractNumId w:val="10"/>
   </w:num>
-  <w:num w:numId="4">
-    <w:abstractNumId w:val="8"/>
-  </w:num>
   <w:num w:numId="5">
-    <w:abstractNumId w:val="15"/>
+    <w:abstractNumId w:val="20"/>
   </w:num>
   <w:num w:numId="6">
-    <w:abstractNumId w:val="7"/>
+    <w:abstractNumId w:val="9"/>
   </w:num>
   <w:num w:numId="7">
-    <w:abstractNumId w:val="11"/>
+    <w:abstractNumId w:val="14"/>
   </w:num>
   <w:num w:numId="8">
     <w:abstractNumId w:val="2"/>
@@ -14046,28 +15096,46 @@
     <w:abstractNumId w:val="1"/>
   </w:num>
   <w:num w:numId="10">
-    <w:abstractNumId w:val="14"/>
+    <w:abstractNumId w:val="18"/>
   </w:num>
   <w:num w:numId="11">
+    <w:abstractNumId w:val="8"/>
+  </w:num>
+  <w:num w:numId="12">
+    <w:abstractNumId w:val="12"/>
+  </w:num>
+  <w:num w:numId="13">
+    <w:abstractNumId w:val="5"/>
+  </w:num>
+  <w:num w:numId="14">
+    <w:abstractNumId w:val="4"/>
+  </w:num>
+  <w:num w:numId="15">
     <w:abstractNumId w:val="6"/>
   </w:num>
-  <w:num w:numId="12">
-    <w:abstractNumId w:val="9"/>
+  <w:num w:numId="16">
+    <w:abstractNumId w:val="21"/>
   </w:num>
-  <w:num w:numId="13">
-    <w:abstractNumId w:val="4"/>
+  <w:num w:numId="17">
+    <w:abstractNumId w:val="17"/>
   </w:num>
-  <w:num w:numId="14">
+  <w:num w:numId="18">
+    <w:abstractNumId w:val="11"/>
+  </w:num>
+  <w:num w:numId="19">
+    <w:abstractNumId w:val="15"/>
+  </w:num>
+  <w:num w:numId="20">
+    <w:abstractNumId w:val="19"/>
+  </w:num>
+  <w:num w:numId="21">
     <w:abstractNumId w:val="3"/>
   </w:num>
-  <w:num w:numId="15">
-    <w:abstractNumId w:val="5"/>
+  <w:num w:numId="22">
+    <w:abstractNumId w:val="22"/>
   </w:num>
-  <w:num w:numId="16">
-    <w:abstractNumId w:val="16"/>
-  </w:num>
-  <w:num w:numId="17">
-    <w:abstractNumId w:val="13"/>
+  <w:num w:numId="23">
+    <w:abstractNumId w:val="7"/>
   </w:num>
 </w:numbering>
 </file>

--- a/PZ and plakat/Программное средство автоматизированного аудита и харденинга операционной системы на основе стандарта SCAP.docx
+++ b/PZ and plakat/Программное средство автоматизированного аудита и харденинга операционной системы на основе стандарта SCAP.docx
@@ -4385,7 +4385,6 @@
         </w:rPr>
         <w:t xml:space="preserve">Агрегация результатов </w:t>
       </w:r>
-      <w:proofErr w:type="gramStart"/>
       <w:r>
         <w:rPr>
           <w:rFonts w:eastAsia="Times New Roman" w:cs="Times New Roman"/>
@@ -4400,16 +4399,7 @@
           <w:szCs w:val="24"/>
           <w:lang w:eastAsia="ru-RU"/>
         </w:rPr>
-        <w:t xml:space="preserve"> это</w:t>
-      </w:r>
-      <w:proofErr w:type="gramEnd"/>
-      <w:r>
-        <w:rPr>
-          <w:rFonts w:eastAsia="Times New Roman" w:cs="Times New Roman"/>
-          <w:szCs w:val="24"/>
-          <w:lang w:eastAsia="ru-RU"/>
-        </w:rPr>
-        <w:t xml:space="preserve"> объединение данных, необходимое, чтобы упростить анализ.</w:t>
+        <w:t xml:space="preserve"> это объединение данных, необходимое, чтобы упростить анализ.</w:t>
       </w:r>
     </w:p>
     <w:p>
@@ -5211,16 +5201,11 @@
       <w:r>
         <w:t xml:space="preserve"> </w:t>
       </w:r>
-      <w:proofErr w:type="gramStart"/>
       <w:r>
         <w:t>-</w:t>
       </w:r>
       <w:r>
-        <w:t xml:space="preserve"> это</w:t>
-      </w:r>
-      <w:proofErr w:type="gramEnd"/>
-      <w:r>
-        <w:t xml:space="preserve"> набор открытых стандартов, определяющих технические спецификации для представления, описания и обмена данными в области безопасности. Его задача </w:t>
+        <w:t xml:space="preserve"> это набор открытых стандартов, определяющих технические спецификации для представления, описания и обмена данными в области безопасности. Его задача </w:t>
       </w:r>
       <w:r>
         <w:t>-</w:t>
@@ -5455,15 +5440,7 @@
         <w:t xml:space="preserve"> Assessment Language)</w:t>
       </w:r>
       <w:r>
-        <w:t xml:space="preserve"> </w:t>
-      </w:r>
-      <w:proofErr w:type="gramStart"/>
-      <w:r>
-        <w:t>- это</w:t>
-      </w:r>
-      <w:proofErr w:type="gramEnd"/>
-      <w:r>
-        <w:t xml:space="preserve"> открытый стандартизированный язык, который в машиночитаемом виде предоставляет информацию как проверять систему на наличие уязвимостей. OVAL имеет одинаковую структуру вне зависимости от вендора.</w:t>
+        <w:t xml:space="preserve"> - это открытый стандартизированный язык, который в машиночитаемом виде предоставляет информацию как проверять систему на наличие уязвимостей. OVAL имеет одинаковую структуру вне зависимости от вендора.</w:t>
       </w:r>
     </w:p>
     <w:p>
@@ -5650,16 +5627,11 @@
       <w:r>
         <w:t xml:space="preserve"> </w:t>
       </w:r>
-      <w:proofErr w:type="gramStart"/>
       <w:r>
         <w:t>-</w:t>
       </w:r>
       <w:r>
-        <w:t xml:space="preserve"> это</w:t>
-      </w:r>
-      <w:proofErr w:type="gramEnd"/>
-      <w:r>
-        <w:t xml:space="preserve"> формат, который позволяет описывать политики и структуру проверок: какие требования проверять, как их группировать, какие профили использовать, как формировать результат оценки. Также благодаря XCCDF можно проводить </w:t>
+        <w:t xml:space="preserve"> это формат, который позволяет описывать политики и структуру проверок: какие требования проверять, как их группировать, какие профили использовать, как формировать результат оценки. Также благодаря XCCDF можно проводить </w:t>
       </w:r>
       <w:proofErr w:type="spellStart"/>
       <w:r>
@@ -6720,15 +6692,7 @@
         <w:jc w:val="both"/>
       </w:pPr>
       <w:r>
-        <w:t>2. SCAP-контент C, включает набор OVAL-дефиниций D = {d</w:t>
-      </w:r>
-      <w:proofErr w:type="gramStart"/>
-      <w:r>
-        <w:t>1,d</w:t>
-      </w:r>
-      <w:proofErr w:type="gramEnd"/>
-      <w:r>
-        <w:t>2,d3...,</w:t>
+        <w:t>2. SCAP-контент C, включает набор OVAL-дефиниций D = {d1,d2,d3...,</w:t>
       </w:r>
       <w:proofErr w:type="spellStart"/>
       <w:r>
@@ -6814,13 +6778,8 @@
         <w:t xml:space="preserve"> {</w:t>
       </w:r>
       <w:proofErr w:type="spellStart"/>
-      <w:proofErr w:type="gramStart"/>
-      <w:r>
-        <w:t>true,false</w:t>
-      </w:r>
-      <w:proofErr w:type="gramEnd"/>
-      <w:r>
-        <w:t>,unknown,error,not_applicable</w:t>
+      <w:r>
+        <w:t>true,false,unknown,error,not_applicable</w:t>
       </w:r>
       <w:proofErr w:type="spellEnd"/>
       <w:r>
@@ -6906,13 +6865,8 @@
         <w:t xml:space="preserve"> {</w:t>
       </w:r>
       <w:proofErr w:type="spellStart"/>
-      <w:proofErr w:type="gramStart"/>
-      <w:r>
-        <w:t>pass,fail</w:t>
-      </w:r>
-      <w:proofErr w:type="gramEnd"/>
-      <w:r>
-        <w:t>,not_checked,not_applicable,error</w:t>
+      <w:r>
+        <w:t>pass,fail,not_checked,not_applicable,error</w:t>
       </w:r>
       <w:proofErr w:type="spellEnd"/>
       <w:r>
@@ -7145,18 +7099,13 @@
       </w:r>
       <w:proofErr w:type="spellStart"/>
       <w:r>
-        <w:t>Result_</w:t>
-      </w:r>
-      <w:proofErr w:type="gramStart"/>
-      <w:r>
-        <w:t>OVAL</w:t>
+        <w:t>Result_OVAL</w:t>
       </w:r>
       <w:proofErr w:type="spellEnd"/>
       <w:r>
         <w:t>(</w:t>
       </w:r>
       <w:proofErr w:type="spellStart"/>
-      <w:proofErr w:type="gramEnd"/>
       <w:r>
         <w:t>di</w:t>
       </w:r>
@@ -7184,18 +7133,13 @@
       </w:r>
       <w:proofErr w:type="spellStart"/>
       <w:r>
-        <w:t>Result_</w:t>
-      </w:r>
-      <w:proofErr w:type="gramStart"/>
-      <w:r>
-        <w:t>XCCDF</w:t>
+        <w:t>Result_XCCDF</w:t>
       </w:r>
       <w:proofErr w:type="spellEnd"/>
       <w:r>
         <w:t>(</w:t>
       </w:r>
       <w:proofErr w:type="spellStart"/>
-      <w:proofErr w:type="gramEnd"/>
       <w:r>
         <w:t>ri</w:t>
       </w:r>
@@ -9249,13 +9193,8 @@
         <w:t xml:space="preserve">, </w:t>
       </w:r>
       <w:proofErr w:type="spellStart"/>
-      <w:proofErr w:type="gramStart"/>
-      <w:r>
-        <w:t>xml.etree</w:t>
-      </w:r>
-      <w:proofErr w:type="gramEnd"/>
-      <w:r>
-        <w:t>.ElementTree</w:t>
+      <w:r>
+        <w:t>xml.etree.ElementTree</w:t>
       </w:r>
       <w:proofErr w:type="spellEnd"/>
       <w:r>
@@ -9853,9 +9792,9 @@
           <w:sz w:val="24"/>
           <w:szCs w:val="22"/>
         </w:rPr>
-        <w:t>Result_</w:t>
-      </w:r>
-      <w:proofErr w:type="gramStart"/>
+        <w:t>Result_OVAL</w:t>
+      </w:r>
+      <w:proofErr w:type="spellEnd"/>
       <w:r>
         <w:rPr>
           <w:rFonts w:eastAsiaTheme="minorHAnsi" w:cstheme="minorBidi"/>
@@ -9863,20 +9802,9 @@
           <w:sz w:val="24"/>
           <w:szCs w:val="22"/>
         </w:rPr>
-        <w:t>OVAL</w:t>
-      </w:r>
-      <w:proofErr w:type="spellEnd"/>
-      <w:r>
-        <w:rPr>
-          <w:rFonts w:eastAsiaTheme="minorHAnsi" w:cstheme="minorBidi"/>
-          <w:b w:val="0"/>
-          <w:sz w:val="24"/>
-          <w:szCs w:val="22"/>
-        </w:rPr>
         <w:t>(</w:t>
       </w:r>
       <w:proofErr w:type="spellStart"/>
-      <w:proofErr w:type="gramEnd"/>
       <w:r>
         <w:rPr>
           <w:rFonts w:eastAsiaTheme="minorHAnsi" w:cstheme="minorBidi"/>
@@ -10087,9 +10015,9 @@
           <w:sz w:val="24"/>
           <w:szCs w:val="22"/>
         </w:rPr>
-        <w:t>Result_</w:t>
-      </w:r>
-      <w:proofErr w:type="gramStart"/>
+        <w:t>Result_XCCDF</w:t>
+      </w:r>
+      <w:proofErr w:type="spellEnd"/>
       <w:r>
         <w:rPr>
           <w:rFonts w:eastAsiaTheme="minorHAnsi" w:cstheme="minorBidi"/>
@@ -10097,20 +10025,9 @@
           <w:sz w:val="24"/>
           <w:szCs w:val="22"/>
         </w:rPr>
-        <w:t>XCCDF</w:t>
-      </w:r>
-      <w:proofErr w:type="spellEnd"/>
-      <w:r>
-        <w:rPr>
-          <w:rFonts w:eastAsiaTheme="minorHAnsi" w:cstheme="minorBidi"/>
-          <w:b w:val="0"/>
-          <w:sz w:val="24"/>
-          <w:szCs w:val="22"/>
-        </w:rPr>
         <w:t>(</w:t>
       </w:r>
       <w:proofErr w:type="spellStart"/>
-      <w:proofErr w:type="gramEnd"/>
       <w:r>
         <w:rPr>
           <w:rFonts w:eastAsiaTheme="minorHAnsi" w:cstheme="minorBidi"/>
@@ -10468,13 +10385,8 @@
         <w:t>Linux</w:t>
       </w:r>
       <w:r>
-        <w:t xml:space="preserve"> </w:t>
-      </w:r>
-      <w:proofErr w:type="gramStart"/>
-      <w:r>
-        <w:t>9.7</w:t>
-      </w:r>
-      <w:proofErr w:type="gramEnd"/>
+        <w:t xml:space="preserve"> 9.7</w:t>
+      </w:r>
       <w:r>
         <w:t xml:space="preserve"> </w:t>
       </w:r>
@@ -10663,7 +10575,13 @@
         <w:jc w:val="both"/>
       </w:pPr>
       <w:r>
-        <w:t xml:space="preserve">Расширение поддерживаемых платформ и источников SCAP-контента. Возможна поддержка большего числа операционных систем и дистрибутивов, а также возможно увеличение количества источников SCAP-контента </w:t>
+        <w:t xml:space="preserve">Расширение поддерживаемых </w:t>
+      </w:r>
+      <w:r>
+        <w:t>дистрибутивов</w:t>
+      </w:r>
+      <w:r>
+        <w:t xml:space="preserve"> и источников SCAP-контента. Возможна поддержка большего числа дистрибутивов, а также возможно увеличение количества источников SCAP-контента </w:t>
       </w:r>
     </w:p>
     <w:p>
@@ -10678,7 +10596,7 @@
       </w:pPr>
       <w:r>
         <w:lastRenderedPageBreak/>
-        <w:t>Улучшение отчётности и экспорт результатов. Можно добавить экспорт отчётов в форматы PDF/HTML/JSON, фильтрацию и поиск по правилам, группировку по уровню важности, а также формирование сводных метрик для сравнения результатов разных запусков.</w:t>
+        <w:t>Улучшение отчётности и экспорт результатов. Можно добавить экспорт отчётов в форматы PDF/HTML/JSON, фильтрацию и поиск по правилам.</w:t>
       </w:r>
     </w:p>
     <w:p/>
@@ -10887,11 +10805,13 @@
         <w:t>выделяются исправленные несоответствия</w:t>
       </w:r>
       <w:r>
-        <w:t xml:space="preserve">, что снижает удобство подтверждения устранения несоответствий и может быть улучшено в дальнейшем. Также требуют развития возможности отчётности (экспорт в дополнительные форматы, </w:t>
-      </w:r>
-      <w:r>
-        <w:lastRenderedPageBreak/>
-        <w:t>расширенная фильтрация и сравнение запусков) и расширение набора поддерживаемых платформ/контента.</w:t>
+        <w:t xml:space="preserve">, что снижает удобство подтверждения устранения несоответствий и может быть улучшено в дальнейшем. Также требуют развития возможности отчётности (экспорт в дополнительные форматы, расширенная фильтрация) и расширение набора поддерживаемых </w:t>
+      </w:r>
+      <w:r>
+        <w:t>дистрибутивов</w:t>
+      </w:r>
+      <w:r>
+        <w:t>/контента.</w:t>
       </w:r>
     </w:p>
     <w:p>
@@ -10901,6 +10821,7 @@
         <w:jc w:val="both"/>
       </w:pPr>
       <w:r>
+        <w:lastRenderedPageBreak/>
         <w:t xml:space="preserve">Таким образом, разработанное решение демонстрирует работоспособность и практическую применимость для задач регулярного аудита и </w:t>
       </w:r>
       <w:proofErr w:type="spellStart"/>
@@ -10940,35 +10861,83 @@
           <w:lang w:val="en-US"/>
         </w:rPr>
       </w:pPr>
-      <w:r>
-        <w:t xml:space="preserve">Симоненко Александр Викторович. АКТУАЛЬНЫЕ ВОПРОСЫ ПОДГОТОВКИ КАДРОВ ДЛЯ ПРОТИВОДЕЙСТВИЯ КИБЕРПРЕСТУПНОСТИ // Вестник Краснодарского университета МВД России. </w:t>
-      </w:r>
-      <w:r>
-        <w:rPr>
+      <w:proofErr w:type="spellStart"/>
+      <w:r>
+        <w:rPr>
+          <w:rFonts w:cs="Times New Roman"/>
+          <w:color w:val="000000" w:themeColor="text1"/>
+          <w:szCs w:val="28"/>
           <w:lang w:val="en-US"/>
         </w:rPr>
-        <w:t xml:space="preserve">2021. № 4 (54). </w:t>
-      </w:r>
-      <w:r>
-        <w:rPr>
+        <w:t>OpenSCAP</w:t>
+      </w:r>
+      <w:proofErr w:type="spellEnd"/>
+      <w:r>
+        <w:rPr>
+          <w:rFonts w:cs="Times New Roman"/>
+          <w:color w:val="000000" w:themeColor="text1"/>
+          <w:szCs w:val="28"/>
           <w:lang w:val="en-US"/>
         </w:rPr>
-        <w:t xml:space="preserve">URL: </w:t>
-      </w:r>
-      <w:hyperlink r:id="rId18" w:history="1">
-        <w:r>
-          <w:rPr>
-            <w:rStyle w:val="aa"/>
-            <w:lang w:val="en-US"/>
-          </w:rPr>
-          <w:t>https://cyberleninka.ru/article/n/aktualnye-voprosy-podgotovki-kadrov-dlya-protivodeystviya-kiberprestupnosti</w:t>
-        </w:r>
-      </w:hyperlink>
-      <w:r>
-        <w:rPr>
+        <w:t xml:space="preserve"> User Manual</w:t>
+      </w:r>
+      <w:r>
+        <w:rPr>
+          <w:rFonts w:cs="Times New Roman"/>
+          <w:color w:val="000000" w:themeColor="text1"/>
+          <w:szCs w:val="28"/>
           <w:lang w:val="en-US"/>
         </w:rPr>
-        <w:t>.</w:t>
+        <w:t xml:space="preserve"> </w:t>
+      </w:r>
+      <w:r>
+        <w:rPr>
+          <w:lang w:val="en-US"/>
+        </w:rPr>
+        <w:t>[</w:t>
+      </w:r>
+      <w:r>
+        <w:t>Электронный</w:t>
+      </w:r>
+      <w:r>
+        <w:rPr>
+          <w:lang w:val="en-US"/>
+        </w:rPr>
+        <w:t xml:space="preserve"> </w:t>
+      </w:r>
+      <w:r>
+        <w:t>ресурс</w:t>
+      </w:r>
+      <w:r>
+        <w:rPr>
+          <w:lang w:val="en-US"/>
+        </w:rPr>
+        <w:t xml:space="preserve">] // </w:t>
+      </w:r>
+      <w:r>
+        <w:rPr>
+          <w:rFonts w:cs="Times New Roman"/>
+          <w:lang w:val="en-US"/>
+        </w:rPr>
+        <w:t>static.open-scap.org</w:t>
+      </w:r>
+      <w:r>
+        <w:rPr>
+          <w:lang w:val="en-US"/>
+        </w:rPr>
+        <w:t>. — 202</w:t>
+      </w:r>
+      <w:r>
+        <w:rPr>
+          <w:lang w:val="en-US"/>
+        </w:rPr>
+        <w:t>5</w:t>
+      </w:r>
+      <w:r>
+        <w:rPr>
+          <w:lang w:val="en-US"/>
+        </w:rPr>
+        <w:t>. — URL: https://static.open-scap.org/openscap-1.3/oscap_user_manual.html</w:t>
       </w:r>
     </w:p>
     <w:p>
@@ -11000,7 +10969,7 @@
       <w:r>
         <w:t xml:space="preserve">. — 2021. — URL: </w:t>
       </w:r>
-      <w:hyperlink r:id="rId19" w:history="1">
+      <w:hyperlink r:id="rId18" w:history="1">
         <w:r>
           <w:rPr>
             <w:rStyle w:val="aa"/>
@@ -11135,7 +11104,6 @@
         <w:t xml:space="preserve">] // </w:t>
       </w:r>
       <w:proofErr w:type="spellStart"/>
-      <w:proofErr w:type="gramStart"/>
       <w:r>
         <w:rPr>
           <w:rFonts w:cs="Times New Roman"/>
@@ -11144,7 +11112,6 @@
         <w:t>github.blog</w:t>
       </w:r>
       <w:proofErr w:type="spellEnd"/>
-      <w:proofErr w:type="gramEnd"/>
       <w:r>
         <w:rPr>
           <w:lang w:val="en-US"/>
@@ -12561,8 +12528,8 @@
       </w:pPr>
     </w:p>
     <w:sectPr>
-      <w:footerReference w:type="default" r:id="rId20"/>
-      <w:footerReference w:type="first" r:id="rId21"/>
+      <w:footerReference w:type="default" r:id="rId19"/>
+      <w:footerReference w:type="first" r:id="rId20"/>
       <w:pgSz w:w="11906" w:h="16838"/>
       <w:pgMar w:top="1134" w:right="851" w:bottom="1134" w:left="1701" w:header="709" w:footer="709" w:gutter="0"/>
       <w:cols w:space="708"/>

--- a/PZ and plakat/Программное средство автоматизированного аудита и харденинга операционной системы на основе стандарта SCAP.docx
+++ b/PZ and plakat/Программное средство автоматизированного аудита и харденинга операционной системы на основе стандарта SCAP.docx
@@ -2279,6 +2279,7 @@
       <w:pPr>
         <w:spacing w:before="100" w:beforeAutospacing="1" w:after="100" w:afterAutospacing="1"/>
         <w:ind w:firstLine="0"/>
+        <w:jc w:val="both"/>
         <w:rPr>
           <w:rFonts w:eastAsia="Times New Roman" w:cs="Times New Roman"/>
           <w:szCs w:val="24"/>
@@ -2332,6 +2333,7 @@
       <w:pPr>
         <w:spacing w:before="100" w:beforeAutospacing="1" w:after="100" w:afterAutospacing="1"/>
         <w:ind w:firstLine="0"/>
+        <w:jc w:val="both"/>
         <w:rPr>
           <w:rFonts w:eastAsia="Times New Roman" w:cs="Times New Roman"/>
           <w:szCs w:val="24"/>
@@ -2367,6 +2369,7 @@
       <w:pPr>
         <w:spacing w:before="100" w:beforeAutospacing="1" w:after="100" w:afterAutospacing="1"/>
         <w:ind w:firstLine="0"/>
+        <w:jc w:val="both"/>
         <w:rPr>
           <w:rFonts w:eastAsia="Times New Roman" w:cs="Times New Roman"/>
           <w:szCs w:val="24"/>
@@ -2402,6 +2405,7 @@
       <w:pPr>
         <w:spacing w:before="100" w:beforeAutospacing="1" w:after="100" w:afterAutospacing="1"/>
         <w:ind w:firstLine="0"/>
+        <w:jc w:val="both"/>
         <w:rPr>
           <w:rFonts w:eastAsia="Times New Roman" w:cs="Times New Roman"/>
           <w:szCs w:val="24"/>
@@ -2437,6 +2441,7 @@
       <w:pPr>
         <w:spacing w:before="100" w:beforeAutospacing="1" w:after="100" w:afterAutospacing="1"/>
         <w:ind w:firstLine="0"/>
+        <w:jc w:val="both"/>
         <w:rPr>
           <w:rFonts w:eastAsia="Times New Roman" w:cs="Times New Roman"/>
           <w:szCs w:val="24"/>
@@ -2472,6 +2477,7 @@
       <w:pPr>
         <w:spacing w:before="100" w:beforeAutospacing="1" w:after="100" w:afterAutospacing="1"/>
         <w:ind w:firstLine="0"/>
+        <w:jc w:val="both"/>
         <w:rPr>
           <w:rFonts w:eastAsia="Times New Roman" w:cs="Times New Roman"/>
           <w:szCs w:val="24"/>
@@ -2543,6 +2549,7 @@
       <w:pPr>
         <w:spacing w:before="100" w:beforeAutospacing="1" w:after="100" w:afterAutospacing="1"/>
         <w:ind w:firstLine="0"/>
+        <w:jc w:val="both"/>
         <w:rPr>
           <w:rFonts w:eastAsia="Times New Roman" w:cs="Times New Roman"/>
           <w:szCs w:val="24"/>
@@ -2650,6 +2657,7 @@
       <w:pPr>
         <w:spacing w:before="100" w:beforeAutospacing="1" w:after="100" w:afterAutospacing="1"/>
         <w:ind w:firstLine="0"/>
+        <w:jc w:val="both"/>
         <w:rPr>
           <w:rFonts w:eastAsia="Times New Roman" w:cs="Times New Roman"/>
           <w:szCs w:val="24"/>
@@ -2685,6 +2693,7 @@
       <w:pPr>
         <w:spacing w:before="100" w:beforeAutospacing="1" w:after="100" w:afterAutospacing="1"/>
         <w:ind w:firstLine="0"/>
+        <w:jc w:val="both"/>
         <w:rPr>
           <w:rFonts w:eastAsia="Times New Roman" w:cs="Times New Roman"/>
           <w:szCs w:val="24"/>
@@ -2720,6 +2729,7 @@
       <w:pPr>
         <w:spacing w:before="100" w:beforeAutospacing="1" w:after="100" w:afterAutospacing="1"/>
         <w:ind w:firstLine="0"/>
+        <w:jc w:val="both"/>
         <w:rPr>
           <w:rFonts w:eastAsia="Times New Roman" w:cs="Times New Roman"/>
           <w:szCs w:val="24"/>
@@ -2755,6 +2765,7 @@
       <w:pPr>
         <w:spacing w:before="100" w:beforeAutospacing="1" w:after="100" w:afterAutospacing="1"/>
         <w:ind w:firstLine="0"/>
+        <w:jc w:val="both"/>
         <w:rPr>
           <w:rFonts w:eastAsia="Times New Roman" w:cs="Times New Roman"/>
           <w:szCs w:val="24"/>
@@ -2798,6 +2809,7 @@
       <w:pPr>
         <w:spacing w:before="100" w:beforeAutospacing="1" w:after="100" w:afterAutospacing="1"/>
         <w:ind w:firstLine="0"/>
+        <w:jc w:val="both"/>
         <w:rPr>
           <w:rFonts w:eastAsia="Times New Roman" w:cs="Times New Roman"/>
           <w:szCs w:val="24"/>
@@ -2841,6 +2853,7 @@
       <w:pPr>
         <w:spacing w:before="100" w:beforeAutospacing="1" w:after="100" w:afterAutospacing="1"/>
         <w:ind w:firstLine="0"/>
+        <w:jc w:val="both"/>
         <w:rPr>
           <w:rFonts w:eastAsia="Times New Roman" w:cs="Times New Roman"/>
           <w:szCs w:val="24"/>
@@ -2876,6 +2889,7 @@
       <w:pPr>
         <w:spacing w:before="100" w:beforeAutospacing="1" w:after="100" w:afterAutospacing="1"/>
         <w:ind w:firstLine="0"/>
+        <w:jc w:val="both"/>
         <w:rPr>
           <w:rFonts w:eastAsia="Times New Roman" w:cs="Times New Roman"/>
           <w:szCs w:val="24"/>
@@ -2911,6 +2925,7 @@
       <w:pPr>
         <w:spacing w:before="100" w:beforeAutospacing="1" w:after="100" w:afterAutospacing="1"/>
         <w:ind w:firstLine="0"/>
+        <w:jc w:val="both"/>
         <w:rPr>
           <w:rFonts w:eastAsia="Times New Roman" w:cs="Times New Roman"/>
           <w:szCs w:val="24"/>
@@ -2954,6 +2969,7 @@
       <w:pPr>
         <w:spacing w:before="100" w:beforeAutospacing="1" w:after="100" w:afterAutospacing="1"/>
         <w:ind w:firstLine="0"/>
+        <w:jc w:val="both"/>
         <w:rPr>
           <w:rFonts w:eastAsia="Times New Roman" w:cs="Times New Roman"/>
           <w:szCs w:val="24"/>
@@ -2999,6 +3015,7 @@
       <w:pPr>
         <w:spacing w:before="100" w:beforeAutospacing="1" w:after="100" w:afterAutospacing="1"/>
         <w:ind w:firstLine="0"/>
+        <w:jc w:val="both"/>
         <w:rPr>
           <w:rFonts w:eastAsia="Times New Roman" w:cs="Times New Roman"/>
           <w:szCs w:val="24"/>
@@ -3050,6 +3067,7 @@
       <w:pPr>
         <w:spacing w:before="100" w:beforeAutospacing="1" w:after="100" w:afterAutospacing="1"/>
         <w:ind w:firstLine="0"/>
+        <w:jc w:val="both"/>
         <w:rPr>
           <w:rFonts w:eastAsia="Times New Roman" w:cs="Times New Roman"/>
           <w:szCs w:val="24"/>
@@ -3101,6 +3119,7 @@
       <w:pPr>
         <w:spacing w:before="100" w:beforeAutospacing="1" w:after="100" w:afterAutospacing="1"/>
         <w:ind w:firstLine="0"/>
+        <w:jc w:val="both"/>
         <w:rPr>
           <w:rFonts w:eastAsia="Times New Roman" w:cs="Times New Roman"/>
           <w:szCs w:val="24"/>
@@ -3153,6 +3172,7 @@
       <w:pPr>
         <w:spacing w:before="100" w:beforeAutospacing="1" w:after="100" w:afterAutospacing="1"/>
         <w:ind w:firstLine="0"/>
+        <w:jc w:val="both"/>
         <w:rPr>
           <w:rFonts w:eastAsia="Times New Roman" w:cs="Times New Roman"/>
           <w:szCs w:val="24"/>
@@ -3248,6 +3268,7 @@
       <w:pPr>
         <w:spacing w:before="100" w:beforeAutospacing="1" w:after="100" w:afterAutospacing="1"/>
         <w:ind w:firstLine="0"/>
+        <w:jc w:val="both"/>
         <w:rPr>
           <w:rFonts w:eastAsia="Times New Roman" w:cs="Times New Roman"/>
           <w:szCs w:val="24"/>
@@ -3343,6 +3364,7 @@
       <w:pPr>
         <w:spacing w:before="100" w:beforeAutospacing="1" w:after="100" w:afterAutospacing="1"/>
         <w:ind w:firstLine="0"/>
+        <w:jc w:val="both"/>
         <w:rPr>
           <w:rFonts w:eastAsia="Times New Roman" w:cs="Times New Roman"/>
           <w:szCs w:val="24"/>
@@ -3386,6 +3408,7 @@
       <w:pPr>
         <w:spacing w:before="100" w:beforeAutospacing="1" w:after="100" w:afterAutospacing="1"/>
         <w:ind w:firstLine="0"/>
+        <w:jc w:val="both"/>
         <w:rPr>
           <w:rFonts w:eastAsia="Times New Roman" w:cs="Times New Roman"/>
           <w:szCs w:val="24"/>
@@ -3439,6 +3462,7 @@
       <w:pPr>
         <w:spacing w:before="100" w:beforeAutospacing="1" w:after="100" w:afterAutospacing="1"/>
         <w:ind w:firstLine="0"/>
+        <w:jc w:val="both"/>
         <w:rPr>
           <w:rFonts w:eastAsia="Times New Roman" w:cs="Times New Roman"/>
           <w:szCs w:val="24"/>
@@ -3502,6 +3526,7 @@
       <w:pPr>
         <w:spacing w:before="100" w:beforeAutospacing="1" w:after="100" w:afterAutospacing="1"/>
         <w:ind w:firstLine="0"/>
+        <w:jc w:val="both"/>
         <w:rPr>
           <w:rFonts w:eastAsia="Times New Roman" w:cs="Times New Roman"/>
           <w:szCs w:val="24"/>
@@ -3555,6 +3580,7 @@
       <w:pPr>
         <w:spacing w:before="100" w:beforeAutospacing="1" w:after="100" w:afterAutospacing="1"/>
         <w:ind w:firstLine="0"/>
+        <w:jc w:val="both"/>
         <w:rPr>
           <w:rFonts w:eastAsia="Times New Roman" w:cs="Times New Roman"/>
           <w:szCs w:val="24"/>
@@ -3590,6 +3616,7 @@
       <w:pPr>
         <w:spacing w:before="100" w:beforeAutospacing="1" w:after="100" w:afterAutospacing="1"/>
         <w:ind w:firstLine="0"/>
+        <w:jc w:val="both"/>
         <w:rPr>
           <w:rFonts w:eastAsia="Times New Roman" w:cs="Times New Roman"/>
           <w:szCs w:val="24"/>
@@ -3625,6 +3652,7 @@
       <w:pPr>
         <w:spacing w:before="100" w:beforeAutospacing="1" w:after="100" w:afterAutospacing="1"/>
         <w:ind w:firstLine="0"/>
+        <w:jc w:val="both"/>
         <w:rPr>
           <w:rFonts w:eastAsia="Times New Roman" w:cs="Times New Roman"/>
           <w:szCs w:val="24"/>
@@ -3670,6 +3698,7 @@
       <w:pPr>
         <w:spacing w:before="100" w:beforeAutospacing="1" w:after="100" w:afterAutospacing="1"/>
         <w:ind w:firstLine="0"/>
+        <w:jc w:val="both"/>
         <w:rPr>
           <w:rFonts w:eastAsia="Times New Roman" w:cs="Times New Roman"/>
           <w:szCs w:val="24"/>
@@ -3795,6 +3824,7 @@
       <w:pPr>
         <w:spacing w:before="100" w:beforeAutospacing="1" w:after="100" w:afterAutospacing="1"/>
         <w:ind w:firstLine="0"/>
+        <w:jc w:val="both"/>
         <w:rPr>
           <w:rFonts w:eastAsia="Times New Roman" w:cs="Times New Roman"/>
           <w:szCs w:val="24"/>
@@ -3830,6 +3860,7 @@
       <w:pPr>
         <w:spacing w:before="100" w:beforeAutospacing="1" w:after="100" w:afterAutospacing="1"/>
         <w:ind w:firstLine="0"/>
+        <w:jc w:val="both"/>
         <w:rPr>
           <w:rFonts w:eastAsia="Times New Roman" w:cs="Times New Roman"/>
           <w:szCs w:val="24"/>
@@ -3875,6 +3906,7 @@
       <w:pPr>
         <w:spacing w:before="100" w:beforeAutospacing="1" w:after="100" w:afterAutospacing="1"/>
         <w:ind w:firstLine="0"/>
+        <w:jc w:val="both"/>
         <w:rPr>
           <w:rFonts w:eastAsia="Times New Roman" w:cs="Times New Roman"/>
           <w:szCs w:val="24"/>
@@ -3920,6 +3952,7 @@
       <w:pPr>
         <w:spacing w:before="100" w:beforeAutospacing="1" w:after="100" w:afterAutospacing="1"/>
         <w:ind w:firstLine="0"/>
+        <w:jc w:val="both"/>
         <w:rPr>
           <w:rFonts w:eastAsia="Times New Roman" w:cs="Times New Roman"/>
           <w:szCs w:val="24"/>
@@ -3955,6 +3988,7 @@
       <w:pPr>
         <w:spacing w:before="100" w:beforeAutospacing="1" w:after="100" w:afterAutospacing="1"/>
         <w:ind w:firstLine="0"/>
+        <w:jc w:val="both"/>
         <w:rPr>
           <w:rFonts w:eastAsia="Times New Roman" w:cs="Times New Roman"/>
           <w:szCs w:val="24"/>
@@ -4000,6 +4034,7 @@
       <w:pPr>
         <w:spacing w:before="100" w:beforeAutospacing="1" w:after="100" w:afterAutospacing="1"/>
         <w:ind w:firstLine="0"/>
+        <w:jc w:val="both"/>
         <w:rPr>
           <w:rFonts w:eastAsia="Times New Roman" w:cs="Times New Roman"/>
           <w:szCs w:val="24"/>
@@ -4035,6 +4070,7 @@
       <w:pPr>
         <w:spacing w:before="100" w:beforeAutospacing="1" w:after="100" w:afterAutospacing="1"/>
         <w:ind w:firstLine="0"/>
+        <w:jc w:val="both"/>
         <w:rPr>
           <w:rFonts w:eastAsia="Times New Roman" w:cs="Times New Roman"/>
           <w:szCs w:val="24"/>
@@ -4070,6 +4106,7 @@
       <w:pPr>
         <w:spacing w:before="100" w:beforeAutospacing="1" w:after="100" w:afterAutospacing="1"/>
         <w:ind w:firstLine="0"/>
+        <w:jc w:val="both"/>
         <w:rPr>
           <w:rFonts w:eastAsia="Times New Roman" w:cs="Times New Roman"/>
           <w:szCs w:val="24"/>
@@ -4105,6 +4142,7 @@
       <w:pPr>
         <w:spacing w:before="100" w:beforeAutospacing="1" w:after="100" w:afterAutospacing="1"/>
         <w:ind w:firstLine="0"/>
+        <w:jc w:val="both"/>
         <w:rPr>
           <w:rFonts w:eastAsia="Times New Roman" w:cs="Times New Roman"/>
           <w:szCs w:val="24"/>
@@ -4140,6 +4178,7 @@
       <w:pPr>
         <w:spacing w:before="100" w:beforeAutospacing="1" w:after="100" w:afterAutospacing="1"/>
         <w:ind w:firstLine="0"/>
+        <w:jc w:val="both"/>
         <w:rPr>
           <w:rFonts w:eastAsia="Times New Roman" w:cs="Times New Roman"/>
           <w:szCs w:val="24"/>
@@ -4176,6 +4215,7 @@
       <w:pPr>
         <w:spacing w:before="100" w:beforeAutospacing="1" w:after="100" w:afterAutospacing="1"/>
         <w:ind w:firstLine="0"/>
+        <w:jc w:val="both"/>
         <w:rPr>
           <w:rFonts w:eastAsia="Times New Roman" w:cs="Times New Roman"/>
           <w:szCs w:val="24"/>
@@ -4221,6 +4261,7 @@
       <w:pPr>
         <w:spacing w:before="100" w:beforeAutospacing="1" w:after="100" w:afterAutospacing="1"/>
         <w:ind w:firstLine="0"/>
+        <w:jc w:val="both"/>
         <w:rPr>
           <w:rFonts w:eastAsia="Times New Roman" w:cs="Times New Roman"/>
           <w:szCs w:val="24"/>
@@ -4266,6 +4307,7 @@
       <w:pPr>
         <w:spacing w:before="100" w:beforeAutospacing="1" w:after="100" w:afterAutospacing="1"/>
         <w:ind w:firstLine="0"/>
+        <w:jc w:val="both"/>
         <w:rPr>
           <w:rFonts w:eastAsia="Times New Roman" w:cs="Times New Roman"/>
           <w:szCs w:val="24"/>
@@ -4301,6 +4343,7 @@
       <w:pPr>
         <w:spacing w:before="100" w:beforeAutospacing="1" w:after="100" w:afterAutospacing="1"/>
         <w:ind w:firstLine="0"/>
+        <w:jc w:val="both"/>
         <w:rPr>
           <w:rFonts w:eastAsia="Times New Roman" w:cs="Times New Roman"/>
           <w:szCs w:val="24"/>
@@ -4336,6 +4379,7 @@
       <w:pPr>
         <w:spacing w:before="100" w:beforeAutospacing="1" w:after="100" w:afterAutospacing="1"/>
         <w:ind w:firstLine="0"/>
+        <w:jc w:val="both"/>
         <w:rPr>
           <w:rFonts w:eastAsia="Times New Roman" w:cs="Times New Roman"/>
           <w:szCs w:val="24"/>
@@ -4371,6 +4415,7 @@
       <w:pPr>
         <w:spacing w:before="100" w:beforeAutospacing="1" w:after="100" w:afterAutospacing="1"/>
         <w:ind w:firstLine="0"/>
+        <w:jc w:val="both"/>
         <w:rPr>
           <w:rFonts w:eastAsia="Times New Roman" w:cs="Times New Roman"/>
           <w:szCs w:val="24"/>
@@ -4385,6 +4430,7 @@
         </w:rPr>
         <w:t xml:space="preserve">Агрегация результатов </w:t>
       </w:r>
+      <w:proofErr w:type="gramStart"/>
       <w:r>
         <w:rPr>
           <w:rFonts w:eastAsia="Times New Roman" w:cs="Times New Roman"/>
@@ -4399,13 +4445,23 @@
           <w:szCs w:val="24"/>
           <w:lang w:eastAsia="ru-RU"/>
         </w:rPr>
-        <w:t xml:space="preserve"> это объединение данных, необходимое, чтобы упростить анализ.</w:t>
+        <w:t xml:space="preserve"> это</w:t>
+      </w:r>
+      <w:proofErr w:type="gramEnd"/>
+      <w:r>
+        <w:rPr>
+          <w:rFonts w:eastAsia="Times New Roman" w:cs="Times New Roman"/>
+          <w:szCs w:val="24"/>
+          <w:lang w:eastAsia="ru-RU"/>
+        </w:rPr>
+        <w:t xml:space="preserve"> объединение данных, необходимое, чтобы упростить анализ.</w:t>
       </w:r>
     </w:p>
     <w:p>
       <w:pPr>
         <w:spacing w:before="100" w:beforeAutospacing="1" w:after="100" w:afterAutospacing="1"/>
         <w:ind w:firstLine="0"/>
+        <w:jc w:val="both"/>
         <w:rPr>
           <w:rFonts w:eastAsia="Times New Roman" w:cs="Times New Roman"/>
           <w:szCs w:val="24"/>
@@ -4441,6 +4497,7 @@
       <w:pPr>
         <w:spacing w:before="100" w:beforeAutospacing="1" w:after="100" w:afterAutospacing="1"/>
         <w:ind w:firstLine="0"/>
+        <w:jc w:val="both"/>
         <w:rPr>
           <w:rFonts w:eastAsia="Times New Roman" w:cs="Times New Roman"/>
           <w:szCs w:val="24"/>
@@ -4522,6 +4579,7 @@
       <w:pPr>
         <w:spacing w:before="100" w:beforeAutospacing="1" w:after="100" w:afterAutospacing="1"/>
         <w:ind w:firstLine="0"/>
+        <w:jc w:val="both"/>
         <w:rPr>
           <w:rFonts w:eastAsia="Times New Roman" w:cs="Times New Roman"/>
           <w:szCs w:val="24"/>
@@ -4557,6 +4615,7 @@
       <w:pPr>
         <w:spacing w:before="100" w:beforeAutospacing="1" w:after="100" w:afterAutospacing="1"/>
         <w:ind w:firstLine="0"/>
+        <w:jc w:val="both"/>
         <w:rPr>
           <w:rFonts w:eastAsia="Times New Roman" w:cs="Times New Roman"/>
           <w:szCs w:val="24"/>
@@ -4592,6 +4651,7 @@
       <w:pPr>
         <w:spacing w:before="100" w:beforeAutospacing="1" w:after="100" w:afterAutospacing="1"/>
         <w:ind w:firstLine="0"/>
+        <w:jc w:val="both"/>
         <w:rPr>
           <w:rFonts w:eastAsia="Times New Roman" w:cs="Times New Roman"/>
           <w:szCs w:val="24"/>
@@ -4660,6 +4720,7 @@
         <w:pStyle w:val="ac"/>
         <w:spacing w:line="360" w:lineRule="auto"/>
         <w:ind w:firstLine="360"/>
+        <w:jc w:val="both"/>
       </w:pPr>
       <w:r>
         <w:t xml:space="preserve">В наше время информационные технологии используются во всех областях, начиная от бизнеса и заканчивая государственными организациями. Цифровая структура всех этих областей растёт крайне стремительно, что также повышает требования к обеспечению защищённости систем. При этом </w:t>
@@ -4678,12 +4739,16 @@
         <w:pStyle w:val="ac"/>
         <w:spacing w:line="360" w:lineRule="auto"/>
         <w:ind w:firstLine="360"/>
+        <w:jc w:val="both"/>
       </w:pPr>
       <w:r>
         <w:t>Важной составляющей таких процессов является стандартизация данных и проверок. Использование стандартов позволяет унифицировать проверки и их результаты, а также снизить зависимость от конкретных инструментов. В области автоматизации контроля безопасности существует единственный набор открытых стандартов SCAP, предназначенный для описания и обмена данными по безопасности, а также для автоматизирования проверок.</w:t>
       </w:r>
     </w:p>
     <w:p>
+      <w:pPr>
+        <w:jc w:val="both"/>
+      </w:pPr>
       <w:r>
         <w:rPr>
           <w:b/>
@@ -4711,6 +4776,7 @@
     </w:p>
     <w:p>
       <w:pPr>
+        <w:jc w:val="both"/>
         <w:rPr>
           <w:b/>
           <w:bCs/>
@@ -4740,6 +4806,7 @@
           <w:ilvl w:val="0"/>
           <w:numId w:val="9"/>
         </w:numPr>
+        <w:jc w:val="both"/>
       </w:pPr>
       <w:r>
         <w:t xml:space="preserve">Реализовать визуальный интерфейс программы для запуска проверок по </w:t>
@@ -4762,6 +4829,7 @@
           <w:numId w:val="9"/>
         </w:numPr>
         <w:spacing w:line="360" w:lineRule="auto"/>
+        <w:jc w:val="both"/>
       </w:pPr>
       <w:r>
         <w:t>Разработать модуль выполнения проверок по OVAL-дефинициям</w:t>
@@ -4775,6 +4843,7 @@
           <w:numId w:val="9"/>
         </w:numPr>
         <w:spacing w:line="360" w:lineRule="auto"/>
+        <w:jc w:val="both"/>
       </w:pPr>
       <w:r>
         <w:t>Разработать модуль выполнения проверок по XCCDF-контенту</w:t>
@@ -4788,6 +4857,7 @@
           <w:numId w:val="9"/>
         </w:numPr>
         <w:spacing w:line="360" w:lineRule="auto"/>
+        <w:jc w:val="both"/>
       </w:pPr>
       <w:r>
         <w:t xml:space="preserve">Реализовать модуль для автоматического </w:t>
@@ -4806,6 +4876,7 @@
           <w:numId w:val="9"/>
         </w:numPr>
         <w:spacing w:line="360" w:lineRule="auto"/>
+        <w:jc w:val="both"/>
       </w:pPr>
       <w:r>
         <w:t xml:space="preserve">Добавить поддержку </w:t>
@@ -4827,6 +4898,7 @@
           <w:numId w:val="9"/>
         </w:numPr>
         <w:spacing w:line="360" w:lineRule="auto"/>
+        <w:jc w:val="both"/>
       </w:pPr>
       <w:r>
         <w:t xml:space="preserve">Реализовать модуль </w:t>
@@ -4848,30 +4920,10 @@
           <w:numId w:val="9"/>
         </w:numPr>
         <w:spacing w:line="360" w:lineRule="auto"/>
+        <w:jc w:val="both"/>
       </w:pPr>
       <w:r>
         <w:t>Реализовать модуль агрегации результатов проверки из XML файлов, с последующим выводом в табличном виде</w:t>
-      </w:r>
-    </w:p>
-    <w:p>
-      <w:pPr>
-        <w:pStyle w:val="ac"/>
-        <w:numPr>
-          <w:ilvl w:val="0"/>
-          <w:numId w:val="9"/>
-        </w:numPr>
-        <w:spacing w:line="360" w:lineRule="auto"/>
-        <w:rPr>
-          <w:b/>
-          <w:color w:val="000000" w:themeColor="text1"/>
-        </w:rPr>
-      </w:pPr>
-      <w:r>
-        <w:rPr>
-          <w:b/>
-          <w:color w:val="000000" w:themeColor="text1"/>
-        </w:rPr>
-        <w:br w:type="page"/>
       </w:r>
     </w:p>
     <w:p>
@@ -5201,11 +5253,16 @@
       <w:r>
         <w:t xml:space="preserve"> </w:t>
       </w:r>
+      <w:proofErr w:type="gramStart"/>
       <w:r>
         <w:t>-</w:t>
       </w:r>
       <w:r>
-        <w:t xml:space="preserve"> это набор открытых стандартов, определяющих технические спецификации для представления, описания и обмена данными в области безопасности. Его задача </w:t>
+        <w:t xml:space="preserve"> это</w:t>
+      </w:r>
+      <w:proofErr w:type="gramEnd"/>
+      <w:r>
+        <w:t xml:space="preserve"> набор открытых стандартов, определяющих технические спецификации для представления, описания и обмена данными в области безопасности. Его задача </w:t>
       </w:r>
       <w:r>
         <w:t>-</w:t>
@@ -5440,7 +5497,15 @@
         <w:t xml:space="preserve"> Assessment Language)</w:t>
       </w:r>
       <w:r>
-        <w:t xml:space="preserve"> - это открытый стандартизированный язык, который в машиночитаемом виде предоставляет информацию как проверять систему на наличие уязвимостей. OVAL имеет одинаковую структуру вне зависимости от вендора.</w:t>
+        <w:t xml:space="preserve"> </w:t>
+      </w:r>
+      <w:proofErr w:type="gramStart"/>
+      <w:r>
+        <w:t>- это</w:t>
+      </w:r>
+      <w:proofErr w:type="gramEnd"/>
+      <w:r>
+        <w:t xml:space="preserve"> открытый стандартизированный язык, который в машиночитаемом виде предоставляет информацию как проверять систему на наличие уязвимостей. OVAL имеет одинаковую структуру вне зависимости от вендора.</w:t>
       </w:r>
     </w:p>
     <w:p>
@@ -5627,11 +5692,16 @@
       <w:r>
         <w:t xml:space="preserve"> </w:t>
       </w:r>
+      <w:proofErr w:type="gramStart"/>
       <w:r>
         <w:t>-</w:t>
       </w:r>
       <w:r>
-        <w:t xml:space="preserve"> это формат, который позволяет описывать политики и структуру проверок: какие требования проверять, как их группировать, какие профили использовать, как формировать результат оценки. Также благодаря XCCDF можно проводить </w:t>
+        <w:t xml:space="preserve"> это</w:t>
+      </w:r>
+      <w:proofErr w:type="gramEnd"/>
+      <w:r>
+        <w:t xml:space="preserve"> формат, который позволяет описывать политики и структуру проверок: какие требования проверять, как их группировать, какие профили использовать, как формировать результат оценки. Также благодаря XCCDF можно проводить </w:t>
       </w:r>
       <w:proofErr w:type="spellStart"/>
       <w:r>
@@ -6101,6 +6171,9 @@
       <w:bookmarkEnd w:id="8"/>
     </w:p>
     <w:p>
+      <w:pPr>
+        <w:jc w:val="both"/>
+      </w:pPr>
       <w:r>
         <w:t xml:space="preserve">Для определения новизны и уникальности создаваемой программы </w:t>
       </w:r>
@@ -6536,6 +6609,7 @@
         <w:pStyle w:val="ac"/>
         <w:spacing w:line="360" w:lineRule="auto"/>
         <w:ind w:firstLine="708"/>
+        <w:jc w:val="both"/>
       </w:pPr>
       <w:r>
         <w:t xml:space="preserve">Поскольку разрабатываемая программа предназначена для автоматизированного аудита системы и поддержки </w:t>
@@ -6554,6 +6628,7 @@
         <w:pStyle w:val="ac"/>
         <w:spacing w:line="360" w:lineRule="auto"/>
         <w:ind w:firstLine="708"/>
+        <w:jc w:val="both"/>
       </w:pPr>
       <w:r>
         <w:rPr>
@@ -6572,6 +6647,7 @@
         <w:pStyle w:val="ac"/>
         <w:spacing w:line="360" w:lineRule="auto"/>
         <w:ind w:firstLine="708"/>
+        <w:jc w:val="both"/>
       </w:pPr>
       <w:r>
         <w:rPr>
@@ -6597,6 +6673,7 @@
         <w:pStyle w:val="ac"/>
         <w:spacing w:line="360" w:lineRule="auto"/>
         <w:ind w:firstLine="708"/>
+        <w:jc w:val="both"/>
       </w:pPr>
       <w:r>
         <w:t>Аудитория проекта является профессиональной и относительно ограниченной, поскольку ориентирована на специализированные задачи, однако программа имеет широкое применение в организациях, где нужен постоянный аудит и стандартизированная проверка безопасности.</w:t>
@@ -6692,7 +6769,15 @@
         <w:jc w:val="both"/>
       </w:pPr>
       <w:r>
-        <w:t>2. SCAP-контент C, включает набор OVAL-дефиниций D = {d1,d2,d3...,</w:t>
+        <w:t>2. SCAP-контент C, включает набор OVAL-дефиниций D = {d</w:t>
+      </w:r>
+      <w:proofErr w:type="gramStart"/>
+      <w:r>
+        <w:t>1,d</w:t>
+      </w:r>
+      <w:proofErr w:type="gramEnd"/>
+      <w:r>
+        <w:t>2,d3...,</w:t>
       </w:r>
       <w:proofErr w:type="spellStart"/>
       <w:r>
@@ -6778,8 +6863,13 @@
         <w:t xml:space="preserve"> {</w:t>
       </w:r>
       <w:proofErr w:type="spellStart"/>
-      <w:r>
-        <w:t>true,false,unknown,error,not_applicable</w:t>
+      <w:proofErr w:type="gramStart"/>
+      <w:r>
+        <w:t>true,false</w:t>
+      </w:r>
+      <w:proofErr w:type="gramEnd"/>
+      <w:r>
+        <w:t>,unknown,error,not_applicable</w:t>
       </w:r>
       <w:proofErr w:type="spellEnd"/>
       <w:r>
@@ -6865,8 +6955,13 @@
         <w:t xml:space="preserve"> {</w:t>
       </w:r>
       <w:proofErr w:type="spellStart"/>
-      <w:r>
-        <w:t>pass,fail,not_checked,not_applicable,error</w:t>
+      <w:proofErr w:type="gramStart"/>
+      <w:r>
+        <w:t>pass,fail</w:t>
+      </w:r>
+      <w:proofErr w:type="gramEnd"/>
+      <w:r>
+        <w:t>,not_checked,not_applicable,error</w:t>
       </w:r>
       <w:proofErr w:type="spellEnd"/>
       <w:r>
@@ -7099,13 +7194,18 @@
       </w:r>
       <w:proofErr w:type="spellStart"/>
       <w:r>
-        <w:t>Result_OVAL</w:t>
+        <w:t>Result_</w:t>
+      </w:r>
+      <w:proofErr w:type="gramStart"/>
+      <w:r>
+        <w:t>OVAL</w:t>
       </w:r>
       <w:proofErr w:type="spellEnd"/>
       <w:r>
         <w:t>(</w:t>
       </w:r>
       <w:proofErr w:type="spellStart"/>
+      <w:proofErr w:type="gramEnd"/>
       <w:r>
         <w:t>di</w:t>
       </w:r>
@@ -7133,13 +7233,18 @@
       </w:r>
       <w:proofErr w:type="spellStart"/>
       <w:r>
-        <w:t>Result_XCCDF</w:t>
+        <w:t>Result_</w:t>
+      </w:r>
+      <w:proofErr w:type="gramStart"/>
+      <w:r>
+        <w:t>XCCDF</w:t>
       </w:r>
       <w:proofErr w:type="spellEnd"/>
       <w:r>
         <w:t>(</w:t>
       </w:r>
       <w:proofErr w:type="spellStart"/>
+      <w:proofErr w:type="gramEnd"/>
       <w:r>
         <w:t>ri</w:t>
       </w:r>
@@ -7245,6 +7350,7 @@
       <w:pPr>
         <w:pStyle w:val="ac"/>
         <w:spacing w:line="360" w:lineRule="auto"/>
+        <w:jc w:val="both"/>
       </w:pPr>
       <w:r>
         <w:t xml:space="preserve">Режим 1: Проверка по запросу (OVAL) </w:t>
@@ -7254,6 +7360,7 @@
       <w:pPr>
         <w:pStyle w:val="ac"/>
         <w:spacing w:line="360" w:lineRule="auto"/>
+        <w:jc w:val="both"/>
       </w:pPr>
       <w:r>
         <w:t xml:space="preserve">Данный режим используется для разовой оценки системы и запускается пользователем вручную. </w:t>
@@ -7263,6 +7370,7 @@
       <w:pPr>
         <w:pStyle w:val="ac"/>
         <w:spacing w:line="360" w:lineRule="auto"/>
+        <w:jc w:val="both"/>
       </w:pPr>
       <w:r>
         <w:t xml:space="preserve">1. Выбор ОС и контента. Пользователь выбирает целевую платформу (ОС/дистрибутив), далее программа скачивает SCAP-контент. </w:t>
@@ -7272,6 +7380,7 @@
       <w:pPr>
         <w:pStyle w:val="ac"/>
         <w:spacing w:line="360" w:lineRule="auto"/>
+        <w:jc w:val="both"/>
       </w:pPr>
       <w:r>
         <w:t xml:space="preserve">2. Выполнение проверок. Программа последовательно выполняет OVAL-проверки (получая факты о системе: версии ПО, параметры, состояния объектов) и записывает их в список с результатами проверки </w:t>
@@ -7281,6 +7390,7 @@
       <w:pPr>
         <w:pStyle w:val="ac"/>
         <w:spacing w:line="360" w:lineRule="auto"/>
+        <w:jc w:val="both"/>
       </w:pPr>
       <w:r>
         <w:lastRenderedPageBreak/>
@@ -7307,6 +7417,7 @@
       <w:pPr>
         <w:pStyle w:val="ac"/>
         <w:spacing w:line="360" w:lineRule="auto"/>
+        <w:jc w:val="both"/>
       </w:pPr>
       <w:r>
         <w:t xml:space="preserve">Режим 2: Проверка по запросу (XCCDF + </w:t>
@@ -7324,6 +7435,7 @@
       <w:pPr>
         <w:pStyle w:val="ac"/>
         <w:spacing w:line="360" w:lineRule="auto"/>
+        <w:jc w:val="both"/>
       </w:pPr>
       <w:r>
         <w:t xml:space="preserve">Данный режим используется для разовой оценки системы и запускается пользователем вручную. </w:t>
@@ -7333,6 +7445,7 @@
       <w:pPr>
         <w:pStyle w:val="ac"/>
         <w:spacing w:line="360" w:lineRule="auto"/>
+        <w:jc w:val="both"/>
       </w:pPr>
       <w:r>
         <w:t>1. Выбор ОС и контента. Пользователь выбирает целевую платформу (ОС/дистрибутив), далее программа скачивает SCAP-контент, после чего пользователь выбирает XCCDF профиль.</w:t>
@@ -7342,6 +7455,7 @@
       <w:pPr>
         <w:pStyle w:val="ac"/>
         <w:spacing w:line="360" w:lineRule="auto"/>
+        <w:jc w:val="both"/>
       </w:pPr>
       <w:r>
         <w:t>2. Адаптация (</w:t>
@@ -7367,18 +7481,26 @@
       <w:pPr>
         <w:pStyle w:val="ac"/>
         <w:spacing w:line="360" w:lineRule="auto"/>
-      </w:pPr>
-      <w:r>
-        <w:t>2. Выполнение проверок. Программа последовательно выполняет OVAL-проверки (получая факты о системе: версии ПО, параметры, состояния объектов), затем вычисляет результаты XCCDF-правил на основе выбранного профиля и записывает их в список с результатами проверки.</w:t>
+        <w:jc w:val="both"/>
+      </w:pPr>
+      <w:r>
+        <w:t>3</w:t>
+      </w:r>
+      <w:r>
+        <w:t>. Выполнение проверок. Программа последовательно выполняет OVAL-проверки (получая факты о системе: версии ПО, параметры, состояния объектов), затем вычисляет результаты XCCDF-правил на основе выбранного профиля и записывает их в список с результатами проверки.</w:t>
       </w:r>
     </w:p>
     <w:p>
       <w:pPr>
         <w:pStyle w:val="ac"/>
         <w:spacing w:line="360" w:lineRule="auto"/>
-      </w:pPr>
-      <w:r>
-        <w:t>3. Формирование результатов. Пользователь получает сводный результат в виде таблицы: идентификаторы проверок, описания, статусы (</w:t>
+        <w:jc w:val="both"/>
+      </w:pPr>
+      <w:r>
+        <w:t>4</w:t>
+      </w:r>
+      <w:r>
+        <w:t>. Формирование результатов. Пользователь получает сводный результат в виде таблицы: идентификаторы проверок, описания, статусы (</w:t>
       </w:r>
       <w:proofErr w:type="spellStart"/>
       <w:r>
@@ -7412,6 +7534,7 @@
         <w:pStyle w:val="ac"/>
         <w:spacing w:line="360" w:lineRule="auto"/>
         <w:ind w:firstLine="708"/>
+        <w:jc w:val="both"/>
       </w:pPr>
       <w:r>
         <w:t xml:space="preserve">Помимо алгоритмов, взятых из стандартов SCAP, таких как OVAL </w:t>
@@ -7438,6 +7561,7 @@
         <w:pStyle w:val="ac"/>
         <w:spacing w:line="360" w:lineRule="auto"/>
         <w:ind w:firstLine="708"/>
+        <w:jc w:val="both"/>
       </w:pPr>
       <w:r>
         <w:t xml:space="preserve">Сигнатурное/базовое сопоставление - этот алгоритм заключается в сборе информации о ПО в системе (инвентаризация пакетов, версий) и сопоставления их с базой уязвимых версий программ. Данный алгоритм используется только для нахождения CVE, позволяет быстро масштабировать базу данных, но обладает минусами в виде большого числа ложных срабатываний, сложностью написания сложных условий и плохой возможностью описания конфигурационных требований к системе. </w:t>
@@ -7448,6 +7572,7 @@
         <w:pStyle w:val="ac"/>
         <w:spacing w:line="360" w:lineRule="auto"/>
         <w:ind w:firstLine="708"/>
+        <w:jc w:val="both"/>
       </w:pPr>
       <w:r>
         <w:lastRenderedPageBreak/>
@@ -7499,6 +7624,7 @@
         <w:pStyle w:val="ac"/>
         <w:spacing w:line="360" w:lineRule="auto"/>
         <w:ind w:firstLine="708"/>
+        <w:jc w:val="both"/>
       </w:pPr>
       <w:r>
         <w:t>SCAP алгоритмы же, как мы можем видеть, объединяют самые лучшие практики из множества уже существующих алгоритмов нахождения уязвимостей и небезопасных конфигураций</w:t>
@@ -7524,6 +7650,7 @@
       <w:pPr>
         <w:pStyle w:val="ac"/>
         <w:spacing w:line="360" w:lineRule="auto"/>
+        <w:jc w:val="both"/>
       </w:pPr>
       <w:r>
         <w:t xml:space="preserve">Проект предназначен для повышения защищённости Linux-систем за счёт регулярного автоматизированного аудита и </w:t>
@@ -7606,6 +7733,7 @@
     <w:p>
       <w:pPr>
         <w:ind w:firstLine="0"/>
+        <w:jc w:val="both"/>
         <w:rPr>
           <w:b/>
           <w:bCs/>
@@ -7624,6 +7752,7 @@
       <w:pPr>
         <w:pStyle w:val="ac"/>
         <w:spacing w:line="360" w:lineRule="auto"/>
+        <w:jc w:val="both"/>
       </w:pPr>
       <w:r>
         <w:t xml:space="preserve">Ниже приведены примеры техник MITRE ATT&amp;CK, для которых результаты аудита и </w:t>
@@ -7660,6 +7789,7 @@
           <w:numId w:val="17"/>
         </w:numPr>
         <w:spacing w:line="360" w:lineRule="auto"/>
+        <w:jc w:val="both"/>
         <w:rPr>
           <w:b/>
           <w:bCs/>
@@ -7709,6 +7839,7 @@
       <w:pPr>
         <w:pStyle w:val="ac"/>
         <w:spacing w:line="360" w:lineRule="auto"/>
+        <w:jc w:val="both"/>
       </w:pPr>
       <w:r>
         <w:rPr>
@@ -7725,12 +7856,14 @@
       <w:pPr>
         <w:pStyle w:val="ac"/>
         <w:spacing w:line="360" w:lineRule="auto"/>
+        <w:jc w:val="both"/>
       </w:pPr>
       <w:r>
         <w:rPr>
           <w:b/>
           <w:bCs/>
         </w:rPr>
+        <w:lastRenderedPageBreak/>
         <w:t>Как противодействует проект:</w:t>
       </w:r>
       <w:r>
@@ -7742,11 +7875,7 @@
       </w:r>
       <w:proofErr w:type="spellEnd"/>
       <w:r>
-        <w:t xml:space="preserve">, </w:t>
-      </w:r>
-      <w:r>
-        <w:lastRenderedPageBreak/>
-        <w:t>уменьшая вероятность наличия уязвимых/небезопасно настроенных компонентов на хосте.</w:t>
+        <w:t>, уменьшая вероятность наличия уязвимых/небезопасно настроенных компонентов на хосте.</w:t>
       </w:r>
     </w:p>
     <w:p>
@@ -7757,6 +7886,7 @@
           <w:numId w:val="17"/>
         </w:numPr>
         <w:spacing w:line="360" w:lineRule="auto"/>
+        <w:jc w:val="both"/>
         <w:rPr>
           <w:b/>
           <w:bCs/>
@@ -7831,6 +7961,7 @@
       <w:pPr>
         <w:pStyle w:val="ac"/>
         <w:spacing w:line="360" w:lineRule="auto"/>
+        <w:jc w:val="both"/>
       </w:pPr>
       <w:r>
         <w:rPr>
@@ -7847,6 +7978,7 @@
       <w:pPr>
         <w:pStyle w:val="ac"/>
         <w:spacing w:line="360" w:lineRule="auto"/>
+        <w:jc w:val="both"/>
         <w:rPr>
           <w:b/>
           <w:bCs/>
@@ -7880,6 +8012,7 @@
           <w:numId w:val="17"/>
         </w:numPr>
         <w:spacing w:line="360" w:lineRule="auto"/>
+        <w:jc w:val="both"/>
         <w:rPr>
           <w:b/>
           <w:bCs/>
@@ -7899,6 +8032,7 @@
       <w:pPr>
         <w:pStyle w:val="ac"/>
         <w:spacing w:line="360" w:lineRule="auto"/>
+        <w:jc w:val="both"/>
       </w:pPr>
       <w:r>
         <w:rPr>
@@ -7923,6 +8057,7 @@
       <w:pPr>
         <w:pStyle w:val="ac"/>
         <w:spacing w:line="360" w:lineRule="auto"/>
+        <w:jc w:val="both"/>
       </w:pPr>
       <w:r>
         <w:rPr>
@@ -7959,6 +8094,7 @@
           <w:numId w:val="17"/>
         </w:numPr>
         <w:spacing w:line="360" w:lineRule="auto"/>
+        <w:jc w:val="both"/>
         <w:rPr>
           <w:b/>
           <w:bCs/>
@@ -8014,6 +8150,7 @@
       <w:pPr>
         <w:pStyle w:val="ac"/>
         <w:spacing w:line="360" w:lineRule="auto"/>
+        <w:jc w:val="both"/>
       </w:pPr>
       <w:r>
         <w:rPr>
@@ -8046,6 +8183,7 @@
       <w:pPr>
         <w:pStyle w:val="ac"/>
         <w:spacing w:line="360" w:lineRule="auto"/>
+        <w:jc w:val="both"/>
       </w:pPr>
       <w:r>
         <w:rPr>
@@ -8070,12 +8208,14 @@
       <w:pPr>
         <w:pStyle w:val="ac"/>
         <w:spacing w:line="360" w:lineRule="auto"/>
+        <w:jc w:val="both"/>
       </w:pPr>
     </w:p>
     <w:p>
       <w:pPr>
         <w:pStyle w:val="ac"/>
         <w:spacing w:line="360" w:lineRule="auto"/>
+        <w:jc w:val="both"/>
         <w:rPr>
           <w:b/>
           <w:bCs/>
@@ -8147,115 +8287,316 @@
     </w:p>
     <w:p>
       <w:pPr>
+        <w:spacing w:before="100" w:beforeAutospacing="1" w:after="100" w:afterAutospacing="1"/>
+        <w:ind w:firstLine="0"/>
+        <w:jc w:val="both"/>
+        <w:rPr>
+          <w:rFonts w:eastAsia="Times New Roman" w:cs="Times New Roman"/>
+          <w:szCs w:val="24"/>
+          <w:lang w:eastAsia="ru-RU"/>
+        </w:rPr>
+      </w:pPr>
+      <w:r>
+        <w:rPr>
+          <w:rFonts w:eastAsia="Times New Roman" w:cs="Times New Roman"/>
+          <w:szCs w:val="24"/>
+          <w:lang w:eastAsia="ru-RU"/>
+        </w:rPr>
+        <w:t xml:space="preserve">Разрабатываемая программа является превентивной мерой: за счет автоматизированного аудита и </w:t>
+      </w:r>
+      <w:proofErr w:type="spellStart"/>
+      <w:r>
+        <w:rPr>
+          <w:rFonts w:eastAsia="Times New Roman" w:cs="Times New Roman"/>
+          <w:szCs w:val="24"/>
+          <w:lang w:eastAsia="ru-RU"/>
+        </w:rPr>
+        <w:t>харденинга</w:t>
+      </w:r>
+      <w:proofErr w:type="spellEnd"/>
+      <w:r>
+        <w:rPr>
+          <w:rFonts w:eastAsia="Times New Roman" w:cs="Times New Roman"/>
+          <w:szCs w:val="24"/>
+          <w:lang w:eastAsia="ru-RU"/>
+        </w:rPr>
+        <w:t xml:space="preserve"> программа устраняет уязвимости и </w:t>
+      </w:r>
+      <w:proofErr w:type="spellStart"/>
+      <w:r>
+        <w:rPr>
+          <w:rFonts w:eastAsia="Times New Roman" w:cs="Times New Roman"/>
+          <w:szCs w:val="24"/>
+          <w:lang w:eastAsia="ru-RU"/>
+        </w:rPr>
+        <w:t>мисконфигурации</w:t>
+      </w:r>
+      <w:proofErr w:type="spellEnd"/>
+      <w:r>
+        <w:rPr>
+          <w:rFonts w:eastAsia="Times New Roman" w:cs="Times New Roman"/>
+          <w:szCs w:val="24"/>
+          <w:lang w:eastAsia="ru-RU"/>
+        </w:rPr>
+        <w:t xml:space="preserve">, минимизируя поверхность атаки и устраняя возможность эксплуатации типовых техник, тем самым защищая от сразу нескольких тактик злоумышленника по MITRE ATT&amp;CK: </w:t>
+      </w:r>
+    </w:p>
+    <w:p>
+      <w:pPr>
+        <w:spacing w:before="100" w:beforeAutospacing="1" w:after="100" w:afterAutospacing="1"/>
+        <w:ind w:firstLine="0"/>
+        <w:jc w:val="both"/>
+        <w:rPr>
+          <w:rFonts w:eastAsia="Times New Roman" w:cs="Times New Roman"/>
+          <w:szCs w:val="24"/>
+          <w:lang w:val="en-US" w:eastAsia="ru-RU"/>
+        </w:rPr>
+      </w:pPr>
+      <w:r>
+        <w:rPr>
+          <w:rFonts w:eastAsia="Times New Roman" w:cs="Times New Roman"/>
+          <w:szCs w:val="24"/>
+          <w:lang w:val="en-US" w:eastAsia="ru-RU"/>
+        </w:rPr>
+        <w:lastRenderedPageBreak/>
+        <w:t xml:space="preserve">- </w:t>
+      </w:r>
+      <w:r>
+        <w:rPr>
+          <w:rFonts w:eastAsia="Times New Roman" w:cs="Times New Roman"/>
+          <w:b/>
+          <w:bCs/>
+          <w:szCs w:val="24"/>
+          <w:lang w:val="en-US" w:eastAsia="ru-RU"/>
+        </w:rPr>
+        <w:t>TA0001-Initial Access</w:t>
+      </w:r>
+      <w:r>
+        <w:rPr>
+          <w:rFonts w:eastAsia="Times New Roman" w:cs="Times New Roman"/>
+          <w:szCs w:val="24"/>
+          <w:lang w:val="en-US" w:eastAsia="ru-RU"/>
+        </w:rPr>
+        <w:t xml:space="preserve"> (T1190-Exploit Public-Facing Application)</w:t>
+      </w:r>
+    </w:p>
+    <w:p>
+      <w:pPr>
+        <w:spacing w:before="100" w:beforeAutospacing="1" w:after="100" w:afterAutospacing="1"/>
+        <w:ind w:firstLine="0"/>
+        <w:jc w:val="both"/>
+        <w:rPr>
+          <w:rFonts w:eastAsia="Times New Roman" w:cs="Times New Roman"/>
+          <w:szCs w:val="24"/>
+          <w:lang w:val="en-US" w:eastAsia="ru-RU"/>
+        </w:rPr>
+      </w:pPr>
+      <w:r>
+        <w:rPr>
+          <w:rFonts w:eastAsia="Times New Roman" w:cs="Times New Roman"/>
+          <w:szCs w:val="24"/>
+          <w:lang w:val="en-US" w:eastAsia="ru-RU"/>
+        </w:rPr>
+        <w:t>-</w:t>
+      </w:r>
+      <w:r>
+        <w:rPr>
+          <w:rFonts w:eastAsia="Times New Roman" w:cs="Times New Roman"/>
+          <w:b/>
+          <w:bCs/>
+          <w:szCs w:val="24"/>
+          <w:lang w:val="en-US" w:eastAsia="ru-RU"/>
+        </w:rPr>
+        <w:t xml:space="preserve"> TA0004-Privilege Escalation</w:t>
+      </w:r>
+      <w:r>
+        <w:rPr>
+          <w:rFonts w:eastAsia="Times New Roman" w:cs="Times New Roman"/>
+          <w:szCs w:val="24"/>
+          <w:lang w:val="en-US" w:eastAsia="ru-RU"/>
+        </w:rPr>
+        <w:t xml:space="preserve"> (T1068-Exploitation for Privilege Escalation, T1548.003-Abuse Elevation Control Mechanism: </w:t>
+      </w:r>
+      <w:proofErr w:type="spellStart"/>
+      <w:r>
+        <w:rPr>
+          <w:rFonts w:eastAsia="Times New Roman" w:cs="Times New Roman"/>
+          <w:szCs w:val="24"/>
+          <w:lang w:val="en-US" w:eastAsia="ru-RU"/>
+        </w:rPr>
+        <w:t>Sudo</w:t>
+      </w:r>
+      <w:proofErr w:type="spellEnd"/>
+      <w:r>
+        <w:rPr>
+          <w:rFonts w:eastAsia="Times New Roman" w:cs="Times New Roman"/>
+          <w:szCs w:val="24"/>
+          <w:lang w:val="en-US" w:eastAsia="ru-RU"/>
+        </w:rPr>
+        <w:t xml:space="preserve"> and </w:t>
+      </w:r>
+      <w:proofErr w:type="spellStart"/>
+      <w:r>
+        <w:rPr>
+          <w:rFonts w:eastAsia="Times New Roman" w:cs="Times New Roman"/>
+          <w:szCs w:val="24"/>
+          <w:lang w:val="en-US" w:eastAsia="ru-RU"/>
+        </w:rPr>
+        <w:t>Sudo</w:t>
+      </w:r>
+      <w:proofErr w:type="spellEnd"/>
+      <w:r>
+        <w:rPr>
+          <w:rFonts w:eastAsia="Times New Roman" w:cs="Times New Roman"/>
+          <w:szCs w:val="24"/>
+          <w:lang w:val="en-US" w:eastAsia="ru-RU"/>
+        </w:rPr>
+        <w:t xml:space="preserve"> Caching)</w:t>
+      </w:r>
+    </w:p>
+    <w:p>
+      <w:pPr>
+        <w:spacing w:before="100" w:beforeAutospacing="1" w:after="100" w:afterAutospacing="1"/>
+        <w:ind w:firstLine="0"/>
+        <w:jc w:val="both"/>
+        <w:rPr>
+          <w:rFonts w:eastAsia="Times New Roman" w:cs="Times New Roman"/>
+          <w:szCs w:val="24"/>
+          <w:lang w:val="en-US" w:eastAsia="ru-RU"/>
+        </w:rPr>
+      </w:pPr>
+      <w:r>
+        <w:rPr>
+          <w:rFonts w:eastAsia="Times New Roman" w:cs="Times New Roman"/>
+          <w:szCs w:val="24"/>
+          <w:lang w:val="en-US" w:eastAsia="ru-RU"/>
+        </w:rPr>
+        <w:t xml:space="preserve">- </w:t>
+      </w:r>
+      <w:r>
+        <w:rPr>
+          <w:rFonts w:eastAsia="Times New Roman" w:cs="Times New Roman"/>
+          <w:b/>
+          <w:bCs/>
+          <w:szCs w:val="24"/>
+          <w:lang w:val="en-US" w:eastAsia="ru-RU"/>
+        </w:rPr>
+        <w:t>TA0005-Defense Evasion</w:t>
+      </w:r>
+      <w:r>
+        <w:rPr>
+          <w:rFonts w:eastAsia="Times New Roman" w:cs="Times New Roman"/>
+          <w:szCs w:val="24"/>
+          <w:lang w:val="en-US" w:eastAsia="ru-RU"/>
+        </w:rPr>
+        <w:t xml:space="preserve"> (T1548.003-Abuse Elevation Control Mechanism: </w:t>
+      </w:r>
+      <w:proofErr w:type="spellStart"/>
+      <w:r>
+        <w:rPr>
+          <w:rFonts w:eastAsia="Times New Roman" w:cs="Times New Roman"/>
+          <w:szCs w:val="24"/>
+          <w:lang w:val="en-US" w:eastAsia="ru-RU"/>
+        </w:rPr>
+        <w:t>Sudo</w:t>
+      </w:r>
+      <w:proofErr w:type="spellEnd"/>
+      <w:r>
+        <w:rPr>
+          <w:rFonts w:eastAsia="Times New Roman" w:cs="Times New Roman"/>
+          <w:szCs w:val="24"/>
+          <w:lang w:val="en-US" w:eastAsia="ru-RU"/>
+        </w:rPr>
+        <w:t xml:space="preserve"> and </w:t>
+      </w:r>
+      <w:proofErr w:type="spellStart"/>
+      <w:r>
+        <w:rPr>
+          <w:rFonts w:eastAsia="Times New Roman" w:cs="Times New Roman"/>
+          <w:szCs w:val="24"/>
+          <w:lang w:val="en-US" w:eastAsia="ru-RU"/>
+        </w:rPr>
+        <w:t>Sudo</w:t>
+      </w:r>
+      <w:proofErr w:type="spellEnd"/>
+      <w:r>
+        <w:rPr>
+          <w:rFonts w:eastAsia="Times New Roman" w:cs="Times New Roman"/>
+          <w:szCs w:val="24"/>
+          <w:lang w:val="en-US" w:eastAsia="ru-RU"/>
+        </w:rPr>
+        <w:t xml:space="preserve"> Caching, T1562.004-Impair Defenses: Disable or Modify System Firewall)</w:t>
+      </w:r>
+    </w:p>
+    <w:p>
+      <w:pPr>
+        <w:pStyle w:val="2"/>
+      </w:pPr>
+      <w:r>
+        <w:br w:type="page"/>
+      </w:r>
+      <w:bookmarkStart w:id="15" w:name="_Toc218675436"/>
+      <w:r>
+        <w:lastRenderedPageBreak/>
+        <w:t xml:space="preserve">3. </w:t>
+      </w:r>
+      <w:r>
+        <w:t>ОПИСАНИЕ РЕАЛИЗАЦИИ</w:t>
+      </w:r>
+      <w:bookmarkEnd w:id="15"/>
+    </w:p>
+    <w:p>
+      <w:pPr>
+        <w:pStyle w:val="2"/>
+      </w:pPr>
+      <w:bookmarkStart w:id="16" w:name="_Toc218675437"/>
+      <w:r>
+        <w:t xml:space="preserve">3.1 </w:t>
+      </w:r>
+      <w:r>
+        <w:t>Техническое задание.</w:t>
+      </w:r>
+      <w:bookmarkEnd w:id="16"/>
+    </w:p>
+    <w:p>
+      <w:pPr>
         <w:pStyle w:val="ac"/>
         <w:spacing w:line="360" w:lineRule="auto"/>
-      </w:pPr>
-      <w:r>
-        <w:t>Разрабатываемая программа является превентивной мерой</w:t>
-      </w:r>
-      <w:r>
-        <w:t xml:space="preserve">: </w:t>
-      </w:r>
-      <w:r>
-        <w:t>она</w:t>
-      </w:r>
-      <w:r>
-        <w:t xml:space="preserve"> снижает вероятность успешной реализации типовых техник </w:t>
-      </w:r>
-      <w:r>
-        <w:t xml:space="preserve">по </w:t>
-      </w:r>
-      <w:r>
-        <w:rPr>
-          <w:lang w:val="en-US"/>
-        </w:rPr>
-        <w:t>MITRE</w:t>
-      </w:r>
-      <w:r>
-        <w:t xml:space="preserve"> </w:t>
-      </w:r>
-      <w:r>
-        <w:t xml:space="preserve">ATT&amp;CK за счёт </w:t>
-      </w:r>
-      <w:r>
-        <w:t>автоматизированного аудита и устранения несоответствий</w:t>
-      </w:r>
-      <w:r>
-        <w:t xml:space="preserve">. Использование SCAP </w:t>
-      </w:r>
-      <w:r>
-        <w:t>обеспечивает идентичность результатов между разными средами</w:t>
-      </w:r>
-      <w:r>
-        <w:t>, а XCCDF даёт единый формат профилей.</w:t>
-      </w:r>
-    </w:p>
-    <w:p>
-      <w:pPr>
-        <w:pStyle w:val="2"/>
-      </w:pPr>
-      <w:r>
-        <w:br w:type="page"/>
-      </w:r>
-      <w:bookmarkStart w:id="15" w:name="_Toc218675436"/>
-      <w:r>
-        <w:lastRenderedPageBreak/>
-        <w:t xml:space="preserve">3. </w:t>
-      </w:r>
-      <w:r>
-        <w:t>ОПИСАНИЕ РЕАЛИЗАЦИИ</w:t>
-      </w:r>
-      <w:bookmarkEnd w:id="15"/>
-    </w:p>
-    <w:p>
-      <w:pPr>
-        <w:pStyle w:val="2"/>
-      </w:pPr>
-      <w:bookmarkStart w:id="16" w:name="_Toc218675437"/>
-      <w:r>
-        <w:t xml:space="preserve">3.1 </w:t>
-      </w:r>
-      <w:r>
-        <w:t>Техническое задание.</w:t>
-      </w:r>
-      <w:bookmarkEnd w:id="16"/>
+        <w:jc w:val="both"/>
+      </w:pPr>
+      <w:r>
+        <w:t>Назначение и цель проекта</w:t>
+      </w:r>
+      <w:r>
+        <w:t>:</w:t>
+      </w:r>
+      <w:r>
+        <w:tab/>
+      </w:r>
     </w:p>
     <w:p>
       <w:pPr>
         <w:pStyle w:val="ac"/>
         <w:spacing w:line="360" w:lineRule="auto"/>
-      </w:pPr>
-      <w:r>
-        <w:t>Назначение и цель проекта</w:t>
-      </w:r>
-      <w:r>
-        <w:t>:</w:t>
-      </w:r>
-      <w:r>
-        <w:tab/>
+        <w:jc w:val="both"/>
+      </w:pPr>
+      <w:r>
+        <w:t>Разработать программное средство для автоматизированной проверки информационной системы на наличие уязвимостей и нарушений конфигурации на основе стандартизированного SCAP-контента (OVAL/XCCDF), с формированием табличного и обычного отчёта и возможностью автоматического устранения несоответствий (</w:t>
+      </w:r>
+      <w:proofErr w:type="spellStart"/>
+      <w:r>
+        <w:t>remediation</w:t>
+      </w:r>
+      <w:proofErr w:type="spellEnd"/>
+      <w:r>
+        <w:t>).</w:t>
       </w:r>
     </w:p>
     <w:p>
       <w:pPr>
         <w:pStyle w:val="ac"/>
         <w:spacing w:line="360" w:lineRule="auto"/>
-      </w:pPr>
-      <w:r>
-        <w:t>Разработать программное средство для автоматизированной проверки информационной системы на наличие уязвимостей и нарушений конфигурации на основе стандартизированного SCAP-контента (OVAL/XCCDF), с формированием табличного и обычного отчёта и возможностью автоматического устранения несоответствий (</w:t>
-      </w:r>
-      <w:proofErr w:type="spellStart"/>
-      <w:r>
-        <w:t>remediation</w:t>
-      </w:r>
-      <w:proofErr w:type="spellEnd"/>
-      <w:r>
-        <w:t>).</w:t>
-      </w:r>
-    </w:p>
-    <w:p>
-      <w:pPr>
-        <w:pStyle w:val="ac"/>
-        <w:spacing w:line="360" w:lineRule="auto"/>
+        <w:jc w:val="both"/>
         <w:rPr>
           <w:lang w:val="en-US"/>
         </w:rPr>
@@ -8278,6 +8619,7 @@
           <w:numId w:val="10"/>
         </w:numPr>
         <w:spacing w:line="360" w:lineRule="auto"/>
+        <w:jc w:val="both"/>
       </w:pPr>
       <w:r>
         <w:t>Обеспечить загрузку и подготовку SCAP-контента для выбранных операционных систем.</w:t>
@@ -8291,6 +8633,7 @@
           <w:numId w:val="10"/>
         </w:numPr>
         <w:spacing w:line="360" w:lineRule="auto"/>
+        <w:jc w:val="both"/>
       </w:pPr>
       <w:r>
         <w:t>Реализовать выполнение проверок по OVAL-дефинициям с получением статусов результатов.</w:t>
@@ -8304,6 +8647,7 @@
           <w:numId w:val="10"/>
         </w:numPr>
         <w:spacing w:line="360" w:lineRule="auto"/>
+        <w:jc w:val="both"/>
       </w:pPr>
       <w:r>
         <w:t>Реализовать выполнение проверок по XCCDF-контенту (профили/правила) с получением статусов результатов.</w:t>
@@ -8317,6 +8661,7 @@
           <w:numId w:val="10"/>
         </w:numPr>
         <w:spacing w:line="360" w:lineRule="auto"/>
+        <w:jc w:val="both"/>
       </w:pPr>
       <w:r>
         <w:t xml:space="preserve">Реализовать механизм автоматического </w:t>
@@ -8338,6 +8683,7 @@
           <w:numId w:val="10"/>
         </w:numPr>
         <w:spacing w:line="360" w:lineRule="auto"/>
+        <w:jc w:val="both"/>
       </w:pPr>
       <w:r>
         <w:t xml:space="preserve">Реализовать применение </w:t>
@@ -8367,6 +8713,7 @@
           <w:numId w:val="10"/>
         </w:numPr>
         <w:spacing w:line="360" w:lineRule="auto"/>
+        <w:jc w:val="both"/>
       </w:pPr>
       <w:r>
         <w:t>Реализовать формирование отчёта в табличном виде и отображение результатов пользователю через графический интерфейс.</w:t>
@@ -8376,6 +8723,7 @@
       <w:pPr>
         <w:pStyle w:val="ac"/>
         <w:spacing w:line="360" w:lineRule="auto"/>
+        <w:jc w:val="both"/>
       </w:pPr>
       <w:r>
         <w:t>Требования к функциональности:</w:t>
@@ -8389,6 +8737,7 @@
           <w:numId w:val="11"/>
         </w:numPr>
         <w:spacing w:line="360" w:lineRule="auto"/>
+        <w:jc w:val="both"/>
       </w:pPr>
       <w:r>
         <w:t>Загрузка SCAP-контента: Программа должна предоставлять возможность выбора операционной системы/платформы и загрузки соответствующего SCAP-контента.</w:t>
@@ -8402,6 +8751,7 @@
           <w:numId w:val="11"/>
         </w:numPr>
         <w:spacing w:line="360" w:lineRule="auto"/>
+        <w:jc w:val="both"/>
       </w:pPr>
       <w:r>
         <w:t>Выполнение OVAL-проверок: Программа должна интерпретировать OVAL-дефиниции и выполнять проверки состояния системы.</w:t>
@@ -8415,6 +8765,7 @@
           <w:numId w:val="11"/>
         </w:numPr>
         <w:spacing w:line="360" w:lineRule="auto"/>
+        <w:jc w:val="both"/>
       </w:pPr>
       <w:r>
         <w:t>Выполнение XCCDF-проверок: Программа должна поддерживать выбор профиля XCCDF (если профили присутствуют). Программа должна интерпретировать XCCDF-правила и выполнять проверки состояния системы.</w:t>
@@ -8428,6 +8779,7 @@
           <w:numId w:val="11"/>
         </w:numPr>
         <w:spacing w:line="360" w:lineRule="auto"/>
+        <w:jc w:val="both"/>
       </w:pPr>
       <w:proofErr w:type="spellStart"/>
       <w:r>
@@ -8455,6 +8807,7 @@
           <w:numId w:val="11"/>
         </w:numPr>
         <w:spacing w:line="360" w:lineRule="auto"/>
+        <w:jc w:val="both"/>
       </w:pPr>
       <w:proofErr w:type="spellStart"/>
       <w:r>
@@ -8497,6 +8850,7 @@
           <w:numId w:val="11"/>
         </w:numPr>
         <w:spacing w:line="360" w:lineRule="auto"/>
+        <w:jc w:val="both"/>
       </w:pPr>
       <w:r>
         <w:t>Отчёт и вывод результатов: Программа должна формировать отчёт в табличном виде, включающий: идентификатор проверки (OVAL/XCCDF), описание, статус, уровень важности (если присутствует в XCCDF).</w:t>
@@ -8517,6 +8871,7 @@
         <w:pStyle w:val="ac"/>
         <w:spacing w:line="360" w:lineRule="auto"/>
         <w:ind w:firstLine="708"/>
+        <w:jc w:val="both"/>
       </w:pPr>
       <w:r>
         <w:t xml:space="preserve">Идея проекта заключается в создании программного средства, которое позволяет автоматизировать аудит и </w:t>
@@ -8543,6 +8898,7 @@
         <w:pStyle w:val="ac"/>
         <w:spacing w:line="360" w:lineRule="auto"/>
         <w:ind w:firstLine="708"/>
+        <w:jc w:val="both"/>
       </w:pPr>
       <w:r>
         <w:t xml:space="preserve">В отличие от подходов, основанных на проприетарных базах и закрытых форматах проверок, проект опирается на SCAP-контент (OVAL/XCCDF) как на унифицированный способ описания правил аудита. Программа загружает SCAP-контент для выбранной операционной системы, выполняет проверки по OVAL-дефинициям и XCCDF-правилам, после чего формирует результаты в удобном для анализа и чтения виде. Дополнительно реализованы механизм </w:t>
@@ -8569,6 +8925,7 @@
         <w:pStyle w:val="ac"/>
         <w:spacing w:line="360" w:lineRule="auto"/>
         <w:ind w:firstLine="708"/>
+        <w:jc w:val="both"/>
       </w:pPr>
       <w:r>
         <w:t xml:space="preserve">Таким образом, проект является программным решением, которое снижает трудозатраты на регулярные проверки безопасности, повышает степень автоматизации и позволяет применять единый стандартизированный подход к аудиту и </w:t>
@@ -8808,7 +9165,15 @@
           <w:color w:val="000000" w:themeColor="text1"/>
           <w:szCs w:val="28"/>
         </w:rPr>
-        <w:t xml:space="preserve"> имеет большое потребление оперативной памяти, физической памяти, а также работает медленней из-за своей реализации на </w:t>
+        <w:t xml:space="preserve"> имеет </w:t>
+      </w:r>
+      <w:r>
+        <w:rPr>
+          <w:rFonts w:cs="Times New Roman"/>
+          <w:color w:val="000000" w:themeColor="text1"/>
+          <w:szCs w:val="28"/>
+        </w:rPr>
+        <w:t xml:space="preserve">высокое потребление ресурсов из-за использования </w:t>
       </w:r>
       <w:r>
         <w:rPr>
@@ -8817,7 +9182,7 @@
           <w:szCs w:val="28"/>
           <w:lang w:val="en-US"/>
         </w:rPr>
-        <w:t>JS</w:t>
+        <w:t>Chromium</w:t>
       </w:r>
       <w:r>
         <w:rPr>
@@ -9193,8 +9558,13 @@
         <w:t xml:space="preserve">, </w:t>
       </w:r>
       <w:proofErr w:type="spellStart"/>
-      <w:r>
-        <w:t>xml.etree.ElementTree</w:t>
+      <w:proofErr w:type="gramStart"/>
+      <w:r>
+        <w:t>xml.etree</w:t>
+      </w:r>
+      <w:proofErr w:type="gramEnd"/>
+      <w:r>
+        <w:t>.ElementTree</w:t>
       </w:r>
       <w:proofErr w:type="spellEnd"/>
       <w:r>
@@ -9792,9 +10162,9 @@
           <w:sz w:val="24"/>
           <w:szCs w:val="22"/>
         </w:rPr>
-        <w:t>Result_OVAL</w:t>
-      </w:r>
-      <w:proofErr w:type="spellEnd"/>
+        <w:t>Result_</w:t>
+      </w:r>
+      <w:proofErr w:type="gramStart"/>
       <w:r>
         <w:rPr>
           <w:rFonts w:eastAsiaTheme="minorHAnsi" w:cstheme="minorBidi"/>
@@ -9802,9 +10172,20 @@
           <w:sz w:val="24"/>
           <w:szCs w:val="22"/>
         </w:rPr>
+        <w:t>OVAL</w:t>
+      </w:r>
+      <w:proofErr w:type="spellEnd"/>
+      <w:r>
+        <w:rPr>
+          <w:rFonts w:eastAsiaTheme="minorHAnsi" w:cstheme="minorBidi"/>
+          <w:b w:val="0"/>
+          <w:sz w:val="24"/>
+          <w:szCs w:val="22"/>
+        </w:rPr>
         <w:t>(</w:t>
       </w:r>
       <w:proofErr w:type="spellStart"/>
+      <w:proofErr w:type="gramEnd"/>
       <w:r>
         <w:rPr>
           <w:rFonts w:eastAsiaTheme="minorHAnsi" w:cstheme="minorBidi"/>
@@ -10015,9 +10396,9 @@
           <w:sz w:val="24"/>
           <w:szCs w:val="22"/>
         </w:rPr>
-        <w:t>Result_XCCDF</w:t>
-      </w:r>
-      <w:proofErr w:type="spellEnd"/>
+        <w:t>Result_</w:t>
+      </w:r>
+      <w:proofErr w:type="gramStart"/>
       <w:r>
         <w:rPr>
           <w:rFonts w:eastAsiaTheme="minorHAnsi" w:cstheme="minorBidi"/>
@@ -10025,9 +10406,20 @@
           <w:sz w:val="24"/>
           <w:szCs w:val="22"/>
         </w:rPr>
+        <w:t>XCCDF</w:t>
+      </w:r>
+      <w:proofErr w:type="spellEnd"/>
+      <w:r>
+        <w:rPr>
+          <w:rFonts w:eastAsiaTheme="minorHAnsi" w:cstheme="minorBidi"/>
+          <w:b w:val="0"/>
+          <w:sz w:val="24"/>
+          <w:szCs w:val="22"/>
+        </w:rPr>
         <w:t>(</w:t>
       </w:r>
       <w:proofErr w:type="spellStart"/>
+      <w:proofErr w:type="gramEnd"/>
       <w:r>
         <w:rPr>
           <w:rFonts w:eastAsiaTheme="minorHAnsi" w:cstheme="minorBidi"/>
@@ -10311,6 +10703,7 @@
     <w:p>
       <w:pPr>
         <w:ind w:firstLine="0"/>
+        <w:jc w:val="both"/>
       </w:pPr>
       <w:r>
         <w:t>Также было проведено функциональное тестирование на наборе тестов, в качестве операционных систем были взяты</w:t>
@@ -10385,7 +10778,10 @@
         <w:t>Linux</w:t>
       </w:r>
       <w:r>
-        <w:t xml:space="preserve"> 9.7</w:t>
+        <w:t xml:space="preserve"> </w:t>
+      </w:r>
+      <w:r>
+        <w:t>9.7,</w:t>
       </w:r>
       <w:r>
         <w:t xml:space="preserve"> </w:t>
@@ -10452,10 +10848,10 @@
           <w:noProof/>
         </w:rPr>
         <w:drawing>
-          <wp:inline distT="0" distB="0" distL="0" distR="0" wp14:anchorId="7F11A0AC" wp14:editId="799ED587">
-            <wp:extent cx="4465320" cy="5478780"/>
-            <wp:effectExtent l="0" t="0" r="0" b="7620"/>
-            <wp:docPr id="18" name="Рисунок 18"/>
+          <wp:inline distT="0" distB="0" distL="0" distR="0" wp14:anchorId="20CEF63D" wp14:editId="76A7CA30">
+            <wp:extent cx="4716145" cy="6976745"/>
+            <wp:effectExtent l="0" t="0" r="8255" b="0"/>
+            <wp:docPr id="16" name="Рисунок 16"/>
             <wp:cNvGraphicFramePr>
               <a:graphicFrameLocks xmlns:a="http://schemas.openxmlformats.org/drawingml/2006/main" noChangeAspect="1"/>
             </wp:cNvGraphicFramePr>
@@ -10463,7 +10859,7 @@
               <a:graphicData uri="http://schemas.openxmlformats.org/drawingml/2006/picture">
                 <pic:pic xmlns:pic="http://schemas.openxmlformats.org/drawingml/2006/picture">
                   <pic:nvPicPr>
-                    <pic:cNvPr id="0" name="Picture 1"/>
+                    <pic:cNvPr id="0" name="Picture 2"/>
                     <pic:cNvPicPr>
                       <a:picLocks noChangeAspect="1" noChangeArrowheads="1"/>
                     </pic:cNvPicPr>
@@ -10484,7 +10880,7 @@
                   <pic:spPr bwMode="auto">
                     <a:xfrm>
                       <a:off x="0" y="0"/>
-                      <a:ext cx="4465320" cy="5478780"/>
+                      <a:ext cx="4716145" cy="6976745"/>
                     </a:xfrm>
                     <a:prstGeom prst="rect">
                       <a:avLst/>
@@ -10503,6 +10899,7 @@
     </w:p>
     <w:p>
       <w:pPr>
+        <w:ind w:firstLine="0"/>
         <w:jc w:val="center"/>
       </w:pPr>
       <w:r>
@@ -10561,7 +10958,11 @@
         <w:jc w:val="both"/>
       </w:pPr>
       <w:r>
-        <w:t xml:space="preserve">Разработанная программа ввиду своей модульной архитектуры как на стороне визуального интерфейса, так и на стороне функционала - позволяет быстро изменять и расширять функционал продукта. Из основных направлений дальнейшего развития проекта можно выделить: </w:t>
+        <w:t xml:space="preserve">Разработанная программа ввиду своей модульной архитектуры как на стороне визуального интерфейса, так и на стороне функционала - позволяет быстро изменять и расширять </w:t>
+      </w:r>
+      <w:r>
+        <w:lastRenderedPageBreak/>
+        <w:t xml:space="preserve">функционал продукта. Из основных направлений дальнейшего развития проекта можно выделить: </w:t>
       </w:r>
     </w:p>
     <w:p>
@@ -10595,7 +10996,6 @@
         <w:jc w:val="both"/>
       </w:pPr>
       <w:r>
-        <w:lastRenderedPageBreak/>
         <w:t>Улучшение отчётности и экспорт результатов. Можно добавить экспорт отчётов в форматы PDF/HTML/JSON, фильтрацию и поиск по правилам.</w:t>
       </w:r>
     </w:p>
@@ -10879,65 +11279,44 @@
           <w:szCs w:val="28"/>
           <w:lang w:val="en-US"/>
         </w:rPr>
-        <w:t xml:space="preserve"> User Manual</w:t>
-      </w:r>
-      <w:r>
-        <w:rPr>
-          <w:rFonts w:cs="Times New Roman"/>
-          <w:color w:val="000000" w:themeColor="text1"/>
-          <w:szCs w:val="28"/>
+        <w:t xml:space="preserve"> User Manual </w:t>
+      </w:r>
+      <w:r>
+        <w:rPr>
           <w:lang w:val="en-US"/>
         </w:rPr>
+        <w:t>[</w:t>
+      </w:r>
+      <w:r>
+        <w:t>Электронный</w:t>
+      </w:r>
+      <w:r>
+        <w:rPr>
+          <w:lang w:val="en-US"/>
+        </w:rPr>
         <w:t xml:space="preserve"> </w:t>
       </w:r>
       <w:r>
+        <w:t>ресурс</w:t>
+      </w:r>
+      <w:r>
         <w:rPr>
           <w:lang w:val="en-US"/>
         </w:rPr>
-        <w:t>[</w:t>
-      </w:r>
-      <w:r>
-        <w:t>Электронный</w:t>
-      </w:r>
-      <w:r>
-        <w:rPr>
+        <w:t xml:space="preserve">] // </w:t>
+      </w:r>
+      <w:r>
+        <w:rPr>
+          <w:rFonts w:cs="Times New Roman"/>
           <w:lang w:val="en-US"/>
         </w:rPr>
-        <w:t xml:space="preserve"> </w:t>
-      </w:r>
-      <w:r>
-        <w:t>ресурс</w:t>
+        <w:t>static.open-scap.org</w:t>
       </w:r>
       <w:r>
         <w:rPr>
           <w:lang w:val="en-US"/>
         </w:rPr>
-        <w:t xml:space="preserve">] // </w:t>
-      </w:r>
-      <w:r>
-        <w:rPr>
-          <w:rFonts w:cs="Times New Roman"/>
-          <w:lang w:val="en-US"/>
-        </w:rPr>
-        <w:t>static.open-scap.org</w:t>
-      </w:r>
-      <w:r>
-        <w:rPr>
-          <w:lang w:val="en-US"/>
-        </w:rPr>
-        <w:t>. — 202</w:t>
-      </w:r>
-      <w:r>
-        <w:rPr>
-          <w:lang w:val="en-US"/>
-        </w:rPr>
-        <w:t>5</w:t>
-      </w:r>
-      <w:r>
-        <w:rPr>
-          <w:lang w:val="en-US"/>
-        </w:rPr>
-        <w:t>. — URL: https://static.open-scap.org/openscap-1.3/oscap_user_manual.html</w:t>
+        <w:t>. — 2025. — URL: https://static.open-scap.org/openscap-1.3/oscap_user_manual.html</w:t>
       </w:r>
     </w:p>
     <w:p>
@@ -11104,6 +11483,7 @@
         <w:t xml:space="preserve">] // </w:t>
       </w:r>
       <w:proofErr w:type="spellStart"/>
+      <w:proofErr w:type="gramStart"/>
       <w:r>
         <w:rPr>
           <w:rFonts w:cs="Times New Roman"/>
@@ -11112,6 +11492,7 @@
         <w:t>github.blog</w:t>
       </w:r>
       <w:proofErr w:type="spellEnd"/>
+      <w:proofErr w:type="gramEnd"/>
       <w:r>
         <w:rPr>
           <w:lang w:val="en-US"/>
@@ -12429,10 +12810,10 @@
           <w:noProof/>
         </w:rPr>
         <w:drawing>
-          <wp:inline distT="0" distB="0" distL="0" distR="0" wp14:anchorId="5BC5579B" wp14:editId="44175272">
-            <wp:extent cx="4465320" cy="5478780"/>
-            <wp:effectExtent l="0" t="0" r="0" b="7620"/>
-            <wp:docPr id="21" name="Рисунок 21"/>
+          <wp:inline distT="0" distB="0" distL="0" distR="0" wp14:anchorId="35219E68" wp14:editId="1549345F">
+            <wp:extent cx="4716145" cy="6976745"/>
+            <wp:effectExtent l="0" t="0" r="8255" b="0"/>
+            <wp:docPr id="1" name="Рисунок 1"/>
             <wp:cNvGraphicFramePr>
               <a:graphicFrameLocks xmlns:a="http://schemas.openxmlformats.org/drawingml/2006/main" noChangeAspect="1"/>
             </wp:cNvGraphicFramePr>
@@ -12440,13 +12821,13 @@
               <a:graphicData uri="http://schemas.openxmlformats.org/drawingml/2006/picture">
                 <pic:pic xmlns:pic="http://schemas.openxmlformats.org/drawingml/2006/picture">
                   <pic:nvPicPr>
-                    <pic:cNvPr id="0" name="Picture 3"/>
+                    <pic:cNvPr id="0" name="Picture 1"/>
                     <pic:cNvPicPr>
                       <a:picLocks noChangeAspect="1" noChangeArrowheads="1"/>
                     </pic:cNvPicPr>
                   </pic:nvPicPr>
                   <pic:blipFill>
-                    <a:blip r:embed="rId17">
+                    <a:blip r:embed="rId19">
                       <a:extLst>
                         <a:ext uri="{28A0092B-C50C-407E-A947-70E740481C1C}">
                           <a14:useLocalDpi xmlns:a14="http://schemas.microsoft.com/office/drawing/2010/main" val="0"/>
@@ -12461,7 +12842,7 @@
                   <pic:spPr bwMode="auto">
                     <a:xfrm>
                       <a:off x="0" y="0"/>
-                      <a:ext cx="4465320" cy="5478780"/>
+                      <a:ext cx="4716145" cy="6976745"/>
                     </a:xfrm>
                     <a:prstGeom prst="rect">
                       <a:avLst/>
@@ -12528,8 +12909,8 @@
       </w:pPr>
     </w:p>
     <w:sectPr>
-      <w:footerReference w:type="default" r:id="rId19"/>
-      <w:footerReference w:type="first" r:id="rId20"/>
+      <w:footerReference w:type="default" r:id="rId20"/>
+      <w:footerReference w:type="first" r:id="rId21"/>
       <w:pgSz w:w="11906" w:h="16838"/>
       <w:pgMar w:top="1134" w:right="851" w:bottom="1134" w:left="1701" w:header="709" w:footer="709" w:gutter="0"/>
       <w:cols w:space="708"/>

--- a/PZ and plakat/Программное средство автоматизированного аудита и харденинга операционной системы на основе стандарта SCAP.docx
+++ b/PZ and plakat/Программное средство автоматизированного аудита и харденинга операционной системы на основе стандарта SCAP.docx
@@ -1,6 +1,6 @@
 
 <file path=word/document.xml><?xml version="1.0" encoding="utf-8"?>
-<w:document xmlns:wpc="http://schemas.microsoft.com/office/word/2010/wordprocessingCanvas" xmlns:cx="http://schemas.microsoft.com/office/drawing/2014/chartex" xmlns:cx1="http://schemas.microsoft.com/office/drawing/2015/9/8/chartex" xmlns:cx2="http://schemas.microsoft.com/office/drawing/2015/10/21/chartex" xmlns:cx3="http://schemas.microsoft.com/office/drawing/2016/5/9/chartex" xmlns:cx4="http://schemas.microsoft.com/office/drawing/2016/5/10/chartex" xmlns:cx5="http://schemas.microsoft.com/office/drawing/2016/5/11/chartex" xmlns:cx6="http://schemas.microsoft.com/office/drawing/2016/5/12/chartex" xmlns:cx7="http://schemas.microsoft.com/office/drawing/2016/5/13/chartex" xmlns:cx8="http://schemas.microsoft.com/office/drawing/2016/5/14/chartex" xmlns:mc="http://schemas.openxmlformats.org/markup-compatibility/2006" xmlns:aink="http://schemas.microsoft.com/office/drawing/2016/ink" xmlns:am3d="http://schemas.microsoft.com/office/drawing/2017/model3d" xmlns:o="urn:schemas-microsoft-com:office:office" xmlns:r="http://schemas.openxmlformats.org/officeDocument/2006/relationships" xmlns:m="http://schemas.openxmlformats.org/officeDocument/2006/math" xmlns:v="urn:schemas-microsoft-com:vml" xmlns:wp14="http://schemas.microsoft.com/office/word/2010/wordprocessingDrawing" xmlns:wp="http://schemas.openxmlformats.org/drawingml/2006/wordprocessingDrawing" xmlns:w10="urn:schemas-microsoft-com:office:word" xmlns:w="http://schemas.openxmlformats.org/wordprocessingml/2006/main" xmlns:w14="http://schemas.microsoft.com/office/word/2010/wordml" xmlns:w15="http://schemas.microsoft.com/office/word/2012/wordml" xmlns:w16cex="http://schemas.microsoft.com/office/word/2018/wordml/cex" xmlns:w16cid="http://schemas.microsoft.com/office/word/2016/wordml/cid" xmlns:w16="http://schemas.microsoft.com/office/word/2018/wordml" xmlns:w16sdtdh="http://schemas.microsoft.com/office/word/2020/wordml/sdtdatahash" xmlns:w16se="http://schemas.microsoft.com/office/word/2015/wordml/symex" xmlns:wpg="http://schemas.microsoft.com/office/word/2010/wordprocessingGroup" xmlns:wpi="http://schemas.microsoft.com/office/word/2010/wordprocessingInk" xmlns:wne="http://schemas.microsoft.com/office/word/2006/wordml" xmlns:wps="http://schemas.microsoft.com/office/word/2010/wordprocessingShape" mc:Ignorable="w14 w15 w16se w16cid w16 w16cex w16sdtdh wp14">
+<w:document xmlns:wpc="http://schemas.microsoft.com/office/word/2010/wordprocessingCanvas" xmlns:cx="http://schemas.microsoft.com/office/drawing/2014/chartex" xmlns:cx1="http://schemas.microsoft.com/office/drawing/2015/9/8/chartex" xmlns:cx2="http://schemas.microsoft.com/office/drawing/2015/10/21/chartex" xmlns:cx3="http://schemas.microsoft.com/office/drawing/2016/5/9/chartex" xmlns:cx4="http://schemas.microsoft.com/office/drawing/2016/5/10/chartex" xmlns:cx5="http://schemas.microsoft.com/office/drawing/2016/5/11/chartex" xmlns:cx6="http://schemas.microsoft.com/office/drawing/2016/5/12/chartex" xmlns:cx7="http://schemas.microsoft.com/office/drawing/2016/5/13/chartex" xmlns:cx8="http://schemas.microsoft.com/office/drawing/2016/5/14/chartex" xmlns:mc="http://schemas.openxmlformats.org/markup-compatibility/2006" xmlns:aink="http://schemas.microsoft.com/office/drawing/2016/ink" xmlns:am3d="http://schemas.microsoft.com/office/drawing/2017/model3d" xmlns:o="urn:schemas-microsoft-com:office:office" xmlns:oel="http://schemas.microsoft.com/office/2019/extlst" xmlns:r="http://schemas.openxmlformats.org/officeDocument/2006/relationships" xmlns:m="http://schemas.openxmlformats.org/officeDocument/2006/math" xmlns:v="urn:schemas-microsoft-com:vml" xmlns:wp14="http://schemas.microsoft.com/office/word/2010/wordprocessingDrawing" xmlns:wp="http://schemas.openxmlformats.org/drawingml/2006/wordprocessingDrawing" xmlns:w10="urn:schemas-microsoft-com:office:word" xmlns:w="http://schemas.openxmlformats.org/wordprocessingml/2006/main" xmlns:w14="http://schemas.microsoft.com/office/word/2010/wordml" xmlns:w15="http://schemas.microsoft.com/office/word/2012/wordml" xmlns:w16cex="http://schemas.microsoft.com/office/word/2018/wordml/cex" xmlns:w16cid="http://schemas.microsoft.com/office/word/2016/wordml/cid" xmlns:w16="http://schemas.microsoft.com/office/word/2018/wordml" xmlns:w16du="http://schemas.microsoft.com/office/word/2023/wordml/word16du" xmlns:w16sdtdh="http://schemas.microsoft.com/office/word/2020/wordml/sdtdatahash" xmlns:w16sdtfl="http://schemas.microsoft.com/office/word/2024/wordml/sdtformatlock" xmlns:w16se="http://schemas.microsoft.com/office/word/2015/wordml/symex" xmlns:wpg="http://schemas.microsoft.com/office/word/2010/wordprocessingGroup" xmlns:wpi="http://schemas.microsoft.com/office/word/2010/wordprocessingInk" xmlns:wne="http://schemas.microsoft.com/office/word/2006/wordml" xmlns:wps="http://schemas.microsoft.com/office/word/2010/wordprocessingShape" mc:Ignorable="w14 w15 w16se w16cid w16 w16cex w16sdtdh w16sdtfl w16du wp14">
   <w:body>
     <w:p>
       <w:pPr>
@@ -141,7 +141,7 @@
               </wp:inline>
             </w:drawing>
           </mc:Choice>
-          <mc:Fallback xmlns:oel="http://schemas.microsoft.com/office/2019/extlst">
+          <mc:Fallback>
             <w:pict>
               <v:rect w14:anchorId="396DFA57" id="Rectangle 2" o:spid="_x0000_s1026" alt="https://informatics.ru/img/logo-full.svg" style="width:24.2pt;height:24.2pt;visibility:visible;mso-wrap-style:square;mso-left-percent:-10001;mso-top-percent:-10001;mso-position-horizontal:absolute;mso-position-horizontal-relative:char;mso-position-vertical:absolute;mso-position-vertical-relative:line;mso-left-percent:-10001;mso-top-percent:-10001;v-text-anchor:top" o:gfxdata="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" filled="f" stroked="f">
                 <o:lock v:ext="edit" aspectratio="t"/>
@@ -199,7 +199,7 @@
         </w:rPr>
       </w:pPr>
       <w:bookmarkStart w:id="0" w:name="_Toc218673426"/>
-      <w:bookmarkStart w:id="1" w:name="_Toc218675422"/>
+      <w:bookmarkStart w:id="1" w:name="_Toc219378689"/>
       <w:r>
         <w:rPr>
           <w:rFonts w:cs="Times New Roman"/>
@@ -563,10 +563,7 @@
     <w:sdt>
       <w:sdtPr>
         <w:rPr>
-          <w:rFonts w:eastAsiaTheme="minorHAnsi" w:cstheme="minorBidi"/>
-          <w:b w:val="0"/>
-          <w:color w:val="auto"/>
-          <w:sz w:val="24"/>
+          <w:b/>
           <w:szCs w:val="24"/>
         </w:rPr>
         <w:id w:val="761495154"/>
@@ -577,6 +574,7 @@
       </w:sdtPr>
       <w:sdtEndPr>
         <w:rPr>
+          <w:b w:val="0"/>
           <w:bCs/>
           <w:noProof/>
           <w:szCs w:val="22"/>
@@ -585,12 +583,21 @@
       <w:sdtContent>
         <w:p>
           <w:pPr>
-            <w:pStyle w:val="1"/>
-            <w:jc w:val="left"/>
+            <w:pStyle w:val="11"/>
+            <w:tabs>
+              <w:tab w:val="right" w:leader="dot" w:pos="9344"/>
+            </w:tabs>
+            <w:rPr>
+              <w:rFonts w:asciiTheme="minorHAnsi" w:eastAsiaTheme="minorEastAsia" w:hAnsiTheme="minorHAnsi"/>
+              <w:noProof/>
+              <w:kern w:val="2"/>
+              <w:szCs w:val="24"/>
+              <w:lang w:eastAsia="ru-RU"/>
+              <w14:ligatures w14:val="standardContextual"/>
+            </w:rPr>
           </w:pPr>
           <w:r>
             <w:rPr>
-              <w:b w:val="0"/>
               <w:szCs w:val="24"/>
             </w:rPr>
             <w:fldChar w:fldCharType="begin"/>
@@ -603,27 +610,12 @@
           </w:r>
           <w:r>
             <w:rPr>
-              <w:b w:val="0"/>
               <w:szCs w:val="24"/>
             </w:rPr>
             <w:fldChar w:fldCharType="separate"/>
           </w:r>
-          <w:hyperlink w:anchor="_Toc218675422" w:history="1"/>
-        </w:p>
-        <w:p>
-          <w:pPr>
-            <w:pStyle w:val="11"/>
-            <w:tabs>
-              <w:tab w:val="right" w:leader="dot" w:pos="9344"/>
-            </w:tabs>
-            <w:rPr>
-              <w:rFonts w:asciiTheme="minorHAnsi" w:eastAsiaTheme="minorEastAsia" w:hAnsiTheme="minorHAnsi"/>
-              <w:noProof/>
-              <w:sz w:val="22"/>
-              <w:lang w:eastAsia="ru-RU"/>
-            </w:rPr>
-          </w:pPr>
-          <w:hyperlink w:anchor="_Toc218675423" w:history="1">
+          <w:hyperlink w:anchor="_Toc219378689" w:history="1"/>
+          <w:hyperlink w:anchor="_Toc219378690" w:history="1">
             <w:r>
               <w:rPr>
                 <w:rStyle w:val="aa"/>
@@ -650,7 +642,7 @@
                 <w:noProof/>
                 <w:webHidden/>
               </w:rPr>
-              <w:instrText xml:space="preserve"> PAGEREF _Toc218675423 \h </w:instrText>
+              <w:instrText xml:space="preserve"> PAGEREF _Toc219378690 \h </w:instrText>
             </w:r>
             <w:r>
               <w:rPr>
@@ -690,11 +682,13 @@
             <w:rPr>
               <w:rFonts w:asciiTheme="minorHAnsi" w:eastAsiaTheme="minorEastAsia" w:hAnsiTheme="minorHAnsi"/>
               <w:noProof/>
-              <w:sz w:val="22"/>
+              <w:kern w:val="2"/>
+              <w:szCs w:val="24"/>
               <w:lang w:eastAsia="ru-RU"/>
+              <w14:ligatures w14:val="standardContextual"/>
             </w:rPr>
           </w:pPr>
-          <w:hyperlink w:anchor="_Toc218675424" w:history="1">
+          <w:hyperlink w:anchor="_Toc219378691" w:history="1">
             <w:r>
               <w:rPr>
                 <w:rStyle w:val="aa"/>
@@ -721,7 +715,7 @@
                 <w:noProof/>
                 <w:webHidden/>
               </w:rPr>
-              <w:instrText xml:space="preserve"> PAGEREF _Toc218675424 \h </w:instrText>
+              <w:instrText xml:space="preserve"> PAGEREF _Toc219378691 \h </w:instrText>
             </w:r>
             <w:r>
               <w:rPr>
@@ -761,11 +755,13 @@
             <w:rPr>
               <w:rFonts w:asciiTheme="minorHAnsi" w:eastAsiaTheme="minorEastAsia" w:hAnsiTheme="minorHAnsi"/>
               <w:noProof/>
-              <w:sz w:val="22"/>
+              <w:kern w:val="2"/>
+              <w:szCs w:val="24"/>
               <w:lang w:eastAsia="ru-RU"/>
+              <w14:ligatures w14:val="standardContextual"/>
             </w:rPr>
           </w:pPr>
-          <w:hyperlink w:anchor="_Toc218675425" w:history="1">
+          <w:hyperlink w:anchor="_Toc219378692" w:history="1">
             <w:r>
               <w:rPr>
                 <w:rStyle w:val="aa"/>
@@ -792,7 +788,7 @@
                 <w:noProof/>
                 <w:webHidden/>
               </w:rPr>
-              <w:instrText xml:space="preserve"> PAGEREF _Toc218675425 \h </w:instrText>
+              <w:instrText xml:space="preserve"> PAGEREF _Toc219378692 \h </w:instrText>
             </w:r>
             <w:r>
               <w:rPr>
@@ -832,11 +828,13 @@
             <w:rPr>
               <w:rFonts w:asciiTheme="minorHAnsi" w:eastAsiaTheme="minorEastAsia" w:hAnsiTheme="minorHAnsi"/>
               <w:noProof/>
-              <w:sz w:val="22"/>
+              <w:kern w:val="2"/>
+              <w:szCs w:val="24"/>
               <w:lang w:eastAsia="ru-RU"/>
+              <w14:ligatures w14:val="standardContextual"/>
             </w:rPr>
           </w:pPr>
-          <w:hyperlink w:anchor="_Toc218675426" w:history="1">
+          <w:hyperlink w:anchor="_Toc219378693" w:history="1">
             <w:r>
               <w:rPr>
                 <w:rStyle w:val="aa"/>
@@ -863,7 +861,7 @@
                 <w:noProof/>
                 <w:webHidden/>
               </w:rPr>
-              <w:instrText xml:space="preserve"> PAGEREF _Toc218675426 \h </w:instrText>
+              <w:instrText xml:space="preserve"> PAGEREF _Toc219378693 \h </w:instrText>
             </w:r>
             <w:r>
               <w:rPr>
@@ -903,11 +901,13 @@
             <w:rPr>
               <w:rFonts w:asciiTheme="minorHAnsi" w:eastAsiaTheme="minorEastAsia" w:hAnsiTheme="minorHAnsi"/>
               <w:noProof/>
-              <w:sz w:val="22"/>
+              <w:kern w:val="2"/>
+              <w:szCs w:val="24"/>
               <w:lang w:eastAsia="ru-RU"/>
+              <w14:ligatures w14:val="standardContextual"/>
             </w:rPr>
           </w:pPr>
-          <w:hyperlink w:anchor="_Toc218675427" w:history="1">
+          <w:hyperlink w:anchor="_Toc219378694" w:history="1">
             <w:r>
               <w:rPr>
                 <w:rStyle w:val="aa"/>
@@ -934,7 +934,7 @@
                 <w:noProof/>
                 <w:webHidden/>
               </w:rPr>
-              <w:instrText xml:space="preserve"> PAGEREF _Toc218675427 \h </w:instrText>
+              <w:instrText xml:space="preserve"> PAGEREF _Toc219378694 \h </w:instrText>
             </w:r>
             <w:r>
               <w:rPr>
@@ -974,11 +974,13 @@
             <w:rPr>
               <w:rFonts w:asciiTheme="minorHAnsi" w:eastAsiaTheme="minorEastAsia" w:hAnsiTheme="minorHAnsi"/>
               <w:noProof/>
-              <w:sz w:val="22"/>
+              <w:kern w:val="2"/>
+              <w:szCs w:val="24"/>
               <w:lang w:eastAsia="ru-RU"/>
+              <w14:ligatures w14:val="standardContextual"/>
             </w:rPr>
           </w:pPr>
-          <w:hyperlink w:anchor="_Toc218675428" w:history="1">
+          <w:hyperlink w:anchor="_Toc219378695" w:history="1">
             <w:r>
               <w:rPr>
                 <w:rStyle w:val="aa"/>
@@ -1020,7 +1022,7 @@
                 <w:noProof/>
                 <w:webHidden/>
               </w:rPr>
-              <w:instrText xml:space="preserve"> PAGEREF _Toc218675428 \h </w:instrText>
+              <w:instrText xml:space="preserve"> PAGEREF _Toc219378695 \h </w:instrText>
             </w:r>
             <w:r>
               <w:rPr>
@@ -1060,11 +1062,13 @@
             <w:rPr>
               <w:rFonts w:asciiTheme="minorHAnsi" w:eastAsiaTheme="minorEastAsia" w:hAnsiTheme="minorHAnsi"/>
               <w:noProof/>
-              <w:sz w:val="22"/>
+              <w:kern w:val="2"/>
+              <w:szCs w:val="24"/>
               <w:lang w:eastAsia="ru-RU"/>
+              <w14:ligatures w14:val="standardContextual"/>
             </w:rPr>
           </w:pPr>
-          <w:hyperlink w:anchor="_Toc218675429" w:history="1">
+          <w:hyperlink w:anchor="_Toc219378696" w:history="1">
             <w:r>
               <w:rPr>
                 <w:rStyle w:val="aa"/>
@@ -1091,7 +1095,7 @@
                 <w:noProof/>
                 <w:webHidden/>
               </w:rPr>
-              <w:instrText xml:space="preserve"> PAGEREF _Toc218675429 \h </w:instrText>
+              <w:instrText xml:space="preserve"> PAGEREF _Toc219378696 \h </w:instrText>
             </w:r>
             <w:r>
               <w:rPr>
@@ -1131,11 +1135,13 @@
             <w:rPr>
               <w:rFonts w:asciiTheme="minorHAnsi" w:eastAsiaTheme="minorEastAsia" w:hAnsiTheme="minorHAnsi"/>
               <w:noProof/>
-              <w:sz w:val="22"/>
+              <w:kern w:val="2"/>
+              <w:szCs w:val="24"/>
               <w:lang w:eastAsia="ru-RU"/>
+              <w14:ligatures w14:val="standardContextual"/>
             </w:rPr>
           </w:pPr>
-          <w:hyperlink w:anchor="_Toc218675430" w:history="1">
+          <w:hyperlink w:anchor="_Toc219378697" w:history="1">
             <w:r>
               <w:rPr>
                 <w:rStyle w:val="aa"/>
@@ -1162,7 +1168,7 @@
                 <w:noProof/>
                 <w:webHidden/>
               </w:rPr>
-              <w:instrText xml:space="preserve"> PAGEREF _Toc218675430 \h </w:instrText>
+              <w:instrText xml:space="preserve"> PAGEREF _Toc219378697 \h </w:instrText>
             </w:r>
             <w:r>
               <w:rPr>
@@ -1202,11 +1208,13 @@
             <w:rPr>
               <w:rFonts w:asciiTheme="minorHAnsi" w:eastAsiaTheme="minorEastAsia" w:hAnsiTheme="minorHAnsi"/>
               <w:noProof/>
-              <w:sz w:val="22"/>
+              <w:kern w:val="2"/>
+              <w:szCs w:val="24"/>
               <w:lang w:eastAsia="ru-RU"/>
+              <w14:ligatures w14:val="standardContextual"/>
             </w:rPr>
           </w:pPr>
-          <w:hyperlink w:anchor="_Toc218675431" w:history="1">
+          <w:hyperlink w:anchor="_Toc219378698" w:history="1">
             <w:r>
               <w:rPr>
                 <w:rStyle w:val="aa"/>
@@ -1233,7 +1241,7 @@
                 <w:noProof/>
                 <w:webHidden/>
               </w:rPr>
-              <w:instrText xml:space="preserve"> PAGEREF _Toc218675431 \h </w:instrText>
+              <w:instrText xml:space="preserve"> PAGEREF _Toc219378698 \h </w:instrText>
             </w:r>
             <w:r>
               <w:rPr>
@@ -1273,11 +1281,13 @@
             <w:rPr>
               <w:rFonts w:asciiTheme="minorHAnsi" w:eastAsiaTheme="minorEastAsia" w:hAnsiTheme="minorHAnsi"/>
               <w:noProof/>
-              <w:sz w:val="22"/>
+              <w:kern w:val="2"/>
+              <w:szCs w:val="24"/>
               <w:lang w:eastAsia="ru-RU"/>
+              <w14:ligatures w14:val="standardContextual"/>
             </w:rPr>
           </w:pPr>
-          <w:hyperlink w:anchor="_Toc218675432" w:history="1">
+          <w:hyperlink w:anchor="_Toc219378699" w:history="1">
             <w:r>
               <w:rPr>
                 <w:rStyle w:val="aa"/>
@@ -1304,7 +1314,7 @@
                 <w:noProof/>
                 <w:webHidden/>
               </w:rPr>
-              <w:instrText xml:space="preserve"> PAGEREF _Toc218675432 \h </w:instrText>
+              <w:instrText xml:space="preserve"> PAGEREF _Toc219378699 \h </w:instrText>
             </w:r>
             <w:r>
               <w:rPr>
@@ -1344,11 +1354,13 @@
             <w:rPr>
               <w:rFonts w:asciiTheme="minorHAnsi" w:eastAsiaTheme="minorEastAsia" w:hAnsiTheme="minorHAnsi"/>
               <w:noProof/>
-              <w:sz w:val="22"/>
+              <w:kern w:val="2"/>
+              <w:szCs w:val="24"/>
               <w:lang w:eastAsia="ru-RU"/>
+              <w14:ligatures w14:val="standardContextual"/>
             </w:rPr>
           </w:pPr>
-          <w:hyperlink w:anchor="_Toc218675433" w:history="1">
+          <w:hyperlink w:anchor="_Toc219378700" w:history="1">
             <w:r>
               <w:rPr>
                 <w:rStyle w:val="aa"/>
@@ -1375,7 +1387,7 @@
                 <w:noProof/>
                 <w:webHidden/>
               </w:rPr>
-              <w:instrText xml:space="preserve"> PAGEREF _Toc218675433 \h </w:instrText>
+              <w:instrText xml:space="preserve"> PAGEREF _Toc219378700 \h </w:instrText>
             </w:r>
             <w:r>
               <w:rPr>
@@ -1415,11 +1427,13 @@
             <w:rPr>
               <w:rFonts w:asciiTheme="minorHAnsi" w:eastAsiaTheme="minorEastAsia" w:hAnsiTheme="minorHAnsi"/>
               <w:noProof/>
-              <w:sz w:val="22"/>
+              <w:kern w:val="2"/>
+              <w:szCs w:val="24"/>
               <w:lang w:eastAsia="ru-RU"/>
+              <w14:ligatures w14:val="standardContextual"/>
             </w:rPr>
           </w:pPr>
-          <w:hyperlink w:anchor="_Toc218675434" w:history="1">
+          <w:hyperlink w:anchor="_Toc219378701" w:history="1">
             <w:r>
               <w:rPr>
                 <w:rStyle w:val="aa"/>
@@ -1446,7 +1460,7 @@
                 <w:noProof/>
                 <w:webHidden/>
               </w:rPr>
-              <w:instrText xml:space="preserve"> PAGEREF _Toc218675434 \h </w:instrText>
+              <w:instrText xml:space="preserve"> PAGEREF _Toc219378701 \h </w:instrText>
             </w:r>
             <w:r>
               <w:rPr>
@@ -1486,11 +1500,13 @@
             <w:rPr>
               <w:rFonts w:asciiTheme="minorHAnsi" w:eastAsiaTheme="minorEastAsia" w:hAnsiTheme="minorHAnsi"/>
               <w:noProof/>
-              <w:sz w:val="22"/>
+              <w:kern w:val="2"/>
+              <w:szCs w:val="24"/>
               <w:lang w:eastAsia="ru-RU"/>
+              <w14:ligatures w14:val="standardContextual"/>
             </w:rPr>
           </w:pPr>
-          <w:hyperlink w:anchor="_Toc218675435" w:history="1">
+          <w:hyperlink w:anchor="_Toc219378702" w:history="1">
             <w:r>
               <w:rPr>
                 <w:rStyle w:val="aa"/>
@@ -1517,7 +1533,7 @@
                 <w:noProof/>
                 <w:webHidden/>
               </w:rPr>
-              <w:instrText xml:space="preserve"> PAGEREF _Toc218675435 \h </w:instrText>
+              <w:instrText xml:space="preserve"> PAGEREF _Toc219378702 \h </w:instrText>
             </w:r>
             <w:r>
               <w:rPr>
@@ -1538,6 +1554,79 @@
                 <w:webHidden/>
               </w:rPr>
               <w:t>18</w:t>
+            </w:r>
+            <w:r>
+              <w:rPr>
+                <w:noProof/>
+                <w:webHidden/>
+              </w:rPr>
+              <w:fldChar w:fldCharType="end"/>
+            </w:r>
+          </w:hyperlink>
+        </w:p>
+        <w:p>
+          <w:pPr>
+            <w:pStyle w:val="11"/>
+            <w:tabs>
+              <w:tab w:val="right" w:leader="dot" w:pos="9344"/>
+            </w:tabs>
+            <w:rPr>
+              <w:rFonts w:asciiTheme="minorHAnsi" w:eastAsiaTheme="minorEastAsia" w:hAnsiTheme="minorHAnsi"/>
+              <w:noProof/>
+              <w:kern w:val="2"/>
+              <w:szCs w:val="24"/>
+              <w:lang w:eastAsia="ru-RU"/>
+              <w14:ligatures w14:val="standardContextual"/>
+            </w:rPr>
+          </w:pPr>
+          <w:hyperlink w:anchor="_Toc219378703" w:history="1">
+            <w:r>
+              <w:rPr>
+                <w:rStyle w:val="aa"/>
+                <w:noProof/>
+              </w:rPr>
+              <w:t>3. ОПИСАНИЕ РЕАЛИЗАЦИИ</w:t>
+            </w:r>
+            <w:r>
+              <w:rPr>
+                <w:noProof/>
+                <w:webHidden/>
+              </w:rPr>
+              <w:tab/>
+            </w:r>
+            <w:r>
+              <w:rPr>
+                <w:noProof/>
+                <w:webHidden/>
+              </w:rPr>
+              <w:fldChar w:fldCharType="begin"/>
+            </w:r>
+            <w:r>
+              <w:rPr>
+                <w:noProof/>
+                <w:webHidden/>
+              </w:rPr>
+              <w:instrText xml:space="preserve"> PAGEREF _Toc219378703 \h </w:instrText>
+            </w:r>
+            <w:r>
+              <w:rPr>
+                <w:noProof/>
+                <w:webHidden/>
+              </w:rPr>
+            </w:r>
+            <w:r>
+              <w:rPr>
+                <w:noProof/>
+                <w:webHidden/>
+              </w:rPr>
+              <w:fldChar w:fldCharType="separate"/>
+            </w:r>
+            <w:r>
+              <w:rPr>
+                <w:noProof/>
+                <w:webHidden/>
+              </w:rPr>
+              <w:t>21</w:t>
             </w:r>
             <w:r>
               <w:rPr>
@@ -1557,17 +1646,19 @@
             <w:rPr>
               <w:rFonts w:asciiTheme="minorHAnsi" w:eastAsiaTheme="minorEastAsia" w:hAnsiTheme="minorHAnsi"/>
               <w:noProof/>
-              <w:sz w:val="22"/>
+              <w:kern w:val="2"/>
+              <w:szCs w:val="24"/>
               <w:lang w:eastAsia="ru-RU"/>
+              <w14:ligatures w14:val="standardContextual"/>
             </w:rPr>
           </w:pPr>
-          <w:hyperlink w:anchor="_Toc218675436" w:history="1">
+          <w:hyperlink w:anchor="_Toc219378704" w:history="1">
             <w:r>
               <w:rPr>
                 <w:rStyle w:val="aa"/>
                 <w:noProof/>
               </w:rPr>
-              <w:t>3. ОПИСАНИЕ РЕАЛИЗАЦИИ</w:t>
+              <w:t>3.1 Техническое задание.</w:t>
             </w:r>
             <w:r>
               <w:rPr>
@@ -1588,7 +1679,7 @@
                 <w:noProof/>
                 <w:webHidden/>
               </w:rPr>
-              <w:instrText xml:space="preserve"> PAGEREF _Toc218675436 \h </w:instrText>
+              <w:instrText xml:space="preserve"> PAGEREF _Toc219378704 \h </w:instrText>
             </w:r>
             <w:r>
               <w:rPr>
@@ -1608,7 +1699,7 @@
                 <w:noProof/>
                 <w:webHidden/>
               </w:rPr>
-              <w:t>20</w:t>
+              <w:t>21</w:t>
             </w:r>
             <w:r>
               <w:rPr>
@@ -1628,17 +1719,19 @@
             <w:rPr>
               <w:rFonts w:asciiTheme="minorHAnsi" w:eastAsiaTheme="minorEastAsia" w:hAnsiTheme="minorHAnsi"/>
               <w:noProof/>
-              <w:sz w:val="22"/>
+              <w:kern w:val="2"/>
+              <w:szCs w:val="24"/>
               <w:lang w:eastAsia="ru-RU"/>
+              <w14:ligatures w14:val="standardContextual"/>
             </w:rPr>
           </w:pPr>
-          <w:hyperlink w:anchor="_Toc218675437" w:history="1">
+          <w:hyperlink w:anchor="_Toc219378705" w:history="1">
             <w:r>
               <w:rPr>
                 <w:rStyle w:val="aa"/>
                 <w:noProof/>
               </w:rPr>
-              <w:t>3.1 Техническое задание.</w:t>
+              <w:t>3.2 Описание идеи проекта</w:t>
             </w:r>
             <w:r>
               <w:rPr>
@@ -1659,7 +1752,7 @@
                 <w:noProof/>
                 <w:webHidden/>
               </w:rPr>
-              <w:instrText xml:space="preserve"> PAGEREF _Toc218675437 \h </w:instrText>
+              <w:instrText xml:space="preserve"> PAGEREF _Toc219378705 \h </w:instrText>
             </w:r>
             <w:r>
               <w:rPr>
@@ -1679,7 +1772,7 @@
                 <w:noProof/>
                 <w:webHidden/>
               </w:rPr>
-              <w:t>20</w:t>
+              <w:t>22</w:t>
             </w:r>
             <w:r>
               <w:rPr>
@@ -1699,17 +1792,19 @@
             <w:rPr>
               <w:rFonts w:asciiTheme="minorHAnsi" w:eastAsiaTheme="minorEastAsia" w:hAnsiTheme="minorHAnsi"/>
               <w:noProof/>
-              <w:sz w:val="22"/>
+              <w:kern w:val="2"/>
+              <w:szCs w:val="24"/>
               <w:lang w:eastAsia="ru-RU"/>
+              <w14:ligatures w14:val="standardContextual"/>
             </w:rPr>
           </w:pPr>
-          <w:hyperlink w:anchor="_Toc218675438" w:history="1">
+          <w:hyperlink w:anchor="_Toc219378706" w:history="1">
             <w:r>
               <w:rPr>
                 <w:rStyle w:val="aa"/>
                 <w:noProof/>
               </w:rPr>
-              <w:t>3.2 Описание идеи проекта</w:t>
+              <w:t>3.3 Используемые технологии.</w:t>
             </w:r>
             <w:r>
               <w:rPr>
@@ -1730,7 +1825,7 @@
                 <w:noProof/>
                 <w:webHidden/>
               </w:rPr>
-              <w:instrText xml:space="preserve"> PAGEREF _Toc218675438 \h </w:instrText>
+              <w:instrText xml:space="preserve"> PAGEREF _Toc219378706 \h </w:instrText>
             </w:r>
             <w:r>
               <w:rPr>
@@ -1750,7 +1845,7 @@
                 <w:noProof/>
                 <w:webHidden/>
               </w:rPr>
-              <w:t>21</w:t>
+              <w:t>22</w:t>
             </w:r>
             <w:r>
               <w:rPr>
@@ -1770,17 +1865,19 @@
             <w:rPr>
               <w:rFonts w:asciiTheme="minorHAnsi" w:eastAsiaTheme="minorEastAsia" w:hAnsiTheme="minorHAnsi"/>
               <w:noProof/>
-              <w:sz w:val="22"/>
+              <w:kern w:val="2"/>
+              <w:szCs w:val="24"/>
               <w:lang w:eastAsia="ru-RU"/>
+              <w14:ligatures w14:val="standardContextual"/>
             </w:rPr>
           </w:pPr>
-          <w:hyperlink w:anchor="_Toc218675439" w:history="1">
+          <w:hyperlink w:anchor="_Toc219378707" w:history="1">
             <w:r>
               <w:rPr>
                 <w:rStyle w:val="aa"/>
                 <w:noProof/>
               </w:rPr>
-              <w:t>3.3 Используемые технологии.</w:t>
+              <w:t>3.4 Принцип работы программы</w:t>
             </w:r>
             <w:r>
               <w:rPr>
@@ -1801,7 +1898,7 @@
                 <w:noProof/>
                 <w:webHidden/>
               </w:rPr>
-              <w:instrText xml:space="preserve"> PAGEREF _Toc218675439 \h </w:instrText>
+              <w:instrText xml:space="preserve"> PAGEREF _Toc219378707 \h </w:instrText>
             </w:r>
             <w:r>
               <w:rPr>
@@ -1821,7 +1918,7 @@
                 <w:noProof/>
                 <w:webHidden/>
               </w:rPr>
-              <w:t>21</w:t>
+              <w:t>25</w:t>
             </w:r>
             <w:r>
               <w:rPr>
@@ -1841,17 +1938,19 @@
             <w:rPr>
               <w:rFonts w:asciiTheme="minorHAnsi" w:eastAsiaTheme="minorEastAsia" w:hAnsiTheme="minorHAnsi"/>
               <w:noProof/>
-              <w:sz w:val="22"/>
+              <w:kern w:val="2"/>
+              <w:szCs w:val="24"/>
               <w:lang w:eastAsia="ru-RU"/>
+              <w14:ligatures w14:val="standardContextual"/>
             </w:rPr>
           </w:pPr>
-          <w:hyperlink w:anchor="_Toc218675440" w:history="1">
+          <w:hyperlink w:anchor="_Toc219378708" w:history="1">
             <w:r>
               <w:rPr>
                 <w:rStyle w:val="aa"/>
                 <w:noProof/>
               </w:rPr>
-              <w:t>3.4 Принцип работы программы</w:t>
+              <w:t>3.5 Доказательство работоспособности</w:t>
             </w:r>
             <w:r>
               <w:rPr>
@@ -1872,7 +1971,7 @@
                 <w:noProof/>
                 <w:webHidden/>
               </w:rPr>
-              <w:instrText xml:space="preserve"> PAGEREF _Toc218675440 \h </w:instrText>
+              <w:instrText xml:space="preserve"> PAGEREF _Toc219378708 \h </w:instrText>
             </w:r>
             <w:r>
               <w:rPr>
@@ -1892,7 +1991,7 @@
                 <w:noProof/>
                 <w:webHidden/>
               </w:rPr>
-              <w:t>24</w:t>
+              <w:t>26</w:t>
             </w:r>
             <w:r>
               <w:rPr>
@@ -1912,17 +2011,27 @@
             <w:rPr>
               <w:rFonts w:asciiTheme="minorHAnsi" w:eastAsiaTheme="minorEastAsia" w:hAnsiTheme="minorHAnsi"/>
               <w:noProof/>
-              <w:sz w:val="22"/>
+              <w:kern w:val="2"/>
+              <w:szCs w:val="24"/>
               <w:lang w:eastAsia="ru-RU"/>
+              <w14:ligatures w14:val="standardContextual"/>
             </w:rPr>
           </w:pPr>
-          <w:hyperlink w:anchor="_Toc218675441" w:history="1">
+          <w:hyperlink w:anchor="_Toc219378716" w:history="1">
             <w:r>
               <w:rPr>
                 <w:rStyle w:val="aa"/>
-                <w:noProof/>
-              </w:rPr>
-              <w:t>3.5 Доказательство работоспособности</w:t>
+                <w:bCs/>
+                <w:noProof/>
+              </w:rPr>
+              <w:t>3.6</w:t>
+            </w:r>
+            <w:r>
+              <w:rPr>
+                <w:rStyle w:val="aa"/>
+                <w:noProof/>
+              </w:rPr>
+              <w:t xml:space="preserve"> Функциональное тестирование</w:t>
             </w:r>
             <w:r>
               <w:rPr>
@@ -1943,7 +2052,7 @@
                 <w:noProof/>
                 <w:webHidden/>
               </w:rPr>
-              <w:instrText xml:space="preserve"> PAGEREF _Toc218675441 \h </w:instrText>
+              <w:instrText xml:space="preserve"> PAGEREF _Toc219378716 \h </w:instrText>
             </w:r>
             <w:r>
               <w:rPr>
@@ -1963,7 +2072,7 @@
                 <w:noProof/>
                 <w:webHidden/>
               </w:rPr>
-              <w:t>25</w:t>
+              <w:t>26</w:t>
             </w:r>
             <w:r>
               <w:rPr>
@@ -1983,17 +2092,19 @@
             <w:rPr>
               <w:rFonts w:asciiTheme="minorHAnsi" w:eastAsiaTheme="minorEastAsia" w:hAnsiTheme="minorHAnsi"/>
               <w:noProof/>
-              <w:sz w:val="22"/>
+              <w:kern w:val="2"/>
+              <w:szCs w:val="24"/>
               <w:lang w:eastAsia="ru-RU"/>
+              <w14:ligatures w14:val="standardContextual"/>
             </w:rPr>
           </w:pPr>
-          <w:hyperlink w:anchor="_Toc218675449" w:history="1">
+          <w:hyperlink w:anchor="_Toc219378717" w:history="1">
             <w:r>
               <w:rPr>
                 <w:rStyle w:val="aa"/>
                 <w:noProof/>
               </w:rPr>
-              <w:t>3.6 Перспективы развития проекта.</w:t>
+              <w:t>3.7 Перспективы развития проекта.</w:t>
             </w:r>
             <w:r>
               <w:rPr>
@@ -2014,7 +2125,7 @@
                 <w:noProof/>
                 <w:webHidden/>
               </w:rPr>
-              <w:instrText xml:space="preserve"> PAGEREF _Toc218675449 \h </w:instrText>
+              <w:instrText xml:space="preserve"> PAGEREF _Toc219378717 \h </w:instrText>
             </w:r>
             <w:r>
               <w:rPr>
@@ -2034,7 +2145,7 @@
                 <w:noProof/>
                 <w:webHidden/>
               </w:rPr>
-              <w:t>26</w:t>
+              <w:t>27</w:t>
             </w:r>
             <w:r>
               <w:rPr>
@@ -2054,11 +2165,13 @@
             <w:rPr>
               <w:rFonts w:asciiTheme="minorHAnsi" w:eastAsiaTheme="minorEastAsia" w:hAnsiTheme="minorHAnsi"/>
               <w:noProof/>
-              <w:sz w:val="22"/>
+              <w:kern w:val="2"/>
+              <w:szCs w:val="24"/>
               <w:lang w:eastAsia="ru-RU"/>
+              <w14:ligatures w14:val="standardContextual"/>
             </w:rPr>
           </w:pPr>
-          <w:hyperlink w:anchor="_Toc218675450" w:history="1">
+          <w:hyperlink w:anchor="_Toc219378718" w:history="1">
             <w:r>
               <w:rPr>
                 <w:rStyle w:val="aa"/>
@@ -2085,7 +2198,7 @@
                 <w:noProof/>
                 <w:webHidden/>
               </w:rPr>
-              <w:instrText xml:space="preserve"> PAGEREF _Toc218675450 \h </w:instrText>
+              <w:instrText xml:space="preserve"> PAGEREF _Toc219378718 \h </w:instrText>
             </w:r>
             <w:r>
               <w:rPr>
@@ -2105,7 +2218,7 @@
                 <w:noProof/>
                 <w:webHidden/>
               </w:rPr>
-              <w:t>27</w:t>
+              <w:t>29</w:t>
             </w:r>
             <w:r>
               <w:rPr>
@@ -2125,11 +2238,13 @@
             <w:rPr>
               <w:rFonts w:asciiTheme="minorHAnsi" w:eastAsiaTheme="minorEastAsia" w:hAnsiTheme="minorHAnsi"/>
               <w:noProof/>
-              <w:sz w:val="22"/>
+              <w:kern w:val="2"/>
+              <w:szCs w:val="24"/>
               <w:lang w:eastAsia="ru-RU"/>
+              <w14:ligatures w14:val="standardContextual"/>
             </w:rPr>
           </w:pPr>
-          <w:hyperlink w:anchor="_Toc218675451" w:history="1">
+          <w:hyperlink w:anchor="_Toc219378719" w:history="1">
             <w:r>
               <w:rPr>
                 <w:rStyle w:val="aa"/>
@@ -2156,7 +2271,7 @@
                 <w:noProof/>
                 <w:webHidden/>
               </w:rPr>
-              <w:instrText xml:space="preserve"> PAGEREF _Toc218675451 \h </w:instrText>
+              <w:instrText xml:space="preserve"> PAGEREF _Toc219378719 \h </w:instrText>
             </w:r>
             <w:r>
               <w:rPr>
@@ -2176,7 +2291,80 @@
                 <w:noProof/>
                 <w:webHidden/>
               </w:rPr>
-              <w:t>29</w:t>
+              <w:t>31</w:t>
+            </w:r>
+            <w:r>
+              <w:rPr>
+                <w:noProof/>
+                <w:webHidden/>
+              </w:rPr>
+              <w:fldChar w:fldCharType="end"/>
+            </w:r>
+          </w:hyperlink>
+        </w:p>
+        <w:p>
+          <w:pPr>
+            <w:pStyle w:val="11"/>
+            <w:tabs>
+              <w:tab w:val="right" w:leader="dot" w:pos="9344"/>
+            </w:tabs>
+            <w:rPr>
+              <w:rFonts w:asciiTheme="minorHAnsi" w:eastAsiaTheme="minorEastAsia" w:hAnsiTheme="minorHAnsi"/>
+              <w:noProof/>
+              <w:kern w:val="2"/>
+              <w:szCs w:val="24"/>
+              <w:lang w:eastAsia="ru-RU"/>
+              <w14:ligatures w14:val="standardContextual"/>
+            </w:rPr>
+          </w:pPr>
+          <w:hyperlink w:anchor="_Toc219378720" w:history="1">
+            <w:r>
+              <w:rPr>
+                <w:rStyle w:val="aa"/>
+                <w:noProof/>
+              </w:rPr>
+              <w:t>ПРИЛОЖЕНИЕ</w:t>
+            </w:r>
+            <w:r>
+              <w:rPr>
+                <w:noProof/>
+                <w:webHidden/>
+              </w:rPr>
+              <w:tab/>
+            </w:r>
+            <w:r>
+              <w:rPr>
+                <w:noProof/>
+                <w:webHidden/>
+              </w:rPr>
+              <w:fldChar w:fldCharType="begin"/>
+            </w:r>
+            <w:r>
+              <w:rPr>
+                <w:noProof/>
+                <w:webHidden/>
+              </w:rPr>
+              <w:instrText xml:space="preserve"> PAGEREF _Toc219378720 \h </w:instrText>
+            </w:r>
+            <w:r>
+              <w:rPr>
+                <w:noProof/>
+                <w:webHidden/>
+              </w:rPr>
+            </w:r>
+            <w:r>
+              <w:rPr>
+                <w:noProof/>
+                <w:webHidden/>
+              </w:rPr>
+              <w:fldChar w:fldCharType="separate"/>
+            </w:r>
+            <w:r>
+              <w:rPr>
+                <w:noProof/>
+                <w:webHidden/>
+              </w:rPr>
+              <w:t>32</w:t>
             </w:r>
             <w:r>
               <w:rPr>
@@ -2194,63 +2382,6 @@
               <w:tab w:val="right" w:leader="dot" w:pos="9344"/>
             </w:tabs>
           </w:pPr>
-          <w:hyperlink w:anchor="_Toc218675452" w:history="1">
-            <w:r>
-              <w:rPr>
-                <w:rStyle w:val="aa"/>
-                <w:noProof/>
-              </w:rPr>
-              <w:t>ПРИЛОЖЕНИЕ</w:t>
-            </w:r>
-            <w:r>
-              <w:rPr>
-                <w:noProof/>
-                <w:webHidden/>
-              </w:rPr>
-              <w:tab/>
-            </w:r>
-            <w:r>
-              <w:rPr>
-                <w:noProof/>
-                <w:webHidden/>
-              </w:rPr>
-              <w:fldChar w:fldCharType="begin"/>
-            </w:r>
-            <w:r>
-              <w:rPr>
-                <w:noProof/>
-                <w:webHidden/>
-              </w:rPr>
-              <w:instrText xml:space="preserve"> PAGEREF _Toc218675452 \h </w:instrText>
-            </w:r>
-            <w:r>
-              <w:rPr>
-                <w:noProof/>
-                <w:webHidden/>
-              </w:rPr>
-            </w:r>
-            <w:r>
-              <w:rPr>
-                <w:noProof/>
-                <w:webHidden/>
-              </w:rPr>
-              <w:fldChar w:fldCharType="separate"/>
-            </w:r>
-            <w:r>
-              <w:rPr>
-                <w:noProof/>
-                <w:webHidden/>
-              </w:rPr>
-              <w:t>30</w:t>
-            </w:r>
-            <w:r>
-              <w:rPr>
-                <w:noProof/>
-                <w:webHidden/>
-              </w:rPr>
-              <w:fldChar w:fldCharType="end"/>
-            </w:r>
-          </w:hyperlink>
           <w:r>
             <w:rPr>
               <w:rFonts w:cs="Times New Roman"/>
@@ -2268,7 +2399,7 @@
       <w:pPr>
         <w:pStyle w:val="1"/>
       </w:pPr>
-      <w:bookmarkStart w:id="2" w:name="_Toc218675423"/>
+      <w:bookmarkStart w:id="2" w:name="_Toc219378690"/>
       <w:r>
         <w:lastRenderedPageBreak/>
         <w:t>ИСПОЛЬЗУЕМЫЕ ТЕРМИНЫ И СОКРАЩЕНИЯ</w:t>
@@ -3913,23 +4044,13 @@
           <w:lang w:eastAsia="ru-RU"/>
         </w:rPr>
       </w:pPr>
-      <w:proofErr w:type="spellStart"/>
-      <w:r>
-        <w:rPr>
-          <w:rFonts w:eastAsia="Times New Roman" w:cs="Times New Roman"/>
-          <w:szCs w:val="24"/>
-          <w:lang w:eastAsia="ru-RU"/>
-        </w:rPr>
-        <w:t>Киберугрозы</w:t>
-      </w:r>
-      <w:proofErr w:type="spellEnd"/>
-      <w:r>
-        <w:rPr>
-          <w:rFonts w:eastAsia="Times New Roman" w:cs="Times New Roman"/>
-          <w:szCs w:val="24"/>
-          <w:lang w:eastAsia="ru-RU"/>
-        </w:rPr>
-        <w:t xml:space="preserve"> </w:t>
+      <w:r>
+        <w:rPr>
+          <w:rFonts w:eastAsia="Times New Roman" w:cs="Times New Roman"/>
+          <w:szCs w:val="24"/>
+          <w:lang w:eastAsia="ru-RU"/>
+        </w:rPr>
+        <w:t xml:space="preserve">Киберугрозы </w:t>
       </w:r>
       <w:r>
         <w:rPr>
@@ -3965,23 +4086,7 @@
           <w:szCs w:val="24"/>
           <w:lang w:eastAsia="ru-RU"/>
         </w:rPr>
-        <w:t xml:space="preserve">Уязвимость </w:t>
-      </w:r>
-      <w:r>
-        <w:rPr>
-          <w:rFonts w:eastAsia="Times New Roman" w:cs="Times New Roman"/>
-          <w:szCs w:val="24"/>
-          <w:lang w:eastAsia="ru-RU"/>
-        </w:rPr>
-        <w:t>-</w:t>
-      </w:r>
-      <w:r>
-        <w:rPr>
-          <w:rFonts w:eastAsia="Times New Roman" w:cs="Times New Roman"/>
-          <w:szCs w:val="24"/>
-          <w:lang w:eastAsia="ru-RU"/>
-        </w:rPr>
-        <w:t xml:space="preserve"> слабое место (например, описываемое через CVE).</w:t>
+        <w:t>Угроза – мнимая или реальная опасность</w:t>
       </w:r>
     </w:p>
     <w:p>
@@ -3995,39 +4100,31 @@
           <w:lang w:eastAsia="ru-RU"/>
         </w:rPr>
       </w:pPr>
-      <w:proofErr w:type="spellStart"/>
-      <w:r>
-        <w:rPr>
-          <w:rFonts w:eastAsia="Times New Roman" w:cs="Times New Roman"/>
-          <w:szCs w:val="24"/>
-          <w:lang w:eastAsia="ru-RU"/>
-        </w:rPr>
-        <w:t>Мисконфигурация</w:t>
-      </w:r>
-      <w:proofErr w:type="spellEnd"/>
-      <w:r>
-        <w:rPr>
-          <w:rFonts w:eastAsia="Times New Roman" w:cs="Times New Roman"/>
-          <w:szCs w:val="24"/>
-          <w:lang w:eastAsia="ru-RU"/>
-        </w:rPr>
-        <w:t xml:space="preserve"> </w:t>
-      </w:r>
-      <w:r>
-        <w:rPr>
-          <w:rFonts w:eastAsia="Times New Roman" w:cs="Times New Roman"/>
-          <w:szCs w:val="24"/>
-          <w:lang w:eastAsia="ru-RU"/>
-        </w:rPr>
-        <w:t>-</w:t>
-      </w:r>
-      <w:r>
-        <w:rPr>
-          <w:rFonts w:eastAsia="Times New Roman" w:cs="Times New Roman"/>
-          <w:szCs w:val="24"/>
-          <w:lang w:eastAsia="ru-RU"/>
-        </w:rPr>
-        <w:t xml:space="preserve"> небезопасная/ошибочная настройка.</w:t>
+      <w:r>
+        <w:rPr>
+          <w:rFonts w:eastAsia="Times New Roman" w:cs="Times New Roman"/>
+          <w:szCs w:val="24"/>
+          <w:lang w:eastAsia="ru-RU"/>
+        </w:rPr>
+        <w:t xml:space="preserve">Уязвимость </w:t>
+      </w:r>
+      <w:proofErr w:type="gramStart"/>
+      <w:r>
+        <w:rPr>
+          <w:rFonts w:eastAsia="Times New Roman" w:cs="Times New Roman"/>
+          <w:szCs w:val="24"/>
+          <w:lang w:eastAsia="ru-RU"/>
+        </w:rPr>
+        <w:t>- это</w:t>
+      </w:r>
+      <w:proofErr w:type="gramEnd"/>
+      <w:r>
+        <w:rPr>
+          <w:rFonts w:eastAsia="Times New Roman" w:cs="Times New Roman"/>
+          <w:szCs w:val="24"/>
+          <w:lang w:eastAsia="ru-RU"/>
+        </w:rPr>
+        <w:t xml:space="preserve"> слабость в системе, которая может привести к реализации угрозы.</w:t>
       </w:r>
     </w:p>
     <w:p>
@@ -4041,13 +4138,23 @@
           <w:lang w:eastAsia="ru-RU"/>
         </w:rPr>
       </w:pPr>
-      <w:r>
-        <w:rPr>
-          <w:rFonts w:eastAsia="Times New Roman" w:cs="Times New Roman"/>
-          <w:szCs w:val="24"/>
-          <w:lang w:eastAsia="ru-RU"/>
-        </w:rPr>
-        <w:t xml:space="preserve">Стандартизация проверок/данных </w:t>
+      <w:proofErr w:type="spellStart"/>
+      <w:r>
+        <w:rPr>
+          <w:rFonts w:eastAsia="Times New Roman" w:cs="Times New Roman"/>
+          <w:szCs w:val="24"/>
+          <w:lang w:eastAsia="ru-RU"/>
+        </w:rPr>
+        <w:t>Мисконфигурация</w:t>
+      </w:r>
+      <w:proofErr w:type="spellEnd"/>
+      <w:r>
+        <w:rPr>
+          <w:rFonts w:eastAsia="Times New Roman" w:cs="Times New Roman"/>
+          <w:szCs w:val="24"/>
+          <w:lang w:eastAsia="ru-RU"/>
+        </w:rPr>
+        <w:t xml:space="preserve"> </w:t>
       </w:r>
       <w:r>
         <w:rPr>
@@ -4063,7 +4170,7 @@
           <w:szCs w:val="24"/>
           <w:lang w:eastAsia="ru-RU"/>
         </w:rPr>
-        <w:t xml:space="preserve"> унификация форматов правил и результатов.</w:t>
+        <w:t xml:space="preserve"> небезопасная/ошибочная настройка.</w:t>
       </w:r>
     </w:p>
     <w:p>
@@ -4083,7 +4190,7 @@
           <w:szCs w:val="24"/>
           <w:lang w:eastAsia="ru-RU"/>
         </w:rPr>
-        <w:t xml:space="preserve">SCAP-контент </w:t>
+        <w:t xml:space="preserve">Стандартизация проверок/данных </w:t>
       </w:r>
       <w:r>
         <w:rPr>
@@ -4099,7 +4206,7 @@
           <w:szCs w:val="24"/>
           <w:lang w:eastAsia="ru-RU"/>
         </w:rPr>
-        <w:t xml:space="preserve"> набор машиночитаемых правил/описаний проверок (OVAL/XCCDF).</w:t>
+        <w:t xml:space="preserve"> унификация форматов правил и результатов.</w:t>
       </w:r>
     </w:p>
     <w:p>
@@ -4119,7 +4226,7 @@
           <w:szCs w:val="24"/>
           <w:lang w:eastAsia="ru-RU"/>
         </w:rPr>
-        <w:t xml:space="preserve">OVAL-дефиниция </w:t>
+        <w:t xml:space="preserve">SCAP-контент </w:t>
       </w:r>
       <w:r>
         <w:rPr>
@@ -4135,7 +4242,7 @@
           <w:szCs w:val="24"/>
           <w:lang w:eastAsia="ru-RU"/>
         </w:rPr>
-        <w:t xml:space="preserve"> отдельное правило/описание проверки в формате OVAL.</w:t>
+        <w:t xml:space="preserve"> набор машиночитаемых правил/описаний проверок (OVAL/XCCDF).</w:t>
       </w:r>
     </w:p>
     <w:p>
@@ -4155,7 +4262,7 @@
           <w:szCs w:val="24"/>
           <w:lang w:eastAsia="ru-RU"/>
         </w:rPr>
-        <w:t xml:space="preserve">XCCDF-правило </w:t>
+        <w:t xml:space="preserve">OVAL-дефиниция </w:t>
       </w:r>
       <w:r>
         <w:rPr>
@@ -4171,7 +4278,7 @@
           <w:szCs w:val="24"/>
           <w:lang w:eastAsia="ru-RU"/>
         </w:rPr>
-        <w:t xml:space="preserve"> отдельное требование/проверка в XCCDF.</w:t>
+        <w:t xml:space="preserve"> отдельное правило/описание проверки в формате OVAL.</w:t>
       </w:r>
     </w:p>
     <w:p>
@@ -4192,7 +4299,7 @@
           <w:lang w:eastAsia="ru-RU"/>
         </w:rPr>
         <w:lastRenderedPageBreak/>
-        <w:t xml:space="preserve">XCCDF-профиль </w:t>
+        <w:t xml:space="preserve">XCCDF-правило </w:t>
       </w:r>
       <w:r>
         <w:rPr>
@@ -4208,7 +4315,7 @@
           <w:szCs w:val="24"/>
           <w:lang w:eastAsia="ru-RU"/>
         </w:rPr>
-        <w:t xml:space="preserve"> набор (выборка) правил XCCDF для конкретной политики.</w:t>
+        <w:t xml:space="preserve"> отдельное требование/проверка в XCCDF.</w:t>
       </w:r>
     </w:p>
     <w:p>
@@ -4222,23 +4329,13 @@
           <w:lang w:eastAsia="ru-RU"/>
         </w:rPr>
       </w:pPr>
-      <w:proofErr w:type="spellStart"/>
-      <w:r>
-        <w:rPr>
-          <w:rFonts w:eastAsia="Times New Roman" w:cs="Times New Roman"/>
-          <w:szCs w:val="24"/>
-          <w:lang w:eastAsia="ru-RU"/>
-        </w:rPr>
-        <w:t>Tailoring</w:t>
-      </w:r>
-      <w:proofErr w:type="spellEnd"/>
-      <w:r>
-        <w:rPr>
-          <w:rFonts w:eastAsia="Times New Roman" w:cs="Times New Roman"/>
-          <w:szCs w:val="24"/>
-          <w:lang w:eastAsia="ru-RU"/>
-        </w:rPr>
-        <w:t xml:space="preserve"> </w:t>
+      <w:r>
+        <w:rPr>
+          <w:rFonts w:eastAsia="Times New Roman" w:cs="Times New Roman"/>
+          <w:szCs w:val="24"/>
+          <w:lang w:eastAsia="ru-RU"/>
+        </w:rPr>
+        <w:t xml:space="preserve">XCCDF-профиль </w:t>
       </w:r>
       <w:r>
         <w:rPr>
@@ -4254,7 +4351,7 @@
           <w:szCs w:val="24"/>
           <w:lang w:eastAsia="ru-RU"/>
         </w:rPr>
-        <w:t xml:space="preserve"> адаптация (кастомизация) SCAP/XCCDF-контента под целевую платформу при несовпадении идентификаторов.</w:t>
+        <w:t xml:space="preserve"> набор (выборка) правил XCCDF для конкретной политики.</w:t>
       </w:r>
     </w:p>
     <w:p>
@@ -4275,7 +4372,7 @@
           <w:szCs w:val="24"/>
           <w:lang w:eastAsia="ru-RU"/>
         </w:rPr>
-        <w:t>Remediation</w:t>
+        <w:t>Tailoring</w:t>
       </w:r>
       <w:proofErr w:type="spellEnd"/>
       <w:r>
@@ -4300,7 +4397,7 @@
           <w:szCs w:val="24"/>
           <w:lang w:eastAsia="ru-RU"/>
         </w:rPr>
-        <w:t xml:space="preserve"> действия по устранению несоответствий (в т.ч. автоматическое исправление).</w:t>
+        <w:t xml:space="preserve"> адаптация (кастомизация) SCAP/XCCDF-контента под целевую платформу при несовпадении идентификаторов.</w:t>
       </w:r>
     </w:p>
     <w:p>
@@ -4314,13 +4411,23 @@
           <w:lang w:eastAsia="ru-RU"/>
         </w:rPr>
       </w:pPr>
-      <w:r>
-        <w:rPr>
-          <w:rFonts w:eastAsia="Times New Roman" w:cs="Times New Roman"/>
-          <w:szCs w:val="24"/>
-          <w:lang w:eastAsia="ru-RU"/>
-        </w:rPr>
-        <w:t xml:space="preserve">Проприетарный </w:t>
+      <w:proofErr w:type="spellStart"/>
+      <w:r>
+        <w:rPr>
+          <w:rFonts w:eastAsia="Times New Roman" w:cs="Times New Roman"/>
+          <w:szCs w:val="24"/>
+          <w:lang w:eastAsia="ru-RU"/>
+        </w:rPr>
+        <w:t>Remediation</w:t>
+      </w:r>
+      <w:proofErr w:type="spellEnd"/>
+      <w:r>
+        <w:rPr>
+          <w:rFonts w:eastAsia="Times New Roman" w:cs="Times New Roman"/>
+          <w:szCs w:val="24"/>
+          <w:lang w:eastAsia="ru-RU"/>
+        </w:rPr>
+        <w:t xml:space="preserve"> </w:t>
       </w:r>
       <w:r>
         <w:rPr>
@@ -4336,7 +4443,7 @@
           <w:szCs w:val="24"/>
           <w:lang w:eastAsia="ru-RU"/>
         </w:rPr>
-        <w:t xml:space="preserve"> закрытый (непрозрачный) механизм/формат/подход вендора.</w:t>
+        <w:t xml:space="preserve"> действия по устранению несоответствий (в т.ч. автоматическое исправление).</w:t>
       </w:r>
     </w:p>
     <w:p>
@@ -4356,7 +4463,7 @@
           <w:szCs w:val="24"/>
           <w:lang w:eastAsia="ru-RU"/>
         </w:rPr>
-        <w:t xml:space="preserve">Вендор </w:t>
+        <w:t xml:space="preserve">Проприетарный </w:t>
       </w:r>
       <w:r>
         <w:rPr>
@@ -4372,7 +4479,7 @@
           <w:szCs w:val="24"/>
           <w:lang w:eastAsia="ru-RU"/>
         </w:rPr>
-        <w:t xml:space="preserve"> поставщик продукта/решения.</w:t>
+        <w:t xml:space="preserve"> закрытый (непрозрачный) механизм/формат/подход вендора.</w:t>
       </w:r>
     </w:p>
     <w:p>
@@ -4392,7 +4499,7 @@
           <w:szCs w:val="24"/>
           <w:lang w:eastAsia="ru-RU"/>
         </w:rPr>
-        <w:t xml:space="preserve">SCAP-интерпретатор / движок </w:t>
+        <w:t xml:space="preserve">Вендор </w:t>
       </w:r>
       <w:r>
         <w:rPr>
@@ -4408,7 +4515,7 @@
           <w:szCs w:val="24"/>
           <w:lang w:eastAsia="ru-RU"/>
         </w:rPr>
-        <w:t xml:space="preserve"> компонент, который исполняет проверки по SCAP-контенту.</w:t>
+        <w:t xml:space="preserve"> поставщик продукта/решения.</w:t>
       </w:r>
     </w:p>
     <w:p>
@@ -4428,9 +4535,8 @@
           <w:szCs w:val="24"/>
           <w:lang w:eastAsia="ru-RU"/>
         </w:rPr>
-        <w:t xml:space="preserve">Агрегация результатов </w:t>
-      </w:r>
-      <w:proofErr w:type="gramStart"/>
+        <w:t xml:space="preserve">SCAP-интерпретатор / движок </w:t>
+      </w:r>
       <w:r>
         <w:rPr>
           <w:rFonts w:eastAsia="Times New Roman" w:cs="Times New Roman"/>
@@ -4445,16 +4551,7 @@
           <w:szCs w:val="24"/>
           <w:lang w:eastAsia="ru-RU"/>
         </w:rPr>
-        <w:t xml:space="preserve"> это</w:t>
-      </w:r>
-      <w:proofErr w:type="gramEnd"/>
-      <w:r>
-        <w:rPr>
-          <w:rFonts w:eastAsia="Times New Roman" w:cs="Times New Roman"/>
-          <w:szCs w:val="24"/>
-          <w:lang w:eastAsia="ru-RU"/>
-        </w:rPr>
-        <w:t xml:space="preserve"> объединение данных, необходимое, чтобы упростить анализ.</w:t>
+        <w:t xml:space="preserve"> компонент, который исполняет проверки по SCAP-контенту.</w:t>
       </w:r>
     </w:p>
     <w:p>
@@ -4474,8 +4571,9 @@
           <w:szCs w:val="24"/>
           <w:lang w:eastAsia="ru-RU"/>
         </w:rPr>
-        <w:t xml:space="preserve">Отчётность </w:t>
-      </w:r>
+        <w:t xml:space="preserve">Агрегация результатов </w:t>
+      </w:r>
+      <w:proofErr w:type="gramStart"/>
       <w:r>
         <w:rPr>
           <w:rFonts w:eastAsia="Times New Roman" w:cs="Times New Roman"/>
@@ -4490,7 +4588,16 @@
           <w:szCs w:val="24"/>
           <w:lang w:eastAsia="ru-RU"/>
         </w:rPr>
-        <w:t xml:space="preserve"> формирование отчётов по результатам проверки.</w:t>
+        <w:t xml:space="preserve"> это</w:t>
+      </w:r>
+      <w:proofErr w:type="gramEnd"/>
+      <w:r>
+        <w:rPr>
+          <w:rFonts w:eastAsia="Times New Roman" w:cs="Times New Roman"/>
+          <w:szCs w:val="24"/>
+          <w:lang w:eastAsia="ru-RU"/>
+        </w:rPr>
+        <w:t xml:space="preserve"> объединение данных, необходимое, чтобы упростить анализ.</w:t>
       </w:r>
     </w:p>
     <w:p>
@@ -4504,41 +4611,13 @@
           <w:lang w:eastAsia="ru-RU"/>
         </w:rPr>
       </w:pPr>
-      <w:proofErr w:type="spellStart"/>
-      <w:r>
-        <w:rPr>
-          <w:rFonts w:eastAsia="Times New Roman" w:cs="Times New Roman"/>
-          <w:szCs w:val="24"/>
-          <w:lang w:eastAsia="ru-RU"/>
-        </w:rPr>
-        <w:t>Vulnerability</w:t>
-      </w:r>
-      <w:proofErr w:type="spellEnd"/>
-      <w:r>
-        <w:rPr>
-          <w:rFonts w:eastAsia="Times New Roman" w:cs="Times New Roman"/>
-          <w:szCs w:val="24"/>
-          <w:lang w:eastAsia="ru-RU"/>
-        </w:rPr>
-        <w:t xml:space="preserve"> </w:t>
-      </w:r>
-      <w:proofErr w:type="spellStart"/>
-      <w:r>
-        <w:rPr>
-          <w:rFonts w:eastAsia="Times New Roman" w:cs="Times New Roman"/>
-          <w:szCs w:val="24"/>
-          <w:lang w:eastAsia="ru-RU"/>
-        </w:rPr>
-        <w:t>management</w:t>
-      </w:r>
-      <w:proofErr w:type="spellEnd"/>
-      <w:r>
-        <w:rPr>
-          <w:rFonts w:eastAsia="Times New Roman" w:cs="Times New Roman"/>
-          <w:szCs w:val="24"/>
-          <w:lang w:eastAsia="ru-RU"/>
-        </w:rPr>
-        <w:t xml:space="preserve"> </w:t>
+      <w:r>
+        <w:rPr>
+          <w:rFonts w:eastAsia="Times New Roman" w:cs="Times New Roman"/>
+          <w:szCs w:val="24"/>
+          <w:lang w:eastAsia="ru-RU"/>
+        </w:rPr>
+        <w:t xml:space="preserve">Отчётность </w:t>
       </w:r>
       <w:r>
         <w:rPr>
@@ -4554,25 +4633,7 @@
           <w:szCs w:val="24"/>
           <w:lang w:eastAsia="ru-RU"/>
         </w:rPr>
-        <w:t xml:space="preserve"> управление уязвимостями (упоминается как класс платформы </w:t>
-      </w:r>
-      <w:proofErr w:type="spellStart"/>
-      <w:r>
-        <w:rPr>
-          <w:rFonts w:eastAsia="Times New Roman" w:cs="Times New Roman"/>
-          <w:szCs w:val="24"/>
-          <w:lang w:eastAsia="ru-RU"/>
-        </w:rPr>
-        <w:t>MaxPatrol</w:t>
-      </w:r>
-      <w:proofErr w:type="spellEnd"/>
-      <w:r>
-        <w:rPr>
-          <w:rFonts w:eastAsia="Times New Roman" w:cs="Times New Roman"/>
-          <w:szCs w:val="24"/>
-          <w:lang w:eastAsia="ru-RU"/>
-        </w:rPr>
-        <w:t xml:space="preserve"> VM).</w:t>
+        <w:t xml:space="preserve"> формирование отчётов по результатам проверки.</w:t>
       </w:r>
     </w:p>
     <w:p>
@@ -4586,13 +4647,41 @@
           <w:lang w:eastAsia="ru-RU"/>
         </w:rPr>
       </w:pPr>
-      <w:r>
-        <w:rPr>
-          <w:rFonts w:eastAsia="Times New Roman" w:cs="Times New Roman"/>
-          <w:szCs w:val="24"/>
-          <w:lang w:eastAsia="ru-RU"/>
-        </w:rPr>
-        <w:t xml:space="preserve">Сигнатурное/базовое сопоставление </w:t>
+      <w:proofErr w:type="spellStart"/>
+      <w:r>
+        <w:rPr>
+          <w:rFonts w:eastAsia="Times New Roman" w:cs="Times New Roman"/>
+          <w:szCs w:val="24"/>
+          <w:lang w:eastAsia="ru-RU"/>
+        </w:rPr>
+        <w:t>Vulnerability</w:t>
+      </w:r>
+      <w:proofErr w:type="spellEnd"/>
+      <w:r>
+        <w:rPr>
+          <w:rFonts w:eastAsia="Times New Roman" w:cs="Times New Roman"/>
+          <w:szCs w:val="24"/>
+          <w:lang w:eastAsia="ru-RU"/>
+        </w:rPr>
+        <w:t xml:space="preserve"> </w:t>
+      </w:r>
+      <w:proofErr w:type="spellStart"/>
+      <w:r>
+        <w:rPr>
+          <w:rFonts w:eastAsia="Times New Roman" w:cs="Times New Roman"/>
+          <w:szCs w:val="24"/>
+          <w:lang w:eastAsia="ru-RU"/>
+        </w:rPr>
+        <w:t>management</w:t>
+      </w:r>
+      <w:proofErr w:type="spellEnd"/>
+      <w:r>
+        <w:rPr>
+          <w:rFonts w:eastAsia="Times New Roman" w:cs="Times New Roman"/>
+          <w:szCs w:val="24"/>
+          <w:lang w:eastAsia="ru-RU"/>
+        </w:rPr>
+        <w:t xml:space="preserve"> </w:t>
       </w:r>
       <w:r>
         <w:rPr>
@@ -4608,7 +4697,25 @@
           <w:szCs w:val="24"/>
           <w:lang w:eastAsia="ru-RU"/>
         </w:rPr>
-        <w:t xml:space="preserve"> подход: сбор версий ПО и сравнение с базой уязвимых версий.</w:t>
+        <w:t xml:space="preserve"> управление уязвимостями (упоминается как класс платформы </w:t>
+      </w:r>
+      <w:proofErr w:type="spellStart"/>
+      <w:r>
+        <w:rPr>
+          <w:rFonts w:eastAsia="Times New Roman" w:cs="Times New Roman"/>
+          <w:szCs w:val="24"/>
+          <w:lang w:eastAsia="ru-RU"/>
+        </w:rPr>
+        <w:t>MaxPatrol</w:t>
+      </w:r>
+      <w:proofErr w:type="spellEnd"/>
+      <w:r>
+        <w:rPr>
+          <w:rFonts w:eastAsia="Times New Roman" w:cs="Times New Roman"/>
+          <w:szCs w:val="24"/>
+          <w:lang w:eastAsia="ru-RU"/>
+        </w:rPr>
+        <w:t xml:space="preserve"> VM).</w:t>
       </w:r>
     </w:p>
     <w:p>
@@ -4628,7 +4735,7 @@
           <w:szCs w:val="24"/>
           <w:lang w:eastAsia="ru-RU"/>
         </w:rPr>
-        <w:t xml:space="preserve">Инвентаризация </w:t>
+        <w:t xml:space="preserve">Сигнатурное/базовое сопоставление </w:t>
       </w:r>
       <w:r>
         <w:rPr>
@@ -4644,7 +4751,7 @@
           <w:szCs w:val="24"/>
           <w:lang w:eastAsia="ru-RU"/>
         </w:rPr>
-        <w:t xml:space="preserve"> сбор сведений о пакетах/версиях ПО.</w:t>
+        <w:t xml:space="preserve"> подход: сбор версий ПО и сравнение с базой уязвимых версий.</w:t>
       </w:r>
     </w:p>
     <w:p>
@@ -4664,6 +4771,42 @@
           <w:szCs w:val="24"/>
           <w:lang w:eastAsia="ru-RU"/>
         </w:rPr>
+        <w:t xml:space="preserve">Инвентаризация </w:t>
+      </w:r>
+      <w:r>
+        <w:rPr>
+          <w:rFonts w:eastAsia="Times New Roman" w:cs="Times New Roman"/>
+          <w:szCs w:val="24"/>
+          <w:lang w:eastAsia="ru-RU"/>
+        </w:rPr>
+        <w:t>-</w:t>
+      </w:r>
+      <w:r>
+        <w:rPr>
+          <w:rFonts w:eastAsia="Times New Roman" w:cs="Times New Roman"/>
+          <w:szCs w:val="24"/>
+          <w:lang w:eastAsia="ru-RU"/>
+        </w:rPr>
+        <w:t xml:space="preserve"> сбор сведений о пакетах/версиях ПО.</w:t>
+      </w:r>
+    </w:p>
+    <w:p>
+      <w:pPr>
+        <w:spacing w:before="100" w:beforeAutospacing="1" w:after="100" w:afterAutospacing="1"/>
+        <w:ind w:firstLine="0"/>
+        <w:jc w:val="both"/>
+        <w:rPr>
+          <w:rFonts w:eastAsia="Times New Roman" w:cs="Times New Roman"/>
+          <w:szCs w:val="24"/>
+          <w:lang w:eastAsia="ru-RU"/>
+        </w:rPr>
+      </w:pPr>
+      <w:r>
+        <w:rPr>
+          <w:rFonts w:eastAsia="Times New Roman" w:cs="Times New Roman"/>
+          <w:szCs w:val="24"/>
+          <w:lang w:eastAsia="ru-RU"/>
+        </w:rPr>
         <w:t xml:space="preserve">Оценка соответствия конфигурации </w:t>
       </w:r>
       <w:r>
@@ -4708,7 +4851,7 @@
       <w:pPr>
         <w:pStyle w:val="1"/>
       </w:pPr>
-      <w:bookmarkStart w:id="3" w:name="_Toc218675424"/>
+      <w:bookmarkStart w:id="3" w:name="_Toc219378691"/>
       <w:r>
         <w:lastRenderedPageBreak/>
         <w:t>ВВЕДЕНИЕ</w:t>
@@ -4723,15 +4866,7 @@
         <w:jc w:val="both"/>
       </w:pPr>
       <w:r>
-        <w:t xml:space="preserve">В наше время информационные технологии используются во всех областях, начиная от бизнеса и заканчивая государственными организациями. Цифровая структура всех этих областей растёт крайне стремительно, что также повышает требования к обеспечению защищённости систем. При этом </w:t>
-      </w:r>
-      <w:proofErr w:type="spellStart"/>
-      <w:r>
-        <w:t>киберугрозы</w:t>
-      </w:r>
-      <w:proofErr w:type="spellEnd"/>
-      <w:r>
-        <w:t xml:space="preserve"> развиваются также быстро, как и технологии: злоумышленники используют широкий спектр методов - от известный уязвимостей до ошибок конфигураций. В таких условиях требуется непрерывная слежка за информационной безопасностью систем, обычно это достигается за счёт регулярных проверок, формирования отчётностей и последующего устранения выявленных уязвимостей. </w:t>
+        <w:t xml:space="preserve">В наше время информационные технологии используются во всех областях, начиная от бизнеса и заканчивая государственными организациями. Цифровая структура всех этих областей растёт крайне стремительно, что также повышает требования к обеспечению защищённости систем. При этом киберугрозы развиваются также быстро, как и технологии: злоумышленники используют широкий спектр методов - от известный уязвимостей до ошибок конфигураций. В таких условиях требуется непрерывная слежка за информационной безопасностью систем, обычно это достигается за счёт регулярных проверок, формирования отчётностей и последующего устранения выявленных уязвимостей. </w:t>
       </w:r>
     </w:p>
     <w:p>
@@ -4901,15 +5036,7 @@
         <w:jc w:val="both"/>
       </w:pPr>
       <w:r>
-        <w:t xml:space="preserve">Реализовать модуль </w:t>
-      </w:r>
-      <w:proofErr w:type="spellStart"/>
-      <w:r>
-        <w:t>подгрузки</w:t>
-      </w:r>
-      <w:proofErr w:type="spellEnd"/>
-      <w:r>
-        <w:t xml:space="preserve"> SCAP-контента для выбранной операционной системы</w:t>
+        <w:t>Реализовать модуль подгрузки SCAP-контента для выбранной операционной системы</w:t>
       </w:r>
     </w:p>
     <w:p>
@@ -4930,9 +5057,8 @@
       <w:pPr>
         <w:pStyle w:val="1"/>
         <w:ind w:firstLine="0"/>
-        <w:jc w:val="left"/>
-      </w:pPr>
-      <w:bookmarkStart w:id="4" w:name="_Toc218675425"/>
+      </w:pPr>
+      <w:bookmarkStart w:id="4" w:name="_Toc219378692"/>
       <w:r>
         <w:lastRenderedPageBreak/>
         <w:t>1.</w:t>
@@ -4949,7 +5075,7 @@
       <w:pPr>
         <w:pStyle w:val="2"/>
       </w:pPr>
-      <w:bookmarkStart w:id="5" w:name="_Toc218675426"/>
+      <w:bookmarkStart w:id="5" w:name="_Toc219378693"/>
       <w:r>
         <w:t xml:space="preserve">1.1 </w:t>
       </w:r>
@@ -5099,7 +5225,7 @@
       <w:pPr>
         <w:pStyle w:val="2"/>
       </w:pPr>
-      <w:bookmarkStart w:id="6" w:name="_Toc218675427"/>
+      <w:bookmarkStart w:id="6" w:name="_Toc219378694"/>
       <w:r>
         <w:t xml:space="preserve">1.2 </w:t>
       </w:r>
@@ -5200,7 +5326,7 @@
       <w:pPr>
         <w:pStyle w:val="2"/>
       </w:pPr>
-      <w:bookmarkStart w:id="7" w:name="_Toc218675428"/>
+      <w:bookmarkStart w:id="7" w:name="_Toc219378695"/>
       <w:r>
         <w:t xml:space="preserve">1.3 </w:t>
       </w:r>
@@ -6155,7 +6281,7 @@
       <w:pPr>
         <w:pStyle w:val="2"/>
       </w:pPr>
-      <w:bookmarkStart w:id="8" w:name="_Toc218675429"/>
+      <w:bookmarkStart w:id="8" w:name="_Toc219378696"/>
       <w:r>
         <w:t>1.</w:t>
       </w:r>
@@ -6589,7 +6715,7 @@
       <w:pPr>
         <w:pStyle w:val="2"/>
       </w:pPr>
-      <w:bookmarkStart w:id="9" w:name="_Toc218675430"/>
+      <w:bookmarkStart w:id="9" w:name="_Toc219378697"/>
       <w:r>
         <w:t>1.</w:t>
       </w:r>
@@ -6709,9 +6835,8 @@
       <w:pPr>
         <w:pStyle w:val="1"/>
         <w:ind w:firstLine="0"/>
-        <w:jc w:val="left"/>
-      </w:pPr>
-      <w:bookmarkStart w:id="10" w:name="_Toc218675431"/>
+      </w:pPr>
+      <w:bookmarkStart w:id="10" w:name="_Toc219378698"/>
       <w:r>
         <w:lastRenderedPageBreak/>
         <w:t xml:space="preserve">2. </w:t>
@@ -6725,7 +6850,7 @@
       <w:pPr>
         <w:pStyle w:val="2"/>
       </w:pPr>
-      <w:bookmarkStart w:id="11" w:name="_Toc218675432"/>
+      <w:bookmarkStart w:id="11" w:name="_Toc219378699"/>
       <w:r>
         <w:t>2.1 Формализация проблемы</w:t>
       </w:r>
@@ -6773,19 +6898,32 @@
       </w:r>
       <w:proofErr w:type="gramStart"/>
       <w:r>
-        <w:t>1,d</w:t>
+        <w:t>1,d2,d</w:t>
       </w:r>
       <w:proofErr w:type="gramEnd"/>
       <w:r>
-        <w:t>2,d3...,</w:t>
+        <w:t>3</w:t>
+      </w:r>
+      <w:proofErr w:type="gramStart"/>
+      <w:r>
+        <w:t>...,</w:t>
       </w:r>
       <w:proofErr w:type="spellStart"/>
       <w:r>
         <w:t>dn</w:t>
       </w:r>
       <w:proofErr w:type="spellEnd"/>
-      <w:r>
-        <w:t xml:space="preserve">} и XCCDF-правил R = {r1,r2,r3..rn}, в случае XCCDF также содержат данные </w:t>
+      <w:proofErr w:type="gramEnd"/>
+      <w:r>
+        <w:t>} и XCCDF-правил R = {r</w:t>
+      </w:r>
+      <w:proofErr w:type="gramStart"/>
+      <w:r>
+        <w:t>1,r2,r3..</w:t>
+      </w:r>
+      <w:proofErr w:type="gramEnd"/>
+      <w:r>
+        <w:t xml:space="preserve">rn}, в случае XCCDF также содержат данные </w:t>
       </w:r>
       <w:proofErr w:type="spellStart"/>
       <w:r>
@@ -6869,7 +7007,15 @@
       </w:r>
       <w:proofErr w:type="gramEnd"/>
       <w:r>
-        <w:t>,unknown,error,not_applicable</w:t>
+        <w:t>,</w:t>
+      </w:r>
+      <w:proofErr w:type="gramStart"/>
+      <w:r>
+        <w:t>unknown,error</w:t>
+      </w:r>
+      <w:proofErr w:type="gramEnd"/>
+      <w:r>
+        <w:t>,not_applicable</w:t>
       </w:r>
       <w:proofErr w:type="spellEnd"/>
       <w:r>
@@ -6961,9 +7107,22 @@
       </w:r>
       <w:proofErr w:type="gramEnd"/>
       <w:r>
-        <w:t>,not_checked,not_applicable,error</w:t>
-      </w:r>
-      <w:proofErr w:type="spellEnd"/>
+        <w:t>,not_</w:t>
+      </w:r>
+      <w:proofErr w:type="gramStart"/>
+      <w:r>
+        <w:t>checked,not</w:t>
+      </w:r>
+      <w:proofErr w:type="gramEnd"/>
+      <w:r>
+        <w:t>_</w:t>
+      </w:r>
+      <w:proofErr w:type="gramStart"/>
+      <w:r>
+        <w:t>applicable,error</w:t>
+      </w:r>
+      <w:proofErr w:type="spellEnd"/>
+      <w:proofErr w:type="gramEnd"/>
       <w:r>
         <w:t xml:space="preserve">}, где </w:t>
       </w:r>
@@ -6985,9 +7144,22 @@
       </w:r>
       <w:proofErr w:type="spellStart"/>
       <w:r>
-        <w:t>not_checked,not_applicable,error</w:t>
-      </w:r>
-      <w:proofErr w:type="spellEnd"/>
+        <w:t>not_</w:t>
+      </w:r>
+      <w:proofErr w:type="gramStart"/>
+      <w:r>
+        <w:t>checked,not</w:t>
+      </w:r>
+      <w:proofErr w:type="gramEnd"/>
+      <w:r>
+        <w:t>_</w:t>
+      </w:r>
+      <w:proofErr w:type="gramStart"/>
+      <w:r>
+        <w:t>applicable,error</w:t>
+      </w:r>
+      <w:proofErr w:type="spellEnd"/>
+      <w:proofErr w:type="gramEnd"/>
       <w:r>
         <w:t xml:space="preserve"> - невозможность или неприменимость проверки. При включённом </w:t>
       </w:r>
@@ -7107,7 +7279,7 @@
       <w:pPr>
         <w:pStyle w:val="2"/>
       </w:pPr>
-      <w:bookmarkStart w:id="12" w:name="_Toc218675433"/>
+      <w:bookmarkStart w:id="12" w:name="_Toc219378700"/>
       <w:r>
         <w:lastRenderedPageBreak/>
         <w:t>2.2 Описание алгоритма решения проблемы</w:t>
@@ -7292,15 +7464,7 @@
       </w:r>
       <w:proofErr w:type="spellEnd"/>
       <w:r>
-        <w:t xml:space="preserve"> </w:t>
-      </w:r>
-      <w:proofErr w:type="spellStart"/>
-      <w:r>
-        <w:t>агрегируются</w:t>
-      </w:r>
-      <w:proofErr w:type="spellEnd"/>
-      <w:r>
-        <w:t xml:space="preserve"> и преобразуются в удобный для анализа вид (таблица).</w:t>
+        <w:t xml:space="preserve"> агрегируются и преобразуются в удобный для анализа вид (таблица).</w:t>
       </w:r>
     </w:p>
     <w:p>
@@ -7523,7 +7687,7 @@
       <w:pPr>
         <w:pStyle w:val="2"/>
       </w:pPr>
-      <w:bookmarkStart w:id="13" w:name="_Toc218675434"/>
+      <w:bookmarkStart w:id="13" w:name="_Toc219378701"/>
       <w:r>
         <w:t>2.3 Описание существующих алгоритмов</w:t>
       </w:r>
@@ -7576,15 +7740,7 @@
       </w:pPr>
       <w:r>
         <w:lastRenderedPageBreak/>
-        <w:t xml:space="preserve">Алгоритмы оценки соответствия конфигурации - этот алгоритм заключается в наличии политики/профиля требований, для каждого требования запускается проверка состояния, затем </w:t>
-      </w:r>
-      <w:proofErr w:type="spellStart"/>
-      <w:r>
-        <w:t>агрегируются</w:t>
-      </w:r>
-      <w:proofErr w:type="spellEnd"/>
-      <w:r>
-        <w:t xml:space="preserve"> результаты (</w:t>
+        <w:t>Алгоритмы оценки соответствия конфигурации - этот алгоритм заключается в наличии политики/профиля требований, для каждого требования запускается проверка состояния, затем агрегируются результаты (</w:t>
       </w:r>
       <w:proofErr w:type="spellStart"/>
       <w:r>
@@ -7634,7 +7790,7 @@
       <w:pPr>
         <w:pStyle w:val="2"/>
       </w:pPr>
-      <w:bookmarkStart w:id="14" w:name="_Toc218675435"/>
+      <w:bookmarkStart w:id="14" w:name="_Toc219378702"/>
       <w:r>
         <w:t>2.</w:t>
       </w:r>
@@ -8042,15 +8198,7 @@
         <w:t>Что соответствует:</w:t>
       </w:r>
       <w:r>
-        <w:t xml:space="preserve"> злоумышленник отключает или изменяет правила системного </w:t>
-      </w:r>
-      <w:proofErr w:type="spellStart"/>
-      <w:r>
-        <w:t>файрвола</w:t>
-      </w:r>
-      <w:proofErr w:type="spellEnd"/>
-      <w:r>
-        <w:t>, чтобы обойти ограничения сетевого трафика.</w:t>
+        <w:t xml:space="preserve"> злоумышленник отключает или изменяет правила системного файрвола, чтобы обойти ограничения сетевого трафика.</w:t>
       </w:r>
     </w:p>
     <w:p>
@@ -8067,15 +8215,7 @@
         <w:t>Как противодействует проект:</w:t>
       </w:r>
       <w:r>
-        <w:t xml:space="preserve"> через SCAP-контент выполняет аудит состояния </w:t>
-      </w:r>
-      <w:proofErr w:type="spellStart"/>
-      <w:r>
-        <w:t>файрвола</w:t>
-      </w:r>
-      <w:proofErr w:type="spellEnd"/>
-      <w:r>
-        <w:t xml:space="preserve"> и правил (включён ли сервис, разрешённые сервисы/порты и т.д.) и применяет </w:t>
+        <w:t xml:space="preserve"> через SCAP-контент выполняет аудит состояния файрвола и правил (включён ли сервис, разрешённые сервисы/порты и т.д.) и применяет </w:t>
       </w:r>
       <w:proofErr w:type="spellStart"/>
       <w:r>
@@ -8107,126 +8247,118 @@
           <w:bCs/>
           <w:lang w:val="en-US"/>
         </w:rPr>
-        <w:t xml:space="preserve">T1548.003 — Abuse Elevation Control Mechanism: </w:t>
-      </w:r>
-      <w:proofErr w:type="spellStart"/>
+        <w:t>T1548.003 — Abuse Elevation Control Mechanism: Sudo and Sudo Caching</w:t>
+      </w:r>
+    </w:p>
+    <w:p>
+      <w:pPr>
+        <w:pStyle w:val="ac"/>
+        <w:spacing w:line="360" w:lineRule="auto"/>
+        <w:jc w:val="both"/>
+      </w:pPr>
       <w:r>
         <w:rPr>
           <w:b/>
           <w:bCs/>
-          <w:lang w:val="en-US"/>
-        </w:rPr>
-        <w:t>Sudo</w:t>
-      </w:r>
-      <w:proofErr w:type="spellEnd"/>
+        </w:rPr>
+        <w:t>Что соответствует:</w:t>
+      </w:r>
+      <w:r>
+        <w:t xml:space="preserve"> злоумышленник использует особенности </w:t>
+      </w:r>
+      <w:proofErr w:type="spellStart"/>
+      <w:r>
+        <w:t>sudo</w:t>
+      </w:r>
+      <w:proofErr w:type="spellEnd"/>
+      <w:r>
+        <w:t xml:space="preserve"> и настройки </w:t>
+      </w:r>
+      <w:proofErr w:type="spellStart"/>
+      <w:r>
+        <w:t>sudoers</w:t>
+      </w:r>
+      <w:proofErr w:type="spellEnd"/>
+      <w:r>
+        <w:t>, чтобы выполнить команды от имени другого пользователя или запустить процессы с более высокими привилегиями.</w:t>
+      </w:r>
+    </w:p>
+    <w:p>
+      <w:pPr>
+        <w:pStyle w:val="ac"/>
+        <w:spacing w:line="360" w:lineRule="auto"/>
+        <w:jc w:val="both"/>
+      </w:pPr>
       <w:r>
         <w:rPr>
           <w:b/>
           <w:bCs/>
-          <w:lang w:val="en-US"/>
-        </w:rPr>
-        <w:t xml:space="preserve"> and </w:t>
-      </w:r>
-      <w:proofErr w:type="spellStart"/>
-      <w:r>
+        </w:rPr>
+        <w:t>Как противодействует проект:</w:t>
+      </w:r>
+      <w:r>
+        <w:t xml:space="preserve"> через SCAP-контент проверяет и исправляет конфигурацию </w:t>
+      </w:r>
+      <w:proofErr w:type="spellStart"/>
+      <w:r>
+        <w:t>sudo</w:t>
+      </w:r>
+      <w:proofErr w:type="spellEnd"/>
+      <w:r>
+        <w:t xml:space="preserve">. </w:t>
+      </w:r>
+    </w:p>
+    <w:p>
+      <w:pPr>
+        <w:pStyle w:val="ac"/>
+        <w:spacing w:line="360" w:lineRule="auto"/>
+        <w:jc w:val="both"/>
+      </w:pPr>
+    </w:p>
+    <w:p>
+      <w:pPr>
+        <w:pStyle w:val="ac"/>
+        <w:spacing w:line="360" w:lineRule="auto"/>
+        <w:jc w:val="both"/>
         <w:rPr>
           <w:b/>
           <w:bCs/>
-          <w:lang w:val="en-US"/>
-        </w:rPr>
-        <w:t>Sudo</w:t>
-      </w:r>
-      <w:proofErr w:type="spellEnd"/>
+        </w:rPr>
+      </w:pPr>
       <w:r>
         <w:rPr>
           <w:b/>
           <w:bCs/>
-          <w:lang w:val="en-US"/>
-        </w:rPr>
-        <w:t xml:space="preserve"> Caching</w:t>
-      </w:r>
-    </w:p>
-    <w:p>
-      <w:pPr>
-        <w:pStyle w:val="ac"/>
-        <w:spacing w:line="360" w:lineRule="auto"/>
-        <w:jc w:val="both"/>
-      </w:pPr>
+        </w:rPr>
+        <w:t>2.</w:t>
+      </w:r>
       <w:r>
         <w:rPr>
           <w:b/>
           <w:bCs/>
         </w:rPr>
-        <w:t>Что соответствует:</w:t>
-      </w:r>
-      <w:r>
-        <w:t xml:space="preserve"> злоумышленник использует особенности </w:t>
-      </w:r>
-      <w:proofErr w:type="spellStart"/>
-      <w:r>
-        <w:t>sudo</w:t>
-      </w:r>
-      <w:proofErr w:type="spellEnd"/>
-      <w:r>
-        <w:t xml:space="preserve"> и настройки </w:t>
-      </w:r>
-      <w:proofErr w:type="spellStart"/>
-      <w:r>
-        <w:t>sudoers</w:t>
-      </w:r>
-      <w:proofErr w:type="spellEnd"/>
-      <w:r>
-        <w:t>, чтобы выполнить команды от имени другого пользователя или запустить процессы с более высокими привилегиями.</w:t>
-      </w:r>
-    </w:p>
-    <w:p>
-      <w:pPr>
-        <w:pStyle w:val="ac"/>
-        <w:spacing w:line="360" w:lineRule="auto"/>
-        <w:jc w:val="both"/>
-      </w:pPr>
+        <w:t xml:space="preserve"> </w:t>
+      </w:r>
       <w:r>
         <w:rPr>
           <w:b/>
           <w:bCs/>
         </w:rPr>
-        <w:t>Как противодействует проект:</w:t>
-      </w:r>
-      <w:r>
-        <w:t xml:space="preserve"> через SCAP-контент проверяет и исправляет конфигурацию </w:t>
-      </w:r>
-      <w:proofErr w:type="spellStart"/>
-      <w:r>
-        <w:t>sudo</w:t>
-      </w:r>
-      <w:proofErr w:type="spellEnd"/>
-      <w:r>
-        <w:t xml:space="preserve">. </w:t>
-      </w:r>
-    </w:p>
-    <w:p>
-      <w:pPr>
-        <w:pStyle w:val="ac"/>
-        <w:spacing w:line="360" w:lineRule="auto"/>
-        <w:jc w:val="both"/>
-      </w:pPr>
-    </w:p>
-    <w:p>
-      <w:pPr>
-        <w:pStyle w:val="ac"/>
-        <w:spacing w:line="360" w:lineRule="auto"/>
-        <w:jc w:val="both"/>
+        <w:t>Вывод</w:t>
+      </w:r>
+      <w:r>
         <w:rPr>
           <w:b/>
           <w:bCs/>
         </w:rPr>
-      </w:pPr>
+        <w:t xml:space="preserve"> </w:t>
+      </w:r>
       <w:r>
         <w:rPr>
           <w:b/>
           <w:bCs/>
         </w:rPr>
-        <w:t>2.</w:t>
+        <w:t>по</w:t>
       </w:r>
       <w:r>
         <w:rPr>
@@ -8240,7 +8372,7 @@
           <w:b/>
           <w:bCs/>
         </w:rPr>
-        <w:t>Вывод</w:t>
+        <w:t>модели</w:t>
       </w:r>
       <w:r>
         <w:rPr>
@@ -8254,288 +8386,189 @@
           <w:b/>
           <w:bCs/>
         </w:rPr>
-        <w:t>по</w:t>
-      </w:r>
-      <w:r>
-        <w:rPr>
+        <w:t>угроз</w:t>
+      </w:r>
+    </w:p>
+    <w:p>
+      <w:pPr>
+        <w:spacing w:before="100" w:beforeAutospacing="1" w:after="100" w:afterAutospacing="1"/>
+        <w:ind w:firstLine="0"/>
+        <w:jc w:val="both"/>
+        <w:rPr>
+          <w:rFonts w:eastAsia="Times New Roman" w:cs="Times New Roman"/>
+          <w:szCs w:val="24"/>
+          <w:lang w:eastAsia="ru-RU"/>
+        </w:rPr>
+      </w:pPr>
+      <w:r>
+        <w:rPr>
+          <w:rFonts w:eastAsia="Times New Roman" w:cs="Times New Roman"/>
+          <w:szCs w:val="24"/>
+          <w:lang w:eastAsia="ru-RU"/>
+        </w:rPr>
+        <w:t xml:space="preserve">Разрабатываемая программа является превентивной мерой: за счет автоматизированного аудита и </w:t>
+      </w:r>
+      <w:proofErr w:type="spellStart"/>
+      <w:r>
+        <w:rPr>
+          <w:rFonts w:eastAsia="Times New Roman" w:cs="Times New Roman"/>
+          <w:szCs w:val="24"/>
+          <w:lang w:eastAsia="ru-RU"/>
+        </w:rPr>
+        <w:t>харденинга</w:t>
+      </w:r>
+      <w:proofErr w:type="spellEnd"/>
+      <w:r>
+        <w:rPr>
+          <w:rFonts w:eastAsia="Times New Roman" w:cs="Times New Roman"/>
+          <w:szCs w:val="24"/>
+          <w:lang w:eastAsia="ru-RU"/>
+        </w:rPr>
+        <w:t xml:space="preserve"> программа устраняет уязвимости и </w:t>
+      </w:r>
+      <w:proofErr w:type="spellStart"/>
+      <w:r>
+        <w:rPr>
+          <w:rFonts w:eastAsia="Times New Roman" w:cs="Times New Roman"/>
+          <w:szCs w:val="24"/>
+          <w:lang w:eastAsia="ru-RU"/>
+        </w:rPr>
+        <w:t>мисконфигурации</w:t>
+      </w:r>
+      <w:proofErr w:type="spellEnd"/>
+      <w:r>
+        <w:rPr>
+          <w:rFonts w:eastAsia="Times New Roman" w:cs="Times New Roman"/>
+          <w:szCs w:val="24"/>
+          <w:lang w:eastAsia="ru-RU"/>
+        </w:rPr>
+        <w:t xml:space="preserve">, минимизируя поверхность атаки и устраняя возможность эксплуатации типовых техник, тем самым защищая от сразу нескольких тактик злоумышленника по MITRE ATT&amp;CK: </w:t>
+      </w:r>
+    </w:p>
+    <w:p>
+      <w:pPr>
+        <w:spacing w:before="100" w:beforeAutospacing="1" w:after="100" w:afterAutospacing="1"/>
+        <w:ind w:firstLine="0"/>
+        <w:jc w:val="both"/>
+        <w:rPr>
+          <w:rFonts w:eastAsia="Times New Roman" w:cs="Times New Roman"/>
+          <w:szCs w:val="24"/>
+          <w:lang w:val="en-US" w:eastAsia="ru-RU"/>
+        </w:rPr>
+      </w:pPr>
+      <w:r>
+        <w:rPr>
+          <w:rFonts w:eastAsia="Times New Roman" w:cs="Times New Roman"/>
+          <w:szCs w:val="24"/>
+          <w:lang w:val="en-US" w:eastAsia="ru-RU"/>
+        </w:rPr>
+        <w:lastRenderedPageBreak/>
+        <w:t xml:space="preserve">- </w:t>
+      </w:r>
+      <w:r>
+        <w:rPr>
+          <w:rFonts w:eastAsia="Times New Roman" w:cs="Times New Roman"/>
           <w:b/>
           <w:bCs/>
-        </w:rPr>
-        <w:t xml:space="preserve"> </w:t>
-      </w:r>
-      <w:r>
-        <w:rPr>
+          <w:szCs w:val="24"/>
+          <w:lang w:val="en-US" w:eastAsia="ru-RU"/>
+        </w:rPr>
+        <w:t>TA0001-Initial Access</w:t>
+      </w:r>
+      <w:r>
+        <w:rPr>
+          <w:rFonts w:eastAsia="Times New Roman" w:cs="Times New Roman"/>
+          <w:szCs w:val="24"/>
+          <w:lang w:val="en-US" w:eastAsia="ru-RU"/>
+        </w:rPr>
+        <w:t xml:space="preserve"> (T1190-Exploit Public-Facing Application)</w:t>
+      </w:r>
+    </w:p>
+    <w:p>
+      <w:pPr>
+        <w:spacing w:before="100" w:beforeAutospacing="1" w:after="100" w:afterAutospacing="1"/>
+        <w:ind w:firstLine="0"/>
+        <w:jc w:val="both"/>
+        <w:rPr>
+          <w:rFonts w:eastAsia="Times New Roman" w:cs="Times New Roman"/>
+          <w:szCs w:val="24"/>
+          <w:lang w:val="en-US" w:eastAsia="ru-RU"/>
+        </w:rPr>
+      </w:pPr>
+      <w:r>
+        <w:rPr>
+          <w:rFonts w:eastAsia="Times New Roman" w:cs="Times New Roman"/>
+          <w:szCs w:val="24"/>
+          <w:lang w:val="en-US" w:eastAsia="ru-RU"/>
+        </w:rPr>
+        <w:t>-</w:t>
+      </w:r>
+      <w:r>
+        <w:rPr>
+          <w:rFonts w:eastAsia="Times New Roman" w:cs="Times New Roman"/>
           <w:b/>
           <w:bCs/>
-        </w:rPr>
-        <w:t>модели</w:t>
-      </w:r>
-      <w:r>
-        <w:rPr>
+          <w:szCs w:val="24"/>
+          <w:lang w:val="en-US" w:eastAsia="ru-RU"/>
+        </w:rPr>
+        <w:t xml:space="preserve"> TA0004-Privilege Escalation</w:t>
+      </w:r>
+      <w:r>
+        <w:rPr>
+          <w:rFonts w:eastAsia="Times New Roman" w:cs="Times New Roman"/>
+          <w:szCs w:val="24"/>
+          <w:lang w:val="en-US" w:eastAsia="ru-RU"/>
+        </w:rPr>
+        <w:t xml:space="preserve"> (T1068-Exploitation for Privilege Escalation, T1548.003-Abuse Elevation Control Mechanism: Sudo and Sudo Caching)</w:t>
+      </w:r>
+    </w:p>
+    <w:p>
+      <w:pPr>
+        <w:spacing w:before="100" w:beforeAutospacing="1" w:after="100" w:afterAutospacing="1"/>
+        <w:ind w:firstLine="0"/>
+        <w:jc w:val="both"/>
+        <w:rPr>
+          <w:rFonts w:eastAsia="Times New Roman" w:cs="Times New Roman"/>
+          <w:szCs w:val="24"/>
+          <w:lang w:val="en-US" w:eastAsia="ru-RU"/>
+        </w:rPr>
+      </w:pPr>
+      <w:r>
+        <w:rPr>
+          <w:rFonts w:eastAsia="Times New Roman" w:cs="Times New Roman"/>
+          <w:szCs w:val="24"/>
+          <w:lang w:val="en-US" w:eastAsia="ru-RU"/>
+        </w:rPr>
+        <w:t xml:space="preserve">- </w:t>
+      </w:r>
+      <w:r>
+        <w:rPr>
+          <w:rFonts w:eastAsia="Times New Roman" w:cs="Times New Roman"/>
           <w:b/>
           <w:bCs/>
-        </w:rPr>
-        <w:t xml:space="preserve"> </w:t>
-      </w:r>
-      <w:r>
-        <w:rPr>
-          <w:b/>
-          <w:bCs/>
-        </w:rPr>
-        <w:t>угроз</w:t>
-      </w:r>
-    </w:p>
-    <w:p>
-      <w:pPr>
-        <w:spacing w:before="100" w:beforeAutospacing="1" w:after="100" w:afterAutospacing="1"/>
+          <w:szCs w:val="24"/>
+          <w:lang w:val="en-US" w:eastAsia="ru-RU"/>
+        </w:rPr>
+        <w:t>TA0005-Defense Evasion</w:t>
+      </w:r>
+      <w:r>
+        <w:rPr>
+          <w:rFonts w:eastAsia="Times New Roman" w:cs="Times New Roman"/>
+          <w:szCs w:val="24"/>
+          <w:lang w:val="en-US" w:eastAsia="ru-RU"/>
+        </w:rPr>
+        <w:t xml:space="preserve"> (T1548.003-Abuse Elevation Control Mechanism: Sudo and Sudo Caching, T1562.004-Impair Defenses: Disable or Modify System Firewall)</w:t>
+      </w:r>
+    </w:p>
+    <w:p>
+      <w:pPr>
+        <w:pStyle w:val="1"/>
         <w:ind w:firstLine="0"/>
-        <w:jc w:val="both"/>
-        <w:rPr>
-          <w:rFonts w:eastAsia="Times New Roman" w:cs="Times New Roman"/>
-          <w:szCs w:val="24"/>
-          <w:lang w:eastAsia="ru-RU"/>
-        </w:rPr>
-      </w:pPr>
-      <w:r>
-        <w:rPr>
-          <w:rFonts w:eastAsia="Times New Roman" w:cs="Times New Roman"/>
-          <w:szCs w:val="24"/>
-          <w:lang w:eastAsia="ru-RU"/>
-        </w:rPr>
-        <w:t xml:space="preserve">Разрабатываемая программа является превентивной мерой: за счет автоматизированного аудита и </w:t>
-      </w:r>
-      <w:proofErr w:type="spellStart"/>
-      <w:r>
-        <w:rPr>
-          <w:rFonts w:eastAsia="Times New Roman" w:cs="Times New Roman"/>
-          <w:szCs w:val="24"/>
-          <w:lang w:eastAsia="ru-RU"/>
-        </w:rPr>
-        <w:t>харденинга</w:t>
-      </w:r>
-      <w:proofErr w:type="spellEnd"/>
-      <w:r>
-        <w:rPr>
-          <w:rFonts w:eastAsia="Times New Roman" w:cs="Times New Roman"/>
-          <w:szCs w:val="24"/>
-          <w:lang w:eastAsia="ru-RU"/>
-        </w:rPr>
-        <w:t xml:space="preserve"> программа устраняет уязвимости и </w:t>
-      </w:r>
-      <w:proofErr w:type="spellStart"/>
-      <w:r>
-        <w:rPr>
-          <w:rFonts w:eastAsia="Times New Roman" w:cs="Times New Roman"/>
-          <w:szCs w:val="24"/>
-          <w:lang w:eastAsia="ru-RU"/>
-        </w:rPr>
-        <w:t>мисконфигурации</w:t>
-      </w:r>
-      <w:proofErr w:type="spellEnd"/>
-      <w:r>
-        <w:rPr>
-          <w:rFonts w:eastAsia="Times New Roman" w:cs="Times New Roman"/>
-          <w:szCs w:val="24"/>
-          <w:lang w:eastAsia="ru-RU"/>
-        </w:rPr>
-        <w:t xml:space="preserve">, минимизируя поверхность атаки и устраняя возможность эксплуатации типовых техник, тем самым защищая от сразу нескольких тактик злоумышленника по MITRE ATT&amp;CK: </w:t>
-      </w:r>
-    </w:p>
-    <w:p>
-      <w:pPr>
-        <w:spacing w:before="100" w:beforeAutospacing="1" w:after="100" w:afterAutospacing="1"/>
-        <w:ind w:firstLine="0"/>
-        <w:jc w:val="both"/>
-        <w:rPr>
-          <w:rFonts w:eastAsia="Times New Roman" w:cs="Times New Roman"/>
-          <w:szCs w:val="24"/>
-          <w:lang w:val="en-US" w:eastAsia="ru-RU"/>
-        </w:rPr>
-      </w:pPr>
-      <w:r>
-        <w:rPr>
-          <w:rFonts w:eastAsia="Times New Roman" w:cs="Times New Roman"/>
-          <w:szCs w:val="24"/>
-          <w:lang w:val="en-US" w:eastAsia="ru-RU"/>
-        </w:rPr>
-        <w:lastRenderedPageBreak/>
-        <w:t xml:space="preserve">- </w:t>
-      </w:r>
-      <w:r>
-        <w:rPr>
-          <w:rFonts w:eastAsia="Times New Roman" w:cs="Times New Roman"/>
-          <w:b/>
-          <w:bCs/>
-          <w:szCs w:val="24"/>
-          <w:lang w:val="en-US" w:eastAsia="ru-RU"/>
-        </w:rPr>
-        <w:t>TA0001-Initial Access</w:t>
-      </w:r>
-      <w:r>
-        <w:rPr>
-          <w:rFonts w:eastAsia="Times New Roman" w:cs="Times New Roman"/>
-          <w:szCs w:val="24"/>
-          <w:lang w:val="en-US" w:eastAsia="ru-RU"/>
-        </w:rPr>
-        <w:t xml:space="preserve"> (T1190-Exploit Public-Facing Application)</w:t>
-      </w:r>
-    </w:p>
-    <w:p>
-      <w:pPr>
-        <w:spacing w:before="100" w:beforeAutospacing="1" w:after="100" w:afterAutospacing="1"/>
-        <w:ind w:firstLine="0"/>
-        <w:jc w:val="both"/>
-        <w:rPr>
-          <w:rFonts w:eastAsia="Times New Roman" w:cs="Times New Roman"/>
-          <w:szCs w:val="24"/>
-          <w:lang w:val="en-US" w:eastAsia="ru-RU"/>
-        </w:rPr>
-      </w:pPr>
-      <w:r>
-        <w:rPr>
-          <w:rFonts w:eastAsia="Times New Roman" w:cs="Times New Roman"/>
-          <w:szCs w:val="24"/>
-          <w:lang w:val="en-US" w:eastAsia="ru-RU"/>
-        </w:rPr>
-        <w:t>-</w:t>
-      </w:r>
-      <w:r>
-        <w:rPr>
-          <w:rFonts w:eastAsia="Times New Roman" w:cs="Times New Roman"/>
-          <w:b/>
-          <w:bCs/>
-          <w:szCs w:val="24"/>
-          <w:lang w:val="en-US" w:eastAsia="ru-RU"/>
-        </w:rPr>
-        <w:t xml:space="preserve"> TA0004-Privilege Escalation</w:t>
-      </w:r>
-      <w:r>
-        <w:rPr>
-          <w:rFonts w:eastAsia="Times New Roman" w:cs="Times New Roman"/>
-          <w:szCs w:val="24"/>
-          <w:lang w:val="en-US" w:eastAsia="ru-RU"/>
-        </w:rPr>
-        <w:t xml:space="preserve"> (T1068-Exploitation for Privilege Escalation, T1548.003-Abuse Elevation Control Mechanism: </w:t>
-      </w:r>
-      <w:proofErr w:type="spellStart"/>
-      <w:r>
-        <w:rPr>
-          <w:rFonts w:eastAsia="Times New Roman" w:cs="Times New Roman"/>
-          <w:szCs w:val="24"/>
-          <w:lang w:val="en-US" w:eastAsia="ru-RU"/>
-        </w:rPr>
-        <w:t>Sudo</w:t>
-      </w:r>
-      <w:proofErr w:type="spellEnd"/>
-      <w:r>
-        <w:rPr>
-          <w:rFonts w:eastAsia="Times New Roman" w:cs="Times New Roman"/>
-          <w:szCs w:val="24"/>
-          <w:lang w:val="en-US" w:eastAsia="ru-RU"/>
-        </w:rPr>
-        <w:t xml:space="preserve"> and </w:t>
-      </w:r>
-      <w:proofErr w:type="spellStart"/>
-      <w:r>
-        <w:rPr>
-          <w:rFonts w:eastAsia="Times New Roman" w:cs="Times New Roman"/>
-          <w:szCs w:val="24"/>
-          <w:lang w:val="en-US" w:eastAsia="ru-RU"/>
-        </w:rPr>
-        <w:t>Sudo</w:t>
-      </w:r>
-      <w:proofErr w:type="spellEnd"/>
-      <w:r>
-        <w:rPr>
-          <w:rFonts w:eastAsia="Times New Roman" w:cs="Times New Roman"/>
-          <w:szCs w:val="24"/>
-          <w:lang w:val="en-US" w:eastAsia="ru-RU"/>
-        </w:rPr>
-        <w:t xml:space="preserve"> Caching)</w:t>
-      </w:r>
-    </w:p>
-    <w:p>
-      <w:pPr>
-        <w:spacing w:before="100" w:beforeAutospacing="1" w:after="100" w:afterAutospacing="1"/>
-        <w:ind w:firstLine="0"/>
-        <w:jc w:val="both"/>
-        <w:rPr>
-          <w:rFonts w:eastAsia="Times New Roman" w:cs="Times New Roman"/>
-          <w:szCs w:val="24"/>
-          <w:lang w:val="en-US" w:eastAsia="ru-RU"/>
-        </w:rPr>
-      </w:pPr>
-      <w:r>
-        <w:rPr>
-          <w:rFonts w:eastAsia="Times New Roman" w:cs="Times New Roman"/>
-          <w:szCs w:val="24"/>
-          <w:lang w:val="en-US" w:eastAsia="ru-RU"/>
-        </w:rPr>
-        <w:t xml:space="preserve">- </w:t>
-      </w:r>
-      <w:r>
-        <w:rPr>
-          <w:rFonts w:eastAsia="Times New Roman" w:cs="Times New Roman"/>
-          <w:b/>
-          <w:bCs/>
-          <w:szCs w:val="24"/>
-          <w:lang w:val="en-US" w:eastAsia="ru-RU"/>
-        </w:rPr>
-        <w:t>TA0005-Defense Evasion</w:t>
-      </w:r>
-      <w:r>
-        <w:rPr>
-          <w:rFonts w:eastAsia="Times New Roman" w:cs="Times New Roman"/>
-          <w:szCs w:val="24"/>
-          <w:lang w:val="en-US" w:eastAsia="ru-RU"/>
-        </w:rPr>
-        <w:t xml:space="preserve"> (T1548.003-Abuse Elevation Control Mechanism: </w:t>
-      </w:r>
-      <w:proofErr w:type="spellStart"/>
-      <w:r>
-        <w:rPr>
-          <w:rFonts w:eastAsia="Times New Roman" w:cs="Times New Roman"/>
-          <w:szCs w:val="24"/>
-          <w:lang w:val="en-US" w:eastAsia="ru-RU"/>
-        </w:rPr>
-        <w:t>Sudo</w:t>
-      </w:r>
-      <w:proofErr w:type="spellEnd"/>
-      <w:r>
-        <w:rPr>
-          <w:rFonts w:eastAsia="Times New Roman" w:cs="Times New Roman"/>
-          <w:szCs w:val="24"/>
-          <w:lang w:val="en-US" w:eastAsia="ru-RU"/>
-        </w:rPr>
-        <w:t xml:space="preserve"> and </w:t>
-      </w:r>
-      <w:proofErr w:type="spellStart"/>
-      <w:r>
-        <w:rPr>
-          <w:rFonts w:eastAsia="Times New Roman" w:cs="Times New Roman"/>
-          <w:szCs w:val="24"/>
-          <w:lang w:val="en-US" w:eastAsia="ru-RU"/>
-        </w:rPr>
-        <w:t>Sudo</w:t>
-      </w:r>
-      <w:proofErr w:type="spellEnd"/>
-      <w:r>
-        <w:rPr>
-          <w:rFonts w:eastAsia="Times New Roman" w:cs="Times New Roman"/>
-          <w:szCs w:val="24"/>
-          <w:lang w:val="en-US" w:eastAsia="ru-RU"/>
-        </w:rPr>
-        <w:t xml:space="preserve"> Caching, T1562.004-Impair Defenses: Disable or Modify System Firewall)</w:t>
-      </w:r>
-    </w:p>
-    <w:p>
-      <w:pPr>
-        <w:pStyle w:val="2"/>
       </w:pPr>
       <w:r>
         <w:br w:type="page"/>
       </w:r>
-      <w:bookmarkStart w:id="15" w:name="_Toc218675436"/>
+      <w:bookmarkStart w:id="15" w:name="_Toc219378703"/>
       <w:r>
         <w:lastRenderedPageBreak/>
         <w:t xml:space="preserve">3. </w:t>
@@ -8549,7 +8582,7 @@
       <w:pPr>
         <w:pStyle w:val="2"/>
       </w:pPr>
-      <w:bookmarkStart w:id="16" w:name="_Toc218675437"/>
+      <w:bookmarkStart w:id="16" w:name="_Toc219378704"/>
       <w:r>
         <w:t xml:space="preserve">3.1 </w:t>
       </w:r>
@@ -8860,7 +8893,7 @@
       <w:pPr>
         <w:pStyle w:val="2"/>
       </w:pPr>
-      <w:bookmarkStart w:id="17" w:name="_Toc218675438"/>
+      <w:bookmarkStart w:id="17" w:name="_Toc219378705"/>
       <w:r>
         <w:t>3.2 Описание идеи проекта</w:t>
       </w:r>
@@ -8943,7 +8976,7 @@
       <w:pPr>
         <w:pStyle w:val="2"/>
       </w:pPr>
-      <w:bookmarkStart w:id="18" w:name="_Toc218675439"/>
+      <w:bookmarkStart w:id="18" w:name="_Toc219378706"/>
       <w:r>
         <w:t xml:space="preserve">3.3 </w:t>
       </w:r>
@@ -9839,7 +9872,7 @@
       <w:pPr>
         <w:pStyle w:val="2"/>
       </w:pPr>
-      <w:bookmarkStart w:id="19" w:name="_Toc218675440"/>
+      <w:bookmarkStart w:id="19" w:name="_Toc219378707"/>
       <w:r>
         <w:lastRenderedPageBreak/>
         <w:t xml:space="preserve">3.4 </w:t>
@@ -9960,7 +9993,7 @@
       <w:pPr>
         <w:pStyle w:val="2"/>
       </w:pPr>
-      <w:bookmarkStart w:id="20" w:name="_Toc218675441"/>
+      <w:bookmarkStart w:id="20" w:name="_Toc219378708"/>
       <w:r>
         <w:lastRenderedPageBreak/>
         <w:t xml:space="preserve">3.5 </w:t>
@@ -9990,6 +10023,7 @@
       </w:pPr>
       <w:bookmarkStart w:id="21" w:name="_Toc218673445"/>
       <w:bookmarkStart w:id="22" w:name="_Toc218675442"/>
+      <w:bookmarkStart w:id="23" w:name="_Toc219378709"/>
       <w:r>
         <w:rPr>
           <w:rFonts w:eastAsiaTheme="minorHAnsi" w:cstheme="minorBidi"/>
@@ -10081,6 +10115,7 @@
       </w:r>
       <w:bookmarkEnd w:id="21"/>
       <w:bookmarkEnd w:id="22"/>
+      <w:bookmarkEnd w:id="23"/>
     </w:p>
     <w:p>
       <w:pPr>
@@ -10094,8 +10129,9 @@
           <w:szCs w:val="22"/>
         </w:rPr>
       </w:pPr>
-      <w:bookmarkStart w:id="23" w:name="_Toc218673446"/>
-      <w:bookmarkStart w:id="24" w:name="_Toc218675443"/>
+      <w:bookmarkStart w:id="24" w:name="_Toc218673446"/>
+      <w:bookmarkStart w:id="25" w:name="_Toc218675443"/>
+      <w:bookmarkStart w:id="26" w:name="_Toc219378710"/>
       <w:r>
         <w:rPr>
           <w:rFonts w:eastAsiaTheme="minorHAnsi" w:cstheme="minorBidi"/>
@@ -10105,8 +10141,9 @@
         </w:rPr>
         <w:t>Формальная верификация в рамках данной работы заключается в проверке соответствия реализации указанной формальной модели: для каждого элемента входа должен быть получен корректный элемент выхода, а значения результатов должны принадлежать заранее заданным множествам статусов. Это проверяется следующим образом:</w:t>
       </w:r>
-      <w:bookmarkEnd w:id="23"/>
       <w:bookmarkEnd w:id="24"/>
+      <w:bookmarkEnd w:id="25"/>
+      <w:bookmarkEnd w:id="26"/>
     </w:p>
     <w:p>
       <w:pPr>
@@ -10123,8 +10160,9 @@
           <w:szCs w:val="22"/>
         </w:rPr>
       </w:pPr>
-      <w:bookmarkStart w:id="25" w:name="_Toc218673447"/>
-      <w:bookmarkStart w:id="26" w:name="_Toc218675444"/>
+      <w:bookmarkStart w:id="27" w:name="_Toc218673447"/>
+      <w:bookmarkStart w:id="28" w:name="_Toc218675444"/>
+      <w:bookmarkStart w:id="29" w:name="_Toc219378711"/>
       <w:r>
         <w:rPr>
           <w:rFonts w:eastAsiaTheme="minorHAnsi" w:cstheme="minorBidi"/>
@@ -10205,6 +10243,7 @@
         </w:rPr>
         <w:t>) и присваивает ему один из формально заданных статусов {</w:t>
       </w:r>
+      <w:proofErr w:type="gramStart"/>
       <w:r>
         <w:rPr>
           <w:rFonts w:eastAsiaTheme="minorHAnsi" w:cstheme="minorBidi"/>
@@ -10234,6 +10273,7 @@
         </w:rPr>
         <w:t>false</w:t>
       </w:r>
+      <w:proofErr w:type="gramEnd"/>
       <w:r>
         <w:rPr>
           <w:rFonts w:eastAsiaTheme="minorHAnsi" w:cstheme="minorBidi"/>
@@ -10243,6 +10283,7 @@
         </w:rPr>
         <w:t>,</w:t>
       </w:r>
+      <w:proofErr w:type="gramStart"/>
       <w:r>
         <w:rPr>
           <w:rFonts w:eastAsiaTheme="minorHAnsi" w:cstheme="minorBidi"/>
@@ -10272,6 +10313,7 @@
         </w:rPr>
         <w:t>error</w:t>
       </w:r>
+      <w:proofErr w:type="gramEnd"/>
       <w:r>
         <w:rPr>
           <w:rFonts w:eastAsiaTheme="minorHAnsi" w:cstheme="minorBidi"/>
@@ -10317,30 +10359,11 @@
           <w:sz w:val="24"/>
           <w:szCs w:val="22"/>
         </w:rPr>
-        <w:t xml:space="preserve">}. Полученные значения сохраняются и отображаются в отчёте, что обеспечивает </w:t>
-      </w:r>
-      <w:proofErr w:type="spellStart"/>
-      <w:r>
-        <w:rPr>
-          <w:rFonts w:eastAsiaTheme="minorHAnsi" w:cstheme="minorBidi"/>
-          <w:b w:val="0"/>
-          <w:sz w:val="24"/>
-          <w:szCs w:val="22"/>
-        </w:rPr>
-        <w:t>проверяемость</w:t>
-      </w:r>
-      <w:proofErr w:type="spellEnd"/>
-      <w:r>
-        <w:rPr>
-          <w:rFonts w:eastAsiaTheme="minorHAnsi" w:cstheme="minorBidi"/>
-          <w:b w:val="0"/>
-          <w:sz w:val="24"/>
-          <w:szCs w:val="22"/>
-        </w:rPr>
-        <w:t xml:space="preserve"> и повторяемость результата.</w:t>
-      </w:r>
-      <w:bookmarkEnd w:id="25"/>
-      <w:bookmarkEnd w:id="26"/>
+        <w:t>}. Полученные значения сохраняются и отображаются в отчёте, что обеспечивает проверяемость и повторяемость результата.</w:t>
+      </w:r>
+      <w:bookmarkEnd w:id="27"/>
+      <w:bookmarkEnd w:id="28"/>
+      <w:bookmarkEnd w:id="29"/>
     </w:p>
     <w:p>
       <w:pPr>
@@ -10357,8 +10380,9 @@
           <w:szCs w:val="22"/>
         </w:rPr>
       </w:pPr>
-      <w:bookmarkStart w:id="27" w:name="_Toc218673448"/>
-      <w:bookmarkStart w:id="28" w:name="_Toc218675445"/>
+      <w:bookmarkStart w:id="30" w:name="_Toc218673448"/>
+      <w:bookmarkStart w:id="31" w:name="_Toc218675445"/>
+      <w:bookmarkStart w:id="32" w:name="_Toc219378712"/>
       <w:r>
         <w:rPr>
           <w:rFonts w:eastAsiaTheme="minorHAnsi" w:cstheme="minorBidi"/>
@@ -10440,6 +10464,7 @@
         <w:t>) из множества {</w:t>
       </w:r>
       <w:proofErr w:type="spellStart"/>
+      <w:proofErr w:type="gramStart"/>
       <w:r>
         <w:rPr>
           <w:rFonts w:eastAsiaTheme="minorHAnsi" w:cstheme="minorBidi"/>
@@ -10447,9 +10472,9 @@
           <w:sz w:val="24"/>
           <w:szCs w:val="22"/>
         </w:rPr>
-        <w:t>pass,fail,not_checked,not_applicable,error</w:t>
-      </w:r>
-      <w:proofErr w:type="spellEnd"/>
+        <w:t>pass,fail</w:t>
+      </w:r>
+      <w:proofErr w:type="gramEnd"/>
       <w:r>
         <w:rPr>
           <w:rFonts w:eastAsiaTheme="minorHAnsi" w:cstheme="minorBidi"/>
@@ -10457,9 +10482,9 @@
           <w:sz w:val="24"/>
           <w:szCs w:val="22"/>
         </w:rPr>
-        <w:t xml:space="preserve">}. Полученные значения сохраняются и отображаются в отчёте, что также обеспечивает </w:t>
-      </w:r>
-      <w:proofErr w:type="spellStart"/>
+        <w:t>,not_</w:t>
+      </w:r>
+      <w:proofErr w:type="gramStart"/>
       <w:r>
         <w:rPr>
           <w:rFonts w:eastAsiaTheme="minorHAnsi" w:cstheme="minorBidi"/>
@@ -10467,9 +10492,9 @@
           <w:sz w:val="24"/>
           <w:szCs w:val="22"/>
         </w:rPr>
-        <w:t>проверяемость</w:t>
-      </w:r>
-      <w:proofErr w:type="spellEnd"/>
+        <w:t>checked,not</w:t>
+      </w:r>
+      <w:proofErr w:type="gramEnd"/>
       <w:r>
         <w:rPr>
           <w:rFonts w:eastAsiaTheme="minorHAnsi" w:cstheme="minorBidi"/>
@@ -10477,10 +10502,32 @@
           <w:sz w:val="24"/>
           <w:szCs w:val="22"/>
         </w:rPr>
-        <w:t xml:space="preserve"> и повторяемость результата.</w:t>
-      </w:r>
-      <w:bookmarkEnd w:id="27"/>
-      <w:bookmarkEnd w:id="28"/>
+        <w:t>_</w:t>
+      </w:r>
+      <w:proofErr w:type="gramStart"/>
+      <w:r>
+        <w:rPr>
+          <w:rFonts w:eastAsiaTheme="minorHAnsi" w:cstheme="minorBidi"/>
+          <w:b w:val="0"/>
+          <w:sz w:val="24"/>
+          <w:szCs w:val="22"/>
+        </w:rPr>
+        <w:t>applicable,error</w:t>
+      </w:r>
+      <w:proofErr w:type="spellEnd"/>
+      <w:proofErr w:type="gramEnd"/>
+      <w:r>
+        <w:rPr>
+          <w:rFonts w:eastAsiaTheme="minorHAnsi" w:cstheme="minorBidi"/>
+          <w:b w:val="0"/>
+          <w:sz w:val="24"/>
+          <w:szCs w:val="22"/>
+        </w:rPr>
+        <w:t>}. Полученные значения сохраняются и отображаются в отчёте, что также обеспечивает проверяемость и повторяемость результата.</w:t>
+      </w:r>
+      <w:bookmarkEnd w:id="30"/>
+      <w:bookmarkEnd w:id="31"/>
+      <w:bookmarkEnd w:id="32"/>
     </w:p>
     <w:p>
       <w:pPr>
@@ -10497,8 +10544,9 @@
           <w:szCs w:val="22"/>
         </w:rPr>
       </w:pPr>
-      <w:bookmarkStart w:id="29" w:name="_Toc218673449"/>
-      <w:bookmarkStart w:id="30" w:name="_Toc218675446"/>
+      <w:bookmarkStart w:id="33" w:name="_Toc218673449"/>
+      <w:bookmarkStart w:id="34" w:name="_Toc218675446"/>
+      <w:bookmarkStart w:id="35" w:name="_Toc219378713"/>
       <w:r>
         <w:rPr>
           <w:rFonts w:eastAsiaTheme="minorHAnsi" w:cstheme="minorBidi"/>
@@ -10548,8 +10596,9 @@
         </w:rPr>
         <w:t>, после чего контент становится применимым и корректно проходит этап вычисления результатов.</w:t>
       </w:r>
-      <w:bookmarkEnd w:id="29"/>
-      <w:bookmarkEnd w:id="30"/>
+      <w:bookmarkEnd w:id="33"/>
+      <w:bookmarkEnd w:id="34"/>
+      <w:bookmarkEnd w:id="35"/>
     </w:p>
     <w:p>
       <w:pPr>
@@ -10566,8 +10615,9 @@
           <w:szCs w:val="22"/>
         </w:rPr>
       </w:pPr>
-      <w:bookmarkStart w:id="31" w:name="_Toc218673450"/>
-      <w:bookmarkStart w:id="32" w:name="_Toc218675447"/>
+      <w:bookmarkStart w:id="36" w:name="_Toc218673450"/>
+      <w:bookmarkStart w:id="37" w:name="_Toc218675447"/>
+      <w:bookmarkStart w:id="38" w:name="_Toc219378714"/>
       <w:r>
         <w:rPr>
           <w:rFonts w:eastAsiaTheme="minorHAnsi" w:cstheme="minorBidi"/>
@@ -10637,8 +10687,9 @@
         </w:rPr>
         <w:t>-контента, программа выполняет действие исправления.</w:t>
       </w:r>
-      <w:bookmarkEnd w:id="31"/>
-      <w:bookmarkEnd w:id="32"/>
+      <w:bookmarkEnd w:id="36"/>
+      <w:bookmarkEnd w:id="37"/>
+      <w:bookmarkEnd w:id="38"/>
     </w:p>
     <w:p>
       <w:pPr>
@@ -10652,8 +10703,9 @@
           <w:szCs w:val="22"/>
         </w:rPr>
       </w:pPr>
-      <w:bookmarkStart w:id="33" w:name="_Toc218673451"/>
-      <w:bookmarkStart w:id="34" w:name="_Toc218675448"/>
+      <w:bookmarkStart w:id="39" w:name="_Toc218673451"/>
+      <w:bookmarkStart w:id="40" w:name="_Toc218675448"/>
+      <w:bookmarkStart w:id="41" w:name="_Toc219378715"/>
       <w:r>
         <w:rPr>
           <w:rFonts w:eastAsiaTheme="minorHAnsi" w:cstheme="minorBidi"/>
@@ -10683,13 +10735,15 @@
         </w:rPr>
         <w:t>) приводят систему к состоянию, которое подтверждается повторной проверкой</w:t>
       </w:r>
-      <w:bookmarkEnd w:id="33"/>
-      <w:bookmarkEnd w:id="34"/>
+      <w:bookmarkEnd w:id="39"/>
+      <w:bookmarkEnd w:id="40"/>
+      <w:bookmarkEnd w:id="41"/>
     </w:p>
     <w:p>
       <w:pPr>
         <w:pStyle w:val="2"/>
       </w:pPr>
+      <w:bookmarkStart w:id="42" w:name="_Toc219378716"/>
       <w:r>
         <w:rPr>
           <w:bCs/>
@@ -10699,6 +10753,7 @@
       <w:r>
         <w:t xml:space="preserve"> Функциональное тестирование</w:t>
       </w:r>
+      <w:bookmarkEnd w:id="42"/>
     </w:p>
     <w:p>
       <w:pPr>
@@ -10939,7 +10994,7 @@
       <w:pPr>
         <w:pStyle w:val="2"/>
       </w:pPr>
-      <w:bookmarkStart w:id="35" w:name="_Toc218675449"/>
+      <w:bookmarkStart w:id="43" w:name="_Toc219378717"/>
       <w:r>
         <w:t>3.</w:t>
       </w:r>
@@ -10949,7 +11004,7 @@
       <w:r>
         <w:t xml:space="preserve"> Перспективы развития проекта.</w:t>
       </w:r>
-      <w:bookmarkEnd w:id="35"/>
+      <w:bookmarkEnd w:id="43"/>
     </w:p>
     <w:p>
       <w:pPr>
@@ -11009,12 +11064,12 @@
       <w:pPr>
         <w:pStyle w:val="1"/>
       </w:pPr>
-      <w:bookmarkStart w:id="36" w:name="_Toc218675450"/>
+      <w:bookmarkStart w:id="44" w:name="_Toc219378718"/>
       <w:r>
         <w:lastRenderedPageBreak/>
         <w:t>ЗАКЛЮЧЕНИЕ</w:t>
       </w:r>
-      <w:bookmarkEnd w:id="36"/>
+      <w:bookmarkEnd w:id="44"/>
     </w:p>
     <w:p>
       <w:pPr>
@@ -11141,15 +11196,7 @@
         <w:jc w:val="both"/>
       </w:pPr>
       <w:r>
-        <w:t xml:space="preserve">Реализован модуль </w:t>
-      </w:r>
-      <w:proofErr w:type="spellStart"/>
-      <w:r>
-        <w:t>подгрузки</w:t>
-      </w:r>
-      <w:proofErr w:type="spellEnd"/>
-      <w:r>
-        <w:t xml:space="preserve"> SCAP-контента для выбранной операционной системы и подготовки контента к выполнению проверок.</w:t>
+        <w:t>Реализован модуль подгрузки SCAP-контента для выбранной операционной системы и подготовки контента к выполнению проверок.</w:t>
       </w:r>
     </w:p>
     <w:p>
@@ -11242,12 +11289,12 @@
       <w:pPr>
         <w:pStyle w:val="1"/>
       </w:pPr>
-      <w:bookmarkStart w:id="37" w:name="_Toc218675451"/>
+      <w:bookmarkStart w:id="45" w:name="_Toc219378719"/>
       <w:r>
         <w:lastRenderedPageBreak/>
         <w:t>СПИСОК ЛИТЕРАТУРЫ</w:t>
       </w:r>
-      <w:bookmarkEnd w:id="37"/>
+      <w:bookmarkEnd w:id="45"/>
     </w:p>
     <w:p>
       <w:pPr>
@@ -11456,7 +11503,27 @@
           <w:szCs w:val="28"/>
           <w:lang w:val="en-US"/>
         </w:rPr>
-        <w:t xml:space="preserve">Securing the open source supply chain: The essential role of CVEs </w:t>
+        <w:t xml:space="preserve">Securing the </w:t>
+      </w:r>
+      <w:proofErr w:type="gramStart"/>
+      <w:r>
+        <w:rPr>
+          <w:rFonts w:cs="Times New Roman"/>
+          <w:color w:val="000000" w:themeColor="text1"/>
+          <w:szCs w:val="28"/>
+          <w:lang w:val="en-US"/>
+        </w:rPr>
+        <w:t>open source</w:t>
+      </w:r>
+      <w:proofErr w:type="gramEnd"/>
+      <w:r>
+        <w:rPr>
+          <w:rFonts w:cs="Times New Roman"/>
+          <w:color w:val="000000" w:themeColor="text1"/>
+          <w:szCs w:val="28"/>
+          <w:lang w:val="en-US"/>
+        </w:rPr>
+        <w:t xml:space="preserve"> supply chain: The essential role of CVEs </w:t>
       </w:r>
       <w:r>
         <w:rPr>
@@ -11762,12 +11829,12 @@
       <w:pPr>
         <w:pStyle w:val="1"/>
       </w:pPr>
-      <w:bookmarkStart w:id="38" w:name="_Toc218675452"/>
+      <w:bookmarkStart w:id="46" w:name="_Toc219378720"/>
       <w:r>
         <w:lastRenderedPageBreak/>
         <w:t>ПРИЛОЖЕНИЕ</w:t>
       </w:r>
-      <w:bookmarkEnd w:id="38"/>
+      <w:bookmarkEnd w:id="46"/>
     </w:p>
     <w:p>
       <w:pPr>
@@ -12922,7 +12989,7 @@
 </file>
 
 <file path=word/endnotes.xml><?xml version="1.0" encoding="utf-8"?>
-<w:endnotes xmlns:wpc="http://schemas.microsoft.com/office/word/2010/wordprocessingCanvas" xmlns:cx="http://schemas.microsoft.com/office/drawing/2014/chartex" xmlns:cx1="http://schemas.microsoft.com/office/drawing/2015/9/8/chartex" xmlns:cx2="http://schemas.microsoft.com/office/drawing/2015/10/21/chartex" xmlns:cx3="http://schemas.microsoft.com/office/drawing/2016/5/9/chartex" xmlns:cx4="http://schemas.microsoft.com/office/drawing/2016/5/10/chartex" xmlns:cx5="http://schemas.microsoft.com/office/drawing/2016/5/11/chartex" xmlns:cx6="http://schemas.microsoft.com/office/drawing/2016/5/12/chartex" xmlns:cx7="http://schemas.microsoft.com/office/drawing/2016/5/13/chartex" xmlns:cx8="http://schemas.microsoft.com/office/drawing/2016/5/14/chartex" xmlns:mc="http://schemas.openxmlformats.org/markup-compatibility/2006" xmlns:aink="http://schemas.microsoft.com/office/drawing/2016/ink" xmlns:am3d="http://schemas.microsoft.com/office/drawing/2017/model3d" xmlns:o="urn:schemas-microsoft-com:office:office" xmlns:r="http://schemas.openxmlformats.org/officeDocument/2006/relationships" xmlns:m="http://schemas.openxmlformats.org/officeDocument/2006/math" xmlns:v="urn:schemas-microsoft-com:vml" xmlns:wp14="http://schemas.microsoft.com/office/word/2010/wordprocessingDrawing" xmlns:wp="http://schemas.openxmlformats.org/drawingml/2006/wordprocessingDrawing" xmlns:w10="urn:schemas-microsoft-com:office:word" xmlns:w="http://schemas.openxmlformats.org/wordprocessingml/2006/main" xmlns:w14="http://schemas.microsoft.com/office/word/2010/wordml" xmlns:w15="http://schemas.microsoft.com/office/word/2012/wordml" xmlns:w16cex="http://schemas.microsoft.com/office/word/2018/wordml/cex" xmlns:w16cid="http://schemas.microsoft.com/office/word/2016/wordml/cid" xmlns:w16="http://schemas.microsoft.com/office/word/2018/wordml" xmlns:w16sdtdh="http://schemas.microsoft.com/office/word/2020/wordml/sdtdatahash" xmlns:w16se="http://schemas.microsoft.com/office/word/2015/wordml/symex" xmlns:wpg="http://schemas.microsoft.com/office/word/2010/wordprocessingGroup" xmlns:wpi="http://schemas.microsoft.com/office/word/2010/wordprocessingInk" xmlns:wne="http://schemas.microsoft.com/office/word/2006/wordml" xmlns:wps="http://schemas.microsoft.com/office/word/2010/wordprocessingShape" mc:Ignorable="w14 w15 w16se w16cid w16 w16cex w16sdtdh wp14">
+<w:endnotes xmlns:wpc="http://schemas.microsoft.com/office/word/2010/wordprocessingCanvas" xmlns:cx="http://schemas.microsoft.com/office/drawing/2014/chartex" xmlns:cx1="http://schemas.microsoft.com/office/drawing/2015/9/8/chartex" xmlns:cx2="http://schemas.microsoft.com/office/drawing/2015/10/21/chartex" xmlns:cx3="http://schemas.microsoft.com/office/drawing/2016/5/9/chartex" xmlns:cx4="http://schemas.microsoft.com/office/drawing/2016/5/10/chartex" xmlns:cx5="http://schemas.microsoft.com/office/drawing/2016/5/11/chartex" xmlns:cx6="http://schemas.microsoft.com/office/drawing/2016/5/12/chartex" xmlns:cx7="http://schemas.microsoft.com/office/drawing/2016/5/13/chartex" xmlns:cx8="http://schemas.microsoft.com/office/drawing/2016/5/14/chartex" xmlns:mc="http://schemas.openxmlformats.org/markup-compatibility/2006" xmlns:aink="http://schemas.microsoft.com/office/drawing/2016/ink" xmlns:am3d="http://schemas.microsoft.com/office/drawing/2017/model3d" xmlns:o="urn:schemas-microsoft-com:office:office" xmlns:oel="http://schemas.microsoft.com/office/2019/extlst" xmlns:r="http://schemas.openxmlformats.org/officeDocument/2006/relationships" xmlns:m="http://schemas.openxmlformats.org/officeDocument/2006/math" xmlns:v="urn:schemas-microsoft-com:vml" xmlns:wp14="http://schemas.microsoft.com/office/word/2010/wordprocessingDrawing" xmlns:wp="http://schemas.openxmlformats.org/drawingml/2006/wordprocessingDrawing" xmlns:w10="urn:schemas-microsoft-com:office:word" xmlns:w="http://schemas.openxmlformats.org/wordprocessingml/2006/main" xmlns:w14="http://schemas.microsoft.com/office/word/2010/wordml" xmlns:w15="http://schemas.microsoft.com/office/word/2012/wordml" xmlns:w16cex="http://schemas.microsoft.com/office/word/2018/wordml/cex" xmlns:w16cid="http://schemas.microsoft.com/office/word/2016/wordml/cid" xmlns:w16="http://schemas.microsoft.com/office/word/2018/wordml" xmlns:w16du="http://schemas.microsoft.com/office/word/2023/wordml/word16du" xmlns:w16sdtdh="http://schemas.microsoft.com/office/word/2020/wordml/sdtdatahash" xmlns:w16sdtfl="http://schemas.microsoft.com/office/word/2024/wordml/sdtformatlock" xmlns:w16se="http://schemas.microsoft.com/office/word/2015/wordml/symex" xmlns:wpg="http://schemas.microsoft.com/office/word/2010/wordprocessingGroup" xmlns:wpi="http://schemas.microsoft.com/office/word/2010/wordprocessingInk" xmlns:wne="http://schemas.microsoft.com/office/word/2006/wordml" xmlns:wps="http://schemas.microsoft.com/office/word/2010/wordprocessingShape" mc:Ignorable="w14 w15 w16se w16cid w16 w16cex w16sdtdh w16sdtfl w16du wp14">
   <w:endnote w:type="separator" w:id="-1">
     <w:p>
       <w:pPr>
@@ -12947,7 +13014,7 @@
 </file>
 
 <file path=word/footer1.xml><?xml version="1.0" encoding="utf-8"?>
-<w:ftr xmlns:wpc="http://schemas.microsoft.com/office/word/2010/wordprocessingCanvas" xmlns:cx="http://schemas.microsoft.com/office/drawing/2014/chartex" xmlns:cx1="http://schemas.microsoft.com/office/drawing/2015/9/8/chartex" xmlns:cx2="http://schemas.microsoft.com/office/drawing/2015/10/21/chartex" xmlns:cx3="http://schemas.microsoft.com/office/drawing/2016/5/9/chartex" xmlns:cx4="http://schemas.microsoft.com/office/drawing/2016/5/10/chartex" xmlns:cx5="http://schemas.microsoft.com/office/drawing/2016/5/11/chartex" xmlns:cx6="http://schemas.microsoft.com/office/drawing/2016/5/12/chartex" xmlns:cx7="http://schemas.microsoft.com/office/drawing/2016/5/13/chartex" xmlns:cx8="http://schemas.microsoft.com/office/drawing/2016/5/14/chartex" xmlns:mc="http://schemas.openxmlformats.org/markup-compatibility/2006" xmlns:aink="http://schemas.microsoft.com/office/drawing/2016/ink" xmlns:am3d="http://schemas.microsoft.com/office/drawing/2017/model3d" xmlns:o="urn:schemas-microsoft-com:office:office" xmlns:r="http://schemas.openxmlformats.org/officeDocument/2006/relationships" xmlns:m="http://schemas.openxmlformats.org/officeDocument/2006/math" xmlns:v="urn:schemas-microsoft-com:vml" xmlns:wp14="http://schemas.microsoft.com/office/word/2010/wordprocessingDrawing" xmlns:wp="http://schemas.openxmlformats.org/drawingml/2006/wordprocessingDrawing" xmlns:w10="urn:schemas-microsoft-com:office:word" xmlns:w="http://schemas.openxmlformats.org/wordprocessingml/2006/main" xmlns:w14="http://schemas.microsoft.com/office/word/2010/wordml" xmlns:w15="http://schemas.microsoft.com/office/word/2012/wordml" xmlns:w16cex="http://schemas.microsoft.com/office/word/2018/wordml/cex" xmlns:w16cid="http://schemas.microsoft.com/office/word/2016/wordml/cid" xmlns:w16="http://schemas.microsoft.com/office/word/2018/wordml" xmlns:w16sdtdh="http://schemas.microsoft.com/office/word/2020/wordml/sdtdatahash" xmlns:w16se="http://schemas.microsoft.com/office/word/2015/wordml/symex" xmlns:wpg="http://schemas.microsoft.com/office/word/2010/wordprocessingGroup" xmlns:wpi="http://schemas.microsoft.com/office/word/2010/wordprocessingInk" xmlns:wne="http://schemas.microsoft.com/office/word/2006/wordml" xmlns:wps="http://schemas.microsoft.com/office/word/2010/wordprocessingShape" mc:Ignorable="w14 w15 w16se w16cid w16 w16cex w16sdtdh wp14">
+<w:ftr xmlns:wpc="http://schemas.microsoft.com/office/word/2010/wordprocessingCanvas" xmlns:cx="http://schemas.microsoft.com/office/drawing/2014/chartex" xmlns:cx1="http://schemas.microsoft.com/office/drawing/2015/9/8/chartex" xmlns:cx2="http://schemas.microsoft.com/office/drawing/2015/10/21/chartex" xmlns:cx3="http://schemas.microsoft.com/office/drawing/2016/5/9/chartex" xmlns:cx4="http://schemas.microsoft.com/office/drawing/2016/5/10/chartex" xmlns:cx5="http://schemas.microsoft.com/office/drawing/2016/5/11/chartex" xmlns:cx6="http://schemas.microsoft.com/office/drawing/2016/5/12/chartex" xmlns:cx7="http://schemas.microsoft.com/office/drawing/2016/5/13/chartex" xmlns:cx8="http://schemas.microsoft.com/office/drawing/2016/5/14/chartex" xmlns:mc="http://schemas.openxmlformats.org/markup-compatibility/2006" xmlns:aink="http://schemas.microsoft.com/office/drawing/2016/ink" xmlns:am3d="http://schemas.microsoft.com/office/drawing/2017/model3d" xmlns:o="urn:schemas-microsoft-com:office:office" xmlns:oel="http://schemas.microsoft.com/office/2019/extlst" xmlns:r="http://schemas.openxmlformats.org/officeDocument/2006/relationships" xmlns:m="http://schemas.openxmlformats.org/officeDocument/2006/math" xmlns:v="urn:schemas-microsoft-com:vml" xmlns:wp14="http://schemas.microsoft.com/office/word/2010/wordprocessingDrawing" xmlns:wp="http://schemas.openxmlformats.org/drawingml/2006/wordprocessingDrawing" xmlns:w10="urn:schemas-microsoft-com:office:word" xmlns:w="http://schemas.openxmlformats.org/wordprocessingml/2006/main" xmlns:w14="http://schemas.microsoft.com/office/word/2010/wordml" xmlns:w15="http://schemas.microsoft.com/office/word/2012/wordml" xmlns:w16cex="http://schemas.microsoft.com/office/word/2018/wordml/cex" xmlns:w16cid="http://schemas.microsoft.com/office/word/2016/wordml/cid" xmlns:w16="http://schemas.microsoft.com/office/word/2018/wordml" xmlns:w16du="http://schemas.microsoft.com/office/word/2023/wordml/word16du" xmlns:w16sdtdh="http://schemas.microsoft.com/office/word/2020/wordml/sdtdatahash" xmlns:w16sdtfl="http://schemas.microsoft.com/office/word/2024/wordml/sdtformatlock" xmlns:w16se="http://schemas.microsoft.com/office/word/2015/wordml/symex" xmlns:wpg="http://schemas.microsoft.com/office/word/2010/wordprocessingGroup" xmlns:wpi="http://schemas.microsoft.com/office/word/2010/wordprocessingInk" xmlns:wne="http://schemas.microsoft.com/office/word/2006/wordml" xmlns:wps="http://schemas.microsoft.com/office/word/2010/wordprocessingShape" mc:Ignorable="w14 w15 w16se w16cid w16 w16cex w16sdtdh w16sdtfl w16du wp14">
   <w:p>
     <w:pPr>
       <w:pStyle w:val="a5"/>
@@ -13006,10 +13073,11 @@
 </file>
 
 <file path=word/footer2.xml><?xml version="1.0" encoding="utf-8"?>
-<w:ftr xmlns:wpc="http://schemas.microsoft.com/office/word/2010/wordprocessingCanvas" xmlns:cx="http://schemas.microsoft.com/office/drawing/2014/chartex" xmlns:cx1="http://schemas.microsoft.com/office/drawing/2015/9/8/chartex" xmlns:cx2="http://schemas.microsoft.com/office/drawing/2015/10/21/chartex" xmlns:cx3="http://schemas.microsoft.com/office/drawing/2016/5/9/chartex" xmlns:cx4="http://schemas.microsoft.com/office/drawing/2016/5/10/chartex" xmlns:cx5="http://schemas.microsoft.com/office/drawing/2016/5/11/chartex" xmlns:cx6="http://schemas.microsoft.com/office/drawing/2016/5/12/chartex" xmlns:cx7="http://schemas.microsoft.com/office/drawing/2016/5/13/chartex" xmlns:cx8="http://schemas.microsoft.com/office/drawing/2016/5/14/chartex" xmlns:mc="http://schemas.openxmlformats.org/markup-compatibility/2006" xmlns:aink="http://schemas.microsoft.com/office/drawing/2016/ink" xmlns:am3d="http://schemas.microsoft.com/office/drawing/2017/model3d" xmlns:o="urn:schemas-microsoft-com:office:office" xmlns:r="http://schemas.openxmlformats.org/officeDocument/2006/relationships" xmlns:m="http://schemas.openxmlformats.org/officeDocument/2006/math" xmlns:v="urn:schemas-microsoft-com:vml" xmlns:wp14="http://schemas.microsoft.com/office/word/2010/wordprocessingDrawing" xmlns:wp="http://schemas.openxmlformats.org/drawingml/2006/wordprocessingDrawing" xmlns:w10="urn:schemas-microsoft-com:office:word" xmlns:w="http://schemas.openxmlformats.org/wordprocessingml/2006/main" xmlns:w14="http://schemas.microsoft.com/office/word/2010/wordml" xmlns:w15="http://schemas.microsoft.com/office/word/2012/wordml" xmlns:w16cex="http://schemas.microsoft.com/office/word/2018/wordml/cex" xmlns:w16cid="http://schemas.microsoft.com/office/word/2016/wordml/cid" xmlns:w16="http://schemas.microsoft.com/office/word/2018/wordml" xmlns:w16sdtdh="http://schemas.microsoft.com/office/word/2020/wordml/sdtdatahash" xmlns:w16se="http://schemas.microsoft.com/office/word/2015/wordml/symex" xmlns:wpg="http://schemas.microsoft.com/office/word/2010/wordprocessingGroup" xmlns:wpi="http://schemas.microsoft.com/office/word/2010/wordprocessingInk" xmlns:wne="http://schemas.microsoft.com/office/word/2006/wordml" xmlns:wps="http://schemas.microsoft.com/office/word/2010/wordprocessingShape" mc:Ignorable="w14 w15 w16se w16cid w16 w16cex w16sdtdh wp14">
+<w:ftr xmlns:wpc="http://schemas.microsoft.com/office/word/2010/wordprocessingCanvas" xmlns:cx="http://schemas.microsoft.com/office/drawing/2014/chartex" xmlns:cx1="http://schemas.microsoft.com/office/drawing/2015/9/8/chartex" xmlns:cx2="http://schemas.microsoft.com/office/drawing/2015/10/21/chartex" xmlns:cx3="http://schemas.microsoft.com/office/drawing/2016/5/9/chartex" xmlns:cx4="http://schemas.microsoft.com/office/drawing/2016/5/10/chartex" xmlns:cx5="http://schemas.microsoft.com/office/drawing/2016/5/11/chartex" xmlns:cx6="http://schemas.microsoft.com/office/drawing/2016/5/12/chartex" xmlns:cx7="http://schemas.microsoft.com/office/drawing/2016/5/13/chartex" xmlns:cx8="http://schemas.microsoft.com/office/drawing/2016/5/14/chartex" xmlns:mc="http://schemas.openxmlformats.org/markup-compatibility/2006" xmlns:aink="http://schemas.microsoft.com/office/drawing/2016/ink" xmlns:am3d="http://schemas.microsoft.com/office/drawing/2017/model3d" xmlns:o="urn:schemas-microsoft-com:office:office" xmlns:oel="http://schemas.microsoft.com/office/2019/extlst" xmlns:r="http://schemas.openxmlformats.org/officeDocument/2006/relationships" xmlns:m="http://schemas.openxmlformats.org/officeDocument/2006/math" xmlns:v="urn:schemas-microsoft-com:vml" xmlns:wp14="http://schemas.microsoft.com/office/word/2010/wordprocessingDrawing" xmlns:wp="http://schemas.openxmlformats.org/drawingml/2006/wordprocessingDrawing" xmlns:w10="urn:schemas-microsoft-com:office:word" xmlns:w="http://schemas.openxmlformats.org/wordprocessingml/2006/main" xmlns:w14="http://schemas.microsoft.com/office/word/2010/wordml" xmlns:w15="http://schemas.microsoft.com/office/word/2012/wordml" xmlns:w16cex="http://schemas.microsoft.com/office/word/2018/wordml/cex" xmlns:w16cid="http://schemas.microsoft.com/office/word/2016/wordml/cid" xmlns:w16="http://schemas.microsoft.com/office/word/2018/wordml" xmlns:w16du="http://schemas.microsoft.com/office/word/2023/wordml/word16du" xmlns:w16sdtdh="http://schemas.microsoft.com/office/word/2020/wordml/sdtdatahash" xmlns:w16sdtfl="http://schemas.microsoft.com/office/word/2024/wordml/sdtformatlock" xmlns:w16se="http://schemas.microsoft.com/office/word/2015/wordml/symex" xmlns:wpg="http://schemas.microsoft.com/office/word/2010/wordprocessingGroup" xmlns:wpi="http://schemas.microsoft.com/office/word/2010/wordprocessingInk" xmlns:wne="http://schemas.microsoft.com/office/word/2006/wordml" xmlns:wps="http://schemas.microsoft.com/office/word/2010/wordprocessingShape" mc:Ignorable="w14 w15 w16se w16cid w16 w16cex w16sdtdh w16sdtfl w16du wp14">
   <w:p>
     <w:pPr>
       <w:pStyle w:val="a5"/>
+      <w:ind w:firstLine="0"/>
       <w:jc w:val="center"/>
       <w:rPr>
         <w:rFonts w:cs="Times New Roman"/>
@@ -13031,14 +13099,22 @@
         <w:color w:val="000000" w:themeColor="text1"/>
         <w:szCs w:val="24"/>
       </w:rPr>
-      <w:t xml:space="preserve"> - 2025</w:t>
+      <w:t xml:space="preserve"> - 202</w:t>
+    </w:r>
+    <w:r>
+      <w:rPr>
+        <w:rFonts w:cs="Times New Roman"/>
+        <w:color w:val="000000" w:themeColor="text1"/>
+        <w:szCs w:val="24"/>
+      </w:rPr>
+      <w:t>6</w:t>
     </w:r>
   </w:p>
 </w:ftr>
 </file>
 
 <file path=word/footnotes.xml><?xml version="1.0" encoding="utf-8"?>
-<w:footnotes xmlns:wpc="http://schemas.microsoft.com/office/word/2010/wordprocessingCanvas" xmlns:cx="http://schemas.microsoft.com/office/drawing/2014/chartex" xmlns:cx1="http://schemas.microsoft.com/office/drawing/2015/9/8/chartex" xmlns:cx2="http://schemas.microsoft.com/office/drawing/2015/10/21/chartex" xmlns:cx3="http://schemas.microsoft.com/office/drawing/2016/5/9/chartex" xmlns:cx4="http://schemas.microsoft.com/office/drawing/2016/5/10/chartex" xmlns:cx5="http://schemas.microsoft.com/office/drawing/2016/5/11/chartex" xmlns:cx6="http://schemas.microsoft.com/office/drawing/2016/5/12/chartex" xmlns:cx7="http://schemas.microsoft.com/office/drawing/2016/5/13/chartex" xmlns:cx8="http://schemas.microsoft.com/office/drawing/2016/5/14/chartex" xmlns:mc="http://schemas.openxmlformats.org/markup-compatibility/2006" xmlns:aink="http://schemas.microsoft.com/office/drawing/2016/ink" xmlns:am3d="http://schemas.microsoft.com/office/drawing/2017/model3d" xmlns:o="urn:schemas-microsoft-com:office:office" xmlns:r="http://schemas.openxmlformats.org/officeDocument/2006/relationships" xmlns:m="http://schemas.openxmlformats.org/officeDocument/2006/math" xmlns:v="urn:schemas-microsoft-com:vml" xmlns:wp14="http://schemas.microsoft.com/office/word/2010/wordprocessingDrawing" xmlns:wp="http://schemas.openxmlformats.org/drawingml/2006/wordprocessingDrawing" xmlns:w10="urn:schemas-microsoft-com:office:word" xmlns:w="http://schemas.openxmlformats.org/wordprocessingml/2006/main" xmlns:w14="http://schemas.microsoft.com/office/word/2010/wordml" xmlns:w15="http://schemas.microsoft.com/office/word/2012/wordml" xmlns:w16cex="http://schemas.microsoft.com/office/word/2018/wordml/cex" xmlns:w16cid="http://schemas.microsoft.com/office/word/2016/wordml/cid" xmlns:w16="http://schemas.microsoft.com/office/word/2018/wordml" xmlns:w16sdtdh="http://schemas.microsoft.com/office/word/2020/wordml/sdtdatahash" xmlns:w16se="http://schemas.microsoft.com/office/word/2015/wordml/symex" xmlns:wpg="http://schemas.microsoft.com/office/word/2010/wordprocessingGroup" xmlns:wpi="http://schemas.microsoft.com/office/word/2010/wordprocessingInk" xmlns:wne="http://schemas.microsoft.com/office/word/2006/wordml" xmlns:wps="http://schemas.microsoft.com/office/word/2010/wordprocessingShape" mc:Ignorable="w14 w15 w16se w16cid w16 w16cex w16sdtdh wp14">
+<w:footnotes xmlns:wpc="http://schemas.microsoft.com/office/word/2010/wordprocessingCanvas" xmlns:cx="http://schemas.microsoft.com/office/drawing/2014/chartex" xmlns:cx1="http://schemas.microsoft.com/office/drawing/2015/9/8/chartex" xmlns:cx2="http://schemas.microsoft.com/office/drawing/2015/10/21/chartex" xmlns:cx3="http://schemas.microsoft.com/office/drawing/2016/5/9/chartex" xmlns:cx4="http://schemas.microsoft.com/office/drawing/2016/5/10/chartex" xmlns:cx5="http://schemas.microsoft.com/office/drawing/2016/5/11/chartex" xmlns:cx6="http://schemas.microsoft.com/office/drawing/2016/5/12/chartex" xmlns:cx7="http://schemas.microsoft.com/office/drawing/2016/5/13/chartex" xmlns:cx8="http://schemas.microsoft.com/office/drawing/2016/5/14/chartex" xmlns:mc="http://schemas.openxmlformats.org/markup-compatibility/2006" xmlns:aink="http://schemas.microsoft.com/office/drawing/2016/ink" xmlns:am3d="http://schemas.microsoft.com/office/drawing/2017/model3d" xmlns:o="urn:schemas-microsoft-com:office:office" xmlns:oel="http://schemas.microsoft.com/office/2019/extlst" xmlns:r="http://schemas.openxmlformats.org/officeDocument/2006/relationships" xmlns:m="http://schemas.openxmlformats.org/officeDocument/2006/math" xmlns:v="urn:schemas-microsoft-com:vml" xmlns:wp14="http://schemas.microsoft.com/office/word/2010/wordprocessingDrawing" xmlns:wp="http://schemas.openxmlformats.org/drawingml/2006/wordprocessingDrawing" xmlns:w10="urn:schemas-microsoft-com:office:word" xmlns:w="http://schemas.openxmlformats.org/wordprocessingml/2006/main" xmlns:w14="http://schemas.microsoft.com/office/word/2010/wordml" xmlns:w15="http://schemas.microsoft.com/office/word/2012/wordml" xmlns:w16cex="http://schemas.microsoft.com/office/word/2018/wordml/cex" xmlns:w16cid="http://schemas.microsoft.com/office/word/2016/wordml/cid" xmlns:w16="http://schemas.microsoft.com/office/word/2018/wordml" xmlns:w16du="http://schemas.microsoft.com/office/word/2023/wordml/word16du" xmlns:w16sdtdh="http://schemas.microsoft.com/office/word/2020/wordml/sdtdatahash" xmlns:w16sdtfl="http://schemas.microsoft.com/office/word/2024/wordml/sdtformatlock" xmlns:w16se="http://schemas.microsoft.com/office/word/2015/wordml/symex" xmlns:wpg="http://schemas.microsoft.com/office/word/2010/wordprocessingGroup" xmlns:wpi="http://schemas.microsoft.com/office/word/2010/wordprocessingInk" xmlns:wne="http://schemas.microsoft.com/office/word/2006/wordml" xmlns:wps="http://schemas.microsoft.com/office/word/2010/wordprocessingShape" mc:Ignorable="w14 w15 w16se w16cid w16 w16cex w16sdtdh w16sdtfl w16du wp14">
   <w:footnote w:type="separator" w:id="-1">
     <w:p>
       <w:pPr>
@@ -13063,7 +13139,7 @@
 </file>
 
 <file path=word/numbering.xml><?xml version="1.0" encoding="utf-8"?>
-<w:numbering xmlns:wpc="http://schemas.microsoft.com/office/word/2010/wordprocessingCanvas" xmlns:cx="http://schemas.microsoft.com/office/drawing/2014/chartex" xmlns:cx1="http://schemas.microsoft.com/office/drawing/2015/9/8/chartex" xmlns:cx2="http://schemas.microsoft.com/office/drawing/2015/10/21/chartex" xmlns:cx3="http://schemas.microsoft.com/office/drawing/2016/5/9/chartex" xmlns:cx4="http://schemas.microsoft.com/office/drawing/2016/5/10/chartex" xmlns:cx5="http://schemas.microsoft.com/office/drawing/2016/5/11/chartex" xmlns:cx6="http://schemas.microsoft.com/office/drawing/2016/5/12/chartex" xmlns:cx7="http://schemas.microsoft.com/office/drawing/2016/5/13/chartex" xmlns:cx8="http://schemas.microsoft.com/office/drawing/2016/5/14/chartex" xmlns:mc="http://schemas.openxmlformats.org/markup-compatibility/2006" xmlns:aink="http://schemas.microsoft.com/office/drawing/2016/ink" xmlns:am3d="http://schemas.microsoft.com/office/drawing/2017/model3d" xmlns:o="urn:schemas-microsoft-com:office:office" xmlns:r="http://schemas.openxmlformats.org/officeDocument/2006/relationships" xmlns:m="http://schemas.openxmlformats.org/officeDocument/2006/math" xmlns:v="urn:schemas-microsoft-com:vml" xmlns:wp14="http://schemas.microsoft.com/office/word/2010/wordprocessingDrawing" xmlns:wp="http://schemas.openxmlformats.org/drawingml/2006/wordprocessingDrawing" xmlns:w10="urn:schemas-microsoft-com:office:word" xmlns:w="http://schemas.openxmlformats.org/wordprocessingml/2006/main" xmlns:w14="http://schemas.microsoft.com/office/word/2010/wordml" xmlns:w15="http://schemas.microsoft.com/office/word/2012/wordml" xmlns:w16cex="http://schemas.microsoft.com/office/word/2018/wordml/cex" xmlns:w16cid="http://schemas.microsoft.com/office/word/2016/wordml/cid" xmlns:w16="http://schemas.microsoft.com/office/word/2018/wordml" xmlns:w16sdtdh="http://schemas.microsoft.com/office/word/2020/wordml/sdtdatahash" xmlns:w16se="http://schemas.microsoft.com/office/word/2015/wordml/symex" xmlns:wpg="http://schemas.microsoft.com/office/word/2010/wordprocessingGroup" xmlns:wpi="http://schemas.microsoft.com/office/word/2010/wordprocessingInk" xmlns:wne="http://schemas.microsoft.com/office/word/2006/wordml" xmlns:wps="http://schemas.microsoft.com/office/word/2010/wordprocessingShape" mc:Ignorable="w14 w15 w16se w16cid w16 w16cex w16sdtdh wp14">
+<w:numbering xmlns:wpc="http://schemas.microsoft.com/office/word/2010/wordprocessingCanvas" xmlns:cx="http://schemas.microsoft.com/office/drawing/2014/chartex" xmlns:cx1="http://schemas.microsoft.com/office/drawing/2015/9/8/chartex" xmlns:cx2="http://schemas.microsoft.com/office/drawing/2015/10/21/chartex" xmlns:cx3="http://schemas.microsoft.com/office/drawing/2016/5/9/chartex" xmlns:cx4="http://schemas.microsoft.com/office/drawing/2016/5/10/chartex" xmlns:cx5="http://schemas.microsoft.com/office/drawing/2016/5/11/chartex" xmlns:cx6="http://schemas.microsoft.com/office/drawing/2016/5/12/chartex" xmlns:cx7="http://schemas.microsoft.com/office/drawing/2016/5/13/chartex" xmlns:cx8="http://schemas.microsoft.com/office/drawing/2016/5/14/chartex" xmlns:mc="http://schemas.openxmlformats.org/markup-compatibility/2006" xmlns:aink="http://schemas.microsoft.com/office/drawing/2016/ink" xmlns:am3d="http://schemas.microsoft.com/office/drawing/2017/model3d" xmlns:o="urn:schemas-microsoft-com:office:office" xmlns:oel="http://schemas.microsoft.com/office/2019/extlst" xmlns:r="http://schemas.openxmlformats.org/officeDocument/2006/relationships" xmlns:m="http://schemas.openxmlformats.org/officeDocument/2006/math" xmlns:v="urn:schemas-microsoft-com:vml" xmlns:wp14="http://schemas.microsoft.com/office/word/2010/wordprocessingDrawing" xmlns:wp="http://schemas.openxmlformats.org/drawingml/2006/wordprocessingDrawing" xmlns:w10="urn:schemas-microsoft-com:office:word" xmlns:w="http://schemas.openxmlformats.org/wordprocessingml/2006/main" xmlns:w14="http://schemas.microsoft.com/office/word/2010/wordml" xmlns:w15="http://schemas.microsoft.com/office/word/2012/wordml" xmlns:w16cex="http://schemas.microsoft.com/office/word/2018/wordml/cex" xmlns:w16cid="http://schemas.microsoft.com/office/word/2016/wordml/cid" xmlns:w16="http://schemas.microsoft.com/office/word/2018/wordml" xmlns:w16du="http://schemas.microsoft.com/office/word/2023/wordml/word16du" xmlns:w16sdtdh="http://schemas.microsoft.com/office/word/2020/wordml/sdtdatahash" xmlns:w16sdtfl="http://schemas.microsoft.com/office/word/2024/wordml/sdtformatlock" xmlns:w16se="http://schemas.microsoft.com/office/word/2015/wordml/symex" xmlns:wpg="http://schemas.microsoft.com/office/word/2010/wordprocessingGroup" xmlns:wpi="http://schemas.microsoft.com/office/word/2010/wordprocessingInk" xmlns:wne="http://schemas.microsoft.com/office/word/2006/wordml" xmlns:wps="http://schemas.microsoft.com/office/word/2010/wordprocessingShape" mc:Ignorable="w14 w15 w16se w16cid w16 w16cex w16sdtdh w16sdtfl w16du wp14">
   <w:abstractNum w:abstractNumId="0" w15:restartNumberingAfterBreak="0">
     <w:nsid w:val="022749A7"/>
     <w:multiLevelType w:val="hybridMultilevel"/>
@@ -15416,80 +15492,80 @@
       </w:rPr>
     </w:lvl>
   </w:abstractNum>
-  <w:num w:numId="1">
+  <w:num w:numId="1" w16cid:durableId="971402602">
     <w:abstractNumId w:val="0"/>
   </w:num>
-  <w:num w:numId="2">
+  <w:num w:numId="2" w16cid:durableId="594557682">
     <w:abstractNumId w:val="16"/>
   </w:num>
-  <w:num w:numId="3">
+  <w:num w:numId="3" w16cid:durableId="740716177">
     <w:abstractNumId w:val="13"/>
   </w:num>
-  <w:num w:numId="4">
+  <w:num w:numId="4" w16cid:durableId="612060771">
     <w:abstractNumId w:val="10"/>
   </w:num>
-  <w:num w:numId="5">
+  <w:num w:numId="5" w16cid:durableId="210117823">
     <w:abstractNumId w:val="20"/>
   </w:num>
-  <w:num w:numId="6">
+  <w:num w:numId="6" w16cid:durableId="1485703206">
     <w:abstractNumId w:val="9"/>
   </w:num>
-  <w:num w:numId="7">
+  <w:num w:numId="7" w16cid:durableId="566571077">
     <w:abstractNumId w:val="14"/>
   </w:num>
-  <w:num w:numId="8">
+  <w:num w:numId="8" w16cid:durableId="111870897">
     <w:abstractNumId w:val="2"/>
   </w:num>
-  <w:num w:numId="9">
+  <w:num w:numId="9" w16cid:durableId="102382239">
     <w:abstractNumId w:val="1"/>
   </w:num>
-  <w:num w:numId="10">
+  <w:num w:numId="10" w16cid:durableId="437985688">
     <w:abstractNumId w:val="18"/>
   </w:num>
-  <w:num w:numId="11">
+  <w:num w:numId="11" w16cid:durableId="2135175616">
     <w:abstractNumId w:val="8"/>
   </w:num>
-  <w:num w:numId="12">
+  <w:num w:numId="12" w16cid:durableId="569538259">
     <w:abstractNumId w:val="12"/>
   </w:num>
-  <w:num w:numId="13">
+  <w:num w:numId="13" w16cid:durableId="1719932916">
     <w:abstractNumId w:val="5"/>
   </w:num>
-  <w:num w:numId="14">
+  <w:num w:numId="14" w16cid:durableId="1257448078">
     <w:abstractNumId w:val="4"/>
   </w:num>
-  <w:num w:numId="15">
+  <w:num w:numId="15" w16cid:durableId="1255046621">
     <w:abstractNumId w:val="6"/>
   </w:num>
-  <w:num w:numId="16">
+  <w:num w:numId="16" w16cid:durableId="2115975840">
     <w:abstractNumId w:val="21"/>
   </w:num>
-  <w:num w:numId="17">
+  <w:num w:numId="17" w16cid:durableId="1649094996">
     <w:abstractNumId w:val="17"/>
   </w:num>
-  <w:num w:numId="18">
+  <w:num w:numId="18" w16cid:durableId="1284385135">
     <w:abstractNumId w:val="11"/>
   </w:num>
-  <w:num w:numId="19">
+  <w:num w:numId="19" w16cid:durableId="1670862682">
     <w:abstractNumId w:val="15"/>
   </w:num>
-  <w:num w:numId="20">
+  <w:num w:numId="20" w16cid:durableId="1571380870">
     <w:abstractNumId w:val="19"/>
   </w:num>
-  <w:num w:numId="21">
+  <w:num w:numId="21" w16cid:durableId="2004434964">
     <w:abstractNumId w:val="3"/>
   </w:num>
-  <w:num w:numId="22">
+  <w:num w:numId="22" w16cid:durableId="866479355">
     <w:abstractNumId w:val="22"/>
   </w:num>
-  <w:num w:numId="23">
+  <w:num w:numId="23" w16cid:durableId="678625592">
     <w:abstractNumId w:val="7"/>
   </w:num>
 </w:numbering>
 </file>
 
 <file path=word/styles.xml><?xml version="1.0" encoding="utf-8"?>
-<w:styles xmlns:mc="http://schemas.openxmlformats.org/markup-compatibility/2006" xmlns:r="http://schemas.openxmlformats.org/officeDocument/2006/relationships" xmlns:w="http://schemas.openxmlformats.org/wordprocessingml/2006/main" xmlns:w14="http://schemas.microsoft.com/office/word/2010/wordml" xmlns:w15="http://schemas.microsoft.com/office/word/2012/wordml" xmlns:w16cex="http://schemas.microsoft.com/office/word/2018/wordml/cex" xmlns:w16cid="http://schemas.microsoft.com/office/word/2016/wordml/cid" xmlns:w16="http://schemas.microsoft.com/office/word/2018/wordml" xmlns:w16sdtdh="http://schemas.microsoft.com/office/word/2020/wordml/sdtdatahash" xmlns:w16se="http://schemas.microsoft.com/office/word/2015/wordml/symex" mc:Ignorable="w14 w15 w16se w16cid w16 w16cex w16sdtdh">
+<w:styles xmlns:mc="http://schemas.openxmlformats.org/markup-compatibility/2006" xmlns:r="http://schemas.openxmlformats.org/officeDocument/2006/relationships" xmlns:w="http://schemas.openxmlformats.org/wordprocessingml/2006/main" xmlns:w14="http://schemas.microsoft.com/office/word/2010/wordml" xmlns:w15="http://schemas.microsoft.com/office/word/2012/wordml" xmlns:w16cex="http://schemas.microsoft.com/office/word/2018/wordml/cex" xmlns:w16cid="http://schemas.microsoft.com/office/word/2016/wordml/cid" xmlns:w16="http://schemas.microsoft.com/office/word/2018/wordml" xmlns:w16du="http://schemas.microsoft.com/office/word/2023/wordml/word16du" xmlns:w16sdtdh="http://schemas.microsoft.com/office/word/2020/wordml/sdtdatahash" xmlns:w16sdtfl="http://schemas.microsoft.com/office/word/2024/wordml/sdtformatlock" xmlns:w16se="http://schemas.microsoft.com/office/word/2015/wordml/symex" mc:Ignorable="w14 w15 w16se w16cid w16 w16cex w16sdtdh w16sdtfl w16du">
   <w:docDefaults>
     <w:rPrDefault>
       <w:rPr>
@@ -15904,12 +15980,11 @@
     <w:autoRedefine/>
     <w:uiPriority w:val="9"/>
     <w:qFormat/>
-    <w:rsid w:val="006D48B2"/>
+    <w:rsid w:val="00CB0D18"/>
     <w:pPr>
       <w:keepNext/>
       <w:keepLines/>
       <w:spacing w:before="240" w:after="0"/>
-      <w:jc w:val="center"/>
       <w:outlineLvl w:val="0"/>
     </w:pPr>
     <w:rPr>
@@ -16038,7 +16113,7 @@
     <w:basedOn w:val="a0"/>
     <w:link w:val="1"/>
     <w:uiPriority w:val="9"/>
-    <w:rsid w:val="006D48B2"/>
+    <w:rsid w:val="00CB0D18"/>
     <w:rPr>
       <w:rFonts w:ascii="Times New Roman" w:eastAsiaTheme="majorEastAsia" w:hAnsi="Times New Roman" w:cs="Times New Roman"/>
       <w:b/>

--- a/PZ and plakat/Программное средство автоматизированного аудита и харденинга операционной системы на основе стандарта SCAP.docx
+++ b/PZ and plakat/Программное средство автоматизированного аудита и харденинга операционной системы на основе стандарта SCAP.docx
@@ -234,27 +234,7 @@
           <w:sz w:val="36"/>
           <w:szCs w:val="36"/>
         </w:rPr>
-        <w:t xml:space="preserve"> автоматизированного аудита и </w:t>
-      </w:r>
-      <w:proofErr w:type="spellStart"/>
-      <w:r>
-        <w:rPr>
-          <w:b/>
-          <w:bCs/>
-          <w:sz w:val="36"/>
-          <w:szCs w:val="36"/>
-        </w:rPr>
-        <w:t>харденинга</w:t>
-      </w:r>
-      <w:proofErr w:type="spellEnd"/>
-      <w:r>
-        <w:rPr>
-          <w:b/>
-          <w:bCs/>
-          <w:sz w:val="36"/>
-          <w:szCs w:val="36"/>
-        </w:rPr>
-        <w:t xml:space="preserve"> операционной системы на основе стандарта SCAP</w:t>
+        <w:t xml:space="preserve"> автоматизированного аудита и харденинга операционной системы на основе стандарта SCAP</w:t>
       </w:r>
       <w:r>
         <w:rPr>
@@ -2439,25 +2419,7 @@
           <w:szCs w:val="24"/>
           <w:lang w:eastAsia="ru-RU"/>
         </w:rPr>
-        <w:t xml:space="preserve"> Security Content </w:t>
-      </w:r>
-      <w:proofErr w:type="spellStart"/>
-      <w:r>
-        <w:rPr>
-          <w:rFonts w:eastAsia="Times New Roman" w:cs="Times New Roman"/>
-          <w:szCs w:val="24"/>
-          <w:lang w:eastAsia="ru-RU"/>
-        </w:rPr>
-        <w:t>Automation</w:t>
-      </w:r>
-      <w:proofErr w:type="spellEnd"/>
-      <w:r>
-        <w:rPr>
-          <w:rFonts w:eastAsia="Times New Roman" w:cs="Times New Roman"/>
-          <w:szCs w:val="24"/>
-          <w:lang w:eastAsia="ru-RU"/>
-        </w:rPr>
-        <w:t xml:space="preserve"> Protocol: набор открытых стандартов для представления/обмена данными ИБ и автоматизации проверок.</w:t>
+        <w:t xml:space="preserve"> Security Content Automation Protocol: набор открытых стандартов для представления/обмена данными ИБ и автоматизации проверок.</w:t>
       </w:r>
     </w:p>
     <w:p>
@@ -2637,43 +2599,7 @@
           <w:szCs w:val="24"/>
           <w:lang w:eastAsia="ru-RU"/>
         </w:rPr>
-        <w:t xml:space="preserve"> Open </w:t>
-      </w:r>
-      <w:proofErr w:type="spellStart"/>
-      <w:r>
-        <w:rPr>
-          <w:rFonts w:eastAsia="Times New Roman" w:cs="Times New Roman"/>
-          <w:szCs w:val="24"/>
-          <w:lang w:eastAsia="ru-RU"/>
-        </w:rPr>
-        <w:t>Vulnerability</w:t>
-      </w:r>
-      <w:proofErr w:type="spellEnd"/>
-      <w:r>
-        <w:rPr>
-          <w:rFonts w:eastAsia="Times New Roman" w:cs="Times New Roman"/>
-          <w:szCs w:val="24"/>
-          <w:lang w:eastAsia="ru-RU"/>
-        </w:rPr>
-        <w:t xml:space="preserve"> </w:t>
-      </w:r>
-      <w:proofErr w:type="spellStart"/>
-      <w:r>
-        <w:rPr>
-          <w:rFonts w:eastAsia="Times New Roman" w:cs="Times New Roman"/>
-          <w:szCs w:val="24"/>
-          <w:lang w:eastAsia="ru-RU"/>
-        </w:rPr>
-        <w:t>and</w:t>
-      </w:r>
-      <w:proofErr w:type="spellEnd"/>
-      <w:r>
-        <w:rPr>
-          <w:rFonts w:eastAsia="Times New Roman" w:cs="Times New Roman"/>
-          <w:szCs w:val="24"/>
-          <w:lang w:eastAsia="ru-RU"/>
-        </w:rPr>
-        <w:t xml:space="preserve"> Assessment Language: язык (стандарт) описания и выполнения технических проверок состояния системы.</w:t>
+        <w:t xml:space="preserve"> Open Vulnerability and Assessment Language: язык (стандарт) описания и выполнения технических проверок состояния системы.</w:t>
       </w:r>
     </w:p>
     <w:p>
@@ -2709,79 +2635,7 @@
           <w:szCs w:val="24"/>
           <w:lang w:eastAsia="ru-RU"/>
         </w:rPr>
-        <w:t xml:space="preserve"> </w:t>
-      </w:r>
-      <w:proofErr w:type="spellStart"/>
-      <w:r>
-        <w:rPr>
-          <w:rFonts w:eastAsia="Times New Roman" w:cs="Times New Roman"/>
-          <w:szCs w:val="24"/>
-          <w:lang w:eastAsia="ru-RU"/>
-        </w:rPr>
-        <w:t>Extensible</w:t>
-      </w:r>
-      <w:proofErr w:type="spellEnd"/>
-      <w:r>
-        <w:rPr>
-          <w:rFonts w:eastAsia="Times New Roman" w:cs="Times New Roman"/>
-          <w:szCs w:val="24"/>
-          <w:lang w:eastAsia="ru-RU"/>
-        </w:rPr>
-        <w:t xml:space="preserve"> Configuration </w:t>
-      </w:r>
-      <w:proofErr w:type="spellStart"/>
-      <w:r>
-        <w:rPr>
-          <w:rFonts w:eastAsia="Times New Roman" w:cs="Times New Roman"/>
-          <w:szCs w:val="24"/>
-          <w:lang w:eastAsia="ru-RU"/>
-        </w:rPr>
-        <w:t>Checklist</w:t>
-      </w:r>
-      <w:proofErr w:type="spellEnd"/>
-      <w:r>
-        <w:rPr>
-          <w:rFonts w:eastAsia="Times New Roman" w:cs="Times New Roman"/>
-          <w:szCs w:val="24"/>
-          <w:lang w:eastAsia="ru-RU"/>
-        </w:rPr>
-        <w:t xml:space="preserve"> </w:t>
-      </w:r>
-      <w:proofErr w:type="spellStart"/>
-      <w:r>
-        <w:rPr>
-          <w:rFonts w:eastAsia="Times New Roman" w:cs="Times New Roman"/>
-          <w:szCs w:val="24"/>
-          <w:lang w:eastAsia="ru-RU"/>
-        </w:rPr>
-        <w:t>Description</w:t>
-      </w:r>
-      <w:proofErr w:type="spellEnd"/>
-      <w:r>
-        <w:rPr>
-          <w:rFonts w:eastAsia="Times New Roman" w:cs="Times New Roman"/>
-          <w:szCs w:val="24"/>
-          <w:lang w:eastAsia="ru-RU"/>
-        </w:rPr>
-        <w:t xml:space="preserve"> Format: формат описания чек-листов/политик проверок, профилей и результатов; поддерживает </w:t>
-      </w:r>
-      <w:proofErr w:type="spellStart"/>
-      <w:r>
-        <w:rPr>
-          <w:rFonts w:eastAsia="Times New Roman" w:cs="Times New Roman"/>
-          <w:szCs w:val="24"/>
-          <w:lang w:eastAsia="ru-RU"/>
-        </w:rPr>
-        <w:t>remediation</w:t>
-      </w:r>
-      <w:proofErr w:type="spellEnd"/>
-      <w:r>
-        <w:rPr>
-          <w:rFonts w:eastAsia="Times New Roman" w:cs="Times New Roman"/>
-          <w:szCs w:val="24"/>
-          <w:lang w:eastAsia="ru-RU"/>
-        </w:rPr>
-        <w:t>.</w:t>
+        <w:t xml:space="preserve"> Extensible Configuration Checklist Description Format: формат описания чек-листов/политик проверок, профилей и результатов; поддерживает remediation.</w:t>
       </w:r>
     </w:p>
     <w:p>
@@ -3107,23 +2961,13 @@
           <w:lang w:eastAsia="ru-RU"/>
         </w:rPr>
       </w:pPr>
-      <w:proofErr w:type="spellStart"/>
-      <w:r>
-        <w:rPr>
-          <w:rFonts w:eastAsia="Times New Roman" w:cs="Times New Roman"/>
-          <w:szCs w:val="24"/>
-          <w:lang w:eastAsia="ru-RU"/>
-        </w:rPr>
-        <w:t>Qt</w:t>
-      </w:r>
-      <w:proofErr w:type="spellEnd"/>
-      <w:r>
-        <w:rPr>
-          <w:rFonts w:eastAsia="Times New Roman" w:cs="Times New Roman"/>
-          <w:szCs w:val="24"/>
-          <w:lang w:eastAsia="ru-RU"/>
-        </w:rPr>
-        <w:t xml:space="preserve"> </w:t>
+      <w:r>
+        <w:rPr>
+          <w:rFonts w:eastAsia="Times New Roman" w:cs="Times New Roman"/>
+          <w:szCs w:val="24"/>
+          <w:lang w:eastAsia="ru-RU"/>
+        </w:rPr>
+        <w:t xml:space="preserve">Qt </w:t>
       </w:r>
       <w:r>
         <w:rPr>
@@ -3310,23 +3154,21 @@
           <w:lang w:val="en-US" w:eastAsia="ru-RU"/>
         </w:rPr>
       </w:pPr>
-      <w:proofErr w:type="spellStart"/>
       <w:r>
         <w:rPr>
           <w:rFonts w:eastAsia="Times New Roman" w:cs="Times New Roman"/>
           <w:szCs w:val="24"/>
           <w:lang w:val="en-US" w:eastAsia="ru-RU"/>
         </w:rPr>
-        <w:t>PyQt</w:t>
-      </w:r>
-      <w:proofErr w:type="spellEnd"/>
+        <w:t xml:space="preserve">PyQt </w:t>
+      </w:r>
       <w:r>
         <w:rPr>
           <w:rFonts w:eastAsia="Times New Roman" w:cs="Times New Roman"/>
           <w:szCs w:val="24"/>
           <w:lang w:val="en-US" w:eastAsia="ru-RU"/>
         </w:rPr>
-        <w:t xml:space="preserve"> </w:t>
+        <w:t>-</w:t>
       </w:r>
       <w:r>
         <w:rPr>
@@ -3334,7 +3176,15 @@
           <w:szCs w:val="24"/>
           <w:lang w:val="en-US" w:eastAsia="ru-RU"/>
         </w:rPr>
-        <w:t>-</w:t>
+        <w:t xml:space="preserve"> Python-</w:t>
+      </w:r>
+      <w:r>
+        <w:rPr>
+          <w:rFonts w:eastAsia="Times New Roman" w:cs="Times New Roman"/>
+          <w:szCs w:val="24"/>
+          <w:lang w:eastAsia="ru-RU"/>
+        </w:rPr>
+        <w:t>библиотека</w:t>
       </w:r>
       <w:r>
         <w:rPr>
@@ -3342,25 +3192,8 @@
           <w:szCs w:val="24"/>
           <w:lang w:val="en-US" w:eastAsia="ru-RU"/>
         </w:rPr>
-        <w:t xml:space="preserve"> Python-</w:t>
-      </w:r>
-      <w:r>
-        <w:rPr>
-          <w:rFonts w:eastAsia="Times New Roman" w:cs="Times New Roman"/>
-          <w:szCs w:val="24"/>
-          <w:lang w:eastAsia="ru-RU"/>
-        </w:rPr>
-        <w:t>библиотека</w:t>
-      </w:r>
-      <w:r>
-        <w:rPr>
-          <w:rFonts w:eastAsia="Times New Roman" w:cs="Times New Roman"/>
-          <w:szCs w:val="24"/>
-          <w:lang w:val="en-US" w:eastAsia="ru-RU"/>
-        </w:rPr>
         <w:t xml:space="preserve"> (</w:t>
       </w:r>
-      <w:proofErr w:type="spellStart"/>
       <w:r>
         <w:rPr>
           <w:rFonts w:eastAsia="Times New Roman" w:cs="Times New Roman"/>
@@ -3369,7 +3202,6 @@
         </w:rPr>
         <w:t>биндинги</w:t>
       </w:r>
-      <w:proofErr w:type="spellEnd"/>
       <w:r>
         <w:rPr>
           <w:rFonts w:eastAsia="Times New Roman" w:cs="Times New Roman"/>
@@ -3406,23 +3238,21 @@
           <w:lang w:val="en-US" w:eastAsia="ru-RU"/>
         </w:rPr>
       </w:pPr>
-      <w:proofErr w:type="spellStart"/>
       <w:r>
         <w:rPr>
           <w:rFonts w:eastAsia="Times New Roman" w:cs="Times New Roman"/>
           <w:szCs w:val="24"/>
           <w:lang w:val="en-US" w:eastAsia="ru-RU"/>
         </w:rPr>
-        <w:t>PySide</w:t>
-      </w:r>
-      <w:proofErr w:type="spellEnd"/>
+        <w:t xml:space="preserve">PySide </w:t>
+      </w:r>
       <w:r>
         <w:rPr>
           <w:rFonts w:eastAsia="Times New Roman" w:cs="Times New Roman"/>
           <w:szCs w:val="24"/>
           <w:lang w:val="en-US" w:eastAsia="ru-RU"/>
         </w:rPr>
-        <w:t xml:space="preserve"> </w:t>
+        <w:t>-</w:t>
       </w:r>
       <w:r>
         <w:rPr>
@@ -3430,7 +3260,15 @@
           <w:szCs w:val="24"/>
           <w:lang w:val="en-US" w:eastAsia="ru-RU"/>
         </w:rPr>
-        <w:t>-</w:t>
+        <w:t xml:space="preserve"> Python-</w:t>
+      </w:r>
+      <w:r>
+        <w:rPr>
+          <w:rFonts w:eastAsia="Times New Roman" w:cs="Times New Roman"/>
+          <w:szCs w:val="24"/>
+          <w:lang w:eastAsia="ru-RU"/>
+        </w:rPr>
+        <w:t>библиотека</w:t>
       </w:r>
       <w:r>
         <w:rPr>
@@ -3438,25 +3276,8 @@
           <w:szCs w:val="24"/>
           <w:lang w:val="en-US" w:eastAsia="ru-RU"/>
         </w:rPr>
-        <w:t xml:space="preserve"> Python-</w:t>
-      </w:r>
-      <w:r>
-        <w:rPr>
-          <w:rFonts w:eastAsia="Times New Roman" w:cs="Times New Roman"/>
-          <w:szCs w:val="24"/>
-          <w:lang w:eastAsia="ru-RU"/>
-        </w:rPr>
-        <w:t>библиотека</w:t>
-      </w:r>
-      <w:r>
-        <w:rPr>
-          <w:rFonts w:eastAsia="Times New Roman" w:cs="Times New Roman"/>
-          <w:szCs w:val="24"/>
-          <w:lang w:val="en-US" w:eastAsia="ru-RU"/>
-        </w:rPr>
         <w:t xml:space="preserve"> (</w:t>
       </w:r>
-      <w:proofErr w:type="spellStart"/>
       <w:r>
         <w:rPr>
           <w:rFonts w:eastAsia="Times New Roman" w:cs="Times New Roman"/>
@@ -3465,7 +3286,6 @@
         </w:rPr>
         <w:t>биндинги</w:t>
       </w:r>
-      <w:proofErr w:type="spellEnd"/>
       <w:r>
         <w:rPr>
           <w:rFonts w:eastAsia="Times New Roman" w:cs="Times New Roman"/>
@@ -3546,23 +3366,13 @@
           <w:lang w:eastAsia="ru-RU"/>
         </w:rPr>
       </w:pPr>
-      <w:proofErr w:type="spellStart"/>
-      <w:r>
-        <w:rPr>
-          <w:rFonts w:eastAsia="Times New Roman" w:cs="Times New Roman"/>
-          <w:szCs w:val="24"/>
-          <w:lang w:eastAsia="ru-RU"/>
-        </w:rPr>
-        <w:t>Dart</w:t>
-      </w:r>
-      <w:proofErr w:type="spellEnd"/>
-      <w:r>
-        <w:rPr>
-          <w:rFonts w:eastAsia="Times New Roman" w:cs="Times New Roman"/>
-          <w:szCs w:val="24"/>
-          <w:lang w:eastAsia="ru-RU"/>
-        </w:rPr>
-        <w:t xml:space="preserve"> </w:t>
+      <w:r>
+        <w:rPr>
+          <w:rFonts w:eastAsia="Times New Roman" w:cs="Times New Roman"/>
+          <w:szCs w:val="24"/>
+          <w:lang w:eastAsia="ru-RU"/>
+        </w:rPr>
+        <w:t xml:space="preserve">Dart </w:t>
       </w:r>
       <w:r>
         <w:rPr>
@@ -3600,41 +3410,13 @@
           <w:lang w:eastAsia="ru-RU"/>
         </w:rPr>
       </w:pPr>
-      <w:proofErr w:type="spellStart"/>
-      <w:r>
-        <w:rPr>
-          <w:rFonts w:eastAsia="Times New Roman" w:cs="Times New Roman"/>
-          <w:szCs w:val="24"/>
-          <w:lang w:eastAsia="ru-RU"/>
-        </w:rPr>
-        <w:t>OpenSCAP</w:t>
-      </w:r>
-      <w:proofErr w:type="spellEnd"/>
-      <w:r>
-        <w:rPr>
-          <w:rFonts w:eastAsia="Times New Roman" w:cs="Times New Roman"/>
-          <w:szCs w:val="24"/>
-          <w:lang w:eastAsia="ru-RU"/>
-        </w:rPr>
-        <w:t xml:space="preserve"> / </w:t>
-      </w:r>
-      <w:proofErr w:type="spellStart"/>
-      <w:r>
-        <w:rPr>
-          <w:rFonts w:eastAsia="Times New Roman" w:cs="Times New Roman"/>
-          <w:szCs w:val="24"/>
-          <w:lang w:eastAsia="ru-RU"/>
-        </w:rPr>
-        <w:t>openSCAP</w:t>
-      </w:r>
-      <w:proofErr w:type="spellEnd"/>
-      <w:r>
-        <w:rPr>
-          <w:rFonts w:eastAsia="Times New Roman" w:cs="Times New Roman"/>
-          <w:szCs w:val="24"/>
-          <w:lang w:eastAsia="ru-RU"/>
-        </w:rPr>
-        <w:t xml:space="preserve"> </w:t>
+      <w:r>
+        <w:rPr>
+          <w:rFonts w:eastAsia="Times New Roman" w:cs="Times New Roman"/>
+          <w:szCs w:val="24"/>
+          <w:lang w:eastAsia="ru-RU"/>
+        </w:rPr>
+        <w:t xml:space="preserve">OpenSCAP / openSCAP </w:t>
       </w:r>
       <w:r>
         <w:rPr>
@@ -3670,25 +3452,7 @@
           <w:szCs w:val="24"/>
           <w:lang w:eastAsia="ru-RU"/>
         </w:rPr>
-        <w:t xml:space="preserve">Linux / Windows / </w:t>
-      </w:r>
-      <w:proofErr w:type="spellStart"/>
-      <w:r>
-        <w:rPr>
-          <w:rFonts w:eastAsia="Times New Roman" w:cs="Times New Roman"/>
-          <w:szCs w:val="24"/>
-          <w:lang w:eastAsia="ru-RU"/>
-        </w:rPr>
-        <w:t>macOS</w:t>
-      </w:r>
-      <w:proofErr w:type="spellEnd"/>
-      <w:r>
-        <w:rPr>
-          <w:rFonts w:eastAsia="Times New Roman" w:cs="Times New Roman"/>
-          <w:szCs w:val="24"/>
-          <w:lang w:eastAsia="ru-RU"/>
-        </w:rPr>
-        <w:t xml:space="preserve"> </w:t>
+        <w:t xml:space="preserve">Linux / Windows / macOS </w:t>
       </w:r>
       <w:r>
         <w:rPr>
@@ -3790,23 +3554,13 @@
           <w:lang w:eastAsia="ru-RU"/>
         </w:rPr>
       </w:pPr>
-      <w:proofErr w:type="spellStart"/>
-      <w:r>
-        <w:rPr>
-          <w:rFonts w:eastAsia="Times New Roman" w:cs="Times New Roman"/>
-          <w:szCs w:val="24"/>
-          <w:lang w:eastAsia="ru-RU"/>
-        </w:rPr>
-        <w:t>Ovaldi</w:t>
-      </w:r>
-      <w:proofErr w:type="spellEnd"/>
-      <w:r>
-        <w:rPr>
-          <w:rFonts w:eastAsia="Times New Roman" w:cs="Times New Roman"/>
-          <w:szCs w:val="24"/>
-          <w:lang w:eastAsia="ru-RU"/>
-        </w:rPr>
-        <w:t xml:space="preserve"> </w:t>
+      <w:r>
+        <w:rPr>
+          <w:rFonts w:eastAsia="Times New Roman" w:cs="Times New Roman"/>
+          <w:szCs w:val="24"/>
+          <w:lang w:eastAsia="ru-RU"/>
+        </w:rPr>
+        <w:t xml:space="preserve">Ovaldi </w:t>
       </w:r>
       <w:r>
         <w:rPr>
@@ -3836,95 +3590,13 @@
           <w:lang w:eastAsia="ru-RU"/>
         </w:rPr>
       </w:pPr>
-      <w:proofErr w:type="spellStart"/>
-      <w:r>
-        <w:rPr>
-          <w:rFonts w:eastAsia="Times New Roman" w:cs="Times New Roman"/>
-          <w:szCs w:val="24"/>
-          <w:lang w:eastAsia="ru-RU"/>
-        </w:rPr>
-        <w:t>RedCheck</w:t>
-      </w:r>
-      <w:proofErr w:type="spellEnd"/>
-      <w:r>
-        <w:rPr>
-          <w:rFonts w:eastAsia="Times New Roman" w:cs="Times New Roman"/>
-          <w:szCs w:val="24"/>
-          <w:lang w:eastAsia="ru-RU"/>
-        </w:rPr>
-        <w:t xml:space="preserve">, </w:t>
-      </w:r>
-      <w:proofErr w:type="spellStart"/>
-      <w:r>
-        <w:rPr>
-          <w:rFonts w:eastAsia="Times New Roman" w:cs="Times New Roman"/>
-          <w:szCs w:val="24"/>
-          <w:lang w:eastAsia="ru-RU"/>
-        </w:rPr>
-        <w:t>XSpider</w:t>
-      </w:r>
-      <w:proofErr w:type="spellEnd"/>
-      <w:r>
-        <w:rPr>
-          <w:rFonts w:eastAsia="Times New Roman" w:cs="Times New Roman"/>
-          <w:szCs w:val="24"/>
-          <w:lang w:eastAsia="ru-RU"/>
-        </w:rPr>
-        <w:t xml:space="preserve">, </w:t>
-      </w:r>
-      <w:proofErr w:type="spellStart"/>
-      <w:r>
-        <w:rPr>
-          <w:rFonts w:eastAsia="Times New Roman" w:cs="Times New Roman"/>
-          <w:szCs w:val="24"/>
-          <w:lang w:eastAsia="ru-RU"/>
-        </w:rPr>
-        <w:t>ScanOVAL</w:t>
-      </w:r>
-      <w:proofErr w:type="spellEnd"/>
-      <w:r>
-        <w:rPr>
-          <w:rFonts w:eastAsia="Times New Roman" w:cs="Times New Roman"/>
-          <w:szCs w:val="24"/>
-          <w:lang w:eastAsia="ru-RU"/>
-        </w:rPr>
-        <w:t xml:space="preserve">, </w:t>
-      </w:r>
-      <w:proofErr w:type="spellStart"/>
-      <w:r>
-        <w:rPr>
-          <w:rFonts w:eastAsia="Times New Roman" w:cs="Times New Roman"/>
-          <w:szCs w:val="24"/>
-          <w:lang w:eastAsia="ru-RU"/>
-        </w:rPr>
-        <w:t>MaxPatrol</w:t>
-      </w:r>
-      <w:proofErr w:type="spellEnd"/>
-      <w:r>
-        <w:rPr>
-          <w:rFonts w:eastAsia="Times New Roman" w:cs="Times New Roman"/>
-          <w:szCs w:val="24"/>
-          <w:lang w:eastAsia="ru-RU"/>
-        </w:rPr>
-        <w:t xml:space="preserve"> 8, </w:t>
-      </w:r>
-      <w:proofErr w:type="spellStart"/>
-      <w:r>
-        <w:rPr>
-          <w:rFonts w:eastAsia="Times New Roman" w:cs="Times New Roman"/>
-          <w:szCs w:val="24"/>
-          <w:lang w:eastAsia="ru-RU"/>
-        </w:rPr>
-        <w:t>MaxPatrol</w:t>
-      </w:r>
-      <w:proofErr w:type="spellEnd"/>
-      <w:r>
-        <w:rPr>
-          <w:rFonts w:eastAsia="Times New Roman" w:cs="Times New Roman"/>
-          <w:szCs w:val="24"/>
-          <w:lang w:eastAsia="ru-RU"/>
-        </w:rPr>
-        <w:t xml:space="preserve"> VM </w:t>
+      <w:r>
+        <w:rPr>
+          <w:rFonts w:eastAsia="Times New Roman" w:cs="Times New Roman"/>
+          <w:szCs w:val="24"/>
+          <w:lang w:eastAsia="ru-RU"/>
+        </w:rPr>
+        <w:t xml:space="preserve">RedCheck, XSpider, ScanOVAL, MaxPatrol 8, MaxPatrol VM </w:t>
       </w:r>
       <w:r>
         <w:rPr>
@@ -3998,23 +3670,13 @@
           <w:lang w:eastAsia="ru-RU"/>
         </w:rPr>
       </w:pPr>
-      <w:proofErr w:type="spellStart"/>
-      <w:r>
-        <w:rPr>
-          <w:rFonts w:eastAsia="Times New Roman" w:cs="Times New Roman"/>
-          <w:szCs w:val="24"/>
-          <w:lang w:eastAsia="ru-RU"/>
-        </w:rPr>
-        <w:t>Харденинг</w:t>
-      </w:r>
-      <w:proofErr w:type="spellEnd"/>
-      <w:r>
-        <w:rPr>
-          <w:rFonts w:eastAsia="Times New Roman" w:cs="Times New Roman"/>
-          <w:szCs w:val="24"/>
-          <w:lang w:eastAsia="ru-RU"/>
-        </w:rPr>
-        <w:t xml:space="preserve"> </w:t>
+      <w:r>
+        <w:rPr>
+          <w:rFonts w:eastAsia="Times New Roman" w:cs="Times New Roman"/>
+          <w:szCs w:val="24"/>
+          <w:lang w:eastAsia="ru-RU"/>
+        </w:rPr>
+        <w:t xml:space="preserve">Харденинг </w:t>
       </w:r>
       <w:r>
         <w:rPr>
@@ -4106,25 +3768,7 @@
           <w:szCs w:val="24"/>
           <w:lang w:eastAsia="ru-RU"/>
         </w:rPr>
-        <w:t xml:space="preserve">Уязвимость </w:t>
-      </w:r>
-      <w:proofErr w:type="gramStart"/>
-      <w:r>
-        <w:rPr>
-          <w:rFonts w:eastAsia="Times New Roman" w:cs="Times New Roman"/>
-          <w:szCs w:val="24"/>
-          <w:lang w:eastAsia="ru-RU"/>
-        </w:rPr>
-        <w:t>- это</w:t>
-      </w:r>
-      <w:proofErr w:type="gramEnd"/>
-      <w:r>
-        <w:rPr>
-          <w:rFonts w:eastAsia="Times New Roman" w:cs="Times New Roman"/>
-          <w:szCs w:val="24"/>
-          <w:lang w:eastAsia="ru-RU"/>
-        </w:rPr>
-        <w:t xml:space="preserve"> слабость в системе, которая может привести к реализации угрозы.</w:t>
+        <w:t>Уязвимость - это слабость в системе, которая может привести к реализации угрозы.</w:t>
       </w:r>
     </w:p>
     <w:p>
@@ -4138,23 +3782,13 @@
           <w:lang w:eastAsia="ru-RU"/>
         </w:rPr>
       </w:pPr>
-      <w:proofErr w:type="spellStart"/>
-      <w:r>
-        <w:rPr>
-          <w:rFonts w:eastAsia="Times New Roman" w:cs="Times New Roman"/>
-          <w:szCs w:val="24"/>
-          <w:lang w:eastAsia="ru-RU"/>
-        </w:rPr>
-        <w:t>Мисконфигурация</w:t>
-      </w:r>
-      <w:proofErr w:type="spellEnd"/>
-      <w:r>
-        <w:rPr>
-          <w:rFonts w:eastAsia="Times New Roman" w:cs="Times New Roman"/>
-          <w:szCs w:val="24"/>
-          <w:lang w:eastAsia="ru-RU"/>
-        </w:rPr>
-        <w:t xml:space="preserve"> </w:t>
+      <w:r>
+        <w:rPr>
+          <w:rFonts w:eastAsia="Times New Roman" w:cs="Times New Roman"/>
+          <w:szCs w:val="24"/>
+          <w:lang w:eastAsia="ru-RU"/>
+        </w:rPr>
+        <w:t xml:space="preserve">Мисконфигурация </w:t>
       </w:r>
       <w:r>
         <w:rPr>
@@ -4365,23 +3999,13 @@
           <w:lang w:eastAsia="ru-RU"/>
         </w:rPr>
       </w:pPr>
-      <w:proofErr w:type="spellStart"/>
-      <w:r>
-        <w:rPr>
-          <w:rFonts w:eastAsia="Times New Roman" w:cs="Times New Roman"/>
-          <w:szCs w:val="24"/>
-          <w:lang w:eastAsia="ru-RU"/>
-        </w:rPr>
-        <w:t>Tailoring</w:t>
-      </w:r>
-      <w:proofErr w:type="spellEnd"/>
-      <w:r>
-        <w:rPr>
-          <w:rFonts w:eastAsia="Times New Roman" w:cs="Times New Roman"/>
-          <w:szCs w:val="24"/>
-          <w:lang w:eastAsia="ru-RU"/>
-        </w:rPr>
-        <w:t xml:space="preserve"> </w:t>
+      <w:r>
+        <w:rPr>
+          <w:rFonts w:eastAsia="Times New Roman" w:cs="Times New Roman"/>
+          <w:szCs w:val="24"/>
+          <w:lang w:eastAsia="ru-RU"/>
+        </w:rPr>
+        <w:t xml:space="preserve">Tailoring </w:t>
       </w:r>
       <w:r>
         <w:rPr>
@@ -4411,23 +4035,13 @@
           <w:lang w:eastAsia="ru-RU"/>
         </w:rPr>
       </w:pPr>
-      <w:proofErr w:type="spellStart"/>
-      <w:r>
-        <w:rPr>
-          <w:rFonts w:eastAsia="Times New Roman" w:cs="Times New Roman"/>
-          <w:szCs w:val="24"/>
-          <w:lang w:eastAsia="ru-RU"/>
-        </w:rPr>
-        <w:t>Remediation</w:t>
-      </w:r>
-      <w:proofErr w:type="spellEnd"/>
-      <w:r>
-        <w:rPr>
-          <w:rFonts w:eastAsia="Times New Roman" w:cs="Times New Roman"/>
-          <w:szCs w:val="24"/>
-          <w:lang w:eastAsia="ru-RU"/>
-        </w:rPr>
-        <w:t xml:space="preserve"> </w:t>
+      <w:r>
+        <w:rPr>
+          <w:rFonts w:eastAsia="Times New Roman" w:cs="Times New Roman"/>
+          <w:szCs w:val="24"/>
+          <w:lang w:eastAsia="ru-RU"/>
+        </w:rPr>
+        <w:t xml:space="preserve">Remediation </w:t>
       </w:r>
       <w:r>
         <w:rPr>
@@ -4573,7 +4187,6 @@
         </w:rPr>
         <w:t xml:space="preserve">Агрегация результатов </w:t>
       </w:r>
-      <w:proofErr w:type="gramStart"/>
       <w:r>
         <w:rPr>
           <w:rFonts w:eastAsia="Times New Roman" w:cs="Times New Roman"/>
@@ -4588,16 +4201,7 @@
           <w:szCs w:val="24"/>
           <w:lang w:eastAsia="ru-RU"/>
         </w:rPr>
-        <w:t xml:space="preserve"> это</w:t>
-      </w:r>
-      <w:proofErr w:type="gramEnd"/>
-      <w:r>
-        <w:rPr>
-          <w:rFonts w:eastAsia="Times New Roman" w:cs="Times New Roman"/>
-          <w:szCs w:val="24"/>
-          <w:lang w:eastAsia="ru-RU"/>
-        </w:rPr>
-        <w:t xml:space="preserve"> объединение данных, необходимое, чтобы упростить анализ.</w:t>
+        <w:t xml:space="preserve"> это объединение данных, необходимое, чтобы упростить анализ.</w:t>
       </w:r>
     </w:p>
     <w:p>
@@ -4647,41 +4251,13 @@
           <w:lang w:eastAsia="ru-RU"/>
         </w:rPr>
       </w:pPr>
-      <w:proofErr w:type="spellStart"/>
-      <w:r>
-        <w:rPr>
-          <w:rFonts w:eastAsia="Times New Roman" w:cs="Times New Roman"/>
-          <w:szCs w:val="24"/>
-          <w:lang w:eastAsia="ru-RU"/>
-        </w:rPr>
-        <w:t>Vulnerability</w:t>
-      </w:r>
-      <w:proofErr w:type="spellEnd"/>
-      <w:r>
-        <w:rPr>
-          <w:rFonts w:eastAsia="Times New Roman" w:cs="Times New Roman"/>
-          <w:szCs w:val="24"/>
-          <w:lang w:eastAsia="ru-RU"/>
-        </w:rPr>
-        <w:t xml:space="preserve"> </w:t>
-      </w:r>
-      <w:proofErr w:type="spellStart"/>
-      <w:r>
-        <w:rPr>
-          <w:rFonts w:eastAsia="Times New Roman" w:cs="Times New Roman"/>
-          <w:szCs w:val="24"/>
-          <w:lang w:eastAsia="ru-RU"/>
-        </w:rPr>
-        <w:t>management</w:t>
-      </w:r>
-      <w:proofErr w:type="spellEnd"/>
-      <w:r>
-        <w:rPr>
-          <w:rFonts w:eastAsia="Times New Roman" w:cs="Times New Roman"/>
-          <w:szCs w:val="24"/>
-          <w:lang w:eastAsia="ru-RU"/>
-        </w:rPr>
-        <w:t xml:space="preserve"> </w:t>
+      <w:r>
+        <w:rPr>
+          <w:rFonts w:eastAsia="Times New Roman" w:cs="Times New Roman"/>
+          <w:szCs w:val="24"/>
+          <w:lang w:eastAsia="ru-RU"/>
+        </w:rPr>
+        <w:t xml:space="preserve">Vulnerability management </w:t>
       </w:r>
       <w:r>
         <w:rPr>
@@ -4697,25 +4273,7 @@
           <w:szCs w:val="24"/>
           <w:lang w:eastAsia="ru-RU"/>
         </w:rPr>
-        <w:t xml:space="preserve"> управление уязвимостями (упоминается как класс платформы </w:t>
-      </w:r>
-      <w:proofErr w:type="spellStart"/>
-      <w:r>
-        <w:rPr>
-          <w:rFonts w:eastAsia="Times New Roman" w:cs="Times New Roman"/>
-          <w:szCs w:val="24"/>
-          <w:lang w:eastAsia="ru-RU"/>
-        </w:rPr>
-        <w:t>MaxPatrol</w:t>
-      </w:r>
-      <w:proofErr w:type="spellEnd"/>
-      <w:r>
-        <w:rPr>
-          <w:rFonts w:eastAsia="Times New Roman" w:cs="Times New Roman"/>
-          <w:szCs w:val="24"/>
-          <w:lang w:eastAsia="ru-RU"/>
-        </w:rPr>
-        <w:t xml:space="preserve"> VM).</w:t>
+        <w:t xml:space="preserve"> управление уязвимостями (упоминается как класс платформы MaxPatrol VM).</w:t>
       </w:r>
     </w:p>
     <w:p>
@@ -4892,15 +4450,7 @@
         <w:t xml:space="preserve">Цель работы: </w:t>
       </w:r>
       <w:r>
-        <w:t xml:space="preserve">Создание программного средства автоматизированного аудита и </w:t>
-      </w:r>
-      <w:proofErr w:type="spellStart"/>
-      <w:r>
-        <w:t>харденинга</w:t>
-      </w:r>
-      <w:proofErr w:type="spellEnd"/>
-      <w:r>
-        <w:t xml:space="preserve"> операционной системы на основе стандарта </w:t>
+        <w:t xml:space="preserve">Создание программного средства автоматизированного аудита и харденинга операционной системы на основе стандарта </w:t>
       </w:r>
       <w:r>
         <w:rPr>
@@ -4995,13 +4545,8 @@
         <w:jc w:val="both"/>
       </w:pPr>
       <w:r>
-        <w:t xml:space="preserve">Реализовать модуль для автоматического </w:t>
-      </w:r>
-      <w:proofErr w:type="spellStart"/>
-      <w:r>
-        <w:t>tailoring</w:t>
-      </w:r>
-      <w:proofErr w:type="spellEnd"/>
+        <w:t>Реализовать модуль для автоматического tailoring</w:t>
+      </w:r>
     </w:p>
     <w:p>
       <w:pPr>
@@ -5014,15 +4559,7 @@
         <w:jc w:val="both"/>
       </w:pPr>
       <w:r>
-        <w:t xml:space="preserve">Добавить поддержку </w:t>
-      </w:r>
-      <w:proofErr w:type="spellStart"/>
-      <w:r>
-        <w:t>remediation</w:t>
-      </w:r>
-      <w:proofErr w:type="spellEnd"/>
-      <w:r>
-        <w:t xml:space="preserve"> для XCCDF</w:t>
+        <w:t>Добавить поддержку remediation для XCCDF</w:t>
       </w:r>
     </w:p>
     <w:p>
@@ -5140,25 +4677,7 @@
           <w:color w:val="000000" w:themeColor="text1"/>
           <w:szCs w:val="28"/>
         </w:rPr>
-        <w:t xml:space="preserve">, что делает задачу автоматизации процессов выявления и устранения уязвимостей и </w:t>
-      </w:r>
-      <w:proofErr w:type="spellStart"/>
-      <w:r>
-        <w:rPr>
-          <w:rFonts w:cs="Times New Roman"/>
-          <w:color w:val="000000" w:themeColor="text1"/>
-          <w:szCs w:val="28"/>
-        </w:rPr>
-        <w:t>мисконфигураций</w:t>
-      </w:r>
-      <w:proofErr w:type="spellEnd"/>
-      <w:r>
-        <w:rPr>
-          <w:rFonts w:cs="Times New Roman"/>
-          <w:color w:val="000000" w:themeColor="text1"/>
-          <w:szCs w:val="28"/>
-        </w:rPr>
-        <w:t xml:space="preserve"> особенно актуальной.</w:t>
+        <w:t>, что делает задачу автоматизации процессов выявления и устранения уязвимостей и мисконфигураций особенно актуальной.</w:t>
       </w:r>
       <w:r>
         <w:rPr>
@@ -5240,39 +4759,7 @@
         <w:jc w:val="both"/>
       </w:pPr>
       <w:r>
-        <w:t xml:space="preserve">На данный момент существует крайне большое количество инструментов для поиска и управления уязвимостями в информационных системах. Среди распространённых решений можно выделить </w:t>
-      </w:r>
-      <w:proofErr w:type="spellStart"/>
-      <w:r>
-        <w:t>Redcheck</w:t>
-      </w:r>
-      <w:proofErr w:type="spellEnd"/>
-      <w:r>
-        <w:t xml:space="preserve">, </w:t>
-      </w:r>
-      <w:proofErr w:type="spellStart"/>
-      <w:r>
-        <w:t>MaxPatrol</w:t>
-      </w:r>
-      <w:proofErr w:type="spellEnd"/>
-      <w:r>
-        <w:t xml:space="preserve"> 8, </w:t>
-      </w:r>
-      <w:proofErr w:type="spellStart"/>
-      <w:r>
-        <w:t>XSpider</w:t>
-      </w:r>
-      <w:proofErr w:type="spellEnd"/>
-      <w:r>
-        <w:t xml:space="preserve">, </w:t>
-      </w:r>
-      <w:proofErr w:type="spellStart"/>
-      <w:r>
-        <w:t>MaxPatrol</w:t>
-      </w:r>
-      <w:proofErr w:type="spellEnd"/>
-      <w:r>
-        <w:t xml:space="preserve"> VM. Эти продукты помогают проводить аудит уязвимостей и формировать отчётность, однако у большинства из них есть ограничения, которые становятся критичными при построении процессов информационной безопасности. </w:t>
+        <w:t xml:space="preserve">На данный момент существует крайне большое количество инструментов для поиска и управления уязвимостями в информационных системах. Среди распространённых решений можно выделить Redcheck, MaxPatrol 8, XSpider, MaxPatrol VM. Эти продукты помогают проводить аудит уязвимостей и формировать отчётность, однако у большинства из них есть ограничения, которые становятся критичными при построении процессов информационной безопасности. </w:t>
       </w:r>
     </w:p>
     <w:p>
@@ -5358,37 +4845,16 @@
           <w:b/>
           <w:bCs/>
         </w:rPr>
-        <w:t xml:space="preserve">SCAP (Security Content </w:t>
-      </w:r>
-      <w:proofErr w:type="spellStart"/>
-      <w:r>
-        <w:rPr>
-          <w:b/>
-          <w:bCs/>
-        </w:rPr>
-        <w:t>Automation</w:t>
-      </w:r>
-      <w:proofErr w:type="spellEnd"/>
-      <w:r>
-        <w:rPr>
-          <w:b/>
-          <w:bCs/>
-        </w:rPr>
-        <w:t xml:space="preserve"> Protocol, протокол автоматизации управления данными безопасности)</w:t>
+        <w:t>SCAP (Security Content Automation Protocol, протокол автоматизации управления данными безопасности)</w:t>
       </w:r>
       <w:r>
         <w:t xml:space="preserve"> </w:t>
       </w:r>
-      <w:proofErr w:type="gramStart"/>
       <w:r>
         <w:t>-</w:t>
       </w:r>
       <w:r>
-        <w:t xml:space="preserve"> это</w:t>
-      </w:r>
-      <w:proofErr w:type="gramEnd"/>
-      <w:r>
-        <w:t xml:space="preserve"> набор открытых стандартов, определяющих технические спецификации для представления, описания и обмена данными в области безопасности. Его задача </w:t>
+        <w:t xml:space="preserve"> это набор открытых стандартов, определяющих технические спецификации для представления, описания и обмена данными в области безопасности. Его задача </w:t>
       </w:r>
       <w:r>
         <w:t>-</w:t>
@@ -5543,15 +5009,7 @@
         <w:jc w:val="both"/>
       </w:pPr>
       <w:r>
-        <w:t xml:space="preserve">При создании программы ключевыми компонентами будут являться CVE, OVAL и XCCDF, потому что именно благодаря им программа будет проверять систему на наличие уязвимостей и </w:t>
-      </w:r>
-      <w:proofErr w:type="spellStart"/>
-      <w:r>
-        <w:t>мисконфигураций</w:t>
-      </w:r>
-      <w:proofErr w:type="spellEnd"/>
-      <w:r>
-        <w:t xml:space="preserve"> по машиночитаемому описанию проверок. Роль этих трёх </w:t>
+        <w:t xml:space="preserve">При создании программы ключевыми компонентами будут являться CVE, OVAL и XCCDF, потому что именно благодаря им программа будет проверять систему на наличие уязвимостей и мисконфигураций по машиночитаемому описанию проверок. Роль этих трёх </w:t>
       </w:r>
       <w:r>
         <w:lastRenderedPageBreak/>
@@ -5588,50 +5046,10 @@
           <w:b/>
           <w:bCs/>
         </w:rPr>
-        <w:t xml:space="preserve">- OVAL (Open </w:t>
-      </w:r>
-      <w:proofErr w:type="spellStart"/>
-      <w:r>
-        <w:rPr>
-          <w:b/>
-          <w:bCs/>
-        </w:rPr>
-        <w:t>Vulnerability</w:t>
-      </w:r>
-      <w:proofErr w:type="spellEnd"/>
-      <w:r>
-        <w:rPr>
-          <w:b/>
-          <w:bCs/>
-        </w:rPr>
-        <w:t xml:space="preserve"> </w:t>
-      </w:r>
-      <w:proofErr w:type="spellStart"/>
-      <w:r>
-        <w:rPr>
-          <w:b/>
-          <w:bCs/>
-        </w:rPr>
-        <w:t>and</w:t>
-      </w:r>
-      <w:proofErr w:type="spellEnd"/>
-      <w:r>
-        <w:rPr>
-          <w:b/>
-          <w:bCs/>
-        </w:rPr>
-        <w:t xml:space="preserve"> Assessment Language)</w:t>
-      </w:r>
-      <w:r>
-        <w:t xml:space="preserve"> </w:t>
-      </w:r>
-      <w:proofErr w:type="gramStart"/>
-      <w:r>
-        <w:t>- это</w:t>
-      </w:r>
-      <w:proofErr w:type="gramEnd"/>
-      <w:r>
-        <w:t xml:space="preserve"> открытый стандартизированный язык, который в машиночитаемом виде предоставляет информацию как проверять систему на наличие уязвимостей. OVAL имеет одинаковую структуру вне зависимости от вендора.</w:t>
+        <w:t>- OVAL (Open Vulnerability and Assessment Language)</w:t>
+      </w:r>
+      <w:r>
+        <w:t xml:space="preserve"> - это открытый стандартизированный язык, который в машиночитаемом виде предоставляет информацию как проверять систему на наличие уязвимостей. OVAL имеет одинаковую структуру вне зависимости от вендора.</w:t>
       </w:r>
     </w:p>
     <w:p>
@@ -5765,77 +5183,16 @@
           <w:b/>
           <w:bCs/>
         </w:rPr>
-        <w:t>- XCCDF (</w:t>
-      </w:r>
-      <w:proofErr w:type="spellStart"/>
-      <w:r>
-        <w:rPr>
-          <w:b/>
-          <w:bCs/>
-        </w:rPr>
-        <w:t>Extensible</w:t>
-      </w:r>
-      <w:proofErr w:type="spellEnd"/>
-      <w:r>
-        <w:rPr>
-          <w:b/>
-          <w:bCs/>
-        </w:rPr>
-        <w:t xml:space="preserve"> Configuration </w:t>
-      </w:r>
-      <w:proofErr w:type="spellStart"/>
-      <w:r>
-        <w:rPr>
-          <w:b/>
-          <w:bCs/>
-        </w:rPr>
-        <w:t>Checklist</w:t>
-      </w:r>
-      <w:proofErr w:type="spellEnd"/>
-      <w:r>
-        <w:rPr>
-          <w:b/>
-          <w:bCs/>
-        </w:rPr>
+        <w:t>- XCCDF (Extensible Configuration Checklist Description Format)</w:t>
+      </w:r>
+      <w:r>
         <w:t xml:space="preserve"> </w:t>
       </w:r>
-      <w:proofErr w:type="spellStart"/>
-      <w:r>
-        <w:rPr>
-          <w:b/>
-          <w:bCs/>
-        </w:rPr>
-        <w:t>Description</w:t>
-      </w:r>
-      <w:proofErr w:type="spellEnd"/>
-      <w:r>
-        <w:rPr>
-          <w:b/>
-          <w:bCs/>
-        </w:rPr>
-        <w:t xml:space="preserve"> Format)</w:t>
-      </w:r>
-      <w:r>
-        <w:t xml:space="preserve"> </w:t>
-      </w:r>
-      <w:proofErr w:type="gramStart"/>
       <w:r>
         <w:t>-</w:t>
       </w:r>
       <w:r>
-        <w:t xml:space="preserve"> это</w:t>
-      </w:r>
-      <w:proofErr w:type="gramEnd"/>
-      <w:r>
-        <w:t xml:space="preserve"> формат, который позволяет описывать политики и структуру проверок: какие требования проверять, как их группировать, какие профили использовать, как формировать результат оценки. Также благодаря XCCDF можно проводить </w:t>
-      </w:r>
-      <w:proofErr w:type="spellStart"/>
-      <w:r>
-        <w:t>remediation</w:t>
-      </w:r>
-      <w:proofErr w:type="spellEnd"/>
-      <w:r>
-        <w:t xml:space="preserve"> (устранение уязвимостей)</w:t>
+        <w:t xml:space="preserve"> это формат, который позволяет описывать политики и структуру проверок: какие требования проверять, как их группировать, какие профили использовать, как формировать результат оценки. Также благодаря XCCDF можно проводить remediation (устранение уязвимостей)</w:t>
       </w:r>
       <w:r>
         <w:t>.</w:t>
@@ -6315,37 +5672,8 @@
       <w:r>
         <w:t xml:space="preserve">: </w:t>
       </w:r>
-      <w:proofErr w:type="spellStart"/>
-      <w:r>
-        <w:t>RedCheck</w:t>
-      </w:r>
-      <w:proofErr w:type="spellEnd"/>
-      <w:r>
-        <w:t xml:space="preserve">, </w:t>
-      </w:r>
-      <w:proofErr w:type="spellStart"/>
-      <w:r>
-        <w:t>XSpider</w:t>
-      </w:r>
-      <w:proofErr w:type="spellEnd"/>
-      <w:r>
-        <w:t xml:space="preserve">, </w:t>
-      </w:r>
-      <w:proofErr w:type="spellStart"/>
-      <w:r>
-        <w:t>ScanOVAL</w:t>
-      </w:r>
-      <w:proofErr w:type="spellEnd"/>
-      <w:r>
-        <w:t xml:space="preserve">, </w:t>
-      </w:r>
-      <w:proofErr w:type="spellStart"/>
-      <w:r>
-        <w:t>MaxPatrol</w:t>
-      </w:r>
-      <w:proofErr w:type="spellEnd"/>
-      <w:r>
-        <w:t xml:space="preserve"> VM.</w:t>
+      <w:r>
+        <w:t>RedCheck, XSpider, ScanOVAL, MaxPatrol VM.</w:t>
       </w:r>
     </w:p>
     <w:p>
@@ -6481,7 +5809,6 @@
       <w:r>
         <w:t xml:space="preserve">, наличие </w:t>
       </w:r>
-      <w:proofErr w:type="spellStart"/>
       <w:r>
         <w:rPr>
           <w:b/>
@@ -6489,7 +5816,6 @@
         </w:rPr>
         <w:t>remediation</w:t>
       </w:r>
-      <w:proofErr w:type="spellEnd"/>
       <w:r>
         <w:t xml:space="preserve"> (механизмов устранения </w:t>
       </w:r>
@@ -6497,7 +5823,6 @@
         <w:lastRenderedPageBreak/>
         <w:t xml:space="preserve">или рекомендаций по устранению), а также </w:t>
       </w:r>
-      <w:proofErr w:type="spellStart"/>
       <w:r>
         <w:rPr>
           <w:b/>
@@ -6505,7 +5830,6 @@
         </w:rPr>
         <w:t>tailoring</w:t>
       </w:r>
-      <w:proofErr w:type="spellEnd"/>
       <w:r>
         <w:t xml:space="preserve"> (возможности адаптации и кастомизации проверочного контента). </w:t>
       </w:r>
@@ -6516,7 +5840,6 @@
         <w:spacing w:line="360" w:lineRule="auto"/>
         <w:jc w:val="both"/>
       </w:pPr>
-      <w:proofErr w:type="spellStart"/>
       <w:r>
         <w:rPr>
           <w:b/>
@@ -6524,25 +5847,8 @@
         </w:rPr>
         <w:t>XSpider</w:t>
       </w:r>
-      <w:proofErr w:type="spellEnd"/>
-      <w:r>
-        <w:t xml:space="preserve"> является примером классического сканера уязвимостей. Инструмент ориентирован на собственные механизмы обнаружения и не использует SCAP-контент, поэтому в рамках данного подхода в нём отсутствуют поддержка </w:t>
-      </w:r>
-      <w:proofErr w:type="spellStart"/>
-      <w:r>
-        <w:t>tailoring</w:t>
-      </w:r>
-      <w:proofErr w:type="spellEnd"/>
-      <w:r>
-        <w:t xml:space="preserve"> и </w:t>
-      </w:r>
-      <w:proofErr w:type="spellStart"/>
-      <w:r>
-        <w:t>remediation</w:t>
-      </w:r>
-      <w:proofErr w:type="spellEnd"/>
-      <w:r>
-        <w:t xml:space="preserve">. Решение не является Open Source и распространяется на коммерческой основе. </w:t>
+      <w:r>
+        <w:t xml:space="preserve"> является примером классического сканера уязвимостей. Инструмент ориентирован на собственные механизмы обнаружения и не использует SCAP-контент, поэтому в рамках данного подхода в нём отсутствуют поддержка tailoring и remediation. Решение не является Open Source и распространяется на коммерческой основе. </w:t>
       </w:r>
     </w:p>
     <w:p>
@@ -6551,7 +5857,6 @@
         <w:spacing w:line="360" w:lineRule="auto"/>
         <w:jc w:val="both"/>
       </w:pPr>
-      <w:proofErr w:type="spellStart"/>
       <w:r>
         <w:rPr>
           <w:b/>
@@ -6559,7 +5864,6 @@
         </w:rPr>
         <w:t>RedCheck</w:t>
       </w:r>
-      <w:proofErr w:type="spellEnd"/>
       <w:r>
         <w:rPr>
           <w:b/>
@@ -6568,23 +5872,7 @@
         <w:t xml:space="preserve"> </w:t>
       </w:r>
       <w:r>
-        <w:t xml:space="preserve">относится к решениям, поддерживающим SCAP-контент. Продукт предоставляет </w:t>
-      </w:r>
-      <w:proofErr w:type="spellStart"/>
-      <w:r>
-        <w:t>remediation</w:t>
-      </w:r>
-      <w:proofErr w:type="spellEnd"/>
-      <w:r>
-        <w:t xml:space="preserve"> функционал, однако не реализует механизмы </w:t>
-      </w:r>
-      <w:proofErr w:type="spellStart"/>
-      <w:r>
-        <w:t>tailoring</w:t>
-      </w:r>
-      <w:proofErr w:type="spellEnd"/>
-      <w:r>
-        <w:t xml:space="preserve"> для адаптации проверочного контента под целевую систему. Кроме того, решение является закрытым и коммерческим. </w:t>
+        <w:t xml:space="preserve">относится к решениям, поддерживающим SCAP-контент. Продукт предоставляет remediation функционал, однако не реализует механизмы tailoring для адаптации проверочного контента под целевую систему. Кроме того, решение является закрытым и коммерческим. </w:t>
       </w:r>
     </w:p>
     <w:p>
@@ -6593,43 +5881,35 @@
         <w:spacing w:line="360" w:lineRule="auto"/>
         <w:jc w:val="both"/>
       </w:pPr>
-      <w:proofErr w:type="spellStart"/>
       <w:r>
         <w:rPr>
           <w:b/>
           <w:bCs/>
         </w:rPr>
-        <w:t>ScanOVAL</w:t>
-      </w:r>
-      <w:proofErr w:type="spellEnd"/>
+        <w:t xml:space="preserve">ScanOVAL </w:t>
+      </w:r>
+      <w:r>
+        <w:t>это</w:t>
+      </w:r>
+      <w:r>
+        <w:t xml:space="preserve"> бесплатный инструмент, ориентированный на проверку системы по OVAL-дефинициям, что означает только частичную поддержку SCAP. Поскольку программа не поддерживает XCCDF-контент, в ней отсутствуют возможности tailoring и remediation в контексте XCCDF-проверок. </w:t>
+      </w:r>
+    </w:p>
+    <w:p>
+      <w:pPr>
+        <w:pStyle w:val="ac"/>
+        <w:spacing w:line="360" w:lineRule="auto"/>
+        <w:jc w:val="both"/>
+      </w:pPr>
       <w:r>
         <w:rPr>
           <w:b/>
           <w:bCs/>
         </w:rPr>
-        <w:t xml:space="preserve"> </w:t>
-      </w:r>
-      <w:r>
-        <w:t>это</w:t>
-      </w:r>
-      <w:r>
-        <w:t xml:space="preserve"> бесплатный инструмент, ориентированный на проверку системы по OVAL-дефинициям, что означает только частичную поддержку SCAP. Поскольку программа не поддерживает XCCDF-контент, в ней отсутствуют возможности </w:t>
-      </w:r>
-      <w:proofErr w:type="spellStart"/>
-      <w:r>
-        <w:t>tailoring</w:t>
-      </w:r>
-      <w:proofErr w:type="spellEnd"/>
-      <w:r>
-        <w:t xml:space="preserve"> и </w:t>
-      </w:r>
-      <w:proofErr w:type="spellStart"/>
-      <w:r>
-        <w:t>remediation</w:t>
-      </w:r>
-      <w:proofErr w:type="spellEnd"/>
-      <w:r>
-        <w:t xml:space="preserve"> в контексте XCCDF-проверок. </w:t>
+        <w:t>MaxPatrol VM</w:t>
+      </w:r>
+      <w:r>
+        <w:t xml:space="preserve"> представляет собой коммерческую платформу управления уязвимостями, ориентированную на полный цикл vulnerability management. За счёт этого в продукте реализованы механизмы remediation. Вместе с тем, MaxPatrol VM не предполагает использования SCAP-контента. </w:t>
       </w:r>
     </w:p>
     <w:p>
@@ -6638,74 +5918,8 @@
         <w:spacing w:line="360" w:lineRule="auto"/>
         <w:jc w:val="both"/>
       </w:pPr>
-      <w:proofErr w:type="spellStart"/>
-      <w:r>
-        <w:rPr>
-          <w:b/>
-          <w:bCs/>
-        </w:rPr>
-        <w:t>MaxPatrol</w:t>
-      </w:r>
-      <w:proofErr w:type="spellEnd"/>
-      <w:r>
-        <w:rPr>
-          <w:b/>
-          <w:bCs/>
-        </w:rPr>
-        <w:t xml:space="preserve"> VM</w:t>
-      </w:r>
-      <w:r>
-        <w:t xml:space="preserve"> представляет собой коммерческую платформу управления уязвимостями, ориентированную на полный цикл </w:t>
-      </w:r>
-      <w:proofErr w:type="spellStart"/>
-      <w:r>
-        <w:t>vulnerability</w:t>
-      </w:r>
-      <w:proofErr w:type="spellEnd"/>
-      <w:r>
-        <w:t xml:space="preserve"> </w:t>
-      </w:r>
-      <w:proofErr w:type="spellStart"/>
-      <w:r>
-        <w:t>management</w:t>
-      </w:r>
-      <w:proofErr w:type="spellEnd"/>
-      <w:r>
-        <w:t xml:space="preserve">. За счёт этого в продукте реализованы механизмы </w:t>
-      </w:r>
-      <w:proofErr w:type="spellStart"/>
-      <w:r>
-        <w:t>remediation</w:t>
-      </w:r>
-      <w:proofErr w:type="spellEnd"/>
-      <w:r>
-        <w:t xml:space="preserve">. Вместе с тем, </w:t>
-      </w:r>
-      <w:proofErr w:type="spellStart"/>
-      <w:r>
-        <w:t>MaxPatrol</w:t>
-      </w:r>
-      <w:proofErr w:type="spellEnd"/>
-      <w:r>
-        <w:t xml:space="preserve"> VM не предполагает использования SCAP-контента. </w:t>
-      </w:r>
-    </w:p>
-    <w:p>
-      <w:pPr>
-        <w:pStyle w:val="ac"/>
-        <w:spacing w:line="360" w:lineRule="auto"/>
-        <w:jc w:val="both"/>
-      </w:pPr>
-      <w:r>
-        <w:t>Таким образом, рассмотренные решения либо совсем не поддерживают SCAP-контент, либо являются закрытыми коммерческими продуктами. Кроме того, большинство программ, поддерживающих SCAP-контент, не обладают возможностью автоматической адаптации (</w:t>
-      </w:r>
-      <w:proofErr w:type="spellStart"/>
-      <w:r>
-        <w:t>tailoring</w:t>
-      </w:r>
-      <w:proofErr w:type="spellEnd"/>
-      <w:r>
-        <w:t>) SCAP-контента под конкретную операционную систему.</w:t>
+      <w:r>
+        <w:t>Таким образом, рассмотренные решения либо совсем не поддерживают SCAP-контент, либо являются закрытыми коммерческими продуктами. Кроме того, большинство программ, поддерживающих SCAP-контент, не обладают возможностью автоматической адаптации (tailoring) SCAP-контента под конкретную операционную систему.</w:t>
       </w:r>
       <w:r>
         <w:tab/>
@@ -6738,15 +5952,7 @@
         <w:jc w:val="both"/>
       </w:pPr>
       <w:r>
-        <w:t xml:space="preserve">Поскольку разрабатываемая программа предназначена для автоматизированного аудита системы и поддержки </w:t>
-      </w:r>
-      <w:proofErr w:type="spellStart"/>
-      <w:r>
-        <w:t>харденига</w:t>
-      </w:r>
-      <w:proofErr w:type="spellEnd"/>
-      <w:r>
-        <w:t xml:space="preserve"> на основе SCAP-контента (OVAL/XCCDF), её целевая аудитория напрямую связана с задачами контроля защищённости, соответствия требованиям и регулярной проверки конфигураций и уязвимостей. Соответственно, основными группами пользователей являются:</w:t>
+        <w:t>Поскольку разрабатываемая программа предназначена для автоматизированного аудита системы и поддержки харденига на основе SCAP-контента (OVAL/XCCDF), её целевая аудитория напрямую связана с задачами контроля защищённости, соответствия требованиям и регулярной проверки конфигураций и уязвимостей. Соответственно, основными группами пользователей являются:</w:t>
       </w:r>
     </w:p>
     <w:p>
@@ -6783,15 +5989,7 @@
         <w:t>- Системные администраторы</w:t>
       </w:r>
       <w:r>
-        <w:t xml:space="preserve">. Для них программа полезна как средство быстрой проверки состояния системы, выявления уязвимостей и </w:t>
-      </w:r>
-      <w:proofErr w:type="spellStart"/>
-      <w:r>
-        <w:t>мисконфигураций</w:t>
-      </w:r>
-      <w:proofErr w:type="spellEnd"/>
-      <w:r>
-        <w:t>, а также устранения уязвимостей, что упрощает поддержание безопасности информационных систем.</w:t>
+        <w:t>. Для них программа полезна как средство быстрой проверки состояния системы, выявления уязвимостей и мисконфигураций, а также устранения уязвимостей, что упрощает поддержание безопасности информационных систем.</w:t>
       </w:r>
     </w:p>
     <w:p>
@@ -6894,52 +6092,7 @@
         <w:jc w:val="both"/>
       </w:pPr>
       <w:r>
-        <w:t>2. SCAP-контент C, включает набор OVAL-дефиниций D = {d</w:t>
-      </w:r>
-      <w:proofErr w:type="gramStart"/>
-      <w:r>
-        <w:t>1,d2,d</w:t>
-      </w:r>
-      <w:proofErr w:type="gramEnd"/>
-      <w:r>
-        <w:t>3</w:t>
-      </w:r>
-      <w:proofErr w:type="gramStart"/>
-      <w:r>
-        <w:t>...,</w:t>
-      </w:r>
-      <w:proofErr w:type="spellStart"/>
-      <w:r>
-        <w:t>dn</w:t>
-      </w:r>
-      <w:proofErr w:type="spellEnd"/>
-      <w:proofErr w:type="gramEnd"/>
-      <w:r>
-        <w:t>} и XCCDF-правил R = {r</w:t>
-      </w:r>
-      <w:proofErr w:type="gramStart"/>
-      <w:r>
-        <w:t>1,r2,r3..</w:t>
-      </w:r>
-      <w:proofErr w:type="gramEnd"/>
-      <w:r>
-        <w:t xml:space="preserve">rn}, в случае XCCDF также содержат данные </w:t>
-      </w:r>
-      <w:proofErr w:type="spellStart"/>
-      <w:r>
-        <w:t>remediation</w:t>
-      </w:r>
-      <w:proofErr w:type="spellEnd"/>
-      <w:r>
-        <w:t xml:space="preserve"> RD = {rd_r1, rd_2, rd_r3...</w:t>
-      </w:r>
-      <w:proofErr w:type="spellStart"/>
-      <w:r>
-        <w:t>rd_rn</w:t>
-      </w:r>
-      <w:proofErr w:type="spellEnd"/>
-      <w:r>
-        <w:t>}</w:t>
+        <w:t>2. SCAP-контент C, включает набор OVAL-дефиниций D = {d1,d2,d3...,dn} и XCCDF-правил R = {r1,r2,r3..rn}, в случае XCCDF также содержат данные remediation RD = {rd_r1, rd_2, rd_r3...rd_rn}</w:t>
       </w:r>
     </w:p>
     <w:p>
@@ -6973,23 +6126,7 @@
         <w:t>-</w:t>
       </w:r>
       <w:r>
-        <w:t xml:space="preserve"> Результаты при проведении проверки по OVAL: для каждой дефиниции </w:t>
-      </w:r>
-      <w:proofErr w:type="spellStart"/>
-      <w:r>
-        <w:t>di</w:t>
-      </w:r>
-      <w:proofErr w:type="spellEnd"/>
-      <w:r>
-        <w:t xml:space="preserve"> вычисляется статус </w:t>
-      </w:r>
-      <w:proofErr w:type="spellStart"/>
-      <w:r>
-        <w:t>Result_OVAL</w:t>
-      </w:r>
-      <w:proofErr w:type="spellEnd"/>
-      <w:r>
-        <w:t xml:space="preserve"> </w:t>
+        <w:t xml:space="preserve"> Результаты при проведении проверки по OVAL: для каждой дефиниции di вычисляется статус Result_OVAL </w:t>
       </w:r>
       <w:r>
         <w:rPr>
@@ -6998,68 +6135,7 @@
         <w:t>∈</w:t>
       </w:r>
       <w:r>
-        <w:t xml:space="preserve"> {</w:t>
-      </w:r>
-      <w:proofErr w:type="spellStart"/>
-      <w:proofErr w:type="gramStart"/>
-      <w:r>
-        <w:t>true,false</w:t>
-      </w:r>
-      <w:proofErr w:type="gramEnd"/>
-      <w:r>
-        <w:t>,</w:t>
-      </w:r>
-      <w:proofErr w:type="gramStart"/>
-      <w:r>
-        <w:t>unknown,error</w:t>
-      </w:r>
-      <w:proofErr w:type="gramEnd"/>
-      <w:r>
-        <w:t>,not_applicable</w:t>
-      </w:r>
-      <w:proofErr w:type="spellEnd"/>
-      <w:r>
-        <w:t xml:space="preserve">}, где </w:t>
-      </w:r>
-      <w:proofErr w:type="spellStart"/>
-      <w:r>
-        <w:t>true</w:t>
-      </w:r>
-      <w:proofErr w:type="spellEnd"/>
-      <w:r>
-        <w:t xml:space="preserve"> - уязвимость/несоответствие присутствует, </w:t>
-      </w:r>
-      <w:proofErr w:type="spellStart"/>
-      <w:r>
-        <w:t>false</w:t>
-      </w:r>
-      <w:proofErr w:type="spellEnd"/>
-      <w:r>
-        <w:t xml:space="preserve"> - уязвимость/несоответствие отсутствует, </w:t>
-      </w:r>
-      <w:proofErr w:type="spellStart"/>
-      <w:r>
-        <w:t>unknown</w:t>
-      </w:r>
-      <w:proofErr w:type="spellEnd"/>
-      <w:r>
-        <w:t>/</w:t>
-      </w:r>
-      <w:proofErr w:type="spellStart"/>
-      <w:r>
-        <w:t>error</w:t>
-      </w:r>
-      <w:proofErr w:type="spellEnd"/>
-      <w:r>
-        <w:t>/</w:t>
-      </w:r>
-      <w:proofErr w:type="spellStart"/>
-      <w:r>
-        <w:t>not_applicable</w:t>
-      </w:r>
-      <w:proofErr w:type="spellEnd"/>
-      <w:r>
-        <w:t xml:space="preserve"> - невозможность или неприменимость проверки.</w:t>
+        <w:t xml:space="preserve"> {true,false,unknown,error,not_applicable}, где true - уязвимость/несоответствие присутствует, false - уязвимость/несоответствие отсутствует, unknown/error/not_applicable - невозможность или неприменимость проверки.</w:t>
       </w:r>
     </w:p>
     <w:p>
@@ -7073,23 +6149,7 @@
         <w:t>-</w:t>
       </w:r>
       <w:r>
-        <w:t xml:space="preserve"> Результаты при проведении проверки по XCCDF: для каждого правила </w:t>
-      </w:r>
-      <w:proofErr w:type="spellStart"/>
-      <w:r>
-        <w:t>ri</w:t>
-      </w:r>
-      <w:proofErr w:type="spellEnd"/>
-      <w:r>
-        <w:t xml:space="preserve"> вычисляется статус </w:t>
-      </w:r>
-      <w:proofErr w:type="spellStart"/>
-      <w:r>
-        <w:t>Result_XCCDF</w:t>
-      </w:r>
-      <w:proofErr w:type="spellEnd"/>
-      <w:r>
-        <w:t xml:space="preserve"> </w:t>
+        <w:t xml:space="preserve"> Результаты при проведении проверки по XCCDF: для каждого правила ri вычисляется статус Result_XCCDF </w:t>
       </w:r>
       <w:r>
         <w:rPr>
@@ -7098,100 +6158,8 @@
         <w:t>∈</w:t>
       </w:r>
       <w:r>
-        <w:t xml:space="preserve"> {</w:t>
-      </w:r>
-      <w:proofErr w:type="spellStart"/>
-      <w:proofErr w:type="gramStart"/>
-      <w:r>
-        <w:t>pass,fail</w:t>
-      </w:r>
-      <w:proofErr w:type="gramEnd"/>
-      <w:r>
-        <w:t>,not_</w:t>
-      </w:r>
-      <w:proofErr w:type="gramStart"/>
-      <w:r>
-        <w:t>checked,not</w:t>
-      </w:r>
-      <w:proofErr w:type="gramEnd"/>
-      <w:r>
-        <w:t>_</w:t>
-      </w:r>
-      <w:proofErr w:type="gramStart"/>
-      <w:r>
-        <w:t>applicable,error</w:t>
-      </w:r>
-      <w:proofErr w:type="spellEnd"/>
-      <w:proofErr w:type="gramEnd"/>
-      <w:r>
-        <w:t xml:space="preserve">}, где </w:t>
-      </w:r>
-      <w:proofErr w:type="spellStart"/>
-      <w:r>
-        <w:t>pass</w:t>
-      </w:r>
-      <w:proofErr w:type="spellEnd"/>
-      <w:r>
-        <w:t xml:space="preserve"> - правило успешно выполнилось, </w:t>
-      </w:r>
-      <w:proofErr w:type="spellStart"/>
-      <w:r>
-        <w:t>fail</w:t>
-      </w:r>
-      <w:proofErr w:type="spellEnd"/>
-      <w:r>
-        <w:t xml:space="preserve"> - правило выполнилось не успешно, </w:t>
-      </w:r>
-      <w:proofErr w:type="spellStart"/>
-      <w:r>
-        <w:t>not_</w:t>
-      </w:r>
-      <w:proofErr w:type="gramStart"/>
-      <w:r>
-        <w:t>checked,not</w:t>
-      </w:r>
-      <w:proofErr w:type="gramEnd"/>
-      <w:r>
-        <w:t>_</w:t>
-      </w:r>
-      <w:proofErr w:type="gramStart"/>
-      <w:r>
-        <w:t>applicable,error</w:t>
-      </w:r>
-      <w:proofErr w:type="spellEnd"/>
-      <w:proofErr w:type="gramEnd"/>
-      <w:r>
-        <w:t xml:space="preserve"> - невозможность или неприменимость проверки. При включённом </w:t>
-      </w:r>
-      <w:proofErr w:type="spellStart"/>
-      <w:r>
-        <w:t>remediation</w:t>
-      </w:r>
-      <w:proofErr w:type="spellEnd"/>
-      <w:r>
-        <w:t xml:space="preserve"> для каждого </w:t>
-      </w:r>
-      <w:proofErr w:type="spellStart"/>
-      <w:r>
-        <w:t>fail</w:t>
-      </w:r>
-      <w:proofErr w:type="spellEnd"/>
-      <w:r>
-        <w:t xml:space="preserve"> </w:t>
-      </w:r>
-      <w:proofErr w:type="spellStart"/>
-      <w:r>
-        <w:t>ri</w:t>
-      </w:r>
-      <w:proofErr w:type="spellEnd"/>
-      <w:r>
-        <w:t xml:space="preserve"> выполняется </w:t>
-      </w:r>
-      <w:proofErr w:type="spellStart"/>
-      <w:r>
-        <w:t>rdi</w:t>
-      </w:r>
-      <w:proofErr w:type="spellEnd"/>
+        <w:t xml:space="preserve"> {pass,fail,not_checked,not_applicable,error}, где pass - правило успешно выполнилось, fail - правило выполнилось не успешно, not_checked,not_applicable,error - невозможность или неприменимость проверки. При включённом remediation для каждого fail ri выполняется rdi</w:t>
+      </w:r>
     </w:p>
     <w:p>
       <w:pPr>
@@ -7214,23 +6182,7 @@
         <w:t>-</w:t>
       </w:r>
       <w:r>
-        <w:t xml:space="preserve"> При проверке OVAL-дефиниций Report содержит: </w:t>
-      </w:r>
-      <w:proofErr w:type="spellStart"/>
-      <w:r>
-        <w:t>cve_id</w:t>
-      </w:r>
-      <w:proofErr w:type="spellEnd"/>
-      <w:r>
-        <w:t xml:space="preserve">, </w:t>
-      </w:r>
-      <w:proofErr w:type="spellStart"/>
-      <w:r>
-        <w:t>di</w:t>
-      </w:r>
-      <w:proofErr w:type="spellEnd"/>
-      <w:r>
-        <w:t>, описание уязвимости</w:t>
+        <w:t xml:space="preserve"> При проверке OVAL-дефиниций Report содержит: cve_id, di, описание уязвимости</w:t>
       </w:r>
     </w:p>
     <w:p>
@@ -7256,23 +6208,7 @@
         <w:t>-правил</w:t>
       </w:r>
       <w:r>
-        <w:t xml:space="preserve"> Report содержит: </w:t>
-      </w:r>
-      <w:proofErr w:type="spellStart"/>
-      <w:r>
-        <w:t>XCCDF_rule</w:t>
-      </w:r>
-      <w:proofErr w:type="spellEnd"/>
-      <w:r>
-        <w:t xml:space="preserve">, </w:t>
-      </w:r>
-      <w:proofErr w:type="spellStart"/>
-      <w:r>
-        <w:t>di</w:t>
-      </w:r>
-      <w:proofErr w:type="spellEnd"/>
-      <w:r>
-        <w:t>, описание правила, уровень важности правила.</w:t>
+        <w:t xml:space="preserve"> Report содержит: XCCDF_rule, di, описание правила, уровень важности правила.</w:t>
       </w:r>
     </w:p>
     <w:p>
@@ -7328,23 +6264,7 @@
         <w:jc w:val="both"/>
       </w:pPr>
       <w:r>
-        <w:t xml:space="preserve">2. </w:t>
-      </w:r>
-      <w:proofErr w:type="spellStart"/>
-      <w:r>
-        <w:t>Tailoring</w:t>
-      </w:r>
-      <w:proofErr w:type="spellEnd"/>
-      <w:r>
-        <w:t xml:space="preserve"> (при необходимости): если контент содержит идентификаторы платформы, не совпадающие с целевой системой, формируется </w:t>
-      </w:r>
-      <w:proofErr w:type="spellStart"/>
-      <w:r>
-        <w:t>tailoring</w:t>
-      </w:r>
-      <w:proofErr w:type="spellEnd"/>
-      <w:r>
-        <w:t xml:space="preserve"> файл для успешной работы SCAP-контента C на S.</w:t>
+        <w:t>2. Tailoring (при необходимости): если контент содержит идентификаторы платформы, не совпадающие с целевой системой, формируется tailoring файл для успешной работы SCAP-контента C на S.</w:t>
       </w:r>
     </w:p>
     <w:p>
@@ -7354,36 +6274,7 @@
         <w:jc w:val="both"/>
       </w:pPr>
       <w:r>
-        <w:t xml:space="preserve">3. Выполнение OVAL-проверок: для каждой дефиниции </w:t>
-      </w:r>
-      <w:proofErr w:type="spellStart"/>
-      <w:r>
-        <w:t>di</w:t>
-      </w:r>
-      <w:proofErr w:type="spellEnd"/>
-      <w:r>
-        <w:t xml:space="preserve"> вычисляются требуемые свойства системы (версии, параметры, состояния объектов), после чего определяется </w:t>
-      </w:r>
-      <w:proofErr w:type="spellStart"/>
-      <w:r>
-        <w:t>Result_</w:t>
-      </w:r>
-      <w:proofErr w:type="gramStart"/>
-      <w:r>
-        <w:t>OVAL</w:t>
-      </w:r>
-      <w:proofErr w:type="spellEnd"/>
-      <w:r>
-        <w:t>(</w:t>
-      </w:r>
-      <w:proofErr w:type="spellStart"/>
-      <w:proofErr w:type="gramEnd"/>
-      <w:r>
-        <w:t>di</w:t>
-      </w:r>
-      <w:proofErr w:type="spellEnd"/>
-      <w:r>
-        <w:t>)</w:t>
+        <w:t>3. Выполнение OVAL-проверок: для каждой дефиниции di вычисляются требуемые свойства системы (версии, параметры, состояния объектов), после чего определяется Result_OVAL(di)</w:t>
       </w:r>
     </w:p>
     <w:p>
@@ -7393,52 +6284,7 @@
         <w:jc w:val="both"/>
       </w:pPr>
       <w:r>
-        <w:t xml:space="preserve">4. Выполнение XCCDF-проверок: на основе выбранного профиля вычисляется результат для каждого правила </w:t>
-      </w:r>
-      <w:proofErr w:type="spellStart"/>
-      <w:r>
-        <w:t>ri</w:t>
-      </w:r>
-      <w:proofErr w:type="spellEnd"/>
-      <w:r>
-        <w:t xml:space="preserve">, после чего определяется </w:t>
-      </w:r>
-      <w:proofErr w:type="spellStart"/>
-      <w:r>
-        <w:t>Result_</w:t>
-      </w:r>
-      <w:proofErr w:type="gramStart"/>
-      <w:r>
-        <w:t>XCCDF</w:t>
-      </w:r>
-      <w:proofErr w:type="spellEnd"/>
-      <w:r>
-        <w:t>(</w:t>
-      </w:r>
-      <w:proofErr w:type="spellStart"/>
-      <w:proofErr w:type="gramEnd"/>
-      <w:r>
-        <w:t>ri</w:t>
-      </w:r>
-      <w:proofErr w:type="spellEnd"/>
-      <w:r>
-        <w:t xml:space="preserve">). Если включен </w:t>
-      </w:r>
-      <w:proofErr w:type="spellStart"/>
-      <w:r>
-        <w:t>remediation</w:t>
-      </w:r>
-      <w:proofErr w:type="spellEnd"/>
-      <w:r>
-        <w:t xml:space="preserve"> - уязвимость исправляется при наличии </w:t>
-      </w:r>
-      <w:proofErr w:type="spellStart"/>
-      <w:r>
-        <w:t>remediation</w:t>
-      </w:r>
-      <w:proofErr w:type="spellEnd"/>
-      <w:r>
-        <w:t xml:space="preserve"> контента в XCCDF.</w:t>
+        <w:t>4. Выполнение XCCDF-проверок: на основе выбранного профиля вычисляется результат для каждого правила ri, после чего определяется Result_XCCDF(ri). Если включен remediation - уязвимость исправляется при наличии remediation контента в XCCDF.</w:t>
       </w:r>
     </w:p>
     <w:p>
@@ -7448,23 +6294,7 @@
         <w:jc w:val="both"/>
       </w:pPr>
       <w:r>
-        <w:t xml:space="preserve">5. Формирование отчёта: результаты </w:t>
-      </w:r>
-      <w:proofErr w:type="spellStart"/>
-      <w:r>
-        <w:t>Result_OVAL</w:t>
-      </w:r>
-      <w:proofErr w:type="spellEnd"/>
-      <w:r>
-        <w:t xml:space="preserve"> и </w:t>
-      </w:r>
-      <w:proofErr w:type="spellStart"/>
-      <w:r>
-        <w:t>Result_XCCDF</w:t>
-      </w:r>
-      <w:proofErr w:type="spellEnd"/>
-      <w:r>
-        <w:t xml:space="preserve"> агрегируются и преобразуются в удобный для анализа вид (таблица).</w:t>
+        <w:t>5. Формирование отчёта: результаты Result_OVAL и Result_XCCDF агрегируются и преобразуются в удобный для анализа вид (таблица).</w:t>
       </w:r>
     </w:p>
     <w:p>
@@ -7474,15 +6304,7 @@
         <w:jc w:val="both"/>
       </w:pPr>
       <w:r>
-        <w:t xml:space="preserve">6. Вывод пользователю: отчёт предоставляется пользователю в </w:t>
-      </w:r>
-      <w:proofErr w:type="spellStart"/>
-      <w:r>
-        <w:t>человекочитаемом</w:t>
-      </w:r>
-      <w:proofErr w:type="spellEnd"/>
-      <w:r>
-        <w:t xml:space="preserve"> виде внутри интерфейса программы.</w:t>
+        <w:t>6. Вывод пользователю: отчёт предоставляется пользователю в человекочитаемом виде внутри интерфейса программы.</w:t>
       </w:r>
     </w:p>
     <w:p>
@@ -7558,23 +6380,7 @@
       </w:pPr>
       <w:r>
         <w:lastRenderedPageBreak/>
-        <w:t>3. Формирование результатов. Пользователь получает сводный результат в виде таблицы: идентификаторы CVE, статусы (</w:t>
-      </w:r>
-      <w:proofErr w:type="spellStart"/>
-      <w:r>
-        <w:t>true</w:t>
-      </w:r>
-      <w:proofErr w:type="spellEnd"/>
-      <w:r>
-        <w:t>/</w:t>
-      </w:r>
-      <w:proofErr w:type="spellStart"/>
-      <w:r>
-        <w:t>false</w:t>
-      </w:r>
-      <w:proofErr w:type="spellEnd"/>
-      <w:r>
-        <w:t xml:space="preserve"> и т.д.), описания CVE.</w:t>
+        <w:t>3. Формирование результатов. Пользователь получает сводный результат в виде таблицы: идентификаторы CVE, статусы (true/false и т.д.), описания CVE.</w:t>
       </w:r>
     </w:p>
     <w:p>
@@ -7584,15 +6390,7 @@
         <w:jc w:val="both"/>
       </w:pPr>
       <w:r>
-        <w:t xml:space="preserve">Режим 2: Проверка по запросу (XCCDF + </w:t>
-      </w:r>
-      <w:proofErr w:type="spellStart"/>
-      <w:r>
-        <w:t>remediation</w:t>
-      </w:r>
-      <w:proofErr w:type="spellEnd"/>
-      <w:r>
-        <w:t xml:space="preserve">) </w:t>
+        <w:t xml:space="preserve">Режим 2: Проверка по запросу (XCCDF + remediation) </w:t>
       </w:r>
     </w:p>
     <w:p>
@@ -7622,23 +6420,7 @@
         <w:jc w:val="both"/>
       </w:pPr>
       <w:r>
-        <w:t>2. Адаптация (</w:t>
-      </w:r>
-      <w:proofErr w:type="spellStart"/>
-      <w:r>
-        <w:t>tailoring</w:t>
-      </w:r>
-      <w:proofErr w:type="spellEnd"/>
-      <w:r>
-        <w:t>). Если выбранный XCCDF-контент предназначен для близкой платформы, но не применяется из-за различающегося идентификатора системы, программа выполняет автоматическую адаптацию контента (</w:t>
-      </w:r>
-      <w:proofErr w:type="spellStart"/>
-      <w:r>
-        <w:t>tailoring</w:t>
-      </w:r>
-      <w:proofErr w:type="spellEnd"/>
-      <w:r>
-        <w:t>), обеспечивая возможность корректного запуска проверок на текущей системе.</w:t>
+        <w:t>2. Адаптация (tailoring). Если выбранный XCCDF-контент предназначен для близкой платформы, но не применяется из-за различающегося идентификатора системы, программа выполняет автоматическую адаптацию контента (tailoring), обеспечивая возможность корректного запуска проверок на текущей системе.</w:t>
       </w:r>
     </w:p>
     <w:p>
@@ -7664,23 +6446,7 @@
         <w:t>4</w:t>
       </w:r>
       <w:r>
-        <w:t>. Формирование результатов. Пользователь получает сводный результат в виде таблицы: идентификаторы проверок, описания, статусы (</w:t>
-      </w:r>
-      <w:proofErr w:type="spellStart"/>
-      <w:r>
-        <w:t>pass</w:t>
-      </w:r>
-      <w:proofErr w:type="spellEnd"/>
-      <w:r>
-        <w:t>/</w:t>
-      </w:r>
-      <w:proofErr w:type="spellStart"/>
-      <w:r>
-        <w:t>fail</w:t>
-      </w:r>
-      <w:proofErr w:type="spellEnd"/>
-      <w:r>
-        <w:t xml:space="preserve"> и т.д.), важность проверок.</w:t>
+        <w:t>. Формирование результатов. Пользователь получает сводный результат в виде таблицы: идентификаторы проверок, описания, статусы (pass/fail и т.д.), важность проверок.</w:t>
       </w:r>
     </w:p>
     <w:p>
@@ -7701,23 +6467,7 @@
         <w:jc w:val="both"/>
       </w:pPr>
       <w:r>
-        <w:t xml:space="preserve">Помимо алгоритмов, взятых из стандартов SCAP, таких как OVAL </w:t>
-      </w:r>
-      <w:proofErr w:type="spellStart"/>
-      <w:r>
-        <w:t>evaluation</w:t>
-      </w:r>
-      <w:proofErr w:type="spellEnd"/>
-      <w:r>
-        <w:t xml:space="preserve"> и XCCDF </w:t>
-      </w:r>
-      <w:proofErr w:type="spellStart"/>
-      <w:r>
-        <w:t>evaluation</w:t>
-      </w:r>
-      <w:proofErr w:type="spellEnd"/>
-      <w:r>
-        <w:t xml:space="preserve"> также стоит рассмотреть несколько других методов анализа системы на небезопасные конфигурации и уязвимости: </w:t>
+        <w:t xml:space="preserve">Помимо алгоритмов, взятых из стандартов SCAP, таких как OVAL evaluation и XCCDF evaluation также стоит рассмотреть несколько других методов анализа системы на небезопасные конфигурации и уязвимости: </w:t>
       </w:r>
     </w:p>
     <w:p>
@@ -7740,39 +6490,7 @@
       </w:pPr>
       <w:r>
         <w:lastRenderedPageBreak/>
-        <w:t>Алгоритмы оценки соответствия конфигурации - этот алгоритм заключается в наличии политики/профиля требований, для каждого требования запускается проверка состояния, затем агрегируются результаты (</w:t>
-      </w:r>
-      <w:proofErr w:type="spellStart"/>
-      <w:r>
-        <w:t>pass</w:t>
-      </w:r>
-      <w:proofErr w:type="spellEnd"/>
-      <w:r>
-        <w:t>/</w:t>
-      </w:r>
-      <w:proofErr w:type="spellStart"/>
-      <w:r>
-        <w:t>fail</w:t>
-      </w:r>
-      <w:proofErr w:type="spellEnd"/>
-      <w:r>
-        <w:t>/</w:t>
-      </w:r>
-      <w:proofErr w:type="spellStart"/>
-      <w:r>
-        <w:t>not</w:t>
-      </w:r>
-      <w:proofErr w:type="spellEnd"/>
-      <w:r>
-        <w:t xml:space="preserve"> </w:t>
-      </w:r>
-      <w:proofErr w:type="spellStart"/>
-      <w:r>
-        <w:t>applicable</w:t>
-      </w:r>
-      <w:proofErr w:type="spellEnd"/>
-      <w:r>
-        <w:t>) и строится отчёт по профилю.</w:t>
+        <w:t>Алгоритмы оценки соответствия конфигурации - этот алгоритм заключается в наличии политики/профиля требований, для каждого требования запускается проверка состояния, затем агрегируются результаты (pass/fail/not applicable) и строится отчёт по профилю.</w:t>
       </w:r>
     </w:p>
     <w:p>
@@ -7809,23 +6527,7 @@
         <w:jc w:val="both"/>
       </w:pPr>
       <w:r>
-        <w:t xml:space="preserve">Проект предназначен для повышения защищённости Linux-систем за счёт регулярного автоматизированного аудита и </w:t>
-      </w:r>
-      <w:proofErr w:type="spellStart"/>
-      <w:r>
-        <w:t>харденинга</w:t>
-      </w:r>
-      <w:proofErr w:type="spellEnd"/>
-      <w:r>
-        <w:t xml:space="preserve"> на основе стандартизированного SCAP-контента. Для формального описания того, какие этапы атаки усложняет </w:t>
-      </w:r>
-      <w:proofErr w:type="spellStart"/>
-      <w:r>
-        <w:t>харденинг</w:t>
-      </w:r>
-      <w:proofErr w:type="spellEnd"/>
-      <w:r>
-        <w:t>, используется структура фреймворка MITRE ATT&amp;CK.</w:t>
+        <w:t>Проект предназначен для повышения защищённости Linux-систем за счёт регулярного автоматизированного аудита и харденинга на основе стандартизированного SCAP-контента. Для формального описания того, какие этапы атаки усложняет харденинг, используется структура фреймворка MITRE ATT&amp;CK.</w:t>
       </w:r>
     </w:p>
     <w:p>
@@ -7852,13 +6554,8 @@
         <w:t xml:space="preserve"> </w:t>
       </w:r>
       <w:r>
-        <w:t xml:space="preserve">Угрозы, использующие публично известные уязвимости и </w:t>
-      </w:r>
-      <w:proofErr w:type="spellStart"/>
-      <w:r>
-        <w:t>мисконфигурации</w:t>
-      </w:r>
-      <w:proofErr w:type="spellEnd"/>
+        <w:t>Угрозы, использующие публично известные уязвимости и мисконфигурации</w:t>
+      </w:r>
       <w:r>
         <w:t>.</w:t>
       </w:r>
@@ -7911,23 +6608,7 @@
         <w:jc w:val="both"/>
       </w:pPr>
       <w:r>
-        <w:t xml:space="preserve">Ниже приведены примеры техник MITRE ATT&amp;CK, для которых результаты аудита и </w:t>
-      </w:r>
-      <w:proofErr w:type="spellStart"/>
-      <w:r>
-        <w:t>remediation</w:t>
-      </w:r>
-      <w:proofErr w:type="spellEnd"/>
-      <w:r>
-        <w:t xml:space="preserve"> по SCAP-контенту выступают превентивной контрмерой (через </w:t>
-      </w:r>
-      <w:proofErr w:type="spellStart"/>
-      <w:r>
-        <w:t>хардениг</w:t>
-      </w:r>
-      <w:proofErr w:type="spellEnd"/>
-      <w:r>
-        <w:t xml:space="preserve"> и устранение условий атаки):</w:t>
+        <w:t>Ниже приведены примеры техник MITRE ATT&amp;CK, для которых результаты аудита и remediation по SCAP-контенту выступают превентивной контрмерой (через хардениг и устранение условий атаки):</w:t>
       </w:r>
     </w:p>
     <w:p>
@@ -7956,82 +6637,42 @@
           <w:b/>
           <w:bCs/>
         </w:rPr>
-        <w:t xml:space="preserve">T1190: </w:t>
-      </w:r>
-      <w:proofErr w:type="spellStart"/>
+        <w:t>T1190: Exploit Public-Facing Application</w:t>
+      </w:r>
+    </w:p>
+    <w:p>
+      <w:pPr>
+        <w:pStyle w:val="ac"/>
+        <w:spacing w:line="360" w:lineRule="auto"/>
+        <w:jc w:val="both"/>
+      </w:pPr>
       <w:r>
         <w:rPr>
           <w:b/>
           <w:bCs/>
         </w:rPr>
-        <w:t>Exploit</w:t>
-      </w:r>
-      <w:proofErr w:type="spellEnd"/>
+        <w:t>Что соответствует:</w:t>
+      </w:r>
+      <w:r>
+        <w:t xml:space="preserve"> злоумышленники пытаются эксплуатировать слабости в публично доступных сервисах, включая уязвимости ПО и ошибки конфигурации. </w:t>
+      </w:r>
+    </w:p>
+    <w:p>
+      <w:pPr>
+        <w:pStyle w:val="ac"/>
+        <w:spacing w:line="360" w:lineRule="auto"/>
+        <w:jc w:val="both"/>
+      </w:pPr>
       <w:r>
         <w:rPr>
           <w:b/>
           <w:bCs/>
         </w:rPr>
-        <w:t xml:space="preserve"> Public-</w:t>
-      </w:r>
-      <w:proofErr w:type="spellStart"/>
-      <w:r>
-        <w:rPr>
-          <w:b/>
-          <w:bCs/>
-        </w:rPr>
-        <w:t>Facing</w:t>
-      </w:r>
-      <w:proofErr w:type="spellEnd"/>
-      <w:r>
-        <w:rPr>
-          <w:b/>
-          <w:bCs/>
-        </w:rPr>
-        <w:t xml:space="preserve"> Application</w:t>
-      </w:r>
-    </w:p>
-    <w:p>
-      <w:pPr>
-        <w:pStyle w:val="ac"/>
-        <w:spacing w:line="360" w:lineRule="auto"/>
-        <w:jc w:val="both"/>
-      </w:pPr>
-      <w:r>
-        <w:rPr>
-          <w:b/>
-          <w:bCs/>
-        </w:rPr>
-        <w:t>Что соответствует:</w:t>
-      </w:r>
-      <w:r>
-        <w:t xml:space="preserve"> злоумышленники пытаются эксплуатировать слабости в публично доступных сервисах, включая уязвимости ПО и ошибки конфигурации. </w:t>
-      </w:r>
-    </w:p>
-    <w:p>
-      <w:pPr>
-        <w:pStyle w:val="ac"/>
-        <w:spacing w:line="360" w:lineRule="auto"/>
-        <w:jc w:val="both"/>
-      </w:pPr>
-      <w:r>
-        <w:rPr>
-          <w:b/>
-          <w:bCs/>
-        </w:rPr>
         <w:lastRenderedPageBreak/>
         <w:t>Как противодействует проект:</w:t>
       </w:r>
       <w:r>
-        <w:t xml:space="preserve"> проверяет состояние системы и конфигураций по OVAL/XCCDF (версии, параметры, настройки сервисов) и применяет </w:t>
-      </w:r>
-      <w:proofErr w:type="spellStart"/>
-      <w:r>
-        <w:t>remediation</w:t>
-      </w:r>
-      <w:proofErr w:type="spellEnd"/>
-      <w:r>
-        <w:t>, уменьшая вероятность наличия уязвимых/небезопасно настроенных компонентов на хосте.</w:t>
+        <w:t xml:space="preserve"> проверяет состояние системы и конфигураций по OVAL/XCCDF (версии, параметры, настройки сервисов) и применяет remediation, уменьшая вероятность наличия уязвимых/небезопасно настроенных компонентов на хосте.</w:t>
       </w:r>
     </w:p>
     <w:p>
@@ -8053,65 +6694,8 @@
           <w:b/>
           <w:bCs/>
         </w:rPr>
-        <w:t xml:space="preserve">T1068: </w:t>
-      </w:r>
-      <w:proofErr w:type="spellStart"/>
-      <w:r>
-        <w:rPr>
-          <w:b/>
-          <w:bCs/>
-        </w:rPr>
-        <w:t>Exploitation</w:t>
-      </w:r>
-      <w:proofErr w:type="spellEnd"/>
-      <w:r>
-        <w:rPr>
-          <w:b/>
-          <w:bCs/>
-        </w:rPr>
-        <w:t xml:space="preserve"> </w:t>
-      </w:r>
-      <w:proofErr w:type="spellStart"/>
-      <w:r>
-        <w:rPr>
-          <w:b/>
-          <w:bCs/>
-        </w:rPr>
-        <w:t>for</w:t>
-      </w:r>
-      <w:proofErr w:type="spellEnd"/>
-      <w:r>
-        <w:rPr>
-          <w:b/>
-          <w:bCs/>
-        </w:rPr>
-        <w:t xml:space="preserve"> </w:t>
-      </w:r>
-      <w:proofErr w:type="spellStart"/>
-      <w:r>
-        <w:rPr>
-          <w:b/>
-          <w:bCs/>
-        </w:rPr>
-        <w:t>Privilege</w:t>
-      </w:r>
-      <w:proofErr w:type="spellEnd"/>
-      <w:r>
-        <w:rPr>
-          <w:b/>
-          <w:bCs/>
-        </w:rPr>
-        <w:t xml:space="preserve"> </w:t>
-      </w:r>
-      <w:proofErr w:type="spellStart"/>
-      <w:r>
-        <w:rPr>
-          <w:b/>
-          <w:bCs/>
-        </w:rPr>
-        <w:t>Escalation</w:t>
-      </w:r>
-      <w:proofErr w:type="spellEnd"/>
+        <w:t>T1068: Exploitation for Privilege Escalation</w:t>
+      </w:r>
     </w:p>
     <w:p>
       <w:pPr>
@@ -8215,15 +6799,7 @@
         <w:t>Как противодействует проект:</w:t>
       </w:r>
       <w:r>
-        <w:t xml:space="preserve"> через SCAP-контент выполняет аудит состояния файрвола и правил (включён ли сервис, разрешённые сервисы/порты и т.д.) и применяет </w:t>
-      </w:r>
-      <w:proofErr w:type="spellStart"/>
-      <w:r>
-        <w:t>remediation</w:t>
-      </w:r>
-      <w:proofErr w:type="spellEnd"/>
-      <w:r>
-        <w:t>, возвращая конфигурации к заданным стандартам.</w:t>
+        <w:t xml:space="preserve"> через SCAP-контент выполняет аудит состояния файрвола и правил (включён ли сервис, разрешённые сервисы/порты и т.д.) и применяет remediation, возвращая конфигурации к заданным стандартам.</w:t>
       </w:r>
     </w:p>
     <w:p>
@@ -8264,23 +6840,7 @@
         <w:t>Что соответствует:</w:t>
       </w:r>
       <w:r>
-        <w:t xml:space="preserve"> злоумышленник использует особенности </w:t>
-      </w:r>
-      <w:proofErr w:type="spellStart"/>
-      <w:r>
-        <w:t>sudo</w:t>
-      </w:r>
-      <w:proofErr w:type="spellEnd"/>
-      <w:r>
-        <w:t xml:space="preserve"> и настройки </w:t>
-      </w:r>
-      <w:proofErr w:type="spellStart"/>
-      <w:r>
-        <w:t>sudoers</w:t>
-      </w:r>
-      <w:proofErr w:type="spellEnd"/>
-      <w:r>
-        <w:t>, чтобы выполнить команды от имени другого пользователя или запустить процессы с более высокими привилегиями.</w:t>
+        <w:t xml:space="preserve"> злоумышленник использует особенности sudo и настройки sudoers, чтобы выполнить команды от имени другого пользователя или запустить процессы с более высокими привилегиями.</w:t>
       </w:r>
     </w:p>
     <w:p>
@@ -8297,15 +6857,7 @@
         <w:t>Как противодействует проект:</w:t>
       </w:r>
       <w:r>
-        <w:t xml:space="preserve"> через SCAP-контент проверяет и исправляет конфигурацию </w:t>
-      </w:r>
-      <w:proofErr w:type="spellStart"/>
-      <w:r>
-        <w:t>sudo</w:t>
-      </w:r>
-      <w:proofErr w:type="spellEnd"/>
-      <w:r>
-        <w:t xml:space="preserve">. </w:t>
+        <w:t xml:space="preserve"> через SCAP-контент проверяет и исправляет конфигурацию sudo. </w:t>
       </w:r>
     </w:p>
     <w:p>
@@ -8406,43 +6958,7 @@
           <w:szCs w:val="24"/>
           <w:lang w:eastAsia="ru-RU"/>
         </w:rPr>
-        <w:t xml:space="preserve">Разрабатываемая программа является превентивной мерой: за счет автоматизированного аудита и </w:t>
-      </w:r>
-      <w:proofErr w:type="spellStart"/>
-      <w:r>
-        <w:rPr>
-          <w:rFonts w:eastAsia="Times New Roman" w:cs="Times New Roman"/>
-          <w:szCs w:val="24"/>
-          <w:lang w:eastAsia="ru-RU"/>
-        </w:rPr>
-        <w:t>харденинга</w:t>
-      </w:r>
-      <w:proofErr w:type="spellEnd"/>
-      <w:r>
-        <w:rPr>
-          <w:rFonts w:eastAsia="Times New Roman" w:cs="Times New Roman"/>
-          <w:szCs w:val="24"/>
-          <w:lang w:eastAsia="ru-RU"/>
-        </w:rPr>
-        <w:t xml:space="preserve"> программа устраняет уязвимости и </w:t>
-      </w:r>
-      <w:proofErr w:type="spellStart"/>
-      <w:r>
-        <w:rPr>
-          <w:rFonts w:eastAsia="Times New Roman" w:cs="Times New Roman"/>
-          <w:szCs w:val="24"/>
-          <w:lang w:eastAsia="ru-RU"/>
-        </w:rPr>
-        <w:t>мисконфигурации</w:t>
-      </w:r>
-      <w:proofErr w:type="spellEnd"/>
-      <w:r>
-        <w:rPr>
-          <w:rFonts w:eastAsia="Times New Roman" w:cs="Times New Roman"/>
-          <w:szCs w:val="24"/>
-          <w:lang w:eastAsia="ru-RU"/>
-        </w:rPr>
-        <w:t xml:space="preserve">, минимизируя поверхность атаки и устраняя возможность эксплуатации типовых техник, тем самым защищая от сразу нескольких тактик злоумышленника по MITRE ATT&amp;CK: </w:t>
+        <w:t xml:space="preserve">Разрабатываемая программа является превентивной мерой: за счет автоматизированного аудита и харденинга программа устраняет уязвимости и мисконфигурации, минимизируя поверхность атаки и устраняя возможность эксплуатации типовых техник, тем самым защищая от сразу нескольких тактик злоумышленника по MITRE ATT&amp;CK: </w:t>
       </w:r>
     </w:p>
     <w:p>
@@ -8614,15 +7130,7 @@
         <w:jc w:val="both"/>
       </w:pPr>
       <w:r>
-        <w:t>Разработать программное средство для автоматизированной проверки информационной системы на наличие уязвимостей и нарушений конфигурации на основе стандартизированного SCAP-контента (OVAL/XCCDF), с формированием табличного и обычного отчёта и возможностью автоматического устранения несоответствий (</w:t>
-      </w:r>
-      <w:proofErr w:type="spellStart"/>
-      <w:r>
-        <w:t>remediation</w:t>
-      </w:r>
-      <w:proofErr w:type="spellEnd"/>
-      <w:r>
-        <w:t>).</w:t>
+        <w:t>Разработать программное средство для автоматизированной проверки информационной системы на наличие уязвимостей и нарушений конфигурации на основе стандартизированного SCAP-контента (OVAL/XCCDF), с формированием табличного и обычного отчёта и возможностью автоматического устранения несоответствий (remediation).</w:t>
       </w:r>
     </w:p>
     <w:p>
@@ -8697,15 +7205,7 @@
         <w:jc w:val="both"/>
       </w:pPr>
       <w:r>
-        <w:t xml:space="preserve">Реализовать механизм автоматического </w:t>
-      </w:r>
-      <w:proofErr w:type="spellStart"/>
-      <w:r>
-        <w:t>tailoring</w:t>
-      </w:r>
-      <w:proofErr w:type="spellEnd"/>
-      <w:r>
-        <w:t xml:space="preserve"> для адаптации XCCDF-контента под целевую систему при несовпадении идентификаторов платформы.</w:t>
+        <w:t>Реализовать механизм автоматического tailoring для адаптации XCCDF-контента под целевую систему при несовпадении идентификаторов платформы.</w:t>
       </w:r>
     </w:p>
     <w:p>
@@ -8719,23 +7219,7 @@
         <w:jc w:val="both"/>
       </w:pPr>
       <w:r>
-        <w:t xml:space="preserve">Реализовать применение </w:t>
-      </w:r>
-      <w:proofErr w:type="spellStart"/>
-      <w:r>
-        <w:t>remediation</w:t>
-      </w:r>
-      <w:proofErr w:type="spellEnd"/>
-      <w:r>
-        <w:t xml:space="preserve"> для правил XCCDF со статусом </w:t>
-      </w:r>
-      <w:proofErr w:type="spellStart"/>
-      <w:r>
-        <w:t>fail</w:t>
-      </w:r>
-      <w:proofErr w:type="spellEnd"/>
-      <w:r>
-        <w:t xml:space="preserve"> при наличии соответствующего контента.</w:t>
+        <w:t>Реализовать применение remediation для правил XCCDF со статусом fail при наличии соответствующего контента.</w:t>
       </w:r>
     </w:p>
     <w:p>
@@ -8814,22 +7298,9 @@
         <w:spacing w:line="360" w:lineRule="auto"/>
         <w:jc w:val="both"/>
       </w:pPr>
-      <w:proofErr w:type="spellStart"/>
       <w:r>
         <w:lastRenderedPageBreak/>
-        <w:t>Tailoring</w:t>
-      </w:r>
-      <w:proofErr w:type="spellEnd"/>
-      <w:r>
-        <w:t>: при несовпадении идентификаторов платформы в контенте и на целевой системе программа должна выполнять автоматическую адаптацию (</w:t>
-      </w:r>
-      <w:proofErr w:type="spellStart"/>
-      <w:r>
-        <w:t>tailoring</w:t>
-      </w:r>
-      <w:proofErr w:type="spellEnd"/>
-      <w:r>
-        <w:t>), обеспечивая применимость выбранного XCCDF-контента на целевой ОС.</w:t>
+        <w:t>Tailoring: при несовпадении идентификаторов платформы в контенте и на целевой системе программа должна выполнять автоматическую адаптацию (tailoring), обеспечивая применимость выбранного XCCDF-контента на целевой ОС.</w:t>
       </w:r>
     </w:p>
     <w:p>
@@ -8842,37 +7313,8 @@
         <w:spacing w:line="360" w:lineRule="auto"/>
         <w:jc w:val="both"/>
       </w:pPr>
-      <w:proofErr w:type="spellStart"/>
-      <w:r>
-        <w:t>Remediation</w:t>
-      </w:r>
-      <w:proofErr w:type="spellEnd"/>
-      <w:r>
-        <w:t xml:space="preserve">: для правил со статусом </w:t>
-      </w:r>
-      <w:proofErr w:type="spellStart"/>
-      <w:r>
-        <w:t>fail</w:t>
-      </w:r>
-      <w:proofErr w:type="spellEnd"/>
-      <w:r>
-        <w:t xml:space="preserve"> программа должна применять </w:t>
-      </w:r>
-      <w:proofErr w:type="spellStart"/>
-      <w:r>
-        <w:t>remediation</w:t>
-      </w:r>
-      <w:proofErr w:type="spellEnd"/>
-      <w:r>
-        <w:t xml:space="preserve">-действия при наличии соответствующего </w:t>
-      </w:r>
-      <w:proofErr w:type="spellStart"/>
-      <w:r>
-        <w:t>remediation</w:t>
-      </w:r>
-      <w:proofErr w:type="spellEnd"/>
-      <w:r>
-        <w:t>-контента.</w:t>
+      <w:r>
+        <w:t>Remediation: для правил со статусом fail программа должна применять remediation-действия при наличии соответствующего remediation-контента.</w:t>
       </w:r>
     </w:p>
     <w:p>
@@ -8907,23 +7349,7 @@
         <w:jc w:val="both"/>
       </w:pPr>
       <w:r>
-        <w:t xml:space="preserve">Идея проекта заключается в создании программного средства, которое позволяет автоматизировать аудит и </w:t>
-      </w:r>
-      <w:proofErr w:type="spellStart"/>
-      <w:r>
-        <w:t>харденинг</w:t>
-      </w:r>
-      <w:proofErr w:type="spellEnd"/>
-      <w:r>
-        <w:t xml:space="preserve"> операционной системы с использованием открытых стандартов SCAP. Это необходимо для того, чтобы упростить и ускорить процесс выявления уязвимостей и </w:t>
-      </w:r>
-      <w:proofErr w:type="spellStart"/>
-      <w:r>
-        <w:t>мисконфигураций</w:t>
-      </w:r>
-      <w:proofErr w:type="spellEnd"/>
-      <w:r>
-        <w:t>, а также сделать результаты проверок воспроизводимыми и переносимыми между разными системами и инструментами.</w:t>
+        <w:t>Идея проекта заключается в создании программного средства, которое позволяет автоматизировать аудит и харденинг операционной системы с использованием открытых стандартов SCAP. Это необходимо для того, чтобы упростить и ускорить процесс выявления уязвимостей и мисконфигураций, а также сделать результаты проверок воспроизводимыми и переносимыми между разными системами и инструментами.</w:t>
       </w:r>
     </w:p>
     <w:p>
@@ -8934,23 +7360,7 @@
         <w:jc w:val="both"/>
       </w:pPr>
       <w:r>
-        <w:t xml:space="preserve">В отличие от подходов, основанных на проприетарных базах и закрытых форматах проверок, проект опирается на SCAP-контент (OVAL/XCCDF) как на унифицированный способ описания правил аудита. Программа загружает SCAP-контент для выбранной операционной системы, выполняет проверки по OVAL-дефинициям и XCCDF-правилам, после чего формирует результаты в удобном для анализа и чтения виде. Дополнительно реализованы механизм </w:t>
-      </w:r>
-      <w:proofErr w:type="spellStart"/>
-      <w:r>
-        <w:t>tailoring</w:t>
-      </w:r>
-      <w:proofErr w:type="spellEnd"/>
-      <w:r>
-        <w:t xml:space="preserve">, позволяющий адаптировать контент под целевую платформу при несовпадении идентификаторов, и </w:t>
-      </w:r>
-      <w:proofErr w:type="spellStart"/>
-      <w:r>
-        <w:t>remediation</w:t>
-      </w:r>
-      <w:proofErr w:type="spellEnd"/>
-      <w:r>
-        <w:t>, обеспечивающий автоматическое устранение выявленных несоответствий при наличии соответствующего контента.</w:t>
+        <w:t>В отличие от подходов, основанных на проприетарных базах и закрытых форматах проверок, проект опирается на SCAP-контент (OVAL/XCCDF) как на унифицированный способ описания правил аудита. Программа загружает SCAP-контент для выбранной операционной системы, выполняет проверки по OVAL-дефинициям и XCCDF-правилам, после чего формирует результаты в удобном для анализа и чтения виде. Дополнительно реализованы механизм tailoring, позволяющий адаптировать контент под целевую платформу при несовпадении идентификаторов, и remediation, обеспечивающий автоматическое устранение выявленных несоответствий при наличии соответствующего контента.</w:t>
       </w:r>
     </w:p>
     <w:p>
@@ -8961,15 +7371,7 @@
         <w:jc w:val="both"/>
       </w:pPr>
       <w:r>
-        <w:t xml:space="preserve">Таким образом, проект является программным решением, которое снижает трудозатраты на регулярные проверки безопасности, повышает степень автоматизации и позволяет применять единый стандартизированный подход к аудиту и </w:t>
-      </w:r>
-      <w:proofErr w:type="spellStart"/>
-      <w:r>
-        <w:t>харденингу</w:t>
-      </w:r>
-      <w:proofErr w:type="spellEnd"/>
-      <w:r>
-        <w:t xml:space="preserve"> операционных систем.</w:t>
+        <w:t>Таким образом, проект является программным решением, которое снижает трудозатраты на регулярные проверки безопасности, повышает степень автоматизации и позволяет применять единый стандартизированный подход к аудиту и харденингу операционных систем.</w:t>
       </w:r>
     </w:p>
     <w:p>
@@ -9181,7 +7583,6 @@
         </w:rPr>
         <w:t xml:space="preserve"> </w:t>
       </w:r>
-      <w:proofErr w:type="spellStart"/>
       <w:r>
         <w:rPr>
           <w:rFonts w:cs="Times New Roman"/>
@@ -9191,7 +7592,6 @@
         </w:rPr>
         <w:t>js</w:t>
       </w:r>
-      <w:proofErr w:type="spellEnd"/>
       <w:r>
         <w:rPr>
           <w:rFonts w:cs="Times New Roman"/>
@@ -9396,7 +7796,6 @@
         </w:rPr>
         <w:t xml:space="preserve">После выбора языка перед нами появляется проблема в виде того, что библиотека </w:t>
       </w:r>
-      <w:proofErr w:type="spellStart"/>
       <w:r>
         <w:rPr>
           <w:rFonts w:cs="Times New Roman"/>
@@ -9406,7 +7805,6 @@
         </w:rPr>
         <w:t>PyQt</w:t>
       </w:r>
-      <w:proofErr w:type="spellEnd"/>
       <w:r>
         <w:rPr>
           <w:rFonts w:cs="Times New Roman"/>
@@ -9449,7 +7847,6 @@
         </w:rPr>
         <w:t xml:space="preserve">, что не позволит использовать её в коммерческих проектах. Но также существует и библиотека </w:t>
       </w:r>
-      <w:proofErr w:type="spellStart"/>
       <w:r>
         <w:rPr>
           <w:rFonts w:cs="Times New Roman"/>
@@ -9459,7 +7856,6 @@
         </w:rPr>
         <w:t>PySide</w:t>
       </w:r>
-      <w:proofErr w:type="spellEnd"/>
       <w:r>
         <w:rPr>
           <w:rFonts w:cs="Times New Roman"/>
@@ -9468,7 +7864,6 @@
         </w:rPr>
         <w:t xml:space="preserve">, которая почти полностью идентична </w:t>
       </w:r>
-      <w:proofErr w:type="spellStart"/>
       <w:r>
         <w:rPr>
           <w:rFonts w:cs="Times New Roman"/>
@@ -9478,7 +7873,6 @@
         </w:rPr>
         <w:t>PyQt</w:t>
       </w:r>
-      <w:proofErr w:type="spellEnd"/>
       <w:r>
         <w:rPr>
           <w:rFonts w:cs="Times New Roman"/>
@@ -9590,18 +7984,8 @@
         </w:rPr>
         <w:t xml:space="preserve">, </w:t>
       </w:r>
-      <w:proofErr w:type="spellStart"/>
-      <w:proofErr w:type="gramStart"/>
-      <w:r>
-        <w:t>xml.etree</w:t>
-      </w:r>
-      <w:proofErr w:type="gramEnd"/>
-      <w:r>
-        <w:t>.ElementTree</w:t>
-      </w:r>
-      <w:proofErr w:type="spellEnd"/>
-      <w:r>
-        <w:t xml:space="preserve">, </w:t>
+      <w:r>
+        <w:t xml:space="preserve">xml.etree.ElementTree, </w:t>
       </w:r>
       <w:r>
         <w:rPr>
@@ -9628,25 +8012,7 @@
           <w:color w:val="000000" w:themeColor="text1"/>
           <w:szCs w:val="28"/>
         </w:rPr>
-        <w:t xml:space="preserve">Первая версия программы будет разрабатываться под ОС Linux, так как на Windows SCAP не возымел должной популярности, вследствие чего поддержка данного протокола была прекращена как со стороны как Microsoft, так и со стороны разработчиков инструментария SCAP. Например, </w:t>
-      </w:r>
-      <w:proofErr w:type="spellStart"/>
-      <w:r>
-        <w:rPr>
-          <w:rFonts w:cs="Times New Roman"/>
-          <w:color w:val="000000" w:themeColor="text1"/>
-          <w:szCs w:val="28"/>
-        </w:rPr>
-        <w:t>OpenSCAP</w:t>
-      </w:r>
-      <w:proofErr w:type="spellEnd"/>
-      <w:r>
-        <w:rPr>
-          <w:rFonts w:cs="Times New Roman"/>
-          <w:color w:val="000000" w:themeColor="text1"/>
-          <w:szCs w:val="28"/>
-        </w:rPr>
-        <w:t xml:space="preserve"> прекратил поддержку ОС Windows в 2022 году. Второй же важной причиной является то, что основной аудиторией программы являются Системные Администраторы, а по официальной статистике около 77% серверов работают под управлением ОС Linux. </w:t>
+        <w:t xml:space="preserve">Первая версия программы будет разрабатываться под ОС Linux, так как на Windows SCAP не возымел должной популярности, вследствие чего поддержка данного протокола была прекращена как со стороны как Microsoft, так и со стороны разработчиков инструментария SCAP. Например, OpenSCAP прекратил поддержку ОС Windows в 2022 году. Второй же важной причиной является то, что основной аудиторией программы являются Системные Администраторы, а по официальной статистике около 77% серверов работают под управлением ОС Linux. </w:t>
       </w:r>
     </w:p>
     <w:p>
@@ -9665,43 +8031,7 @@
           <w:color w:val="000000" w:themeColor="text1"/>
           <w:szCs w:val="28"/>
         </w:rPr>
-        <w:t xml:space="preserve">Далее идёт выбор инструмента для обработки SCAP контента. Этот этап можно считать по настоящему важным, так как от выбранного инструментария будет зависеть большинство характеристик программы. Для обоснования выбора приведена Табл. 2. По ней мы можем видеть, что SCC не подходит нам, потому что работает только на </w:t>
-      </w:r>
-      <w:proofErr w:type="spellStart"/>
-      <w:r>
-        <w:rPr>
-          <w:rFonts w:cs="Times New Roman"/>
-          <w:color w:val="000000" w:themeColor="text1"/>
-          <w:szCs w:val="28"/>
-        </w:rPr>
-        <w:t>windows</w:t>
-      </w:r>
-      <w:proofErr w:type="spellEnd"/>
-      <w:r>
-        <w:rPr>
-          <w:rFonts w:cs="Times New Roman"/>
-          <w:color w:val="000000" w:themeColor="text1"/>
-          <w:szCs w:val="28"/>
-        </w:rPr>
-        <w:t xml:space="preserve">, </w:t>
-      </w:r>
-      <w:proofErr w:type="spellStart"/>
-      <w:r>
-        <w:rPr>
-          <w:rFonts w:cs="Times New Roman"/>
-          <w:color w:val="000000" w:themeColor="text1"/>
-          <w:szCs w:val="28"/>
-        </w:rPr>
-        <w:t>Ovaldi</w:t>
-      </w:r>
-      <w:proofErr w:type="spellEnd"/>
-      <w:r>
-        <w:rPr>
-          <w:rFonts w:cs="Times New Roman"/>
-          <w:color w:val="000000" w:themeColor="text1"/>
-          <w:szCs w:val="28"/>
-        </w:rPr>
-        <w:t xml:space="preserve"> не подходит из-за отсутствия обновлений и поддержки с 2015, вследствие чего он не будет работать без дописывания его функционала вручную. А самодельный </w:t>
+        <w:t xml:space="preserve">Далее идёт выбор инструмента для обработки SCAP контента. Этот этап можно считать по настоящему важным, так как от выбранного инструментария будет зависеть большинство характеристик программы. Для обоснования выбора приведена Табл. 2. По ней мы можем видеть, что SCC не подходит нам, потому что работает только на windows, Ovaldi не подходит из-за отсутствия обновлений и поддержки с 2015, вследствие чего он не будет работать без дописывания его функционала вручную. А самодельный </w:t>
       </w:r>
       <w:r>
         <w:rPr>
@@ -9718,25 +8048,7 @@
           <w:color w:val="000000" w:themeColor="text1"/>
           <w:szCs w:val="28"/>
         </w:rPr>
-        <w:t xml:space="preserve">-интерпретатор не имеет смысла писать по многим причинам, начиная от технической сложности интерпретаторов, заканчивая тем, что он будет работать медленней других аналогичных разработок. В итоге для разработки программы в качестве движка для обработки SCAP контента выбран </w:t>
-      </w:r>
-      <w:proofErr w:type="spellStart"/>
-      <w:r>
-        <w:rPr>
-          <w:rFonts w:cs="Times New Roman"/>
-          <w:color w:val="000000" w:themeColor="text1"/>
-          <w:szCs w:val="28"/>
-        </w:rPr>
-        <w:t>openSCAP</w:t>
-      </w:r>
-      <w:proofErr w:type="spellEnd"/>
-      <w:r>
-        <w:rPr>
-          <w:rFonts w:cs="Times New Roman"/>
-          <w:color w:val="000000" w:themeColor="text1"/>
-          <w:szCs w:val="28"/>
-        </w:rPr>
-        <w:t>.</w:t>
+        <w:t>-интерпретатор не имеет смысла писать по многим причинам, начиная от технической сложности интерпретаторов, заканчивая тем, что он будет работать медленней других аналогичных разработок. В итоге для разработки программы в качестве движка для обработки SCAP контента выбран openSCAP.</w:t>
       </w:r>
     </w:p>
     <w:p>
@@ -10031,87 +8343,7 @@
           <w:sz w:val="24"/>
           <w:szCs w:val="22"/>
         </w:rPr>
-        <w:t xml:space="preserve">Работоспособность разработанной программы подтверждается тем, что она реализует решение задачи в том виде, в каком она была формально поставлена в разделах 2.1–2.2: определены входные данные S, C, P, выходные данные </w:t>
-      </w:r>
-      <w:proofErr w:type="spellStart"/>
-      <w:r>
-        <w:rPr>
-          <w:rFonts w:eastAsiaTheme="minorHAnsi" w:cstheme="minorBidi"/>
-          <w:b w:val="0"/>
-          <w:sz w:val="24"/>
-          <w:szCs w:val="22"/>
-        </w:rPr>
-        <w:t>Result_OVAL</w:t>
-      </w:r>
-      <w:proofErr w:type="spellEnd"/>
-      <w:r>
-        <w:rPr>
-          <w:rFonts w:eastAsiaTheme="minorHAnsi" w:cstheme="minorBidi"/>
-          <w:b w:val="0"/>
-          <w:sz w:val="24"/>
-          <w:szCs w:val="22"/>
-        </w:rPr>
-        <w:t xml:space="preserve">, </w:t>
-      </w:r>
-      <w:proofErr w:type="spellStart"/>
-      <w:r>
-        <w:rPr>
-          <w:rFonts w:eastAsiaTheme="minorHAnsi" w:cstheme="minorBidi"/>
-          <w:b w:val="0"/>
-          <w:sz w:val="24"/>
-          <w:szCs w:val="22"/>
-        </w:rPr>
-        <w:t>Result_XCCDF</w:t>
-      </w:r>
-      <w:proofErr w:type="spellEnd"/>
-      <w:r>
-        <w:rPr>
-          <w:rFonts w:eastAsiaTheme="minorHAnsi" w:cstheme="minorBidi"/>
-          <w:b w:val="0"/>
-          <w:sz w:val="24"/>
-          <w:szCs w:val="22"/>
-        </w:rPr>
-        <w:t xml:space="preserve">, Report и допустимые статусы результатов. Программа выполняет полный цикл: загрузка SCAP-контента, </w:t>
-      </w:r>
-      <w:proofErr w:type="spellStart"/>
-      <w:r>
-        <w:rPr>
-          <w:rFonts w:eastAsiaTheme="minorHAnsi" w:cstheme="minorBidi"/>
-          <w:b w:val="0"/>
-          <w:sz w:val="24"/>
-          <w:szCs w:val="22"/>
-        </w:rPr>
-        <w:t>tailoring</w:t>
-      </w:r>
-      <w:proofErr w:type="spellEnd"/>
-      <w:r>
-        <w:rPr>
-          <w:rFonts w:eastAsiaTheme="minorHAnsi" w:cstheme="minorBidi"/>
-          <w:b w:val="0"/>
-          <w:sz w:val="24"/>
-          <w:szCs w:val="22"/>
-        </w:rPr>
-        <w:t xml:space="preserve"> при необходимости, выполнение проверок, применение </w:t>
-      </w:r>
-      <w:proofErr w:type="spellStart"/>
-      <w:r>
-        <w:rPr>
-          <w:rFonts w:eastAsiaTheme="minorHAnsi" w:cstheme="minorBidi"/>
-          <w:b w:val="0"/>
-          <w:sz w:val="24"/>
-          <w:szCs w:val="22"/>
-        </w:rPr>
-        <w:t>remediation</w:t>
-      </w:r>
-      <w:proofErr w:type="spellEnd"/>
-      <w:r>
-        <w:rPr>
-          <w:rFonts w:eastAsiaTheme="minorHAnsi" w:cstheme="minorBidi"/>
-          <w:b w:val="0"/>
-          <w:sz w:val="24"/>
-          <w:szCs w:val="22"/>
-        </w:rPr>
-        <w:t xml:space="preserve"> и формирование итогового отчёта.</w:t>
+        <w:t>Работоспособность разработанной программы подтверждается тем, что она реализует решение задачи в том виде, в каком она была формально поставлена в разделах 2.1–2.2: определены входные данные S, C, P, выходные данные Result_OVAL, Result_XCCDF, Report и допустимые статусы результатов. Программа выполняет полный цикл: загрузка SCAP-контента, tailoring при необходимости, выполнение проверок, применение remediation и формирование итогового отчёта.</w:t>
       </w:r>
       <w:bookmarkEnd w:id="21"/>
       <w:bookmarkEnd w:id="22"/>
@@ -10170,80 +8402,8 @@
           <w:sz w:val="24"/>
           <w:szCs w:val="22"/>
         </w:rPr>
-        <w:t xml:space="preserve">Проверка корректности результатов OVAL. Для каждой OVAL-дефиниции </w:t>
-      </w:r>
-      <w:proofErr w:type="spellStart"/>
-      <w:r>
-        <w:rPr>
-          <w:rFonts w:eastAsiaTheme="minorHAnsi" w:cstheme="minorBidi"/>
-          <w:b w:val="0"/>
-          <w:sz w:val="24"/>
-          <w:szCs w:val="22"/>
-        </w:rPr>
-        <w:t>di</w:t>
-      </w:r>
-      <w:proofErr w:type="spellEnd"/>
-      <w:r>
-        <w:rPr>
-          <w:rFonts w:eastAsiaTheme="minorHAnsi" w:cstheme="minorBidi"/>
-          <w:b w:val="0"/>
-          <w:sz w:val="24"/>
-          <w:szCs w:val="22"/>
-        </w:rPr>
-        <w:t xml:space="preserve"> программа вычисляет </w:t>
-      </w:r>
-      <w:proofErr w:type="spellStart"/>
-      <w:r>
-        <w:rPr>
-          <w:rFonts w:eastAsiaTheme="minorHAnsi" w:cstheme="minorBidi"/>
-          <w:b w:val="0"/>
-          <w:sz w:val="24"/>
-          <w:szCs w:val="22"/>
-        </w:rPr>
-        <w:t>Result_</w:t>
-      </w:r>
-      <w:proofErr w:type="gramStart"/>
-      <w:r>
-        <w:rPr>
-          <w:rFonts w:eastAsiaTheme="minorHAnsi" w:cstheme="minorBidi"/>
-          <w:b w:val="0"/>
-          <w:sz w:val="24"/>
-          <w:szCs w:val="22"/>
-        </w:rPr>
-        <w:t>OVAL</w:t>
-      </w:r>
-      <w:proofErr w:type="spellEnd"/>
-      <w:r>
-        <w:rPr>
-          <w:rFonts w:eastAsiaTheme="minorHAnsi" w:cstheme="minorBidi"/>
-          <w:b w:val="0"/>
-          <w:sz w:val="24"/>
-          <w:szCs w:val="22"/>
-        </w:rPr>
-        <w:t>(</w:t>
-      </w:r>
-      <w:proofErr w:type="spellStart"/>
-      <w:proofErr w:type="gramEnd"/>
-      <w:r>
-        <w:rPr>
-          <w:rFonts w:eastAsiaTheme="minorHAnsi" w:cstheme="minorBidi"/>
-          <w:b w:val="0"/>
-          <w:sz w:val="24"/>
-          <w:szCs w:val="22"/>
-        </w:rPr>
-        <w:t>di</w:t>
-      </w:r>
-      <w:proofErr w:type="spellEnd"/>
-      <w:r>
-        <w:rPr>
-          <w:rFonts w:eastAsiaTheme="minorHAnsi" w:cstheme="minorBidi"/>
-          <w:b w:val="0"/>
-          <w:sz w:val="24"/>
-          <w:szCs w:val="22"/>
-        </w:rPr>
-        <w:t>) и присваивает ему один из формально заданных статусов {</w:t>
-      </w:r>
-      <w:proofErr w:type="gramStart"/>
+        <w:t>Проверка корректности результатов OVAL. Для каждой OVAL-дефиниции di программа вычисляет Result_OVAL(di) и присваивает ему один из формально заданных статусов {</w:t>
+      </w:r>
       <w:r>
         <w:rPr>
           <w:rFonts w:eastAsiaTheme="minorHAnsi" w:cstheme="minorBidi"/>
@@ -10273,7 +8433,6 @@
         </w:rPr>
         <w:t>false</w:t>
       </w:r>
-      <w:proofErr w:type="gramEnd"/>
       <w:r>
         <w:rPr>
           <w:rFonts w:eastAsiaTheme="minorHAnsi" w:cstheme="minorBidi"/>
@@ -10283,7 +8442,6 @@
         </w:rPr>
         <w:t>,</w:t>
       </w:r>
-      <w:proofErr w:type="gramStart"/>
       <w:r>
         <w:rPr>
           <w:rFonts w:eastAsiaTheme="minorHAnsi" w:cstheme="minorBidi"/>
@@ -10313,7 +8471,6 @@
         </w:rPr>
         <w:t>error</w:t>
       </w:r>
-      <w:proofErr w:type="gramEnd"/>
       <w:r>
         <w:rPr>
           <w:rFonts w:eastAsiaTheme="minorHAnsi" w:cstheme="minorBidi"/>
@@ -10390,140 +8547,7 @@
           <w:sz w:val="24"/>
           <w:szCs w:val="22"/>
         </w:rPr>
-        <w:t xml:space="preserve">Проверка корректности результатов XCCDF. Для каждого XCCDF-правила </w:t>
-      </w:r>
-      <w:proofErr w:type="spellStart"/>
-      <w:r>
-        <w:rPr>
-          <w:rFonts w:eastAsiaTheme="minorHAnsi" w:cstheme="minorBidi"/>
-          <w:b w:val="0"/>
-          <w:sz w:val="24"/>
-          <w:szCs w:val="22"/>
-        </w:rPr>
-        <w:t>ri</w:t>
-      </w:r>
-      <w:proofErr w:type="spellEnd"/>
-      <w:r>
-        <w:rPr>
-          <w:rFonts w:eastAsiaTheme="minorHAnsi" w:cstheme="minorBidi"/>
-          <w:b w:val="0"/>
-          <w:sz w:val="24"/>
-          <w:szCs w:val="22"/>
-        </w:rPr>
-        <w:t xml:space="preserve"> в рамках выбранного профиля вычисляется </w:t>
-      </w:r>
-      <w:proofErr w:type="spellStart"/>
-      <w:r>
-        <w:rPr>
-          <w:rFonts w:eastAsiaTheme="minorHAnsi" w:cstheme="minorBidi"/>
-          <w:b w:val="0"/>
-          <w:sz w:val="24"/>
-          <w:szCs w:val="22"/>
-        </w:rPr>
-        <w:t>Result_</w:t>
-      </w:r>
-      <w:proofErr w:type="gramStart"/>
-      <w:r>
-        <w:rPr>
-          <w:rFonts w:eastAsiaTheme="minorHAnsi" w:cstheme="minorBidi"/>
-          <w:b w:val="0"/>
-          <w:sz w:val="24"/>
-          <w:szCs w:val="22"/>
-        </w:rPr>
-        <w:t>XCCDF</w:t>
-      </w:r>
-      <w:proofErr w:type="spellEnd"/>
-      <w:r>
-        <w:rPr>
-          <w:rFonts w:eastAsiaTheme="minorHAnsi" w:cstheme="minorBidi"/>
-          <w:b w:val="0"/>
-          <w:sz w:val="24"/>
-          <w:szCs w:val="22"/>
-        </w:rPr>
-        <w:t>(</w:t>
-      </w:r>
-      <w:proofErr w:type="spellStart"/>
-      <w:proofErr w:type="gramEnd"/>
-      <w:r>
-        <w:rPr>
-          <w:rFonts w:eastAsiaTheme="minorHAnsi" w:cstheme="minorBidi"/>
-          <w:b w:val="0"/>
-          <w:sz w:val="24"/>
-          <w:szCs w:val="22"/>
-        </w:rPr>
-        <w:t>ri</w:t>
-      </w:r>
-      <w:proofErr w:type="spellEnd"/>
-      <w:r>
-        <w:rPr>
-          <w:rFonts w:eastAsiaTheme="minorHAnsi" w:cstheme="minorBidi"/>
-          <w:b w:val="0"/>
-          <w:sz w:val="24"/>
-          <w:szCs w:val="22"/>
-        </w:rPr>
-        <w:t>) из множества {</w:t>
-      </w:r>
-      <w:proofErr w:type="spellStart"/>
-      <w:proofErr w:type="gramStart"/>
-      <w:r>
-        <w:rPr>
-          <w:rFonts w:eastAsiaTheme="minorHAnsi" w:cstheme="minorBidi"/>
-          <w:b w:val="0"/>
-          <w:sz w:val="24"/>
-          <w:szCs w:val="22"/>
-        </w:rPr>
-        <w:t>pass,fail</w:t>
-      </w:r>
-      <w:proofErr w:type="gramEnd"/>
-      <w:r>
-        <w:rPr>
-          <w:rFonts w:eastAsiaTheme="minorHAnsi" w:cstheme="minorBidi"/>
-          <w:b w:val="0"/>
-          <w:sz w:val="24"/>
-          <w:szCs w:val="22"/>
-        </w:rPr>
-        <w:t>,not_</w:t>
-      </w:r>
-      <w:proofErr w:type="gramStart"/>
-      <w:r>
-        <w:rPr>
-          <w:rFonts w:eastAsiaTheme="minorHAnsi" w:cstheme="minorBidi"/>
-          <w:b w:val="0"/>
-          <w:sz w:val="24"/>
-          <w:szCs w:val="22"/>
-        </w:rPr>
-        <w:t>checked,not</w:t>
-      </w:r>
-      <w:proofErr w:type="gramEnd"/>
-      <w:r>
-        <w:rPr>
-          <w:rFonts w:eastAsiaTheme="minorHAnsi" w:cstheme="minorBidi"/>
-          <w:b w:val="0"/>
-          <w:sz w:val="24"/>
-          <w:szCs w:val="22"/>
-        </w:rPr>
-        <w:t>_</w:t>
-      </w:r>
-      <w:proofErr w:type="gramStart"/>
-      <w:r>
-        <w:rPr>
-          <w:rFonts w:eastAsiaTheme="minorHAnsi" w:cstheme="minorBidi"/>
-          <w:b w:val="0"/>
-          <w:sz w:val="24"/>
-          <w:szCs w:val="22"/>
-        </w:rPr>
-        <w:t>applicable,error</w:t>
-      </w:r>
-      <w:proofErr w:type="spellEnd"/>
-      <w:proofErr w:type="gramEnd"/>
-      <w:r>
-        <w:rPr>
-          <w:rFonts w:eastAsiaTheme="minorHAnsi" w:cstheme="minorBidi"/>
-          <w:b w:val="0"/>
-          <w:sz w:val="24"/>
-          <w:szCs w:val="22"/>
-        </w:rPr>
-        <w:t>}. Полученные значения сохраняются и отображаются в отчёте, что также обеспечивает проверяемость и повторяемость результата.</w:t>
+        <w:t>Проверка корректности результатов XCCDF. Для каждого XCCDF-правила ri в рамках выбранного профиля вычисляется Result_XCCDF(ri) из множества {pass,fail,not_checked,not_applicable,error}. Полученные значения сохраняются и отображаются в отчёте, что также обеспечивает проверяемость и повторяемость результата.</w:t>
       </w:r>
       <w:bookmarkEnd w:id="30"/>
       <w:bookmarkEnd w:id="31"/>
@@ -10554,47 +8578,7 @@
           <w:sz w:val="24"/>
           <w:szCs w:val="22"/>
         </w:rPr>
-        <w:t xml:space="preserve">Проверка </w:t>
-      </w:r>
-      <w:proofErr w:type="spellStart"/>
-      <w:r>
-        <w:rPr>
-          <w:rFonts w:eastAsiaTheme="minorHAnsi" w:cstheme="minorBidi"/>
-          <w:b w:val="0"/>
-          <w:sz w:val="24"/>
-          <w:szCs w:val="22"/>
-        </w:rPr>
-        <w:t>tailoring</w:t>
-      </w:r>
-      <w:proofErr w:type="spellEnd"/>
-      <w:r>
-        <w:rPr>
-          <w:rFonts w:eastAsiaTheme="minorHAnsi" w:cstheme="minorBidi"/>
-          <w:b w:val="0"/>
-          <w:sz w:val="24"/>
-          <w:szCs w:val="22"/>
-        </w:rPr>
-        <w:t xml:space="preserve">. Если исходный контент неприменим к целевой платформе из-за отличающихся идентификаторов, выполняется </w:t>
-      </w:r>
-      <w:proofErr w:type="spellStart"/>
-      <w:r>
-        <w:rPr>
-          <w:rFonts w:eastAsiaTheme="minorHAnsi" w:cstheme="minorBidi"/>
-          <w:b w:val="0"/>
-          <w:sz w:val="24"/>
-          <w:szCs w:val="22"/>
-        </w:rPr>
-        <w:t>tailoring</w:t>
-      </w:r>
-      <w:proofErr w:type="spellEnd"/>
-      <w:r>
-        <w:rPr>
-          <w:rFonts w:eastAsiaTheme="minorHAnsi" w:cstheme="minorBidi"/>
-          <w:b w:val="0"/>
-          <w:sz w:val="24"/>
-          <w:szCs w:val="22"/>
-        </w:rPr>
-        <w:t>, после чего контент становится применимым и корректно проходит этап вычисления результатов.</w:t>
+        <w:t>Проверка tailoring. Если исходный контент неприменим к целевой платформе из-за отличающихся идентификаторов, выполняется tailoring, после чего контент становится применимым и корректно проходит этап вычисления результатов.</w:t>
       </w:r>
       <w:bookmarkEnd w:id="33"/>
       <w:bookmarkEnd w:id="34"/>
@@ -10625,19 +8609,27 @@
           <w:sz w:val="24"/>
           <w:szCs w:val="22"/>
         </w:rPr>
-        <w:t xml:space="preserve">Проверка </w:t>
-      </w:r>
-      <w:proofErr w:type="spellStart"/>
-      <w:r>
+        <w:t>Проверка remediation. Для правил со статусом fail, при наличии remediation-контента, программа выполняет действие исправления.</w:t>
+      </w:r>
+      <w:bookmarkEnd w:id="36"/>
+      <w:bookmarkEnd w:id="37"/>
+      <w:bookmarkEnd w:id="38"/>
+    </w:p>
+    <w:p>
+      <w:pPr>
+        <w:pStyle w:val="2"/>
+        <w:ind w:firstLine="360"/>
+        <w:jc w:val="both"/>
         <w:rPr>
           <w:rFonts w:eastAsiaTheme="minorHAnsi" w:cstheme="minorBidi"/>
           <w:b w:val="0"/>
           <w:sz w:val="24"/>
           <w:szCs w:val="22"/>
         </w:rPr>
-        <w:t>remediation</w:t>
-      </w:r>
-      <w:proofErr w:type="spellEnd"/>
+      </w:pPr>
+      <w:bookmarkStart w:id="39" w:name="_Toc218673451"/>
+      <w:bookmarkStart w:id="40" w:name="_Toc218675448"/>
+      <w:bookmarkStart w:id="41" w:name="_Toc219378715"/>
       <w:r>
         <w:rPr>
           <w:rFonts w:eastAsiaTheme="minorHAnsi" w:cstheme="minorBidi"/>
@@ -10645,95 +8637,7 @@
           <w:sz w:val="24"/>
           <w:szCs w:val="22"/>
         </w:rPr>
-        <w:t xml:space="preserve">. Для правил со статусом </w:t>
-      </w:r>
-      <w:proofErr w:type="spellStart"/>
-      <w:r>
-        <w:rPr>
-          <w:rFonts w:eastAsiaTheme="minorHAnsi" w:cstheme="minorBidi"/>
-          <w:b w:val="0"/>
-          <w:sz w:val="24"/>
-          <w:szCs w:val="22"/>
-        </w:rPr>
-        <w:t>fail</w:t>
-      </w:r>
-      <w:proofErr w:type="spellEnd"/>
-      <w:r>
-        <w:rPr>
-          <w:rFonts w:eastAsiaTheme="minorHAnsi" w:cstheme="minorBidi"/>
-          <w:b w:val="0"/>
-          <w:sz w:val="24"/>
-          <w:szCs w:val="22"/>
-        </w:rPr>
-        <w:t xml:space="preserve">, при наличии </w:t>
-      </w:r>
-      <w:proofErr w:type="spellStart"/>
-      <w:r>
-        <w:rPr>
-          <w:rFonts w:eastAsiaTheme="minorHAnsi" w:cstheme="minorBidi"/>
-          <w:b w:val="0"/>
-          <w:sz w:val="24"/>
-          <w:szCs w:val="22"/>
-        </w:rPr>
-        <w:t>remediation</w:t>
-      </w:r>
-      <w:proofErr w:type="spellEnd"/>
-      <w:r>
-        <w:rPr>
-          <w:rFonts w:eastAsiaTheme="minorHAnsi" w:cstheme="minorBidi"/>
-          <w:b w:val="0"/>
-          <w:sz w:val="24"/>
-          <w:szCs w:val="22"/>
-        </w:rPr>
-        <w:t>-контента, программа выполняет действие исправления.</w:t>
-      </w:r>
-      <w:bookmarkEnd w:id="36"/>
-      <w:bookmarkEnd w:id="37"/>
-      <w:bookmarkEnd w:id="38"/>
-    </w:p>
-    <w:p>
-      <w:pPr>
-        <w:pStyle w:val="2"/>
-        <w:ind w:firstLine="360"/>
-        <w:jc w:val="both"/>
-        <w:rPr>
-          <w:rFonts w:eastAsiaTheme="minorHAnsi" w:cstheme="minorBidi"/>
-          <w:b w:val="0"/>
-          <w:sz w:val="24"/>
-          <w:szCs w:val="22"/>
-        </w:rPr>
-      </w:pPr>
-      <w:bookmarkStart w:id="39" w:name="_Toc218673451"/>
-      <w:bookmarkStart w:id="40" w:name="_Toc218675448"/>
-      <w:bookmarkStart w:id="41" w:name="_Toc219378715"/>
-      <w:r>
-        <w:rPr>
-          <w:rFonts w:eastAsiaTheme="minorHAnsi" w:cstheme="minorBidi"/>
-          <w:b w:val="0"/>
-          <w:sz w:val="24"/>
-          <w:szCs w:val="22"/>
-        </w:rPr>
-        <w:t>Таким образом, программа демонстрирует работоспособность не только на уровне запуска и получения отчёта, но и на уровне соответствия формальной постановке задачи: входные данные преобразуются в определённые формально выходные результаты, а корректирующие действия (</w:t>
-      </w:r>
-      <w:proofErr w:type="spellStart"/>
-      <w:r>
-        <w:rPr>
-          <w:rFonts w:eastAsiaTheme="minorHAnsi" w:cstheme="minorBidi"/>
-          <w:b w:val="0"/>
-          <w:sz w:val="24"/>
-          <w:szCs w:val="22"/>
-        </w:rPr>
-        <w:t>remediation</w:t>
-      </w:r>
-      <w:proofErr w:type="spellEnd"/>
-      <w:r>
-        <w:rPr>
-          <w:rFonts w:eastAsiaTheme="minorHAnsi" w:cstheme="minorBidi"/>
-          <w:b w:val="0"/>
-          <w:sz w:val="24"/>
-          <w:szCs w:val="22"/>
-        </w:rPr>
-        <w:t>) приводят систему к состоянию, которое подтверждается повторной проверкой</w:t>
+        <w:t>Таким образом, программа демонстрирует работоспособность не только на уровне запуска и получения отчёта, но и на уровне соответствия формальной постановке задачи: входные данные преобразуются в определённые формально выходные результаты, а корректирующие действия (remediation) приводят систему к состоянию, которое подтверждается повторной проверкой</w:t>
       </w:r>
       <w:bookmarkEnd w:id="39"/>
       <w:bookmarkEnd w:id="40"/>
@@ -10866,13 +8770,8 @@
       <w:r>
         <w:t>-</w:t>
       </w:r>
-      <w:proofErr w:type="spellStart"/>
-      <w:r>
-        <w:t>дефициниям</w:t>
-      </w:r>
-      <w:proofErr w:type="spellEnd"/>
-      <w:r>
-        <w:t xml:space="preserve">, проверка по </w:t>
+      <w:r>
+        <w:t xml:space="preserve">дефициниям, проверка по </w:t>
       </w:r>
       <w:r>
         <w:rPr>
@@ -11037,7 +8936,10 @@
         <w:t>дистрибутивов</w:t>
       </w:r>
       <w:r>
-        <w:t xml:space="preserve"> и источников SCAP-контента. Возможна поддержка большего числа дистрибутивов, а также возможно увеличение количества источников SCAP-контента </w:t>
+        <w:t xml:space="preserve"> и источников SCAP-контента. Возможна поддержка большего числа дистрибутивов, а также возможно увеличение количества источников SCAP-контента</w:t>
+      </w:r>
+      <w:r>
+        <w:t>.</w:t>
       </w:r>
     </w:p>
     <w:p>
@@ -11078,15 +8980,7 @@
         <w:jc w:val="both"/>
       </w:pPr>
       <w:r>
-        <w:t xml:space="preserve">В ходе выполнения проекта была достигнута поставленная цель - создано программное средство автоматизированного аудита и </w:t>
-      </w:r>
-      <w:proofErr w:type="spellStart"/>
-      <w:r>
-        <w:t>харденига</w:t>
-      </w:r>
-      <w:proofErr w:type="spellEnd"/>
-      <w:r>
-        <w:t xml:space="preserve"> операционной системы на основе SCAP-контента (OVAL/XCCDF).</w:t>
+        <w:t>В ходе выполнения проекта была достигнута поставленная цель - создано программное средство автоматизированного аудита и харденига операционной системы на основе SCAP-контента (OVAL/XCCDF).</w:t>
       </w:r>
     </w:p>
     <w:p>
@@ -11152,15 +9046,7 @@
         <w:jc w:val="both"/>
       </w:pPr>
       <w:r>
-        <w:t xml:space="preserve">Реализован механизм автоматического </w:t>
-      </w:r>
-      <w:proofErr w:type="spellStart"/>
-      <w:r>
-        <w:t>tailoring</w:t>
-      </w:r>
-      <w:proofErr w:type="spellEnd"/>
-      <w:r>
-        <w:t>, обеспечивающий адаптацию XCCDF-контента к целевой системе при несовпадении идентификаторов платформы.</w:t>
+        <w:t>Реализован механизм автоматического tailoring, обеспечивающий адаптацию XCCDF-контента к целевой системе при несовпадении идентификаторов платформы.</w:t>
       </w:r>
     </w:p>
     <w:p>
@@ -11174,15 +9060,7 @@
         <w:jc w:val="both"/>
       </w:pPr>
       <w:r>
-        <w:t xml:space="preserve">Добавлена поддержка </w:t>
-      </w:r>
-      <w:proofErr w:type="spellStart"/>
-      <w:r>
-        <w:t>remediation</w:t>
-      </w:r>
-      <w:proofErr w:type="spellEnd"/>
-      <w:r>
-        <w:t xml:space="preserve"> для XCCDF, позволяющая применять корректирующие действия при наличии соответствующего контента.</w:t>
+        <w:t>Добавлена поддержка remediation для XCCDF, позволяющая применять корректирующие действия при наличии соответствующего контента.</w:t>
       </w:r>
     </w:p>
     <w:p>
@@ -11220,15 +9098,7 @@
         <w:jc w:val="both"/>
       </w:pPr>
       <w:r>
-        <w:t xml:space="preserve">Проект является перспективным для практического применения, поскольку опирается на открытые стандарты SCAP, обеспечивает воспроизводимость проверок и снижает зависимость от проприетарных решений. Модульная архитектура программы позволяет расширять функциональность: добавлять поддержку новых платформ и источников SCAP-контента, улучшать отчётность, а также развивать механизмы автоматизации </w:t>
-      </w:r>
-      <w:proofErr w:type="spellStart"/>
-      <w:r>
-        <w:t>харденига</w:t>
-      </w:r>
-      <w:proofErr w:type="spellEnd"/>
-      <w:r>
-        <w:t>.</w:t>
+        <w:t>Проект является перспективным для практического применения, поскольку опирается на открытые стандарты SCAP, обеспечивает воспроизводимость проверок и снижает зависимость от проприетарных решений. Модульная архитектура программы позволяет расширять функциональность: добавлять поддержку новых платформ и источников SCAP-контента, улучшать отчётность, а также развивать механизмы автоматизации харденига.</w:t>
       </w:r>
     </w:p>
     <w:p>
@@ -11238,15 +9108,7 @@
         <w:jc w:val="both"/>
       </w:pPr>
       <w:r>
-        <w:t xml:space="preserve">Вместе с тем текущая версия имеет ряд ограничений. В частности, после применения </w:t>
-      </w:r>
-      <w:proofErr w:type="spellStart"/>
-      <w:r>
-        <w:t>remediation</w:t>
-      </w:r>
-      <w:proofErr w:type="spellEnd"/>
-      <w:r>
-        <w:t xml:space="preserve"> не </w:t>
+        <w:t xml:space="preserve">Вместе с тем текущая версия имеет ряд ограничений. В частности, после применения remediation не </w:t>
       </w:r>
       <w:r>
         <w:t>выделяются исправленные несоответствия</w:t>
@@ -11269,15 +9131,7 @@
       </w:pPr>
       <w:r>
         <w:lastRenderedPageBreak/>
-        <w:t xml:space="preserve">Таким образом, разработанное решение демонстрирует работоспособность и практическую применимость для задач регулярного аудита и </w:t>
-      </w:r>
-      <w:proofErr w:type="spellStart"/>
-      <w:r>
-        <w:t>харденига</w:t>
-      </w:r>
-      <w:proofErr w:type="spellEnd"/>
-      <w:r>
-        <w:t xml:space="preserve"> операционных систем, а обозначенные направления развития позволяют повысить уровень автоматизации и удобство эксплуатации в дальнейшем.</w:t>
+        <w:t>Таким образом, разработанное решение демонстрирует работоспособность и практическую применимость для задач регулярного аудита и харденига операционных систем, а обозначенные направления развития позволяют повысить уровень автоматизации и удобство эксплуатации в дальнейшем.</w:t>
       </w:r>
     </w:p>
     <w:p>
@@ -11308,7 +9162,6 @@
           <w:lang w:val="en-US"/>
         </w:rPr>
       </w:pPr>
-      <w:proofErr w:type="spellStart"/>
       <w:r>
         <w:rPr>
           <w:rFonts w:cs="Times New Roman"/>
@@ -11316,17 +9169,7 @@
           <w:szCs w:val="28"/>
           <w:lang w:val="en-US"/>
         </w:rPr>
-        <w:t>OpenSCAP</w:t>
-      </w:r>
-      <w:proofErr w:type="spellEnd"/>
-      <w:r>
-        <w:rPr>
-          <w:rFonts w:cs="Times New Roman"/>
-          <w:color w:val="000000" w:themeColor="text1"/>
-          <w:szCs w:val="28"/>
-          <w:lang w:val="en-US"/>
-        </w:rPr>
-        <w:t xml:space="preserve"> User Manual </w:t>
+        <w:t xml:space="preserve">OpenSCAP User Manual </w:t>
       </w:r>
       <w:r>
         <w:rPr>
@@ -11417,7 +9260,6 @@
           <w:lang w:val="en-US"/>
         </w:rPr>
       </w:pPr>
-      <w:proofErr w:type="spellStart"/>
       <w:r>
         <w:rPr>
           <w:rFonts w:cs="Times New Roman"/>
@@ -11425,17 +9267,7 @@
           <w:szCs w:val="28"/>
           <w:lang w:val="en-US"/>
         </w:rPr>
-        <w:t>Введение</w:t>
-      </w:r>
-      <w:proofErr w:type="spellEnd"/>
-      <w:r>
-        <w:rPr>
-          <w:rFonts w:cs="Times New Roman"/>
-          <w:color w:val="000000" w:themeColor="text1"/>
-          <w:szCs w:val="28"/>
-          <w:lang w:val="en-US"/>
-        </w:rPr>
-        <w:t xml:space="preserve"> в OVAL: Open vulnerability and Assessment Language </w:t>
+        <w:t xml:space="preserve">Введение в OVAL: Open vulnerability and Assessment Language </w:t>
       </w:r>
       <w:r>
         <w:rPr>
@@ -11503,63 +9335,39 @@
           <w:szCs w:val="28"/>
           <w:lang w:val="en-US"/>
         </w:rPr>
-        <w:t xml:space="preserve">Securing the </w:t>
-      </w:r>
-      <w:proofErr w:type="gramStart"/>
-      <w:r>
-        <w:rPr>
-          <w:rFonts w:cs="Times New Roman"/>
-          <w:color w:val="000000" w:themeColor="text1"/>
-          <w:szCs w:val="28"/>
+        <w:t xml:space="preserve">Securing the open source supply chain: The essential role of CVEs </w:t>
+      </w:r>
+      <w:r>
+        <w:rPr>
           <w:lang w:val="en-US"/>
         </w:rPr>
-        <w:t>open source</w:t>
-      </w:r>
-      <w:proofErr w:type="gramEnd"/>
-      <w:r>
-        <w:rPr>
-          <w:rFonts w:cs="Times New Roman"/>
-          <w:color w:val="000000" w:themeColor="text1"/>
-          <w:szCs w:val="28"/>
+        <w:t>[</w:t>
+      </w:r>
+      <w:r>
+        <w:t>Электронный</w:t>
+      </w:r>
+      <w:r>
+        <w:rPr>
           <w:lang w:val="en-US"/>
         </w:rPr>
-        <w:t xml:space="preserve"> supply chain: The essential role of CVEs </w:t>
+        <w:t xml:space="preserve"> </w:t>
+      </w:r>
+      <w:r>
+        <w:t>ресурс</w:t>
       </w:r>
       <w:r>
         <w:rPr>
           <w:lang w:val="en-US"/>
         </w:rPr>
-        <w:t>[</w:t>
-      </w:r>
-      <w:r>
-        <w:t>Электронный</w:t>
-      </w:r>
-      <w:r>
-        <w:rPr>
+        <w:t xml:space="preserve">] // </w:t>
+      </w:r>
+      <w:r>
+        <w:rPr>
+          <w:rFonts w:cs="Times New Roman"/>
           <w:lang w:val="en-US"/>
         </w:rPr>
-        <w:t xml:space="preserve"> </w:t>
-      </w:r>
-      <w:r>
-        <w:t>ресурс</w:t>
-      </w:r>
-      <w:r>
-        <w:rPr>
-          <w:lang w:val="en-US"/>
-        </w:rPr>
-        <w:t xml:space="preserve">] // </w:t>
-      </w:r>
-      <w:proofErr w:type="spellStart"/>
-      <w:proofErr w:type="gramStart"/>
-      <w:r>
-        <w:rPr>
-          <w:rFonts w:cs="Times New Roman"/>
-          <w:lang w:val="en-US"/>
-        </w:rPr>
         <w:t>github.blog</w:t>
       </w:r>
-      <w:proofErr w:type="spellEnd"/>
-      <w:proofErr w:type="gramEnd"/>
       <w:r>
         <w:rPr>
           <w:lang w:val="en-US"/>
